--- a/Documents/14 décembre 2016/Article Projet WH40K.docx
+++ b/Documents/14 décembre 2016/Article Projet WH40K.docx
@@ -33,7 +33,8 @@
         <w:rPr>
           <w:rFonts w:ascii="Book Antiqua" w:hAnsi="Book Antiqua"/>
           <w:b/>
-          <w:sz w:val="52"/>
+          <w:sz w:val="60"/>
+          <w:szCs w:val="60"/>
           <w:u w:val="single"/>
         </w:rPr>
       </w:pPr>
@@ -42,7 +43,8 @@
         <w:rPr>
           <w:rFonts w:ascii="Book Antiqua" w:hAnsi="Book Antiqua"/>
           <w:b/>
-          <w:sz w:val="52"/>
+          <w:sz w:val="60"/>
+          <w:szCs w:val="60"/>
           <w:u w:val="single"/>
         </w:rPr>
         <w:t>Warhammer</w:t>
@@ -52,7 +54,8 @@
         <w:rPr>
           <w:rFonts w:ascii="Book Antiqua" w:hAnsi="Book Antiqua"/>
           <w:b/>
-          <w:sz w:val="52"/>
+          <w:sz w:val="60"/>
+          <w:szCs w:val="60"/>
           <w:u w:val="single"/>
         </w:rPr>
         <w:t xml:space="preserve"> 40K : </w:t>
@@ -62,7 +65,8 @@
         <w:rPr>
           <w:rFonts w:ascii="Book Antiqua" w:hAnsi="Book Antiqua"/>
           <w:b/>
-          <w:sz w:val="52"/>
+          <w:sz w:val="60"/>
+          <w:szCs w:val="60"/>
           <w:u w:val="single"/>
         </w:rPr>
         <w:t>Army</w:t>
@@ -72,7 +76,8 @@
         <w:rPr>
           <w:rFonts w:ascii="Book Antiqua" w:hAnsi="Book Antiqua"/>
           <w:b/>
-          <w:sz w:val="52"/>
+          <w:sz w:val="60"/>
+          <w:szCs w:val="60"/>
           <w:u w:val="single"/>
         </w:rPr>
         <w:t xml:space="preserve"> </w:t>
@@ -82,7 +87,8 @@
         <w:rPr>
           <w:rFonts w:ascii="Book Antiqua" w:hAnsi="Book Antiqua"/>
           <w:b/>
-          <w:sz w:val="52"/>
+          <w:sz w:val="60"/>
+          <w:szCs w:val="60"/>
           <w:u w:val="single"/>
         </w:rPr>
         <w:t>Factory</w:t>
@@ -113,21 +119,56 @@
         <w:jc w:val="center"/>
         <w:rPr>
           <w:rFonts w:ascii="Book Antiqua" w:hAnsi="Book Antiqua"/>
-          <w:sz w:val="36"/>
-        </w:rPr>
-      </w:pPr>
-      <w:r>
-        <w:rPr>
-          <w:rFonts w:ascii="Book Antiqua" w:hAnsi="Book Antiqua"/>
-          <w:sz w:val="36"/>
-        </w:rPr>
-        <w:t xml:space="preserve">De la conception à la création d’une armée dans l’univers de </w:t>
+          <w:sz w:val="42"/>
+          <w:szCs w:val="42"/>
+        </w:rPr>
+      </w:pPr>
+      <w:r>
+        <w:rPr>
+          <w:rFonts w:ascii="Book Antiqua" w:hAnsi="Book Antiqua"/>
+          <w:sz w:val="42"/>
+          <w:szCs w:val="42"/>
+        </w:rPr>
+        <w:t xml:space="preserve">De la conception à la </w:t>
+      </w:r>
+      <w:r>
+        <w:rPr>
+          <w:rFonts w:ascii="Book Antiqua" w:hAnsi="Book Antiqua"/>
+          <w:sz w:val="42"/>
+          <w:szCs w:val="42"/>
+        </w:rPr>
+        <w:t>réalisation</w:t>
+      </w:r>
+      <w:r>
+        <w:rPr>
+          <w:rFonts w:ascii="Book Antiqua" w:hAnsi="Book Antiqua"/>
+          <w:sz w:val="42"/>
+          <w:szCs w:val="42"/>
+        </w:rPr>
+        <w:t xml:space="preserve"> d’une </w:t>
+      </w:r>
+      <w:r>
+        <w:rPr>
+          <w:rFonts w:ascii="Book Antiqua" w:hAnsi="Book Antiqua"/>
+          <w:sz w:val="42"/>
+          <w:szCs w:val="42"/>
+        </w:rPr>
+        <w:t>application de gestion de créations d’armées</w:t>
+      </w:r>
+      <w:r>
+        <w:rPr>
+          <w:rFonts w:ascii="Book Antiqua" w:hAnsi="Book Antiqua"/>
+          <w:sz w:val="42"/>
+          <w:szCs w:val="42"/>
+        </w:rPr>
+        <w:t xml:space="preserve"> dans l’univers de </w:t>
       </w:r>
       <w:proofErr w:type="spellStart"/>
       <w:r>
         <w:rPr>
           <w:rFonts w:ascii="Book Antiqua" w:hAnsi="Book Antiqua"/>
-          <w:sz w:val="36"/>
+          <w:sz w:val="42"/>
+          <w:szCs w:val="42"/>
         </w:rPr>
         <w:t>Warhammer</w:t>
       </w:r>
@@ -135,7 +176,8 @@
       <w:r>
         <w:rPr>
           <w:rFonts w:ascii="Book Antiqua" w:hAnsi="Book Antiqua"/>
-          <w:sz w:val="36"/>
+          <w:sz w:val="42"/>
+          <w:szCs w:val="42"/>
         </w:rPr>
         <w:t xml:space="preserve"> 40000</w:t>
       </w:r>
@@ -155,13 +197,15 @@
         <w:jc w:val="center"/>
         <w:rPr>
           <w:rFonts w:ascii="Book Antiqua" w:hAnsi="Book Antiqua"/>
-          <w:sz w:val="28"/>
-        </w:rPr>
-      </w:pPr>
-      <w:r>
-        <w:rPr>
-          <w:rFonts w:ascii="Book Antiqua" w:hAnsi="Book Antiqua"/>
-          <w:sz w:val="28"/>
+          <w:sz w:val="34"/>
+          <w:szCs w:val="34"/>
+        </w:rPr>
+      </w:pPr>
+      <w:r>
+        <w:rPr>
+          <w:rFonts w:ascii="Book Antiqua" w:hAnsi="Book Antiqua"/>
+          <w:sz w:val="34"/>
+          <w:szCs w:val="34"/>
         </w:rPr>
         <w:t>Alexis CORNET, Nicolas APERCE</w:t>
       </w:r>
@@ -172,13 +216,15 @@
         <w:jc w:val="center"/>
         <w:rPr>
           <w:rFonts w:ascii="Book Antiqua" w:hAnsi="Book Antiqua"/>
-          <w:sz w:val="28"/>
-        </w:rPr>
-      </w:pPr>
-      <w:r>
-        <w:rPr>
-          <w:rFonts w:ascii="Book Antiqua" w:hAnsi="Book Antiqua"/>
-          <w:sz w:val="28"/>
+          <w:sz w:val="34"/>
+          <w:szCs w:val="34"/>
+        </w:rPr>
+      </w:pPr>
+      <w:r>
+        <w:rPr>
+          <w:rFonts w:ascii="Book Antiqua" w:hAnsi="Book Antiqua"/>
+          <w:sz w:val="34"/>
+          <w:szCs w:val="34"/>
         </w:rPr>
         <w:t>Le 14 décembre 2016</w:t>
       </w:r>
@@ -235,16 +281,16 @@
         <w:jc w:val="both"/>
         <w:rPr>
           <w:rFonts w:ascii="Book Antiqua" w:hAnsi="Book Antiqua"/>
-          <w:sz w:val="26"/>
-          <w:szCs w:val="26"/>
+          <w:sz w:val="28"/>
+          <w:szCs w:val="28"/>
         </w:rPr>
       </w:pPr>
       <w:proofErr w:type="spellStart"/>
       <w:r>
         <w:rPr>
           <w:rFonts w:ascii="Book Antiqua" w:hAnsi="Book Antiqua"/>
-          <w:sz w:val="26"/>
-          <w:szCs w:val="26"/>
+          <w:sz w:val="28"/>
+          <w:szCs w:val="28"/>
         </w:rPr>
         <w:t>Warhammer</w:t>
       </w:r>
@@ -252,8 +298,8 @@
       <w:r>
         <w:rPr>
           <w:rFonts w:ascii="Book Antiqua" w:hAnsi="Book Antiqua"/>
-          <w:sz w:val="26"/>
-          <w:szCs w:val="26"/>
+          <w:sz w:val="28"/>
+          <w:szCs w:val="28"/>
         </w:rPr>
         <w:t xml:space="preserve"> 40K : </w:t>
       </w:r>
@@ -261,8 +307,8 @@
       <w:r>
         <w:rPr>
           <w:rFonts w:ascii="Book Antiqua" w:hAnsi="Book Antiqua"/>
-          <w:sz w:val="26"/>
-          <w:szCs w:val="26"/>
+          <w:sz w:val="28"/>
+          <w:szCs w:val="28"/>
         </w:rPr>
         <w:t>Army</w:t>
       </w:r>
@@ -270,8 +316,8 @@
       <w:r>
         <w:rPr>
           <w:rFonts w:ascii="Book Antiqua" w:hAnsi="Book Antiqua"/>
-          <w:sz w:val="26"/>
-          <w:szCs w:val="26"/>
+          <w:sz w:val="28"/>
+          <w:szCs w:val="28"/>
         </w:rPr>
         <w:t xml:space="preserve"> </w:t>
       </w:r>
@@ -279,8 +325,8 @@
       <w:r>
         <w:rPr>
           <w:rFonts w:ascii="Book Antiqua" w:hAnsi="Book Antiqua"/>
-          <w:sz w:val="26"/>
-          <w:szCs w:val="26"/>
+          <w:sz w:val="28"/>
+          <w:szCs w:val="28"/>
         </w:rPr>
         <w:t>Factory</w:t>
       </w:r>
@@ -288,8 +334,8 @@
       <w:r>
         <w:rPr>
           <w:rFonts w:ascii="Book Antiqua" w:hAnsi="Book Antiqua"/>
-          <w:sz w:val="26"/>
-          <w:szCs w:val="26"/>
+          <w:sz w:val="28"/>
+          <w:szCs w:val="28"/>
         </w:rPr>
         <w:t xml:space="preserve"> est un projet débuté dans le cadre du cours « 8INF957 Programmation objet avancée » dispensé au cours du semestre d’automne 2016 à l’Université du Québec à Chicoutimi (UQAC).</w:t>
       </w:r>
@@ -300,179 +346,184 @@
         <w:jc w:val="both"/>
         <w:rPr>
           <w:rFonts w:ascii="Book Antiqua" w:hAnsi="Book Antiqua"/>
-        </w:rPr>
-      </w:pPr>
-      <w:r>
-        <w:rPr>
-          <w:rFonts w:ascii="Book Antiqua" w:hAnsi="Book Antiqua"/>
-          <w:sz w:val="26"/>
-          <w:szCs w:val="26"/>
+          <w:sz w:val="28"/>
+          <w:szCs w:val="28"/>
+        </w:rPr>
+      </w:pPr>
+      <w:r>
+        <w:rPr>
+          <w:rFonts w:ascii="Book Antiqua" w:hAnsi="Book Antiqua"/>
+          <w:sz w:val="28"/>
+          <w:szCs w:val="28"/>
         </w:rPr>
         <w:t xml:space="preserve">Ce projet a ainsi été pensé, </w:t>
       </w:r>
       <w:r>
         <w:rPr>
           <w:rFonts w:ascii="Book Antiqua" w:hAnsi="Book Antiqua"/>
-          <w:sz w:val="26"/>
-          <w:szCs w:val="26"/>
+          <w:sz w:val="28"/>
+          <w:szCs w:val="28"/>
         </w:rPr>
         <w:t>conçu et réalisé par Alexis CORNET</w:t>
       </w:r>
       <w:r>
         <w:rPr>
           <w:rFonts w:ascii="Book Antiqua" w:hAnsi="Book Antiqua"/>
-          <w:sz w:val="26"/>
-          <w:szCs w:val="26"/>
+          <w:sz w:val="28"/>
+          <w:szCs w:val="28"/>
         </w:rPr>
         <w:t xml:space="preserve"> et Nicolas A</w:t>
       </w:r>
       <w:r>
         <w:rPr>
           <w:rFonts w:ascii="Book Antiqua" w:hAnsi="Book Antiqua"/>
-          <w:sz w:val="26"/>
-          <w:szCs w:val="26"/>
+          <w:sz w:val="28"/>
+          <w:szCs w:val="28"/>
         </w:rPr>
         <w:t>PERCE</w:t>
       </w:r>
       <w:r>
         <w:rPr>
           <w:rFonts w:ascii="Book Antiqua" w:hAnsi="Book Antiqua"/>
-          <w:sz w:val="26"/>
-          <w:szCs w:val="26"/>
+          <w:sz w:val="28"/>
+          <w:szCs w:val="28"/>
         </w:rPr>
         <w:t>, tous deux étudiants à l’UQAC.</w:t>
       </w:r>
     </w:p>
-    <w:tbl>
-      <w:tblPr>
-        <w:tblW w:w="0" w:type="auto"/>
-        <w:tblCellSpacing w:w="0" w:type="dxa"/>
-        <w:tblCellMar>
-          <w:left w:w="0" w:type="dxa"/>
-          <w:right w:w="0" w:type="dxa"/>
-        </w:tblCellMar>
-        <w:tblLook w:val="04A0"/>
-      </w:tblPr>
-      <w:tblGrid>
-        <w:gridCol w:w="4140"/>
-      </w:tblGrid>
-      <w:tr>
-        <w:trPr>
-          <w:tblCellSpacing w:w="0" w:type="dxa"/>
-        </w:trPr>
-        <w:tc>
-          <w:tcPr>
-            <w:tcW w:w="0" w:type="auto"/>
-            <w:vAlign w:val="center"/>
-            <w:hideMark/>
-          </w:tcPr>
-          <w:p>
-            <w:pPr>
-              <w:spacing w:after="0" w:line="240" w:lineRule="auto"/>
-              <w:rPr>
-                <w:rFonts w:ascii="Times New Roman" w:eastAsia="Times New Roman" w:hAnsi="Times New Roman" w:cs="Times New Roman"/>
-                <w:sz w:val="24"/>
-                <w:szCs w:val="24"/>
-                <w:lang w:eastAsia="fr-FR"/>
-              </w:rPr>
-            </w:pPr>
-            <w:r>
-              <w:rPr>
-                <w:rFonts w:ascii="Book Antiqua" w:hAnsi="Book Antiqua"/>
-              </w:rPr>
-              <w:t xml:space="preserve">CORA24129403, </w:t>
-            </w:r>
-            <w:hyperlink r:id="rId6" w:history="1">
-              <w:r>
-                <w:rPr>
-                  <w:rStyle w:val="Lienhypertexte"/>
-                  <w:rFonts w:ascii="Times New Roman" w:eastAsia="Times New Roman" w:hAnsi="Times New Roman" w:cs="Times New Roman"/>
-                  <w:sz w:val="24"/>
-                  <w:szCs w:val="24"/>
-                  <w:lang w:eastAsia="fr-FR"/>
-                </w:rPr>
-                <w:t>alexis.cornet1@uqac.ca</w:t>
-              </w:r>
-            </w:hyperlink>
-          </w:p>
-          <w:p>
-            <w:pPr>
-              <w:spacing w:after="0" w:line="240" w:lineRule="auto"/>
-              <w:rPr>
-                <w:rFonts w:ascii="Times New Roman" w:eastAsia="Times New Roman" w:hAnsi="Times New Roman" w:cs="Times New Roman"/>
-                <w:sz w:val="24"/>
-                <w:szCs w:val="24"/>
-                <w:lang w:eastAsia="fr-FR"/>
-              </w:rPr>
-            </w:pPr>
-            <w:r>
-              <w:rPr>
-                <w:rFonts w:ascii="Times New Roman" w:eastAsia="Times New Roman" w:hAnsi="Times New Roman" w:cs="Times New Roman"/>
-                <w:sz w:val="24"/>
-                <w:szCs w:val="24"/>
-                <w:lang w:eastAsia="fr-FR"/>
-              </w:rPr>
-              <w:t xml:space="preserve">APEN05049401, </w:t>
-            </w:r>
-            <w:hyperlink r:id="rId7" w:history="1">
-              <w:r>
-                <w:rPr>
-                  <w:rStyle w:val="Lienhypertexte"/>
-                  <w:rFonts w:ascii="Times New Roman" w:eastAsia="Times New Roman" w:hAnsi="Times New Roman" w:cs="Times New Roman"/>
-                  <w:sz w:val="24"/>
-                  <w:szCs w:val="24"/>
-                  <w:lang w:eastAsia="fr-FR"/>
-                </w:rPr>
-                <w:t>nicolas.aperce1@uqac.ca</w:t>
-              </w:r>
-            </w:hyperlink>
-          </w:p>
-          <w:p>
-            <w:pPr>
-              <w:spacing w:after="0" w:line="240" w:lineRule="auto"/>
-              <w:rPr>
-                <w:rFonts w:ascii="Times New Roman" w:eastAsia="Times New Roman" w:hAnsi="Times New Roman" w:cs="Times New Roman"/>
-                <w:sz w:val="24"/>
-                <w:szCs w:val="24"/>
-                <w:lang w:eastAsia="fr-FR"/>
-              </w:rPr>
-            </w:pPr>
-          </w:p>
-        </w:tc>
-      </w:tr>
-      <w:tr>
-        <w:trPr>
-          <w:tblCellSpacing w:w="0" w:type="dxa"/>
-        </w:trPr>
-        <w:tc>
-          <w:tcPr>
-            <w:tcW w:w="0" w:type="auto"/>
-            <w:vAlign w:val="center"/>
-            <w:hideMark/>
-          </w:tcPr>
-          <w:p>
-            <w:pPr>
-              <w:spacing w:after="0" w:line="240" w:lineRule="auto"/>
-              <w:rPr>
-                <w:rFonts w:ascii="Times New Roman" w:eastAsia="Times New Roman" w:hAnsi="Times New Roman" w:cs="Times New Roman"/>
-                <w:sz w:val="24"/>
-                <w:szCs w:val="24"/>
-                <w:lang w:eastAsia="fr-FR"/>
-              </w:rPr>
-            </w:pPr>
-          </w:p>
-        </w:tc>
-      </w:tr>
-    </w:tbl>
-    <w:p>
-      <w:pPr>
-        <w:rPr>
-          <w:rFonts w:ascii="Book Antiqua" w:hAnsi="Book Antiqua"/>
-        </w:rPr>
-      </w:pPr>
-      <w:r>
-        <w:rPr>
-          <w:rFonts w:ascii="Book Antiqua" w:hAnsi="Book Antiqua"/>
+    <w:p>
+      <w:pPr>
+        <w:spacing w:after="0" w:line="240" w:lineRule="auto"/>
+        <w:rPr>
+          <w:rFonts w:ascii="Book Antiqua" w:hAnsi="Book Antiqua"/>
+          <w:lang w:val="en-GB"/>
+        </w:rPr>
+      </w:pPr>
+      <w:r>
+        <w:rPr>
+          <w:rFonts w:ascii="Book Antiqua" w:hAnsi="Book Antiqua"/>
+          <w:lang w:val="en-GB"/>
+        </w:rPr>
+        <w:t xml:space="preserve">CORA24129403, </w:t>
+      </w:r>
+      <w:hyperlink r:id="rId6" w:history="1">
+        <w:r>
+          <w:rPr>
+            <w:rStyle w:val="Lienhypertexte"/>
+            <w:rFonts w:ascii="Book Antiqua" w:hAnsi="Book Antiqua"/>
+            <w:lang w:val="en-GB"/>
+          </w:rPr>
+          <w:t>alexis.cornet1@uqac.ca</w:t>
+        </w:r>
+      </w:hyperlink>
+    </w:p>
+    <w:p>
+      <w:pPr>
+        <w:spacing w:after="0" w:line="240" w:lineRule="auto"/>
+        <w:rPr>
+          <w:rFonts w:ascii="Book Antiqua" w:hAnsi="Book Antiqua"/>
+          <w:lang w:val="en-GB"/>
+        </w:rPr>
+      </w:pPr>
+      <w:r>
+        <w:rPr>
+          <w:rFonts w:ascii="Book Antiqua" w:hAnsi="Book Antiqua"/>
+          <w:lang w:val="en-GB"/>
+        </w:rPr>
+        <w:t xml:space="preserve">APEN05049401, </w:t>
+      </w:r>
+      <w:hyperlink r:id="rId7" w:history="1">
+        <w:r>
+          <w:rPr>
+            <w:rStyle w:val="Lienhypertexte"/>
+            <w:rFonts w:ascii="Book Antiqua" w:hAnsi="Book Antiqua"/>
+            <w:lang w:val="en-GB"/>
+          </w:rPr>
+          <w:t>Nicolas.aperce1@uqac.ca</w:t>
+        </w:r>
+      </w:hyperlink>
+    </w:p>
+    <w:p>
+      <w:pPr>
+        <w:spacing w:after="0" w:line="240" w:lineRule="auto"/>
+        <w:rPr>
+          <w:rFonts w:ascii="Book Antiqua" w:hAnsi="Book Antiqua"/>
+          <w:lang w:val="en-GB"/>
+        </w:rPr>
+      </w:pPr>
+    </w:p>
+    <w:p>
+      <w:pPr>
+        <w:spacing w:after="0" w:line="240" w:lineRule="auto"/>
+        <w:rPr>
+          <w:rFonts w:ascii="Book Antiqua" w:hAnsi="Book Antiqua"/>
+          <w:lang w:val="en-GB"/>
+        </w:rPr>
+      </w:pPr>
+    </w:p>
+    <w:p>
+      <w:pPr>
+        <w:spacing w:after="0" w:line="240" w:lineRule="auto"/>
+        <w:rPr>
+          <w:rFonts w:ascii="Book Antiqua" w:hAnsi="Book Antiqua"/>
+          <w:lang w:val="en-GB"/>
+        </w:rPr>
+      </w:pPr>
+    </w:p>
+    <w:p>
+      <w:pPr>
+        <w:spacing w:after="0" w:line="240" w:lineRule="auto"/>
+        <w:rPr>
+          <w:rFonts w:ascii="Book Antiqua" w:hAnsi="Book Antiqua"/>
+          <w:lang w:val="en-GB"/>
+        </w:rPr>
+      </w:pPr>
+    </w:p>
+    <w:p>
+      <w:pPr>
+        <w:spacing w:after="0" w:line="240" w:lineRule="auto"/>
+        <w:rPr>
+          <w:rFonts w:ascii="Book Antiqua" w:hAnsi="Book Antiqua"/>
+          <w:lang w:val="en-GB"/>
+        </w:rPr>
+      </w:pPr>
+    </w:p>
+    <w:p>
+      <w:pPr>
+        <w:spacing w:after="0" w:line="240" w:lineRule="auto"/>
+        <w:rPr>
+          <w:rFonts w:ascii="Book Antiqua" w:hAnsi="Book Antiqua"/>
+          <w:lang w:val="en-GB"/>
+        </w:rPr>
+      </w:pPr>
+    </w:p>
+    <w:p>
+      <w:pPr>
+        <w:spacing w:after="0" w:line="240" w:lineRule="auto"/>
+        <w:rPr>
+          <w:rFonts w:ascii="Book Antiqua" w:hAnsi="Book Antiqua"/>
+          <w:lang w:val="en-GB"/>
+        </w:rPr>
+      </w:pPr>
+    </w:p>
+    <w:p>
+      <w:pPr>
+        <w:rPr>
+          <w:rFonts w:ascii="Book Antiqua" w:hAnsi="Book Antiqua"/>
+          <w:lang w:val="en-GB"/>
+        </w:rPr>
+      </w:pPr>
+      <w:r>
+        <w:rPr>
+          <w:rFonts w:ascii="Book Antiqua" w:hAnsi="Book Antiqua"/>
+          <w:lang w:val="en-GB"/>
+        </w:rPr>
+        <w:br w:type="textWrapping" w:clear="all"/>
+      </w:r>
+      <w:r>
+        <w:rPr>
+          <w:rFonts w:ascii="Book Antiqua" w:hAnsi="Book Antiqua"/>
+          <w:lang w:val="en-GB"/>
         </w:rPr>
         <w:br w:type="page"/>
       </w:r>
@@ -482,6 +533,7 @@
         <w:spacing w:after="0" w:line="240" w:lineRule="auto"/>
         <w:rPr>
           <w:rFonts w:ascii="Book Antiqua" w:hAnsi="Book Antiqua"/>
+          <w:lang w:val="en-GB"/>
         </w:rPr>
         <w:sectPr>
           <w:pgSz w:w="11906" w:h="16838"/>
@@ -495,7 +547,7 @@
       <w:pPr>
         <w:pStyle w:val="Titre1"/>
       </w:pPr>
-      <w:bookmarkStart w:id="0" w:name="_Toc469158474"/>
+      <w:bookmarkStart w:id="0" w:name="_Toc469158796"/>
       <w:r>
         <w:lastRenderedPageBreak/>
         <w:t>Abstract</w:t>
@@ -507,22 +559,25 @@
         <w:spacing w:after="0" w:line="240" w:lineRule="auto"/>
         <w:rPr>
           <w:rFonts w:ascii="Book Antiqua" w:hAnsi="Book Antiqua"/>
-        </w:rPr>
-      </w:pPr>
-    </w:p>
-    <w:p>
-      <w:pPr>
-        <w:spacing w:after="0" w:line="240" w:lineRule="auto"/>
-        <w:rPr>
-          <w:rFonts w:ascii="Book Antiqua" w:hAnsi="Book Antiqua"/>
-        </w:rPr>
-      </w:pPr>
-    </w:p>
-    <w:p>
-      <w:pPr>
-        <w:spacing w:after="0" w:line="240" w:lineRule="auto"/>
-        <w:rPr>
-          <w:rFonts w:ascii="Book Antiqua" w:hAnsi="Book Antiqua"/>
+          <w:sz w:val="24"/>
+        </w:rPr>
+      </w:pPr>
+    </w:p>
+    <w:p>
+      <w:pPr>
+        <w:spacing w:after="0" w:line="240" w:lineRule="auto"/>
+        <w:rPr>
+          <w:rFonts w:ascii="Book Antiqua" w:hAnsi="Book Antiqua"/>
+          <w:sz w:val="24"/>
+        </w:rPr>
+      </w:pPr>
+    </w:p>
+    <w:p>
+      <w:pPr>
+        <w:spacing w:after="0" w:line="240" w:lineRule="auto"/>
+        <w:rPr>
+          <w:rFonts w:ascii="Book Antiqua" w:hAnsi="Book Antiqua"/>
+          <w:sz w:val="24"/>
         </w:rPr>
       </w:pPr>
     </w:p>
@@ -530,7 +585,7 @@
       <w:pPr>
         <w:pStyle w:val="Titre1"/>
       </w:pPr>
-      <w:bookmarkStart w:id="1" w:name="_Toc469158475"/>
+      <w:bookmarkStart w:id="1" w:name="_Toc469158797"/>
       <w:r>
         <w:t>Mots Clef</w:t>
       </w:r>
@@ -541,11 +596,13 @@
         <w:spacing w:after="0" w:line="240" w:lineRule="auto"/>
         <w:rPr>
           <w:rFonts w:ascii="Book Antiqua" w:hAnsi="Book Antiqua"/>
-        </w:rPr>
-      </w:pPr>
-      <w:r>
-        <w:rPr>
-          <w:rFonts w:ascii="Book Antiqua" w:hAnsi="Book Antiqua"/>
+          <w:sz w:val="24"/>
+        </w:rPr>
+      </w:pPr>
+      <w:r>
+        <w:rPr>
+          <w:rFonts w:ascii="Book Antiqua" w:hAnsi="Book Antiqua"/>
+          <w:sz w:val="24"/>
         </w:rPr>
         <w:t xml:space="preserve">Projet informatique, Études, </w:t>
       </w:r>
@@ -553,6 +610,7 @@
       <w:r>
         <w:rPr>
           <w:rFonts w:ascii="Book Antiqua" w:hAnsi="Book Antiqua"/>
+          <w:sz w:val="24"/>
         </w:rPr>
         <w:t>Warhammer</w:t>
       </w:r>
@@ -560,6 +618,7 @@
       <w:r>
         <w:rPr>
           <w:rFonts w:ascii="Book Antiqua" w:hAnsi="Book Antiqua"/>
+          <w:sz w:val="24"/>
         </w:rPr>
         <w:t xml:space="preserve"> 40K, Programmation Orientée Objet, C++, Conception, UML</w:t>
       </w:r>
@@ -569,35 +628,35 @@
         <w:spacing w:after="0" w:line="240" w:lineRule="auto"/>
         <w:rPr>
           <w:rFonts w:ascii="Book Antiqua" w:hAnsi="Book Antiqua"/>
-        </w:rPr>
-      </w:pPr>
-    </w:p>
-    <w:p>
-      <w:pPr>
-        <w:spacing w:after="0" w:line="240" w:lineRule="auto"/>
-        <w:rPr>
-          <w:rFonts w:ascii="Book Antiqua" w:hAnsi="Book Antiqua"/>
+          <w:sz w:val="24"/>
+        </w:rPr>
+      </w:pPr>
+    </w:p>
+    <w:p>
+      <w:pPr>
+        <w:spacing w:after="0" w:line="240" w:lineRule="auto"/>
+        <w:rPr>
+          <w:rFonts w:ascii="Book Antiqua" w:hAnsi="Book Antiqua"/>
+          <w:sz w:val="24"/>
         </w:rPr>
       </w:pPr>
     </w:p>
     <w:sdt>
       <w:sdtPr>
+        <w:rPr>
+          <w:rFonts w:asciiTheme="minorHAnsi" w:eastAsiaTheme="minorHAnsi" w:hAnsiTheme="minorHAnsi" w:cstheme="minorBidi"/>
+          <w:b w:val="0"/>
+          <w:bCs w:val="0"/>
+          <w:color w:val="auto"/>
+          <w:sz w:val="22"/>
+          <w:szCs w:val="22"/>
+        </w:rPr>
         <w:id w:val="85138158"/>
         <w:docPartObj>
           <w:docPartGallery w:val="Table of Contents"/>
           <w:docPartUnique/>
         </w:docPartObj>
       </w:sdtPr>
-      <w:sdtEndPr>
-        <w:rPr>
-          <w:rFonts w:asciiTheme="minorHAnsi" w:eastAsiaTheme="minorHAnsi" w:hAnsiTheme="minorHAnsi" w:cstheme="minorBidi"/>
-          <w:b w:val="0"/>
-          <w:bCs w:val="0"/>
-          <w:color w:val="auto"/>
-          <w:sz w:val="22"/>
-          <w:szCs w:val="22"/>
-        </w:rPr>
-      </w:sdtEndPr>
       <w:sdtContent>
         <w:p>
           <w:pPr>
@@ -614,73 +673,114 @@
               <w:tab w:val="right" w:leader="dot" w:pos="9062"/>
             </w:tabs>
             <w:rPr>
-              <w:rFonts w:eastAsiaTheme="minorEastAsia"/>
+              <w:rFonts w:ascii="Book Antiqua" w:eastAsiaTheme="minorEastAsia" w:hAnsi="Book Antiqua"/>
               <w:noProof/>
+              <w:sz w:val="24"/>
+              <w:szCs w:val="24"/>
               <w:lang w:eastAsia="fr-FR"/>
             </w:rPr>
           </w:pPr>
           <w:r>
+            <w:rPr>
+              <w:rFonts w:ascii="Book Antiqua" w:hAnsi="Book Antiqua"/>
+              <w:sz w:val="24"/>
+              <w:szCs w:val="24"/>
+            </w:rPr>
             <w:fldChar w:fldCharType="begin"/>
           </w:r>
           <w:r>
+            <w:rPr>
+              <w:rFonts w:ascii="Book Antiqua" w:hAnsi="Book Antiqua"/>
+              <w:sz w:val="24"/>
+              <w:szCs w:val="24"/>
+            </w:rPr>
             <w:instrText xml:space="preserve"> TOC \o "1-3" \h \z \u </w:instrText>
           </w:r>
           <w:r>
+            <w:rPr>
+              <w:rFonts w:ascii="Book Antiqua" w:hAnsi="Book Antiqua"/>
+              <w:sz w:val="24"/>
+              <w:szCs w:val="24"/>
+            </w:rPr>
             <w:fldChar w:fldCharType="separate"/>
           </w:r>
-          <w:hyperlink w:anchor="_Toc469158474" w:history="1">
+          <w:hyperlink w:anchor="_Toc469158796" w:history="1">
             <w:r>
               <w:rPr>
                 <w:rStyle w:val="Lienhypertexte"/>
-                <w:noProof/>
+                <w:rFonts w:ascii="Book Antiqua" w:hAnsi="Book Antiqua"/>
+                <w:noProof/>
+                <w:sz w:val="24"/>
+                <w:szCs w:val="24"/>
               </w:rPr>
               <w:t>Abstract</w:t>
             </w:r>
             <w:r>
               <w:rPr>
-                <w:noProof/>
-                <w:webHidden/>
+                <w:rFonts w:ascii="Book Antiqua" w:hAnsi="Book Antiqua"/>
+                <w:noProof/>
+                <w:webHidden/>
+                <w:sz w:val="24"/>
+                <w:szCs w:val="24"/>
               </w:rPr>
               <w:tab/>
             </w:r>
             <w:r>
               <w:rPr>
-                <w:noProof/>
-                <w:webHidden/>
+                <w:rFonts w:ascii="Book Antiqua" w:hAnsi="Book Antiqua"/>
+                <w:noProof/>
+                <w:webHidden/>
+                <w:sz w:val="24"/>
+                <w:szCs w:val="24"/>
               </w:rPr>
               <w:fldChar w:fldCharType="begin"/>
             </w:r>
             <w:r>
               <w:rPr>
-                <w:noProof/>
-                <w:webHidden/>
-              </w:rPr>
-              <w:instrText xml:space="preserve"> PAGEREF _Toc469158474 \h </w:instrText>
-            </w:r>
-            <w:r>
-              <w:rPr>
-                <w:noProof/>
-                <w:webHidden/>
-              </w:rPr>
-            </w:r>
-            <w:r>
-              <w:rPr>
-                <w:noProof/>
-                <w:webHidden/>
+                <w:rFonts w:ascii="Book Antiqua" w:hAnsi="Book Antiqua"/>
+                <w:noProof/>
+                <w:webHidden/>
+                <w:sz w:val="24"/>
+                <w:szCs w:val="24"/>
+              </w:rPr>
+              <w:instrText xml:space="preserve"> PAGEREF _Toc469158796 \h </w:instrText>
+            </w:r>
+            <w:r>
+              <w:rPr>
+                <w:rFonts w:ascii="Book Antiqua" w:hAnsi="Book Antiqua"/>
+                <w:noProof/>
+                <w:webHidden/>
+                <w:sz w:val="24"/>
+                <w:szCs w:val="24"/>
+              </w:rPr>
+            </w:r>
+            <w:r>
+              <w:rPr>
+                <w:rFonts w:ascii="Book Antiqua" w:hAnsi="Book Antiqua"/>
+                <w:noProof/>
+                <w:webHidden/>
+                <w:sz w:val="24"/>
+                <w:szCs w:val="24"/>
               </w:rPr>
               <w:fldChar w:fldCharType="separate"/>
             </w:r>
             <w:r>
               <w:rPr>
-                <w:noProof/>
-                <w:webHidden/>
+                <w:rFonts w:ascii="Book Antiqua" w:hAnsi="Book Antiqua"/>
+                <w:noProof/>
+                <w:webHidden/>
+                <w:sz w:val="24"/>
+                <w:szCs w:val="24"/>
               </w:rPr>
               <w:t>2</w:t>
             </w:r>
             <w:r>
               <w:rPr>
-                <w:noProof/>
-                <w:webHidden/>
+                <w:rFonts w:ascii="Book Antiqua" w:hAnsi="Book Antiqua"/>
+                <w:noProof/>
+                <w:webHidden/>
+                <w:sz w:val="24"/>
+                <w:szCs w:val="24"/>
               </w:rPr>
               <w:fldChar w:fldCharType="end"/>
             </w:r>
@@ -693,64 +793,90 @@
               <w:tab w:val="right" w:leader="dot" w:pos="9062"/>
             </w:tabs>
             <w:rPr>
-              <w:rFonts w:eastAsiaTheme="minorEastAsia"/>
+              <w:rFonts w:ascii="Book Antiqua" w:eastAsiaTheme="minorEastAsia" w:hAnsi="Book Antiqua"/>
               <w:noProof/>
+              <w:sz w:val="24"/>
+              <w:szCs w:val="24"/>
               <w:lang w:eastAsia="fr-FR"/>
             </w:rPr>
           </w:pPr>
-          <w:hyperlink w:anchor="_Toc469158475" w:history="1">
+          <w:hyperlink w:anchor="_Toc469158797" w:history="1">
             <w:r>
               <w:rPr>
                 <w:rStyle w:val="Lienhypertexte"/>
-                <w:noProof/>
+                <w:rFonts w:ascii="Book Antiqua" w:hAnsi="Book Antiqua"/>
+                <w:noProof/>
+                <w:sz w:val="24"/>
+                <w:szCs w:val="24"/>
               </w:rPr>
               <w:t>Mots Clef</w:t>
             </w:r>
             <w:r>
               <w:rPr>
-                <w:noProof/>
-                <w:webHidden/>
+                <w:rFonts w:ascii="Book Antiqua" w:hAnsi="Book Antiqua"/>
+                <w:noProof/>
+                <w:webHidden/>
+                <w:sz w:val="24"/>
+                <w:szCs w:val="24"/>
               </w:rPr>
               <w:tab/>
             </w:r>
             <w:r>
               <w:rPr>
-                <w:noProof/>
-                <w:webHidden/>
+                <w:rFonts w:ascii="Book Antiqua" w:hAnsi="Book Antiqua"/>
+                <w:noProof/>
+                <w:webHidden/>
+                <w:sz w:val="24"/>
+                <w:szCs w:val="24"/>
               </w:rPr>
               <w:fldChar w:fldCharType="begin"/>
             </w:r>
             <w:r>
               <w:rPr>
-                <w:noProof/>
-                <w:webHidden/>
-              </w:rPr>
-              <w:instrText xml:space="preserve"> PAGEREF _Toc469158475 \h </w:instrText>
-            </w:r>
-            <w:r>
-              <w:rPr>
-                <w:noProof/>
-                <w:webHidden/>
-              </w:rPr>
-            </w:r>
-            <w:r>
-              <w:rPr>
-                <w:noProof/>
-                <w:webHidden/>
+                <w:rFonts w:ascii="Book Antiqua" w:hAnsi="Book Antiqua"/>
+                <w:noProof/>
+                <w:webHidden/>
+                <w:sz w:val="24"/>
+                <w:szCs w:val="24"/>
+              </w:rPr>
+              <w:instrText xml:space="preserve"> PAGEREF _Toc469158797 \h </w:instrText>
+            </w:r>
+            <w:r>
+              <w:rPr>
+                <w:rFonts w:ascii="Book Antiqua" w:hAnsi="Book Antiqua"/>
+                <w:noProof/>
+                <w:webHidden/>
+                <w:sz w:val="24"/>
+                <w:szCs w:val="24"/>
+              </w:rPr>
+            </w:r>
+            <w:r>
+              <w:rPr>
+                <w:rFonts w:ascii="Book Antiqua" w:hAnsi="Book Antiqua"/>
+                <w:noProof/>
+                <w:webHidden/>
+                <w:sz w:val="24"/>
+                <w:szCs w:val="24"/>
               </w:rPr>
               <w:fldChar w:fldCharType="separate"/>
             </w:r>
             <w:r>
               <w:rPr>
-                <w:noProof/>
-                <w:webHidden/>
+                <w:rFonts w:ascii="Book Antiqua" w:hAnsi="Book Antiqua"/>
+                <w:noProof/>
+                <w:webHidden/>
+                <w:sz w:val="24"/>
+                <w:szCs w:val="24"/>
               </w:rPr>
               <w:t>2</w:t>
             </w:r>
             <w:r>
               <w:rPr>
-                <w:noProof/>
-                <w:webHidden/>
+                <w:rFonts w:ascii="Book Antiqua" w:hAnsi="Book Antiqua"/>
+                <w:noProof/>
+                <w:webHidden/>
+                <w:sz w:val="24"/>
+                <w:szCs w:val="24"/>
               </w:rPr>
               <w:fldChar w:fldCharType="end"/>
             </w:r>
@@ -764,23 +890,30 @@
               <w:tab w:val="right" w:leader="dot" w:pos="9062"/>
             </w:tabs>
             <w:rPr>
-              <w:rFonts w:eastAsiaTheme="minorEastAsia"/>
+              <w:rFonts w:ascii="Book Antiqua" w:eastAsiaTheme="minorEastAsia" w:hAnsi="Book Antiqua"/>
               <w:noProof/>
+              <w:sz w:val="24"/>
+              <w:szCs w:val="24"/>
               <w:lang w:eastAsia="fr-FR"/>
             </w:rPr>
           </w:pPr>
-          <w:hyperlink w:anchor="_Toc469158476" w:history="1">
+          <w:hyperlink w:anchor="_Toc469158798" w:history="1">
             <w:r>
               <w:rPr>
                 <w:rStyle w:val="Lienhypertexte"/>
-                <w:noProof/>
+                <w:rFonts w:ascii="Book Antiqua" w:hAnsi="Book Antiqua"/>
+                <w:noProof/>
+                <w:sz w:val="24"/>
+                <w:szCs w:val="24"/>
               </w:rPr>
               <w:t>1.</w:t>
             </w:r>
             <w:r>
               <w:rPr>
-                <w:rFonts w:eastAsiaTheme="minorEastAsia"/>
-                <w:noProof/>
+                <w:rFonts w:ascii="Book Antiqua" w:eastAsiaTheme="minorEastAsia" w:hAnsi="Book Antiqua"/>
+                <w:noProof/>
+                <w:sz w:val="24"/>
+                <w:szCs w:val="24"/>
                 <w:lang w:eastAsia="fr-FR"/>
               </w:rPr>
               <w:tab/>
@@ -788,55 +921,79 @@
             <w:r>
               <w:rPr>
                 <w:rStyle w:val="Lienhypertexte"/>
-                <w:noProof/>
+                <w:rFonts w:ascii="Book Antiqua" w:hAnsi="Book Antiqua"/>
+                <w:noProof/>
+                <w:sz w:val="24"/>
+                <w:szCs w:val="24"/>
               </w:rPr>
               <w:t>Introduction</w:t>
             </w:r>
             <w:r>
               <w:rPr>
-                <w:noProof/>
-                <w:webHidden/>
+                <w:rFonts w:ascii="Book Antiqua" w:hAnsi="Book Antiqua"/>
+                <w:noProof/>
+                <w:webHidden/>
+                <w:sz w:val="24"/>
+                <w:szCs w:val="24"/>
               </w:rPr>
               <w:tab/>
             </w:r>
             <w:r>
               <w:rPr>
-                <w:noProof/>
-                <w:webHidden/>
+                <w:rFonts w:ascii="Book Antiqua" w:hAnsi="Book Antiqua"/>
+                <w:noProof/>
+                <w:webHidden/>
+                <w:sz w:val="24"/>
+                <w:szCs w:val="24"/>
               </w:rPr>
               <w:fldChar w:fldCharType="begin"/>
             </w:r>
             <w:r>
               <w:rPr>
-                <w:noProof/>
-                <w:webHidden/>
-              </w:rPr>
-              <w:instrText xml:space="preserve"> PAGEREF _Toc469158476 \h </w:instrText>
-            </w:r>
-            <w:r>
-              <w:rPr>
-                <w:noProof/>
-                <w:webHidden/>
-              </w:rPr>
-            </w:r>
-            <w:r>
-              <w:rPr>
-                <w:noProof/>
-                <w:webHidden/>
+                <w:rFonts w:ascii="Book Antiqua" w:hAnsi="Book Antiqua"/>
+                <w:noProof/>
+                <w:webHidden/>
+                <w:sz w:val="24"/>
+                <w:szCs w:val="24"/>
+              </w:rPr>
+              <w:instrText xml:space="preserve"> PAGEREF _Toc469158798 \h </w:instrText>
+            </w:r>
+            <w:r>
+              <w:rPr>
+                <w:rFonts w:ascii="Book Antiqua" w:hAnsi="Book Antiqua"/>
+                <w:noProof/>
+                <w:webHidden/>
+                <w:sz w:val="24"/>
+                <w:szCs w:val="24"/>
+              </w:rPr>
+            </w:r>
+            <w:r>
+              <w:rPr>
+                <w:rFonts w:ascii="Book Antiqua" w:hAnsi="Book Antiqua"/>
+                <w:noProof/>
+                <w:webHidden/>
+                <w:sz w:val="24"/>
+                <w:szCs w:val="24"/>
               </w:rPr>
               <w:fldChar w:fldCharType="separate"/>
             </w:r>
             <w:r>
               <w:rPr>
-                <w:noProof/>
-                <w:webHidden/>
+                <w:rFonts w:ascii="Book Antiqua" w:hAnsi="Book Antiqua"/>
+                <w:noProof/>
+                <w:webHidden/>
+                <w:sz w:val="24"/>
+                <w:szCs w:val="24"/>
               </w:rPr>
               <w:t>2</w:t>
             </w:r>
             <w:r>
               <w:rPr>
-                <w:noProof/>
-                <w:webHidden/>
+                <w:rFonts w:ascii="Book Antiqua" w:hAnsi="Book Antiqua"/>
+                <w:noProof/>
+                <w:webHidden/>
+                <w:sz w:val="24"/>
+                <w:szCs w:val="24"/>
               </w:rPr>
               <w:fldChar w:fldCharType="end"/>
             </w:r>
@@ -850,23 +1007,30 @@
               <w:tab w:val="right" w:leader="dot" w:pos="9062"/>
             </w:tabs>
             <w:rPr>
-              <w:rFonts w:eastAsiaTheme="minorEastAsia"/>
+              <w:rFonts w:ascii="Book Antiqua" w:eastAsiaTheme="minorEastAsia" w:hAnsi="Book Antiqua"/>
               <w:noProof/>
+              <w:sz w:val="24"/>
+              <w:szCs w:val="24"/>
               <w:lang w:eastAsia="fr-FR"/>
             </w:rPr>
           </w:pPr>
-          <w:hyperlink w:anchor="_Toc469158477" w:history="1">
+          <w:hyperlink w:anchor="_Toc469158799" w:history="1">
             <w:r>
               <w:rPr>
                 <w:rStyle w:val="Lienhypertexte"/>
-                <w:noProof/>
+                <w:rFonts w:ascii="Book Antiqua" w:hAnsi="Book Antiqua"/>
+                <w:noProof/>
+                <w:sz w:val="24"/>
+                <w:szCs w:val="24"/>
               </w:rPr>
               <w:t>2.</w:t>
             </w:r>
             <w:r>
               <w:rPr>
-                <w:rFonts w:eastAsiaTheme="minorEastAsia"/>
-                <w:noProof/>
+                <w:rFonts w:ascii="Book Antiqua" w:eastAsiaTheme="minorEastAsia" w:hAnsi="Book Antiqua"/>
+                <w:noProof/>
+                <w:sz w:val="24"/>
+                <w:szCs w:val="24"/>
                 <w:lang w:eastAsia="fr-FR"/>
               </w:rPr>
               <w:tab/>
@@ -874,55 +1038,79 @@
             <w:r>
               <w:rPr>
                 <w:rStyle w:val="Lienhypertexte"/>
-                <w:noProof/>
+                <w:rFonts w:ascii="Book Antiqua" w:hAnsi="Book Antiqua"/>
+                <w:noProof/>
+                <w:sz w:val="24"/>
+                <w:szCs w:val="24"/>
               </w:rPr>
               <w:t>Games Workshop et Warhammer</w:t>
             </w:r>
             <w:r>
               <w:rPr>
-                <w:noProof/>
-                <w:webHidden/>
+                <w:rFonts w:ascii="Book Antiqua" w:hAnsi="Book Antiqua"/>
+                <w:noProof/>
+                <w:webHidden/>
+                <w:sz w:val="24"/>
+                <w:szCs w:val="24"/>
               </w:rPr>
               <w:tab/>
             </w:r>
             <w:r>
               <w:rPr>
-                <w:noProof/>
-                <w:webHidden/>
+                <w:rFonts w:ascii="Book Antiqua" w:hAnsi="Book Antiqua"/>
+                <w:noProof/>
+                <w:webHidden/>
+                <w:sz w:val="24"/>
+                <w:szCs w:val="24"/>
               </w:rPr>
               <w:fldChar w:fldCharType="begin"/>
             </w:r>
             <w:r>
               <w:rPr>
-                <w:noProof/>
-                <w:webHidden/>
-              </w:rPr>
-              <w:instrText xml:space="preserve"> PAGEREF _Toc469158477 \h </w:instrText>
-            </w:r>
-            <w:r>
-              <w:rPr>
-                <w:noProof/>
-                <w:webHidden/>
-              </w:rPr>
-            </w:r>
-            <w:r>
-              <w:rPr>
-                <w:noProof/>
-                <w:webHidden/>
+                <w:rFonts w:ascii="Book Antiqua" w:hAnsi="Book Antiqua"/>
+                <w:noProof/>
+                <w:webHidden/>
+                <w:sz w:val="24"/>
+                <w:szCs w:val="24"/>
+              </w:rPr>
+              <w:instrText xml:space="preserve"> PAGEREF _Toc469158799 \h </w:instrText>
+            </w:r>
+            <w:r>
+              <w:rPr>
+                <w:rFonts w:ascii="Book Antiqua" w:hAnsi="Book Antiqua"/>
+                <w:noProof/>
+                <w:webHidden/>
+                <w:sz w:val="24"/>
+                <w:szCs w:val="24"/>
+              </w:rPr>
+            </w:r>
+            <w:r>
+              <w:rPr>
+                <w:rFonts w:ascii="Book Antiqua" w:hAnsi="Book Antiqua"/>
+                <w:noProof/>
+                <w:webHidden/>
+                <w:sz w:val="24"/>
+                <w:szCs w:val="24"/>
               </w:rPr>
               <w:fldChar w:fldCharType="separate"/>
             </w:r>
             <w:r>
               <w:rPr>
-                <w:noProof/>
-                <w:webHidden/>
+                <w:rFonts w:ascii="Book Antiqua" w:hAnsi="Book Antiqua"/>
+                <w:noProof/>
+                <w:webHidden/>
+                <w:sz w:val="24"/>
+                <w:szCs w:val="24"/>
               </w:rPr>
               <w:t>3</w:t>
             </w:r>
             <w:r>
               <w:rPr>
-                <w:noProof/>
-                <w:webHidden/>
+                <w:rFonts w:ascii="Book Antiqua" w:hAnsi="Book Antiqua"/>
+                <w:noProof/>
+                <w:webHidden/>
+                <w:sz w:val="24"/>
+                <w:szCs w:val="24"/>
               </w:rPr>
               <w:fldChar w:fldCharType="end"/>
             </w:r>
@@ -936,23 +1124,30 @@
               <w:tab w:val="right" w:leader="dot" w:pos="9062"/>
             </w:tabs>
             <w:rPr>
-              <w:rFonts w:eastAsiaTheme="minorEastAsia"/>
+              <w:rFonts w:ascii="Book Antiqua" w:eastAsiaTheme="minorEastAsia" w:hAnsi="Book Antiqua"/>
               <w:noProof/>
+              <w:sz w:val="24"/>
+              <w:szCs w:val="24"/>
               <w:lang w:eastAsia="fr-FR"/>
             </w:rPr>
           </w:pPr>
-          <w:hyperlink w:anchor="_Toc469158478" w:history="1">
+          <w:hyperlink w:anchor="_Toc469158800" w:history="1">
             <w:r>
               <w:rPr>
                 <w:rStyle w:val="Lienhypertexte"/>
-                <w:noProof/>
+                <w:rFonts w:ascii="Book Antiqua" w:hAnsi="Book Antiqua"/>
+                <w:noProof/>
+                <w:sz w:val="24"/>
+                <w:szCs w:val="24"/>
               </w:rPr>
               <w:t>3.</w:t>
             </w:r>
             <w:r>
               <w:rPr>
-                <w:rFonts w:eastAsiaTheme="minorEastAsia"/>
-                <w:noProof/>
+                <w:rFonts w:ascii="Book Antiqua" w:eastAsiaTheme="minorEastAsia" w:hAnsi="Book Antiqua"/>
+                <w:noProof/>
+                <w:sz w:val="24"/>
+                <w:szCs w:val="24"/>
                 <w:lang w:eastAsia="fr-FR"/>
               </w:rPr>
               <w:tab/>
@@ -960,55 +1155,79 @@
             <w:r>
               <w:rPr>
                 <w:rStyle w:val="Lienhypertexte"/>
-                <w:noProof/>
+                <w:rFonts w:ascii="Book Antiqua" w:hAnsi="Book Antiqua"/>
+                <w:noProof/>
+                <w:sz w:val="24"/>
+                <w:szCs w:val="24"/>
               </w:rPr>
               <w:t>La préparation aujourd’hui</w:t>
             </w:r>
             <w:r>
               <w:rPr>
-                <w:noProof/>
-                <w:webHidden/>
+                <w:rFonts w:ascii="Book Antiqua" w:hAnsi="Book Antiqua"/>
+                <w:noProof/>
+                <w:webHidden/>
+                <w:sz w:val="24"/>
+                <w:szCs w:val="24"/>
               </w:rPr>
               <w:tab/>
             </w:r>
             <w:r>
               <w:rPr>
-                <w:noProof/>
-                <w:webHidden/>
+                <w:rFonts w:ascii="Book Antiqua" w:hAnsi="Book Antiqua"/>
+                <w:noProof/>
+                <w:webHidden/>
+                <w:sz w:val="24"/>
+                <w:szCs w:val="24"/>
               </w:rPr>
               <w:fldChar w:fldCharType="begin"/>
             </w:r>
             <w:r>
               <w:rPr>
-                <w:noProof/>
-                <w:webHidden/>
-              </w:rPr>
-              <w:instrText xml:space="preserve"> PAGEREF _Toc469158478 \h </w:instrText>
-            </w:r>
-            <w:r>
-              <w:rPr>
-                <w:noProof/>
-                <w:webHidden/>
-              </w:rPr>
-            </w:r>
-            <w:r>
-              <w:rPr>
-                <w:noProof/>
-                <w:webHidden/>
+                <w:rFonts w:ascii="Book Antiqua" w:hAnsi="Book Antiqua"/>
+                <w:noProof/>
+                <w:webHidden/>
+                <w:sz w:val="24"/>
+                <w:szCs w:val="24"/>
+              </w:rPr>
+              <w:instrText xml:space="preserve"> PAGEREF _Toc469158800 \h </w:instrText>
+            </w:r>
+            <w:r>
+              <w:rPr>
+                <w:rFonts w:ascii="Book Antiqua" w:hAnsi="Book Antiqua"/>
+                <w:noProof/>
+                <w:webHidden/>
+                <w:sz w:val="24"/>
+                <w:szCs w:val="24"/>
+              </w:rPr>
+            </w:r>
+            <w:r>
+              <w:rPr>
+                <w:rFonts w:ascii="Book Antiqua" w:hAnsi="Book Antiqua"/>
+                <w:noProof/>
+                <w:webHidden/>
+                <w:sz w:val="24"/>
+                <w:szCs w:val="24"/>
               </w:rPr>
               <w:fldChar w:fldCharType="separate"/>
             </w:r>
             <w:r>
               <w:rPr>
-                <w:noProof/>
-                <w:webHidden/>
+                <w:rFonts w:ascii="Book Antiqua" w:hAnsi="Book Antiqua"/>
+                <w:noProof/>
+                <w:webHidden/>
+                <w:sz w:val="24"/>
+                <w:szCs w:val="24"/>
               </w:rPr>
               <w:t>4</w:t>
             </w:r>
             <w:r>
               <w:rPr>
-                <w:noProof/>
-                <w:webHidden/>
+                <w:rFonts w:ascii="Book Antiqua" w:hAnsi="Book Antiqua"/>
+                <w:noProof/>
+                <w:webHidden/>
+                <w:sz w:val="24"/>
+                <w:szCs w:val="24"/>
               </w:rPr>
               <w:fldChar w:fldCharType="end"/>
             </w:r>
@@ -1022,23 +1241,30 @@
               <w:tab w:val="right" w:leader="dot" w:pos="9062"/>
             </w:tabs>
             <w:rPr>
-              <w:rFonts w:eastAsiaTheme="minorEastAsia"/>
+              <w:rFonts w:ascii="Book Antiqua" w:eastAsiaTheme="minorEastAsia" w:hAnsi="Book Antiqua"/>
               <w:noProof/>
+              <w:sz w:val="24"/>
+              <w:szCs w:val="24"/>
               <w:lang w:eastAsia="fr-FR"/>
             </w:rPr>
           </w:pPr>
-          <w:hyperlink w:anchor="_Toc469158479" w:history="1">
+          <w:hyperlink w:anchor="_Toc469158801" w:history="1">
             <w:r>
               <w:rPr>
                 <w:rStyle w:val="Lienhypertexte"/>
-                <w:noProof/>
+                <w:rFonts w:ascii="Book Antiqua" w:hAnsi="Book Antiqua"/>
+                <w:noProof/>
+                <w:sz w:val="24"/>
+                <w:szCs w:val="24"/>
               </w:rPr>
               <w:t>4.</w:t>
             </w:r>
             <w:r>
               <w:rPr>
-                <w:rFonts w:eastAsiaTheme="minorEastAsia"/>
-                <w:noProof/>
+                <w:rFonts w:ascii="Book Antiqua" w:eastAsiaTheme="minorEastAsia" w:hAnsi="Book Antiqua"/>
+                <w:noProof/>
+                <w:sz w:val="24"/>
+                <w:szCs w:val="24"/>
                 <w:lang w:eastAsia="fr-FR"/>
               </w:rPr>
               <w:tab/>
@@ -1046,55 +1272,309 @@
             <w:r>
               <w:rPr>
                 <w:rStyle w:val="Lienhypertexte"/>
-                <w:noProof/>
+                <w:rFonts w:ascii="Book Antiqua" w:hAnsi="Book Antiqua"/>
+                <w:noProof/>
+                <w:sz w:val="24"/>
+                <w:szCs w:val="24"/>
               </w:rPr>
               <w:t>Matériel et méthode</w:t>
             </w:r>
             <w:r>
               <w:rPr>
-                <w:noProof/>
-                <w:webHidden/>
+                <w:rFonts w:ascii="Book Antiqua" w:hAnsi="Book Antiqua"/>
+                <w:noProof/>
+                <w:webHidden/>
+                <w:sz w:val="24"/>
+                <w:szCs w:val="24"/>
               </w:rPr>
               <w:tab/>
             </w:r>
             <w:r>
               <w:rPr>
-                <w:noProof/>
-                <w:webHidden/>
+                <w:rFonts w:ascii="Book Antiqua" w:hAnsi="Book Antiqua"/>
+                <w:noProof/>
+                <w:webHidden/>
+                <w:sz w:val="24"/>
+                <w:szCs w:val="24"/>
               </w:rPr>
               <w:fldChar w:fldCharType="begin"/>
             </w:r>
             <w:r>
               <w:rPr>
-                <w:noProof/>
-                <w:webHidden/>
-              </w:rPr>
-              <w:instrText xml:space="preserve"> PAGEREF _Toc469158479 \h </w:instrText>
-            </w:r>
-            <w:r>
-              <w:rPr>
-                <w:noProof/>
-                <w:webHidden/>
-              </w:rPr>
-            </w:r>
-            <w:r>
-              <w:rPr>
-                <w:noProof/>
-                <w:webHidden/>
+                <w:rFonts w:ascii="Book Antiqua" w:hAnsi="Book Antiqua"/>
+                <w:noProof/>
+                <w:webHidden/>
+                <w:sz w:val="24"/>
+                <w:szCs w:val="24"/>
+              </w:rPr>
+              <w:instrText xml:space="preserve"> PAGEREF _Toc469158801 \h </w:instrText>
+            </w:r>
+            <w:r>
+              <w:rPr>
+                <w:rFonts w:ascii="Book Antiqua" w:hAnsi="Book Antiqua"/>
+                <w:noProof/>
+                <w:webHidden/>
+                <w:sz w:val="24"/>
+                <w:szCs w:val="24"/>
+              </w:rPr>
+            </w:r>
+            <w:r>
+              <w:rPr>
+                <w:rFonts w:ascii="Book Antiqua" w:hAnsi="Book Antiqua"/>
+                <w:noProof/>
+                <w:webHidden/>
+                <w:sz w:val="24"/>
+                <w:szCs w:val="24"/>
               </w:rPr>
               <w:fldChar w:fldCharType="separate"/>
             </w:r>
             <w:r>
               <w:rPr>
-                <w:noProof/>
-                <w:webHidden/>
+                <w:rFonts w:ascii="Book Antiqua" w:hAnsi="Book Antiqua"/>
+                <w:noProof/>
+                <w:webHidden/>
+                <w:sz w:val="24"/>
+                <w:szCs w:val="24"/>
               </w:rPr>
               <w:t>5</w:t>
             </w:r>
             <w:r>
               <w:rPr>
-                <w:noProof/>
-                <w:webHidden/>
+                <w:rFonts w:ascii="Book Antiqua" w:hAnsi="Book Antiqua"/>
+                <w:noProof/>
+                <w:webHidden/>
+                <w:sz w:val="24"/>
+                <w:szCs w:val="24"/>
+              </w:rPr>
+              <w:fldChar w:fldCharType="end"/>
+            </w:r>
+          </w:hyperlink>
+        </w:p>
+        <w:p>
+          <w:pPr>
+            <w:pStyle w:val="TM2"/>
+            <w:tabs>
+              <w:tab w:val="left" w:pos="880"/>
+              <w:tab w:val="right" w:leader="dot" w:pos="9062"/>
+            </w:tabs>
+            <w:rPr>
+              <w:rFonts w:ascii="Book Antiqua" w:hAnsi="Book Antiqua"/>
+              <w:noProof/>
+              <w:sz w:val="24"/>
+              <w:szCs w:val="24"/>
+            </w:rPr>
+          </w:pPr>
+          <w:hyperlink w:anchor="_Toc469158802" w:history="1">
+            <w:r>
+              <w:rPr>
+                <w:rStyle w:val="Lienhypertexte"/>
+                <w:rFonts w:ascii="Book Antiqua" w:hAnsi="Book Antiqua"/>
+                <w:noProof/>
+                <w:sz w:val="24"/>
+                <w:szCs w:val="24"/>
+              </w:rPr>
+              <w:t>4.1.</w:t>
+            </w:r>
+            <w:r>
+              <w:rPr>
+                <w:rFonts w:ascii="Book Antiqua" w:hAnsi="Book Antiqua"/>
+                <w:noProof/>
+                <w:sz w:val="24"/>
+                <w:szCs w:val="24"/>
+              </w:rPr>
+              <w:tab/>
+            </w:r>
+            <w:r>
+              <w:rPr>
+                <w:rStyle w:val="Lienhypertexte"/>
+                <w:rFonts w:ascii="Book Antiqua" w:hAnsi="Book Antiqua"/>
+                <w:noProof/>
+                <w:sz w:val="24"/>
+                <w:szCs w:val="24"/>
+              </w:rPr>
+              <w:t>Conception</w:t>
+            </w:r>
+            <w:r>
+              <w:rPr>
+                <w:rFonts w:ascii="Book Antiqua" w:hAnsi="Book Antiqua"/>
+                <w:noProof/>
+                <w:webHidden/>
+                <w:sz w:val="24"/>
+                <w:szCs w:val="24"/>
+              </w:rPr>
+              <w:tab/>
+            </w:r>
+            <w:r>
+              <w:rPr>
+                <w:rFonts w:ascii="Book Antiqua" w:hAnsi="Book Antiqua"/>
+                <w:noProof/>
+                <w:webHidden/>
+                <w:sz w:val="24"/>
+                <w:szCs w:val="24"/>
+              </w:rPr>
+              <w:fldChar w:fldCharType="begin"/>
+            </w:r>
+            <w:r>
+              <w:rPr>
+                <w:rFonts w:ascii="Book Antiqua" w:hAnsi="Book Antiqua"/>
+                <w:noProof/>
+                <w:webHidden/>
+                <w:sz w:val="24"/>
+                <w:szCs w:val="24"/>
+              </w:rPr>
+              <w:instrText xml:space="preserve"> PAGEREF _Toc469158802 \h </w:instrText>
+            </w:r>
+            <w:r>
+              <w:rPr>
+                <w:rFonts w:ascii="Book Antiqua" w:hAnsi="Book Antiqua"/>
+                <w:noProof/>
+                <w:webHidden/>
+                <w:sz w:val="24"/>
+                <w:szCs w:val="24"/>
+              </w:rPr>
+            </w:r>
+            <w:r>
+              <w:rPr>
+                <w:rFonts w:ascii="Book Antiqua" w:hAnsi="Book Antiqua"/>
+                <w:noProof/>
+                <w:webHidden/>
+                <w:sz w:val="24"/>
+                <w:szCs w:val="24"/>
+              </w:rPr>
+              <w:fldChar w:fldCharType="separate"/>
+            </w:r>
+            <w:r>
+              <w:rPr>
+                <w:rFonts w:ascii="Book Antiqua" w:hAnsi="Book Antiqua"/>
+                <w:noProof/>
+                <w:webHidden/>
+                <w:sz w:val="24"/>
+                <w:szCs w:val="24"/>
+              </w:rPr>
+              <w:t>5</w:t>
+            </w:r>
+            <w:r>
+              <w:rPr>
+                <w:rFonts w:ascii="Book Antiqua" w:hAnsi="Book Antiqua"/>
+                <w:noProof/>
+                <w:webHidden/>
+                <w:sz w:val="24"/>
+                <w:szCs w:val="24"/>
+              </w:rPr>
+              <w:fldChar w:fldCharType="end"/>
+            </w:r>
+          </w:hyperlink>
+        </w:p>
+        <w:p>
+          <w:pPr>
+            <w:pStyle w:val="TM2"/>
+            <w:tabs>
+              <w:tab w:val="left" w:pos="880"/>
+              <w:tab w:val="right" w:leader="dot" w:pos="9062"/>
+            </w:tabs>
+            <w:rPr>
+              <w:rFonts w:ascii="Book Antiqua" w:hAnsi="Book Antiqua"/>
+              <w:noProof/>
+              <w:sz w:val="24"/>
+              <w:szCs w:val="24"/>
+            </w:rPr>
+          </w:pPr>
+          <w:hyperlink w:anchor="_Toc469158803" w:history="1">
+            <w:r>
+              <w:rPr>
+                <w:rStyle w:val="Lienhypertexte"/>
+                <w:rFonts w:ascii="Book Antiqua" w:hAnsi="Book Antiqua"/>
+                <w:noProof/>
+                <w:sz w:val="24"/>
+                <w:szCs w:val="24"/>
+              </w:rPr>
+              <w:t>4.2.</w:t>
+            </w:r>
+            <w:r>
+              <w:rPr>
+                <w:rFonts w:ascii="Book Antiqua" w:hAnsi="Book Antiqua"/>
+                <w:noProof/>
+                <w:sz w:val="24"/>
+                <w:szCs w:val="24"/>
+              </w:rPr>
+              <w:tab/>
+            </w:r>
+            <w:r>
+              <w:rPr>
+                <w:rStyle w:val="Lienhypertexte"/>
+                <w:rFonts w:ascii="Book Antiqua" w:hAnsi="Book Antiqua"/>
+                <w:noProof/>
+                <w:sz w:val="24"/>
+                <w:szCs w:val="24"/>
+              </w:rPr>
+              <w:t>Réalisation</w:t>
+            </w:r>
+            <w:r>
+              <w:rPr>
+                <w:rFonts w:ascii="Book Antiqua" w:hAnsi="Book Antiqua"/>
+                <w:noProof/>
+                <w:webHidden/>
+                <w:sz w:val="24"/>
+                <w:szCs w:val="24"/>
+              </w:rPr>
+              <w:tab/>
+            </w:r>
+            <w:r>
+              <w:rPr>
+                <w:rFonts w:ascii="Book Antiqua" w:hAnsi="Book Antiqua"/>
+                <w:noProof/>
+                <w:webHidden/>
+                <w:sz w:val="24"/>
+                <w:szCs w:val="24"/>
+              </w:rPr>
+              <w:fldChar w:fldCharType="begin"/>
+            </w:r>
+            <w:r>
+              <w:rPr>
+                <w:rFonts w:ascii="Book Antiqua" w:hAnsi="Book Antiqua"/>
+                <w:noProof/>
+                <w:webHidden/>
+                <w:sz w:val="24"/>
+                <w:szCs w:val="24"/>
+              </w:rPr>
+              <w:instrText xml:space="preserve"> PAGEREF _Toc469158803 \h </w:instrText>
+            </w:r>
+            <w:r>
+              <w:rPr>
+                <w:rFonts w:ascii="Book Antiqua" w:hAnsi="Book Antiqua"/>
+                <w:noProof/>
+                <w:webHidden/>
+                <w:sz w:val="24"/>
+                <w:szCs w:val="24"/>
+              </w:rPr>
+            </w:r>
+            <w:r>
+              <w:rPr>
+                <w:rFonts w:ascii="Book Antiqua" w:hAnsi="Book Antiqua"/>
+                <w:noProof/>
+                <w:webHidden/>
+                <w:sz w:val="24"/>
+                <w:szCs w:val="24"/>
+              </w:rPr>
+              <w:fldChar w:fldCharType="separate"/>
+            </w:r>
+            <w:r>
+              <w:rPr>
+                <w:rFonts w:ascii="Book Antiqua" w:hAnsi="Book Antiqua"/>
+                <w:noProof/>
+                <w:webHidden/>
+                <w:sz w:val="24"/>
+                <w:szCs w:val="24"/>
+              </w:rPr>
+              <w:t>5</w:t>
+            </w:r>
+            <w:r>
+              <w:rPr>
+                <w:rFonts w:ascii="Book Antiqua" w:hAnsi="Book Antiqua"/>
+                <w:noProof/>
+                <w:webHidden/>
+                <w:sz w:val="24"/>
+                <w:szCs w:val="24"/>
               </w:rPr>
               <w:fldChar w:fldCharType="end"/>
             </w:r>
@@ -1108,23 +1588,30 @@
               <w:tab w:val="right" w:leader="dot" w:pos="9062"/>
             </w:tabs>
             <w:rPr>
-              <w:rFonts w:eastAsiaTheme="minorEastAsia"/>
+              <w:rFonts w:ascii="Book Antiqua" w:eastAsiaTheme="minorEastAsia" w:hAnsi="Book Antiqua"/>
               <w:noProof/>
+              <w:sz w:val="24"/>
+              <w:szCs w:val="24"/>
               <w:lang w:eastAsia="fr-FR"/>
             </w:rPr>
           </w:pPr>
-          <w:hyperlink w:anchor="_Toc469158480" w:history="1">
+          <w:hyperlink w:anchor="_Toc469158804" w:history="1">
             <w:r>
               <w:rPr>
                 <w:rStyle w:val="Lienhypertexte"/>
-                <w:noProof/>
+                <w:rFonts w:ascii="Book Antiqua" w:hAnsi="Book Antiqua"/>
+                <w:noProof/>
+                <w:sz w:val="24"/>
+                <w:szCs w:val="24"/>
               </w:rPr>
               <w:t>5.</w:t>
             </w:r>
             <w:r>
               <w:rPr>
-                <w:rFonts w:eastAsiaTheme="minorEastAsia"/>
-                <w:noProof/>
+                <w:rFonts w:ascii="Book Antiqua" w:eastAsiaTheme="minorEastAsia" w:hAnsi="Book Antiqua"/>
+                <w:noProof/>
+                <w:sz w:val="24"/>
+                <w:szCs w:val="24"/>
                 <w:lang w:eastAsia="fr-FR"/>
               </w:rPr>
               <w:tab/>
@@ -1132,55 +1619,79 @@
             <w:r>
               <w:rPr>
                 <w:rStyle w:val="Lienhypertexte"/>
-                <w:noProof/>
+                <w:rFonts w:ascii="Book Antiqua" w:hAnsi="Book Antiqua"/>
+                <w:noProof/>
+                <w:sz w:val="24"/>
+                <w:szCs w:val="24"/>
               </w:rPr>
               <w:t>L’application</w:t>
             </w:r>
             <w:r>
               <w:rPr>
-                <w:noProof/>
-                <w:webHidden/>
+                <w:rFonts w:ascii="Book Antiqua" w:hAnsi="Book Antiqua"/>
+                <w:noProof/>
+                <w:webHidden/>
+                <w:sz w:val="24"/>
+                <w:szCs w:val="24"/>
               </w:rPr>
               <w:tab/>
             </w:r>
             <w:r>
               <w:rPr>
-                <w:noProof/>
-                <w:webHidden/>
+                <w:rFonts w:ascii="Book Antiqua" w:hAnsi="Book Antiqua"/>
+                <w:noProof/>
+                <w:webHidden/>
+                <w:sz w:val="24"/>
+                <w:szCs w:val="24"/>
               </w:rPr>
               <w:fldChar w:fldCharType="begin"/>
             </w:r>
             <w:r>
               <w:rPr>
-                <w:noProof/>
-                <w:webHidden/>
-              </w:rPr>
-              <w:instrText xml:space="preserve"> PAGEREF _Toc469158480 \h </w:instrText>
-            </w:r>
-            <w:r>
-              <w:rPr>
-                <w:noProof/>
-                <w:webHidden/>
-              </w:rPr>
-            </w:r>
-            <w:r>
-              <w:rPr>
-                <w:noProof/>
-                <w:webHidden/>
+                <w:rFonts w:ascii="Book Antiqua" w:hAnsi="Book Antiqua"/>
+                <w:noProof/>
+                <w:webHidden/>
+                <w:sz w:val="24"/>
+                <w:szCs w:val="24"/>
+              </w:rPr>
+              <w:instrText xml:space="preserve"> PAGEREF _Toc469158804 \h </w:instrText>
+            </w:r>
+            <w:r>
+              <w:rPr>
+                <w:rFonts w:ascii="Book Antiqua" w:hAnsi="Book Antiqua"/>
+                <w:noProof/>
+                <w:webHidden/>
+                <w:sz w:val="24"/>
+                <w:szCs w:val="24"/>
+              </w:rPr>
+            </w:r>
+            <w:r>
+              <w:rPr>
+                <w:rFonts w:ascii="Book Antiqua" w:hAnsi="Book Antiqua"/>
+                <w:noProof/>
+                <w:webHidden/>
+                <w:sz w:val="24"/>
+                <w:szCs w:val="24"/>
               </w:rPr>
               <w:fldChar w:fldCharType="separate"/>
             </w:r>
             <w:r>
               <w:rPr>
-                <w:noProof/>
-                <w:webHidden/>
+                <w:rFonts w:ascii="Book Antiqua" w:hAnsi="Book Antiqua"/>
+                <w:noProof/>
+                <w:webHidden/>
+                <w:sz w:val="24"/>
+                <w:szCs w:val="24"/>
               </w:rPr>
               <w:t>6</w:t>
             </w:r>
             <w:r>
               <w:rPr>
-                <w:noProof/>
-                <w:webHidden/>
+                <w:rFonts w:ascii="Book Antiqua" w:hAnsi="Book Antiqua"/>
+                <w:noProof/>
+                <w:webHidden/>
+                <w:sz w:val="24"/>
+                <w:szCs w:val="24"/>
               </w:rPr>
               <w:fldChar w:fldCharType="end"/>
             </w:r>
@@ -1188,6 +1699,11 @@
         </w:p>
         <w:p>
           <w:r>
+            <w:rPr>
+              <w:rFonts w:ascii="Book Antiqua" w:hAnsi="Book Antiqua"/>
+              <w:sz w:val="24"/>
+              <w:szCs w:val="24"/>
+            </w:rPr>
             <w:fldChar w:fldCharType="end"/>
           </w:r>
         </w:p>
@@ -1209,14 +1725,30 @@
           <w:numId w:val="4"/>
         </w:numPr>
       </w:pPr>
-      <w:bookmarkStart w:id="2" w:name="_Toc469158476"/>
+      <w:bookmarkStart w:id="2" w:name="_Toc469158798"/>
       <w:r>
         <w:t>Introduction</w:t>
       </w:r>
       <w:bookmarkEnd w:id="2"/>
     </w:p>
-    <w:p/>
-    <w:p/>
+    <w:p>
+      <w:pPr>
+        <w:spacing w:after="0" w:line="240" w:lineRule="auto"/>
+        <w:rPr>
+          <w:rFonts w:ascii="Book Antiqua" w:hAnsi="Book Antiqua"/>
+          <w:sz w:val="24"/>
+        </w:rPr>
+      </w:pPr>
+    </w:p>
+    <w:p>
+      <w:pPr>
+        <w:spacing w:after="0" w:line="240" w:lineRule="auto"/>
+        <w:rPr>
+          <w:rFonts w:ascii="Book Antiqua" w:hAnsi="Book Antiqua"/>
+          <w:sz w:val="24"/>
+        </w:rPr>
+      </w:pPr>
+    </w:p>
     <w:p>
       <w:pPr>
         <w:rPr>
@@ -1255,7 +1787,7 @@
           <w:numId w:val="4"/>
         </w:numPr>
       </w:pPr>
-      <w:bookmarkStart w:id="3" w:name="_Toc469158477"/>
+      <w:bookmarkStart w:id="3" w:name="_Toc469158799"/>
       <w:proofErr w:type="spellStart"/>
       <w:r>
         <w:lastRenderedPageBreak/>
@@ -1272,8 +1804,26 @@
       <w:bookmarkEnd w:id="3"/>
       <w:proofErr w:type="spellEnd"/>
     </w:p>
-    <w:p/>
-    <w:p/>
+    <w:p>
+      <w:pPr>
+        <w:spacing w:after="0" w:line="240" w:lineRule="auto"/>
+        <w:rPr>
+          <w:rFonts w:ascii="Book Antiqua" w:hAnsi="Book Antiqua"/>
+          <w:sz w:val="24"/>
+          <w:szCs w:val="24"/>
+        </w:rPr>
+      </w:pPr>
+    </w:p>
+    <w:p>
+      <w:pPr>
+        <w:spacing w:after="0" w:line="240" w:lineRule="auto"/>
+        <w:rPr>
+          <w:rFonts w:ascii="Book Antiqua" w:hAnsi="Book Antiqua"/>
+          <w:sz w:val="24"/>
+          <w:szCs w:val="24"/>
+        </w:rPr>
+      </w:pPr>
+    </w:p>
     <w:p>
       <w:pPr>
         <w:rPr>
@@ -1312,14 +1862,53 @@
           <w:numId w:val="4"/>
         </w:numPr>
       </w:pPr>
-      <w:bookmarkStart w:id="4" w:name="_Toc469158478"/>
+      <w:bookmarkStart w:id="4" w:name="_Toc469158800"/>
       <w:r>
         <w:lastRenderedPageBreak/>
         <w:t>La préparation aujourd’hui</w:t>
       </w:r>
       <w:bookmarkEnd w:id="4"/>
     </w:p>
-    <w:p/>
+    <w:p>
+      <w:pPr>
+        <w:spacing w:after="0" w:line="240" w:lineRule="auto"/>
+        <w:rPr>
+          <w:rFonts w:ascii="Book Antiqua" w:hAnsi="Book Antiqua"/>
+          <w:sz w:val="24"/>
+          <w:szCs w:val="24"/>
+        </w:rPr>
+      </w:pPr>
+    </w:p>
+    <w:p>
+      <w:pPr>
+        <w:spacing w:after="0" w:line="240" w:lineRule="auto"/>
+        <w:rPr>
+          <w:rFonts w:ascii="Book Antiqua" w:hAnsi="Book Antiqua"/>
+          <w:sz w:val="24"/>
+          <w:szCs w:val="24"/>
+        </w:rPr>
+      </w:pPr>
+    </w:p>
+    <w:p>
+      <w:pPr>
+        <w:spacing w:after="0" w:line="240" w:lineRule="auto"/>
+        <w:rPr>
+          <w:rFonts w:ascii="Book Antiqua" w:hAnsi="Book Antiqua"/>
+          <w:sz w:val="24"/>
+          <w:szCs w:val="24"/>
+        </w:rPr>
+      </w:pPr>
+    </w:p>
+    <w:p>
+      <w:pPr>
+        <w:spacing w:after="0" w:line="240" w:lineRule="auto"/>
+        <w:rPr>
+          <w:rFonts w:ascii="Book Antiqua" w:hAnsi="Book Antiqua"/>
+          <w:sz w:val="24"/>
+          <w:szCs w:val="24"/>
+        </w:rPr>
+      </w:pPr>
+    </w:p>
     <w:p>
       <w:pPr>
         <w:rPr>
@@ -1358,15 +1947,414 @@
           <w:numId w:val="4"/>
         </w:numPr>
       </w:pPr>
-      <w:bookmarkStart w:id="5" w:name="_Toc469158479"/>
+      <w:bookmarkStart w:id="5" w:name="_Toc469158801"/>
       <w:r>
         <w:lastRenderedPageBreak/>
         <w:t>Matériel et méthode</w:t>
       </w:r>
       <w:bookmarkEnd w:id="5"/>
     </w:p>
-    <w:p/>
-    <w:p/>
+    <w:p>
+      <w:pPr>
+        <w:spacing w:after="0" w:line="240" w:lineRule="auto"/>
+        <w:rPr>
+          <w:rFonts w:ascii="Book Antiqua" w:hAnsi="Book Antiqua"/>
+          <w:sz w:val="24"/>
+          <w:szCs w:val="24"/>
+        </w:rPr>
+      </w:pPr>
+    </w:p>
+    <w:p>
+      <w:pPr>
+        <w:spacing w:after="0" w:line="240" w:lineRule="auto"/>
+        <w:ind w:firstLine="360"/>
+        <w:rPr>
+          <w:rFonts w:ascii="Book Antiqua" w:hAnsi="Book Antiqua"/>
+          <w:sz w:val="24"/>
+          <w:szCs w:val="24"/>
+        </w:rPr>
+      </w:pPr>
+      <w:r>
+        <w:rPr>
+          <w:rFonts w:ascii="Book Antiqua" w:hAnsi="Book Antiqua"/>
+          <w:sz w:val="24"/>
+          <w:szCs w:val="24"/>
+        </w:rPr>
+        <w:t>L’application appelée « </w:t>
+      </w:r>
+      <w:proofErr w:type="spellStart"/>
+      <w:r>
+        <w:rPr>
+          <w:rFonts w:ascii="Book Antiqua" w:hAnsi="Book Antiqua"/>
+          <w:sz w:val="24"/>
+          <w:szCs w:val="24"/>
+        </w:rPr>
+        <w:t>Warhammer</w:t>
+      </w:r>
+      <w:proofErr w:type="spellEnd"/>
+      <w:r>
+        <w:rPr>
+          <w:rFonts w:ascii="Book Antiqua" w:hAnsi="Book Antiqua"/>
+          <w:sz w:val="24"/>
+          <w:szCs w:val="24"/>
+        </w:rPr>
+        <w:t xml:space="preserve"> 40K : </w:t>
+      </w:r>
+      <w:proofErr w:type="spellStart"/>
+      <w:r>
+        <w:rPr>
+          <w:rFonts w:ascii="Book Antiqua" w:hAnsi="Book Antiqua"/>
+          <w:sz w:val="24"/>
+          <w:szCs w:val="24"/>
+        </w:rPr>
+        <w:t>Army</w:t>
+      </w:r>
+      <w:proofErr w:type="spellEnd"/>
+      <w:r>
+        <w:rPr>
+          <w:rFonts w:ascii="Book Antiqua" w:hAnsi="Book Antiqua"/>
+          <w:sz w:val="24"/>
+          <w:szCs w:val="24"/>
+        </w:rPr>
+        <w:t xml:space="preserve"> </w:t>
+      </w:r>
+      <w:proofErr w:type="spellStart"/>
+      <w:r>
+        <w:rPr>
+          <w:rFonts w:ascii="Book Antiqua" w:hAnsi="Book Antiqua"/>
+          <w:sz w:val="24"/>
+          <w:szCs w:val="24"/>
+        </w:rPr>
+        <w:t>Factory</w:t>
+      </w:r>
+      <w:proofErr w:type="spellEnd"/>
+      <w:r>
+        <w:rPr>
+          <w:rFonts w:ascii="Book Antiqua" w:hAnsi="Book Antiqua"/>
+          <w:sz w:val="24"/>
+          <w:szCs w:val="24"/>
+        </w:rPr>
+        <w:t> » a été conçue et réalisée par les logiciels entièrement gratuits.</w:t>
+      </w:r>
+      <w:r>
+        <w:rPr>
+          <w:rFonts w:ascii="Book Antiqua" w:hAnsi="Book Antiqua"/>
+          <w:sz w:val="24"/>
+          <w:szCs w:val="24"/>
+        </w:rPr>
+        <w:t xml:space="preserve"> Il sera possible de trouver WH40KAF dans la suite du document afin de faire référence à ce nom.</w:t>
+      </w:r>
+    </w:p>
+    <w:p>
+      <w:pPr>
+        <w:spacing w:after="0" w:line="240" w:lineRule="auto"/>
+        <w:rPr>
+          <w:rFonts w:ascii="Book Antiqua" w:hAnsi="Book Antiqua"/>
+          <w:sz w:val="24"/>
+          <w:szCs w:val="24"/>
+        </w:rPr>
+      </w:pPr>
+    </w:p>
+    <w:p>
+      <w:pPr>
+        <w:pStyle w:val="Titre2"/>
+        <w:numPr>
+          <w:ilvl w:val="1"/>
+          <w:numId w:val="4"/>
+        </w:numPr>
+      </w:pPr>
+      <w:bookmarkStart w:id="6" w:name="_Toc469158802"/>
+      <w:r>
+        <w:t>Conception</w:t>
+      </w:r>
+      <w:bookmarkEnd w:id="6"/>
+    </w:p>
+    <w:p>
+      <w:pPr>
+        <w:spacing w:after="0" w:line="240" w:lineRule="auto"/>
+        <w:rPr>
+          <w:rFonts w:ascii="Book Antiqua" w:hAnsi="Book Antiqua"/>
+          <w:sz w:val="24"/>
+        </w:rPr>
+      </w:pPr>
+    </w:p>
+    <w:p>
+      <w:pPr>
+        <w:spacing w:after="0" w:line="240" w:lineRule="auto"/>
+        <w:rPr>
+          <w:rFonts w:ascii="Book Antiqua" w:hAnsi="Book Antiqua"/>
+          <w:sz w:val="24"/>
+        </w:rPr>
+      </w:pPr>
+      <w:r>
+        <w:rPr>
+          <w:rFonts w:ascii="Book Antiqua" w:hAnsi="Book Antiqua"/>
+          <w:sz w:val="24"/>
+        </w:rPr>
+        <w:t>« </w:t>
+      </w:r>
+      <w:proofErr w:type="spellStart"/>
+      <w:r>
+        <w:rPr>
+          <w:rFonts w:ascii="Book Antiqua" w:hAnsi="Book Antiqua"/>
+          <w:sz w:val="24"/>
+        </w:rPr>
+        <w:t>Warhammer</w:t>
+      </w:r>
+      <w:proofErr w:type="spellEnd"/>
+      <w:r>
+        <w:rPr>
+          <w:rFonts w:ascii="Book Antiqua" w:hAnsi="Book Antiqua"/>
+          <w:sz w:val="24"/>
+        </w:rPr>
+        <w:t xml:space="preserve"> 40K : </w:t>
+      </w:r>
+      <w:proofErr w:type="spellStart"/>
+      <w:r>
+        <w:rPr>
+          <w:rFonts w:ascii="Book Antiqua" w:hAnsi="Book Antiqua"/>
+          <w:sz w:val="24"/>
+        </w:rPr>
+        <w:t>Army</w:t>
+      </w:r>
+      <w:proofErr w:type="spellEnd"/>
+      <w:r>
+        <w:rPr>
+          <w:rFonts w:ascii="Book Antiqua" w:hAnsi="Book Antiqua"/>
+          <w:sz w:val="24"/>
+        </w:rPr>
+        <w:t xml:space="preserve"> </w:t>
+      </w:r>
+      <w:proofErr w:type="spellStart"/>
+      <w:r>
+        <w:rPr>
+          <w:rFonts w:ascii="Book Antiqua" w:hAnsi="Book Antiqua"/>
+          <w:sz w:val="24"/>
+        </w:rPr>
+        <w:t>Factory</w:t>
+      </w:r>
+      <w:proofErr w:type="spellEnd"/>
+      <w:r>
+        <w:rPr>
+          <w:rFonts w:ascii="Book Antiqua" w:hAnsi="Book Antiqua"/>
+          <w:sz w:val="24"/>
+        </w:rPr>
+        <w:t> » a d’abord été pensée et conceptualisée sur feuille de papier afin de regrouper l’ensemble des idées et informations que l’application doit nécessairement mentionner.</w:t>
+      </w:r>
+    </w:p>
+    <w:p>
+      <w:pPr>
+        <w:spacing w:after="0" w:line="240" w:lineRule="auto"/>
+        <w:rPr>
+          <w:rFonts w:ascii="Book Antiqua" w:hAnsi="Book Antiqua"/>
+          <w:sz w:val="24"/>
+        </w:rPr>
+      </w:pPr>
+    </w:p>
+    <w:p>
+      <w:pPr>
+        <w:spacing w:after="0" w:line="240" w:lineRule="auto"/>
+        <w:rPr>
+          <w:rFonts w:ascii="Book Antiqua" w:hAnsi="Book Antiqua"/>
+          <w:sz w:val="24"/>
+        </w:rPr>
+      </w:pPr>
+      <w:r>
+        <w:rPr>
+          <w:rFonts w:ascii="Book Antiqua" w:hAnsi="Book Antiqua"/>
+          <w:sz w:val="24"/>
+        </w:rPr>
+        <w:t>L’application a été découpée en une architecture 3-tiers dont les 3 couches sont les suivantes :</w:t>
+      </w:r>
+    </w:p>
+    <w:p>
+      <w:pPr>
+        <w:pStyle w:val="Paragraphedeliste"/>
+        <w:numPr>
+          <w:ilvl w:val="0"/>
+          <w:numId w:val="5"/>
+        </w:numPr>
+        <w:spacing w:after="0" w:line="240" w:lineRule="auto"/>
+        <w:rPr>
+          <w:rFonts w:ascii="Book Antiqua" w:hAnsi="Book Antiqua"/>
+          <w:sz w:val="24"/>
+          <w:lang w:val="en-GB"/>
+        </w:rPr>
+      </w:pPr>
+      <w:r>
+        <w:rPr>
+          <w:rFonts w:ascii="Book Antiqua" w:hAnsi="Book Antiqua"/>
+          <w:sz w:val="24"/>
+          <w:lang w:val="en-GB"/>
+        </w:rPr>
+        <w:t>DAL pour « Data Access Layer »</w:t>
+      </w:r>
+    </w:p>
+    <w:p>
+      <w:pPr>
+        <w:pStyle w:val="Paragraphedeliste"/>
+        <w:numPr>
+          <w:ilvl w:val="0"/>
+          <w:numId w:val="5"/>
+        </w:numPr>
+        <w:spacing w:after="0" w:line="240" w:lineRule="auto"/>
+        <w:rPr>
+          <w:rFonts w:ascii="Book Antiqua" w:hAnsi="Book Antiqua"/>
+          <w:sz w:val="24"/>
+          <w:lang w:val="en-GB"/>
+        </w:rPr>
+      </w:pPr>
+      <w:r>
+        <w:rPr>
+          <w:rFonts w:ascii="Book Antiqua" w:hAnsi="Book Antiqua"/>
+          <w:sz w:val="24"/>
+          <w:lang w:val="en-GB"/>
+        </w:rPr>
+        <w:t>BLL  pour « Business Logic Layer »</w:t>
+      </w:r>
+    </w:p>
+    <w:p>
+      <w:pPr>
+        <w:pStyle w:val="Paragraphedeliste"/>
+        <w:numPr>
+          <w:ilvl w:val="0"/>
+          <w:numId w:val="5"/>
+        </w:numPr>
+        <w:spacing w:after="0" w:line="240" w:lineRule="auto"/>
+        <w:rPr>
+          <w:rFonts w:ascii="Book Antiqua" w:hAnsi="Book Antiqua"/>
+          <w:sz w:val="24"/>
+        </w:rPr>
+      </w:pPr>
+      <w:r>
+        <w:rPr>
+          <w:rFonts w:ascii="Book Antiqua" w:hAnsi="Book Antiqua"/>
+          <w:sz w:val="24"/>
+        </w:rPr>
+        <w:t>IHM pour « Interface Homme Machine »</w:t>
+      </w:r>
+    </w:p>
+    <w:p>
+      <w:pPr>
+        <w:spacing w:after="0" w:line="240" w:lineRule="auto"/>
+        <w:rPr>
+          <w:rFonts w:ascii="Book Antiqua" w:hAnsi="Book Antiqua"/>
+          <w:sz w:val="24"/>
+        </w:rPr>
+      </w:pPr>
+      <w:r>
+        <w:rPr>
+          <w:rFonts w:ascii="Book Antiqua" w:hAnsi="Book Antiqua"/>
+          <w:sz w:val="24"/>
+        </w:rPr>
+        <w:t xml:space="preserve">La conception du projet fut </w:t>
+      </w:r>
+      <w:r>
+        <w:rPr>
+          <w:rFonts w:ascii="Book Antiqua" w:hAnsi="Book Antiqua"/>
+          <w:sz w:val="24"/>
+        </w:rPr>
+        <w:t>définie</w:t>
+      </w:r>
+      <w:r>
+        <w:rPr>
+          <w:rFonts w:ascii="Book Antiqua" w:hAnsi="Book Antiqua"/>
+          <w:sz w:val="24"/>
+        </w:rPr>
+        <w:t xml:space="preserve"> en employant le langage UML avec le logiciel open source </w:t>
+      </w:r>
+      <w:proofErr w:type="spellStart"/>
+      <w:r>
+        <w:rPr>
+          <w:rFonts w:ascii="Book Antiqua" w:hAnsi="Book Antiqua"/>
+          <w:sz w:val="24"/>
+        </w:rPr>
+        <w:t>UMLet</w:t>
+      </w:r>
+      <w:proofErr w:type="spellEnd"/>
+      <w:r>
+        <w:rPr>
+          <w:rFonts w:ascii="Book Antiqua" w:hAnsi="Book Antiqua"/>
+          <w:sz w:val="24"/>
+        </w:rPr>
+        <w:t xml:space="preserve">. </w:t>
+      </w:r>
+    </w:p>
+    <w:p>
+      <w:pPr>
+        <w:spacing w:after="0" w:line="240" w:lineRule="auto"/>
+        <w:rPr>
+          <w:rFonts w:ascii="Book Antiqua" w:hAnsi="Book Antiqua"/>
+          <w:sz w:val="24"/>
+        </w:rPr>
+      </w:pPr>
+      <w:r>
+        <w:rPr>
+          <w:rFonts w:ascii="Book Antiqua" w:hAnsi="Book Antiqua"/>
+          <w:sz w:val="24"/>
+        </w:rPr>
+        <w:t>Deux types de diagrammes UML furent réalisés. Des diagrammes de classes ont été dessinés dans le but de faire interagir les dites classes d’une même couche entre elles. Un diagramme de package est également conçu afin d’avoir à l’esprit l’architecture de l’application.</w:t>
+      </w:r>
+    </w:p>
+    <w:p>
+      <w:pPr>
+        <w:spacing w:after="0" w:line="240" w:lineRule="auto"/>
+        <w:rPr>
+          <w:rFonts w:ascii="Book Antiqua" w:hAnsi="Book Antiqua"/>
+          <w:sz w:val="24"/>
+        </w:rPr>
+      </w:pPr>
+    </w:p>
+    <w:p>
+      <w:pPr>
+        <w:pStyle w:val="Titre2"/>
+        <w:numPr>
+          <w:ilvl w:val="1"/>
+          <w:numId w:val="4"/>
+        </w:numPr>
+      </w:pPr>
+      <w:bookmarkStart w:id="7" w:name="_Toc469158803"/>
+      <w:r>
+        <w:t>Réalisation</w:t>
+      </w:r>
+      <w:bookmarkEnd w:id="7"/>
+    </w:p>
+    <w:p>
+      <w:pPr>
+        <w:spacing w:after="0" w:line="240" w:lineRule="auto"/>
+        <w:rPr>
+          <w:rFonts w:ascii="Book Antiqua" w:hAnsi="Book Antiqua"/>
+          <w:sz w:val="24"/>
+        </w:rPr>
+      </w:pPr>
+    </w:p>
+    <w:p>
+      <w:pPr>
+        <w:spacing w:after="0" w:line="240" w:lineRule="auto"/>
+        <w:rPr>
+          <w:rFonts w:ascii="Book Antiqua" w:hAnsi="Book Antiqua"/>
+          <w:sz w:val="24"/>
+        </w:rPr>
+      </w:pPr>
+    </w:p>
+    <w:p>
+      <w:pPr>
+        <w:spacing w:after="0" w:line="240" w:lineRule="auto"/>
+        <w:rPr>
+          <w:rFonts w:ascii="Book Antiqua" w:hAnsi="Book Antiqua"/>
+          <w:sz w:val="24"/>
+        </w:rPr>
+      </w:pPr>
+    </w:p>
+    <w:p>
+      <w:pPr>
+        <w:spacing w:after="0" w:line="240" w:lineRule="auto"/>
+        <w:rPr>
+          <w:rFonts w:ascii="Book Antiqua" w:hAnsi="Book Antiqua"/>
+          <w:sz w:val="24"/>
+        </w:rPr>
+      </w:pPr>
+    </w:p>
     <w:p>
       <w:pPr>
         <w:rPr>
@@ -1405,12 +2393,48 @@
           <w:numId w:val="4"/>
         </w:numPr>
       </w:pPr>
-      <w:bookmarkStart w:id="6" w:name="_Toc469158480"/>
+      <w:bookmarkStart w:id="8" w:name="_Toc469158804"/>
       <w:r>
         <w:lastRenderedPageBreak/>
         <w:t>L’application</w:t>
       </w:r>
-      <w:bookmarkEnd w:id="6"/>
+      <w:bookmarkEnd w:id="8"/>
+    </w:p>
+    <w:p>
+      <w:pPr>
+        <w:spacing w:after="0" w:line="240" w:lineRule="auto"/>
+        <w:rPr>
+          <w:rFonts w:ascii="Book Antiqua" w:hAnsi="Book Antiqua"/>
+          <w:sz w:val="24"/>
+        </w:rPr>
+      </w:pPr>
+    </w:p>
+    <w:p>
+      <w:pPr>
+        <w:spacing w:after="0" w:line="240" w:lineRule="auto"/>
+        <w:rPr>
+          <w:rFonts w:ascii="Book Antiqua" w:hAnsi="Book Antiqua"/>
+          <w:sz w:val="24"/>
+        </w:rPr>
+      </w:pPr>
+    </w:p>
+    <w:p>
+      <w:pPr>
+        <w:spacing w:after="0" w:line="240" w:lineRule="auto"/>
+        <w:rPr>
+          <w:rFonts w:ascii="Book Antiqua" w:hAnsi="Book Antiqua"/>
+          <w:sz w:val="24"/>
+        </w:rPr>
+      </w:pPr>
+    </w:p>
+    <w:p>
+      <w:pPr>
+        <w:spacing w:after="0" w:line="240" w:lineRule="auto"/>
+        <w:rPr>
+          <w:rFonts w:ascii="Book Antiqua" w:hAnsi="Book Antiqua"/>
+          <w:sz w:val="24"/>
+        </w:rPr>
+      </w:pPr>
     </w:p>
     <w:sectPr>
       <w:pgSz w:w="11906" w:h="16838"/>
@@ -1426,9 +2450,9 @@
 <w:numbering xmlns:ve="http://schemas.openxmlformats.org/markup-compatibility/2006" xmlns:o="urn:schemas-microsoft-com:office:office" xmlns:r="http://schemas.openxmlformats.org/officeDocument/2006/relationships" xmlns:m="http://schemas.openxmlformats.org/officeDocument/2006/math" xmlns:v="urn:schemas-microsoft-com:vml" xmlns:wp="http://schemas.openxmlformats.org/drawingml/2006/wordprocessingDrawing" xmlns:w10="urn:schemas-microsoft-com:office:word" xmlns:w="http://schemas.openxmlformats.org/wordprocessingml/2006/main" xmlns:wne="http://schemas.microsoft.com/office/word/2006/wordml">
   <w:abstractNum w:abstractNumId="0">
     <w:nsid w:val="005B5CC3"/>
-    <w:multiLevelType w:val="hybridMultilevel"/>
-    <w:tmpl w:val="5D088E3A"/>
-    <w:lvl w:ilvl="0" w:tplc="040C000F">
+    <w:multiLevelType w:val="multilevel"/>
+    <w:tmpl w:val="AE6A89D8"/>
+    <w:lvl w:ilvl="0">
       <w:start w:val="1"/>
       <w:numFmt w:val="decimal"/>
       <w:lvlText w:val="%1."/>
@@ -1440,77 +2464,109 @@
         <w:rFonts w:hint="default"/>
       </w:rPr>
     </w:lvl>
-    <w:lvl w:ilvl="1" w:tplc="040C0019" w:tentative="1">
-      <w:start w:val="1"/>
-      <w:numFmt w:val="lowerLetter"/>
-      <w:lvlText w:val="%2."/>
-      <w:lvlJc w:val="left"/>
-      <w:pPr>
-        <w:ind w:left="1440" w:hanging="360"/>
-      </w:pPr>
-    </w:lvl>
-    <w:lvl w:ilvl="2" w:tplc="040C001B" w:tentative="1">
-      <w:start w:val="1"/>
-      <w:numFmt w:val="lowerRoman"/>
-      <w:lvlText w:val="%3."/>
-      <w:lvlJc w:val="right"/>
-      <w:pPr>
-        <w:ind w:left="2160" w:hanging="180"/>
-      </w:pPr>
-    </w:lvl>
-    <w:lvl w:ilvl="3" w:tplc="040C000F" w:tentative="1">
+    <w:lvl w:ilvl="1">
       <w:start w:val="1"/>
       <w:numFmt w:val="decimal"/>
-      <w:lvlText w:val="%4."/>
-      <w:lvlJc w:val="left"/>
-      <w:pPr>
-        <w:ind w:left="2880" w:hanging="360"/>
-      </w:pPr>
-    </w:lvl>
-    <w:lvl w:ilvl="4" w:tplc="040C0019" w:tentative="1">
-      <w:start w:val="1"/>
-      <w:numFmt w:val="lowerLetter"/>
-      <w:lvlText w:val="%5."/>
-      <w:lvlJc w:val="left"/>
-      <w:pPr>
-        <w:ind w:left="3600" w:hanging="360"/>
-      </w:pPr>
-    </w:lvl>
-    <w:lvl w:ilvl="5" w:tplc="040C001B" w:tentative="1">
-      <w:start w:val="1"/>
-      <w:numFmt w:val="lowerRoman"/>
-      <w:lvlText w:val="%6."/>
-      <w:lvlJc w:val="right"/>
-      <w:pPr>
-        <w:ind w:left="4320" w:hanging="180"/>
-      </w:pPr>
-    </w:lvl>
-    <w:lvl w:ilvl="6" w:tplc="040C000F" w:tentative="1">
+      <w:isLgl/>
+      <w:lvlText w:val="%1.%2."/>
+      <w:lvlJc w:val="left"/>
+      <w:pPr>
+        <w:ind w:left="1080" w:hanging="720"/>
+      </w:pPr>
+      <w:rPr>
+        <w:rFonts w:hint="default"/>
+      </w:rPr>
+    </w:lvl>
+    <w:lvl w:ilvl="2">
       <w:start w:val="1"/>
       <w:numFmt w:val="decimal"/>
-      <w:lvlText w:val="%7."/>
-      <w:lvlJc w:val="left"/>
-      <w:pPr>
-        <w:ind w:left="5040" w:hanging="360"/>
-      </w:pPr>
-    </w:lvl>
-    <w:lvl w:ilvl="7" w:tplc="040C0019" w:tentative="1">
-      <w:start w:val="1"/>
-      <w:numFmt w:val="lowerLetter"/>
-      <w:lvlText w:val="%8."/>
-      <w:lvlJc w:val="left"/>
-      <w:pPr>
-        <w:ind w:left="5760" w:hanging="360"/>
-      </w:pPr>
-    </w:lvl>
-    <w:lvl w:ilvl="8" w:tplc="040C001B" w:tentative="1">
-      <w:start w:val="1"/>
-      <w:numFmt w:val="lowerRoman"/>
-      <w:lvlText w:val="%9."/>
-      <w:lvlJc w:val="right"/>
-      <w:pPr>
-        <w:ind w:left="6480" w:hanging="180"/>
-      </w:pPr>
+      <w:isLgl/>
+      <w:lvlText w:val="%1.%2.%3."/>
+      <w:lvlJc w:val="left"/>
+      <w:pPr>
+        <w:ind w:left="1080" w:hanging="720"/>
+      </w:pPr>
+      <w:rPr>
+        <w:rFonts w:hint="default"/>
+      </w:rPr>
+    </w:lvl>
+    <w:lvl w:ilvl="3">
+      <w:start w:val="1"/>
+      <w:numFmt w:val="decimal"/>
+      <w:isLgl/>
+      <w:lvlText w:val="%1.%2.%3.%4."/>
+      <w:lvlJc w:val="left"/>
+      <w:pPr>
+        <w:ind w:left="1440" w:hanging="1080"/>
+      </w:pPr>
+      <w:rPr>
+        <w:rFonts w:hint="default"/>
+      </w:rPr>
+    </w:lvl>
+    <w:lvl w:ilvl="4">
+      <w:start w:val="1"/>
+      <w:numFmt w:val="decimal"/>
+      <w:isLgl/>
+      <w:lvlText w:val="%1.%2.%3.%4.%5."/>
+      <w:lvlJc w:val="left"/>
+      <w:pPr>
+        <w:ind w:left="1800" w:hanging="1440"/>
+      </w:pPr>
+      <w:rPr>
+        <w:rFonts w:hint="default"/>
+      </w:rPr>
+    </w:lvl>
+    <w:lvl w:ilvl="5">
+      <w:start w:val="1"/>
+      <w:numFmt w:val="decimal"/>
+      <w:isLgl/>
+      <w:lvlText w:val="%1.%2.%3.%4.%5.%6."/>
+      <w:lvlJc w:val="left"/>
+      <w:pPr>
+        <w:ind w:left="1800" w:hanging="1440"/>
+      </w:pPr>
+      <w:rPr>
+        <w:rFonts w:hint="default"/>
+      </w:rPr>
+    </w:lvl>
+    <w:lvl w:ilvl="6">
+      <w:start w:val="1"/>
+      <w:numFmt w:val="decimal"/>
+      <w:isLgl/>
+      <w:lvlText w:val="%1.%2.%3.%4.%5.%6.%7."/>
+      <w:lvlJc w:val="left"/>
+      <w:pPr>
+        <w:ind w:left="2160" w:hanging="1800"/>
+      </w:pPr>
+      <w:rPr>
+        <w:rFonts w:hint="default"/>
+      </w:rPr>
+    </w:lvl>
+    <w:lvl w:ilvl="7">
+      <w:start w:val="1"/>
+      <w:numFmt w:val="decimal"/>
+      <w:isLgl/>
+      <w:lvlText w:val="%1.%2.%3.%4.%5.%6.%7.%8."/>
+      <w:lvlJc w:val="left"/>
+      <w:pPr>
+        <w:ind w:left="2160" w:hanging="1800"/>
+      </w:pPr>
+      <w:rPr>
+        <w:rFonts w:hint="default"/>
+      </w:rPr>
+    </w:lvl>
+    <w:lvl w:ilvl="8">
+      <w:start w:val="1"/>
+      <w:numFmt w:val="decimal"/>
+      <w:isLgl/>
+      <w:lvlText w:val="%1.%2.%3.%4.%5.%6.%7.%8.%9."/>
+      <w:lvlJc w:val="left"/>
+      <w:pPr>
+        <w:ind w:left="2520" w:hanging="2160"/>
+      </w:pPr>
+      <w:rPr>
+        <w:rFonts w:hint="default"/>
+      </w:rPr>
     </w:lvl>
   </w:abstractNum>
   <w:abstractNum w:abstractNumId="1">
@@ -1715,6 +2771,120 @@
     </w:lvl>
   </w:abstractNum>
   <w:abstractNum w:abstractNumId="3">
+    <w:nsid w:val="7848237B"/>
+    <w:multiLevelType w:val="hybridMultilevel"/>
+    <w:tmpl w:val="C7D00CE0"/>
+    <w:lvl w:ilvl="0" w:tplc="2FAC58F0">
+      <w:start w:val="4"/>
+      <w:numFmt w:val="bullet"/>
+      <w:lvlText w:val=""/>
+      <w:lvlJc w:val="left"/>
+      <w:pPr>
+        <w:ind w:left="720" w:hanging="360"/>
+      </w:pPr>
+      <w:rPr>
+        <w:rFonts w:ascii="Symbol" w:eastAsiaTheme="minorHAnsi" w:hAnsi="Symbol" w:cstheme="minorBidi" w:hint="default"/>
+        <w:lang w:val="en-GB"/>
+      </w:rPr>
+    </w:lvl>
+    <w:lvl w:ilvl="1" w:tplc="040C0003" w:tentative="1">
+      <w:start w:val="1"/>
+      <w:numFmt w:val="bullet"/>
+      <w:lvlText w:val="o"/>
+      <w:lvlJc w:val="left"/>
+      <w:pPr>
+        <w:ind w:left="1440" w:hanging="360"/>
+      </w:pPr>
+      <w:rPr>
+        <w:rFonts w:ascii="Courier New" w:hAnsi="Courier New" w:cs="Courier New" w:hint="default"/>
+      </w:rPr>
+    </w:lvl>
+    <w:lvl w:ilvl="2" w:tplc="040C0005" w:tentative="1">
+      <w:start w:val="1"/>
+      <w:numFmt w:val="bullet"/>
+      <w:lvlText w:val=""/>
+      <w:lvlJc w:val="left"/>
+      <w:pPr>
+        <w:ind w:left="2160" w:hanging="360"/>
+      </w:pPr>
+      <w:rPr>
+        <w:rFonts w:ascii="Wingdings" w:hAnsi="Wingdings" w:hint="default"/>
+      </w:rPr>
+    </w:lvl>
+    <w:lvl w:ilvl="3" w:tplc="040C0001" w:tentative="1">
+      <w:start w:val="1"/>
+      <w:numFmt w:val="bullet"/>
+      <w:lvlText w:val=""/>
+      <w:lvlJc w:val="left"/>
+      <w:pPr>
+        <w:ind w:left="2880" w:hanging="360"/>
+      </w:pPr>
+      <w:rPr>
+        <w:rFonts w:ascii="Symbol" w:hAnsi="Symbol" w:hint="default"/>
+      </w:rPr>
+    </w:lvl>
+    <w:lvl w:ilvl="4" w:tplc="040C0003" w:tentative="1">
+      <w:start w:val="1"/>
+      <w:numFmt w:val="bullet"/>
+      <w:lvlText w:val="o"/>
+      <w:lvlJc w:val="left"/>
+      <w:pPr>
+        <w:ind w:left="3600" w:hanging="360"/>
+      </w:pPr>
+      <w:rPr>
+        <w:rFonts w:ascii="Courier New" w:hAnsi="Courier New" w:cs="Courier New" w:hint="default"/>
+      </w:rPr>
+    </w:lvl>
+    <w:lvl w:ilvl="5" w:tplc="040C0005" w:tentative="1">
+      <w:start w:val="1"/>
+      <w:numFmt w:val="bullet"/>
+      <w:lvlText w:val=""/>
+      <w:lvlJc w:val="left"/>
+      <w:pPr>
+        <w:ind w:left="4320" w:hanging="360"/>
+      </w:pPr>
+      <w:rPr>
+        <w:rFonts w:ascii="Wingdings" w:hAnsi="Wingdings" w:hint="default"/>
+      </w:rPr>
+    </w:lvl>
+    <w:lvl w:ilvl="6" w:tplc="040C0001" w:tentative="1">
+      <w:start w:val="1"/>
+      <w:numFmt w:val="bullet"/>
+      <w:lvlText w:val=""/>
+      <w:lvlJc w:val="left"/>
+      <w:pPr>
+        <w:ind w:left="5040" w:hanging="360"/>
+      </w:pPr>
+      <w:rPr>
+        <w:rFonts w:ascii="Symbol" w:hAnsi="Symbol" w:hint="default"/>
+      </w:rPr>
+    </w:lvl>
+    <w:lvl w:ilvl="7" w:tplc="040C0003" w:tentative="1">
+      <w:start w:val="1"/>
+      <w:numFmt w:val="bullet"/>
+      <w:lvlText w:val="o"/>
+      <w:lvlJc w:val="left"/>
+      <w:pPr>
+        <w:ind w:left="5760" w:hanging="360"/>
+      </w:pPr>
+      <w:rPr>
+        <w:rFonts w:ascii="Courier New" w:hAnsi="Courier New" w:cs="Courier New" w:hint="default"/>
+      </w:rPr>
+    </w:lvl>
+    <w:lvl w:ilvl="8" w:tplc="040C0005" w:tentative="1">
+      <w:start w:val="1"/>
+      <w:numFmt w:val="bullet"/>
+      <w:lvlText w:val=""/>
+      <w:lvlJc w:val="left"/>
+      <w:pPr>
+        <w:ind w:left="6480" w:hanging="360"/>
+      </w:pPr>
+      <w:rPr>
+        <w:rFonts w:ascii="Wingdings" w:hAnsi="Wingdings" w:hint="default"/>
+      </w:rPr>
+    </w:lvl>
+  </w:abstractNum>
+  <w:abstractNum w:abstractNumId="4">
     <w:nsid w:val="7B082509"/>
     <w:multiLevelType w:val="hybridMultilevel"/>
     <w:tmpl w:val="9EE40986"/>
@@ -1810,10 +2980,13 @@
     <w:abstractNumId w:val="1"/>
   </w:num>
   <w:num w:numId="3">
-    <w:abstractNumId w:val="3"/>
+    <w:abstractNumId w:val="4"/>
   </w:num>
   <w:num w:numId="4">
     <w:abstractNumId w:val="0"/>
+  </w:num>
+  <w:num w:numId="5">
+    <w:abstractNumId w:val="3"/>
   </w:num>
 </w:numbering>
 </file>
@@ -2002,6 +3175,30 @@
       <w:szCs w:val="28"/>
     </w:rPr>
   </w:style>
+  <w:style w:type="paragraph" w:styleId="Titre2">
+    <w:name w:val="heading 2"/>
+    <w:basedOn w:val="Normal"/>
+    <w:next w:val="Normal"/>
+    <w:link w:val="Titre2Car"/>
+    <w:uiPriority w:val="9"/>
+    <w:unhideWhenUsed/>
+    <w:qFormat/>
+    <w:rsid w:val="00373CA3"/>
+    <w:pPr>
+      <w:keepNext/>
+      <w:keepLines/>
+      <w:spacing w:before="200" w:after="0"/>
+      <w:outlineLvl w:val="1"/>
+    </w:pPr>
+    <w:rPr>
+      <w:rFonts w:asciiTheme="majorHAnsi" w:eastAsiaTheme="majorEastAsia" w:hAnsiTheme="majorHAnsi" w:cstheme="majorBidi"/>
+      <w:b/>
+      <w:bCs/>
+      <w:color w:val="4F81BD" w:themeColor="accent1"/>
+      <w:sz w:val="26"/>
+      <w:szCs w:val="26"/>
+    </w:rPr>
+  </w:style>
   <w:style w:type="character" w:default="1" w:styleId="Policepardfaut">
     <w:name w:val="Default Paragraph Font"/>
     <w:uiPriority w:val="1"/>
@@ -2121,6 +3318,34 @@
       <w:sz w:val="16"/>
       <w:szCs w:val="16"/>
     </w:rPr>
+  </w:style>
+  <w:style w:type="character" w:customStyle="1" w:styleId="Titre2Car">
+    <w:name w:val="Titre 2 Car"/>
+    <w:basedOn w:val="Policepardfaut"/>
+    <w:link w:val="Titre2"/>
+    <w:uiPriority w:val="9"/>
+    <w:rsid w:val="00373CA3"/>
+    <w:rPr>
+      <w:rFonts w:asciiTheme="majorHAnsi" w:eastAsiaTheme="majorEastAsia" w:hAnsiTheme="majorHAnsi" w:cstheme="majorBidi"/>
+      <w:b/>
+      <w:bCs/>
+      <w:color w:val="4F81BD" w:themeColor="accent1"/>
+      <w:sz w:val="26"/>
+      <w:szCs w:val="26"/>
+    </w:rPr>
+  </w:style>
+  <w:style w:type="paragraph" w:styleId="TM2">
+    <w:name w:val="toc 2"/>
+    <w:basedOn w:val="Normal"/>
+    <w:next w:val="Normal"/>
+    <w:autoRedefine/>
+    <w:uiPriority w:val="39"/>
+    <w:unhideWhenUsed/>
+    <w:rsid w:val="00AA0179"/>
+    <w:pPr>
+      <w:spacing w:after="100"/>
+      <w:ind w:left="220"/>
+    </w:pPr>
   </w:style>
 </w:styles>
 </file>
@@ -2413,7 +3638,7 @@
 </file>
 
 <file path=customXml/itemProps1.xml><?xml version="1.0" encoding="utf-8"?>
-<ds:datastoreItem xmlns:ds="http://schemas.openxmlformats.org/officeDocument/2006/customXml" ds:itemID="{1747D39E-449C-4BAD-AB5E-E5998CF10F1F}">
+<ds:datastoreItem xmlns:ds="http://schemas.openxmlformats.org/officeDocument/2006/customXml" ds:itemID="{1C86A8AA-CF96-40F0-BA58-7AAB0E688D8F}">
   <ds:schemaRefs>
     <ds:schemaRef ds:uri="http://schemas.openxmlformats.org/officeDocument/2006/bibliography"/>
   </ds:schemaRefs>

--- a/Documents/14 décembre 2016/Article Projet WH40K.docx
+++ b/Documents/14 décembre 2016/Article Projet WH40K.docx
@@ -547,12 +547,15 @@
       <w:pPr>
         <w:pStyle w:val="Titre1"/>
       </w:pPr>
-      <w:bookmarkStart w:id="0" w:name="_Toc469158796"/>
+      <w:bookmarkStart w:id="0" w:name="_Toc469168106"/>
       <w:r>
         <w:lastRenderedPageBreak/>
         <w:t>Abstract</w:t>
       </w:r>
       <w:bookmarkEnd w:id="0"/>
+      <w:r>
+        <w:t xml:space="preserve"> (100 à 150 mots)</w:t>
+      </w:r>
     </w:p>
     <w:p>
       <w:pPr>
@@ -585,7 +588,7 @@
       <w:pPr>
         <w:pStyle w:val="Titre1"/>
       </w:pPr>
-      <w:bookmarkStart w:id="1" w:name="_Toc469158797"/>
+      <w:bookmarkStart w:id="1" w:name="_Toc469168107"/>
       <w:r>
         <w:t>Mots Clef</w:t>
       </w:r>
@@ -622,15 +625,6 @@
         </w:rPr>
         <w:t xml:space="preserve"> 40K, Programmation Orientée Objet, C++, Conception, UML</w:t>
       </w:r>
-    </w:p>
-    <w:p>
-      <w:pPr>
-        <w:spacing w:after="0" w:line="240" w:lineRule="auto"/>
-        <w:rPr>
-          <w:rFonts w:ascii="Book Antiqua" w:hAnsi="Book Antiqua"/>
-          <w:sz w:val="24"/>
-        </w:rPr>
-      </w:pPr>
     </w:p>
     <w:p>
       <w:pPr>
@@ -675,43 +669,33 @@
             <w:rPr>
               <w:rFonts w:ascii="Book Antiqua" w:eastAsiaTheme="minorEastAsia" w:hAnsi="Book Antiqua"/>
               <w:noProof/>
-              <w:sz w:val="24"/>
-              <w:szCs w:val="24"/>
               <w:lang w:eastAsia="fr-FR"/>
             </w:rPr>
           </w:pPr>
           <w:r>
             <w:rPr>
               <w:rFonts w:ascii="Book Antiqua" w:hAnsi="Book Antiqua"/>
-              <w:sz w:val="24"/>
-              <w:szCs w:val="24"/>
             </w:rPr>
             <w:fldChar w:fldCharType="begin"/>
           </w:r>
           <w:r>
             <w:rPr>
               <w:rFonts w:ascii="Book Antiqua" w:hAnsi="Book Antiqua"/>
-              <w:sz w:val="24"/>
-              <w:szCs w:val="24"/>
             </w:rPr>
             <w:instrText xml:space="preserve"> TOC \o "1-3" \h \z \u </w:instrText>
           </w:r>
           <w:r>
             <w:rPr>
               <w:rFonts w:ascii="Book Antiqua" w:hAnsi="Book Antiqua"/>
-              <w:sz w:val="24"/>
-              <w:szCs w:val="24"/>
             </w:rPr>
             <w:fldChar w:fldCharType="separate"/>
           </w:r>
-          <w:hyperlink w:anchor="_Toc469158796" w:history="1">
+          <w:hyperlink w:anchor="_Toc469168106" w:history="1">
             <w:r>
               <w:rPr>
                 <w:rStyle w:val="Lienhypertexte"/>
                 <w:rFonts w:ascii="Book Antiqua" w:hAnsi="Book Antiqua"/>
                 <w:noProof/>
-                <w:sz w:val="24"/>
-                <w:szCs w:val="24"/>
               </w:rPr>
               <w:t>Abstract</w:t>
             </w:r>
@@ -720,8 +704,6 @@
                 <w:rFonts w:ascii="Book Antiqua" w:hAnsi="Book Antiqua"/>
                 <w:noProof/>
                 <w:webHidden/>
-                <w:sz w:val="24"/>
-                <w:szCs w:val="24"/>
               </w:rPr>
               <w:tab/>
             </w:r>
@@ -730,8 +712,6 @@
                 <w:rFonts w:ascii="Book Antiqua" w:hAnsi="Book Antiqua"/>
                 <w:noProof/>
                 <w:webHidden/>
-                <w:sz w:val="24"/>
-                <w:szCs w:val="24"/>
               </w:rPr>
               <w:fldChar w:fldCharType="begin"/>
             </w:r>
@@ -740,27 +720,21 @@
                 <w:rFonts w:ascii="Book Antiqua" w:hAnsi="Book Antiqua"/>
                 <w:noProof/>
                 <w:webHidden/>
-                <w:sz w:val="24"/>
-                <w:szCs w:val="24"/>
-              </w:rPr>
-              <w:instrText xml:space="preserve"> PAGEREF _Toc469158796 \h </w:instrText>
-            </w:r>
-            <w:r>
-              <w:rPr>
-                <w:rFonts w:ascii="Book Antiqua" w:hAnsi="Book Antiqua"/>
-                <w:noProof/>
-                <w:webHidden/>
-                <w:sz w:val="24"/>
-                <w:szCs w:val="24"/>
-              </w:rPr>
-            </w:r>
-            <w:r>
-              <w:rPr>
-                <w:rFonts w:ascii="Book Antiqua" w:hAnsi="Book Antiqua"/>
-                <w:noProof/>
-                <w:webHidden/>
-                <w:sz w:val="24"/>
-                <w:szCs w:val="24"/>
+              </w:rPr>
+              <w:instrText xml:space="preserve"> PAGEREF _Toc469168106 \h </w:instrText>
+            </w:r>
+            <w:r>
+              <w:rPr>
+                <w:rFonts w:ascii="Book Antiqua" w:hAnsi="Book Antiqua"/>
+                <w:noProof/>
+                <w:webHidden/>
+              </w:rPr>
+            </w:r>
+            <w:r>
+              <w:rPr>
+                <w:rFonts w:ascii="Book Antiqua" w:hAnsi="Book Antiqua"/>
+                <w:noProof/>
+                <w:webHidden/>
               </w:rPr>
               <w:fldChar w:fldCharType="separate"/>
             </w:r>
@@ -769,8 +743,6 @@
                 <w:rFonts w:ascii="Book Antiqua" w:hAnsi="Book Antiqua"/>
                 <w:noProof/>
                 <w:webHidden/>
-                <w:sz w:val="24"/>
-                <w:szCs w:val="24"/>
               </w:rPr>
               <w:t>2</w:t>
             </w:r>
@@ -779,8 +751,6 @@
                 <w:rFonts w:ascii="Book Antiqua" w:hAnsi="Book Antiqua"/>
                 <w:noProof/>
                 <w:webHidden/>
-                <w:sz w:val="24"/>
-                <w:szCs w:val="24"/>
               </w:rPr>
               <w:fldChar w:fldCharType="end"/>
             </w:r>
@@ -795,19 +765,15 @@
             <w:rPr>
               <w:rFonts w:ascii="Book Antiqua" w:eastAsiaTheme="minorEastAsia" w:hAnsi="Book Antiqua"/>
               <w:noProof/>
-              <w:sz w:val="24"/>
-              <w:szCs w:val="24"/>
               <w:lang w:eastAsia="fr-FR"/>
             </w:rPr>
           </w:pPr>
-          <w:hyperlink w:anchor="_Toc469158797" w:history="1">
+          <w:hyperlink w:anchor="_Toc469168107" w:history="1">
             <w:r>
               <w:rPr>
                 <w:rStyle w:val="Lienhypertexte"/>
                 <w:rFonts w:ascii="Book Antiqua" w:hAnsi="Book Antiqua"/>
                 <w:noProof/>
-                <w:sz w:val="24"/>
-                <w:szCs w:val="24"/>
               </w:rPr>
               <w:t>Mots Clef</w:t>
             </w:r>
@@ -816,8 +782,6 @@
                 <w:rFonts w:ascii="Book Antiqua" w:hAnsi="Book Antiqua"/>
                 <w:noProof/>
                 <w:webHidden/>
-                <w:sz w:val="24"/>
-                <w:szCs w:val="24"/>
               </w:rPr>
               <w:tab/>
             </w:r>
@@ -826,8 +790,6 @@
                 <w:rFonts w:ascii="Book Antiqua" w:hAnsi="Book Antiqua"/>
                 <w:noProof/>
                 <w:webHidden/>
-                <w:sz w:val="24"/>
-                <w:szCs w:val="24"/>
               </w:rPr>
               <w:fldChar w:fldCharType="begin"/>
             </w:r>
@@ -836,27 +798,21 @@
                 <w:rFonts w:ascii="Book Antiqua" w:hAnsi="Book Antiqua"/>
                 <w:noProof/>
                 <w:webHidden/>
-                <w:sz w:val="24"/>
-                <w:szCs w:val="24"/>
-              </w:rPr>
-              <w:instrText xml:space="preserve"> PAGEREF _Toc469158797 \h </w:instrText>
-            </w:r>
-            <w:r>
-              <w:rPr>
-                <w:rFonts w:ascii="Book Antiqua" w:hAnsi="Book Antiqua"/>
-                <w:noProof/>
-                <w:webHidden/>
-                <w:sz w:val="24"/>
-                <w:szCs w:val="24"/>
-              </w:rPr>
-            </w:r>
-            <w:r>
-              <w:rPr>
-                <w:rFonts w:ascii="Book Antiqua" w:hAnsi="Book Antiqua"/>
-                <w:noProof/>
-                <w:webHidden/>
-                <w:sz w:val="24"/>
-                <w:szCs w:val="24"/>
+              </w:rPr>
+              <w:instrText xml:space="preserve"> PAGEREF _Toc469168107 \h </w:instrText>
+            </w:r>
+            <w:r>
+              <w:rPr>
+                <w:rFonts w:ascii="Book Antiqua" w:hAnsi="Book Antiqua"/>
+                <w:noProof/>
+                <w:webHidden/>
+              </w:rPr>
+            </w:r>
+            <w:r>
+              <w:rPr>
+                <w:rFonts w:ascii="Book Antiqua" w:hAnsi="Book Antiqua"/>
+                <w:noProof/>
+                <w:webHidden/>
               </w:rPr>
               <w:fldChar w:fldCharType="separate"/>
             </w:r>
@@ -865,8 +821,6 @@
                 <w:rFonts w:ascii="Book Antiqua" w:hAnsi="Book Antiqua"/>
                 <w:noProof/>
                 <w:webHidden/>
-                <w:sz w:val="24"/>
-                <w:szCs w:val="24"/>
               </w:rPr>
               <w:t>2</w:t>
             </w:r>
@@ -875,8 +829,6 @@
                 <w:rFonts w:ascii="Book Antiqua" w:hAnsi="Book Antiqua"/>
                 <w:noProof/>
                 <w:webHidden/>
-                <w:sz w:val="24"/>
-                <w:szCs w:val="24"/>
               </w:rPr>
               <w:fldChar w:fldCharType="end"/>
             </w:r>
@@ -892,19 +844,15 @@
             <w:rPr>
               <w:rFonts w:ascii="Book Antiqua" w:eastAsiaTheme="minorEastAsia" w:hAnsi="Book Antiqua"/>
               <w:noProof/>
-              <w:sz w:val="24"/>
-              <w:szCs w:val="24"/>
               <w:lang w:eastAsia="fr-FR"/>
             </w:rPr>
           </w:pPr>
-          <w:hyperlink w:anchor="_Toc469158798" w:history="1">
+          <w:hyperlink w:anchor="_Toc469168108" w:history="1">
             <w:r>
               <w:rPr>
                 <w:rStyle w:val="Lienhypertexte"/>
                 <w:rFonts w:ascii="Book Antiqua" w:hAnsi="Book Antiqua"/>
                 <w:noProof/>
-                <w:sz w:val="24"/>
-                <w:szCs w:val="24"/>
               </w:rPr>
               <w:t>1.</w:t>
             </w:r>
@@ -912,8 +860,6 @@
               <w:rPr>
                 <w:rFonts w:ascii="Book Antiqua" w:eastAsiaTheme="minorEastAsia" w:hAnsi="Book Antiqua"/>
                 <w:noProof/>
-                <w:sz w:val="24"/>
-                <w:szCs w:val="24"/>
                 <w:lang w:eastAsia="fr-FR"/>
               </w:rPr>
               <w:tab/>
@@ -923,8 +869,6 @@
                 <w:rStyle w:val="Lienhypertexte"/>
                 <w:rFonts w:ascii="Book Antiqua" w:hAnsi="Book Antiqua"/>
                 <w:noProof/>
-                <w:sz w:val="24"/>
-                <w:szCs w:val="24"/>
               </w:rPr>
               <w:t>Introduction</w:t>
             </w:r>
@@ -933,8 +877,6 @@
                 <w:rFonts w:ascii="Book Antiqua" w:hAnsi="Book Antiqua"/>
                 <w:noProof/>
                 <w:webHidden/>
-                <w:sz w:val="24"/>
-                <w:szCs w:val="24"/>
               </w:rPr>
               <w:tab/>
             </w:r>
@@ -943,8 +885,6 @@
                 <w:rFonts w:ascii="Book Antiqua" w:hAnsi="Book Antiqua"/>
                 <w:noProof/>
                 <w:webHidden/>
-                <w:sz w:val="24"/>
-                <w:szCs w:val="24"/>
               </w:rPr>
               <w:fldChar w:fldCharType="begin"/>
             </w:r>
@@ -953,27 +893,21 @@
                 <w:rFonts w:ascii="Book Antiqua" w:hAnsi="Book Antiqua"/>
                 <w:noProof/>
                 <w:webHidden/>
-                <w:sz w:val="24"/>
-                <w:szCs w:val="24"/>
-              </w:rPr>
-              <w:instrText xml:space="preserve"> PAGEREF _Toc469158798 \h </w:instrText>
-            </w:r>
-            <w:r>
-              <w:rPr>
-                <w:rFonts w:ascii="Book Antiqua" w:hAnsi="Book Antiqua"/>
-                <w:noProof/>
-                <w:webHidden/>
-                <w:sz w:val="24"/>
-                <w:szCs w:val="24"/>
-              </w:rPr>
-            </w:r>
-            <w:r>
-              <w:rPr>
-                <w:rFonts w:ascii="Book Antiqua" w:hAnsi="Book Antiqua"/>
-                <w:noProof/>
-                <w:webHidden/>
-                <w:sz w:val="24"/>
-                <w:szCs w:val="24"/>
+              </w:rPr>
+              <w:instrText xml:space="preserve"> PAGEREF _Toc469168108 \h </w:instrText>
+            </w:r>
+            <w:r>
+              <w:rPr>
+                <w:rFonts w:ascii="Book Antiqua" w:hAnsi="Book Antiqua"/>
+                <w:noProof/>
+                <w:webHidden/>
+              </w:rPr>
+            </w:r>
+            <w:r>
+              <w:rPr>
+                <w:rFonts w:ascii="Book Antiqua" w:hAnsi="Book Antiqua"/>
+                <w:noProof/>
+                <w:webHidden/>
               </w:rPr>
               <w:fldChar w:fldCharType="separate"/>
             </w:r>
@@ -982,8 +916,6 @@
                 <w:rFonts w:ascii="Book Antiqua" w:hAnsi="Book Antiqua"/>
                 <w:noProof/>
                 <w:webHidden/>
-                <w:sz w:val="24"/>
-                <w:szCs w:val="24"/>
               </w:rPr>
               <w:t>2</w:t>
             </w:r>
@@ -992,8 +924,6 @@
                 <w:rFonts w:ascii="Book Antiqua" w:hAnsi="Book Antiqua"/>
                 <w:noProof/>
                 <w:webHidden/>
-                <w:sz w:val="24"/>
-                <w:szCs w:val="24"/>
               </w:rPr>
               <w:fldChar w:fldCharType="end"/>
             </w:r>
@@ -1009,19 +939,15 @@
             <w:rPr>
               <w:rFonts w:ascii="Book Antiqua" w:eastAsiaTheme="minorEastAsia" w:hAnsi="Book Antiqua"/>
               <w:noProof/>
-              <w:sz w:val="24"/>
-              <w:szCs w:val="24"/>
               <w:lang w:eastAsia="fr-FR"/>
             </w:rPr>
           </w:pPr>
-          <w:hyperlink w:anchor="_Toc469158799" w:history="1">
+          <w:hyperlink w:anchor="_Toc469168109" w:history="1">
             <w:r>
               <w:rPr>
                 <w:rStyle w:val="Lienhypertexte"/>
                 <w:rFonts w:ascii="Book Antiqua" w:hAnsi="Book Antiqua"/>
                 <w:noProof/>
-                <w:sz w:val="24"/>
-                <w:szCs w:val="24"/>
               </w:rPr>
               <w:t>2.</w:t>
             </w:r>
@@ -1029,8 +955,6 @@
               <w:rPr>
                 <w:rFonts w:ascii="Book Antiqua" w:eastAsiaTheme="minorEastAsia" w:hAnsi="Book Antiqua"/>
                 <w:noProof/>
-                <w:sz w:val="24"/>
-                <w:szCs w:val="24"/>
                 <w:lang w:eastAsia="fr-FR"/>
               </w:rPr>
               <w:tab/>
@@ -1040,8 +964,6 @@
                 <w:rStyle w:val="Lienhypertexte"/>
                 <w:rFonts w:ascii="Book Antiqua" w:hAnsi="Book Antiqua"/>
                 <w:noProof/>
-                <w:sz w:val="24"/>
-                <w:szCs w:val="24"/>
               </w:rPr>
               <w:t>Games Workshop et Warhammer</w:t>
             </w:r>
@@ -1050,8 +972,6 @@
                 <w:rFonts w:ascii="Book Antiqua" w:hAnsi="Book Antiqua"/>
                 <w:noProof/>
                 <w:webHidden/>
-                <w:sz w:val="24"/>
-                <w:szCs w:val="24"/>
               </w:rPr>
               <w:tab/>
             </w:r>
@@ -1060,8 +980,6 @@
                 <w:rFonts w:ascii="Book Antiqua" w:hAnsi="Book Antiqua"/>
                 <w:noProof/>
                 <w:webHidden/>
-                <w:sz w:val="24"/>
-                <w:szCs w:val="24"/>
               </w:rPr>
               <w:fldChar w:fldCharType="begin"/>
             </w:r>
@@ -1070,27 +988,21 @@
                 <w:rFonts w:ascii="Book Antiqua" w:hAnsi="Book Antiqua"/>
                 <w:noProof/>
                 <w:webHidden/>
-                <w:sz w:val="24"/>
-                <w:szCs w:val="24"/>
-              </w:rPr>
-              <w:instrText xml:space="preserve"> PAGEREF _Toc469158799 \h </w:instrText>
-            </w:r>
-            <w:r>
-              <w:rPr>
-                <w:rFonts w:ascii="Book Antiqua" w:hAnsi="Book Antiqua"/>
-                <w:noProof/>
-                <w:webHidden/>
-                <w:sz w:val="24"/>
-                <w:szCs w:val="24"/>
-              </w:rPr>
-            </w:r>
-            <w:r>
-              <w:rPr>
-                <w:rFonts w:ascii="Book Antiqua" w:hAnsi="Book Antiqua"/>
-                <w:noProof/>
-                <w:webHidden/>
-                <w:sz w:val="24"/>
-                <w:szCs w:val="24"/>
+              </w:rPr>
+              <w:instrText xml:space="preserve"> PAGEREF _Toc469168109 \h </w:instrText>
+            </w:r>
+            <w:r>
+              <w:rPr>
+                <w:rFonts w:ascii="Book Antiqua" w:hAnsi="Book Antiqua"/>
+                <w:noProof/>
+                <w:webHidden/>
+              </w:rPr>
+            </w:r>
+            <w:r>
+              <w:rPr>
+                <w:rFonts w:ascii="Book Antiqua" w:hAnsi="Book Antiqua"/>
+                <w:noProof/>
+                <w:webHidden/>
               </w:rPr>
               <w:fldChar w:fldCharType="separate"/>
             </w:r>
@@ -1099,8 +1011,6 @@
                 <w:rFonts w:ascii="Book Antiqua" w:hAnsi="Book Antiqua"/>
                 <w:noProof/>
                 <w:webHidden/>
-                <w:sz w:val="24"/>
-                <w:szCs w:val="24"/>
               </w:rPr>
               <w:t>3</w:t>
             </w:r>
@@ -1109,8 +1019,6 @@
                 <w:rFonts w:ascii="Book Antiqua" w:hAnsi="Book Antiqua"/>
                 <w:noProof/>
                 <w:webHidden/>
-                <w:sz w:val="24"/>
-                <w:szCs w:val="24"/>
               </w:rPr>
               <w:fldChar w:fldCharType="end"/>
             </w:r>
@@ -1126,19 +1034,15 @@
             <w:rPr>
               <w:rFonts w:ascii="Book Antiqua" w:eastAsiaTheme="minorEastAsia" w:hAnsi="Book Antiqua"/>
               <w:noProof/>
-              <w:sz w:val="24"/>
-              <w:szCs w:val="24"/>
               <w:lang w:eastAsia="fr-FR"/>
             </w:rPr>
           </w:pPr>
-          <w:hyperlink w:anchor="_Toc469158800" w:history="1">
+          <w:hyperlink w:anchor="_Toc469168110" w:history="1">
             <w:r>
               <w:rPr>
                 <w:rStyle w:val="Lienhypertexte"/>
                 <w:rFonts w:ascii="Book Antiqua" w:hAnsi="Book Antiqua"/>
                 <w:noProof/>
-                <w:sz w:val="24"/>
-                <w:szCs w:val="24"/>
               </w:rPr>
               <w:t>3.</w:t>
             </w:r>
@@ -1146,8 +1050,6 @@
               <w:rPr>
                 <w:rFonts w:ascii="Book Antiqua" w:eastAsiaTheme="minorEastAsia" w:hAnsi="Book Antiqua"/>
                 <w:noProof/>
-                <w:sz w:val="24"/>
-                <w:szCs w:val="24"/>
                 <w:lang w:eastAsia="fr-FR"/>
               </w:rPr>
               <w:tab/>
@@ -1157,8 +1059,6 @@
                 <w:rStyle w:val="Lienhypertexte"/>
                 <w:rFonts w:ascii="Book Antiqua" w:hAnsi="Book Antiqua"/>
                 <w:noProof/>
-                <w:sz w:val="24"/>
-                <w:szCs w:val="24"/>
               </w:rPr>
               <w:t>La préparation aujourd’hui</w:t>
             </w:r>
@@ -1167,8 +1067,6 @@
                 <w:rFonts w:ascii="Book Antiqua" w:hAnsi="Book Antiqua"/>
                 <w:noProof/>
                 <w:webHidden/>
-                <w:sz w:val="24"/>
-                <w:szCs w:val="24"/>
               </w:rPr>
               <w:tab/>
             </w:r>
@@ -1177,8 +1075,6 @@
                 <w:rFonts w:ascii="Book Antiqua" w:hAnsi="Book Antiqua"/>
                 <w:noProof/>
                 <w:webHidden/>
-                <w:sz w:val="24"/>
-                <w:szCs w:val="24"/>
               </w:rPr>
               <w:fldChar w:fldCharType="begin"/>
             </w:r>
@@ -1187,27 +1083,21 @@
                 <w:rFonts w:ascii="Book Antiqua" w:hAnsi="Book Antiqua"/>
                 <w:noProof/>
                 <w:webHidden/>
-                <w:sz w:val="24"/>
-                <w:szCs w:val="24"/>
-              </w:rPr>
-              <w:instrText xml:space="preserve"> PAGEREF _Toc469158800 \h </w:instrText>
-            </w:r>
-            <w:r>
-              <w:rPr>
-                <w:rFonts w:ascii="Book Antiqua" w:hAnsi="Book Antiqua"/>
-                <w:noProof/>
-                <w:webHidden/>
-                <w:sz w:val="24"/>
-                <w:szCs w:val="24"/>
-              </w:rPr>
-            </w:r>
-            <w:r>
-              <w:rPr>
-                <w:rFonts w:ascii="Book Antiqua" w:hAnsi="Book Antiqua"/>
-                <w:noProof/>
-                <w:webHidden/>
-                <w:sz w:val="24"/>
-                <w:szCs w:val="24"/>
+              </w:rPr>
+              <w:instrText xml:space="preserve"> PAGEREF _Toc469168110 \h </w:instrText>
+            </w:r>
+            <w:r>
+              <w:rPr>
+                <w:rFonts w:ascii="Book Antiqua" w:hAnsi="Book Antiqua"/>
+                <w:noProof/>
+                <w:webHidden/>
+              </w:rPr>
+            </w:r>
+            <w:r>
+              <w:rPr>
+                <w:rFonts w:ascii="Book Antiqua" w:hAnsi="Book Antiqua"/>
+                <w:noProof/>
+                <w:webHidden/>
               </w:rPr>
               <w:fldChar w:fldCharType="separate"/>
             </w:r>
@@ -1216,8 +1106,6 @@
                 <w:rFonts w:ascii="Book Antiqua" w:hAnsi="Book Antiqua"/>
                 <w:noProof/>
                 <w:webHidden/>
-                <w:sz w:val="24"/>
-                <w:szCs w:val="24"/>
               </w:rPr>
               <w:t>4</w:t>
             </w:r>
@@ -1226,8 +1114,6 @@
                 <w:rFonts w:ascii="Book Antiqua" w:hAnsi="Book Antiqua"/>
                 <w:noProof/>
                 <w:webHidden/>
-                <w:sz w:val="24"/>
-                <w:szCs w:val="24"/>
               </w:rPr>
               <w:fldChar w:fldCharType="end"/>
             </w:r>
@@ -1243,19 +1129,15 @@
             <w:rPr>
               <w:rFonts w:ascii="Book Antiqua" w:eastAsiaTheme="minorEastAsia" w:hAnsi="Book Antiqua"/>
               <w:noProof/>
-              <w:sz w:val="24"/>
-              <w:szCs w:val="24"/>
               <w:lang w:eastAsia="fr-FR"/>
             </w:rPr>
           </w:pPr>
-          <w:hyperlink w:anchor="_Toc469158801" w:history="1">
+          <w:hyperlink w:anchor="_Toc469168111" w:history="1">
             <w:r>
               <w:rPr>
                 <w:rStyle w:val="Lienhypertexte"/>
                 <w:rFonts w:ascii="Book Antiqua" w:hAnsi="Book Antiqua"/>
                 <w:noProof/>
-                <w:sz w:val="24"/>
-                <w:szCs w:val="24"/>
               </w:rPr>
               <w:t>4.</w:t>
             </w:r>
@@ -1263,8 +1145,6 @@
               <w:rPr>
                 <w:rFonts w:ascii="Book Antiqua" w:eastAsiaTheme="minorEastAsia" w:hAnsi="Book Antiqua"/>
                 <w:noProof/>
-                <w:sz w:val="24"/>
-                <w:szCs w:val="24"/>
                 <w:lang w:eastAsia="fr-FR"/>
               </w:rPr>
               <w:tab/>
@@ -1274,8 +1154,6 @@
                 <w:rStyle w:val="Lienhypertexte"/>
                 <w:rFonts w:ascii="Book Antiqua" w:hAnsi="Book Antiqua"/>
                 <w:noProof/>
-                <w:sz w:val="24"/>
-                <w:szCs w:val="24"/>
               </w:rPr>
               <w:t>Matériel et méthode</w:t>
             </w:r>
@@ -1284,8 +1162,6 @@
                 <w:rFonts w:ascii="Book Antiqua" w:hAnsi="Book Antiqua"/>
                 <w:noProof/>
                 <w:webHidden/>
-                <w:sz w:val="24"/>
-                <w:szCs w:val="24"/>
               </w:rPr>
               <w:tab/>
             </w:r>
@@ -1294,8 +1170,6 @@
                 <w:rFonts w:ascii="Book Antiqua" w:hAnsi="Book Antiqua"/>
                 <w:noProof/>
                 <w:webHidden/>
-                <w:sz w:val="24"/>
-                <w:szCs w:val="24"/>
               </w:rPr>
               <w:fldChar w:fldCharType="begin"/>
             </w:r>
@@ -1304,27 +1178,21 @@
                 <w:rFonts w:ascii="Book Antiqua" w:hAnsi="Book Antiqua"/>
                 <w:noProof/>
                 <w:webHidden/>
-                <w:sz w:val="24"/>
-                <w:szCs w:val="24"/>
-              </w:rPr>
-              <w:instrText xml:space="preserve"> PAGEREF _Toc469158801 \h </w:instrText>
-            </w:r>
-            <w:r>
-              <w:rPr>
-                <w:rFonts w:ascii="Book Antiqua" w:hAnsi="Book Antiqua"/>
-                <w:noProof/>
-                <w:webHidden/>
-                <w:sz w:val="24"/>
-                <w:szCs w:val="24"/>
-              </w:rPr>
-            </w:r>
-            <w:r>
-              <w:rPr>
-                <w:rFonts w:ascii="Book Antiqua" w:hAnsi="Book Antiqua"/>
-                <w:noProof/>
-                <w:webHidden/>
-                <w:sz w:val="24"/>
-                <w:szCs w:val="24"/>
+              </w:rPr>
+              <w:instrText xml:space="preserve"> PAGEREF _Toc469168111 \h </w:instrText>
+            </w:r>
+            <w:r>
+              <w:rPr>
+                <w:rFonts w:ascii="Book Antiqua" w:hAnsi="Book Antiqua"/>
+                <w:noProof/>
+                <w:webHidden/>
+              </w:rPr>
+            </w:r>
+            <w:r>
+              <w:rPr>
+                <w:rFonts w:ascii="Book Antiqua" w:hAnsi="Book Antiqua"/>
+                <w:noProof/>
+                <w:webHidden/>
               </w:rPr>
               <w:fldChar w:fldCharType="separate"/>
             </w:r>
@@ -1333,8 +1201,6 @@
                 <w:rFonts w:ascii="Book Antiqua" w:hAnsi="Book Antiqua"/>
                 <w:noProof/>
                 <w:webHidden/>
-                <w:sz w:val="24"/>
-                <w:szCs w:val="24"/>
               </w:rPr>
               <w:t>5</w:t>
             </w:r>
@@ -1343,8 +1209,6 @@
                 <w:rFonts w:ascii="Book Antiqua" w:hAnsi="Book Antiqua"/>
                 <w:noProof/>
                 <w:webHidden/>
-                <w:sz w:val="24"/>
-                <w:szCs w:val="24"/>
               </w:rPr>
               <w:fldChar w:fldCharType="end"/>
             </w:r>
@@ -1358,29 +1222,25 @@
               <w:tab w:val="right" w:leader="dot" w:pos="9062"/>
             </w:tabs>
             <w:rPr>
-              <w:rFonts w:ascii="Book Antiqua" w:hAnsi="Book Antiqua"/>
+              <w:rFonts w:ascii="Book Antiqua" w:eastAsiaTheme="minorEastAsia" w:hAnsi="Book Antiqua"/>
               <w:noProof/>
-              <w:sz w:val="24"/>
-              <w:szCs w:val="24"/>
+              <w:lang w:eastAsia="fr-FR"/>
             </w:rPr>
           </w:pPr>
-          <w:hyperlink w:anchor="_Toc469158802" w:history="1">
+          <w:hyperlink w:anchor="_Toc469168112" w:history="1">
             <w:r>
               <w:rPr>
                 <w:rStyle w:val="Lienhypertexte"/>
                 <w:rFonts w:ascii="Book Antiqua" w:hAnsi="Book Antiqua"/>
                 <w:noProof/>
-                <w:sz w:val="24"/>
-                <w:szCs w:val="24"/>
               </w:rPr>
               <w:t>4.1.</w:t>
             </w:r>
             <w:r>
               <w:rPr>
-                <w:rFonts w:ascii="Book Antiqua" w:hAnsi="Book Antiqua"/>
-                <w:noProof/>
-                <w:sz w:val="24"/>
-                <w:szCs w:val="24"/>
+                <w:rFonts w:ascii="Book Antiqua" w:eastAsiaTheme="minorEastAsia" w:hAnsi="Book Antiqua"/>
+                <w:noProof/>
+                <w:lang w:eastAsia="fr-FR"/>
               </w:rPr>
               <w:tab/>
             </w:r>
@@ -1389,8 +1249,6 @@
                 <w:rStyle w:val="Lienhypertexte"/>
                 <w:rFonts w:ascii="Book Antiqua" w:hAnsi="Book Antiqua"/>
                 <w:noProof/>
-                <w:sz w:val="24"/>
-                <w:szCs w:val="24"/>
               </w:rPr>
               <w:t>Conception</w:t>
             </w:r>
@@ -1399,8 +1257,6 @@
                 <w:rFonts w:ascii="Book Antiqua" w:hAnsi="Book Antiqua"/>
                 <w:noProof/>
                 <w:webHidden/>
-                <w:sz w:val="24"/>
-                <w:szCs w:val="24"/>
               </w:rPr>
               <w:tab/>
             </w:r>
@@ -1409,8 +1265,6 @@
                 <w:rFonts w:ascii="Book Antiqua" w:hAnsi="Book Antiqua"/>
                 <w:noProof/>
                 <w:webHidden/>
-                <w:sz w:val="24"/>
-                <w:szCs w:val="24"/>
               </w:rPr>
               <w:fldChar w:fldCharType="begin"/>
             </w:r>
@@ -1419,27 +1273,21 @@
                 <w:rFonts w:ascii="Book Antiqua" w:hAnsi="Book Antiqua"/>
                 <w:noProof/>
                 <w:webHidden/>
-                <w:sz w:val="24"/>
-                <w:szCs w:val="24"/>
-              </w:rPr>
-              <w:instrText xml:space="preserve"> PAGEREF _Toc469158802 \h </w:instrText>
-            </w:r>
-            <w:r>
-              <w:rPr>
-                <w:rFonts w:ascii="Book Antiqua" w:hAnsi="Book Antiqua"/>
-                <w:noProof/>
-                <w:webHidden/>
-                <w:sz w:val="24"/>
-                <w:szCs w:val="24"/>
-              </w:rPr>
-            </w:r>
-            <w:r>
-              <w:rPr>
-                <w:rFonts w:ascii="Book Antiqua" w:hAnsi="Book Antiqua"/>
-                <w:noProof/>
-                <w:webHidden/>
-                <w:sz w:val="24"/>
-                <w:szCs w:val="24"/>
+              </w:rPr>
+              <w:instrText xml:space="preserve"> PAGEREF _Toc469168112 \h </w:instrText>
+            </w:r>
+            <w:r>
+              <w:rPr>
+                <w:rFonts w:ascii="Book Antiqua" w:hAnsi="Book Antiqua"/>
+                <w:noProof/>
+                <w:webHidden/>
+              </w:rPr>
+            </w:r>
+            <w:r>
+              <w:rPr>
+                <w:rFonts w:ascii="Book Antiqua" w:hAnsi="Book Antiqua"/>
+                <w:noProof/>
+                <w:webHidden/>
               </w:rPr>
               <w:fldChar w:fldCharType="separate"/>
             </w:r>
@@ -1448,8 +1296,6 @@
                 <w:rFonts w:ascii="Book Antiqua" w:hAnsi="Book Antiqua"/>
                 <w:noProof/>
                 <w:webHidden/>
-                <w:sz w:val="24"/>
-                <w:szCs w:val="24"/>
               </w:rPr>
               <w:t>5</w:t>
             </w:r>
@@ -1458,8 +1304,6 @@
                 <w:rFonts w:ascii="Book Antiqua" w:hAnsi="Book Antiqua"/>
                 <w:noProof/>
                 <w:webHidden/>
-                <w:sz w:val="24"/>
-                <w:szCs w:val="24"/>
               </w:rPr>
               <w:fldChar w:fldCharType="end"/>
             </w:r>
@@ -1473,29 +1317,25 @@
               <w:tab w:val="right" w:leader="dot" w:pos="9062"/>
             </w:tabs>
             <w:rPr>
-              <w:rFonts w:ascii="Book Antiqua" w:hAnsi="Book Antiqua"/>
+              <w:rFonts w:ascii="Book Antiqua" w:eastAsiaTheme="minorEastAsia" w:hAnsi="Book Antiqua"/>
               <w:noProof/>
-              <w:sz w:val="24"/>
-              <w:szCs w:val="24"/>
+              <w:lang w:eastAsia="fr-FR"/>
             </w:rPr>
           </w:pPr>
-          <w:hyperlink w:anchor="_Toc469158803" w:history="1">
+          <w:hyperlink w:anchor="_Toc469168113" w:history="1">
             <w:r>
               <w:rPr>
                 <w:rStyle w:val="Lienhypertexte"/>
                 <w:rFonts w:ascii="Book Antiqua" w:hAnsi="Book Antiqua"/>
                 <w:noProof/>
-                <w:sz w:val="24"/>
-                <w:szCs w:val="24"/>
               </w:rPr>
               <w:t>4.2.</w:t>
             </w:r>
             <w:r>
               <w:rPr>
-                <w:rFonts w:ascii="Book Antiqua" w:hAnsi="Book Antiqua"/>
-                <w:noProof/>
-                <w:sz w:val="24"/>
-                <w:szCs w:val="24"/>
+                <w:rFonts w:ascii="Book Antiqua" w:eastAsiaTheme="minorEastAsia" w:hAnsi="Book Antiqua"/>
+                <w:noProof/>
+                <w:lang w:eastAsia="fr-FR"/>
               </w:rPr>
               <w:tab/>
             </w:r>
@@ -1504,8 +1344,6 @@
                 <w:rStyle w:val="Lienhypertexte"/>
                 <w:rFonts w:ascii="Book Antiqua" w:hAnsi="Book Antiqua"/>
                 <w:noProof/>
-                <w:sz w:val="24"/>
-                <w:szCs w:val="24"/>
               </w:rPr>
               <w:t>Réalisation</w:t>
             </w:r>
@@ -1514,8 +1352,6 @@
                 <w:rFonts w:ascii="Book Antiqua" w:hAnsi="Book Antiqua"/>
                 <w:noProof/>
                 <w:webHidden/>
-                <w:sz w:val="24"/>
-                <w:szCs w:val="24"/>
               </w:rPr>
               <w:tab/>
             </w:r>
@@ -1524,8 +1360,6 @@
                 <w:rFonts w:ascii="Book Antiqua" w:hAnsi="Book Antiqua"/>
                 <w:noProof/>
                 <w:webHidden/>
-                <w:sz w:val="24"/>
-                <w:szCs w:val="24"/>
               </w:rPr>
               <w:fldChar w:fldCharType="begin"/>
             </w:r>
@@ -1534,27 +1368,21 @@
                 <w:rFonts w:ascii="Book Antiqua" w:hAnsi="Book Antiqua"/>
                 <w:noProof/>
                 <w:webHidden/>
-                <w:sz w:val="24"/>
-                <w:szCs w:val="24"/>
-              </w:rPr>
-              <w:instrText xml:space="preserve"> PAGEREF _Toc469158803 \h </w:instrText>
-            </w:r>
-            <w:r>
-              <w:rPr>
-                <w:rFonts w:ascii="Book Antiqua" w:hAnsi="Book Antiqua"/>
-                <w:noProof/>
-                <w:webHidden/>
-                <w:sz w:val="24"/>
-                <w:szCs w:val="24"/>
-              </w:rPr>
-            </w:r>
-            <w:r>
-              <w:rPr>
-                <w:rFonts w:ascii="Book Antiqua" w:hAnsi="Book Antiqua"/>
-                <w:noProof/>
-                <w:webHidden/>
-                <w:sz w:val="24"/>
-                <w:szCs w:val="24"/>
+              </w:rPr>
+              <w:instrText xml:space="preserve"> PAGEREF _Toc469168113 \h </w:instrText>
+            </w:r>
+            <w:r>
+              <w:rPr>
+                <w:rFonts w:ascii="Book Antiqua" w:hAnsi="Book Antiqua"/>
+                <w:noProof/>
+                <w:webHidden/>
+              </w:rPr>
+            </w:r>
+            <w:r>
+              <w:rPr>
+                <w:rFonts w:ascii="Book Antiqua" w:hAnsi="Book Antiqua"/>
+                <w:noProof/>
+                <w:webHidden/>
               </w:rPr>
               <w:fldChar w:fldCharType="separate"/>
             </w:r>
@@ -1563,18 +1391,14 @@
                 <w:rFonts w:ascii="Book Antiqua" w:hAnsi="Book Antiqua"/>
                 <w:noProof/>
                 <w:webHidden/>
-                <w:sz w:val="24"/>
-                <w:szCs w:val="24"/>
-              </w:rPr>
-              <w:t>5</w:t>
-            </w:r>
-            <w:r>
-              <w:rPr>
-                <w:rFonts w:ascii="Book Antiqua" w:hAnsi="Book Antiqua"/>
-                <w:noProof/>
-                <w:webHidden/>
-                <w:sz w:val="24"/>
-                <w:szCs w:val="24"/>
+              </w:rPr>
+              <w:t>6</w:t>
+            </w:r>
+            <w:r>
+              <w:rPr>
+                <w:rFonts w:ascii="Book Antiqua" w:hAnsi="Book Antiqua"/>
+                <w:noProof/>
+                <w:webHidden/>
               </w:rPr>
               <w:fldChar w:fldCharType="end"/>
             </w:r>
@@ -1590,19 +1414,15 @@
             <w:rPr>
               <w:rFonts w:ascii="Book Antiqua" w:eastAsiaTheme="minorEastAsia" w:hAnsi="Book Antiqua"/>
               <w:noProof/>
-              <w:sz w:val="24"/>
-              <w:szCs w:val="24"/>
               <w:lang w:eastAsia="fr-FR"/>
             </w:rPr>
           </w:pPr>
-          <w:hyperlink w:anchor="_Toc469158804" w:history="1">
+          <w:hyperlink w:anchor="_Toc469168114" w:history="1">
             <w:r>
               <w:rPr>
                 <w:rStyle w:val="Lienhypertexte"/>
                 <w:rFonts w:ascii="Book Antiqua" w:hAnsi="Book Antiqua"/>
                 <w:noProof/>
-                <w:sz w:val="24"/>
-                <w:szCs w:val="24"/>
               </w:rPr>
               <w:t>5.</w:t>
             </w:r>
@@ -1610,8 +1430,6 @@
               <w:rPr>
                 <w:rFonts w:ascii="Book Antiqua" w:eastAsiaTheme="minorEastAsia" w:hAnsi="Book Antiqua"/>
                 <w:noProof/>
-                <w:sz w:val="24"/>
-                <w:szCs w:val="24"/>
                 <w:lang w:eastAsia="fr-FR"/>
               </w:rPr>
               <w:tab/>
@@ -1621,8 +1439,6 @@
                 <w:rStyle w:val="Lienhypertexte"/>
                 <w:rFonts w:ascii="Book Antiqua" w:hAnsi="Book Antiqua"/>
                 <w:noProof/>
-                <w:sz w:val="24"/>
-                <w:szCs w:val="24"/>
               </w:rPr>
               <w:t>L’application</w:t>
             </w:r>
@@ -1631,8 +1447,6 @@
                 <w:rFonts w:ascii="Book Antiqua" w:hAnsi="Book Antiqua"/>
                 <w:noProof/>
                 <w:webHidden/>
-                <w:sz w:val="24"/>
-                <w:szCs w:val="24"/>
               </w:rPr>
               <w:tab/>
             </w:r>
@@ -1641,8 +1455,6 @@
                 <w:rFonts w:ascii="Book Antiqua" w:hAnsi="Book Antiqua"/>
                 <w:noProof/>
                 <w:webHidden/>
-                <w:sz w:val="24"/>
-                <w:szCs w:val="24"/>
               </w:rPr>
               <w:fldChar w:fldCharType="begin"/>
             </w:r>
@@ -1651,27 +1463,21 @@
                 <w:rFonts w:ascii="Book Antiqua" w:hAnsi="Book Antiqua"/>
                 <w:noProof/>
                 <w:webHidden/>
-                <w:sz w:val="24"/>
-                <w:szCs w:val="24"/>
-              </w:rPr>
-              <w:instrText xml:space="preserve"> PAGEREF _Toc469158804 \h </w:instrText>
-            </w:r>
-            <w:r>
-              <w:rPr>
-                <w:rFonts w:ascii="Book Antiqua" w:hAnsi="Book Antiqua"/>
-                <w:noProof/>
-                <w:webHidden/>
-                <w:sz w:val="24"/>
-                <w:szCs w:val="24"/>
-              </w:rPr>
-            </w:r>
-            <w:r>
-              <w:rPr>
-                <w:rFonts w:ascii="Book Antiqua" w:hAnsi="Book Antiqua"/>
-                <w:noProof/>
-                <w:webHidden/>
-                <w:sz w:val="24"/>
-                <w:szCs w:val="24"/>
+              </w:rPr>
+              <w:instrText xml:space="preserve"> PAGEREF _Toc469168114 \h </w:instrText>
+            </w:r>
+            <w:r>
+              <w:rPr>
+                <w:rFonts w:ascii="Book Antiqua" w:hAnsi="Book Antiqua"/>
+                <w:noProof/>
+                <w:webHidden/>
+              </w:rPr>
+            </w:r>
+            <w:r>
+              <w:rPr>
+                <w:rFonts w:ascii="Book Antiqua" w:hAnsi="Book Antiqua"/>
+                <w:noProof/>
+                <w:webHidden/>
               </w:rPr>
               <w:fldChar w:fldCharType="separate"/>
             </w:r>
@@ -1680,18 +1486,92 @@
                 <w:rFonts w:ascii="Book Antiqua" w:hAnsi="Book Antiqua"/>
                 <w:noProof/>
                 <w:webHidden/>
-                <w:sz w:val="24"/>
-                <w:szCs w:val="24"/>
-              </w:rPr>
-              <w:t>6</w:t>
-            </w:r>
-            <w:r>
-              <w:rPr>
-                <w:rFonts w:ascii="Book Antiqua" w:hAnsi="Book Antiqua"/>
-                <w:noProof/>
-                <w:webHidden/>
-                <w:sz w:val="24"/>
-                <w:szCs w:val="24"/>
+              </w:rPr>
+              <w:t>7</w:t>
+            </w:r>
+            <w:r>
+              <w:rPr>
+                <w:rFonts w:ascii="Book Antiqua" w:hAnsi="Book Antiqua"/>
+                <w:noProof/>
+                <w:webHidden/>
+              </w:rPr>
+              <w:fldChar w:fldCharType="end"/>
+            </w:r>
+          </w:hyperlink>
+        </w:p>
+        <w:p>
+          <w:pPr>
+            <w:pStyle w:val="TM1"/>
+            <w:tabs>
+              <w:tab w:val="right" w:leader="dot" w:pos="9062"/>
+            </w:tabs>
+            <w:rPr>
+              <w:rFonts w:ascii="Book Antiqua" w:eastAsiaTheme="minorEastAsia" w:hAnsi="Book Antiqua"/>
+              <w:noProof/>
+              <w:lang w:eastAsia="fr-FR"/>
+            </w:rPr>
+          </w:pPr>
+          <w:hyperlink w:anchor="_Toc469168115" w:history="1">
+            <w:r>
+              <w:rPr>
+                <w:rStyle w:val="Lienhypertexte"/>
+                <w:rFonts w:ascii="Book Antiqua" w:hAnsi="Book Antiqua"/>
+                <w:noProof/>
+              </w:rPr>
+              <w:t>Table des légendes</w:t>
+            </w:r>
+            <w:r>
+              <w:rPr>
+                <w:rFonts w:ascii="Book Antiqua" w:hAnsi="Book Antiqua"/>
+                <w:noProof/>
+                <w:webHidden/>
+              </w:rPr>
+              <w:tab/>
+            </w:r>
+            <w:r>
+              <w:rPr>
+                <w:rFonts w:ascii="Book Antiqua" w:hAnsi="Book Antiqua"/>
+                <w:noProof/>
+                <w:webHidden/>
+              </w:rPr>
+              <w:fldChar w:fldCharType="begin"/>
+            </w:r>
+            <w:r>
+              <w:rPr>
+                <w:rFonts w:ascii="Book Antiqua" w:hAnsi="Book Antiqua"/>
+                <w:noProof/>
+                <w:webHidden/>
+              </w:rPr>
+              <w:instrText xml:space="preserve"> PAGEREF _Toc469168115 \h </w:instrText>
+            </w:r>
+            <w:r>
+              <w:rPr>
+                <w:rFonts w:ascii="Book Antiqua" w:hAnsi="Book Antiqua"/>
+                <w:noProof/>
+                <w:webHidden/>
+              </w:rPr>
+            </w:r>
+            <w:r>
+              <w:rPr>
+                <w:rFonts w:ascii="Book Antiqua" w:hAnsi="Book Antiqua"/>
+                <w:noProof/>
+                <w:webHidden/>
+              </w:rPr>
+              <w:fldChar w:fldCharType="separate"/>
+            </w:r>
+            <w:r>
+              <w:rPr>
+                <w:rFonts w:ascii="Book Antiqua" w:hAnsi="Book Antiqua"/>
+                <w:noProof/>
+                <w:webHidden/>
+              </w:rPr>
+              <w:t>8</w:t>
+            </w:r>
+            <w:r>
+              <w:rPr>
+                <w:rFonts w:ascii="Book Antiqua" w:hAnsi="Book Antiqua"/>
+                <w:noProof/>
+                <w:webHidden/>
               </w:rPr>
               <w:fldChar w:fldCharType="end"/>
             </w:r>
@@ -1701,8 +1581,6 @@
           <w:r>
             <w:rPr>
               <w:rFonts w:ascii="Book Antiqua" w:hAnsi="Book Antiqua"/>
-              <w:sz w:val="24"/>
-              <w:szCs w:val="24"/>
             </w:rPr>
             <w:fldChar w:fldCharType="end"/>
           </w:r>
@@ -1711,43 +1589,296 @@
     </w:sdt>
     <w:p>
       <w:pPr>
-        <w:spacing w:after="0" w:line="240" w:lineRule="auto"/>
-        <w:rPr>
-          <w:rFonts w:ascii="Book Antiqua" w:hAnsi="Book Antiqua"/>
-        </w:rPr>
-      </w:pPr>
-    </w:p>
-    <w:p>
-      <w:pPr>
         <w:pStyle w:val="Titre1"/>
         <w:numPr>
           <w:ilvl w:val="0"/>
           <w:numId w:val="4"/>
         </w:numPr>
       </w:pPr>
-      <w:bookmarkStart w:id="2" w:name="_Toc469158798"/>
+      <w:bookmarkStart w:id="2" w:name="_Toc469168108"/>
       <w:r>
         <w:t>Introduction</w:t>
       </w:r>
       <w:bookmarkEnd w:id="2"/>
-    </w:p>
-    <w:p>
-      <w:pPr>
-        <w:spacing w:after="0" w:line="240" w:lineRule="auto"/>
-        <w:rPr>
-          <w:rFonts w:ascii="Book Antiqua" w:hAnsi="Book Antiqua"/>
-          <w:sz w:val="24"/>
-        </w:rPr>
-      </w:pPr>
-    </w:p>
-    <w:p>
-      <w:pPr>
-        <w:spacing w:after="0" w:line="240" w:lineRule="auto"/>
-        <w:rPr>
-          <w:rFonts w:ascii="Book Antiqua" w:hAnsi="Book Antiqua"/>
-          <w:sz w:val="24"/>
-        </w:rPr>
-      </w:pPr>
+      <w:r>
+        <w:t xml:space="preserve"> (300 à 400 mots)</w:t>
+      </w:r>
+    </w:p>
+    <w:p>
+      <w:pPr>
+        <w:spacing w:after="0" w:line="240" w:lineRule="auto"/>
+        <w:rPr>
+          <w:rFonts w:ascii="Book Antiqua" w:hAnsi="Book Antiqua"/>
+          <w:sz w:val="24"/>
+        </w:rPr>
+      </w:pPr>
+    </w:p>
+    <w:p>
+      <w:pPr>
+        <w:spacing w:after="0" w:line="240" w:lineRule="auto"/>
+        <w:ind w:firstLine="360"/>
+        <w:rPr>
+          <w:rFonts w:ascii="Book Antiqua" w:hAnsi="Book Antiqua"/>
+          <w:sz w:val="24"/>
+        </w:rPr>
+      </w:pPr>
+      <w:proofErr w:type="spellStart"/>
+      <w:r>
+        <w:rPr>
+          <w:rFonts w:ascii="Book Antiqua" w:hAnsi="Book Antiqua"/>
+          <w:sz w:val="24"/>
+        </w:rPr>
+        <w:t>Warhammer</w:t>
+      </w:r>
+      <w:proofErr w:type="spellEnd"/>
+      <w:r>
+        <w:rPr>
+          <w:rFonts w:ascii="Book Antiqua" w:hAnsi="Book Antiqua"/>
+          <w:sz w:val="24"/>
+        </w:rPr>
+        <w:t xml:space="preserve"> 40000 </w:t>
+      </w:r>
+      <w:r>
+        <w:rPr>
+          <w:rFonts w:ascii="Book Antiqua" w:hAnsi="Book Antiqua"/>
+          <w:sz w:val="24"/>
+        </w:rPr>
+        <w:t xml:space="preserve">est, à la base, un jeu de figurines existant depuis 1987 réalisé </w:t>
+      </w:r>
+      <w:r>
+        <w:rPr>
+          <w:rFonts w:ascii="Book Antiqua" w:hAnsi="Book Antiqua"/>
+          <w:sz w:val="24"/>
+        </w:rPr>
+        <w:t xml:space="preserve">et produit </w:t>
+      </w:r>
+      <w:r>
+        <w:rPr>
+          <w:rFonts w:ascii="Book Antiqua" w:hAnsi="Book Antiqua"/>
+          <w:sz w:val="24"/>
+        </w:rPr>
+        <w:t xml:space="preserve">par la société </w:t>
+      </w:r>
+      <w:proofErr w:type="spellStart"/>
+      <w:r>
+        <w:rPr>
+          <w:rFonts w:ascii="Book Antiqua" w:hAnsi="Book Antiqua"/>
+          <w:sz w:val="24"/>
+        </w:rPr>
+        <w:t>Games</w:t>
+      </w:r>
+      <w:proofErr w:type="spellEnd"/>
+      <w:r>
+        <w:rPr>
+          <w:rFonts w:ascii="Book Antiqua" w:hAnsi="Book Antiqua"/>
+          <w:sz w:val="24"/>
+        </w:rPr>
+        <w:t xml:space="preserve"> Workshop.</w:t>
+      </w:r>
+    </w:p>
+    <w:p>
+      <w:pPr>
+        <w:spacing w:after="0" w:line="240" w:lineRule="auto"/>
+        <w:ind w:firstLine="360"/>
+        <w:rPr>
+          <w:rFonts w:ascii="Book Antiqua" w:hAnsi="Book Antiqua"/>
+          <w:sz w:val="24"/>
+        </w:rPr>
+      </w:pPr>
+      <w:r>
+        <w:rPr>
+          <w:rFonts w:ascii="Book Antiqua" w:hAnsi="Book Antiqua"/>
+          <w:sz w:val="24"/>
+        </w:rPr>
+        <w:t>Univers et jeu de plus en plus connu</w:t>
+      </w:r>
+      <w:r>
+        <w:rPr>
+          <w:rFonts w:ascii="Book Antiqua" w:hAnsi="Book Antiqua"/>
+          <w:sz w:val="24"/>
+        </w:rPr>
+        <w:t>s</w:t>
+      </w:r>
+      <w:r>
+        <w:rPr>
+          <w:rFonts w:ascii="Book Antiqua" w:hAnsi="Book Antiqua"/>
+          <w:sz w:val="24"/>
+        </w:rPr>
+        <w:t xml:space="preserve"> des joueurs/collectionneurs de jeux de figurines et/ou de plateaux, il met en opposition un minimum de deux joueurs autour d’</w:t>
+      </w:r>
+      <w:r>
+        <w:rPr>
+          <w:rFonts w:ascii="Book Antiqua" w:hAnsi="Book Antiqua"/>
+          <w:sz w:val="24"/>
+        </w:rPr>
+        <w:t>un terrain, disposant chacun</w:t>
+      </w:r>
+      <w:r>
+        <w:rPr>
+          <w:rFonts w:ascii="Book Antiqua" w:hAnsi="Book Antiqua"/>
+          <w:sz w:val="24"/>
+        </w:rPr>
+        <w:t xml:space="preserve"> d’une armée de figurines qu’il aura préalablement assemblée</w:t>
+      </w:r>
+      <w:r>
+        <w:rPr>
+          <w:rFonts w:ascii="Book Antiqua" w:hAnsi="Book Antiqua"/>
+          <w:sz w:val="24"/>
+        </w:rPr>
+        <w:t>s</w:t>
+      </w:r>
+      <w:r>
+        <w:rPr>
+          <w:rFonts w:ascii="Book Antiqua" w:hAnsi="Book Antiqua"/>
+          <w:sz w:val="24"/>
+        </w:rPr>
+        <w:t xml:space="preserve"> et peinte</w:t>
+      </w:r>
+      <w:r>
+        <w:rPr>
+          <w:rFonts w:ascii="Book Antiqua" w:hAnsi="Book Antiqua"/>
+          <w:sz w:val="24"/>
+        </w:rPr>
+        <w:t>s</w:t>
+      </w:r>
+      <w:r>
+        <w:rPr>
+          <w:rFonts w:ascii="Book Antiqua" w:hAnsi="Book Antiqua"/>
+          <w:sz w:val="24"/>
+        </w:rPr>
+        <w:t>.</w:t>
+      </w:r>
+    </w:p>
+    <w:p>
+      <w:pPr>
+        <w:spacing w:after="0" w:line="240" w:lineRule="auto"/>
+        <w:ind w:firstLine="360"/>
+        <w:rPr>
+          <w:rFonts w:ascii="Book Antiqua" w:hAnsi="Book Antiqua"/>
+          <w:sz w:val="24"/>
+        </w:rPr>
+      </w:pPr>
+    </w:p>
+    <w:p>
+      <w:pPr>
+        <w:spacing w:after="0" w:line="240" w:lineRule="auto"/>
+        <w:ind w:firstLine="360"/>
+        <w:rPr>
+          <w:rFonts w:ascii="Book Antiqua" w:hAnsi="Book Antiqua"/>
+          <w:sz w:val="24"/>
+        </w:rPr>
+      </w:pPr>
+      <w:r>
+        <w:rPr>
+          <w:rFonts w:ascii="Book Antiqua" w:hAnsi="Book Antiqua"/>
+          <w:sz w:val="24"/>
+        </w:rPr>
+        <w:t>Bien que cet univers soit en constante expansion, aucune application n’existe actuellement dans le but d’aider</w:t>
+      </w:r>
+      <w:r>
+        <w:rPr>
+          <w:rFonts w:ascii="Book Antiqua" w:hAnsi="Book Antiqua"/>
+          <w:sz w:val="24"/>
+        </w:rPr>
+        <w:t xml:space="preserve"> ou d’assister le joueur</w:t>
+      </w:r>
+      <w:r>
+        <w:rPr>
+          <w:rFonts w:ascii="Book Antiqua" w:hAnsi="Book Antiqua"/>
+          <w:sz w:val="24"/>
+        </w:rPr>
+        <w:t xml:space="preserve"> à la conception et à la création d’</w:t>
+      </w:r>
+      <w:r>
+        <w:rPr>
+          <w:rFonts w:ascii="Book Antiqua" w:hAnsi="Book Antiqua"/>
+          <w:sz w:val="24"/>
+        </w:rPr>
+        <w:t>une armée avant de réaliser une partie.</w:t>
+      </w:r>
+    </w:p>
+    <w:p>
+      <w:pPr>
+        <w:spacing w:after="0" w:line="240" w:lineRule="auto"/>
+        <w:ind w:firstLine="360"/>
+        <w:rPr>
+          <w:rFonts w:ascii="Book Antiqua" w:hAnsi="Book Antiqua"/>
+          <w:sz w:val="24"/>
+        </w:rPr>
+      </w:pPr>
+      <w:r>
+        <w:rPr>
+          <w:rFonts w:ascii="Book Antiqua" w:hAnsi="Book Antiqua"/>
+          <w:sz w:val="24"/>
+        </w:rPr>
+        <w:t>Par conséquent, l’application « </w:t>
+      </w:r>
+      <w:proofErr w:type="spellStart"/>
+      <w:r>
+        <w:rPr>
+          <w:rFonts w:ascii="Book Antiqua" w:hAnsi="Book Antiqua"/>
+          <w:sz w:val="24"/>
+        </w:rPr>
+        <w:t>Warhammer</w:t>
+      </w:r>
+      <w:proofErr w:type="spellEnd"/>
+      <w:r>
+        <w:rPr>
+          <w:rFonts w:ascii="Book Antiqua" w:hAnsi="Book Antiqua"/>
+          <w:sz w:val="24"/>
+        </w:rPr>
+        <w:t xml:space="preserve"> 40K : </w:t>
+      </w:r>
+      <w:proofErr w:type="spellStart"/>
+      <w:r>
+        <w:rPr>
+          <w:rFonts w:ascii="Book Antiqua" w:hAnsi="Book Antiqua"/>
+          <w:sz w:val="24"/>
+        </w:rPr>
+        <w:t>Army</w:t>
+      </w:r>
+      <w:proofErr w:type="spellEnd"/>
+      <w:r>
+        <w:rPr>
+          <w:rFonts w:ascii="Book Antiqua" w:hAnsi="Book Antiqua"/>
+          <w:sz w:val="24"/>
+        </w:rPr>
+        <w:t xml:space="preserve"> </w:t>
+      </w:r>
+      <w:proofErr w:type="spellStart"/>
+      <w:r>
+        <w:rPr>
+          <w:rFonts w:ascii="Book Antiqua" w:hAnsi="Book Antiqua"/>
+          <w:sz w:val="24"/>
+        </w:rPr>
+        <w:t>Factory</w:t>
+      </w:r>
+      <w:proofErr w:type="spellEnd"/>
+      <w:r>
+        <w:rPr>
+          <w:rFonts w:ascii="Book Antiqua" w:hAnsi="Book Antiqua"/>
+          <w:sz w:val="24"/>
+        </w:rPr>
+        <w:t xml:space="preserve"> », constituant le cœur de cet article, est conçue dans ce but. Le joueur peut désormais penser, créer, maintenir et optimiser son armée via cette application. </w:t>
+      </w:r>
+    </w:p>
+    <w:p>
+      <w:pPr>
+        <w:spacing w:after="0" w:line="240" w:lineRule="auto"/>
+        <w:ind w:firstLine="360"/>
+        <w:rPr>
+          <w:rFonts w:ascii="Book Antiqua" w:hAnsi="Book Antiqua"/>
+          <w:sz w:val="24"/>
+        </w:rPr>
+      </w:pPr>
+      <w:r>
+        <w:rPr>
+          <w:rFonts w:ascii="Book Antiqua" w:hAnsi="Book Antiqua"/>
+          <w:sz w:val="24"/>
+        </w:rPr>
+        <w:lastRenderedPageBreak/>
+        <w:t>Le document qui suit explique les phases de conception et de réalisation d’un projet visant à concevoir une telle application, réalisée par deux étudiants à l’Université du Québec à Chicoutimi.</w:t>
+      </w:r>
     </w:p>
     <w:p>
       <w:pPr>
@@ -1787,7 +1918,7 @@
           <w:numId w:val="4"/>
         </w:numPr>
       </w:pPr>
-      <w:bookmarkStart w:id="3" w:name="_Toc469158799"/>
+      <w:bookmarkStart w:id="3" w:name="_Toc469168109"/>
       <w:proofErr w:type="spellStart"/>
       <w:r>
         <w:lastRenderedPageBreak/>
@@ -1803,6 +1934,98 @@
       </w:r>
       <w:bookmarkEnd w:id="3"/>
       <w:proofErr w:type="spellEnd"/>
+    </w:p>
+    <w:p>
+      <w:pPr>
+        <w:spacing w:after="0" w:line="240" w:lineRule="auto"/>
+        <w:rPr>
+          <w:rFonts w:ascii="Book Antiqua" w:hAnsi="Book Antiqua"/>
+          <w:sz w:val="24"/>
+          <w:szCs w:val="24"/>
+        </w:rPr>
+      </w:pPr>
+    </w:p>
+    <w:p>
+      <w:pPr>
+        <w:spacing w:after="0" w:line="240" w:lineRule="auto"/>
+        <w:rPr>
+          <w:rFonts w:ascii="Book Antiqua" w:hAnsi="Book Antiqua"/>
+          <w:sz w:val="24"/>
+          <w:szCs w:val="24"/>
+        </w:rPr>
+      </w:pPr>
+      <w:r>
+        <w:rPr>
+          <w:rFonts w:ascii="Book Antiqua" w:hAnsi="Book Antiqua"/>
+          <w:sz w:val="24"/>
+          <w:szCs w:val="24"/>
+        </w:rPr>
+        <w:t xml:space="preserve">Premièrement, il est nécessaire de savoir ce qu’est l’univers de </w:t>
+      </w:r>
+      <w:proofErr w:type="spellStart"/>
+      <w:r>
+        <w:rPr>
+          <w:rFonts w:ascii="Book Antiqua" w:hAnsi="Book Antiqua"/>
+          <w:sz w:val="24"/>
+          <w:szCs w:val="24"/>
+        </w:rPr>
+        <w:t>Warhammer</w:t>
+      </w:r>
+      <w:proofErr w:type="spellEnd"/>
+      <w:r>
+        <w:rPr>
+          <w:rFonts w:ascii="Book Antiqua" w:hAnsi="Book Antiqua"/>
+          <w:sz w:val="24"/>
+          <w:szCs w:val="24"/>
+        </w:rPr>
+        <w:t xml:space="preserve"> 40000.</w:t>
+      </w:r>
+    </w:p>
+    <w:p>
+      <w:pPr>
+        <w:spacing w:after="0" w:line="240" w:lineRule="auto"/>
+        <w:rPr>
+          <w:rFonts w:ascii="Book Antiqua" w:hAnsi="Book Antiqua"/>
+          <w:color w:val="FF0000"/>
+          <w:sz w:val="40"/>
+          <w:szCs w:val="24"/>
+        </w:rPr>
+      </w:pPr>
+      <w:r>
+        <w:rPr>
+          <w:rFonts w:ascii="Book Antiqua" w:hAnsi="Book Antiqua"/>
+          <w:sz w:val="24"/>
+          <w:szCs w:val="24"/>
+        </w:rPr>
+        <w:t>... Blablabla …</w:t>
+      </w:r>
+      <w:r>
+        <w:rPr>
+          <w:rFonts w:ascii="Book Antiqua" w:hAnsi="Book Antiqua"/>
+          <w:sz w:val="24"/>
+          <w:szCs w:val="24"/>
+        </w:rPr>
+        <w:t xml:space="preserve"> </w:t>
+      </w:r>
+      <w:r>
+        <w:rPr>
+          <w:rFonts w:ascii="Book Antiqua" w:hAnsi="Book Antiqua"/>
+          <w:color w:val="FF0000"/>
+          <w:sz w:val="40"/>
+          <w:szCs w:val="24"/>
+        </w:rPr>
+        <w:t>(Ou voir pour compléter l’intro au lieu de faire cette partie)</w:t>
+      </w:r>
+    </w:p>
+    <w:p>
+      <w:pPr>
+        <w:spacing w:after="0" w:line="240" w:lineRule="auto"/>
+        <w:rPr>
+          <w:rFonts w:ascii="Book Antiqua" w:hAnsi="Book Antiqua"/>
+          <w:sz w:val="24"/>
+          <w:szCs w:val="24"/>
+        </w:rPr>
+      </w:pPr>
     </w:p>
     <w:p>
       <w:pPr>
@@ -1862,7 +2085,7 @@
           <w:numId w:val="4"/>
         </w:numPr>
       </w:pPr>
-      <w:bookmarkStart w:id="4" w:name="_Toc469158800"/>
+      <w:bookmarkStart w:id="4" w:name="_Toc469168110"/>
       <w:r>
         <w:lastRenderedPageBreak/>
         <w:t>La préparation aujourd’hui</w:t>
@@ -1882,12 +2105,190 @@
     <w:p>
       <w:pPr>
         <w:spacing w:after="0" w:line="240" w:lineRule="auto"/>
+        <w:ind w:firstLine="360"/>
         <w:rPr>
           <w:rFonts w:ascii="Book Antiqua" w:hAnsi="Book Antiqua"/>
           <w:sz w:val="24"/>
           <w:szCs w:val="24"/>
         </w:rPr>
       </w:pPr>
+      <w:r>
+        <w:rPr>
+          <w:rFonts w:ascii="Book Antiqua" w:hAnsi="Book Antiqua"/>
+          <w:sz w:val="24"/>
+          <w:szCs w:val="24"/>
+        </w:rPr>
+        <w:t xml:space="preserve">Aujourd’hui, lorsqu’un joueur est désireux de créer une nouvelle armée afin de pouvoir participer à des parties de </w:t>
+      </w:r>
+      <w:proofErr w:type="spellStart"/>
+      <w:r>
+        <w:rPr>
+          <w:rFonts w:ascii="Book Antiqua" w:hAnsi="Book Antiqua"/>
+          <w:sz w:val="24"/>
+          <w:szCs w:val="24"/>
+        </w:rPr>
+        <w:t>Warhammer</w:t>
+      </w:r>
+      <w:proofErr w:type="spellEnd"/>
+      <w:r>
+        <w:rPr>
+          <w:rFonts w:ascii="Book Antiqua" w:hAnsi="Book Antiqua"/>
+          <w:sz w:val="24"/>
+          <w:szCs w:val="24"/>
+        </w:rPr>
+        <w:t xml:space="preserve"> 40K, ce dernier doit procéder comme suit :</w:t>
+      </w:r>
+    </w:p>
+    <w:p>
+      <w:pPr>
+        <w:pStyle w:val="Paragraphedeliste"/>
+        <w:numPr>
+          <w:ilvl w:val="0"/>
+          <w:numId w:val="12"/>
+        </w:numPr>
+        <w:spacing w:after="0" w:line="240" w:lineRule="auto"/>
+        <w:ind w:left="0" w:firstLine="360"/>
+        <w:rPr>
+          <w:rFonts w:ascii="Book Antiqua" w:hAnsi="Book Antiqua"/>
+          <w:sz w:val="24"/>
+          <w:szCs w:val="24"/>
+        </w:rPr>
+      </w:pPr>
+      <w:r>
+        <w:rPr>
+          <w:rFonts w:ascii="Book Antiqua" w:hAnsi="Book Antiqua"/>
+          <w:sz w:val="24"/>
+          <w:szCs w:val="24"/>
+        </w:rPr>
+        <w:t xml:space="preserve">Effectuer des recherches dans un livre appelé « Codex » (propre à chaque </w:t>
+      </w:r>
+      <w:r>
+        <w:rPr>
+          <w:rFonts w:ascii="Book Antiqua" w:hAnsi="Book Antiqua"/>
+          <w:sz w:val="24"/>
+          <w:szCs w:val="24"/>
+        </w:rPr>
+        <w:t xml:space="preserve">race et </w:t>
+      </w:r>
+      <w:r>
+        <w:rPr>
+          <w:rFonts w:ascii="Book Antiqua" w:hAnsi="Book Antiqua"/>
+          <w:sz w:val="24"/>
+          <w:szCs w:val="24"/>
+        </w:rPr>
+        <w:t>corps d’armée)</w:t>
+      </w:r>
+    </w:p>
+    <w:p>
+      <w:pPr>
+        <w:pStyle w:val="Paragraphedeliste"/>
+        <w:numPr>
+          <w:ilvl w:val="0"/>
+          <w:numId w:val="12"/>
+        </w:numPr>
+        <w:spacing w:after="0" w:line="240" w:lineRule="auto"/>
+        <w:ind w:left="0" w:firstLine="360"/>
+        <w:rPr>
+          <w:rFonts w:ascii="Book Antiqua" w:hAnsi="Book Antiqua"/>
+          <w:sz w:val="24"/>
+          <w:szCs w:val="24"/>
+        </w:rPr>
+      </w:pPr>
+      <w:r>
+        <w:rPr>
+          <w:rFonts w:ascii="Book Antiqua" w:hAnsi="Book Antiqua"/>
+          <w:sz w:val="24"/>
+          <w:szCs w:val="24"/>
+        </w:rPr>
+        <w:t>Recenser les différentes figurines et unités jouées dans l’armée</w:t>
+      </w:r>
+      <w:r>
+        <w:rPr>
+          <w:rFonts w:ascii="Book Antiqua" w:hAnsi="Book Antiqua"/>
+          <w:sz w:val="24"/>
+          <w:szCs w:val="24"/>
+        </w:rPr>
+        <w:t>, sur feuille ou autre support personnel, mais aucune application ayant cet objectif n’est mis à disposition des joueurs</w:t>
+      </w:r>
+    </w:p>
+    <w:p>
+      <w:pPr>
+        <w:pStyle w:val="Paragraphedeliste"/>
+        <w:numPr>
+          <w:ilvl w:val="0"/>
+          <w:numId w:val="12"/>
+        </w:numPr>
+        <w:spacing w:after="0" w:line="240" w:lineRule="auto"/>
+        <w:ind w:left="0" w:firstLine="360"/>
+        <w:rPr>
+          <w:rFonts w:ascii="Book Antiqua" w:hAnsi="Book Antiqua"/>
+          <w:sz w:val="24"/>
+          <w:szCs w:val="24"/>
+        </w:rPr>
+      </w:pPr>
+      <w:r>
+        <w:rPr>
+          <w:rFonts w:ascii="Book Antiqua" w:hAnsi="Book Antiqua"/>
+          <w:sz w:val="24"/>
+          <w:szCs w:val="24"/>
+        </w:rPr>
+        <w:t>Calculer les points de la création de chacune de ces unités en fonctions des figurines et équipements la composant</w:t>
+      </w:r>
+      <w:r>
+        <w:rPr>
+          <w:rFonts w:ascii="Book Antiqua" w:hAnsi="Book Antiqua"/>
+          <w:sz w:val="24"/>
+          <w:szCs w:val="24"/>
+        </w:rPr>
+        <w:t>, et ce, dépendant des différentes règles respectées</w:t>
+      </w:r>
+    </w:p>
+    <w:p>
+      <w:pPr>
+        <w:spacing w:after="0" w:line="240" w:lineRule="auto"/>
+        <w:rPr>
+          <w:rFonts w:ascii="Book Antiqua" w:hAnsi="Book Antiqua"/>
+          <w:sz w:val="24"/>
+          <w:szCs w:val="24"/>
+        </w:rPr>
+      </w:pPr>
+    </w:p>
+    <w:p>
+      <w:pPr>
+        <w:spacing w:after="0" w:line="240" w:lineRule="auto"/>
+        <w:ind w:firstLine="360"/>
+        <w:rPr>
+          <w:rFonts w:ascii="Book Antiqua" w:hAnsi="Book Antiqua"/>
+          <w:sz w:val="24"/>
+          <w:szCs w:val="24"/>
+        </w:rPr>
+      </w:pPr>
+      <w:r>
+        <w:rPr>
+          <w:rFonts w:ascii="Book Antiqua" w:hAnsi="Book Antiqua"/>
+          <w:sz w:val="24"/>
+          <w:szCs w:val="24"/>
+        </w:rPr>
+        <w:t>Lorsqu’il souhaite optimiser son armée, le joueur doit calculer l’intégralité de ses points avant d’effectuer un changement et gérer ses figurines, procéder à des schémas d’armées et à la réalisation de calculs statistiques.</w:t>
+      </w:r>
+    </w:p>
+    <w:p>
+      <w:pPr>
+        <w:spacing w:after="0" w:line="240" w:lineRule="auto"/>
+        <w:rPr>
+          <w:rFonts w:ascii="Book Antiqua" w:hAnsi="Book Antiqua"/>
+          <w:sz w:val="24"/>
+          <w:szCs w:val="24"/>
+        </w:rPr>
+      </w:pPr>
+      <w:r>
+        <w:rPr>
+          <w:rFonts w:ascii="Book Antiqua" w:hAnsi="Book Antiqua"/>
+          <w:sz w:val="24"/>
+          <w:szCs w:val="24"/>
+        </w:rPr>
+        <w:t>Tout ceci étant fastidieux, et les calculs pouvant s’avérer complexes en fonction des corps d’armées et des règles choisies, il est aisé pour le joueur de se tromper dans ses calculs, et, par conséquent, dans la création même de son armée.</w:t>
+      </w:r>
     </w:p>
     <w:p>
       <w:pPr>
@@ -1947,7 +2348,7 @@
           <w:numId w:val="4"/>
         </w:numPr>
       </w:pPr>
-      <w:bookmarkStart w:id="5" w:name="_Toc469158801"/>
+      <w:bookmarkStart w:id="5" w:name="_Toc469168111"/>
       <w:r>
         <w:lastRenderedPageBreak/>
         <w:t>Matériel et méthode</w:t>
@@ -2034,7 +2435,7 @@
           <w:sz w:val="24"/>
           <w:szCs w:val="24"/>
         </w:rPr>
-        <w:t> » a été conçue et réalisée par les logiciels entièrement gratuits.</w:t>
+        <w:t xml:space="preserve"> » a été conçue et réalisée </w:t>
       </w:r>
       <w:r>
         <w:rPr>
@@ -2042,15 +2443,71 @@
           <w:sz w:val="24"/>
           <w:szCs w:val="24"/>
         </w:rPr>
-        <w:t xml:space="preserve"> Il sera possible de trouver WH40KAF dans la suite du document afin de faire référence à ce nom.</w:t>
-      </w:r>
-    </w:p>
-    <w:p>
-      <w:pPr>
-        <w:spacing w:after="0" w:line="240" w:lineRule="auto"/>
-        <w:rPr>
-          <w:rFonts w:ascii="Book Antiqua" w:hAnsi="Book Antiqua"/>
-          <w:sz w:val="24"/>
+        <w:t>à l’aide de</w:t>
+      </w:r>
+      <w:r>
+        <w:rPr>
+          <w:rFonts w:ascii="Book Antiqua" w:hAnsi="Book Antiqua"/>
+          <w:sz w:val="24"/>
+          <w:szCs w:val="24"/>
+        </w:rPr>
+        <w:t xml:space="preserve"> logiciels entièrement gratuits.</w:t>
+      </w:r>
+      <w:r>
+        <w:rPr>
+          <w:rFonts w:ascii="Book Antiqua" w:hAnsi="Book Antiqua"/>
+          <w:sz w:val="24"/>
+          <w:szCs w:val="24"/>
+        </w:rPr>
+        <w:t xml:space="preserve"> </w:t>
+      </w:r>
+      <w:r>
+        <w:rPr>
+          <w:rFonts w:ascii="Book Antiqua" w:hAnsi="Book Antiqua"/>
+          <w:sz w:val="24"/>
+          <w:szCs w:val="24"/>
+        </w:rPr>
+        <w:t>(</w:t>
+      </w:r>
+      <w:r>
+        <w:rPr>
+          <w:rFonts w:ascii="Book Antiqua" w:hAnsi="Book Antiqua"/>
+          <w:sz w:val="24"/>
+          <w:szCs w:val="24"/>
+        </w:rPr>
+        <w:t xml:space="preserve">Il sera possible de trouver </w:t>
+      </w:r>
+      <w:r>
+        <w:rPr>
+          <w:rFonts w:ascii="Book Antiqua" w:hAnsi="Book Antiqua"/>
+          <w:sz w:val="24"/>
+          <w:szCs w:val="24"/>
+        </w:rPr>
+        <w:t xml:space="preserve">le terme </w:t>
+      </w:r>
+      <w:r>
+        <w:rPr>
+          <w:rFonts w:ascii="Book Antiqua" w:hAnsi="Book Antiqua"/>
+          <w:sz w:val="24"/>
+          <w:szCs w:val="24"/>
+        </w:rPr>
+        <w:t>WH40KAF dans la suite du document afin de faire référence à ce nom.</w:t>
+      </w:r>
+      <w:r>
+        <w:rPr>
+          <w:rFonts w:ascii="Book Antiqua" w:hAnsi="Book Antiqua"/>
+          <w:sz w:val="24"/>
+          <w:szCs w:val="24"/>
+        </w:rPr>
+        <w:t>)</w:t>
+      </w:r>
+    </w:p>
+    <w:p>
+      <w:pPr>
+        <w:spacing w:after="0" w:line="240" w:lineRule="auto"/>
+        <w:rPr>
+          <w:rFonts w:ascii="Book Antiqua" w:hAnsi="Book Antiqua"/>
+          <w:sz w:val="18"/>
           <w:szCs w:val="24"/>
         </w:rPr>
       </w:pPr>
@@ -2063,7 +2520,7 @@
           <w:numId w:val="4"/>
         </w:numPr>
       </w:pPr>
-      <w:bookmarkStart w:id="6" w:name="_Toc469158802"/>
+      <w:bookmarkStart w:id="6" w:name="_Toc469168112"/>
       <w:r>
         <w:t>Conception</w:t>
       </w:r>
@@ -2074,13 +2531,14 @@
         <w:spacing w:after="0" w:line="240" w:lineRule="auto"/>
         <w:rPr>
           <w:rFonts w:ascii="Book Antiqua" w:hAnsi="Book Antiqua"/>
-          <w:sz w:val="24"/>
-        </w:rPr>
-      </w:pPr>
-    </w:p>
-    <w:p>
-      <w:pPr>
-        <w:spacing w:after="0" w:line="240" w:lineRule="auto"/>
+          <w:sz w:val="18"/>
+        </w:rPr>
+      </w:pPr>
+    </w:p>
+    <w:p>
+      <w:pPr>
+        <w:spacing w:after="0" w:line="240" w:lineRule="auto"/>
+        <w:ind w:firstLine="360"/>
         <w:rPr>
           <w:rFonts w:ascii="Book Antiqua" w:hAnsi="Book Antiqua"/>
           <w:sz w:val="24"/>
@@ -2139,21 +2597,50 @@
           <w:rFonts w:ascii="Book Antiqua" w:hAnsi="Book Antiqua"/>
           <w:sz w:val="24"/>
         </w:rPr>
-        <w:t> » a d’abord été pensée et conceptualisée sur feuille de papier afin de regrouper l’ensemble des idées et informations que l’application doit nécessairement mentionner.</w:t>
-      </w:r>
-    </w:p>
-    <w:p>
-      <w:pPr>
-        <w:spacing w:after="0" w:line="240" w:lineRule="auto"/>
-        <w:rPr>
-          <w:rFonts w:ascii="Book Antiqua" w:hAnsi="Book Antiqua"/>
-          <w:sz w:val="24"/>
-        </w:rPr>
-      </w:pPr>
-    </w:p>
-    <w:p>
-      <w:pPr>
-        <w:spacing w:after="0" w:line="240" w:lineRule="auto"/>
+        <w:t> » a d’</w:t>
+      </w:r>
+      <w:r>
+        <w:rPr>
+          <w:rFonts w:ascii="Book Antiqua" w:hAnsi="Book Antiqua"/>
+          <w:sz w:val="24"/>
+        </w:rPr>
+        <w:t xml:space="preserve">abord été pensée </w:t>
+      </w:r>
+      <w:r>
+        <w:rPr>
+          <w:rFonts w:ascii="Book Antiqua" w:hAnsi="Book Antiqua"/>
+          <w:sz w:val="24"/>
+        </w:rPr>
+        <w:t xml:space="preserve">sur feuille de papier afin de regrouper l’ensemble des idées et informations que l’application doit nécessairement </w:t>
+      </w:r>
+      <w:r>
+        <w:rPr>
+          <w:rFonts w:ascii="Book Antiqua" w:hAnsi="Book Antiqua"/>
+          <w:sz w:val="24"/>
+        </w:rPr>
+        <w:t>contenir</w:t>
+      </w:r>
+      <w:r>
+        <w:rPr>
+          <w:rFonts w:ascii="Book Antiqua" w:hAnsi="Book Antiqua"/>
+          <w:sz w:val="24"/>
+        </w:rPr>
+        <w:t>.</w:t>
+      </w:r>
+    </w:p>
+    <w:p>
+      <w:pPr>
+        <w:spacing w:after="0" w:line="240" w:lineRule="auto"/>
+        <w:rPr>
+          <w:rFonts w:ascii="Book Antiqua" w:hAnsi="Book Antiqua"/>
+          <w:sz w:val="24"/>
+        </w:rPr>
+      </w:pPr>
+    </w:p>
+    <w:p>
+      <w:pPr>
+        <w:spacing w:after="0" w:line="240" w:lineRule="auto"/>
+        <w:ind w:firstLine="360"/>
         <w:rPr>
           <w:rFonts w:ascii="Book Antiqua" w:hAnsi="Book Antiqua"/>
           <w:sz w:val="24"/>
@@ -2237,6 +2724,17 @@
     <w:p>
       <w:pPr>
         <w:spacing w:after="0" w:line="240" w:lineRule="auto"/>
+        <w:ind w:firstLine="360"/>
+        <w:rPr>
+          <w:rFonts w:ascii="Book Antiqua" w:hAnsi="Book Antiqua"/>
+          <w:sz w:val="24"/>
+        </w:rPr>
+      </w:pPr>
+    </w:p>
+    <w:p>
+      <w:pPr>
+        <w:spacing w:after="0" w:line="240" w:lineRule="auto"/>
+        <w:ind w:firstLine="360"/>
         <w:rPr>
           <w:rFonts w:ascii="Book Antiqua" w:hAnsi="Book Antiqua"/>
           <w:sz w:val="24"/>
@@ -2261,7 +2759,21 @@
           <w:rFonts w:ascii="Book Antiqua" w:hAnsi="Book Antiqua"/>
           <w:sz w:val="24"/>
         </w:rPr>
-        <w:t xml:space="preserve"> en employant le langage UML avec le logiciel open source </w:t>
+        <w:t xml:space="preserve"> en employant le langage UML </w:t>
+      </w:r>
+      <w:r>
+        <w:rPr>
+          <w:rFonts w:ascii="Book Antiqua" w:hAnsi="Book Antiqua"/>
+          <w:sz w:val="24"/>
+        </w:rPr>
+        <w:t>via</w:t>
+      </w:r>
+      <w:r>
+        <w:rPr>
+          <w:rFonts w:ascii="Book Antiqua" w:hAnsi="Book Antiqua"/>
+          <w:sz w:val="24"/>
+        </w:rPr>
+        <w:t xml:space="preserve"> le logiciel open source </w:t>
       </w:r>
       <w:proofErr w:type="spellStart"/>
       <w:r>
@@ -2279,22 +2791,425 @@
         </w:rPr>
         <w:t xml:space="preserve">. </w:t>
       </w:r>
-    </w:p>
-    <w:p>
-      <w:pPr>
-        <w:spacing w:after="0" w:line="240" w:lineRule="auto"/>
-        <w:rPr>
-          <w:rFonts w:ascii="Book Antiqua" w:hAnsi="Book Antiqua"/>
-          <w:sz w:val="24"/>
-        </w:rPr>
-      </w:pPr>
-      <w:r>
-        <w:rPr>
-          <w:rFonts w:ascii="Book Antiqua" w:hAnsi="Book Antiqua"/>
-          <w:sz w:val="24"/>
-        </w:rPr>
-        <w:t>Deux types de diagrammes UML furent réalisés. Des diagrammes de classes ont été dessinés dans le but de faire interagir les dites classes d’une même couche entre elles. Un diagramme de package est également conçu afin d’avoir à l’esprit l’architecture de l’application.</w:t>
-      </w:r>
+      <w:r>
+        <w:rPr>
+          <w:rFonts w:ascii="Book Antiqua" w:hAnsi="Book Antiqua"/>
+          <w:sz w:val="24"/>
+        </w:rPr>
+        <w:t xml:space="preserve">Deux types de diagrammes UML furent réalisés. </w:t>
+      </w:r>
+    </w:p>
+    <w:p>
+      <w:pPr>
+        <w:spacing w:after="0" w:line="240" w:lineRule="auto"/>
+        <w:rPr>
+          <w:rFonts w:ascii="Book Antiqua" w:hAnsi="Book Antiqua"/>
+          <w:sz w:val="24"/>
+        </w:rPr>
+      </w:pPr>
+      <w:r>
+        <w:rPr>
+          <w:rFonts w:ascii="Book Antiqua" w:hAnsi="Book Antiqua"/>
+          <w:sz w:val="24"/>
+        </w:rPr>
+        <w:t xml:space="preserve">Des diagrammes de classes ont été dessinés dans le but de </w:t>
+      </w:r>
+      <w:r>
+        <w:rPr>
+          <w:rFonts w:ascii="Book Antiqua" w:hAnsi="Book Antiqua"/>
+          <w:sz w:val="24"/>
+        </w:rPr>
+        <w:t>montrer les interactions</w:t>
+      </w:r>
+      <w:r>
+        <w:rPr>
+          <w:rFonts w:ascii="Book Antiqua" w:hAnsi="Book Antiqua"/>
+          <w:sz w:val="24"/>
+        </w:rPr>
+        <w:t xml:space="preserve"> </w:t>
+      </w:r>
+      <w:r>
+        <w:rPr>
+          <w:rFonts w:ascii="Book Antiqua" w:hAnsi="Book Antiqua"/>
+          <w:sz w:val="24"/>
+        </w:rPr>
+        <w:t>d</w:t>
+      </w:r>
+      <w:r>
+        <w:rPr>
+          <w:rFonts w:ascii="Book Antiqua" w:hAnsi="Book Antiqua"/>
+          <w:sz w:val="24"/>
+        </w:rPr>
+        <w:t xml:space="preserve">es dites classes </w:t>
+      </w:r>
+      <w:r>
+        <w:rPr>
+          <w:rFonts w:ascii="Book Antiqua" w:hAnsi="Book Antiqua"/>
+          <w:sz w:val="24"/>
+        </w:rPr>
+        <w:t xml:space="preserve">au sein </w:t>
+      </w:r>
+      <w:r>
+        <w:rPr>
+          <w:rFonts w:ascii="Book Antiqua" w:hAnsi="Book Antiqua"/>
+          <w:sz w:val="24"/>
+        </w:rPr>
+        <w:t>d’</w:t>
+      </w:r>
+      <w:r>
+        <w:rPr>
+          <w:rFonts w:ascii="Book Antiqua" w:hAnsi="Book Antiqua"/>
+          <w:sz w:val="24"/>
+        </w:rPr>
+        <w:t>une même couche.</w:t>
+      </w:r>
+    </w:p>
+    <w:p>
+      <w:pPr>
+        <w:spacing w:after="0" w:line="240" w:lineRule="auto"/>
+        <w:rPr>
+          <w:rFonts w:ascii="Book Antiqua" w:hAnsi="Book Antiqua"/>
+          <w:sz w:val="24"/>
+        </w:rPr>
+      </w:pPr>
+      <w:r>
+        <w:rPr>
+          <w:rFonts w:ascii="Book Antiqua" w:hAnsi="Book Antiqua"/>
+          <w:noProof/>
+          <w:sz w:val="24"/>
+          <w:lang w:eastAsia="fr-FR"/>
+        </w:rPr>
+        <w:drawing>
+          <wp:anchor distT="0" distB="0" distL="114300" distR="114300" simplePos="0" relativeHeight="251658240" behindDoc="0" locked="0" layoutInCell="1" allowOverlap="1">
+            <wp:simplePos x="0" y="0"/>
+            <wp:positionH relativeFrom="margin">
+              <wp:posOffset>267335</wp:posOffset>
+            </wp:positionH>
+            <wp:positionV relativeFrom="margin">
+              <wp:posOffset>4639310</wp:posOffset>
+            </wp:positionV>
+            <wp:extent cx="5105400" cy="4167505"/>
+            <wp:effectExtent l="19050" t="0" r="0" b="0"/>
+            <wp:wrapSquare wrapText="bothSides"/>
+            <wp:docPr id="1" name="Image 0" descr="Diagramme de classes BLL.PNG"/>
+            <wp:cNvGraphicFramePr>
+              <a:graphicFrameLocks xmlns:a="http://schemas.openxmlformats.org/drawingml/2006/main" noChangeAspect="1"/>
+            </wp:cNvGraphicFramePr>
+            <a:graphic xmlns:a="http://schemas.openxmlformats.org/drawingml/2006/main">
+              <a:graphicData uri="http://schemas.openxmlformats.org/drawingml/2006/picture">
+                <pic:pic xmlns:pic="http://schemas.openxmlformats.org/drawingml/2006/picture">
+                  <pic:nvPicPr>
+                    <pic:cNvPr id="0" name="Diagramme de classes BLL.PNG"/>
+                    <pic:cNvPicPr/>
+                  </pic:nvPicPr>
+                  <pic:blipFill>
+                    <a:blip r:embed="rId8" cstate="print"/>
+                    <a:stretch>
+                      <a:fillRect/>
+                    </a:stretch>
+                  </pic:blipFill>
+                  <pic:spPr>
+                    <a:xfrm>
+                      <a:off x="0" y="0"/>
+                      <a:ext cx="5105400" cy="4167505"/>
+                    </a:xfrm>
+                    <a:prstGeom prst="rect">
+                      <a:avLst/>
+                    </a:prstGeom>
+                  </pic:spPr>
+                </pic:pic>
+              </a:graphicData>
+            </a:graphic>
+          </wp:anchor>
+        </w:drawing>
+      </w:r>
+    </w:p>
+    <w:p>
+      <w:pPr>
+        <w:spacing w:after="0" w:line="240" w:lineRule="auto"/>
+        <w:rPr>
+          <w:rFonts w:ascii="Book Antiqua" w:hAnsi="Book Antiqua"/>
+          <w:sz w:val="24"/>
+        </w:rPr>
+      </w:pPr>
+    </w:p>
+    <w:p>
+      <w:pPr>
+        <w:spacing w:after="0" w:line="240" w:lineRule="auto"/>
+        <w:rPr>
+          <w:rFonts w:ascii="Book Antiqua" w:hAnsi="Book Antiqua"/>
+          <w:sz w:val="24"/>
+        </w:rPr>
+      </w:pPr>
+    </w:p>
+    <w:p>
+      <w:pPr>
+        <w:spacing w:after="0" w:line="240" w:lineRule="auto"/>
+        <w:rPr>
+          <w:rFonts w:ascii="Book Antiqua" w:hAnsi="Book Antiqua"/>
+          <w:sz w:val="24"/>
+        </w:rPr>
+      </w:pPr>
+    </w:p>
+    <w:p>
+      <w:pPr>
+        <w:spacing w:after="0" w:line="240" w:lineRule="auto"/>
+        <w:rPr>
+          <w:rFonts w:ascii="Book Antiqua" w:hAnsi="Book Antiqua"/>
+          <w:sz w:val="24"/>
+        </w:rPr>
+      </w:pPr>
+    </w:p>
+    <w:p>
+      <w:pPr>
+        <w:spacing w:after="0" w:line="240" w:lineRule="auto"/>
+        <w:rPr>
+          <w:rFonts w:ascii="Book Antiqua" w:hAnsi="Book Antiqua"/>
+          <w:sz w:val="24"/>
+        </w:rPr>
+      </w:pPr>
+    </w:p>
+    <w:p>
+      <w:pPr>
+        <w:spacing w:after="0" w:line="240" w:lineRule="auto"/>
+        <w:rPr>
+          <w:rFonts w:ascii="Book Antiqua" w:hAnsi="Book Antiqua"/>
+          <w:sz w:val="24"/>
+        </w:rPr>
+      </w:pPr>
+    </w:p>
+    <w:p>
+      <w:pPr>
+        <w:spacing w:after="0" w:line="240" w:lineRule="auto"/>
+        <w:rPr>
+          <w:rFonts w:ascii="Book Antiqua" w:hAnsi="Book Antiqua"/>
+          <w:sz w:val="24"/>
+        </w:rPr>
+      </w:pPr>
+    </w:p>
+    <w:p>
+      <w:pPr>
+        <w:spacing w:after="0" w:line="240" w:lineRule="auto"/>
+        <w:rPr>
+          <w:rFonts w:ascii="Book Antiqua" w:hAnsi="Book Antiqua"/>
+          <w:sz w:val="24"/>
+        </w:rPr>
+      </w:pPr>
+    </w:p>
+    <w:p>
+      <w:pPr>
+        <w:spacing w:after="0" w:line="240" w:lineRule="auto"/>
+        <w:rPr>
+          <w:rFonts w:ascii="Book Antiqua" w:hAnsi="Book Antiqua"/>
+          <w:sz w:val="24"/>
+        </w:rPr>
+      </w:pPr>
+    </w:p>
+    <w:p>
+      <w:pPr>
+        <w:spacing w:after="0" w:line="240" w:lineRule="auto"/>
+        <w:rPr>
+          <w:rFonts w:ascii="Book Antiqua" w:hAnsi="Book Antiqua"/>
+          <w:sz w:val="24"/>
+        </w:rPr>
+      </w:pPr>
+    </w:p>
+    <w:p>
+      <w:pPr>
+        <w:spacing w:after="0" w:line="240" w:lineRule="auto"/>
+        <w:rPr>
+          <w:rFonts w:ascii="Book Antiqua" w:hAnsi="Book Antiqua"/>
+          <w:sz w:val="24"/>
+        </w:rPr>
+      </w:pPr>
+    </w:p>
+    <w:p>
+      <w:pPr>
+        <w:spacing w:after="0" w:line="240" w:lineRule="auto"/>
+        <w:rPr>
+          <w:rFonts w:ascii="Book Antiqua" w:hAnsi="Book Antiqua"/>
+          <w:sz w:val="24"/>
+        </w:rPr>
+      </w:pPr>
+    </w:p>
+    <w:p>
+      <w:pPr>
+        <w:spacing w:after="0" w:line="240" w:lineRule="auto"/>
+        <w:rPr>
+          <w:rFonts w:ascii="Book Antiqua" w:hAnsi="Book Antiqua"/>
+          <w:sz w:val="24"/>
+        </w:rPr>
+      </w:pPr>
+    </w:p>
+    <w:p>
+      <w:pPr>
+        <w:spacing w:after="0" w:line="240" w:lineRule="auto"/>
+        <w:rPr>
+          <w:rFonts w:ascii="Book Antiqua" w:hAnsi="Book Antiqua"/>
+          <w:sz w:val="24"/>
+        </w:rPr>
+      </w:pPr>
+    </w:p>
+    <w:p>
+      <w:pPr>
+        <w:spacing w:after="0" w:line="240" w:lineRule="auto"/>
+        <w:rPr>
+          <w:rFonts w:ascii="Book Antiqua" w:hAnsi="Book Antiqua"/>
+          <w:sz w:val="24"/>
+        </w:rPr>
+      </w:pPr>
+    </w:p>
+    <w:p>
+      <w:pPr>
+        <w:spacing w:after="0" w:line="240" w:lineRule="auto"/>
+        <w:rPr>
+          <w:rFonts w:ascii="Book Antiqua" w:hAnsi="Book Antiqua"/>
+          <w:sz w:val="24"/>
+        </w:rPr>
+      </w:pPr>
+    </w:p>
+    <w:p>
+      <w:pPr>
+        <w:spacing w:after="0" w:line="240" w:lineRule="auto"/>
+        <w:rPr>
+          <w:rFonts w:ascii="Book Antiqua" w:hAnsi="Book Antiqua"/>
+          <w:sz w:val="24"/>
+        </w:rPr>
+      </w:pPr>
+    </w:p>
+    <w:p>
+      <w:pPr>
+        <w:spacing w:after="0" w:line="240" w:lineRule="auto"/>
+        <w:rPr>
+          <w:rFonts w:ascii="Book Antiqua" w:hAnsi="Book Antiqua"/>
+          <w:sz w:val="24"/>
+        </w:rPr>
+      </w:pPr>
+    </w:p>
+    <w:p>
+      <w:pPr>
+        <w:spacing w:after="0" w:line="240" w:lineRule="auto"/>
+        <w:rPr>
+          <w:rFonts w:ascii="Book Antiqua" w:hAnsi="Book Antiqua"/>
+          <w:sz w:val="24"/>
+        </w:rPr>
+      </w:pPr>
+    </w:p>
+    <w:p>
+      <w:pPr>
+        <w:spacing w:after="0" w:line="240" w:lineRule="auto"/>
+        <w:rPr>
+          <w:rFonts w:ascii="Book Antiqua" w:hAnsi="Book Antiqua"/>
+          <w:sz w:val="24"/>
+        </w:rPr>
+      </w:pPr>
+    </w:p>
+    <w:p>
+      <w:pPr>
+        <w:spacing w:after="0" w:line="240" w:lineRule="auto"/>
+        <w:rPr>
+          <w:rFonts w:ascii="Book Antiqua" w:hAnsi="Book Antiqua"/>
+          <w:sz w:val="24"/>
+        </w:rPr>
+      </w:pPr>
+    </w:p>
+    <w:p>
+      <w:pPr>
+        <w:spacing w:after="0" w:line="240" w:lineRule="auto"/>
+        <w:rPr>
+          <w:rFonts w:ascii="Book Antiqua" w:hAnsi="Book Antiqua"/>
+          <w:sz w:val="24"/>
+        </w:rPr>
+      </w:pPr>
+      <w:r>
+        <w:rPr>
+          <w:rFonts w:ascii="Book Antiqua" w:hAnsi="Book Antiqua"/>
+          <w:noProof/>
+          <w:sz w:val="24"/>
+          <w:lang w:eastAsia="fr-FR"/>
+        </w:rPr>
+        <w:lastRenderedPageBreak/>
+        <w:drawing>
+          <wp:anchor distT="0" distB="0" distL="114300" distR="114300" simplePos="0" relativeHeight="251659264" behindDoc="0" locked="0" layoutInCell="1" allowOverlap="1">
+            <wp:simplePos x="0" y="0"/>
+            <wp:positionH relativeFrom="margin">
+              <wp:posOffset>1256665</wp:posOffset>
+            </wp:positionH>
+            <wp:positionV relativeFrom="margin">
+              <wp:posOffset>3810</wp:posOffset>
+            </wp:positionV>
+            <wp:extent cx="4466590" cy="1490345"/>
+            <wp:effectExtent l="19050" t="0" r="0" b="0"/>
+            <wp:wrapSquare wrapText="bothSides"/>
+            <wp:docPr id="2" name="Image 1" descr="Diagramme de dépendance.PNG"/>
+            <wp:cNvGraphicFramePr>
+              <a:graphicFrameLocks xmlns:a="http://schemas.openxmlformats.org/drawingml/2006/main" noChangeAspect="1"/>
+            </wp:cNvGraphicFramePr>
+            <a:graphic xmlns:a="http://schemas.openxmlformats.org/drawingml/2006/main">
+              <a:graphicData uri="http://schemas.openxmlformats.org/drawingml/2006/picture">
+                <pic:pic xmlns:pic="http://schemas.openxmlformats.org/drawingml/2006/picture">
+                  <pic:nvPicPr>
+                    <pic:cNvPr id="0" name="Diagramme de dépendance.PNG"/>
+                    <pic:cNvPicPr/>
+                  </pic:nvPicPr>
+                  <pic:blipFill>
+                    <a:blip r:embed="rId9" cstate="print"/>
+                    <a:stretch>
+                      <a:fillRect/>
+                    </a:stretch>
+                  </pic:blipFill>
+                  <pic:spPr>
+                    <a:xfrm>
+                      <a:off x="0" y="0"/>
+                      <a:ext cx="4466590" cy="1490345"/>
+                    </a:xfrm>
+                    <a:prstGeom prst="rect">
+                      <a:avLst/>
+                    </a:prstGeom>
+                  </pic:spPr>
+                </pic:pic>
+              </a:graphicData>
+            </a:graphic>
+          </wp:anchor>
+        </w:drawing>
+      </w:r>
+      <w:r>
+        <w:rPr>
+          <w:rFonts w:ascii="Book Antiqua" w:hAnsi="Book Antiqua"/>
+          <w:sz w:val="24"/>
+        </w:rPr>
+        <w:t>Un diagramme de package est également conçu</w:t>
+      </w:r>
+      <w:r>
+        <w:rPr>
+          <w:rFonts w:ascii="Book Antiqua" w:hAnsi="Book Antiqua"/>
+          <w:sz w:val="24"/>
+        </w:rPr>
+        <w:t>,</w:t>
+      </w:r>
+      <w:r>
+        <w:rPr>
+          <w:rFonts w:ascii="Book Antiqua" w:hAnsi="Book Antiqua"/>
+          <w:sz w:val="24"/>
+        </w:rPr>
+        <w:t xml:space="preserve"> </w:t>
+      </w:r>
+      <w:r>
+        <w:rPr>
+          <w:rFonts w:ascii="Book Antiqua" w:hAnsi="Book Antiqua"/>
+          <w:sz w:val="24"/>
+        </w:rPr>
+        <w:t>mettant en évidence les dépendances architecturales des 3 couches.</w:t>
+      </w:r>
+    </w:p>
+    <w:p>
+      <w:pPr>
+        <w:spacing w:after="0" w:line="240" w:lineRule="auto"/>
+        <w:rPr>
+          <w:rFonts w:ascii="Book Antiqua" w:hAnsi="Book Antiqua"/>
+          <w:sz w:val="24"/>
+        </w:rPr>
+      </w:pPr>
     </w:p>
     <w:p>
       <w:pPr>
@@ -2313,7 +3228,7 @@
           <w:numId w:val="4"/>
         </w:numPr>
       </w:pPr>
-      <w:bookmarkStart w:id="7" w:name="_Toc469158803"/>
+      <w:bookmarkStart w:id="7" w:name="_Toc469168113"/>
       <w:r>
         <w:t>Réalisation</w:t>
       </w:r>
@@ -2331,11 +3246,161 @@
     <w:p>
       <w:pPr>
         <w:spacing w:after="0" w:line="240" w:lineRule="auto"/>
-        <w:rPr>
-          <w:rFonts w:ascii="Book Antiqua" w:hAnsi="Book Antiqua"/>
-          <w:sz w:val="24"/>
-        </w:rPr>
-      </w:pPr>
+        <w:ind w:firstLine="360"/>
+        <w:rPr>
+          <w:rFonts w:ascii="Book Antiqua" w:hAnsi="Book Antiqua"/>
+          <w:sz w:val="24"/>
+        </w:rPr>
+      </w:pPr>
+      <w:r>
+        <w:rPr>
+          <w:rFonts w:ascii="Book Antiqua" w:hAnsi="Book Antiqua"/>
+          <w:sz w:val="24"/>
+        </w:rPr>
+        <w:t>Afin de réaliser l’application WH40KAF, les principes du paradigme de la programmation orientée objet furent respectés.</w:t>
+      </w:r>
+      <w:r>
+        <w:rPr>
+          <w:rFonts w:ascii="Book Antiqua" w:hAnsi="Book Antiqua"/>
+          <w:sz w:val="24"/>
+        </w:rPr>
+        <w:t xml:space="preserve"> On retrouve ainsi les principes classiques comme le polymorphisme (au travers de l’héritage), la réutilisabilité ou la séparation des responsabilités (une classe appelée « Figurine » ne traitera que des dites figurines).</w:t>
+      </w:r>
+    </w:p>
+    <w:p>
+      <w:pPr>
+        <w:spacing w:after="0" w:line="240" w:lineRule="auto"/>
+        <w:rPr>
+          <w:rFonts w:ascii="Book Antiqua" w:hAnsi="Book Antiqua"/>
+          <w:sz w:val="24"/>
+        </w:rPr>
+      </w:pPr>
+    </w:p>
+    <w:p>
+      <w:pPr>
+        <w:spacing w:after="0" w:line="240" w:lineRule="auto"/>
+        <w:ind w:firstLine="357"/>
+        <w:rPr>
+          <w:rFonts w:ascii="Book Antiqua" w:hAnsi="Book Antiqua"/>
+          <w:sz w:val="24"/>
+        </w:rPr>
+      </w:pPr>
+      <w:r>
+        <w:rPr>
+          <w:rFonts w:ascii="Book Antiqua" w:hAnsi="Book Antiqua"/>
+          <w:sz w:val="24"/>
+        </w:rPr>
+        <w:t xml:space="preserve">L’application est une application dite Windows </w:t>
+      </w:r>
+      <w:proofErr w:type="spellStart"/>
+      <w:r>
+        <w:rPr>
+          <w:rFonts w:ascii="Book Antiqua" w:hAnsi="Book Antiqua"/>
+          <w:sz w:val="24"/>
+        </w:rPr>
+        <w:t>Form</w:t>
+      </w:r>
+      <w:proofErr w:type="spellEnd"/>
+      <w:r>
+        <w:rPr>
+          <w:rFonts w:ascii="Book Antiqua" w:hAnsi="Book Antiqua"/>
+          <w:sz w:val="24"/>
+        </w:rPr>
+        <w:t xml:space="preserve"> réalisée avec l’</w:t>
+      </w:r>
+      <w:r>
+        <w:rPr>
+          <w:rFonts w:ascii="Book Antiqua" w:hAnsi="Book Antiqua"/>
+          <w:sz w:val="24"/>
+        </w:rPr>
+        <w:t xml:space="preserve">IDE </w:t>
+      </w:r>
+      <w:r>
+        <w:rPr>
+          <w:rFonts w:ascii="Book Antiqua" w:hAnsi="Book Antiqua"/>
+          <w:sz w:val="24"/>
+        </w:rPr>
+        <w:t xml:space="preserve">« Microsoft Visual Studio </w:t>
+      </w:r>
+      <w:proofErr w:type="spellStart"/>
+      <w:r>
+        <w:rPr>
+          <w:rFonts w:ascii="Book Antiqua" w:hAnsi="Book Antiqua"/>
+          <w:sz w:val="24"/>
+        </w:rPr>
+        <w:t>Community</w:t>
+      </w:r>
+      <w:proofErr w:type="spellEnd"/>
+      <w:r>
+        <w:rPr>
+          <w:rFonts w:ascii="Book Antiqua" w:hAnsi="Book Antiqua"/>
+          <w:sz w:val="24"/>
+        </w:rPr>
+        <w:t> ».</w:t>
+      </w:r>
+      <w:r>
+        <w:rPr>
+          <w:rFonts w:ascii="Book Antiqua" w:hAnsi="Book Antiqua"/>
+          <w:sz w:val="24"/>
+        </w:rPr>
+        <w:t xml:space="preserve"> Il s’agit donc d’un projet de type « CLR », et employant le langage Visual C+</w:t>
+      </w:r>
+      <w:r>
+        <w:rPr>
+          <w:rFonts w:ascii="Book Antiqua" w:hAnsi="Book Antiqua"/>
+          <w:sz w:val="24"/>
+        </w:rPr>
+        <w:t xml:space="preserve">+ basé sur le </w:t>
+      </w:r>
+      <w:proofErr w:type="spellStart"/>
+      <w:r>
+        <w:rPr>
+          <w:rFonts w:ascii="Book Antiqua" w:hAnsi="Book Antiqua"/>
+          <w:sz w:val="24"/>
+        </w:rPr>
+        <w:t>FrameWork</w:t>
+      </w:r>
+      <w:proofErr w:type="spellEnd"/>
+      <w:r>
+        <w:rPr>
+          <w:rFonts w:ascii="Book Antiqua" w:hAnsi="Book Antiqua"/>
+          <w:sz w:val="24"/>
+        </w:rPr>
+        <w:t xml:space="preserve"> .NET4.5 développé par Microsoft.</w:t>
+      </w:r>
+    </w:p>
+    <w:p>
+      <w:pPr>
+        <w:spacing w:after="0" w:line="240" w:lineRule="auto"/>
+        <w:ind w:firstLine="357"/>
+        <w:rPr>
+          <w:rFonts w:ascii="Book Antiqua" w:hAnsi="Book Antiqua"/>
+          <w:sz w:val="24"/>
+        </w:rPr>
+      </w:pPr>
+      <w:r>
+        <w:rPr>
+          <w:rFonts w:ascii="Book Antiqua" w:hAnsi="Book Antiqua"/>
+          <w:sz w:val="24"/>
+        </w:rPr>
+        <w:t xml:space="preserve">L’application est connectée à une base de données MySQL réalisée via </w:t>
+      </w:r>
+      <w:proofErr w:type="spellStart"/>
+      <w:r>
+        <w:rPr>
+          <w:rFonts w:ascii="Book Antiqua" w:hAnsi="Book Antiqua"/>
+          <w:sz w:val="24"/>
+        </w:rPr>
+        <w:t>PHPMyAdmin</w:t>
+      </w:r>
+      <w:proofErr w:type="spellEnd"/>
+      <w:r>
+        <w:rPr>
+          <w:rFonts w:ascii="Book Antiqua" w:hAnsi="Book Antiqua"/>
+          <w:sz w:val="24"/>
+        </w:rPr>
+        <w:t xml:space="preserve"> et gérée par un serveur Apache.</w:t>
+      </w:r>
     </w:p>
     <w:p>
       <w:pPr>
@@ -2393,7 +3458,7 @@
           <w:numId w:val="4"/>
         </w:numPr>
       </w:pPr>
-      <w:bookmarkStart w:id="8" w:name="_Toc469158804"/>
+      <w:bookmarkStart w:id="8" w:name="_Toc469168114"/>
       <w:r>
         <w:lastRenderedPageBreak/>
         <w:t>L’application</w:t>
@@ -2429,12 +3494,54 @@
     </w:p>
     <w:p>
       <w:pPr>
-        <w:spacing w:after="0" w:line="240" w:lineRule="auto"/>
-        <w:rPr>
-          <w:rFonts w:ascii="Book Antiqua" w:hAnsi="Book Antiqua"/>
-          <w:sz w:val="24"/>
-        </w:rPr>
-      </w:pPr>
+        <w:rPr>
+          <w:rFonts w:ascii="Book Antiqua" w:hAnsi="Book Antiqua"/>
+          <w:sz w:val="24"/>
+        </w:rPr>
+      </w:pPr>
+      <w:r>
+        <w:rPr>
+          <w:rFonts w:ascii="Book Antiqua" w:hAnsi="Book Antiqua"/>
+          <w:sz w:val="24"/>
+        </w:rPr>
+        <w:br w:type="page"/>
+      </w:r>
+    </w:p>
+    <w:p>
+      <w:pPr>
+        <w:spacing w:after="0" w:line="240" w:lineRule="auto"/>
+        <w:rPr>
+          <w:rFonts w:ascii="Book Antiqua" w:hAnsi="Book Antiqua"/>
+          <w:sz w:val="24"/>
+        </w:rPr>
+        <w:sectPr>
+          <w:pgSz w:w="11906" w:h="16838"/>
+          <w:pgMar w:top="1417" w:right="1417" w:bottom="1417" w:left="1417" w:header="708" w:footer="708" w:gutter="0"/>
+          <w:cols w:space="708"/>
+          <w:docGrid w:linePitch="360"/>
+        </w:sectPr>
+      </w:pPr>
+    </w:p>
+    <w:p>
+      <w:pPr>
+        <w:pStyle w:val="Titre1"/>
+      </w:pPr>
+      <w:bookmarkStart w:id="9" w:name="_Toc469168115"/>
+      <w:r>
+        <w:lastRenderedPageBreak/>
+        <w:t>Table des légendes</w:t>
+      </w:r>
+      <w:bookmarkEnd w:id="9"/>
+    </w:p>
+    <w:p/>
+    <w:p/>
+    <w:p>
+      <w:pPr>
+        <w:pStyle w:val="Titre1"/>
+      </w:pPr>
+      <w:r>
+        <w:t>Références</w:t>
+      </w:r>
     </w:p>
     <w:sectPr>
       <w:pgSz w:w="11906" w:h="16838"/>
@@ -2659,6 +3766,684 @@
     </w:lvl>
   </w:abstractNum>
   <w:abstractNum w:abstractNumId="2">
+    <w:nsid w:val="16B43C08"/>
+    <w:multiLevelType w:val="hybridMultilevel"/>
+    <w:tmpl w:val="86947164"/>
+    <w:lvl w:ilvl="0" w:tplc="64129110">
+      <w:start w:val="4"/>
+      <w:numFmt w:val="bullet"/>
+      <w:lvlText w:val="-"/>
+      <w:lvlJc w:val="left"/>
+      <w:pPr>
+        <w:ind w:left="720" w:hanging="360"/>
+      </w:pPr>
+      <w:rPr>
+        <w:rFonts w:ascii="Book Antiqua" w:eastAsiaTheme="minorHAnsi" w:hAnsi="Book Antiqua" w:cstheme="minorBidi" w:hint="default"/>
+      </w:rPr>
+    </w:lvl>
+    <w:lvl w:ilvl="1" w:tplc="040C0003" w:tentative="1">
+      <w:start w:val="1"/>
+      <w:numFmt w:val="bullet"/>
+      <w:lvlText w:val="o"/>
+      <w:lvlJc w:val="left"/>
+      <w:pPr>
+        <w:ind w:left="1440" w:hanging="360"/>
+      </w:pPr>
+      <w:rPr>
+        <w:rFonts w:ascii="Courier New" w:hAnsi="Courier New" w:cs="Courier New" w:hint="default"/>
+      </w:rPr>
+    </w:lvl>
+    <w:lvl w:ilvl="2" w:tplc="040C0005" w:tentative="1">
+      <w:start w:val="1"/>
+      <w:numFmt w:val="bullet"/>
+      <w:lvlText w:val=""/>
+      <w:lvlJc w:val="left"/>
+      <w:pPr>
+        <w:ind w:left="2160" w:hanging="360"/>
+      </w:pPr>
+      <w:rPr>
+        <w:rFonts w:ascii="Wingdings" w:hAnsi="Wingdings" w:hint="default"/>
+      </w:rPr>
+    </w:lvl>
+    <w:lvl w:ilvl="3" w:tplc="040C0001" w:tentative="1">
+      <w:start w:val="1"/>
+      <w:numFmt w:val="bullet"/>
+      <w:lvlText w:val=""/>
+      <w:lvlJc w:val="left"/>
+      <w:pPr>
+        <w:ind w:left="2880" w:hanging="360"/>
+      </w:pPr>
+      <w:rPr>
+        <w:rFonts w:ascii="Symbol" w:hAnsi="Symbol" w:hint="default"/>
+      </w:rPr>
+    </w:lvl>
+    <w:lvl w:ilvl="4" w:tplc="040C0003" w:tentative="1">
+      <w:start w:val="1"/>
+      <w:numFmt w:val="bullet"/>
+      <w:lvlText w:val="o"/>
+      <w:lvlJc w:val="left"/>
+      <w:pPr>
+        <w:ind w:left="3600" w:hanging="360"/>
+      </w:pPr>
+      <w:rPr>
+        <w:rFonts w:ascii="Courier New" w:hAnsi="Courier New" w:cs="Courier New" w:hint="default"/>
+      </w:rPr>
+    </w:lvl>
+    <w:lvl w:ilvl="5" w:tplc="040C0005" w:tentative="1">
+      <w:start w:val="1"/>
+      <w:numFmt w:val="bullet"/>
+      <w:lvlText w:val=""/>
+      <w:lvlJc w:val="left"/>
+      <w:pPr>
+        <w:ind w:left="4320" w:hanging="360"/>
+      </w:pPr>
+      <w:rPr>
+        <w:rFonts w:ascii="Wingdings" w:hAnsi="Wingdings" w:hint="default"/>
+      </w:rPr>
+    </w:lvl>
+    <w:lvl w:ilvl="6" w:tplc="040C0001" w:tentative="1">
+      <w:start w:val="1"/>
+      <w:numFmt w:val="bullet"/>
+      <w:lvlText w:val=""/>
+      <w:lvlJc w:val="left"/>
+      <w:pPr>
+        <w:ind w:left="5040" w:hanging="360"/>
+      </w:pPr>
+      <w:rPr>
+        <w:rFonts w:ascii="Symbol" w:hAnsi="Symbol" w:hint="default"/>
+      </w:rPr>
+    </w:lvl>
+    <w:lvl w:ilvl="7" w:tplc="040C0003" w:tentative="1">
+      <w:start w:val="1"/>
+      <w:numFmt w:val="bullet"/>
+      <w:lvlText w:val="o"/>
+      <w:lvlJc w:val="left"/>
+      <w:pPr>
+        <w:ind w:left="5760" w:hanging="360"/>
+      </w:pPr>
+      <w:rPr>
+        <w:rFonts w:ascii="Courier New" w:hAnsi="Courier New" w:cs="Courier New" w:hint="default"/>
+      </w:rPr>
+    </w:lvl>
+    <w:lvl w:ilvl="8" w:tplc="040C0005" w:tentative="1">
+      <w:start w:val="1"/>
+      <w:numFmt w:val="bullet"/>
+      <w:lvlText w:val=""/>
+      <w:lvlJc w:val="left"/>
+      <w:pPr>
+        <w:ind w:left="6480" w:hanging="360"/>
+      </w:pPr>
+      <w:rPr>
+        <w:rFonts w:ascii="Wingdings" w:hAnsi="Wingdings" w:hint="default"/>
+      </w:rPr>
+    </w:lvl>
+  </w:abstractNum>
+  <w:abstractNum w:abstractNumId="3">
+    <w:nsid w:val="1CBA47C6"/>
+    <w:multiLevelType w:val="hybridMultilevel"/>
+    <w:tmpl w:val="98E8959A"/>
+    <w:lvl w:ilvl="0" w:tplc="97C606FE">
+      <w:start w:val="4"/>
+      <w:numFmt w:val="bullet"/>
+      <w:lvlText w:val=""/>
+      <w:lvlJc w:val="left"/>
+      <w:pPr>
+        <w:ind w:left="1068" w:hanging="360"/>
+      </w:pPr>
+      <w:rPr>
+        <w:rFonts w:ascii="Symbol" w:eastAsiaTheme="minorHAnsi" w:hAnsi="Symbol" w:cstheme="minorBidi" w:hint="default"/>
+      </w:rPr>
+    </w:lvl>
+    <w:lvl w:ilvl="1" w:tplc="040C0003" w:tentative="1">
+      <w:start w:val="1"/>
+      <w:numFmt w:val="bullet"/>
+      <w:lvlText w:val="o"/>
+      <w:lvlJc w:val="left"/>
+      <w:pPr>
+        <w:ind w:left="1788" w:hanging="360"/>
+      </w:pPr>
+      <w:rPr>
+        <w:rFonts w:ascii="Courier New" w:hAnsi="Courier New" w:cs="Courier New" w:hint="default"/>
+      </w:rPr>
+    </w:lvl>
+    <w:lvl w:ilvl="2" w:tplc="040C0005" w:tentative="1">
+      <w:start w:val="1"/>
+      <w:numFmt w:val="bullet"/>
+      <w:lvlText w:val=""/>
+      <w:lvlJc w:val="left"/>
+      <w:pPr>
+        <w:ind w:left="2508" w:hanging="360"/>
+      </w:pPr>
+      <w:rPr>
+        <w:rFonts w:ascii="Wingdings" w:hAnsi="Wingdings" w:hint="default"/>
+      </w:rPr>
+    </w:lvl>
+    <w:lvl w:ilvl="3" w:tplc="040C0001" w:tentative="1">
+      <w:start w:val="1"/>
+      <w:numFmt w:val="bullet"/>
+      <w:lvlText w:val=""/>
+      <w:lvlJc w:val="left"/>
+      <w:pPr>
+        <w:ind w:left="3228" w:hanging="360"/>
+      </w:pPr>
+      <w:rPr>
+        <w:rFonts w:ascii="Symbol" w:hAnsi="Symbol" w:hint="default"/>
+      </w:rPr>
+    </w:lvl>
+    <w:lvl w:ilvl="4" w:tplc="040C0003" w:tentative="1">
+      <w:start w:val="1"/>
+      <w:numFmt w:val="bullet"/>
+      <w:lvlText w:val="o"/>
+      <w:lvlJc w:val="left"/>
+      <w:pPr>
+        <w:ind w:left="3948" w:hanging="360"/>
+      </w:pPr>
+      <w:rPr>
+        <w:rFonts w:ascii="Courier New" w:hAnsi="Courier New" w:cs="Courier New" w:hint="default"/>
+      </w:rPr>
+    </w:lvl>
+    <w:lvl w:ilvl="5" w:tplc="040C0005" w:tentative="1">
+      <w:start w:val="1"/>
+      <w:numFmt w:val="bullet"/>
+      <w:lvlText w:val=""/>
+      <w:lvlJc w:val="left"/>
+      <w:pPr>
+        <w:ind w:left="4668" w:hanging="360"/>
+      </w:pPr>
+      <w:rPr>
+        <w:rFonts w:ascii="Wingdings" w:hAnsi="Wingdings" w:hint="default"/>
+      </w:rPr>
+    </w:lvl>
+    <w:lvl w:ilvl="6" w:tplc="040C0001" w:tentative="1">
+      <w:start w:val="1"/>
+      <w:numFmt w:val="bullet"/>
+      <w:lvlText w:val=""/>
+      <w:lvlJc w:val="left"/>
+      <w:pPr>
+        <w:ind w:left="5388" w:hanging="360"/>
+      </w:pPr>
+      <w:rPr>
+        <w:rFonts w:ascii="Symbol" w:hAnsi="Symbol" w:hint="default"/>
+      </w:rPr>
+    </w:lvl>
+    <w:lvl w:ilvl="7" w:tplc="040C0003" w:tentative="1">
+      <w:start w:val="1"/>
+      <w:numFmt w:val="bullet"/>
+      <w:lvlText w:val="o"/>
+      <w:lvlJc w:val="left"/>
+      <w:pPr>
+        <w:ind w:left="6108" w:hanging="360"/>
+      </w:pPr>
+      <w:rPr>
+        <w:rFonts w:ascii="Courier New" w:hAnsi="Courier New" w:cs="Courier New" w:hint="default"/>
+      </w:rPr>
+    </w:lvl>
+    <w:lvl w:ilvl="8" w:tplc="040C0005" w:tentative="1">
+      <w:start w:val="1"/>
+      <w:numFmt w:val="bullet"/>
+      <w:lvlText w:val=""/>
+      <w:lvlJc w:val="left"/>
+      <w:pPr>
+        <w:ind w:left="6828" w:hanging="360"/>
+      </w:pPr>
+      <w:rPr>
+        <w:rFonts w:ascii="Wingdings" w:hAnsi="Wingdings" w:hint="default"/>
+      </w:rPr>
+    </w:lvl>
+  </w:abstractNum>
+  <w:abstractNum w:abstractNumId="4">
+    <w:nsid w:val="51ED3ED2"/>
+    <w:multiLevelType w:val="hybridMultilevel"/>
+    <w:tmpl w:val="B17C8FEC"/>
+    <w:lvl w:ilvl="0" w:tplc="FFB2DD3A">
+      <w:start w:val="4"/>
+      <w:numFmt w:val="bullet"/>
+      <w:lvlText w:val=""/>
+      <w:lvlJc w:val="left"/>
+      <w:pPr>
+        <w:ind w:left="5316" w:hanging="360"/>
+      </w:pPr>
+      <w:rPr>
+        <w:rFonts w:ascii="Symbol" w:eastAsiaTheme="minorHAnsi" w:hAnsi="Symbol" w:cstheme="minorBidi" w:hint="default"/>
+      </w:rPr>
+    </w:lvl>
+    <w:lvl w:ilvl="1" w:tplc="040C0003" w:tentative="1">
+      <w:start w:val="1"/>
+      <w:numFmt w:val="bullet"/>
+      <w:lvlText w:val="o"/>
+      <w:lvlJc w:val="left"/>
+      <w:pPr>
+        <w:ind w:left="6036" w:hanging="360"/>
+      </w:pPr>
+      <w:rPr>
+        <w:rFonts w:ascii="Courier New" w:hAnsi="Courier New" w:cs="Courier New" w:hint="default"/>
+      </w:rPr>
+    </w:lvl>
+    <w:lvl w:ilvl="2" w:tplc="040C0005" w:tentative="1">
+      <w:start w:val="1"/>
+      <w:numFmt w:val="bullet"/>
+      <w:lvlText w:val=""/>
+      <w:lvlJc w:val="left"/>
+      <w:pPr>
+        <w:ind w:left="6756" w:hanging="360"/>
+      </w:pPr>
+      <w:rPr>
+        <w:rFonts w:ascii="Wingdings" w:hAnsi="Wingdings" w:hint="default"/>
+      </w:rPr>
+    </w:lvl>
+    <w:lvl w:ilvl="3" w:tplc="040C0001" w:tentative="1">
+      <w:start w:val="1"/>
+      <w:numFmt w:val="bullet"/>
+      <w:lvlText w:val=""/>
+      <w:lvlJc w:val="left"/>
+      <w:pPr>
+        <w:ind w:left="7476" w:hanging="360"/>
+      </w:pPr>
+      <w:rPr>
+        <w:rFonts w:ascii="Symbol" w:hAnsi="Symbol" w:hint="default"/>
+      </w:rPr>
+    </w:lvl>
+    <w:lvl w:ilvl="4" w:tplc="040C0003" w:tentative="1">
+      <w:start w:val="1"/>
+      <w:numFmt w:val="bullet"/>
+      <w:lvlText w:val="o"/>
+      <w:lvlJc w:val="left"/>
+      <w:pPr>
+        <w:ind w:left="8196" w:hanging="360"/>
+      </w:pPr>
+      <w:rPr>
+        <w:rFonts w:ascii="Courier New" w:hAnsi="Courier New" w:cs="Courier New" w:hint="default"/>
+      </w:rPr>
+    </w:lvl>
+    <w:lvl w:ilvl="5" w:tplc="040C0005" w:tentative="1">
+      <w:start w:val="1"/>
+      <w:numFmt w:val="bullet"/>
+      <w:lvlText w:val=""/>
+      <w:lvlJc w:val="left"/>
+      <w:pPr>
+        <w:ind w:left="8916" w:hanging="360"/>
+      </w:pPr>
+      <w:rPr>
+        <w:rFonts w:ascii="Wingdings" w:hAnsi="Wingdings" w:hint="default"/>
+      </w:rPr>
+    </w:lvl>
+    <w:lvl w:ilvl="6" w:tplc="040C0001" w:tentative="1">
+      <w:start w:val="1"/>
+      <w:numFmt w:val="bullet"/>
+      <w:lvlText w:val=""/>
+      <w:lvlJc w:val="left"/>
+      <w:pPr>
+        <w:ind w:left="9636" w:hanging="360"/>
+      </w:pPr>
+      <w:rPr>
+        <w:rFonts w:ascii="Symbol" w:hAnsi="Symbol" w:hint="default"/>
+      </w:rPr>
+    </w:lvl>
+    <w:lvl w:ilvl="7" w:tplc="040C0003" w:tentative="1">
+      <w:start w:val="1"/>
+      <w:numFmt w:val="bullet"/>
+      <w:lvlText w:val="o"/>
+      <w:lvlJc w:val="left"/>
+      <w:pPr>
+        <w:ind w:left="10356" w:hanging="360"/>
+      </w:pPr>
+      <w:rPr>
+        <w:rFonts w:ascii="Courier New" w:hAnsi="Courier New" w:cs="Courier New" w:hint="default"/>
+      </w:rPr>
+    </w:lvl>
+    <w:lvl w:ilvl="8" w:tplc="040C0005" w:tentative="1">
+      <w:start w:val="1"/>
+      <w:numFmt w:val="bullet"/>
+      <w:lvlText w:val=""/>
+      <w:lvlJc w:val="left"/>
+      <w:pPr>
+        <w:ind w:left="11076" w:hanging="360"/>
+      </w:pPr>
+      <w:rPr>
+        <w:rFonts w:ascii="Wingdings" w:hAnsi="Wingdings" w:hint="default"/>
+      </w:rPr>
+    </w:lvl>
+  </w:abstractNum>
+  <w:abstractNum w:abstractNumId="5">
+    <w:nsid w:val="5E826C0F"/>
+    <w:multiLevelType w:val="hybridMultilevel"/>
+    <w:tmpl w:val="A1E2F9E6"/>
+    <w:lvl w:ilvl="0" w:tplc="D246579E">
+      <w:start w:val="4"/>
+      <w:numFmt w:val="bullet"/>
+      <w:lvlText w:val="-"/>
+      <w:lvlJc w:val="left"/>
+      <w:pPr>
+        <w:ind w:left="720" w:hanging="360"/>
+      </w:pPr>
+      <w:rPr>
+        <w:rFonts w:ascii="Book Antiqua" w:eastAsiaTheme="minorHAnsi" w:hAnsi="Book Antiqua" w:cstheme="minorBidi" w:hint="default"/>
+      </w:rPr>
+    </w:lvl>
+    <w:lvl w:ilvl="1" w:tplc="040C0003" w:tentative="1">
+      <w:start w:val="1"/>
+      <w:numFmt w:val="bullet"/>
+      <w:lvlText w:val="o"/>
+      <w:lvlJc w:val="left"/>
+      <w:pPr>
+        <w:ind w:left="1440" w:hanging="360"/>
+      </w:pPr>
+      <w:rPr>
+        <w:rFonts w:ascii="Courier New" w:hAnsi="Courier New" w:cs="Courier New" w:hint="default"/>
+      </w:rPr>
+    </w:lvl>
+    <w:lvl w:ilvl="2" w:tplc="040C0005" w:tentative="1">
+      <w:start w:val="1"/>
+      <w:numFmt w:val="bullet"/>
+      <w:lvlText w:val=""/>
+      <w:lvlJc w:val="left"/>
+      <w:pPr>
+        <w:ind w:left="2160" w:hanging="360"/>
+      </w:pPr>
+      <w:rPr>
+        <w:rFonts w:ascii="Wingdings" w:hAnsi="Wingdings" w:hint="default"/>
+      </w:rPr>
+    </w:lvl>
+    <w:lvl w:ilvl="3" w:tplc="040C0001" w:tentative="1">
+      <w:start w:val="1"/>
+      <w:numFmt w:val="bullet"/>
+      <w:lvlText w:val=""/>
+      <w:lvlJc w:val="left"/>
+      <w:pPr>
+        <w:ind w:left="2880" w:hanging="360"/>
+      </w:pPr>
+      <w:rPr>
+        <w:rFonts w:ascii="Symbol" w:hAnsi="Symbol" w:hint="default"/>
+      </w:rPr>
+    </w:lvl>
+    <w:lvl w:ilvl="4" w:tplc="040C0003" w:tentative="1">
+      <w:start w:val="1"/>
+      <w:numFmt w:val="bullet"/>
+      <w:lvlText w:val="o"/>
+      <w:lvlJc w:val="left"/>
+      <w:pPr>
+        <w:ind w:left="3600" w:hanging="360"/>
+      </w:pPr>
+      <w:rPr>
+        <w:rFonts w:ascii="Courier New" w:hAnsi="Courier New" w:cs="Courier New" w:hint="default"/>
+      </w:rPr>
+    </w:lvl>
+    <w:lvl w:ilvl="5" w:tplc="040C0005" w:tentative="1">
+      <w:start w:val="1"/>
+      <w:numFmt w:val="bullet"/>
+      <w:lvlText w:val=""/>
+      <w:lvlJc w:val="left"/>
+      <w:pPr>
+        <w:ind w:left="4320" w:hanging="360"/>
+      </w:pPr>
+      <w:rPr>
+        <w:rFonts w:ascii="Wingdings" w:hAnsi="Wingdings" w:hint="default"/>
+      </w:rPr>
+    </w:lvl>
+    <w:lvl w:ilvl="6" w:tplc="040C0001" w:tentative="1">
+      <w:start w:val="1"/>
+      <w:numFmt w:val="bullet"/>
+      <w:lvlText w:val=""/>
+      <w:lvlJc w:val="left"/>
+      <w:pPr>
+        <w:ind w:left="5040" w:hanging="360"/>
+      </w:pPr>
+      <w:rPr>
+        <w:rFonts w:ascii="Symbol" w:hAnsi="Symbol" w:hint="default"/>
+      </w:rPr>
+    </w:lvl>
+    <w:lvl w:ilvl="7" w:tplc="040C0003" w:tentative="1">
+      <w:start w:val="1"/>
+      <w:numFmt w:val="bullet"/>
+      <w:lvlText w:val="o"/>
+      <w:lvlJc w:val="left"/>
+      <w:pPr>
+        <w:ind w:left="5760" w:hanging="360"/>
+      </w:pPr>
+      <w:rPr>
+        <w:rFonts w:ascii="Courier New" w:hAnsi="Courier New" w:cs="Courier New" w:hint="default"/>
+      </w:rPr>
+    </w:lvl>
+    <w:lvl w:ilvl="8" w:tplc="040C0005" w:tentative="1">
+      <w:start w:val="1"/>
+      <w:numFmt w:val="bullet"/>
+      <w:lvlText w:val=""/>
+      <w:lvlJc w:val="left"/>
+      <w:pPr>
+        <w:ind w:left="6480" w:hanging="360"/>
+      </w:pPr>
+      <w:rPr>
+        <w:rFonts w:ascii="Wingdings" w:hAnsi="Wingdings" w:hint="default"/>
+      </w:rPr>
+    </w:lvl>
+  </w:abstractNum>
+  <w:abstractNum w:abstractNumId="6">
+    <w:nsid w:val="63602D59"/>
+    <w:multiLevelType w:val="hybridMultilevel"/>
+    <w:tmpl w:val="7BF02458"/>
+    <w:lvl w:ilvl="0" w:tplc="C65680FA">
+      <w:start w:val="4"/>
+      <w:numFmt w:val="bullet"/>
+      <w:lvlText w:val="-"/>
+      <w:lvlJc w:val="left"/>
+      <w:pPr>
+        <w:ind w:left="720" w:hanging="360"/>
+      </w:pPr>
+      <w:rPr>
+        <w:rFonts w:ascii="Book Antiqua" w:eastAsiaTheme="minorHAnsi" w:hAnsi="Book Antiqua" w:cstheme="minorBidi" w:hint="default"/>
+      </w:rPr>
+    </w:lvl>
+    <w:lvl w:ilvl="1" w:tplc="040C0003" w:tentative="1">
+      <w:start w:val="1"/>
+      <w:numFmt w:val="bullet"/>
+      <w:lvlText w:val="o"/>
+      <w:lvlJc w:val="left"/>
+      <w:pPr>
+        <w:ind w:left="1440" w:hanging="360"/>
+      </w:pPr>
+      <w:rPr>
+        <w:rFonts w:ascii="Courier New" w:hAnsi="Courier New" w:cs="Courier New" w:hint="default"/>
+      </w:rPr>
+    </w:lvl>
+    <w:lvl w:ilvl="2" w:tplc="040C0005" w:tentative="1">
+      <w:start w:val="1"/>
+      <w:numFmt w:val="bullet"/>
+      <w:lvlText w:val=""/>
+      <w:lvlJc w:val="left"/>
+      <w:pPr>
+        <w:ind w:left="2160" w:hanging="360"/>
+      </w:pPr>
+      <w:rPr>
+        <w:rFonts w:ascii="Wingdings" w:hAnsi="Wingdings" w:hint="default"/>
+      </w:rPr>
+    </w:lvl>
+    <w:lvl w:ilvl="3" w:tplc="040C0001" w:tentative="1">
+      <w:start w:val="1"/>
+      <w:numFmt w:val="bullet"/>
+      <w:lvlText w:val=""/>
+      <w:lvlJc w:val="left"/>
+      <w:pPr>
+        <w:ind w:left="2880" w:hanging="360"/>
+      </w:pPr>
+      <w:rPr>
+        <w:rFonts w:ascii="Symbol" w:hAnsi="Symbol" w:hint="default"/>
+      </w:rPr>
+    </w:lvl>
+    <w:lvl w:ilvl="4" w:tplc="040C0003" w:tentative="1">
+      <w:start w:val="1"/>
+      <w:numFmt w:val="bullet"/>
+      <w:lvlText w:val="o"/>
+      <w:lvlJc w:val="left"/>
+      <w:pPr>
+        <w:ind w:left="3600" w:hanging="360"/>
+      </w:pPr>
+      <w:rPr>
+        <w:rFonts w:ascii="Courier New" w:hAnsi="Courier New" w:cs="Courier New" w:hint="default"/>
+      </w:rPr>
+    </w:lvl>
+    <w:lvl w:ilvl="5" w:tplc="040C0005" w:tentative="1">
+      <w:start w:val="1"/>
+      <w:numFmt w:val="bullet"/>
+      <w:lvlText w:val=""/>
+      <w:lvlJc w:val="left"/>
+      <w:pPr>
+        <w:ind w:left="4320" w:hanging="360"/>
+      </w:pPr>
+      <w:rPr>
+        <w:rFonts w:ascii="Wingdings" w:hAnsi="Wingdings" w:hint="default"/>
+      </w:rPr>
+    </w:lvl>
+    <w:lvl w:ilvl="6" w:tplc="040C0001" w:tentative="1">
+      <w:start w:val="1"/>
+      <w:numFmt w:val="bullet"/>
+      <w:lvlText w:val=""/>
+      <w:lvlJc w:val="left"/>
+      <w:pPr>
+        <w:ind w:left="5040" w:hanging="360"/>
+      </w:pPr>
+      <w:rPr>
+        <w:rFonts w:ascii="Symbol" w:hAnsi="Symbol" w:hint="default"/>
+      </w:rPr>
+    </w:lvl>
+    <w:lvl w:ilvl="7" w:tplc="040C0003" w:tentative="1">
+      <w:start w:val="1"/>
+      <w:numFmt w:val="bullet"/>
+      <w:lvlText w:val="o"/>
+      <w:lvlJc w:val="left"/>
+      <w:pPr>
+        <w:ind w:left="5760" w:hanging="360"/>
+      </w:pPr>
+      <w:rPr>
+        <w:rFonts w:ascii="Courier New" w:hAnsi="Courier New" w:cs="Courier New" w:hint="default"/>
+      </w:rPr>
+    </w:lvl>
+    <w:lvl w:ilvl="8" w:tplc="040C0005" w:tentative="1">
+      <w:start w:val="1"/>
+      <w:numFmt w:val="bullet"/>
+      <w:lvlText w:val=""/>
+      <w:lvlJc w:val="left"/>
+      <w:pPr>
+        <w:ind w:left="6480" w:hanging="360"/>
+      </w:pPr>
+      <w:rPr>
+        <w:rFonts w:ascii="Wingdings" w:hAnsi="Wingdings" w:hint="default"/>
+      </w:rPr>
+    </w:lvl>
+  </w:abstractNum>
+  <w:abstractNum w:abstractNumId="7">
+    <w:nsid w:val="63EA5144"/>
+    <w:multiLevelType w:val="hybridMultilevel"/>
+    <w:tmpl w:val="A1CC9D54"/>
+    <w:lvl w:ilvl="0" w:tplc="CC9C26A2">
+      <w:start w:val="4"/>
+      <w:numFmt w:val="bullet"/>
+      <w:lvlText w:val=""/>
+      <w:lvlJc w:val="left"/>
+      <w:pPr>
+        <w:ind w:left="720" w:hanging="360"/>
+      </w:pPr>
+      <w:rPr>
+        <w:rFonts w:ascii="Symbol" w:eastAsiaTheme="minorHAnsi" w:hAnsi="Symbol" w:cstheme="minorBidi" w:hint="default"/>
+      </w:rPr>
+    </w:lvl>
+    <w:lvl w:ilvl="1" w:tplc="040C0003" w:tentative="1">
+      <w:start w:val="1"/>
+      <w:numFmt w:val="bullet"/>
+      <w:lvlText w:val="o"/>
+      <w:lvlJc w:val="left"/>
+      <w:pPr>
+        <w:ind w:left="1440" w:hanging="360"/>
+      </w:pPr>
+      <w:rPr>
+        <w:rFonts w:ascii="Courier New" w:hAnsi="Courier New" w:cs="Courier New" w:hint="default"/>
+      </w:rPr>
+    </w:lvl>
+    <w:lvl w:ilvl="2" w:tplc="040C0005" w:tentative="1">
+      <w:start w:val="1"/>
+      <w:numFmt w:val="bullet"/>
+      <w:lvlText w:val=""/>
+      <w:lvlJc w:val="left"/>
+      <w:pPr>
+        <w:ind w:left="2160" w:hanging="360"/>
+      </w:pPr>
+      <w:rPr>
+        <w:rFonts w:ascii="Wingdings" w:hAnsi="Wingdings" w:hint="default"/>
+      </w:rPr>
+    </w:lvl>
+    <w:lvl w:ilvl="3" w:tplc="040C0001" w:tentative="1">
+      <w:start w:val="1"/>
+      <w:numFmt w:val="bullet"/>
+      <w:lvlText w:val=""/>
+      <w:lvlJc w:val="left"/>
+      <w:pPr>
+        <w:ind w:left="2880" w:hanging="360"/>
+      </w:pPr>
+      <w:rPr>
+        <w:rFonts w:ascii="Symbol" w:hAnsi="Symbol" w:hint="default"/>
+      </w:rPr>
+    </w:lvl>
+    <w:lvl w:ilvl="4" w:tplc="040C0003" w:tentative="1">
+      <w:start w:val="1"/>
+      <w:numFmt w:val="bullet"/>
+      <w:lvlText w:val="o"/>
+      <w:lvlJc w:val="left"/>
+      <w:pPr>
+        <w:ind w:left="3600" w:hanging="360"/>
+      </w:pPr>
+      <w:rPr>
+        <w:rFonts w:ascii="Courier New" w:hAnsi="Courier New" w:cs="Courier New" w:hint="default"/>
+      </w:rPr>
+    </w:lvl>
+    <w:lvl w:ilvl="5" w:tplc="040C0005" w:tentative="1">
+      <w:start w:val="1"/>
+      <w:numFmt w:val="bullet"/>
+      <w:lvlText w:val=""/>
+      <w:lvlJc w:val="left"/>
+      <w:pPr>
+        <w:ind w:left="4320" w:hanging="360"/>
+      </w:pPr>
+      <w:rPr>
+        <w:rFonts w:ascii="Wingdings" w:hAnsi="Wingdings" w:hint="default"/>
+      </w:rPr>
+    </w:lvl>
+    <w:lvl w:ilvl="6" w:tplc="040C0001" w:tentative="1">
+      <w:start w:val="1"/>
+      <w:numFmt w:val="bullet"/>
+      <w:lvlText w:val=""/>
+      <w:lvlJc w:val="left"/>
+      <w:pPr>
+        <w:ind w:left="5040" w:hanging="360"/>
+      </w:pPr>
+      <w:rPr>
+        <w:rFonts w:ascii="Symbol" w:hAnsi="Symbol" w:hint="default"/>
+      </w:rPr>
+    </w:lvl>
+    <w:lvl w:ilvl="7" w:tplc="040C0003" w:tentative="1">
+      <w:start w:val="1"/>
+      <w:numFmt w:val="bullet"/>
+      <w:lvlText w:val="o"/>
+      <w:lvlJc w:val="left"/>
+      <w:pPr>
+        <w:ind w:left="5760" w:hanging="360"/>
+      </w:pPr>
+      <w:rPr>
+        <w:rFonts w:ascii="Courier New" w:hAnsi="Courier New" w:cs="Courier New" w:hint="default"/>
+      </w:rPr>
+    </w:lvl>
+    <w:lvl w:ilvl="8" w:tplc="040C0005" w:tentative="1">
+      <w:start w:val="1"/>
+      <w:numFmt w:val="bullet"/>
+      <w:lvlText w:val=""/>
+      <w:lvlJc w:val="left"/>
+      <w:pPr>
+        <w:ind w:left="6480" w:hanging="360"/>
+      </w:pPr>
+      <w:rPr>
+        <w:rFonts w:ascii="Wingdings" w:hAnsi="Wingdings" w:hint="default"/>
+      </w:rPr>
+    </w:lvl>
+  </w:abstractNum>
+  <w:abstractNum w:abstractNumId="8">
     <w:nsid w:val="78005965"/>
     <w:multiLevelType w:val="hybridMultilevel"/>
     <w:tmpl w:val="424E2FC2"/>
@@ -2770,7 +4555,7 @@
       </w:rPr>
     </w:lvl>
   </w:abstractNum>
-  <w:abstractNum w:abstractNumId="3">
+  <w:abstractNum w:abstractNumId="9">
     <w:nsid w:val="7848237B"/>
     <w:multiLevelType w:val="hybridMultilevel"/>
     <w:tmpl w:val="C7D00CE0"/>
@@ -2884,7 +4669,7 @@
       </w:rPr>
     </w:lvl>
   </w:abstractNum>
-  <w:abstractNum w:abstractNumId="4">
+  <w:abstractNum w:abstractNumId="10">
     <w:nsid w:val="7B082509"/>
     <w:multiLevelType w:val="hybridMultilevel"/>
     <w:tmpl w:val="9EE40986"/>
@@ -2973,20 +4758,154 @@
       </w:pPr>
     </w:lvl>
   </w:abstractNum>
+  <w:abstractNum w:abstractNumId="11">
+    <w:nsid w:val="7B387449"/>
+    <w:multiLevelType w:val="hybridMultilevel"/>
+    <w:tmpl w:val="E050F6BE"/>
+    <w:lvl w:ilvl="0" w:tplc="E7E01B84">
+      <w:start w:val="4"/>
+      <w:numFmt w:val="bullet"/>
+      <w:lvlText w:val=""/>
+      <w:lvlJc w:val="left"/>
+      <w:pPr>
+        <w:ind w:left="1080" w:hanging="360"/>
+      </w:pPr>
+      <w:rPr>
+        <w:rFonts w:ascii="Symbol" w:eastAsiaTheme="minorHAnsi" w:hAnsi="Symbol" w:cstheme="minorBidi" w:hint="default"/>
+      </w:rPr>
+    </w:lvl>
+    <w:lvl w:ilvl="1" w:tplc="040C0003" w:tentative="1">
+      <w:start w:val="1"/>
+      <w:numFmt w:val="bullet"/>
+      <w:lvlText w:val="o"/>
+      <w:lvlJc w:val="left"/>
+      <w:pPr>
+        <w:ind w:left="1800" w:hanging="360"/>
+      </w:pPr>
+      <w:rPr>
+        <w:rFonts w:ascii="Courier New" w:hAnsi="Courier New" w:cs="Courier New" w:hint="default"/>
+      </w:rPr>
+    </w:lvl>
+    <w:lvl w:ilvl="2" w:tplc="040C0005" w:tentative="1">
+      <w:start w:val="1"/>
+      <w:numFmt w:val="bullet"/>
+      <w:lvlText w:val=""/>
+      <w:lvlJc w:val="left"/>
+      <w:pPr>
+        <w:ind w:left="2520" w:hanging="360"/>
+      </w:pPr>
+      <w:rPr>
+        <w:rFonts w:ascii="Wingdings" w:hAnsi="Wingdings" w:hint="default"/>
+      </w:rPr>
+    </w:lvl>
+    <w:lvl w:ilvl="3" w:tplc="040C0001" w:tentative="1">
+      <w:start w:val="1"/>
+      <w:numFmt w:val="bullet"/>
+      <w:lvlText w:val=""/>
+      <w:lvlJc w:val="left"/>
+      <w:pPr>
+        <w:ind w:left="3240" w:hanging="360"/>
+      </w:pPr>
+      <w:rPr>
+        <w:rFonts w:ascii="Symbol" w:hAnsi="Symbol" w:hint="default"/>
+      </w:rPr>
+    </w:lvl>
+    <w:lvl w:ilvl="4" w:tplc="040C0003" w:tentative="1">
+      <w:start w:val="1"/>
+      <w:numFmt w:val="bullet"/>
+      <w:lvlText w:val="o"/>
+      <w:lvlJc w:val="left"/>
+      <w:pPr>
+        <w:ind w:left="3960" w:hanging="360"/>
+      </w:pPr>
+      <w:rPr>
+        <w:rFonts w:ascii="Courier New" w:hAnsi="Courier New" w:cs="Courier New" w:hint="default"/>
+      </w:rPr>
+    </w:lvl>
+    <w:lvl w:ilvl="5" w:tplc="040C0005" w:tentative="1">
+      <w:start w:val="1"/>
+      <w:numFmt w:val="bullet"/>
+      <w:lvlText w:val=""/>
+      <w:lvlJc w:val="left"/>
+      <w:pPr>
+        <w:ind w:left="4680" w:hanging="360"/>
+      </w:pPr>
+      <w:rPr>
+        <w:rFonts w:ascii="Wingdings" w:hAnsi="Wingdings" w:hint="default"/>
+      </w:rPr>
+    </w:lvl>
+    <w:lvl w:ilvl="6" w:tplc="040C0001" w:tentative="1">
+      <w:start w:val="1"/>
+      <w:numFmt w:val="bullet"/>
+      <w:lvlText w:val=""/>
+      <w:lvlJc w:val="left"/>
+      <w:pPr>
+        <w:ind w:left="5400" w:hanging="360"/>
+      </w:pPr>
+      <w:rPr>
+        <w:rFonts w:ascii="Symbol" w:hAnsi="Symbol" w:hint="default"/>
+      </w:rPr>
+    </w:lvl>
+    <w:lvl w:ilvl="7" w:tplc="040C0003" w:tentative="1">
+      <w:start w:val="1"/>
+      <w:numFmt w:val="bullet"/>
+      <w:lvlText w:val="o"/>
+      <w:lvlJc w:val="left"/>
+      <w:pPr>
+        <w:ind w:left="6120" w:hanging="360"/>
+      </w:pPr>
+      <w:rPr>
+        <w:rFonts w:ascii="Courier New" w:hAnsi="Courier New" w:cs="Courier New" w:hint="default"/>
+      </w:rPr>
+    </w:lvl>
+    <w:lvl w:ilvl="8" w:tplc="040C0005" w:tentative="1">
+      <w:start w:val="1"/>
+      <w:numFmt w:val="bullet"/>
+      <w:lvlText w:val=""/>
+      <w:lvlJc w:val="left"/>
+      <w:pPr>
+        <w:ind w:left="6840" w:hanging="360"/>
+      </w:pPr>
+      <w:rPr>
+        <w:rFonts w:ascii="Wingdings" w:hAnsi="Wingdings" w:hint="default"/>
+      </w:rPr>
+    </w:lvl>
+  </w:abstractNum>
   <w:num w:numId="1">
-    <w:abstractNumId w:val="2"/>
+    <w:abstractNumId w:val="8"/>
   </w:num>
   <w:num w:numId="2">
     <w:abstractNumId w:val="1"/>
   </w:num>
   <w:num w:numId="3">
-    <w:abstractNumId w:val="4"/>
+    <w:abstractNumId w:val="10"/>
   </w:num>
   <w:num w:numId="4">
     <w:abstractNumId w:val="0"/>
   </w:num>
   <w:num w:numId="5">
+    <w:abstractNumId w:val="9"/>
+  </w:num>
+  <w:num w:numId="6">
+    <w:abstractNumId w:val="2"/>
+  </w:num>
+  <w:num w:numId="7">
     <w:abstractNumId w:val="3"/>
+  </w:num>
+  <w:num w:numId="8">
+    <w:abstractNumId w:val="5"/>
+  </w:num>
+  <w:num w:numId="9">
+    <w:abstractNumId w:val="6"/>
+  </w:num>
+  <w:num w:numId="10">
+    <w:abstractNumId w:val="11"/>
+  </w:num>
+  <w:num w:numId="11">
+    <w:abstractNumId w:val="4"/>
+  </w:num>
+  <w:num w:numId="12">
+    <w:abstractNumId w:val="7"/>
   </w:num>
 </w:numbering>
 </file>
@@ -3638,7 +5557,7 @@
 </file>
 
 <file path=customXml/itemProps1.xml><?xml version="1.0" encoding="utf-8"?>
-<ds:datastoreItem xmlns:ds="http://schemas.openxmlformats.org/officeDocument/2006/customXml" ds:itemID="{1C86A8AA-CF96-40F0-BA58-7AAB0E688D8F}">
+<ds:datastoreItem xmlns:ds="http://schemas.openxmlformats.org/officeDocument/2006/customXml" ds:itemID="{EF2B0630-8B41-46F8-82E9-DA7A59EDAD28}">
   <ds:schemaRefs>
     <ds:schemaRef ds:uri="http://schemas.openxmlformats.org/officeDocument/2006/bibliography"/>
   </ds:schemaRefs>

--- a/Documents/14 décembre 2016/Article Projet WH40K.docx
+++ b/Documents/14 décembre 2016/Article Projet WH40K.docx
@@ -38,7 +38,6 @@
           <w:u w:val="single"/>
         </w:rPr>
       </w:pPr>
-      <w:proofErr w:type="spellStart"/>
       <w:r>
         <w:rPr>
           <w:rFonts w:ascii="Book Antiqua" w:hAnsi="Book Antiqua"/>
@@ -47,53 +46,8 @@
           <w:szCs w:val="60"/>
           <w:u w:val="single"/>
         </w:rPr>
-        <w:t>Warhammer</w:t>
-      </w:r>
-      <w:proofErr w:type="spellEnd"/>
-      <w:r>
-        <w:rPr>
-          <w:rFonts w:ascii="Book Antiqua" w:hAnsi="Book Antiqua"/>
-          <w:b/>
-          <w:sz w:val="60"/>
-          <w:szCs w:val="60"/>
-          <w:u w:val="single"/>
-        </w:rPr>
-        <w:t xml:space="preserve"> 40K : </w:t>
-      </w:r>
-      <w:proofErr w:type="spellStart"/>
-      <w:r>
-        <w:rPr>
-          <w:rFonts w:ascii="Book Antiqua" w:hAnsi="Book Antiqua"/>
-          <w:b/>
-          <w:sz w:val="60"/>
-          <w:szCs w:val="60"/>
-          <w:u w:val="single"/>
-        </w:rPr>
-        <w:t>Army</w:t>
-      </w:r>
-      <w:proofErr w:type="spellEnd"/>
-      <w:r>
-        <w:rPr>
-          <w:rFonts w:ascii="Book Antiqua" w:hAnsi="Book Antiqua"/>
-          <w:b/>
-          <w:sz w:val="60"/>
-          <w:szCs w:val="60"/>
-          <w:u w:val="single"/>
-        </w:rPr>
-        <w:t xml:space="preserve"> </w:t>
-      </w:r>
-      <w:proofErr w:type="spellStart"/>
-      <w:r>
-        <w:rPr>
-          <w:rFonts w:ascii="Book Antiqua" w:hAnsi="Book Antiqua"/>
-          <w:b/>
-          <w:sz w:val="60"/>
-          <w:szCs w:val="60"/>
-          <w:u w:val="single"/>
-        </w:rPr>
-        <w:t>Factory</w:t>
-      </w:r>
-      <w:proofErr w:type="spellEnd"/>
+        <w:t>Warhammer 40K : Army Factory</w:t>
+      </w:r>
     </w:p>
     <w:p>
       <w:pPr>
@@ -161,25 +115,7 @@
           <w:sz w:val="42"/>
           <w:szCs w:val="42"/>
         </w:rPr>
-        <w:t xml:space="preserve"> dans l’univers de </w:t>
-      </w:r>
-      <w:proofErr w:type="spellStart"/>
-      <w:r>
-        <w:rPr>
-          <w:rFonts w:ascii="Book Antiqua" w:hAnsi="Book Antiqua"/>
-          <w:sz w:val="42"/>
-          <w:szCs w:val="42"/>
-        </w:rPr>
-        <w:t>Warhammer</w:t>
-      </w:r>
-      <w:proofErr w:type="spellEnd"/>
-      <w:r>
-        <w:rPr>
-          <w:rFonts w:ascii="Book Antiqua" w:hAnsi="Book Antiqua"/>
-          <w:sz w:val="42"/>
-          <w:szCs w:val="42"/>
-        </w:rPr>
-        <w:t xml:space="preserve"> 40000</w:t>
+        <w:t xml:space="preserve"> dans l’univers de Warhammer 40000</w:t>
       </w:r>
     </w:p>
     <w:p>
@@ -285,59 +221,13 @@
           <w:szCs w:val="28"/>
         </w:rPr>
       </w:pPr>
-      <w:proofErr w:type="spellStart"/>
       <w:r>
         <w:rPr>
           <w:rFonts w:ascii="Book Antiqua" w:hAnsi="Book Antiqua"/>
           <w:sz w:val="28"/>
           <w:szCs w:val="28"/>
         </w:rPr>
-        <w:t>Warhammer</w:t>
-      </w:r>
-      <w:proofErr w:type="spellEnd"/>
-      <w:r>
-        <w:rPr>
-          <w:rFonts w:ascii="Book Antiqua" w:hAnsi="Book Antiqua"/>
-          <w:sz w:val="28"/>
-          <w:szCs w:val="28"/>
-        </w:rPr>
-        <w:t xml:space="preserve"> 40K : </w:t>
-      </w:r>
-      <w:proofErr w:type="spellStart"/>
-      <w:r>
-        <w:rPr>
-          <w:rFonts w:ascii="Book Antiqua" w:hAnsi="Book Antiqua"/>
-          <w:sz w:val="28"/>
-          <w:szCs w:val="28"/>
-        </w:rPr>
-        <w:t>Army</w:t>
-      </w:r>
-      <w:proofErr w:type="spellEnd"/>
-      <w:r>
-        <w:rPr>
-          <w:rFonts w:ascii="Book Antiqua" w:hAnsi="Book Antiqua"/>
-          <w:sz w:val="28"/>
-          <w:szCs w:val="28"/>
-        </w:rPr>
-        <w:t xml:space="preserve"> </w:t>
-      </w:r>
-      <w:proofErr w:type="spellStart"/>
-      <w:r>
-        <w:rPr>
-          <w:rFonts w:ascii="Book Antiqua" w:hAnsi="Book Antiqua"/>
-          <w:sz w:val="28"/>
-          <w:szCs w:val="28"/>
-        </w:rPr>
-        <w:t>Factory</w:t>
-      </w:r>
-      <w:proofErr w:type="spellEnd"/>
-      <w:r>
-        <w:rPr>
-          <w:rFonts w:ascii="Book Antiqua" w:hAnsi="Book Antiqua"/>
-          <w:sz w:val="28"/>
-          <w:szCs w:val="28"/>
-        </w:rPr>
-        <w:t xml:space="preserve"> est un projet débuté dans le cadre du cours « 8INF957 Programmation objet avancée » dispensé au cours du semestre d’automne 2016 à l’Université du Québec à Chicoutimi (UQAC).</w:t>
+        <w:t>Warhammer 40K : Army Factory est un projet débuté dans le cadre du cours « 8INF957 Programmation objet avancée » dispensé au cours du semestre d’automne 2016 à l’Université du Québec à Chicoutimi (UQAC).</w:t>
       </w:r>
     </w:p>
     <w:p>
@@ -607,23 +497,7 @@
           <w:rFonts w:ascii="Book Antiqua" w:hAnsi="Book Antiqua"/>
           <w:sz w:val="24"/>
         </w:rPr>
-        <w:t xml:space="preserve">Projet informatique, Études, </w:t>
-      </w:r>
-      <w:proofErr w:type="spellStart"/>
-      <w:r>
-        <w:rPr>
-          <w:rFonts w:ascii="Book Antiqua" w:hAnsi="Book Antiqua"/>
-          <w:sz w:val="24"/>
-        </w:rPr>
-        <w:t>Warhammer</w:t>
-      </w:r>
-      <w:proofErr w:type="spellEnd"/>
-      <w:r>
-        <w:rPr>
-          <w:rFonts w:ascii="Book Antiqua" w:hAnsi="Book Antiqua"/>
-          <w:sz w:val="24"/>
-        </w:rPr>
-        <w:t xml:space="preserve"> 40K, Programmation Orientée Objet, C++, Conception, UML</w:t>
+        <w:t>Projet informatique, Études, Warhammer 40K, Programmation Orientée Objet, C++, Conception, UML</w:t>
       </w:r>
     </w:p>
     <w:p>
@@ -1601,7 +1475,7 @@
       </w:r>
       <w:bookmarkEnd w:id="2"/>
       <w:r>
-        <w:t xml:space="preserve"> (300 à 400 mots)</w:t>
+        <w:t xml:space="preserve"> </w:t>
       </w:r>
     </w:p>
     <w:p>
@@ -1622,21 +1496,12 @@
           <w:sz w:val="24"/>
         </w:rPr>
       </w:pPr>
-      <w:proofErr w:type="spellStart"/>
-      <w:r>
-        <w:rPr>
-          <w:rFonts w:ascii="Book Antiqua" w:hAnsi="Book Antiqua"/>
-          <w:sz w:val="24"/>
-        </w:rPr>
-        <w:t>Warhammer</w:t>
-      </w:r>
-      <w:proofErr w:type="spellEnd"/>
-      <w:r>
-        <w:rPr>
-          <w:rFonts w:ascii="Book Antiqua" w:hAnsi="Book Antiqua"/>
-          <w:sz w:val="24"/>
-        </w:rPr>
-        <w:t xml:space="preserve"> 40000 </w:t>
+      <w:r>
+        <w:rPr>
+          <w:rFonts w:ascii="Book Antiqua" w:hAnsi="Book Antiqua"/>
+          <w:sz w:val="24"/>
+        </w:rPr>
+        <w:t xml:space="preserve">Warhammer 40000 </w:t>
       </w:r>
       <w:r>
         <w:rPr>
@@ -1657,23 +1522,7 @@
           <w:rFonts w:ascii="Book Antiqua" w:hAnsi="Book Antiqua"/>
           <w:sz w:val="24"/>
         </w:rPr>
-        <w:t xml:space="preserve">par la société </w:t>
-      </w:r>
-      <w:proofErr w:type="spellStart"/>
-      <w:r>
-        <w:rPr>
-          <w:rFonts w:ascii="Book Antiqua" w:hAnsi="Book Antiqua"/>
-          <w:sz w:val="24"/>
-        </w:rPr>
-        <w:t>Games</w:t>
-      </w:r>
-      <w:proofErr w:type="spellEnd"/>
-      <w:r>
-        <w:rPr>
-          <w:rFonts w:ascii="Book Antiqua" w:hAnsi="Book Antiqua"/>
-          <w:sz w:val="24"/>
-        </w:rPr>
-        <w:t xml:space="preserve"> Workshop.</w:t>
+        <w:t>par la société Games Workshop.</w:t>
       </w:r>
     </w:p>
     <w:p>
@@ -1704,7 +1553,14 @@
           <w:rFonts w:ascii="Book Antiqua" w:hAnsi="Book Antiqua"/>
           <w:sz w:val="24"/>
         </w:rPr>
-        <w:t xml:space="preserve"> des joueurs/collectionneurs de jeux de figurines et/ou de plateaux, il met en opposition un minimum de deux joueurs autour d’</w:t>
+        <w:t xml:space="preserve"> des joueurs et </w:t>
+      </w:r>
+      <w:r>
+        <w:rPr>
+          <w:rFonts w:ascii="Book Antiqua" w:hAnsi="Book Antiqua"/>
+          <w:sz w:val="24"/>
+        </w:rPr>
+        <w:t>collectionneurs de jeux de figurines et/ou de plateaux, il met en opposition un minimum de deux joueurs autour d’</w:t>
       </w:r>
       <w:r>
         <w:rPr>
@@ -1811,55 +1667,7 @@
           <w:rFonts w:ascii="Book Antiqua" w:hAnsi="Book Antiqua"/>
           <w:sz w:val="24"/>
         </w:rPr>
-        <w:t>Par conséquent, l’application « </w:t>
-      </w:r>
-      <w:proofErr w:type="spellStart"/>
-      <w:r>
-        <w:rPr>
-          <w:rFonts w:ascii="Book Antiqua" w:hAnsi="Book Antiqua"/>
-          <w:sz w:val="24"/>
-        </w:rPr>
-        <w:t>Warhammer</w:t>
-      </w:r>
-      <w:proofErr w:type="spellEnd"/>
-      <w:r>
-        <w:rPr>
-          <w:rFonts w:ascii="Book Antiqua" w:hAnsi="Book Antiqua"/>
-          <w:sz w:val="24"/>
-        </w:rPr>
-        <w:t xml:space="preserve"> 40K : </w:t>
-      </w:r>
-      <w:proofErr w:type="spellStart"/>
-      <w:r>
-        <w:rPr>
-          <w:rFonts w:ascii="Book Antiqua" w:hAnsi="Book Antiqua"/>
-          <w:sz w:val="24"/>
-        </w:rPr>
-        <w:t>Army</w:t>
-      </w:r>
-      <w:proofErr w:type="spellEnd"/>
-      <w:r>
-        <w:rPr>
-          <w:rFonts w:ascii="Book Antiqua" w:hAnsi="Book Antiqua"/>
-          <w:sz w:val="24"/>
-        </w:rPr>
-        <w:t xml:space="preserve"> </w:t>
-      </w:r>
-      <w:proofErr w:type="spellStart"/>
-      <w:r>
-        <w:rPr>
-          <w:rFonts w:ascii="Book Antiqua" w:hAnsi="Book Antiqua"/>
-          <w:sz w:val="24"/>
-        </w:rPr>
-        <w:t>Factory</w:t>
-      </w:r>
-      <w:proofErr w:type="spellEnd"/>
-      <w:r>
-        <w:rPr>
-          <w:rFonts w:ascii="Book Antiqua" w:hAnsi="Book Antiqua"/>
-          <w:sz w:val="24"/>
-        </w:rPr>
-        <w:t xml:space="preserve"> », constituant le cœur de cet article, est conçue dans ce but. Le joueur peut désormais penser, créer, maintenir et optimiser son armée via cette application. </w:t>
+        <w:t xml:space="preserve">Par conséquent, l’application « Warhammer 40K : Army Factory », constituant le cœur de cet article, est conçue dans ce but. Le joueur peut désormais penser, créer, maintenir et optimiser son armée via cette application. </w:t>
       </w:r>
     </w:p>
     <w:p>
@@ -1878,6 +1686,27 @@
         </w:rPr>
         <w:lastRenderedPageBreak/>
         <w:t>Le document qui suit explique les phases de conception et de réalisation d’un projet visant à concevoir une telle application, réalisée par deux étudiants à l’Université du Québec à Chicoutimi.</w:t>
+      </w:r>
+      <w:r>
+        <w:rPr>
+          <w:rFonts w:ascii="Book Antiqua" w:hAnsi="Book Antiqua"/>
+          <w:sz w:val="24"/>
+        </w:rPr>
+        <w:t xml:space="preserve"> Bien </w:t>
+      </w:r>
+      <w:r>
+        <w:rPr>
+          <w:rFonts w:ascii="Book Antiqua" w:hAnsi="Book Antiqua"/>
+          <w:sz w:val="24"/>
+        </w:rPr>
+        <w:t>que cette application</w:t>
+      </w:r>
+      <w:r>
+        <w:rPr>
+          <w:rFonts w:ascii="Book Antiqua" w:hAnsi="Book Antiqua"/>
+          <w:sz w:val="24"/>
+        </w:rPr>
+        <w:t xml:space="preserve"> ne soit, ni complète, ni achevée, la phase de conception ayant permis de procéder à sa réalisation restera, par la suite, similaire.</w:t>
       </w:r>
     </w:p>
     <w:p>
@@ -1919,21 +1748,11 @@
         </w:numPr>
       </w:pPr>
       <w:bookmarkStart w:id="3" w:name="_Toc469168109"/>
-      <w:proofErr w:type="spellStart"/>
       <w:r>
         <w:lastRenderedPageBreak/>
-        <w:t>Games</w:t>
-      </w:r>
-      <w:proofErr w:type="spellEnd"/>
-      <w:r>
-        <w:t xml:space="preserve"> Workshop et </w:t>
-      </w:r>
-      <w:proofErr w:type="spellStart"/>
-      <w:r>
-        <w:t>Warhammer</w:t>
+        <w:t>Games Workshop et Warhammer</w:t>
       </w:r>
       <w:bookmarkEnd w:id="3"/>
-      <w:proofErr w:type="spellEnd"/>
     </w:p>
     <w:p>
       <w:pPr>
@@ -1960,25 +1779,7 @@
           <w:sz w:val="24"/>
           <w:szCs w:val="24"/>
         </w:rPr>
-        <w:t xml:space="preserve">Premièrement, il est nécessaire de savoir ce qu’est l’univers de </w:t>
-      </w:r>
-      <w:proofErr w:type="spellStart"/>
-      <w:r>
-        <w:rPr>
-          <w:rFonts w:ascii="Book Antiqua" w:hAnsi="Book Antiqua"/>
-          <w:sz w:val="24"/>
-          <w:szCs w:val="24"/>
-        </w:rPr>
-        <w:t>Warhammer</w:t>
-      </w:r>
-      <w:proofErr w:type="spellEnd"/>
-      <w:r>
-        <w:rPr>
-          <w:rFonts w:ascii="Book Antiqua" w:hAnsi="Book Antiqua"/>
-          <w:sz w:val="24"/>
-          <w:szCs w:val="24"/>
-        </w:rPr>
-        <w:t xml:space="preserve"> 40000.</w:t>
+        <w:t>Premièrement, il est nécessaire de savoir ce qu’est l’univers de Warhammer 40000.</w:t>
       </w:r>
     </w:p>
     <w:p>
@@ -2118,25 +1919,30 @@
           <w:sz w:val="24"/>
           <w:szCs w:val="24"/>
         </w:rPr>
-        <w:t xml:space="preserve">Aujourd’hui, lorsqu’un joueur est désireux de créer une nouvelle armée afin de pouvoir participer à des parties de </w:t>
-      </w:r>
-      <w:proofErr w:type="spellStart"/>
-      <w:r>
+        <w:t>Aujourd’hui, lorsqu’un joueur est désireux de créer une nouvelle armée afin de pouvoir participer à des parties de Warhammer 40K, ce dernier doit procéder comme suit :</w:t>
+      </w:r>
+    </w:p>
+    <w:p>
+      <w:pPr>
+        <w:pStyle w:val="Paragraphedeliste"/>
+        <w:numPr>
+          <w:ilvl w:val="0"/>
+          <w:numId w:val="12"/>
+        </w:numPr>
+        <w:spacing w:after="0" w:line="240" w:lineRule="auto"/>
         <w:rPr>
           <w:rFonts w:ascii="Book Antiqua" w:hAnsi="Book Antiqua"/>
           <w:sz w:val="24"/>
           <w:szCs w:val="24"/>
         </w:rPr>
-        <w:t>Warhammer</w:t>
-      </w:r>
-      <w:proofErr w:type="spellEnd"/>
+      </w:pPr>
       <w:r>
         <w:rPr>
           <w:rFonts w:ascii="Book Antiqua" w:hAnsi="Book Antiqua"/>
           <w:sz w:val="24"/>
           <w:szCs w:val="24"/>
         </w:rPr>
-        <w:t xml:space="preserve"> 40K, ce dernier doit procéder comme suit :</w:t>
+        <w:t>Effectuer des recherches dans des livres de règles</w:t>
       </w:r>
     </w:p>
     <w:p>
@@ -2381,61 +2187,7 @@
           <w:sz w:val="24"/>
           <w:szCs w:val="24"/>
         </w:rPr>
-        <w:t>L’application appelée « </w:t>
-      </w:r>
-      <w:proofErr w:type="spellStart"/>
-      <w:r>
-        <w:rPr>
-          <w:rFonts w:ascii="Book Antiqua" w:hAnsi="Book Antiqua"/>
-          <w:sz w:val="24"/>
-          <w:szCs w:val="24"/>
-        </w:rPr>
-        <w:t>Warhammer</w:t>
-      </w:r>
-      <w:proofErr w:type="spellEnd"/>
-      <w:r>
-        <w:rPr>
-          <w:rFonts w:ascii="Book Antiqua" w:hAnsi="Book Antiqua"/>
-          <w:sz w:val="24"/>
-          <w:szCs w:val="24"/>
-        </w:rPr>
-        <w:t xml:space="preserve"> 40K : </w:t>
-      </w:r>
-      <w:proofErr w:type="spellStart"/>
-      <w:r>
-        <w:rPr>
-          <w:rFonts w:ascii="Book Antiqua" w:hAnsi="Book Antiqua"/>
-          <w:sz w:val="24"/>
-          <w:szCs w:val="24"/>
-        </w:rPr>
-        <w:t>Army</w:t>
-      </w:r>
-      <w:proofErr w:type="spellEnd"/>
-      <w:r>
-        <w:rPr>
-          <w:rFonts w:ascii="Book Antiqua" w:hAnsi="Book Antiqua"/>
-          <w:sz w:val="24"/>
-          <w:szCs w:val="24"/>
-        </w:rPr>
-        <w:t xml:space="preserve"> </w:t>
-      </w:r>
-      <w:proofErr w:type="spellStart"/>
-      <w:r>
-        <w:rPr>
-          <w:rFonts w:ascii="Book Antiqua" w:hAnsi="Book Antiqua"/>
-          <w:sz w:val="24"/>
-          <w:szCs w:val="24"/>
-        </w:rPr>
-        <w:t>Factory</w:t>
-      </w:r>
-      <w:proofErr w:type="spellEnd"/>
-      <w:r>
-        <w:rPr>
-          <w:rFonts w:ascii="Book Antiqua" w:hAnsi="Book Antiqua"/>
-          <w:sz w:val="24"/>
-          <w:szCs w:val="24"/>
-        </w:rPr>
-        <w:t xml:space="preserve"> » a été conçue et réalisée </w:t>
+        <w:t xml:space="preserve">L’application appelée « Warhammer 40K : Army Factory » a été conçue et réalisée </w:t>
       </w:r>
       <w:r>
         <w:rPr>
@@ -2549,55 +2301,7 @@
           <w:rFonts w:ascii="Book Antiqua" w:hAnsi="Book Antiqua"/>
           <w:sz w:val="24"/>
         </w:rPr>
-        <w:t>« </w:t>
-      </w:r>
-      <w:proofErr w:type="spellStart"/>
-      <w:r>
-        <w:rPr>
-          <w:rFonts w:ascii="Book Antiqua" w:hAnsi="Book Antiqua"/>
-          <w:sz w:val="24"/>
-        </w:rPr>
-        <w:t>Warhammer</w:t>
-      </w:r>
-      <w:proofErr w:type="spellEnd"/>
-      <w:r>
-        <w:rPr>
-          <w:rFonts w:ascii="Book Antiqua" w:hAnsi="Book Antiqua"/>
-          <w:sz w:val="24"/>
-        </w:rPr>
-        <w:t xml:space="preserve"> 40K : </w:t>
-      </w:r>
-      <w:proofErr w:type="spellStart"/>
-      <w:r>
-        <w:rPr>
-          <w:rFonts w:ascii="Book Antiqua" w:hAnsi="Book Antiqua"/>
-          <w:sz w:val="24"/>
-        </w:rPr>
-        <w:t>Army</w:t>
-      </w:r>
-      <w:proofErr w:type="spellEnd"/>
-      <w:r>
-        <w:rPr>
-          <w:rFonts w:ascii="Book Antiqua" w:hAnsi="Book Antiqua"/>
-          <w:sz w:val="24"/>
-        </w:rPr>
-        <w:t xml:space="preserve"> </w:t>
-      </w:r>
-      <w:proofErr w:type="spellStart"/>
-      <w:r>
-        <w:rPr>
-          <w:rFonts w:ascii="Book Antiqua" w:hAnsi="Book Antiqua"/>
-          <w:sz w:val="24"/>
-        </w:rPr>
-        <w:t>Factory</w:t>
-      </w:r>
-      <w:proofErr w:type="spellEnd"/>
-      <w:r>
-        <w:rPr>
-          <w:rFonts w:ascii="Book Antiqua" w:hAnsi="Book Antiqua"/>
-          <w:sz w:val="24"/>
-        </w:rPr>
-        <w:t> » a d’</w:t>
+        <w:t>« Warhammer 40K : Army Factory » a d’</w:t>
       </w:r>
       <w:r>
         <w:rPr>
@@ -2773,23 +2477,7 @@
           <w:rFonts w:ascii="Book Antiqua" w:hAnsi="Book Antiqua"/>
           <w:sz w:val="24"/>
         </w:rPr>
-        <w:t xml:space="preserve"> le logiciel open source </w:t>
-      </w:r>
-      <w:proofErr w:type="spellStart"/>
-      <w:r>
-        <w:rPr>
-          <w:rFonts w:ascii="Book Antiqua" w:hAnsi="Book Antiqua"/>
-          <w:sz w:val="24"/>
-        </w:rPr>
-        <w:t>UMLet</w:t>
-      </w:r>
-      <w:proofErr w:type="spellEnd"/>
-      <w:r>
-        <w:rPr>
-          <w:rFonts w:ascii="Book Antiqua" w:hAnsi="Book Antiqua"/>
-          <w:sz w:val="24"/>
-        </w:rPr>
-        <w:t xml:space="preserve">. </w:t>
+        <w:t xml:space="preserve"> le logiciel open source UMLet. </w:t>
       </w:r>
       <w:r>
         <w:rPr>
@@ -3133,15 +2821,15 @@
           <wp:anchor distT="0" distB="0" distL="114300" distR="114300" simplePos="0" relativeHeight="251659264" behindDoc="0" locked="0" layoutInCell="1" allowOverlap="1">
             <wp:simplePos x="0" y="0"/>
             <wp:positionH relativeFrom="margin">
-              <wp:posOffset>1256665</wp:posOffset>
+              <wp:posOffset>1734820</wp:posOffset>
             </wp:positionH>
             <wp:positionV relativeFrom="margin">
-              <wp:posOffset>3810</wp:posOffset>
+              <wp:posOffset>78105</wp:posOffset>
             </wp:positionV>
-            <wp:extent cx="4466590" cy="1490345"/>
+            <wp:extent cx="3968115" cy="1296670"/>
             <wp:effectExtent l="19050" t="0" r="0" b="0"/>
             <wp:wrapSquare wrapText="bothSides"/>
-            <wp:docPr id="2" name="Image 1" descr="Diagramme de dépendance.PNG"/>
+            <wp:docPr id="3" name="Image 2" descr="Diagramme de dépendance.PNG"/>
             <wp:cNvGraphicFramePr>
               <a:graphicFrameLocks xmlns:a="http://schemas.openxmlformats.org/drawingml/2006/main" noChangeAspect="1"/>
             </wp:cNvGraphicFramePr>
@@ -3161,7 +2849,7 @@
                   <pic:spPr>
                     <a:xfrm>
                       <a:off x="0" y="0"/>
-                      <a:ext cx="4466590" cy="1490345"/>
+                      <a:ext cx="3968115" cy="1296670"/>
                     </a:xfrm>
                     <a:prstGeom prst="rect">
                       <a:avLst/>
@@ -3214,6 +2902,80 @@
     <w:p>
       <w:pPr>
         <w:spacing w:after="0" w:line="240" w:lineRule="auto"/>
+        <w:ind w:firstLine="360"/>
+        <w:rPr>
+          <w:rFonts w:ascii="Book Antiqua" w:hAnsi="Book Antiqua"/>
+          <w:sz w:val="24"/>
+        </w:rPr>
+      </w:pPr>
+      <w:r>
+        <w:rPr>
+          <w:rFonts w:ascii="Book Antiqua" w:hAnsi="Book Antiqua"/>
+          <w:sz w:val="24"/>
+        </w:rPr>
+        <w:t>On remarque sur la figure X ci-dessus, que la couche IHM dépend de la couche BLL, elle-même dépendante de la couche DAL.</w:t>
+      </w:r>
+    </w:p>
+    <w:p>
+      <w:pPr>
+        <w:spacing w:after="0" w:line="240" w:lineRule="auto"/>
+        <w:rPr>
+          <w:rFonts w:ascii="Book Antiqua" w:hAnsi="Book Antiqua"/>
+          <w:sz w:val="24"/>
+        </w:rPr>
+      </w:pPr>
+      <w:r>
+        <w:rPr>
+          <w:rFonts w:ascii="Book Antiqua" w:hAnsi="Book Antiqua"/>
+          <w:sz w:val="24"/>
+        </w:rPr>
+        <w:t>La couche DAL sert à la connexion avec la base de données.</w:t>
+      </w:r>
+    </w:p>
+    <w:p>
+      <w:pPr>
+        <w:spacing w:after="0" w:line="240" w:lineRule="auto"/>
+        <w:rPr>
+          <w:rFonts w:ascii="Book Antiqua" w:hAnsi="Book Antiqua"/>
+          <w:sz w:val="24"/>
+        </w:rPr>
+      </w:pPr>
+      <w:r>
+        <w:rPr>
+          <w:rFonts w:ascii="Book Antiqua" w:hAnsi="Book Antiqua"/>
+          <w:sz w:val="24"/>
+        </w:rPr>
+        <w:t>La couche BLL permet la réalisation d’opérations métiers sur les différents éléments mis en base.</w:t>
+      </w:r>
+    </w:p>
+    <w:p>
+      <w:pPr>
+        <w:spacing w:after="0" w:line="240" w:lineRule="auto"/>
+        <w:rPr>
+          <w:rFonts w:ascii="Book Antiqua" w:hAnsi="Book Antiqua"/>
+          <w:sz w:val="24"/>
+        </w:rPr>
+      </w:pPr>
+      <w:r>
+        <w:rPr>
+          <w:rFonts w:ascii="Book Antiqua" w:hAnsi="Book Antiqua"/>
+          <w:sz w:val="24"/>
+        </w:rPr>
+        <w:t xml:space="preserve">La couche IHM s’assure de l’affichage de l’application. </w:t>
+      </w:r>
+    </w:p>
+    <w:p>
+      <w:pPr>
+        <w:spacing w:after="0" w:line="240" w:lineRule="auto"/>
+        <w:rPr>
+          <w:rFonts w:ascii="Book Antiqua" w:hAnsi="Book Antiqua"/>
+          <w:sz w:val="24"/>
+        </w:rPr>
+      </w:pPr>
+    </w:p>
+    <w:p>
+      <w:pPr>
+        <w:spacing w:after="0" w:line="240" w:lineRule="auto"/>
         <w:rPr>
           <w:rFonts w:ascii="Book Antiqua" w:hAnsi="Book Antiqua"/>
           <w:sz w:val="24"/>
@@ -3290,23 +3052,7 @@
           <w:rFonts w:ascii="Book Antiqua" w:hAnsi="Book Antiqua"/>
           <w:sz w:val="24"/>
         </w:rPr>
-        <w:t xml:space="preserve">L’application est une application dite Windows </w:t>
-      </w:r>
-      <w:proofErr w:type="spellStart"/>
-      <w:r>
-        <w:rPr>
-          <w:rFonts w:ascii="Book Antiqua" w:hAnsi="Book Antiqua"/>
-          <w:sz w:val="24"/>
-        </w:rPr>
-        <w:t>Form</w:t>
-      </w:r>
-      <w:proofErr w:type="spellEnd"/>
-      <w:r>
-        <w:rPr>
-          <w:rFonts w:ascii="Book Antiqua" w:hAnsi="Book Antiqua"/>
-          <w:sz w:val="24"/>
-        </w:rPr>
-        <w:t xml:space="preserve"> réalisée avec l’</w:t>
+        <w:t>L’application est une application dite Windows Form réalisée avec l’</w:t>
       </w:r>
       <w:r>
         <w:rPr>
@@ -3320,23 +3066,7 @@
           <w:rFonts w:ascii="Book Antiqua" w:hAnsi="Book Antiqua"/>
           <w:sz w:val="24"/>
         </w:rPr>
-        <w:t xml:space="preserve">« Microsoft Visual Studio </w:t>
-      </w:r>
-      <w:proofErr w:type="spellStart"/>
-      <w:r>
-        <w:rPr>
-          <w:rFonts w:ascii="Book Antiqua" w:hAnsi="Book Antiqua"/>
-          <w:sz w:val="24"/>
-        </w:rPr>
-        <w:t>Community</w:t>
-      </w:r>
-      <w:proofErr w:type="spellEnd"/>
-      <w:r>
-        <w:rPr>
-          <w:rFonts w:ascii="Book Antiqua" w:hAnsi="Book Antiqua"/>
-          <w:sz w:val="24"/>
-        </w:rPr>
-        <w:t> ».</w:t>
+        <w:t>« Microsoft Visual Studio Community ».</w:t>
       </w:r>
       <w:r>
         <w:rPr>
@@ -3350,23 +3080,7 @@
           <w:rFonts w:ascii="Book Antiqua" w:hAnsi="Book Antiqua"/>
           <w:sz w:val="24"/>
         </w:rPr>
-        <w:t xml:space="preserve">+ basé sur le </w:t>
-      </w:r>
-      <w:proofErr w:type="spellStart"/>
-      <w:r>
-        <w:rPr>
-          <w:rFonts w:ascii="Book Antiqua" w:hAnsi="Book Antiqua"/>
-          <w:sz w:val="24"/>
-        </w:rPr>
-        <w:t>FrameWork</w:t>
-      </w:r>
-      <w:proofErr w:type="spellEnd"/>
-      <w:r>
-        <w:rPr>
-          <w:rFonts w:ascii="Book Antiqua" w:hAnsi="Book Antiqua"/>
-          <w:sz w:val="24"/>
-        </w:rPr>
-        <w:t xml:space="preserve"> .NET4.5 développé par Microsoft.</w:t>
+        <w:t>+ basé sur le FrameWork .NET4.5 développé par Microsoft.</w:t>
       </w:r>
     </w:p>
     <w:p>
@@ -3383,33 +3097,90 @@
           <w:rFonts w:ascii="Book Antiqua" w:hAnsi="Book Antiqua"/>
           <w:sz w:val="24"/>
         </w:rPr>
-        <w:t xml:space="preserve">L’application est connectée à une base de données MySQL réalisée via </w:t>
-      </w:r>
-      <w:proofErr w:type="spellStart"/>
-      <w:r>
-        <w:rPr>
-          <w:rFonts w:ascii="Book Antiqua" w:hAnsi="Book Antiqua"/>
-          <w:sz w:val="24"/>
-        </w:rPr>
-        <w:t>PHPMyAdmin</w:t>
-      </w:r>
-      <w:proofErr w:type="spellEnd"/>
-      <w:r>
-        <w:rPr>
-          <w:rFonts w:ascii="Book Antiqua" w:hAnsi="Book Antiqua"/>
-          <w:sz w:val="24"/>
-        </w:rPr>
-        <w:t xml:space="preserve"> et gérée par un serveur Apache.</w:t>
-      </w:r>
-    </w:p>
-    <w:p>
-      <w:pPr>
-        <w:spacing w:after="0" w:line="240" w:lineRule="auto"/>
-        <w:rPr>
-          <w:rFonts w:ascii="Book Antiqua" w:hAnsi="Book Antiqua"/>
-          <w:sz w:val="24"/>
-        </w:rPr>
-      </w:pPr>
+        <w:t>L’application est connectée à une base de données MySQL réalisée via PHPMyAdmin et gérée par un serveur Apache.</w:t>
+      </w:r>
+    </w:p>
+    <w:p>
+      <w:pPr>
+        <w:spacing w:after="0" w:line="240" w:lineRule="auto"/>
+        <w:ind w:firstLine="357"/>
+        <w:rPr>
+          <w:rFonts w:ascii="Book Antiqua" w:hAnsi="Book Antiqua"/>
+          <w:sz w:val="24"/>
+        </w:rPr>
+      </w:pPr>
+    </w:p>
+    <w:p>
+      <w:pPr>
+        <w:spacing w:after="0" w:line="240" w:lineRule="auto"/>
+        <w:ind w:firstLine="357"/>
+        <w:rPr>
+          <w:rFonts w:ascii="Book Antiqua" w:hAnsi="Book Antiqua"/>
+          <w:sz w:val="24"/>
+        </w:rPr>
+      </w:pPr>
+      <w:r>
+        <w:rPr>
+          <w:rFonts w:ascii="Book Antiqua" w:hAnsi="Book Antiqua"/>
+          <w:sz w:val="24"/>
+        </w:rPr>
+        <w:t>La couche DAL telle réalisée définit les méthodes de connexion et de déconnexion à la base de données.</w:t>
+      </w:r>
+    </w:p>
+    <w:p>
+      <w:pPr>
+        <w:spacing w:after="0" w:line="240" w:lineRule="auto"/>
+        <w:ind w:firstLine="357"/>
+        <w:rPr>
+          <w:rFonts w:ascii="Book Antiqua" w:hAnsi="Book Antiqua"/>
+          <w:sz w:val="24"/>
+        </w:rPr>
+      </w:pPr>
+      <w:r>
+        <w:rPr>
+          <w:rFonts w:ascii="Book Antiqua" w:hAnsi="Book Antiqua"/>
+          <w:sz w:val="24"/>
+        </w:rPr>
+        <w:t>La couche BLL permet la récupération et la modification des éléments mis en base, et sert de « base des opérations » pour toute interaction entre ce que voit l’utilisateur, et la base de données.</w:t>
+      </w:r>
+    </w:p>
+    <w:p>
+      <w:pPr>
+        <w:spacing w:after="0" w:line="240" w:lineRule="auto"/>
+        <w:ind w:firstLine="357"/>
+        <w:rPr>
+          <w:rFonts w:ascii="Book Antiqua" w:hAnsi="Book Antiqua"/>
+          <w:sz w:val="24"/>
+        </w:rPr>
+      </w:pPr>
+      <w:r>
+        <w:rPr>
+          <w:rFonts w:ascii="Book Antiqua" w:hAnsi="Book Antiqua"/>
+          <w:sz w:val="24"/>
+        </w:rPr>
+        <w:t xml:space="preserve">La couche IHM dispose </w:t>
+      </w:r>
+      <w:r>
+        <w:rPr>
+          <w:rFonts w:ascii="Book Antiqua" w:hAnsi="Book Antiqua"/>
+          <w:sz w:val="24"/>
+        </w:rPr>
+        <w:t xml:space="preserve">quant à elle </w:t>
+      </w:r>
+      <w:r>
+        <w:rPr>
+          <w:rFonts w:ascii="Book Antiqua" w:hAnsi="Book Antiqua"/>
+          <w:sz w:val="24"/>
+        </w:rPr>
+        <w:t>seulement de fichiers de type fenêtres ou vues, appelées respectivement « Windows Form » et « CLR User Control » sur l’IDE.</w:t>
+      </w:r>
+      <w:r>
+        <w:rPr>
+          <w:rFonts w:ascii="Book Antiqua" w:hAnsi="Book Antiqua"/>
+          <w:sz w:val="24"/>
+        </w:rPr>
+        <w:t xml:space="preserve"> Ces fichiers correspondent ainsi à la partie visible par l’utilisateur.</w:t>
+      </w:r>
     </w:p>
     <w:p>
       <w:pPr>
@@ -5557,7 +5328,7 @@
 </file>
 
 <file path=customXml/itemProps1.xml><?xml version="1.0" encoding="utf-8"?>
-<ds:datastoreItem xmlns:ds="http://schemas.openxmlformats.org/officeDocument/2006/customXml" ds:itemID="{EF2B0630-8B41-46F8-82E9-DA7A59EDAD28}">
+<ds:datastoreItem xmlns:ds="http://schemas.openxmlformats.org/officeDocument/2006/customXml" ds:itemID="{BF168333-1D3E-4C5C-8AD8-2B258F4F84EB}">
   <ds:schemaRefs>
     <ds:schemaRef ds:uri="http://schemas.openxmlformats.org/officeDocument/2006/bibliography"/>
   </ds:schemaRefs>

--- a/Documents/14 décembre 2016/Article Projet WH40K.docx
+++ b/Documents/14 décembre 2016/Article Projet WH40K.docx
@@ -38,6 +38,7 @@
           <w:u w:val="single"/>
         </w:rPr>
       </w:pPr>
+      <w:proofErr w:type="spellStart"/>
       <w:r>
         <w:rPr>
           <w:rFonts w:ascii="Book Antiqua" w:hAnsi="Book Antiqua"/>
@@ -46,8 +47,53 @@
           <w:szCs w:val="60"/>
           <w:u w:val="single"/>
         </w:rPr>
-        <w:t>Warhammer 40K : Army Factory</w:t>
-      </w:r>
+        <w:t>Warhammer</w:t>
+      </w:r>
+      <w:proofErr w:type="spellEnd"/>
+      <w:r>
+        <w:rPr>
+          <w:rFonts w:ascii="Book Antiqua" w:hAnsi="Book Antiqua"/>
+          <w:b/>
+          <w:sz w:val="60"/>
+          <w:szCs w:val="60"/>
+          <w:u w:val="single"/>
+        </w:rPr>
+        <w:t xml:space="preserve"> 40K : </w:t>
+      </w:r>
+      <w:proofErr w:type="spellStart"/>
+      <w:r>
+        <w:rPr>
+          <w:rFonts w:ascii="Book Antiqua" w:hAnsi="Book Antiqua"/>
+          <w:b/>
+          <w:sz w:val="60"/>
+          <w:szCs w:val="60"/>
+          <w:u w:val="single"/>
+        </w:rPr>
+        <w:t>Army</w:t>
+      </w:r>
+      <w:proofErr w:type="spellEnd"/>
+      <w:r>
+        <w:rPr>
+          <w:rFonts w:ascii="Book Antiqua" w:hAnsi="Book Antiqua"/>
+          <w:b/>
+          <w:sz w:val="60"/>
+          <w:szCs w:val="60"/>
+          <w:u w:val="single"/>
+        </w:rPr>
+        <w:t xml:space="preserve"> </w:t>
+      </w:r>
+      <w:proofErr w:type="spellStart"/>
+      <w:r>
+        <w:rPr>
+          <w:rFonts w:ascii="Book Antiqua" w:hAnsi="Book Antiqua"/>
+          <w:b/>
+          <w:sz w:val="60"/>
+          <w:szCs w:val="60"/>
+          <w:u w:val="single"/>
+        </w:rPr>
+        <w:t>Factory</w:t>
+      </w:r>
+      <w:proofErr w:type="spellEnd"/>
     </w:p>
     <w:p>
       <w:pPr>
@@ -115,7 +161,25 @@
           <w:sz w:val="42"/>
           <w:szCs w:val="42"/>
         </w:rPr>
-        <w:t xml:space="preserve"> dans l’univers de Warhammer 40000</w:t>
+        <w:t xml:space="preserve"> dans l’univers de </w:t>
+      </w:r>
+      <w:proofErr w:type="spellStart"/>
+      <w:r>
+        <w:rPr>
+          <w:rFonts w:ascii="Book Antiqua" w:hAnsi="Book Antiqua"/>
+          <w:sz w:val="42"/>
+          <w:szCs w:val="42"/>
+        </w:rPr>
+        <w:t>Warhammer</w:t>
+      </w:r>
+      <w:proofErr w:type="spellEnd"/>
+      <w:r>
+        <w:rPr>
+          <w:rFonts w:ascii="Book Antiqua" w:hAnsi="Book Antiqua"/>
+          <w:sz w:val="42"/>
+          <w:szCs w:val="42"/>
+        </w:rPr>
+        <w:t xml:space="preserve"> 40000</w:t>
       </w:r>
     </w:p>
     <w:p>
@@ -221,63 +285,109 @@
           <w:szCs w:val="28"/>
         </w:rPr>
       </w:pPr>
+      <w:proofErr w:type="spellStart"/>
       <w:r>
         <w:rPr>
           <w:rFonts w:ascii="Book Antiqua" w:hAnsi="Book Antiqua"/>
           <w:sz w:val="28"/>
           <w:szCs w:val="28"/>
         </w:rPr>
-        <w:t>Warhammer 40K : Army Factory est un projet débuté dans le cadre du cours « 8INF957 Programmation objet avancée » dispensé au cours du semestre d’automne 2016 à l’Université du Québec à Chicoutimi (UQAC).</w:t>
-      </w:r>
-    </w:p>
-    <w:p>
-      <w:pPr>
-        <w:spacing w:after="0" w:line="240" w:lineRule="auto"/>
-        <w:jc w:val="both"/>
+        <w:t>Warhammer</w:t>
+      </w:r>
+      <w:proofErr w:type="spellEnd"/>
+      <w:r>
         <w:rPr>
           <w:rFonts w:ascii="Book Antiqua" w:hAnsi="Book Antiqua"/>
           <w:sz w:val="28"/>
           <w:szCs w:val="28"/>
         </w:rPr>
-      </w:pPr>
+        <w:t xml:space="preserve"> 40K : </w:t>
+      </w:r>
+      <w:proofErr w:type="spellStart"/>
       <w:r>
         <w:rPr>
           <w:rFonts w:ascii="Book Antiqua" w:hAnsi="Book Antiqua"/>
           <w:sz w:val="28"/>
           <w:szCs w:val="28"/>
         </w:rPr>
-        <w:t xml:space="preserve">Ce projet a ainsi été pensé, </w:t>
-      </w:r>
+        <w:t>Army</w:t>
+      </w:r>
+      <w:proofErr w:type="spellEnd"/>
       <w:r>
         <w:rPr>
           <w:rFonts w:ascii="Book Antiqua" w:hAnsi="Book Antiqua"/>
           <w:sz w:val="28"/>
           <w:szCs w:val="28"/>
         </w:rPr>
-        <w:t>conçu et réalisé par Alexis CORNET</w:t>
-      </w:r>
+        <w:t xml:space="preserve"> </w:t>
+      </w:r>
+      <w:proofErr w:type="spellStart"/>
       <w:r>
         <w:rPr>
           <w:rFonts w:ascii="Book Antiqua" w:hAnsi="Book Antiqua"/>
           <w:sz w:val="28"/>
           <w:szCs w:val="28"/>
         </w:rPr>
-        <w:t xml:space="preserve"> et Nicolas A</w:t>
-      </w:r>
+        <w:t>Factory</w:t>
+      </w:r>
+      <w:proofErr w:type="spellEnd"/>
       <w:r>
         <w:rPr>
           <w:rFonts w:ascii="Book Antiqua" w:hAnsi="Book Antiqua"/>
           <w:sz w:val="28"/>
           <w:szCs w:val="28"/>
         </w:rPr>
-        <w:t>PERCE</w:t>
-      </w:r>
-      <w:r>
+        <w:t xml:space="preserve"> est un projet débuté dans le cadre du cours « 8INF957 Programmation objet avancée » dispensé au cours du semestre d’automne 2016 à l’Université du Québec à Chicoutimi (UQAC).</w:t>
+      </w:r>
+    </w:p>
+    <w:p>
+      <w:pPr>
+        <w:spacing w:after="0" w:line="240" w:lineRule="auto"/>
+        <w:jc w:val="both"/>
         <w:rPr>
           <w:rFonts w:ascii="Book Antiqua" w:hAnsi="Book Antiqua"/>
           <w:sz w:val="28"/>
           <w:szCs w:val="28"/>
         </w:rPr>
+      </w:pPr>
+      <w:r>
+        <w:rPr>
+          <w:rFonts w:ascii="Book Antiqua" w:hAnsi="Book Antiqua"/>
+          <w:sz w:val="28"/>
+          <w:szCs w:val="28"/>
+        </w:rPr>
+        <w:t xml:space="preserve">Ce projet a ainsi été pensé, </w:t>
+      </w:r>
+      <w:r>
+        <w:rPr>
+          <w:rFonts w:ascii="Book Antiqua" w:hAnsi="Book Antiqua"/>
+          <w:sz w:val="28"/>
+          <w:szCs w:val="28"/>
+        </w:rPr>
+        <w:t>conçu et réalisé par Alexis CORNET</w:t>
+      </w:r>
+      <w:r>
+        <w:rPr>
+          <w:rFonts w:ascii="Book Antiqua" w:hAnsi="Book Antiqua"/>
+          <w:sz w:val="28"/>
+          <w:szCs w:val="28"/>
+        </w:rPr>
+        <w:t xml:space="preserve"> et Nicolas A</w:t>
+      </w:r>
+      <w:r>
+        <w:rPr>
+          <w:rFonts w:ascii="Book Antiqua" w:hAnsi="Book Antiqua"/>
+          <w:sz w:val="28"/>
+          <w:szCs w:val="28"/>
+        </w:rPr>
+        <w:t>PERCE</w:t>
+      </w:r>
+      <w:r>
+        <w:rPr>
+          <w:rFonts w:ascii="Book Antiqua" w:hAnsi="Book Antiqua"/>
+          <w:sz w:val="28"/>
+          <w:szCs w:val="28"/>
+        </w:rPr>
         <w:t>, tous deux étudiants à l’UQAC.</w:t>
       </w:r>
     </w:p>
@@ -296,7 +406,7 @@
         </w:rPr>
         <w:t xml:space="preserve">CORA24129403, </w:t>
       </w:r>
-      <w:hyperlink r:id="rId6" w:history="1">
+      <w:hyperlink r:id="rId8" w:history="1">
         <w:r>
           <w:rPr>
             <w:rStyle w:val="Lienhypertexte"/>
@@ -322,7 +432,7 @@
         </w:rPr>
         <w:t xml:space="preserve">APEN05049401, </w:t>
       </w:r>
-      <w:hyperlink r:id="rId7" w:history="1">
+      <w:hyperlink r:id="rId9" w:history="1">
         <w:r>
           <w:rPr>
             <w:rStyle w:val="Lienhypertexte"/>
@@ -426,6 +536,8 @@
           <w:lang w:val="en-GB"/>
         </w:rPr>
         <w:sectPr>
+          <w:headerReference w:type="default" r:id="rId10"/>
+          <w:footerReference w:type="default" r:id="rId11"/>
           <w:pgSz w:w="11906" w:h="16838"/>
           <w:pgMar w:top="1417" w:right="1417" w:bottom="1417" w:left="1417" w:header="708" w:footer="708" w:gutter="0"/>
           <w:cols w:space="708"/>
@@ -437,15 +549,15 @@
       <w:pPr>
         <w:pStyle w:val="Titre1"/>
       </w:pPr>
-      <w:bookmarkStart w:id="0" w:name="_Toc469168106"/>
+      <w:bookmarkStart w:id="0" w:name="_Toc469338285"/>
       <w:r>
         <w:lastRenderedPageBreak/>
         <w:t>Abstract</w:t>
       </w:r>
+      <w:r>
+        <w:t xml:space="preserve"> (100 à 150 mots)</w:t>
+      </w:r>
       <w:bookmarkEnd w:id="0"/>
-      <w:r>
-        <w:t xml:space="preserve"> (100 à 150 mots)</w:t>
-      </w:r>
     </w:p>
     <w:p>
       <w:pPr>
@@ -478,7 +590,7 @@
       <w:pPr>
         <w:pStyle w:val="Titre1"/>
       </w:pPr>
-      <w:bookmarkStart w:id="1" w:name="_Toc469168107"/>
+      <w:bookmarkStart w:id="1" w:name="_Toc469338286"/>
       <w:r>
         <w:t>Mots Clef</w:t>
       </w:r>
@@ -497,7 +609,23 @@
           <w:rFonts w:ascii="Book Antiqua" w:hAnsi="Book Antiqua"/>
           <w:sz w:val="24"/>
         </w:rPr>
-        <w:t>Projet informatique, Études, Warhammer 40K, Programmation Orientée Objet, C++, Conception, UML</w:t>
+        <w:t xml:space="preserve">Projet informatique, Études, </w:t>
+      </w:r>
+      <w:proofErr w:type="spellStart"/>
+      <w:r>
+        <w:rPr>
+          <w:rFonts w:ascii="Book Antiqua" w:hAnsi="Book Antiqua"/>
+          <w:sz w:val="24"/>
+        </w:rPr>
+        <w:t>Warhammer</w:t>
+      </w:r>
+      <w:proofErr w:type="spellEnd"/>
+      <w:r>
+        <w:rPr>
+          <w:rFonts w:ascii="Book Antiqua" w:hAnsi="Book Antiqua"/>
+          <w:sz w:val="24"/>
+        </w:rPr>
+        <w:t xml:space="preserve"> 40K, Programmation Orientée Objet, C++, Conception, UML</w:t>
       </w:r>
     </w:p>
     <w:p>
@@ -541,7 +669,7 @@
               <w:tab w:val="right" w:leader="dot" w:pos="9062"/>
             </w:tabs>
             <w:rPr>
-              <w:rFonts w:ascii="Book Antiqua" w:eastAsiaTheme="minorEastAsia" w:hAnsi="Book Antiqua"/>
+              <w:rFonts w:eastAsiaTheme="minorEastAsia"/>
               <w:noProof/>
               <w:lang w:eastAsia="fr-FR"/>
             </w:rPr>
@@ -564,18 +692,16 @@
             </w:rPr>
             <w:fldChar w:fldCharType="separate"/>
           </w:r>
-          <w:hyperlink w:anchor="_Toc469168106" w:history="1">
+          <w:hyperlink w:anchor="_Toc469338285" w:history="1">
             <w:r>
               <w:rPr>
                 <w:rStyle w:val="Lienhypertexte"/>
-                <w:rFonts w:ascii="Book Antiqua" w:hAnsi="Book Antiqua"/>
-                <w:noProof/>
-              </w:rPr>
-              <w:t>Abstract</w:t>
-            </w:r>
-            <w:r>
-              <w:rPr>
-                <w:rFonts w:ascii="Book Antiqua" w:hAnsi="Book Antiqua"/>
+                <w:noProof/>
+              </w:rPr>
+              <w:t>Abstract (100 à 150 mots)</w:t>
+            </w:r>
+            <w:r>
+              <w:rPr>
                 <w:noProof/>
                 <w:webHidden/>
               </w:rPr>
@@ -583,7 +709,6 @@
             </w:r>
             <w:r>
               <w:rPr>
-                <w:rFonts w:ascii="Book Antiqua" w:hAnsi="Book Antiqua"/>
                 <w:noProof/>
                 <w:webHidden/>
               </w:rPr>
@@ -591,22 +716,19 @@
             </w:r>
             <w:r>
               <w:rPr>
-                <w:rFonts w:ascii="Book Antiqua" w:hAnsi="Book Antiqua"/>
-                <w:noProof/>
-                <w:webHidden/>
-              </w:rPr>
-              <w:instrText xml:space="preserve"> PAGEREF _Toc469168106 \h </w:instrText>
-            </w:r>
-            <w:r>
-              <w:rPr>
-                <w:rFonts w:ascii="Book Antiqua" w:hAnsi="Book Antiqua"/>
-                <w:noProof/>
-                <w:webHidden/>
-              </w:rPr>
-            </w:r>
-            <w:r>
-              <w:rPr>
-                <w:rFonts w:ascii="Book Antiqua" w:hAnsi="Book Antiqua"/>
+                <w:noProof/>
+                <w:webHidden/>
+              </w:rPr>
+              <w:instrText xml:space="preserve"> PAGEREF _Toc469338285 \h </w:instrText>
+            </w:r>
+            <w:r>
+              <w:rPr>
+                <w:noProof/>
+                <w:webHidden/>
+              </w:rPr>
+            </w:r>
+            <w:r>
+              <w:rPr>
                 <w:noProof/>
                 <w:webHidden/>
               </w:rPr>
@@ -614,7 +736,6 @@
             </w:r>
             <w:r>
               <w:rPr>
-                <w:rFonts w:ascii="Book Antiqua" w:hAnsi="Book Antiqua"/>
                 <w:noProof/>
                 <w:webHidden/>
               </w:rPr>
@@ -622,7 +743,6 @@
             </w:r>
             <w:r>
               <w:rPr>
-                <w:rFonts w:ascii="Book Antiqua" w:hAnsi="Book Antiqua"/>
                 <w:noProof/>
                 <w:webHidden/>
               </w:rPr>
@@ -637,23 +757,21 @@
               <w:tab w:val="right" w:leader="dot" w:pos="9062"/>
             </w:tabs>
             <w:rPr>
-              <w:rFonts w:ascii="Book Antiqua" w:eastAsiaTheme="minorEastAsia" w:hAnsi="Book Antiqua"/>
+              <w:rFonts w:eastAsiaTheme="minorEastAsia"/>
               <w:noProof/>
               <w:lang w:eastAsia="fr-FR"/>
             </w:rPr>
           </w:pPr>
-          <w:hyperlink w:anchor="_Toc469168107" w:history="1">
+          <w:hyperlink w:anchor="_Toc469338286" w:history="1">
             <w:r>
               <w:rPr>
                 <w:rStyle w:val="Lienhypertexte"/>
-                <w:rFonts w:ascii="Book Antiqua" w:hAnsi="Book Antiqua"/>
                 <w:noProof/>
               </w:rPr>
               <w:t>Mots Clef</w:t>
             </w:r>
             <w:r>
               <w:rPr>
-                <w:rFonts w:ascii="Book Antiqua" w:hAnsi="Book Antiqua"/>
                 <w:noProof/>
                 <w:webHidden/>
               </w:rPr>
@@ -661,7 +779,6 @@
             </w:r>
             <w:r>
               <w:rPr>
-                <w:rFonts w:ascii="Book Antiqua" w:hAnsi="Book Antiqua"/>
                 <w:noProof/>
                 <w:webHidden/>
               </w:rPr>
@@ -669,22 +786,19 @@
             </w:r>
             <w:r>
               <w:rPr>
-                <w:rFonts w:ascii="Book Antiqua" w:hAnsi="Book Antiqua"/>
-                <w:noProof/>
-                <w:webHidden/>
-              </w:rPr>
-              <w:instrText xml:space="preserve"> PAGEREF _Toc469168107 \h </w:instrText>
-            </w:r>
-            <w:r>
-              <w:rPr>
-                <w:rFonts w:ascii="Book Antiqua" w:hAnsi="Book Antiqua"/>
-                <w:noProof/>
-                <w:webHidden/>
-              </w:rPr>
-            </w:r>
-            <w:r>
-              <w:rPr>
-                <w:rFonts w:ascii="Book Antiqua" w:hAnsi="Book Antiqua"/>
+                <w:noProof/>
+                <w:webHidden/>
+              </w:rPr>
+              <w:instrText xml:space="preserve"> PAGEREF _Toc469338286 \h </w:instrText>
+            </w:r>
+            <w:r>
+              <w:rPr>
+                <w:noProof/>
+                <w:webHidden/>
+              </w:rPr>
+            </w:r>
+            <w:r>
+              <w:rPr>
                 <w:noProof/>
                 <w:webHidden/>
               </w:rPr>
@@ -692,7 +806,6 @@
             </w:r>
             <w:r>
               <w:rPr>
-                <w:rFonts w:ascii="Book Antiqua" w:hAnsi="Book Antiqua"/>
                 <w:noProof/>
                 <w:webHidden/>
               </w:rPr>
@@ -700,7 +813,6 @@
             </w:r>
             <w:r>
               <w:rPr>
-                <w:rFonts w:ascii="Book Antiqua" w:hAnsi="Book Antiqua"/>
                 <w:noProof/>
                 <w:webHidden/>
               </w:rPr>
@@ -716,23 +828,22 @@
               <w:tab w:val="right" w:leader="dot" w:pos="9062"/>
             </w:tabs>
             <w:rPr>
-              <w:rFonts w:ascii="Book Antiqua" w:eastAsiaTheme="minorEastAsia" w:hAnsi="Book Antiqua"/>
+              <w:rFonts w:eastAsiaTheme="minorEastAsia"/>
               <w:noProof/>
               <w:lang w:eastAsia="fr-FR"/>
             </w:rPr>
           </w:pPr>
-          <w:hyperlink w:anchor="_Toc469168108" w:history="1">
+          <w:hyperlink w:anchor="_Toc469338287" w:history="1">
             <w:r>
               <w:rPr>
                 <w:rStyle w:val="Lienhypertexte"/>
-                <w:rFonts w:ascii="Book Antiqua" w:hAnsi="Book Antiqua"/>
                 <w:noProof/>
               </w:rPr>
               <w:t>1.</w:t>
             </w:r>
             <w:r>
               <w:rPr>
-                <w:rFonts w:ascii="Book Antiqua" w:eastAsiaTheme="minorEastAsia" w:hAnsi="Book Antiqua"/>
+                <w:rFonts w:eastAsiaTheme="minorEastAsia"/>
                 <w:noProof/>
                 <w:lang w:eastAsia="fr-FR"/>
               </w:rPr>
@@ -741,14 +852,12 @@
             <w:r>
               <w:rPr>
                 <w:rStyle w:val="Lienhypertexte"/>
-                <w:rFonts w:ascii="Book Antiqua" w:hAnsi="Book Antiqua"/>
                 <w:noProof/>
               </w:rPr>
               <w:t>Introduction</w:t>
             </w:r>
             <w:r>
               <w:rPr>
-                <w:rFonts w:ascii="Book Antiqua" w:hAnsi="Book Antiqua"/>
                 <w:noProof/>
                 <w:webHidden/>
               </w:rPr>
@@ -756,7 +865,6 @@
             </w:r>
             <w:r>
               <w:rPr>
-                <w:rFonts w:ascii="Book Antiqua" w:hAnsi="Book Antiqua"/>
                 <w:noProof/>
                 <w:webHidden/>
               </w:rPr>
@@ -764,22 +872,19 @@
             </w:r>
             <w:r>
               <w:rPr>
-                <w:rFonts w:ascii="Book Antiqua" w:hAnsi="Book Antiqua"/>
-                <w:noProof/>
-                <w:webHidden/>
-              </w:rPr>
-              <w:instrText xml:space="preserve"> PAGEREF _Toc469168108 \h </w:instrText>
-            </w:r>
-            <w:r>
-              <w:rPr>
-                <w:rFonts w:ascii="Book Antiqua" w:hAnsi="Book Antiqua"/>
-                <w:noProof/>
-                <w:webHidden/>
-              </w:rPr>
-            </w:r>
-            <w:r>
-              <w:rPr>
-                <w:rFonts w:ascii="Book Antiqua" w:hAnsi="Book Antiqua"/>
+                <w:noProof/>
+                <w:webHidden/>
+              </w:rPr>
+              <w:instrText xml:space="preserve"> PAGEREF _Toc469338287 \h </w:instrText>
+            </w:r>
+            <w:r>
+              <w:rPr>
+                <w:noProof/>
+                <w:webHidden/>
+              </w:rPr>
+            </w:r>
+            <w:r>
+              <w:rPr>
                 <w:noProof/>
                 <w:webHidden/>
               </w:rPr>
@@ -787,7 +892,6 @@
             </w:r>
             <w:r>
               <w:rPr>
-                <w:rFonts w:ascii="Book Antiqua" w:hAnsi="Book Antiqua"/>
                 <w:noProof/>
                 <w:webHidden/>
               </w:rPr>
@@ -795,7 +899,6 @@
             </w:r>
             <w:r>
               <w:rPr>
-                <w:rFonts w:ascii="Book Antiqua" w:hAnsi="Book Antiqua"/>
                 <w:noProof/>
                 <w:webHidden/>
               </w:rPr>
@@ -811,23 +914,22 @@
               <w:tab w:val="right" w:leader="dot" w:pos="9062"/>
             </w:tabs>
             <w:rPr>
-              <w:rFonts w:ascii="Book Antiqua" w:eastAsiaTheme="minorEastAsia" w:hAnsi="Book Antiqua"/>
+              <w:rFonts w:eastAsiaTheme="minorEastAsia"/>
               <w:noProof/>
               <w:lang w:eastAsia="fr-FR"/>
             </w:rPr>
           </w:pPr>
-          <w:hyperlink w:anchor="_Toc469168109" w:history="1">
+          <w:hyperlink w:anchor="_Toc469338288" w:history="1">
             <w:r>
               <w:rPr>
                 <w:rStyle w:val="Lienhypertexte"/>
-                <w:rFonts w:ascii="Book Antiqua" w:hAnsi="Book Antiqua"/>
                 <w:noProof/>
               </w:rPr>
               <w:t>2.</w:t>
             </w:r>
             <w:r>
               <w:rPr>
-                <w:rFonts w:ascii="Book Antiqua" w:eastAsiaTheme="minorEastAsia" w:hAnsi="Book Antiqua"/>
+                <w:rFonts w:eastAsiaTheme="minorEastAsia"/>
                 <w:noProof/>
                 <w:lang w:eastAsia="fr-FR"/>
               </w:rPr>
@@ -836,14 +938,12 @@
             <w:r>
               <w:rPr>
                 <w:rStyle w:val="Lienhypertexte"/>
-                <w:rFonts w:ascii="Book Antiqua" w:hAnsi="Book Antiqua"/>
                 <w:noProof/>
               </w:rPr>
               <w:t>Games Workshop et Warhammer</w:t>
             </w:r>
             <w:r>
               <w:rPr>
-                <w:rFonts w:ascii="Book Antiqua" w:hAnsi="Book Antiqua"/>
                 <w:noProof/>
                 <w:webHidden/>
               </w:rPr>
@@ -851,7 +951,6 @@
             </w:r>
             <w:r>
               <w:rPr>
-                <w:rFonts w:ascii="Book Antiqua" w:hAnsi="Book Antiqua"/>
                 <w:noProof/>
                 <w:webHidden/>
               </w:rPr>
@@ -859,22 +958,19 @@
             </w:r>
             <w:r>
               <w:rPr>
-                <w:rFonts w:ascii="Book Antiqua" w:hAnsi="Book Antiqua"/>
-                <w:noProof/>
-                <w:webHidden/>
-              </w:rPr>
-              <w:instrText xml:space="preserve"> PAGEREF _Toc469168109 \h </w:instrText>
-            </w:r>
-            <w:r>
-              <w:rPr>
-                <w:rFonts w:ascii="Book Antiqua" w:hAnsi="Book Antiqua"/>
-                <w:noProof/>
-                <w:webHidden/>
-              </w:rPr>
-            </w:r>
-            <w:r>
-              <w:rPr>
-                <w:rFonts w:ascii="Book Antiqua" w:hAnsi="Book Antiqua"/>
+                <w:noProof/>
+                <w:webHidden/>
+              </w:rPr>
+              <w:instrText xml:space="preserve"> PAGEREF _Toc469338288 \h </w:instrText>
+            </w:r>
+            <w:r>
+              <w:rPr>
+                <w:noProof/>
+                <w:webHidden/>
+              </w:rPr>
+            </w:r>
+            <w:r>
+              <w:rPr>
                 <w:noProof/>
                 <w:webHidden/>
               </w:rPr>
@@ -882,15 +978,13 @@
             </w:r>
             <w:r>
               <w:rPr>
-                <w:rFonts w:ascii="Book Antiqua" w:hAnsi="Book Antiqua"/>
-                <w:noProof/>
-                <w:webHidden/>
-              </w:rPr>
-              <w:t>3</w:t>
-            </w:r>
-            <w:r>
-              <w:rPr>
-                <w:rFonts w:ascii="Book Antiqua" w:hAnsi="Book Antiqua"/>
+                <w:noProof/>
+                <w:webHidden/>
+              </w:rPr>
+              <w:t>4</w:t>
+            </w:r>
+            <w:r>
+              <w:rPr>
                 <w:noProof/>
                 <w:webHidden/>
               </w:rPr>
@@ -906,23 +1000,22 @@
               <w:tab w:val="right" w:leader="dot" w:pos="9062"/>
             </w:tabs>
             <w:rPr>
-              <w:rFonts w:ascii="Book Antiqua" w:eastAsiaTheme="minorEastAsia" w:hAnsi="Book Antiqua"/>
+              <w:rFonts w:eastAsiaTheme="minorEastAsia"/>
               <w:noProof/>
               <w:lang w:eastAsia="fr-FR"/>
             </w:rPr>
           </w:pPr>
-          <w:hyperlink w:anchor="_Toc469168110" w:history="1">
+          <w:hyperlink w:anchor="_Toc469338289" w:history="1">
             <w:r>
               <w:rPr>
                 <w:rStyle w:val="Lienhypertexte"/>
-                <w:rFonts w:ascii="Book Antiqua" w:hAnsi="Book Antiqua"/>
                 <w:noProof/>
               </w:rPr>
               <w:t>3.</w:t>
             </w:r>
             <w:r>
               <w:rPr>
-                <w:rFonts w:ascii="Book Antiqua" w:eastAsiaTheme="minorEastAsia" w:hAnsi="Book Antiqua"/>
+                <w:rFonts w:eastAsiaTheme="minorEastAsia"/>
                 <w:noProof/>
                 <w:lang w:eastAsia="fr-FR"/>
               </w:rPr>
@@ -931,14 +1024,12 @@
             <w:r>
               <w:rPr>
                 <w:rStyle w:val="Lienhypertexte"/>
-                <w:rFonts w:ascii="Book Antiqua" w:hAnsi="Book Antiqua"/>
                 <w:noProof/>
               </w:rPr>
               <w:t>La préparation aujourd’hui</w:t>
             </w:r>
             <w:r>
               <w:rPr>
-                <w:rFonts w:ascii="Book Antiqua" w:hAnsi="Book Antiqua"/>
                 <w:noProof/>
                 <w:webHidden/>
               </w:rPr>
@@ -946,7 +1037,6 @@
             </w:r>
             <w:r>
               <w:rPr>
-                <w:rFonts w:ascii="Book Antiqua" w:hAnsi="Book Antiqua"/>
                 <w:noProof/>
                 <w:webHidden/>
               </w:rPr>
@@ -954,22 +1044,19 @@
             </w:r>
             <w:r>
               <w:rPr>
-                <w:rFonts w:ascii="Book Antiqua" w:hAnsi="Book Antiqua"/>
-                <w:noProof/>
-                <w:webHidden/>
-              </w:rPr>
-              <w:instrText xml:space="preserve"> PAGEREF _Toc469168110 \h </w:instrText>
-            </w:r>
-            <w:r>
-              <w:rPr>
-                <w:rFonts w:ascii="Book Antiqua" w:hAnsi="Book Antiqua"/>
-                <w:noProof/>
-                <w:webHidden/>
-              </w:rPr>
-            </w:r>
-            <w:r>
-              <w:rPr>
-                <w:rFonts w:ascii="Book Antiqua" w:hAnsi="Book Antiqua"/>
+                <w:noProof/>
+                <w:webHidden/>
+              </w:rPr>
+              <w:instrText xml:space="preserve"> PAGEREF _Toc469338289 \h </w:instrText>
+            </w:r>
+            <w:r>
+              <w:rPr>
+                <w:noProof/>
+                <w:webHidden/>
+              </w:rPr>
+            </w:r>
+            <w:r>
+              <w:rPr>
                 <w:noProof/>
                 <w:webHidden/>
               </w:rPr>
@@ -977,15 +1064,13 @@
             </w:r>
             <w:r>
               <w:rPr>
-                <w:rFonts w:ascii="Book Antiqua" w:hAnsi="Book Antiqua"/>
-                <w:noProof/>
-                <w:webHidden/>
-              </w:rPr>
-              <w:t>4</w:t>
-            </w:r>
-            <w:r>
-              <w:rPr>
-                <w:rFonts w:ascii="Book Antiqua" w:hAnsi="Book Antiqua"/>
+                <w:noProof/>
+                <w:webHidden/>
+              </w:rPr>
+              <w:t>5</w:t>
+            </w:r>
+            <w:r>
+              <w:rPr>
                 <w:noProof/>
                 <w:webHidden/>
               </w:rPr>
@@ -1001,23 +1086,22 @@
               <w:tab w:val="right" w:leader="dot" w:pos="9062"/>
             </w:tabs>
             <w:rPr>
-              <w:rFonts w:ascii="Book Antiqua" w:eastAsiaTheme="minorEastAsia" w:hAnsi="Book Antiqua"/>
+              <w:rFonts w:eastAsiaTheme="minorEastAsia"/>
               <w:noProof/>
               <w:lang w:eastAsia="fr-FR"/>
             </w:rPr>
           </w:pPr>
-          <w:hyperlink w:anchor="_Toc469168111" w:history="1">
+          <w:hyperlink w:anchor="_Toc469338290" w:history="1">
             <w:r>
               <w:rPr>
                 <w:rStyle w:val="Lienhypertexte"/>
-                <w:rFonts w:ascii="Book Antiqua" w:hAnsi="Book Antiqua"/>
                 <w:noProof/>
               </w:rPr>
               <w:t>4.</w:t>
             </w:r>
             <w:r>
               <w:rPr>
-                <w:rFonts w:ascii="Book Antiqua" w:eastAsiaTheme="minorEastAsia" w:hAnsi="Book Antiqua"/>
+                <w:rFonts w:eastAsiaTheme="minorEastAsia"/>
                 <w:noProof/>
                 <w:lang w:eastAsia="fr-FR"/>
               </w:rPr>
@@ -1026,14 +1110,12 @@
             <w:r>
               <w:rPr>
                 <w:rStyle w:val="Lienhypertexte"/>
-                <w:rFonts w:ascii="Book Antiqua" w:hAnsi="Book Antiqua"/>
                 <w:noProof/>
               </w:rPr>
               <w:t>Matériel et méthode</w:t>
             </w:r>
             <w:r>
               <w:rPr>
-                <w:rFonts w:ascii="Book Antiqua" w:hAnsi="Book Antiqua"/>
                 <w:noProof/>
                 <w:webHidden/>
               </w:rPr>
@@ -1041,7 +1123,6 @@
             </w:r>
             <w:r>
               <w:rPr>
-                <w:rFonts w:ascii="Book Antiqua" w:hAnsi="Book Antiqua"/>
                 <w:noProof/>
                 <w:webHidden/>
               </w:rPr>
@@ -1049,22 +1130,19 @@
             </w:r>
             <w:r>
               <w:rPr>
-                <w:rFonts w:ascii="Book Antiqua" w:hAnsi="Book Antiqua"/>
-                <w:noProof/>
-                <w:webHidden/>
-              </w:rPr>
-              <w:instrText xml:space="preserve"> PAGEREF _Toc469168111 \h </w:instrText>
-            </w:r>
-            <w:r>
-              <w:rPr>
-                <w:rFonts w:ascii="Book Antiqua" w:hAnsi="Book Antiqua"/>
-                <w:noProof/>
-                <w:webHidden/>
-              </w:rPr>
-            </w:r>
-            <w:r>
-              <w:rPr>
-                <w:rFonts w:ascii="Book Antiqua" w:hAnsi="Book Antiqua"/>
+                <w:noProof/>
+                <w:webHidden/>
+              </w:rPr>
+              <w:instrText xml:space="preserve"> PAGEREF _Toc469338290 \h </w:instrText>
+            </w:r>
+            <w:r>
+              <w:rPr>
+                <w:noProof/>
+                <w:webHidden/>
+              </w:rPr>
+            </w:r>
+            <w:r>
+              <w:rPr>
                 <w:noProof/>
                 <w:webHidden/>
               </w:rPr>
@@ -1072,15 +1150,13 @@
             </w:r>
             <w:r>
               <w:rPr>
-                <w:rFonts w:ascii="Book Antiqua" w:hAnsi="Book Antiqua"/>
-                <w:noProof/>
-                <w:webHidden/>
-              </w:rPr>
-              <w:t>5</w:t>
-            </w:r>
-            <w:r>
-              <w:rPr>
-                <w:rFonts w:ascii="Book Antiqua" w:hAnsi="Book Antiqua"/>
+                <w:noProof/>
+                <w:webHidden/>
+              </w:rPr>
+              <w:t>7</w:t>
+            </w:r>
+            <w:r>
+              <w:rPr>
                 <w:noProof/>
                 <w:webHidden/>
               </w:rPr>
@@ -1096,23 +1172,22 @@
               <w:tab w:val="right" w:leader="dot" w:pos="9062"/>
             </w:tabs>
             <w:rPr>
-              <w:rFonts w:ascii="Book Antiqua" w:eastAsiaTheme="minorEastAsia" w:hAnsi="Book Antiqua"/>
+              <w:rFonts w:eastAsiaTheme="minorEastAsia"/>
               <w:noProof/>
               <w:lang w:eastAsia="fr-FR"/>
             </w:rPr>
           </w:pPr>
-          <w:hyperlink w:anchor="_Toc469168112" w:history="1">
+          <w:hyperlink w:anchor="_Toc469338291" w:history="1">
             <w:r>
               <w:rPr>
                 <w:rStyle w:val="Lienhypertexte"/>
-                <w:rFonts w:ascii="Book Antiqua" w:hAnsi="Book Antiqua"/>
                 <w:noProof/>
               </w:rPr>
               <w:t>4.1.</w:t>
             </w:r>
             <w:r>
               <w:rPr>
-                <w:rFonts w:ascii="Book Antiqua" w:eastAsiaTheme="minorEastAsia" w:hAnsi="Book Antiqua"/>
+                <w:rFonts w:eastAsiaTheme="minorEastAsia"/>
                 <w:noProof/>
                 <w:lang w:eastAsia="fr-FR"/>
               </w:rPr>
@@ -1121,14 +1196,12 @@
             <w:r>
               <w:rPr>
                 <w:rStyle w:val="Lienhypertexte"/>
-                <w:rFonts w:ascii="Book Antiqua" w:hAnsi="Book Antiqua"/>
                 <w:noProof/>
               </w:rPr>
               <w:t>Conception</w:t>
             </w:r>
             <w:r>
               <w:rPr>
-                <w:rFonts w:ascii="Book Antiqua" w:hAnsi="Book Antiqua"/>
                 <w:noProof/>
                 <w:webHidden/>
               </w:rPr>
@@ -1136,7 +1209,6 @@
             </w:r>
             <w:r>
               <w:rPr>
-                <w:rFonts w:ascii="Book Antiqua" w:hAnsi="Book Antiqua"/>
                 <w:noProof/>
                 <w:webHidden/>
               </w:rPr>
@@ -1144,22 +1216,19 @@
             </w:r>
             <w:r>
               <w:rPr>
-                <w:rFonts w:ascii="Book Antiqua" w:hAnsi="Book Antiqua"/>
-                <w:noProof/>
-                <w:webHidden/>
-              </w:rPr>
-              <w:instrText xml:space="preserve"> PAGEREF _Toc469168112 \h </w:instrText>
-            </w:r>
-            <w:r>
-              <w:rPr>
-                <w:rFonts w:ascii="Book Antiqua" w:hAnsi="Book Antiqua"/>
-                <w:noProof/>
-                <w:webHidden/>
-              </w:rPr>
-            </w:r>
-            <w:r>
-              <w:rPr>
-                <w:rFonts w:ascii="Book Antiqua" w:hAnsi="Book Antiqua"/>
+                <w:noProof/>
+                <w:webHidden/>
+              </w:rPr>
+              <w:instrText xml:space="preserve"> PAGEREF _Toc469338291 \h </w:instrText>
+            </w:r>
+            <w:r>
+              <w:rPr>
+                <w:noProof/>
+                <w:webHidden/>
+              </w:rPr>
+            </w:r>
+            <w:r>
+              <w:rPr>
                 <w:noProof/>
                 <w:webHidden/>
               </w:rPr>
@@ -1167,15 +1236,13 @@
             </w:r>
             <w:r>
               <w:rPr>
-                <w:rFonts w:ascii="Book Antiqua" w:hAnsi="Book Antiqua"/>
-                <w:noProof/>
-                <w:webHidden/>
-              </w:rPr>
-              <w:t>5</w:t>
-            </w:r>
-            <w:r>
-              <w:rPr>
-                <w:rFonts w:ascii="Book Antiqua" w:hAnsi="Book Antiqua"/>
+                <w:noProof/>
+                <w:webHidden/>
+              </w:rPr>
+              <w:t>7</w:t>
+            </w:r>
+            <w:r>
+              <w:rPr>
                 <w:noProof/>
                 <w:webHidden/>
               </w:rPr>
@@ -1191,23 +1258,22 @@
               <w:tab w:val="right" w:leader="dot" w:pos="9062"/>
             </w:tabs>
             <w:rPr>
-              <w:rFonts w:ascii="Book Antiqua" w:eastAsiaTheme="minorEastAsia" w:hAnsi="Book Antiqua"/>
+              <w:rFonts w:eastAsiaTheme="minorEastAsia"/>
               <w:noProof/>
               <w:lang w:eastAsia="fr-FR"/>
             </w:rPr>
           </w:pPr>
-          <w:hyperlink w:anchor="_Toc469168113" w:history="1">
+          <w:hyperlink w:anchor="_Toc469338292" w:history="1">
             <w:r>
               <w:rPr>
                 <w:rStyle w:val="Lienhypertexte"/>
-                <w:rFonts w:ascii="Book Antiqua" w:hAnsi="Book Antiqua"/>
                 <w:noProof/>
               </w:rPr>
               <w:t>4.2.</w:t>
             </w:r>
             <w:r>
               <w:rPr>
-                <w:rFonts w:ascii="Book Antiqua" w:eastAsiaTheme="minorEastAsia" w:hAnsi="Book Antiqua"/>
+                <w:rFonts w:eastAsiaTheme="minorEastAsia"/>
                 <w:noProof/>
                 <w:lang w:eastAsia="fr-FR"/>
               </w:rPr>
@@ -1216,14 +1282,12 @@
             <w:r>
               <w:rPr>
                 <w:rStyle w:val="Lienhypertexte"/>
-                <w:rFonts w:ascii="Book Antiqua" w:hAnsi="Book Antiqua"/>
                 <w:noProof/>
               </w:rPr>
               <w:t>Réalisation</w:t>
             </w:r>
             <w:r>
               <w:rPr>
-                <w:rFonts w:ascii="Book Antiqua" w:hAnsi="Book Antiqua"/>
                 <w:noProof/>
                 <w:webHidden/>
               </w:rPr>
@@ -1231,7 +1295,6 @@
             </w:r>
             <w:r>
               <w:rPr>
-                <w:rFonts w:ascii="Book Antiqua" w:hAnsi="Book Antiqua"/>
                 <w:noProof/>
                 <w:webHidden/>
               </w:rPr>
@@ -1239,22 +1302,19 @@
             </w:r>
             <w:r>
               <w:rPr>
-                <w:rFonts w:ascii="Book Antiqua" w:hAnsi="Book Antiqua"/>
-                <w:noProof/>
-                <w:webHidden/>
-              </w:rPr>
-              <w:instrText xml:space="preserve"> PAGEREF _Toc469168113 \h </w:instrText>
-            </w:r>
-            <w:r>
-              <w:rPr>
-                <w:rFonts w:ascii="Book Antiqua" w:hAnsi="Book Antiqua"/>
-                <w:noProof/>
-                <w:webHidden/>
-              </w:rPr>
-            </w:r>
-            <w:r>
-              <w:rPr>
-                <w:rFonts w:ascii="Book Antiqua" w:hAnsi="Book Antiqua"/>
+                <w:noProof/>
+                <w:webHidden/>
+              </w:rPr>
+              <w:instrText xml:space="preserve"> PAGEREF _Toc469338292 \h </w:instrText>
+            </w:r>
+            <w:r>
+              <w:rPr>
+                <w:noProof/>
+                <w:webHidden/>
+              </w:rPr>
+            </w:r>
+            <w:r>
+              <w:rPr>
                 <w:noProof/>
                 <w:webHidden/>
               </w:rPr>
@@ -1262,15 +1322,13 @@
             </w:r>
             <w:r>
               <w:rPr>
-                <w:rFonts w:ascii="Book Antiqua" w:hAnsi="Book Antiqua"/>
-                <w:noProof/>
-                <w:webHidden/>
-              </w:rPr>
-              <w:t>6</w:t>
-            </w:r>
-            <w:r>
-              <w:rPr>
-                <w:rFonts w:ascii="Book Antiqua" w:hAnsi="Book Antiqua"/>
+                <w:noProof/>
+                <w:webHidden/>
+              </w:rPr>
+              <w:t>8</w:t>
+            </w:r>
+            <w:r>
+              <w:rPr>
                 <w:noProof/>
                 <w:webHidden/>
               </w:rPr>
@@ -1286,23 +1344,22 @@
               <w:tab w:val="right" w:leader="dot" w:pos="9062"/>
             </w:tabs>
             <w:rPr>
-              <w:rFonts w:ascii="Book Antiqua" w:eastAsiaTheme="minorEastAsia" w:hAnsi="Book Antiqua"/>
+              <w:rFonts w:eastAsiaTheme="minorEastAsia"/>
               <w:noProof/>
               <w:lang w:eastAsia="fr-FR"/>
             </w:rPr>
           </w:pPr>
-          <w:hyperlink w:anchor="_Toc469168114" w:history="1">
+          <w:hyperlink w:anchor="_Toc469338293" w:history="1">
             <w:r>
               <w:rPr>
                 <w:rStyle w:val="Lienhypertexte"/>
-                <w:rFonts w:ascii="Book Antiqua" w:hAnsi="Book Antiqua"/>
                 <w:noProof/>
               </w:rPr>
               <w:t>5.</w:t>
             </w:r>
             <w:r>
               <w:rPr>
-                <w:rFonts w:ascii="Book Antiqua" w:eastAsiaTheme="minorEastAsia" w:hAnsi="Book Antiqua"/>
+                <w:rFonts w:eastAsiaTheme="minorEastAsia"/>
                 <w:noProof/>
                 <w:lang w:eastAsia="fr-FR"/>
               </w:rPr>
@@ -1311,14 +1368,12 @@
             <w:r>
               <w:rPr>
                 <w:rStyle w:val="Lienhypertexte"/>
-                <w:rFonts w:ascii="Book Antiqua" w:hAnsi="Book Antiqua"/>
                 <w:noProof/>
               </w:rPr>
               <w:t>L’application</w:t>
             </w:r>
             <w:r>
               <w:rPr>
-                <w:rFonts w:ascii="Book Antiqua" w:hAnsi="Book Antiqua"/>
                 <w:noProof/>
                 <w:webHidden/>
               </w:rPr>
@@ -1326,7 +1381,6 @@
             </w:r>
             <w:r>
               <w:rPr>
-                <w:rFonts w:ascii="Book Antiqua" w:hAnsi="Book Antiqua"/>
                 <w:noProof/>
                 <w:webHidden/>
               </w:rPr>
@@ -1334,22 +1388,19 @@
             </w:r>
             <w:r>
               <w:rPr>
-                <w:rFonts w:ascii="Book Antiqua" w:hAnsi="Book Antiqua"/>
-                <w:noProof/>
-                <w:webHidden/>
-              </w:rPr>
-              <w:instrText xml:space="preserve"> PAGEREF _Toc469168114 \h </w:instrText>
-            </w:r>
-            <w:r>
-              <w:rPr>
-                <w:rFonts w:ascii="Book Antiqua" w:hAnsi="Book Antiqua"/>
-                <w:noProof/>
-                <w:webHidden/>
-              </w:rPr>
-            </w:r>
-            <w:r>
-              <w:rPr>
-                <w:rFonts w:ascii="Book Antiqua" w:hAnsi="Book Antiqua"/>
+                <w:noProof/>
+                <w:webHidden/>
+              </w:rPr>
+              <w:instrText xml:space="preserve"> PAGEREF _Toc469338293 \h </w:instrText>
+            </w:r>
+            <w:r>
+              <w:rPr>
+                <w:noProof/>
+                <w:webHidden/>
+              </w:rPr>
+            </w:r>
+            <w:r>
+              <w:rPr>
                 <w:noProof/>
                 <w:webHidden/>
               </w:rPr>
@@ -1357,15 +1408,357 @@
             </w:r>
             <w:r>
               <w:rPr>
-                <w:rFonts w:ascii="Book Antiqua" w:hAnsi="Book Antiqua"/>
-                <w:noProof/>
-                <w:webHidden/>
-              </w:rPr>
-              <w:t>7</w:t>
-            </w:r>
-            <w:r>
-              <w:rPr>
-                <w:rFonts w:ascii="Book Antiqua" w:hAnsi="Book Antiqua"/>
+                <w:noProof/>
+                <w:webHidden/>
+              </w:rPr>
+              <w:t>9</w:t>
+            </w:r>
+            <w:r>
+              <w:rPr>
+                <w:noProof/>
+                <w:webHidden/>
+              </w:rPr>
+              <w:fldChar w:fldCharType="end"/>
+            </w:r>
+          </w:hyperlink>
+        </w:p>
+        <w:p>
+          <w:pPr>
+            <w:pStyle w:val="TM2"/>
+            <w:tabs>
+              <w:tab w:val="left" w:pos="880"/>
+              <w:tab w:val="right" w:leader="dot" w:pos="9062"/>
+            </w:tabs>
+            <w:rPr>
+              <w:rFonts w:eastAsiaTheme="minorEastAsia"/>
+              <w:noProof/>
+              <w:lang w:eastAsia="fr-FR"/>
+            </w:rPr>
+          </w:pPr>
+          <w:hyperlink w:anchor="_Toc469338294" w:history="1">
+            <w:r>
+              <w:rPr>
+                <w:rStyle w:val="Lienhypertexte"/>
+                <w:noProof/>
+              </w:rPr>
+              <w:t>5.1.</w:t>
+            </w:r>
+            <w:r>
+              <w:rPr>
+                <w:rFonts w:eastAsiaTheme="minorEastAsia"/>
+                <w:noProof/>
+                <w:lang w:eastAsia="fr-FR"/>
+              </w:rPr>
+              <w:tab/>
+            </w:r>
+            <w:r>
+              <w:rPr>
+                <w:rStyle w:val="Lienhypertexte"/>
+                <w:noProof/>
+              </w:rPr>
+              <w:t>Préambule</w:t>
+            </w:r>
+            <w:r>
+              <w:rPr>
+                <w:noProof/>
+                <w:webHidden/>
+              </w:rPr>
+              <w:tab/>
+            </w:r>
+            <w:r>
+              <w:rPr>
+                <w:noProof/>
+                <w:webHidden/>
+              </w:rPr>
+              <w:fldChar w:fldCharType="begin"/>
+            </w:r>
+            <w:r>
+              <w:rPr>
+                <w:noProof/>
+                <w:webHidden/>
+              </w:rPr>
+              <w:instrText xml:space="preserve"> PAGEREF _Toc469338294 \h </w:instrText>
+            </w:r>
+            <w:r>
+              <w:rPr>
+                <w:noProof/>
+                <w:webHidden/>
+              </w:rPr>
+            </w:r>
+            <w:r>
+              <w:rPr>
+                <w:noProof/>
+                <w:webHidden/>
+              </w:rPr>
+              <w:fldChar w:fldCharType="separate"/>
+            </w:r>
+            <w:r>
+              <w:rPr>
+                <w:noProof/>
+                <w:webHidden/>
+              </w:rPr>
+              <w:t>9</w:t>
+            </w:r>
+            <w:r>
+              <w:rPr>
+                <w:noProof/>
+                <w:webHidden/>
+              </w:rPr>
+              <w:fldChar w:fldCharType="end"/>
+            </w:r>
+          </w:hyperlink>
+        </w:p>
+        <w:p>
+          <w:pPr>
+            <w:pStyle w:val="TM2"/>
+            <w:tabs>
+              <w:tab w:val="left" w:pos="880"/>
+              <w:tab w:val="right" w:leader="dot" w:pos="9062"/>
+            </w:tabs>
+            <w:rPr>
+              <w:rFonts w:eastAsiaTheme="minorEastAsia"/>
+              <w:noProof/>
+              <w:lang w:eastAsia="fr-FR"/>
+            </w:rPr>
+          </w:pPr>
+          <w:hyperlink w:anchor="_Toc469338295" w:history="1">
+            <w:r>
+              <w:rPr>
+                <w:rStyle w:val="Lienhypertexte"/>
+                <w:noProof/>
+              </w:rPr>
+              <w:t>5.2.</w:t>
+            </w:r>
+            <w:r>
+              <w:rPr>
+                <w:rFonts w:eastAsiaTheme="minorEastAsia"/>
+                <w:noProof/>
+                <w:lang w:eastAsia="fr-FR"/>
+              </w:rPr>
+              <w:tab/>
+            </w:r>
+            <w:r>
+              <w:rPr>
+                <w:rStyle w:val="Lienhypertexte"/>
+                <w:noProof/>
+              </w:rPr>
+              <w:t>Objectif</w:t>
+            </w:r>
+            <w:r>
+              <w:rPr>
+                <w:noProof/>
+                <w:webHidden/>
+              </w:rPr>
+              <w:tab/>
+            </w:r>
+            <w:r>
+              <w:rPr>
+                <w:noProof/>
+                <w:webHidden/>
+              </w:rPr>
+              <w:fldChar w:fldCharType="begin"/>
+            </w:r>
+            <w:r>
+              <w:rPr>
+                <w:noProof/>
+                <w:webHidden/>
+              </w:rPr>
+              <w:instrText xml:space="preserve"> PAGEREF _Toc469338295 \h </w:instrText>
+            </w:r>
+            <w:r>
+              <w:rPr>
+                <w:noProof/>
+                <w:webHidden/>
+              </w:rPr>
+            </w:r>
+            <w:r>
+              <w:rPr>
+                <w:noProof/>
+                <w:webHidden/>
+              </w:rPr>
+              <w:fldChar w:fldCharType="separate"/>
+            </w:r>
+            <w:r>
+              <w:rPr>
+                <w:noProof/>
+                <w:webHidden/>
+              </w:rPr>
+              <w:t>9</w:t>
+            </w:r>
+            <w:r>
+              <w:rPr>
+                <w:noProof/>
+                <w:webHidden/>
+              </w:rPr>
+              <w:fldChar w:fldCharType="end"/>
+            </w:r>
+          </w:hyperlink>
+        </w:p>
+        <w:p>
+          <w:pPr>
+            <w:pStyle w:val="TM2"/>
+            <w:tabs>
+              <w:tab w:val="left" w:pos="880"/>
+              <w:tab w:val="right" w:leader="dot" w:pos="9062"/>
+            </w:tabs>
+            <w:rPr>
+              <w:rFonts w:eastAsiaTheme="minorEastAsia"/>
+              <w:noProof/>
+              <w:lang w:eastAsia="fr-FR"/>
+            </w:rPr>
+          </w:pPr>
+          <w:hyperlink w:anchor="_Toc469338296" w:history="1">
+            <w:r>
+              <w:rPr>
+                <w:rStyle w:val="Lienhypertexte"/>
+                <w:noProof/>
+              </w:rPr>
+              <w:t>5.3.</w:t>
+            </w:r>
+            <w:r>
+              <w:rPr>
+                <w:rFonts w:eastAsiaTheme="minorEastAsia"/>
+                <w:noProof/>
+                <w:lang w:eastAsia="fr-FR"/>
+              </w:rPr>
+              <w:tab/>
+            </w:r>
+            <w:r>
+              <w:rPr>
+                <w:rStyle w:val="Lienhypertexte"/>
+                <w:noProof/>
+              </w:rPr>
+              <w:t>Atteint</w:t>
+            </w:r>
+            <w:r>
+              <w:rPr>
+                <w:noProof/>
+                <w:webHidden/>
+              </w:rPr>
+              <w:tab/>
+            </w:r>
+            <w:r>
+              <w:rPr>
+                <w:noProof/>
+                <w:webHidden/>
+              </w:rPr>
+              <w:fldChar w:fldCharType="begin"/>
+            </w:r>
+            <w:r>
+              <w:rPr>
+                <w:noProof/>
+                <w:webHidden/>
+              </w:rPr>
+              <w:instrText xml:space="preserve"> PAGEREF _Toc469338296 \h </w:instrText>
+            </w:r>
+            <w:r>
+              <w:rPr>
+                <w:noProof/>
+                <w:webHidden/>
+              </w:rPr>
+            </w:r>
+            <w:r>
+              <w:rPr>
+                <w:noProof/>
+                <w:webHidden/>
+              </w:rPr>
+              <w:fldChar w:fldCharType="separate"/>
+            </w:r>
+            <w:r>
+              <w:rPr>
+                <w:noProof/>
+                <w:webHidden/>
+              </w:rPr>
+              <w:t>9</w:t>
+            </w:r>
+            <w:r>
+              <w:rPr>
+                <w:noProof/>
+                <w:webHidden/>
+              </w:rPr>
+              <w:fldChar w:fldCharType="end"/>
+            </w:r>
+          </w:hyperlink>
+        </w:p>
+        <w:p>
+          <w:pPr>
+            <w:pStyle w:val="TM2"/>
+            <w:tabs>
+              <w:tab w:val="left" w:pos="880"/>
+              <w:tab w:val="right" w:leader="dot" w:pos="9062"/>
+            </w:tabs>
+            <w:rPr>
+              <w:rFonts w:eastAsiaTheme="minorEastAsia"/>
+              <w:noProof/>
+              <w:lang w:eastAsia="fr-FR"/>
+            </w:rPr>
+          </w:pPr>
+          <w:hyperlink w:anchor="_Toc469338297" w:history="1">
+            <w:r>
+              <w:rPr>
+                <w:rStyle w:val="Lienhypertexte"/>
+                <w:noProof/>
+              </w:rPr>
+              <w:t>5.4.</w:t>
+            </w:r>
+            <w:r>
+              <w:rPr>
+                <w:rFonts w:eastAsiaTheme="minorEastAsia"/>
+                <w:noProof/>
+                <w:lang w:eastAsia="fr-FR"/>
+              </w:rPr>
+              <w:tab/>
+            </w:r>
+            <w:r>
+              <w:rPr>
+                <w:rStyle w:val="Lienhypertexte"/>
+                <w:noProof/>
+              </w:rPr>
+              <w:t>Fonctionnement</w:t>
+            </w:r>
+            <w:r>
+              <w:rPr>
+                <w:noProof/>
+                <w:webHidden/>
+              </w:rPr>
+              <w:tab/>
+            </w:r>
+            <w:r>
+              <w:rPr>
+                <w:noProof/>
+                <w:webHidden/>
+              </w:rPr>
+              <w:fldChar w:fldCharType="begin"/>
+            </w:r>
+            <w:r>
+              <w:rPr>
+                <w:noProof/>
+                <w:webHidden/>
+              </w:rPr>
+              <w:instrText xml:space="preserve"> PAGEREF _Toc469338297 \h </w:instrText>
+            </w:r>
+            <w:r>
+              <w:rPr>
+                <w:noProof/>
+                <w:webHidden/>
+              </w:rPr>
+            </w:r>
+            <w:r>
+              <w:rPr>
+                <w:noProof/>
+                <w:webHidden/>
+              </w:rPr>
+              <w:fldChar w:fldCharType="separate"/>
+            </w:r>
+            <w:r>
+              <w:rPr>
+                <w:noProof/>
+                <w:webHidden/>
+              </w:rPr>
+              <w:t>10</w:t>
+            </w:r>
+            <w:r>
+              <w:rPr>
                 <w:noProof/>
                 <w:webHidden/>
               </w:rPr>
@@ -1380,23 +1773,21 @@
               <w:tab w:val="right" w:leader="dot" w:pos="9062"/>
             </w:tabs>
             <w:rPr>
-              <w:rFonts w:ascii="Book Antiqua" w:eastAsiaTheme="minorEastAsia" w:hAnsi="Book Antiqua"/>
+              <w:rFonts w:eastAsiaTheme="minorEastAsia"/>
               <w:noProof/>
               <w:lang w:eastAsia="fr-FR"/>
             </w:rPr>
           </w:pPr>
-          <w:hyperlink w:anchor="_Toc469168115" w:history="1">
+          <w:hyperlink w:anchor="_Toc469338298" w:history="1">
             <w:r>
               <w:rPr>
                 <w:rStyle w:val="Lienhypertexte"/>
-                <w:rFonts w:ascii="Book Antiqua" w:hAnsi="Book Antiqua"/>
                 <w:noProof/>
               </w:rPr>
               <w:t>Table des légendes</w:t>
             </w:r>
             <w:r>
               <w:rPr>
-                <w:rFonts w:ascii="Book Antiqua" w:hAnsi="Book Antiqua"/>
                 <w:noProof/>
                 <w:webHidden/>
               </w:rPr>
@@ -1404,7 +1795,6 @@
             </w:r>
             <w:r>
               <w:rPr>
-                <w:rFonts w:ascii="Book Antiqua" w:hAnsi="Book Antiqua"/>
                 <w:noProof/>
                 <w:webHidden/>
               </w:rPr>
@@ -1412,22 +1802,19 @@
             </w:r>
             <w:r>
               <w:rPr>
-                <w:rFonts w:ascii="Book Antiqua" w:hAnsi="Book Antiqua"/>
-                <w:noProof/>
-                <w:webHidden/>
-              </w:rPr>
-              <w:instrText xml:space="preserve"> PAGEREF _Toc469168115 \h </w:instrText>
-            </w:r>
-            <w:r>
-              <w:rPr>
-                <w:rFonts w:ascii="Book Antiqua" w:hAnsi="Book Antiqua"/>
-                <w:noProof/>
-                <w:webHidden/>
-              </w:rPr>
-            </w:r>
-            <w:r>
-              <w:rPr>
-                <w:rFonts w:ascii="Book Antiqua" w:hAnsi="Book Antiqua"/>
+                <w:noProof/>
+                <w:webHidden/>
+              </w:rPr>
+              <w:instrText xml:space="preserve"> PAGEREF _Toc469338298 \h </w:instrText>
+            </w:r>
+            <w:r>
+              <w:rPr>
+                <w:noProof/>
+                <w:webHidden/>
+              </w:rPr>
+            </w:r>
+            <w:r>
+              <w:rPr>
                 <w:noProof/>
                 <w:webHidden/>
               </w:rPr>
@@ -1435,15 +1822,83 @@
             </w:r>
             <w:r>
               <w:rPr>
-                <w:rFonts w:ascii="Book Antiqua" w:hAnsi="Book Antiqua"/>
-                <w:noProof/>
-                <w:webHidden/>
-              </w:rPr>
-              <w:t>8</w:t>
-            </w:r>
-            <w:r>
-              <w:rPr>
-                <w:rFonts w:ascii="Book Antiqua" w:hAnsi="Book Antiqua"/>
+                <w:noProof/>
+                <w:webHidden/>
+              </w:rPr>
+              <w:t>13</w:t>
+            </w:r>
+            <w:r>
+              <w:rPr>
+                <w:noProof/>
+                <w:webHidden/>
+              </w:rPr>
+              <w:fldChar w:fldCharType="end"/>
+            </w:r>
+          </w:hyperlink>
+        </w:p>
+        <w:p>
+          <w:pPr>
+            <w:pStyle w:val="TM1"/>
+            <w:tabs>
+              <w:tab w:val="right" w:leader="dot" w:pos="9062"/>
+            </w:tabs>
+            <w:rPr>
+              <w:rFonts w:eastAsiaTheme="minorEastAsia"/>
+              <w:noProof/>
+              <w:lang w:eastAsia="fr-FR"/>
+            </w:rPr>
+          </w:pPr>
+          <w:hyperlink w:anchor="_Toc469338299" w:history="1">
+            <w:r>
+              <w:rPr>
+                <w:rStyle w:val="Lienhypertexte"/>
+                <w:noProof/>
+              </w:rPr>
+              <w:t>Références</w:t>
+            </w:r>
+            <w:r>
+              <w:rPr>
+                <w:noProof/>
+                <w:webHidden/>
+              </w:rPr>
+              <w:tab/>
+            </w:r>
+            <w:r>
+              <w:rPr>
+                <w:noProof/>
+                <w:webHidden/>
+              </w:rPr>
+              <w:fldChar w:fldCharType="begin"/>
+            </w:r>
+            <w:r>
+              <w:rPr>
+                <w:noProof/>
+                <w:webHidden/>
+              </w:rPr>
+              <w:instrText xml:space="preserve"> PAGEREF _Toc469338299 \h </w:instrText>
+            </w:r>
+            <w:r>
+              <w:rPr>
+                <w:noProof/>
+                <w:webHidden/>
+              </w:rPr>
+            </w:r>
+            <w:r>
+              <w:rPr>
+                <w:noProof/>
+                <w:webHidden/>
+              </w:rPr>
+              <w:fldChar w:fldCharType="separate"/>
+            </w:r>
+            <w:r>
+              <w:rPr>
+                <w:noProof/>
+                <w:webHidden/>
+              </w:rPr>
+              <w:t>13</w:t>
+            </w:r>
+            <w:r>
+              <w:rPr>
                 <w:noProof/>
                 <w:webHidden/>
               </w:rPr>
@@ -1469,7 +1924,7 @@
           <w:numId w:val="4"/>
         </w:numPr>
       </w:pPr>
-      <w:bookmarkStart w:id="2" w:name="_Toc469168108"/>
+      <w:bookmarkStart w:id="2" w:name="_Toc469338287"/>
       <w:r>
         <w:t>Introduction</w:t>
       </w:r>
@@ -1496,12 +1951,21 @@
           <w:sz w:val="24"/>
         </w:rPr>
       </w:pPr>
-      <w:r>
-        <w:rPr>
-          <w:rFonts w:ascii="Book Antiqua" w:hAnsi="Book Antiqua"/>
-          <w:sz w:val="24"/>
-        </w:rPr>
-        <w:t xml:space="preserve">Warhammer 40000 </w:t>
+      <w:proofErr w:type="spellStart"/>
+      <w:r>
+        <w:rPr>
+          <w:rFonts w:ascii="Book Antiqua" w:hAnsi="Book Antiqua"/>
+          <w:sz w:val="24"/>
+        </w:rPr>
+        <w:t>Warhammer</w:t>
+      </w:r>
+      <w:proofErr w:type="spellEnd"/>
+      <w:r>
+        <w:rPr>
+          <w:rFonts w:ascii="Book Antiqua" w:hAnsi="Book Antiqua"/>
+          <w:sz w:val="24"/>
+        </w:rPr>
+        <w:t xml:space="preserve"> 40000 </w:t>
       </w:r>
       <w:r>
         <w:rPr>
@@ -1522,7 +1986,23 @@
           <w:rFonts w:ascii="Book Antiqua" w:hAnsi="Book Antiqua"/>
           <w:sz w:val="24"/>
         </w:rPr>
-        <w:t>par la société Games Workshop.</w:t>
+        <w:t xml:space="preserve">par la société </w:t>
+      </w:r>
+      <w:proofErr w:type="spellStart"/>
+      <w:r>
+        <w:rPr>
+          <w:rFonts w:ascii="Book Antiqua" w:hAnsi="Book Antiqua"/>
+          <w:sz w:val="24"/>
+        </w:rPr>
+        <w:t>Games</w:t>
+      </w:r>
+      <w:proofErr w:type="spellEnd"/>
+      <w:r>
+        <w:rPr>
+          <w:rFonts w:ascii="Book Antiqua" w:hAnsi="Book Antiqua"/>
+          <w:sz w:val="24"/>
+        </w:rPr>
+        <w:t xml:space="preserve"> Workshop.</w:t>
       </w:r>
     </w:p>
     <w:p>
@@ -1574,7 +2054,21 @@
           <w:rFonts w:ascii="Book Antiqua" w:hAnsi="Book Antiqua"/>
           <w:sz w:val="24"/>
         </w:rPr>
-        <w:t xml:space="preserve"> d’une armée de figurines qu’il aura préalablement assemblée</w:t>
+        <w:t xml:space="preserve"> d’une armée de figurines</w:t>
+      </w:r>
+      <w:r>
+        <w:rPr>
+          <w:rFonts w:ascii="Book Antiqua" w:hAnsi="Book Antiqua"/>
+          <w:sz w:val="24"/>
+        </w:rPr>
+        <w:t>,</w:t>
+      </w:r>
+      <w:r>
+        <w:rPr>
+          <w:rFonts w:ascii="Book Antiqua" w:hAnsi="Book Antiqua"/>
+          <w:sz w:val="24"/>
+        </w:rPr>
+        <w:t xml:space="preserve"> qu’il aura préalablement assemblée</w:t>
       </w:r>
       <w:r>
         <w:rPr>
@@ -1667,7 +2161,55 @@
           <w:rFonts w:ascii="Book Antiqua" w:hAnsi="Book Antiqua"/>
           <w:sz w:val="24"/>
         </w:rPr>
-        <w:t xml:space="preserve">Par conséquent, l’application « Warhammer 40K : Army Factory », constituant le cœur de cet article, est conçue dans ce but. Le joueur peut désormais penser, créer, maintenir et optimiser son armée via cette application. </w:t>
+        <w:t>Par conséquent, l’application « </w:t>
+      </w:r>
+      <w:proofErr w:type="spellStart"/>
+      <w:r>
+        <w:rPr>
+          <w:rFonts w:ascii="Book Antiqua" w:hAnsi="Book Antiqua"/>
+          <w:sz w:val="24"/>
+        </w:rPr>
+        <w:t>Warhammer</w:t>
+      </w:r>
+      <w:proofErr w:type="spellEnd"/>
+      <w:r>
+        <w:rPr>
+          <w:rFonts w:ascii="Book Antiqua" w:hAnsi="Book Antiqua"/>
+          <w:sz w:val="24"/>
+        </w:rPr>
+        <w:t xml:space="preserve"> 40K : </w:t>
+      </w:r>
+      <w:proofErr w:type="spellStart"/>
+      <w:r>
+        <w:rPr>
+          <w:rFonts w:ascii="Book Antiqua" w:hAnsi="Book Antiqua"/>
+          <w:sz w:val="24"/>
+        </w:rPr>
+        <w:t>Army</w:t>
+      </w:r>
+      <w:proofErr w:type="spellEnd"/>
+      <w:r>
+        <w:rPr>
+          <w:rFonts w:ascii="Book Antiqua" w:hAnsi="Book Antiqua"/>
+          <w:sz w:val="24"/>
+        </w:rPr>
+        <w:t xml:space="preserve"> </w:t>
+      </w:r>
+      <w:proofErr w:type="spellStart"/>
+      <w:r>
+        <w:rPr>
+          <w:rFonts w:ascii="Book Antiqua" w:hAnsi="Book Antiqua"/>
+          <w:sz w:val="24"/>
+        </w:rPr>
+        <w:t>Factory</w:t>
+      </w:r>
+      <w:proofErr w:type="spellEnd"/>
+      <w:r>
+        <w:rPr>
+          <w:rFonts w:ascii="Book Antiqua" w:hAnsi="Book Antiqua"/>
+          <w:sz w:val="24"/>
+        </w:rPr>
+        <w:t xml:space="preserve"> », constituant le cœur de cet article, est conçue dans ce but. Le joueur peut désormais penser, créer, maintenir et optimiser son armée via cette application. </w:t>
       </w:r>
     </w:p>
     <w:p>
@@ -1684,7 +2226,6 @@
           <w:rFonts w:ascii="Book Antiqua" w:hAnsi="Book Antiqua"/>
           <w:sz w:val="24"/>
         </w:rPr>
-        <w:lastRenderedPageBreak/>
         <w:t>Le document qui suit explique les phases de conception et de réalisation d’un projet visant à concevoir une telle application, réalisée par deux étudiants à l’Université du Québec à Chicoutimi.</w:t>
       </w:r>
       <w:r>
@@ -1747,39 +2288,67 @@
           <w:numId w:val="4"/>
         </w:numPr>
       </w:pPr>
-      <w:bookmarkStart w:id="3" w:name="_Toc469168109"/>
+      <w:bookmarkStart w:id="3" w:name="_Toc469338288"/>
+      <w:proofErr w:type="spellStart"/>
       <w:r>
         <w:lastRenderedPageBreak/>
-        <w:t>Games Workshop et Warhammer</w:t>
+        <w:t>Games</w:t>
+      </w:r>
+      <w:proofErr w:type="spellEnd"/>
+      <w:r>
+        <w:t xml:space="preserve"> Workshop et </w:t>
+      </w:r>
+      <w:proofErr w:type="spellStart"/>
+      <w:r>
+        <w:t>Warhammer</w:t>
       </w:r>
       <w:bookmarkEnd w:id="3"/>
-    </w:p>
-    <w:p>
-      <w:pPr>
-        <w:spacing w:after="0" w:line="240" w:lineRule="auto"/>
-        <w:rPr>
-          <w:rFonts w:ascii="Book Antiqua" w:hAnsi="Book Antiqua"/>
-          <w:sz w:val="24"/>
-          <w:szCs w:val="24"/>
-        </w:rPr>
-      </w:pPr>
-    </w:p>
-    <w:p>
-      <w:pPr>
-        <w:spacing w:after="0" w:line="240" w:lineRule="auto"/>
-        <w:rPr>
-          <w:rFonts w:ascii="Book Antiqua" w:hAnsi="Book Antiqua"/>
-          <w:sz w:val="24"/>
-          <w:szCs w:val="24"/>
-        </w:rPr>
-      </w:pPr>
-      <w:r>
-        <w:rPr>
-          <w:rFonts w:ascii="Book Antiqua" w:hAnsi="Book Antiqua"/>
-          <w:sz w:val="24"/>
-          <w:szCs w:val="24"/>
-        </w:rPr>
-        <w:t>Premièrement, il est nécessaire de savoir ce qu’est l’univers de Warhammer 40000.</w:t>
+      <w:proofErr w:type="spellEnd"/>
+    </w:p>
+    <w:p>
+      <w:pPr>
+        <w:spacing w:after="0" w:line="240" w:lineRule="auto"/>
+        <w:rPr>
+          <w:rFonts w:ascii="Book Antiqua" w:hAnsi="Book Antiqua"/>
+          <w:sz w:val="24"/>
+          <w:szCs w:val="24"/>
+        </w:rPr>
+      </w:pPr>
+    </w:p>
+    <w:p>
+      <w:pPr>
+        <w:spacing w:after="0" w:line="240" w:lineRule="auto"/>
+        <w:rPr>
+          <w:rFonts w:ascii="Book Antiqua" w:hAnsi="Book Antiqua"/>
+          <w:sz w:val="24"/>
+          <w:szCs w:val="24"/>
+        </w:rPr>
+      </w:pPr>
+      <w:r>
+        <w:rPr>
+          <w:rFonts w:ascii="Book Antiqua" w:hAnsi="Book Antiqua"/>
+          <w:sz w:val="24"/>
+          <w:szCs w:val="24"/>
+        </w:rPr>
+        <w:t xml:space="preserve">Premièrement, il est nécessaire de savoir ce qu’est l’univers de </w:t>
+      </w:r>
+      <w:proofErr w:type="spellStart"/>
+      <w:r>
+        <w:rPr>
+          <w:rFonts w:ascii="Book Antiqua" w:hAnsi="Book Antiqua"/>
+          <w:sz w:val="24"/>
+          <w:szCs w:val="24"/>
+        </w:rPr>
+        <w:t>Warhammer</w:t>
+      </w:r>
+      <w:proofErr w:type="spellEnd"/>
+      <w:r>
+        <w:rPr>
+          <w:rFonts w:ascii="Book Antiqua" w:hAnsi="Book Antiqua"/>
+          <w:sz w:val="24"/>
+          <w:szCs w:val="24"/>
+        </w:rPr>
+        <w:t xml:space="preserve"> 40000.</w:t>
       </w:r>
     </w:p>
     <w:p>
@@ -1886,7 +2455,7 @@
           <w:numId w:val="4"/>
         </w:numPr>
       </w:pPr>
-      <w:bookmarkStart w:id="4" w:name="_Toc469168110"/>
+      <w:bookmarkStart w:id="4" w:name="_Toc469338289"/>
       <w:r>
         <w:lastRenderedPageBreak/>
         <w:t>La préparation aujourd’hui</w:t>
@@ -1919,7 +2488,25 @@
           <w:sz w:val="24"/>
           <w:szCs w:val="24"/>
         </w:rPr>
-        <w:t>Aujourd’hui, lorsqu’un joueur est désireux de créer une nouvelle armée afin de pouvoir participer à des parties de Warhammer 40K, ce dernier doit procéder comme suit :</w:t>
+        <w:t xml:space="preserve">Aujourd’hui, lorsqu’un joueur est désireux de créer une nouvelle armée afin de pouvoir participer à des parties de </w:t>
+      </w:r>
+      <w:proofErr w:type="spellStart"/>
+      <w:r>
+        <w:rPr>
+          <w:rFonts w:ascii="Book Antiqua" w:hAnsi="Book Antiqua"/>
+          <w:sz w:val="24"/>
+          <w:szCs w:val="24"/>
+        </w:rPr>
+        <w:t>Warhammer</w:t>
+      </w:r>
+      <w:proofErr w:type="spellEnd"/>
+      <w:r>
+        <w:rPr>
+          <w:rFonts w:ascii="Book Antiqua" w:hAnsi="Book Antiqua"/>
+          <w:sz w:val="24"/>
+          <w:szCs w:val="24"/>
+        </w:rPr>
+        <w:t xml:space="preserve"> 40K, ce dernier doit procéder comme suit :</w:t>
       </w:r>
     </w:p>
     <w:p>
@@ -2089,6 +2676,141 @@
       </w:pPr>
       <w:r>
         <w:rPr>
+          <w:noProof/>
+        </w:rPr>
+        <w:pict>
+          <v:shapetype id="_x0000_t202" coordsize="21600,21600" o:spt="202" path="m,l,21600r21600,l21600,xe">
+            <v:stroke joinstyle="miter"/>
+            <v:path gradientshapeok="t" o:connecttype="rect"/>
+          </v:shapetype>
+          <v:shape id="_x0000_s1026" type="#_x0000_t202" style="position:absolute;margin-left:7.75pt;margin-top:376.45pt;width:438.2pt;height:13.25pt;z-index:251663360" filled="f" stroked="f">
+            <v:textbox style="mso-fit-shape-to-text:t" inset="0,0,0,0">
+              <w:txbxContent>
+                <w:p>
+                  <w:pPr>
+                    <w:pStyle w:val="Lgende"/>
+                    <w:spacing w:after="0"/>
+                    <w:jc w:val="center"/>
+                    <w:rPr>
+                      <w:rFonts w:ascii="Book Antiqua" w:hAnsi="Book Antiqua"/>
+                      <w:noProof/>
+                      <w:sz w:val="32"/>
+                      <w:szCs w:val="24"/>
+                    </w:rPr>
+                  </w:pPr>
+                  <w:bookmarkStart w:id="5" w:name="_Toc469338279"/>
+                  <w:r>
+                    <w:rPr>
+                      <w:rFonts w:ascii="Book Antiqua" w:hAnsi="Book Antiqua"/>
+                      <w:sz w:val="22"/>
+                    </w:rPr>
+                    <w:t xml:space="preserve">Figure </w:t>
+                  </w:r>
+                  <w:r>
+                    <w:rPr>
+                      <w:rFonts w:ascii="Book Antiqua" w:hAnsi="Book Antiqua"/>
+                      <w:sz w:val="22"/>
+                    </w:rPr>
+                    <w:fldChar w:fldCharType="begin"/>
+                  </w:r>
+                  <w:r>
+                    <w:rPr>
+                      <w:rFonts w:ascii="Book Antiqua" w:hAnsi="Book Antiqua"/>
+                      <w:sz w:val="22"/>
+                    </w:rPr>
+                    <w:instrText xml:space="preserve"> SEQ Figure \* ARABIC </w:instrText>
+                  </w:r>
+                  <w:r>
+                    <w:rPr>
+                      <w:rFonts w:ascii="Book Antiqua" w:hAnsi="Book Antiqua"/>
+                      <w:sz w:val="22"/>
+                    </w:rPr>
+                    <w:fldChar w:fldCharType="separate"/>
+                  </w:r>
+                  <w:r>
+                    <w:rPr>
+                      <w:rFonts w:ascii="Book Antiqua" w:hAnsi="Book Antiqua"/>
+                      <w:noProof/>
+                      <w:sz w:val="22"/>
+                    </w:rPr>
+                    <w:t>1</w:t>
+                  </w:r>
+                  <w:r>
+                    <w:rPr>
+                      <w:rFonts w:ascii="Book Antiqua" w:hAnsi="Book Antiqua"/>
+                      <w:sz w:val="22"/>
+                    </w:rPr>
+                    <w:fldChar w:fldCharType="end"/>
+                  </w:r>
+                  <w:r>
+                    <w:rPr>
+                      <w:rFonts w:ascii="Book Antiqua" w:hAnsi="Book Antiqua"/>
+                      <w:sz w:val="22"/>
+                    </w:rPr>
+                    <w:t xml:space="preserve"> : Exemple création armée</w:t>
+                  </w:r>
+                  <w:bookmarkEnd w:id="5"/>
+                </w:p>
+              </w:txbxContent>
+            </v:textbox>
+            <w10:wrap type="square"/>
+          </v:shape>
+        </w:pict>
+      </w:r>
+      <w:r>
+        <w:rPr>
+          <w:rFonts w:ascii="Book Antiqua" w:hAnsi="Book Antiqua"/>
+          <w:noProof/>
+          <w:sz w:val="24"/>
+          <w:szCs w:val="24"/>
+          <w:lang w:eastAsia="fr-FR"/>
+        </w:rPr>
+        <w:drawing>
+          <wp:anchor distT="0" distB="0" distL="114300" distR="114300" simplePos="0" relativeHeight="251661312" behindDoc="0" locked="0" layoutInCell="1" allowOverlap="1">
+            <wp:simplePos x="0" y="0"/>
+            <wp:positionH relativeFrom="margin">
+              <wp:posOffset>98425</wp:posOffset>
+            </wp:positionH>
+            <wp:positionV relativeFrom="margin">
+              <wp:posOffset>4390390</wp:posOffset>
+            </wp:positionV>
+            <wp:extent cx="5565140" cy="4299585"/>
+            <wp:effectExtent l="19050" t="0" r="0" b="0"/>
+            <wp:wrapSquare wrapText="bothSides"/>
+            <wp:docPr id="2" name="Image 1" descr="ExempleArmée.png"/>
+            <wp:cNvGraphicFramePr>
+              <a:graphicFrameLocks xmlns:a="http://schemas.openxmlformats.org/drawingml/2006/main" noChangeAspect="1"/>
+            </wp:cNvGraphicFramePr>
+            <a:graphic xmlns:a="http://schemas.openxmlformats.org/drawingml/2006/main">
+              <a:graphicData uri="http://schemas.openxmlformats.org/drawingml/2006/picture">
+                <pic:pic xmlns:pic="http://schemas.openxmlformats.org/drawingml/2006/picture">
+                  <pic:nvPicPr>
+                    <pic:cNvPr id="0" name="ExempleArmée.png"/>
+                    <pic:cNvPicPr/>
+                  </pic:nvPicPr>
+                  <pic:blipFill>
+                    <a:blip r:embed="rId12" cstate="print"/>
+                    <a:stretch>
+                      <a:fillRect/>
+                    </a:stretch>
+                  </pic:blipFill>
+                  <pic:spPr>
+                    <a:xfrm>
+                      <a:off x="0" y="0"/>
+                      <a:ext cx="5565140" cy="4299585"/>
+                    </a:xfrm>
+                    <a:prstGeom prst="rect">
+                      <a:avLst/>
+                    </a:prstGeom>
+                  </pic:spPr>
+                </pic:pic>
+              </a:graphicData>
+            </a:graphic>
+          </wp:anchor>
+        </w:drawing>
+      </w:r>
+      <w:r>
+        <w:rPr>
           <w:rFonts w:ascii="Book Antiqua" w:hAnsi="Book Antiqua"/>
           <w:sz w:val="24"/>
           <w:szCs w:val="24"/>
@@ -2099,22 +2821,254 @@
     <w:p>
       <w:pPr>
         <w:spacing w:after="0" w:line="240" w:lineRule="auto"/>
-        <w:rPr>
-          <w:rFonts w:ascii="Book Antiqua" w:hAnsi="Book Antiqua"/>
-          <w:sz w:val="24"/>
-          <w:szCs w:val="24"/>
-        </w:rPr>
-      </w:pPr>
-    </w:p>
-    <w:p>
-      <w:pPr>
-        <w:spacing w:after="0" w:line="240" w:lineRule="auto"/>
-        <w:rPr>
-          <w:rFonts w:ascii="Book Antiqua" w:hAnsi="Book Antiqua"/>
-          <w:sz w:val="24"/>
-          <w:szCs w:val="24"/>
-        </w:rPr>
-      </w:pPr>
+        <w:ind w:firstLine="357"/>
+        <w:rPr>
+          <w:rFonts w:ascii="Book Antiqua" w:hAnsi="Book Antiqua"/>
+          <w:sz w:val="24"/>
+          <w:szCs w:val="24"/>
+        </w:rPr>
+      </w:pPr>
+      <w:r>
+        <w:rPr>
+          <w:rFonts w:ascii="Book Antiqua" w:hAnsi="Book Antiqua"/>
+          <w:sz w:val="24"/>
+          <w:szCs w:val="24"/>
+        </w:rPr>
+        <w:lastRenderedPageBreak/>
+        <w:t>La figure 1 ci-dessus consiste en un exemple de création d’une armée.</w:t>
+      </w:r>
+    </w:p>
+    <w:p>
+      <w:pPr>
+        <w:spacing w:after="0" w:line="240" w:lineRule="auto"/>
+        <w:rPr>
+          <w:rFonts w:ascii="Book Antiqua" w:hAnsi="Book Antiqua"/>
+          <w:sz w:val="24"/>
+          <w:szCs w:val="24"/>
+        </w:rPr>
+      </w:pPr>
+      <w:r>
+        <w:rPr>
+          <w:rFonts w:ascii="Book Antiqua" w:hAnsi="Book Antiqua"/>
+          <w:sz w:val="24"/>
+          <w:szCs w:val="24"/>
+        </w:rPr>
+        <w:t xml:space="preserve">On y retrouve des </w:t>
+      </w:r>
+      <w:r>
+        <w:rPr>
+          <w:rFonts w:ascii="Book Antiqua" w:hAnsi="Book Antiqua"/>
+          <w:sz w:val="24"/>
+          <w:szCs w:val="24"/>
+        </w:rPr>
+        <w:t>rôles tels que</w:t>
+      </w:r>
+      <w:r>
+        <w:rPr>
+          <w:rFonts w:ascii="Book Antiqua" w:hAnsi="Book Antiqua"/>
+          <w:sz w:val="24"/>
+          <w:szCs w:val="24"/>
+        </w:rPr>
+        <w:t xml:space="preserve"> « QG », « Troupes », « Elites », « Attaque rapide » et « Soutien » ; et on remarque que cette armée contient 998 points.</w:t>
+      </w:r>
+    </w:p>
+    <w:p>
+      <w:pPr>
+        <w:spacing w:after="0" w:line="240" w:lineRule="auto"/>
+        <w:rPr>
+          <w:rFonts w:ascii="Book Antiqua" w:hAnsi="Book Antiqua"/>
+          <w:sz w:val="24"/>
+          <w:szCs w:val="24"/>
+        </w:rPr>
+      </w:pPr>
+      <w:r>
+        <w:rPr>
+          <w:rFonts w:ascii="Book Antiqua" w:hAnsi="Book Antiqua"/>
+          <w:sz w:val="24"/>
+          <w:szCs w:val="24"/>
+        </w:rPr>
+        <w:t xml:space="preserve">L’armée dispose des unités « Sergent </w:t>
+      </w:r>
+      <w:proofErr w:type="spellStart"/>
+      <w:r>
+        <w:rPr>
+          <w:rFonts w:ascii="Book Antiqua" w:hAnsi="Book Antiqua"/>
+          <w:sz w:val="24"/>
+          <w:szCs w:val="24"/>
+        </w:rPr>
+        <w:t>Telion</w:t>
+      </w:r>
+      <w:proofErr w:type="spellEnd"/>
+      <w:r>
+        <w:rPr>
+          <w:rFonts w:ascii="Book Antiqua" w:hAnsi="Book Antiqua"/>
+          <w:sz w:val="24"/>
+          <w:szCs w:val="24"/>
+        </w:rPr>
+        <w:t> », « Escouade de Scouts », « </w:t>
+      </w:r>
+      <w:proofErr w:type="spellStart"/>
+      <w:r>
+        <w:rPr>
+          <w:rFonts w:ascii="Book Antiqua" w:hAnsi="Book Antiqua"/>
+          <w:sz w:val="24"/>
+          <w:szCs w:val="24"/>
+        </w:rPr>
+        <w:t>Iron</w:t>
+      </w:r>
+      <w:proofErr w:type="spellEnd"/>
+      <w:r>
+        <w:rPr>
+          <w:rFonts w:ascii="Book Antiqua" w:hAnsi="Book Antiqua"/>
+          <w:sz w:val="24"/>
+          <w:szCs w:val="24"/>
+        </w:rPr>
+        <w:t xml:space="preserve"> </w:t>
+      </w:r>
+      <w:proofErr w:type="spellStart"/>
+      <w:r>
+        <w:rPr>
+          <w:rFonts w:ascii="Book Antiqua" w:hAnsi="Book Antiqua"/>
+          <w:sz w:val="24"/>
+          <w:szCs w:val="24"/>
+        </w:rPr>
+        <w:t>Clad</w:t>
+      </w:r>
+      <w:proofErr w:type="spellEnd"/>
+      <w:r>
+        <w:rPr>
+          <w:rFonts w:ascii="Book Antiqua" w:hAnsi="Book Antiqua"/>
+          <w:sz w:val="24"/>
+          <w:szCs w:val="24"/>
+        </w:rPr>
+        <w:t> », « </w:t>
+      </w:r>
+      <w:proofErr w:type="spellStart"/>
+      <w:r>
+        <w:rPr>
+          <w:rFonts w:ascii="Book Antiqua" w:hAnsi="Book Antiqua"/>
+          <w:sz w:val="24"/>
+          <w:szCs w:val="24"/>
+        </w:rPr>
+        <w:t>Sternguard</w:t>
+      </w:r>
+      <w:proofErr w:type="spellEnd"/>
+      <w:r>
+        <w:rPr>
+          <w:rFonts w:ascii="Book Antiqua" w:hAnsi="Book Antiqua"/>
+          <w:sz w:val="24"/>
+          <w:szCs w:val="24"/>
+        </w:rPr>
+        <w:t> », « Escouade d’Assaut », « </w:t>
+      </w:r>
+      <w:proofErr w:type="spellStart"/>
+      <w:r>
+        <w:rPr>
+          <w:rFonts w:ascii="Book Antiqua" w:hAnsi="Book Antiqua"/>
+          <w:sz w:val="24"/>
+          <w:szCs w:val="24"/>
+        </w:rPr>
+        <w:t>Stormraven</w:t>
+      </w:r>
+      <w:proofErr w:type="spellEnd"/>
+      <w:r>
+        <w:rPr>
+          <w:rFonts w:ascii="Book Antiqua" w:hAnsi="Book Antiqua"/>
+          <w:sz w:val="24"/>
+          <w:szCs w:val="24"/>
+        </w:rPr>
+        <w:t> ».</w:t>
+      </w:r>
+    </w:p>
+    <w:p>
+      <w:pPr>
+        <w:spacing w:after="0" w:line="240" w:lineRule="auto"/>
+        <w:rPr>
+          <w:rFonts w:ascii="Book Antiqua" w:hAnsi="Book Antiqua"/>
+          <w:sz w:val="24"/>
+          <w:szCs w:val="24"/>
+        </w:rPr>
+      </w:pPr>
+      <w:r>
+        <w:rPr>
+          <w:rFonts w:ascii="Book Antiqua" w:hAnsi="Book Antiqua"/>
+          <w:sz w:val="24"/>
+          <w:szCs w:val="24"/>
+        </w:rPr>
+        <w:t>On aperçoit de plus les figurines composant ces différentes unités, ainsi que les équipement</w:t>
+      </w:r>
+      <w:r>
+        <w:rPr>
+          <w:rFonts w:ascii="Book Antiqua" w:hAnsi="Book Antiqua"/>
+          <w:sz w:val="24"/>
+          <w:szCs w:val="24"/>
+        </w:rPr>
+        <w:t>s</w:t>
+      </w:r>
+      <w:r>
+        <w:rPr>
+          <w:rFonts w:ascii="Book Antiqua" w:hAnsi="Book Antiqua"/>
+          <w:sz w:val="24"/>
+          <w:szCs w:val="24"/>
+        </w:rPr>
+        <w:t xml:space="preserve"> leur étant attachés.</w:t>
+      </w:r>
+    </w:p>
+    <w:p>
+      <w:pPr>
+        <w:spacing w:after="0" w:line="240" w:lineRule="auto"/>
+        <w:ind w:firstLine="357"/>
+        <w:rPr>
+          <w:rFonts w:ascii="Book Antiqua" w:hAnsi="Book Antiqua"/>
+          <w:sz w:val="24"/>
+          <w:szCs w:val="24"/>
+        </w:rPr>
+      </w:pPr>
+      <w:r>
+        <w:rPr>
+          <w:rFonts w:ascii="Book Antiqua" w:hAnsi="Book Antiqua"/>
+          <w:sz w:val="24"/>
+          <w:szCs w:val="24"/>
+        </w:rPr>
+        <w:t>On retrouve bien comme indiqué, le calcul menant à la somme de 998 points</w:t>
+      </w:r>
+    </w:p>
+    <w:p>
+      <w:pPr>
+        <w:spacing w:after="0" w:line="240" w:lineRule="auto"/>
+        <w:rPr>
+          <w:rFonts w:ascii="Book Antiqua" w:hAnsi="Book Antiqua"/>
+          <w:sz w:val="24"/>
+          <w:szCs w:val="24"/>
+        </w:rPr>
+      </w:pPr>
+      <w:r>
+        <w:rPr>
+          <w:rFonts w:ascii="Book Antiqua" w:hAnsi="Book Antiqua"/>
+          <w:sz w:val="24"/>
+          <w:szCs w:val="24"/>
+        </w:rPr>
+        <w:t>Les parties s’effectuent en disposant d’armées respectant un certain nombre de points préalablement défini entre les joueurs. L’armée valant ici 998 points, elle est faite pour participer à des parties où chacune des armées vaut un maximum de 1000 points.</w:t>
+      </w:r>
+    </w:p>
+    <w:p>
+      <w:pPr>
+        <w:spacing w:after="0" w:line="240" w:lineRule="auto"/>
+        <w:ind w:firstLine="360"/>
+        <w:rPr>
+          <w:rFonts w:ascii="Book Antiqua" w:hAnsi="Book Antiqua"/>
+          <w:sz w:val="24"/>
+          <w:szCs w:val="24"/>
+        </w:rPr>
+      </w:pPr>
+      <w:r>
+        <w:rPr>
+          <w:rFonts w:ascii="Book Antiqua" w:hAnsi="Book Antiqua"/>
+          <w:sz w:val="24"/>
+          <w:szCs w:val="24"/>
+        </w:rPr>
+        <w:t>De la sorte, si le joueur souhaite désormais améliorer et ainsi optimiser son armée pour la rendre plus compétitive, il se doit de trouver par quel moyen (changement de figurine, d’équipement, etc.), tout en effectuant un nouveau calcul de points pour chaque changement envisagé.</w:t>
+      </w:r>
     </w:p>
     <w:p>
       <w:pPr>
@@ -2154,12 +3108,12 @@
           <w:numId w:val="4"/>
         </w:numPr>
       </w:pPr>
-      <w:bookmarkStart w:id="5" w:name="_Toc469168111"/>
+      <w:bookmarkStart w:id="6" w:name="_Toc469338290"/>
       <w:r>
         <w:lastRenderedPageBreak/>
         <w:t>Matériel et méthode</w:t>
       </w:r>
-      <w:bookmarkEnd w:id="5"/>
+      <w:bookmarkEnd w:id="6"/>
     </w:p>
     <w:p>
       <w:pPr>
@@ -2187,7 +3141,61 @@
           <w:sz w:val="24"/>
           <w:szCs w:val="24"/>
         </w:rPr>
-        <w:t xml:space="preserve">L’application appelée « Warhammer 40K : Army Factory » a été conçue et réalisée </w:t>
+        <w:t>L’application appelée « </w:t>
+      </w:r>
+      <w:proofErr w:type="spellStart"/>
+      <w:r>
+        <w:rPr>
+          <w:rFonts w:ascii="Book Antiqua" w:hAnsi="Book Antiqua"/>
+          <w:sz w:val="24"/>
+          <w:szCs w:val="24"/>
+        </w:rPr>
+        <w:t>Warhammer</w:t>
+      </w:r>
+      <w:proofErr w:type="spellEnd"/>
+      <w:r>
+        <w:rPr>
+          <w:rFonts w:ascii="Book Antiqua" w:hAnsi="Book Antiqua"/>
+          <w:sz w:val="24"/>
+          <w:szCs w:val="24"/>
+        </w:rPr>
+        <w:t xml:space="preserve"> 40K : </w:t>
+      </w:r>
+      <w:proofErr w:type="spellStart"/>
+      <w:r>
+        <w:rPr>
+          <w:rFonts w:ascii="Book Antiqua" w:hAnsi="Book Antiqua"/>
+          <w:sz w:val="24"/>
+          <w:szCs w:val="24"/>
+        </w:rPr>
+        <w:t>Army</w:t>
+      </w:r>
+      <w:proofErr w:type="spellEnd"/>
+      <w:r>
+        <w:rPr>
+          <w:rFonts w:ascii="Book Antiqua" w:hAnsi="Book Antiqua"/>
+          <w:sz w:val="24"/>
+          <w:szCs w:val="24"/>
+        </w:rPr>
+        <w:t xml:space="preserve"> </w:t>
+      </w:r>
+      <w:proofErr w:type="spellStart"/>
+      <w:r>
+        <w:rPr>
+          <w:rFonts w:ascii="Book Antiqua" w:hAnsi="Book Antiqua"/>
+          <w:sz w:val="24"/>
+          <w:szCs w:val="24"/>
+        </w:rPr>
+        <w:t>Factory</w:t>
+      </w:r>
+      <w:proofErr w:type="spellEnd"/>
+      <w:r>
+        <w:rPr>
+          <w:rFonts w:ascii="Book Antiqua" w:hAnsi="Book Antiqua"/>
+          <w:sz w:val="24"/>
+          <w:szCs w:val="24"/>
+        </w:rPr>
+        <w:t xml:space="preserve"> » a été conçue et réalisée </w:t>
       </w:r>
       <w:r>
         <w:rPr>
@@ -2272,11 +3280,11 @@
           <w:numId w:val="4"/>
         </w:numPr>
       </w:pPr>
-      <w:bookmarkStart w:id="6" w:name="_Toc469168112"/>
+      <w:bookmarkStart w:id="7" w:name="_Toc469338291"/>
       <w:r>
         <w:t>Conception</w:t>
       </w:r>
-      <w:bookmarkEnd w:id="6"/>
+      <w:bookmarkEnd w:id="7"/>
     </w:p>
     <w:p>
       <w:pPr>
@@ -2301,7 +3309,55 @@
           <w:rFonts w:ascii="Book Antiqua" w:hAnsi="Book Antiqua"/>
           <w:sz w:val="24"/>
         </w:rPr>
-        <w:t>« Warhammer 40K : Army Factory » a d’</w:t>
+        <w:t>« </w:t>
+      </w:r>
+      <w:proofErr w:type="spellStart"/>
+      <w:r>
+        <w:rPr>
+          <w:rFonts w:ascii="Book Antiqua" w:hAnsi="Book Antiqua"/>
+          <w:sz w:val="24"/>
+        </w:rPr>
+        <w:t>Warhammer</w:t>
+      </w:r>
+      <w:proofErr w:type="spellEnd"/>
+      <w:r>
+        <w:rPr>
+          <w:rFonts w:ascii="Book Antiqua" w:hAnsi="Book Antiqua"/>
+          <w:sz w:val="24"/>
+        </w:rPr>
+        <w:t xml:space="preserve"> 40K : </w:t>
+      </w:r>
+      <w:proofErr w:type="spellStart"/>
+      <w:r>
+        <w:rPr>
+          <w:rFonts w:ascii="Book Antiqua" w:hAnsi="Book Antiqua"/>
+          <w:sz w:val="24"/>
+        </w:rPr>
+        <w:t>Army</w:t>
+      </w:r>
+      <w:proofErr w:type="spellEnd"/>
+      <w:r>
+        <w:rPr>
+          <w:rFonts w:ascii="Book Antiqua" w:hAnsi="Book Antiqua"/>
+          <w:sz w:val="24"/>
+        </w:rPr>
+        <w:t xml:space="preserve"> </w:t>
+      </w:r>
+      <w:proofErr w:type="spellStart"/>
+      <w:r>
+        <w:rPr>
+          <w:rFonts w:ascii="Book Antiqua" w:hAnsi="Book Antiqua"/>
+          <w:sz w:val="24"/>
+        </w:rPr>
+        <w:t>Factory</w:t>
+      </w:r>
+      <w:proofErr w:type="spellEnd"/>
+      <w:r>
+        <w:rPr>
+          <w:rFonts w:ascii="Book Antiqua" w:hAnsi="Book Antiqua"/>
+          <w:sz w:val="24"/>
+        </w:rPr>
+        <w:t> » a d’</w:t>
       </w:r>
       <w:r>
         <w:rPr>
@@ -2477,7 +3533,23 @@
           <w:rFonts w:ascii="Book Antiqua" w:hAnsi="Book Antiqua"/>
           <w:sz w:val="24"/>
         </w:rPr>
-        <w:t xml:space="preserve"> le logiciel open source UMLet. </w:t>
+        <w:t xml:space="preserve"> le logiciel open source </w:t>
+      </w:r>
+      <w:proofErr w:type="spellStart"/>
+      <w:r>
+        <w:rPr>
+          <w:rFonts w:ascii="Book Antiqua" w:hAnsi="Book Antiqua"/>
+          <w:sz w:val="24"/>
+        </w:rPr>
+        <w:t>UMLet</w:t>
+      </w:r>
+      <w:proofErr w:type="spellEnd"/>
+      <w:r>
+        <w:rPr>
+          <w:rFonts w:ascii="Book Antiqua" w:hAnsi="Book Antiqua"/>
+          <w:sz w:val="24"/>
+        </w:rPr>
+        <w:t xml:space="preserve">. </w:t>
       </w:r>
       <w:r>
         <w:rPr>
@@ -2591,7 +3663,7 @@
                     <pic:cNvPicPr/>
                   </pic:nvPicPr>
                   <pic:blipFill>
-                    <a:blip r:embed="rId8" cstate="print"/>
+                    <a:blip r:embed="rId13" cstate="print"/>
                     <a:stretch>
                       <a:fillRect/>
                     </a:stretch>
@@ -2800,6 +3872,84 @@
           <w:sz w:val="24"/>
         </w:rPr>
       </w:pPr>
+      <w:r>
+        <w:rPr>
+          <w:noProof/>
+        </w:rPr>
+        <w:pict>
+          <v:shape id="_x0000_s1027" type="#_x0000_t202" style="position:absolute;margin-left:-411pt;margin-top:12.8pt;width:402pt;height:13.25pt;z-index:251665408" filled="f" stroked="f">
+            <v:textbox style="mso-fit-shape-to-text:t" inset="0,0,0,0">
+              <w:txbxContent>
+                <w:p>
+                  <w:pPr>
+                    <w:pStyle w:val="Lgende"/>
+                    <w:spacing w:after="0"/>
+                    <w:jc w:val="center"/>
+                    <w:rPr>
+                      <w:rFonts w:ascii="Book Antiqua" w:hAnsi="Book Antiqua"/>
+                      <w:noProof/>
+                      <w:sz w:val="32"/>
+                    </w:rPr>
+                  </w:pPr>
+                  <w:bookmarkStart w:id="8" w:name="_Toc469338280"/>
+                  <w:r>
+                    <w:rPr>
+                      <w:rFonts w:ascii="Book Antiqua" w:hAnsi="Book Antiqua"/>
+                      <w:sz w:val="22"/>
+                    </w:rPr>
+                    <w:t xml:space="preserve">Figure </w:t>
+                  </w:r>
+                  <w:r>
+                    <w:rPr>
+                      <w:rFonts w:ascii="Book Antiqua" w:hAnsi="Book Antiqua"/>
+                      <w:sz w:val="22"/>
+                    </w:rPr>
+                    <w:fldChar w:fldCharType="begin"/>
+                  </w:r>
+                  <w:r>
+                    <w:rPr>
+                      <w:rFonts w:ascii="Book Antiqua" w:hAnsi="Book Antiqua"/>
+                      <w:sz w:val="22"/>
+                    </w:rPr>
+                    <w:instrText xml:space="preserve"> SEQ Figure \* ARABIC </w:instrText>
+                  </w:r>
+                  <w:r>
+                    <w:rPr>
+                      <w:rFonts w:ascii="Book Antiqua" w:hAnsi="Book Antiqua"/>
+                      <w:sz w:val="22"/>
+                    </w:rPr>
+                    <w:fldChar w:fldCharType="separate"/>
+                  </w:r>
+                  <w:r>
+                    <w:rPr>
+                      <w:rFonts w:ascii="Book Antiqua" w:hAnsi="Book Antiqua"/>
+                      <w:noProof/>
+                      <w:sz w:val="22"/>
+                    </w:rPr>
+                    <w:t>2</w:t>
+                  </w:r>
+                  <w:r>
+                    <w:rPr>
+                      <w:rFonts w:ascii="Book Antiqua" w:hAnsi="Book Antiqua"/>
+                      <w:sz w:val="22"/>
+                    </w:rPr>
+                    <w:fldChar w:fldCharType="end"/>
+                  </w:r>
+                  <w:r>
+                    <w:rPr>
+                      <w:rFonts w:ascii="Book Antiqua" w:hAnsi="Book Antiqua"/>
+                      <w:sz w:val="22"/>
+                    </w:rPr>
+                    <w:t xml:space="preserve"> : Diagramme de classes de la couche BLL</w:t>
+                  </w:r>
+                  <w:bookmarkEnd w:id="8"/>
+                </w:p>
+              </w:txbxContent>
+            </v:textbox>
+            <w10:wrap type="square"/>
+          </v:shape>
+        </w:pict>
+      </w:r>
     </w:p>
     <w:p>
       <w:pPr>
@@ -2841,7 +3991,7 @@
                     <pic:cNvPicPr/>
                   </pic:nvPicPr>
                   <pic:blipFill>
-                    <a:blip r:embed="rId9" cstate="print"/>
+                    <a:blip r:embed="rId14" cstate="print"/>
                     <a:stretch>
                       <a:fillRect/>
                     </a:stretch>
@@ -2898,6 +4048,93 @@
           <w:sz w:val="24"/>
         </w:rPr>
       </w:pPr>
+      <w:r>
+        <w:rPr>
+          <w:noProof/>
+        </w:rPr>
+        <w:pict>
+          <v:shape id="_x0000_s1028" type="#_x0000_t202" style="position:absolute;margin-left:136.6pt;margin-top:3.6pt;width:312.45pt;height:13.25pt;z-index:251667456" filled="f" stroked="f">
+            <v:textbox style="mso-fit-shape-to-text:t" inset="0,0,0,0">
+              <w:txbxContent>
+                <w:p>
+                  <w:pPr>
+                    <w:pStyle w:val="Lgende"/>
+                    <w:spacing w:after="0"/>
+                    <w:jc w:val="center"/>
+                    <w:rPr>
+                      <w:rFonts w:ascii="Book Antiqua" w:hAnsi="Book Antiqua"/>
+                      <w:noProof/>
+                      <w:sz w:val="32"/>
+                    </w:rPr>
+                  </w:pPr>
+                  <w:bookmarkStart w:id="9" w:name="_Toc469338281"/>
+                  <w:r>
+                    <w:rPr>
+                      <w:rFonts w:ascii="Book Antiqua" w:hAnsi="Book Antiqua"/>
+                      <w:sz w:val="22"/>
+                    </w:rPr>
+                    <w:t xml:space="preserve">Figure </w:t>
+                  </w:r>
+                  <w:r>
+                    <w:rPr>
+                      <w:rFonts w:ascii="Book Antiqua" w:hAnsi="Book Antiqua"/>
+                      <w:sz w:val="22"/>
+                    </w:rPr>
+                    <w:fldChar w:fldCharType="begin"/>
+                  </w:r>
+                  <w:r>
+                    <w:rPr>
+                      <w:rFonts w:ascii="Book Antiqua" w:hAnsi="Book Antiqua"/>
+                      <w:sz w:val="22"/>
+                    </w:rPr>
+                    <w:instrText xml:space="preserve"> SEQ Figure \* ARABIC </w:instrText>
+                  </w:r>
+                  <w:r>
+                    <w:rPr>
+                      <w:rFonts w:ascii="Book Antiqua" w:hAnsi="Book Antiqua"/>
+                      <w:sz w:val="22"/>
+                    </w:rPr>
+                    <w:fldChar w:fldCharType="separate"/>
+                  </w:r>
+                  <w:r>
+                    <w:rPr>
+                      <w:rFonts w:ascii="Book Antiqua" w:hAnsi="Book Antiqua"/>
+                      <w:noProof/>
+                      <w:sz w:val="22"/>
+                    </w:rPr>
+                    <w:t>3</w:t>
+                  </w:r>
+                  <w:r>
+                    <w:rPr>
+                      <w:rFonts w:ascii="Book Antiqua" w:hAnsi="Book Antiqua"/>
+                      <w:sz w:val="22"/>
+                    </w:rPr>
+                    <w:fldChar w:fldCharType="end"/>
+                  </w:r>
+                  <w:r>
+                    <w:rPr>
+                      <w:rFonts w:ascii="Book Antiqua" w:hAnsi="Book Antiqua"/>
+                      <w:sz w:val="22"/>
+                    </w:rPr>
+                    <w:t xml:space="preserve"> : Diagramme de packages et dépendances</w:t>
+                  </w:r>
+                  <w:bookmarkEnd w:id="9"/>
+                </w:p>
+              </w:txbxContent>
+            </v:textbox>
+            <w10:wrap type="square"/>
+          </v:shape>
+        </w:pict>
+      </w:r>
+    </w:p>
+    <w:p>
+      <w:pPr>
+        <w:spacing w:after="0" w:line="240" w:lineRule="auto"/>
+        <w:rPr>
+          <w:rFonts w:ascii="Book Antiqua" w:hAnsi="Book Antiqua"/>
+          <w:sz w:val="24"/>
+        </w:rPr>
+      </w:pPr>
     </w:p>
     <w:p>
       <w:pPr>
@@ -2913,7 +4150,14 @@
           <w:rFonts w:ascii="Book Antiqua" w:hAnsi="Book Antiqua"/>
           <w:sz w:val="24"/>
         </w:rPr>
-        <w:t>On remarque sur la figure X ci-dessus, que la couche IHM dépend de la couche BLL, elle-même dépendante de la couche DAL.</w:t>
+        <w:t>On remarque sur la figure 3</w:t>
+      </w:r>
+      <w:r>
+        <w:rPr>
+          <w:rFonts w:ascii="Book Antiqua" w:hAnsi="Book Antiqua"/>
+          <w:sz w:val="24"/>
+        </w:rPr>
+        <w:t xml:space="preserve"> ci-dessus, que la couche IHM dépend de la couche BLL, elle-même dépendante de la couche DAL.</w:t>
       </w:r>
     </w:p>
     <w:p>
@@ -2990,11 +4234,11 @@
           <w:numId w:val="4"/>
         </w:numPr>
       </w:pPr>
-      <w:bookmarkStart w:id="7" w:name="_Toc469168113"/>
+      <w:bookmarkStart w:id="10" w:name="_Toc469338292"/>
       <w:r>
         <w:t>Réalisation</w:t>
       </w:r>
-      <w:bookmarkEnd w:id="7"/>
+      <w:bookmarkEnd w:id="10"/>
     </w:p>
     <w:p>
       <w:pPr>
@@ -3052,7 +4296,23 @@
           <w:rFonts w:ascii="Book Antiqua" w:hAnsi="Book Antiqua"/>
           <w:sz w:val="24"/>
         </w:rPr>
-        <w:t>L’application est une application dite Windows Form réalisée avec l’</w:t>
+        <w:t xml:space="preserve">L’application est une application dite Windows </w:t>
+      </w:r>
+      <w:proofErr w:type="spellStart"/>
+      <w:r>
+        <w:rPr>
+          <w:rFonts w:ascii="Book Antiqua" w:hAnsi="Book Antiqua"/>
+          <w:sz w:val="24"/>
+        </w:rPr>
+        <w:t>Form</w:t>
+      </w:r>
+      <w:proofErr w:type="spellEnd"/>
+      <w:r>
+        <w:rPr>
+          <w:rFonts w:ascii="Book Antiqua" w:hAnsi="Book Antiqua"/>
+          <w:sz w:val="24"/>
+        </w:rPr>
+        <w:t xml:space="preserve"> réalisée avec l’</w:t>
       </w:r>
       <w:r>
         <w:rPr>
@@ -3066,7 +4326,23 @@
           <w:rFonts w:ascii="Book Antiqua" w:hAnsi="Book Antiqua"/>
           <w:sz w:val="24"/>
         </w:rPr>
-        <w:t>« Microsoft Visual Studio Community ».</w:t>
+        <w:t xml:space="preserve">« Microsoft Visual Studio </w:t>
+      </w:r>
+      <w:proofErr w:type="spellStart"/>
+      <w:r>
+        <w:rPr>
+          <w:rFonts w:ascii="Book Antiqua" w:hAnsi="Book Antiqua"/>
+          <w:sz w:val="24"/>
+        </w:rPr>
+        <w:t>Community</w:t>
+      </w:r>
+      <w:proofErr w:type="spellEnd"/>
+      <w:r>
+        <w:rPr>
+          <w:rFonts w:ascii="Book Antiqua" w:hAnsi="Book Antiqua"/>
+          <w:sz w:val="24"/>
+        </w:rPr>
+        <w:t> ».</w:t>
       </w:r>
       <w:r>
         <w:rPr>
@@ -3080,7 +4356,23 @@
           <w:rFonts w:ascii="Book Antiqua" w:hAnsi="Book Antiqua"/>
           <w:sz w:val="24"/>
         </w:rPr>
-        <w:t>+ basé sur le FrameWork .NET4.5 développé par Microsoft.</w:t>
+        <w:t xml:space="preserve">+ basé sur le </w:t>
+      </w:r>
+      <w:proofErr w:type="spellStart"/>
+      <w:r>
+        <w:rPr>
+          <w:rFonts w:ascii="Book Antiqua" w:hAnsi="Book Antiqua"/>
+          <w:sz w:val="24"/>
+        </w:rPr>
+        <w:t>FrameWork</w:t>
+      </w:r>
+      <w:proofErr w:type="spellEnd"/>
+      <w:r>
+        <w:rPr>
+          <w:rFonts w:ascii="Book Antiqua" w:hAnsi="Book Antiqua"/>
+          <w:sz w:val="24"/>
+        </w:rPr>
+        <w:t xml:space="preserve"> .NET4.5 développé par Microsoft.</w:t>
       </w:r>
     </w:p>
     <w:p>
@@ -3097,7 +4389,23 @@
           <w:rFonts w:ascii="Book Antiqua" w:hAnsi="Book Antiqua"/>
           <w:sz w:val="24"/>
         </w:rPr>
-        <w:t>L’application est connectée à une base de données MySQL réalisée via PHPMyAdmin et gérée par un serveur Apache.</w:t>
+        <w:t xml:space="preserve">L’application est connectée à une base de données MySQL réalisée via </w:t>
+      </w:r>
+      <w:proofErr w:type="spellStart"/>
+      <w:r>
+        <w:rPr>
+          <w:rFonts w:ascii="Book Antiqua" w:hAnsi="Book Antiqua"/>
+          <w:sz w:val="24"/>
+        </w:rPr>
+        <w:t>PHPMyAdmin</w:t>
+      </w:r>
+      <w:proofErr w:type="spellEnd"/>
+      <w:r>
+        <w:rPr>
+          <w:rFonts w:ascii="Book Antiqua" w:hAnsi="Book Antiqua"/>
+          <w:sz w:val="24"/>
+        </w:rPr>
+        <w:t xml:space="preserve"> et gérée par un serveur Apache.</w:t>
       </w:r>
     </w:p>
     <w:p>
@@ -3141,7 +4449,37 @@
           <w:rFonts w:ascii="Book Antiqua" w:hAnsi="Book Antiqua"/>
           <w:sz w:val="24"/>
         </w:rPr>
-        <w:t>La couche BLL permet la récupération et la modification des éléments mis en base, et sert de « base des opérations » pour toute interaction entre ce que voit l’utilisateur, et la base de données.</w:t>
+        <w:t xml:space="preserve">La couche BLL permet la récupération et la modification des éléments mis en base, et sert de « base des opérations » pour toute interaction </w:t>
+      </w:r>
+      <w:r>
+        <w:rPr>
+          <w:rFonts w:ascii="Book Antiqua" w:hAnsi="Book Antiqua"/>
+          <w:sz w:val="24"/>
+        </w:rPr>
+        <w:t xml:space="preserve">entre ce que </w:t>
+      </w:r>
+      <w:proofErr w:type="gramStart"/>
+      <w:r>
+        <w:rPr>
+          <w:rFonts w:ascii="Book Antiqua" w:hAnsi="Book Antiqua"/>
+          <w:sz w:val="24"/>
+        </w:rPr>
+        <w:t>voit</w:t>
+      </w:r>
+      <w:proofErr w:type="gramEnd"/>
+      <w:r>
+        <w:rPr>
+          <w:rFonts w:ascii="Book Antiqua" w:hAnsi="Book Antiqua"/>
+          <w:sz w:val="24"/>
+        </w:rPr>
+        <w:t xml:space="preserve"> l’utilisateur</w:t>
+      </w:r>
+      <w:r>
+        <w:rPr>
+          <w:rFonts w:ascii="Book Antiqua" w:hAnsi="Book Antiqua"/>
+          <w:sz w:val="24"/>
+        </w:rPr>
+        <w:t xml:space="preserve"> et la base de données.</w:t>
       </w:r>
     </w:p>
     <w:p>
@@ -3172,7 +4510,23 @@
           <w:rFonts w:ascii="Book Antiqua" w:hAnsi="Book Antiqua"/>
           <w:sz w:val="24"/>
         </w:rPr>
-        <w:t>seulement de fichiers de type fenêtres ou vues, appelées respectivement « Windows Form » et « CLR User Control » sur l’IDE.</w:t>
+        <w:t xml:space="preserve">seulement de fichiers de type fenêtres ou vues, appelées respectivement « Windows </w:t>
+      </w:r>
+      <w:proofErr w:type="spellStart"/>
+      <w:r>
+        <w:rPr>
+          <w:rFonts w:ascii="Book Antiqua" w:hAnsi="Book Antiqua"/>
+          <w:sz w:val="24"/>
+        </w:rPr>
+        <w:t>Form</w:t>
+      </w:r>
+      <w:proofErr w:type="spellEnd"/>
+      <w:r>
+        <w:rPr>
+          <w:rFonts w:ascii="Book Antiqua" w:hAnsi="Book Antiqua"/>
+          <w:sz w:val="24"/>
+        </w:rPr>
+        <w:t> » et « CLR User Control » sur l’IDE.</w:t>
       </w:r>
       <w:r>
         <w:rPr>
@@ -3229,42 +4583,1391 @@
           <w:numId w:val="4"/>
         </w:numPr>
       </w:pPr>
-      <w:bookmarkStart w:id="8" w:name="_Toc469168114"/>
+      <w:bookmarkStart w:id="11" w:name="_Toc469338293"/>
       <w:r>
         <w:lastRenderedPageBreak/>
         <w:t>L’application</w:t>
       </w:r>
-      <w:bookmarkEnd w:id="8"/>
-    </w:p>
-    <w:p>
-      <w:pPr>
-        <w:spacing w:after="0" w:line="240" w:lineRule="auto"/>
-        <w:rPr>
-          <w:rFonts w:ascii="Book Antiqua" w:hAnsi="Book Antiqua"/>
-          <w:sz w:val="24"/>
-        </w:rPr>
-      </w:pPr>
-    </w:p>
-    <w:p>
-      <w:pPr>
-        <w:spacing w:after="0" w:line="240" w:lineRule="auto"/>
-        <w:rPr>
-          <w:rFonts w:ascii="Book Antiqua" w:hAnsi="Book Antiqua"/>
-          <w:sz w:val="24"/>
-        </w:rPr>
-      </w:pPr>
-    </w:p>
-    <w:p>
-      <w:pPr>
-        <w:spacing w:after="0" w:line="240" w:lineRule="auto"/>
-        <w:rPr>
-          <w:rFonts w:ascii="Book Antiqua" w:hAnsi="Book Antiqua"/>
-          <w:sz w:val="24"/>
-        </w:rPr>
-      </w:pPr>
-    </w:p>
-    <w:p>
-      <w:pPr>
+      <w:bookmarkEnd w:id="11"/>
+    </w:p>
+    <w:p>
+      <w:pPr>
+        <w:spacing w:after="0" w:line="240" w:lineRule="auto"/>
+        <w:rPr>
+          <w:rFonts w:ascii="Book Antiqua" w:hAnsi="Book Antiqua"/>
+          <w:sz w:val="24"/>
+        </w:rPr>
+      </w:pPr>
+    </w:p>
+    <w:p>
+      <w:pPr>
+        <w:pStyle w:val="Titre2"/>
+        <w:numPr>
+          <w:ilvl w:val="1"/>
+          <w:numId w:val="4"/>
+        </w:numPr>
+      </w:pPr>
+      <w:bookmarkStart w:id="12" w:name="_Toc469338294"/>
+      <w:r>
+        <w:t>Préambule</w:t>
+      </w:r>
+      <w:bookmarkEnd w:id="12"/>
+    </w:p>
+    <w:p>
+      <w:pPr>
+        <w:spacing w:after="0" w:line="240" w:lineRule="auto"/>
+        <w:ind w:firstLine="360"/>
+        <w:rPr>
+          <w:rFonts w:ascii="Book Antiqua" w:hAnsi="Book Antiqua"/>
+          <w:sz w:val="20"/>
+          <w:szCs w:val="24"/>
+        </w:rPr>
+      </w:pPr>
+    </w:p>
+    <w:p>
+      <w:pPr>
+        <w:spacing w:after="0" w:line="240" w:lineRule="auto"/>
+        <w:ind w:firstLine="360"/>
+        <w:rPr>
+          <w:rFonts w:ascii="Book Antiqua" w:hAnsi="Book Antiqua"/>
+          <w:sz w:val="24"/>
+          <w:szCs w:val="24"/>
+        </w:rPr>
+      </w:pPr>
+      <w:r>
+        <w:rPr>
+          <w:rFonts w:ascii="Book Antiqua" w:hAnsi="Book Antiqua"/>
+          <w:sz w:val="24"/>
+          <w:szCs w:val="24"/>
+        </w:rPr>
+        <w:t>Reprenant la partie « La préparation aujourd’hui » telle définie précédemment, notre application a pour objectif de simplifier cette préparation.</w:t>
+      </w:r>
+    </w:p>
+    <w:p>
+      <w:pPr>
+        <w:spacing w:after="0" w:line="240" w:lineRule="auto"/>
+        <w:ind w:firstLine="360"/>
+        <w:rPr>
+          <w:rFonts w:ascii="Book Antiqua" w:hAnsi="Book Antiqua"/>
+          <w:sz w:val="24"/>
+          <w:szCs w:val="24"/>
+        </w:rPr>
+      </w:pPr>
+      <w:r>
+        <w:rPr>
+          <w:rFonts w:ascii="Book Antiqua" w:hAnsi="Book Antiqua"/>
+          <w:sz w:val="24"/>
+          <w:szCs w:val="24"/>
+        </w:rPr>
+        <w:t>L’application se doit par conséquent d’éviter à l’utilisateur d’effectuer ses recherches et calculs de façon continue.</w:t>
+      </w:r>
+      <w:r>
+        <w:rPr>
+          <w:rFonts w:ascii="Book Antiqua" w:hAnsi="Book Antiqua"/>
+          <w:sz w:val="24"/>
+          <w:szCs w:val="24"/>
+        </w:rPr>
+        <w:t xml:space="preserve"> Il continuera d’effectuer ses recherches de figurines afin de savoir laquelle ajouter à son armée, mais n’aura nullement nécessité à vérifier l’intégralité des interactions possibles entre la dite figurine et les équipements ou règles auxquels la lier, ni même besoin de calculer le nouveau coût de son armée, le tout devant s’effectuer automatiquement sur l’application.</w:t>
+      </w:r>
+    </w:p>
+    <w:p>
+      <w:pPr>
+        <w:spacing w:after="0" w:line="240" w:lineRule="auto"/>
+        <w:ind w:firstLine="360"/>
+        <w:rPr>
+          <w:rFonts w:ascii="Book Antiqua" w:hAnsi="Book Antiqua"/>
+          <w:sz w:val="24"/>
+          <w:szCs w:val="24"/>
+        </w:rPr>
+      </w:pPr>
+    </w:p>
+    <w:p>
+      <w:pPr>
+        <w:spacing w:after="0" w:line="240" w:lineRule="auto"/>
+        <w:rPr>
+          <w:rFonts w:ascii="Book Antiqua" w:hAnsi="Book Antiqua"/>
+          <w:sz w:val="24"/>
+          <w:szCs w:val="24"/>
+        </w:rPr>
+      </w:pPr>
+    </w:p>
+    <w:p>
+      <w:pPr>
+        <w:pStyle w:val="Titre2"/>
+        <w:numPr>
+          <w:ilvl w:val="1"/>
+          <w:numId w:val="4"/>
+        </w:numPr>
+      </w:pPr>
+      <w:bookmarkStart w:id="13" w:name="_Toc469338295"/>
+      <w:r>
+        <w:t>Objectif</w:t>
+      </w:r>
+      <w:bookmarkEnd w:id="13"/>
+    </w:p>
+    <w:p>
+      <w:pPr>
+        <w:spacing w:after="0" w:line="240" w:lineRule="auto"/>
+        <w:ind w:firstLine="360"/>
+        <w:rPr>
+          <w:rFonts w:ascii="Book Antiqua" w:hAnsi="Book Antiqua"/>
+          <w:sz w:val="20"/>
+          <w:szCs w:val="24"/>
+        </w:rPr>
+      </w:pPr>
+    </w:p>
+    <w:p>
+      <w:pPr>
+        <w:spacing w:after="0" w:line="240" w:lineRule="auto"/>
+        <w:ind w:firstLine="360"/>
+        <w:rPr>
+          <w:rFonts w:ascii="Book Antiqua" w:hAnsi="Book Antiqua"/>
+          <w:sz w:val="24"/>
+          <w:szCs w:val="24"/>
+        </w:rPr>
+      </w:pPr>
+      <w:r>
+        <w:rPr>
+          <w:rFonts w:ascii="Book Antiqua" w:hAnsi="Book Antiqua"/>
+          <w:sz w:val="24"/>
+          <w:szCs w:val="24"/>
+        </w:rPr>
+        <w:t xml:space="preserve">Ayant pour objectif d’aider et d’assister l’utilisateur dans </w:t>
+      </w:r>
+      <w:r>
+        <w:rPr>
+          <w:rFonts w:ascii="Book Antiqua" w:hAnsi="Book Antiqua"/>
+          <w:sz w:val="24"/>
+          <w:szCs w:val="24"/>
+        </w:rPr>
+        <w:t xml:space="preserve">la </w:t>
+      </w:r>
+      <w:r>
+        <w:rPr>
+          <w:rFonts w:ascii="Book Antiqua" w:hAnsi="Book Antiqua"/>
+          <w:sz w:val="24"/>
+          <w:szCs w:val="24"/>
+        </w:rPr>
+        <w:t xml:space="preserve">création et </w:t>
+      </w:r>
+      <w:r>
+        <w:rPr>
+          <w:rFonts w:ascii="Book Antiqua" w:hAnsi="Book Antiqua"/>
+          <w:sz w:val="24"/>
+          <w:szCs w:val="24"/>
+        </w:rPr>
+        <w:t>l’</w:t>
+      </w:r>
+      <w:r>
+        <w:rPr>
+          <w:rFonts w:ascii="Book Antiqua" w:hAnsi="Book Antiqua"/>
+          <w:sz w:val="24"/>
+          <w:szCs w:val="24"/>
+        </w:rPr>
+        <w:t>optimisation d’armées jouables, l’application se doit de permettre à l’utilisateur</w:t>
+      </w:r>
+      <w:r>
+        <w:rPr>
+          <w:rFonts w:ascii="Book Antiqua" w:hAnsi="Book Antiqua"/>
+          <w:sz w:val="24"/>
+          <w:szCs w:val="24"/>
+        </w:rPr>
+        <w:t xml:space="preserve"> de réaliser l’ensemble des tâches nécessaires à la création de son armée.</w:t>
+      </w:r>
+    </w:p>
+    <w:p>
+      <w:pPr>
+        <w:spacing w:after="0" w:line="240" w:lineRule="auto"/>
+        <w:rPr>
+          <w:rFonts w:ascii="Book Antiqua" w:hAnsi="Book Antiqua"/>
+          <w:sz w:val="24"/>
+          <w:szCs w:val="24"/>
+        </w:rPr>
+      </w:pPr>
+      <w:r>
+        <w:rPr>
+          <w:rFonts w:ascii="Book Antiqua" w:hAnsi="Book Antiqua"/>
+          <w:sz w:val="24"/>
+          <w:szCs w:val="24"/>
+        </w:rPr>
+        <w:t>Autrement dit, l’utilisateur cherche dans la base de données de l’application, la figurine qu’il souhaite ajouter à son unité. De là, l’application lui fait connaître, en le lui affichant, le coût de cette figurine, puis le coût de l’unité contenant cette figurine.</w:t>
+      </w:r>
+    </w:p>
+    <w:p>
+      <w:pPr>
+        <w:spacing w:after="0" w:line="240" w:lineRule="auto"/>
+        <w:ind w:firstLine="360"/>
+        <w:rPr>
+          <w:rFonts w:ascii="Book Antiqua" w:hAnsi="Book Antiqua"/>
+          <w:sz w:val="24"/>
+          <w:szCs w:val="24"/>
+        </w:rPr>
+      </w:pPr>
+      <w:r>
+        <w:rPr>
+          <w:rFonts w:ascii="Book Antiqua" w:hAnsi="Book Antiqua"/>
+          <w:sz w:val="24"/>
+          <w:szCs w:val="24"/>
+        </w:rPr>
+        <w:t xml:space="preserve">Lorsque l’utilisateur décide de modifier son unité, par le biais d’un ajout ou suppression, modification d’une figurine, l’application affiche le nouveau coût de l’unité. </w:t>
+      </w:r>
+    </w:p>
+    <w:p>
+      <w:pPr>
+        <w:spacing w:after="0" w:line="240" w:lineRule="auto"/>
+        <w:ind w:firstLine="360"/>
+        <w:rPr>
+          <w:rFonts w:ascii="Book Antiqua" w:hAnsi="Book Antiqua"/>
+          <w:sz w:val="24"/>
+          <w:szCs w:val="24"/>
+        </w:rPr>
+      </w:pPr>
+      <w:r>
+        <w:rPr>
+          <w:rFonts w:ascii="Book Antiqua" w:hAnsi="Book Antiqua"/>
+          <w:sz w:val="24"/>
+          <w:szCs w:val="24"/>
+        </w:rPr>
+        <w:t>Les équipements disposant de coûts respectifs dépendamment des armées jouées, l’application doit également afficher à l’utilisateur le nouveau coût de l’unité et de l’armée lorsque celui-ci décide de la modifier par le biais d’un ajout, suppression, ou modification d’un équipement.</w:t>
+      </w:r>
+    </w:p>
+    <w:p>
+      <w:pPr>
+        <w:spacing w:after="0" w:line="240" w:lineRule="auto"/>
+        <w:ind w:firstLine="360"/>
+        <w:rPr>
+          <w:rFonts w:ascii="Book Antiqua" w:hAnsi="Book Antiqua"/>
+          <w:sz w:val="24"/>
+          <w:szCs w:val="24"/>
+        </w:rPr>
+      </w:pPr>
+      <w:r>
+        <w:rPr>
+          <w:rFonts w:ascii="Book Antiqua" w:hAnsi="Book Antiqua"/>
+          <w:sz w:val="24"/>
+          <w:szCs w:val="24"/>
+        </w:rPr>
+        <w:t>L’application propose à l’utilisateur d’enregistrer les unités correspondant à ses choix, ainsi que l’enregistrement et la validation de son armée après y avoir inclus les différentes unités la composant.</w:t>
+      </w:r>
+    </w:p>
+    <w:p>
+      <w:pPr>
+        <w:spacing w:after="0" w:line="240" w:lineRule="auto"/>
+        <w:ind w:firstLine="360"/>
+        <w:rPr>
+          <w:rFonts w:ascii="Book Antiqua" w:hAnsi="Book Antiqua"/>
+          <w:sz w:val="24"/>
+          <w:szCs w:val="24"/>
+        </w:rPr>
+      </w:pPr>
+      <w:r>
+        <w:rPr>
+          <w:rFonts w:ascii="Book Antiqua" w:hAnsi="Book Antiqua"/>
+          <w:sz w:val="24"/>
+          <w:szCs w:val="24"/>
+        </w:rPr>
+        <w:t xml:space="preserve"> </w:t>
+      </w:r>
+    </w:p>
+    <w:p>
+      <w:pPr>
+        <w:spacing w:after="0" w:line="240" w:lineRule="auto"/>
+        <w:ind w:firstLine="360"/>
+        <w:rPr>
+          <w:rFonts w:ascii="Book Antiqua" w:hAnsi="Book Antiqua"/>
+          <w:sz w:val="24"/>
+          <w:szCs w:val="24"/>
+        </w:rPr>
+      </w:pPr>
+      <w:r>
+        <w:rPr>
+          <w:rFonts w:ascii="Book Antiqua" w:hAnsi="Book Antiqua"/>
+          <w:sz w:val="24"/>
+          <w:szCs w:val="24"/>
+        </w:rPr>
+        <w:t>L’ensemble de ces informations, c’est-à-dire, informations auxquelles accède l’utilisateur, informations mises à jours par l’utilisateur lorsqu’il crée ou modifie une armée ou une unité ; sont présentes en une base de données MySQL hébergée sur un serveur Apache.</w:t>
+      </w:r>
+    </w:p>
+    <w:p>
+      <w:pPr>
+        <w:spacing w:after="0" w:line="240" w:lineRule="auto"/>
+        <w:rPr>
+          <w:rFonts w:ascii="Book Antiqua" w:hAnsi="Book Antiqua"/>
+          <w:sz w:val="24"/>
+          <w:szCs w:val="24"/>
+        </w:rPr>
+      </w:pPr>
+    </w:p>
+    <w:p>
+      <w:pPr>
+        <w:spacing w:after="0" w:line="240" w:lineRule="auto"/>
+        <w:rPr>
+          <w:rFonts w:ascii="Book Antiqua" w:hAnsi="Book Antiqua"/>
+          <w:sz w:val="24"/>
+          <w:szCs w:val="24"/>
+        </w:rPr>
+      </w:pPr>
+    </w:p>
+    <w:p>
+      <w:pPr>
+        <w:pStyle w:val="Titre2"/>
+        <w:numPr>
+          <w:ilvl w:val="1"/>
+          <w:numId w:val="4"/>
+        </w:numPr>
+      </w:pPr>
+      <w:bookmarkStart w:id="14" w:name="_Toc469338296"/>
+      <w:r>
+        <w:t>Atteint</w:t>
+      </w:r>
+      <w:bookmarkEnd w:id="14"/>
+    </w:p>
+    <w:p>
+      <w:pPr>
+        <w:spacing w:after="0" w:line="240" w:lineRule="auto"/>
+        <w:rPr>
+          <w:rFonts w:ascii="Book Antiqua" w:hAnsi="Book Antiqua"/>
+          <w:sz w:val="24"/>
+          <w:szCs w:val="24"/>
+        </w:rPr>
+      </w:pPr>
+    </w:p>
+    <w:p>
+      <w:pPr>
+        <w:spacing w:after="0" w:line="240" w:lineRule="auto"/>
+        <w:ind w:firstLine="360"/>
+        <w:rPr>
+          <w:rFonts w:ascii="Book Antiqua" w:hAnsi="Book Antiqua"/>
+          <w:sz w:val="24"/>
+          <w:szCs w:val="24"/>
+        </w:rPr>
+      </w:pPr>
+      <w:r>
+        <w:rPr>
+          <w:rFonts w:ascii="Book Antiqua" w:hAnsi="Book Antiqua"/>
+          <w:sz w:val="24"/>
+          <w:szCs w:val="24"/>
+        </w:rPr>
+        <w:t xml:space="preserve">Aujourd’hui, l’intégralité des points cités en 5.2. </w:t>
+      </w:r>
+      <w:proofErr w:type="gramStart"/>
+      <w:r>
+        <w:rPr>
+          <w:rFonts w:ascii="Book Antiqua" w:hAnsi="Book Antiqua"/>
+          <w:sz w:val="24"/>
+          <w:szCs w:val="24"/>
+        </w:rPr>
+        <w:t>ne</w:t>
+      </w:r>
+      <w:proofErr w:type="gramEnd"/>
+      <w:r>
+        <w:rPr>
+          <w:rFonts w:ascii="Book Antiqua" w:hAnsi="Book Antiqua"/>
+          <w:sz w:val="24"/>
+          <w:szCs w:val="24"/>
+        </w:rPr>
+        <w:t xml:space="preserve"> sont pas fonctionnels.</w:t>
+      </w:r>
+    </w:p>
+    <w:p>
+      <w:pPr>
+        <w:spacing w:after="0" w:line="240" w:lineRule="auto"/>
+        <w:rPr>
+          <w:rFonts w:ascii="Book Antiqua" w:hAnsi="Book Antiqua"/>
+          <w:sz w:val="24"/>
+          <w:szCs w:val="24"/>
+        </w:rPr>
+      </w:pPr>
+      <w:r>
+        <w:rPr>
+          <w:rFonts w:ascii="Book Antiqua" w:hAnsi="Book Antiqua"/>
+          <w:sz w:val="24"/>
+          <w:szCs w:val="24"/>
+        </w:rPr>
+        <w:lastRenderedPageBreak/>
+        <w:t xml:space="preserve">En effet, l’application </w:t>
+      </w:r>
+      <w:r>
+        <w:rPr>
+          <w:rFonts w:ascii="Book Antiqua" w:hAnsi="Book Antiqua"/>
+          <w:sz w:val="24"/>
+          <w:szCs w:val="24"/>
+        </w:rPr>
+        <w:t>est liée à une base de données hébergée sur un serveur Apache.</w:t>
+      </w:r>
+    </w:p>
+    <w:p>
+      <w:pPr>
+        <w:spacing w:after="0" w:line="240" w:lineRule="auto"/>
+        <w:rPr>
+          <w:rFonts w:ascii="Book Antiqua" w:hAnsi="Book Antiqua"/>
+          <w:sz w:val="24"/>
+          <w:szCs w:val="24"/>
+        </w:rPr>
+      </w:pPr>
+    </w:p>
+    <w:p>
+      <w:pPr>
+        <w:pStyle w:val="Titre2"/>
+        <w:numPr>
+          <w:ilvl w:val="1"/>
+          <w:numId w:val="4"/>
+        </w:numPr>
+      </w:pPr>
+      <w:bookmarkStart w:id="15" w:name="_Toc469338297"/>
+      <w:r>
+        <w:t>Fonctionnement</w:t>
+      </w:r>
+      <w:bookmarkEnd w:id="15"/>
+    </w:p>
+    <w:p>
+      <w:pPr>
+        <w:spacing w:after="0" w:line="240" w:lineRule="auto"/>
+        <w:rPr>
+          <w:rFonts w:ascii="Book Antiqua" w:hAnsi="Book Antiqua"/>
+          <w:sz w:val="24"/>
+          <w:szCs w:val="24"/>
+        </w:rPr>
+      </w:pPr>
+    </w:p>
+    <w:p>
+      <w:pPr>
+        <w:spacing w:after="0" w:line="240" w:lineRule="auto"/>
+        <w:ind w:firstLine="360"/>
+        <w:rPr>
+          <w:rFonts w:ascii="Book Antiqua" w:hAnsi="Book Antiqua"/>
+          <w:sz w:val="24"/>
+          <w:szCs w:val="24"/>
+        </w:rPr>
+      </w:pPr>
+      <w:r>
+        <w:rPr>
+          <w:rFonts w:ascii="Book Antiqua" w:hAnsi="Book Antiqua"/>
+          <w:noProof/>
+          <w:sz w:val="24"/>
+          <w:szCs w:val="24"/>
+          <w:lang w:eastAsia="fr-FR"/>
+        </w:rPr>
+        <w:drawing>
+          <wp:anchor distT="0" distB="0" distL="114300" distR="114300" simplePos="0" relativeHeight="251660288" behindDoc="0" locked="0" layoutInCell="1" allowOverlap="1">
+            <wp:simplePos x="0" y="0"/>
+            <wp:positionH relativeFrom="margin">
+              <wp:align>center</wp:align>
+            </wp:positionH>
+            <wp:positionV relativeFrom="margin">
+              <wp:posOffset>1723390</wp:posOffset>
+            </wp:positionV>
+            <wp:extent cx="5760720" cy="3842385"/>
+            <wp:effectExtent l="19050" t="0" r="0" b="0"/>
+            <wp:wrapSquare wrapText="bothSides"/>
+            <wp:docPr id="4" name="Image 3" descr="WH40KAF_Home.PNG"/>
+            <wp:cNvGraphicFramePr>
+              <a:graphicFrameLocks xmlns:a="http://schemas.openxmlformats.org/drawingml/2006/main" noChangeAspect="1"/>
+            </wp:cNvGraphicFramePr>
+            <a:graphic xmlns:a="http://schemas.openxmlformats.org/drawingml/2006/main">
+              <a:graphicData uri="http://schemas.openxmlformats.org/drawingml/2006/picture">
+                <pic:pic xmlns:pic="http://schemas.openxmlformats.org/drawingml/2006/picture">
+                  <pic:nvPicPr>
+                    <pic:cNvPr id="0" name="WH40KAF_Home.PNG"/>
+                    <pic:cNvPicPr/>
+                  </pic:nvPicPr>
+                  <pic:blipFill>
+                    <a:blip r:embed="rId15" cstate="print"/>
+                    <a:stretch>
+                      <a:fillRect/>
+                    </a:stretch>
+                  </pic:blipFill>
+                  <pic:spPr>
+                    <a:xfrm>
+                      <a:off x="0" y="0"/>
+                      <a:ext cx="5760720" cy="3842385"/>
+                    </a:xfrm>
+                    <a:prstGeom prst="rect">
+                      <a:avLst/>
+                    </a:prstGeom>
+                  </pic:spPr>
+                </pic:pic>
+              </a:graphicData>
+            </a:graphic>
+          </wp:anchor>
+        </w:drawing>
+      </w:r>
+      <w:r>
+        <w:rPr>
+          <w:rFonts w:ascii="Book Antiqua" w:hAnsi="Book Antiqua"/>
+          <w:sz w:val="24"/>
+          <w:szCs w:val="24"/>
+        </w:rPr>
+        <w:t>Lorsque l’utilisateur démarre l’application « </w:t>
+      </w:r>
+      <w:proofErr w:type="spellStart"/>
+      <w:r>
+        <w:rPr>
+          <w:rFonts w:ascii="Book Antiqua" w:hAnsi="Book Antiqua"/>
+          <w:sz w:val="24"/>
+          <w:szCs w:val="24"/>
+        </w:rPr>
+        <w:t>Warhammer</w:t>
+      </w:r>
+      <w:proofErr w:type="spellEnd"/>
+      <w:r>
+        <w:rPr>
+          <w:rFonts w:ascii="Book Antiqua" w:hAnsi="Book Antiqua"/>
+          <w:sz w:val="24"/>
+          <w:szCs w:val="24"/>
+        </w:rPr>
+        <w:t xml:space="preserve"> 40K : </w:t>
+      </w:r>
+      <w:proofErr w:type="spellStart"/>
+      <w:r>
+        <w:rPr>
+          <w:rFonts w:ascii="Book Antiqua" w:hAnsi="Book Antiqua"/>
+          <w:sz w:val="24"/>
+          <w:szCs w:val="24"/>
+        </w:rPr>
+        <w:t>Army</w:t>
+      </w:r>
+      <w:proofErr w:type="spellEnd"/>
+      <w:r>
+        <w:rPr>
+          <w:rFonts w:ascii="Book Antiqua" w:hAnsi="Book Antiqua"/>
+          <w:sz w:val="24"/>
+          <w:szCs w:val="24"/>
+        </w:rPr>
+        <w:t xml:space="preserve"> </w:t>
+      </w:r>
+      <w:proofErr w:type="spellStart"/>
+      <w:r>
+        <w:rPr>
+          <w:rFonts w:ascii="Book Antiqua" w:hAnsi="Book Antiqua"/>
+          <w:sz w:val="24"/>
+          <w:szCs w:val="24"/>
+        </w:rPr>
+        <w:t>Factory</w:t>
+      </w:r>
+      <w:proofErr w:type="spellEnd"/>
+      <w:r>
+        <w:rPr>
+          <w:rFonts w:ascii="Book Antiqua" w:hAnsi="Book Antiqua"/>
+          <w:sz w:val="24"/>
+          <w:szCs w:val="24"/>
+        </w:rPr>
+        <w:t xml:space="preserve"> », celle-ci se connecte à sa base de données « test_army_factory.sql » et affiche l’écran d’accueil. L’utilisateur n’a nullement connaissance de l’établissement de connexion, et ne voit que la fenêtre d’accueil telle présentée sur la figure </w:t>
+      </w:r>
+      <w:r>
+        <w:rPr>
+          <w:rFonts w:ascii="Book Antiqua" w:hAnsi="Book Antiqua"/>
+          <w:sz w:val="24"/>
+          <w:szCs w:val="24"/>
+        </w:rPr>
+        <w:t>4</w:t>
+      </w:r>
+      <w:r>
+        <w:rPr>
+          <w:rFonts w:ascii="Book Antiqua" w:hAnsi="Book Antiqua"/>
+          <w:sz w:val="24"/>
+          <w:szCs w:val="24"/>
+        </w:rPr>
+        <w:t xml:space="preserve"> présente ci-dessous.</w:t>
+      </w:r>
+    </w:p>
+    <w:p>
+      <w:pPr>
+        <w:spacing w:after="0" w:line="240" w:lineRule="auto"/>
+        <w:rPr>
+          <w:rFonts w:ascii="Book Antiqua" w:hAnsi="Book Antiqua"/>
+          <w:sz w:val="24"/>
+        </w:rPr>
+      </w:pPr>
+      <w:r>
+        <w:rPr>
+          <w:noProof/>
+        </w:rPr>
+        <w:pict>
+          <v:shape id="_x0000_s1029" type="#_x0000_t202" style="position:absolute;margin-left:.75pt;margin-top:307.4pt;width:453.6pt;height:13.25pt;z-index:251669504" filled="f" stroked="f">
+            <v:textbox style="mso-fit-shape-to-text:t" inset="0,0,0,0">
+              <w:txbxContent>
+                <w:p>
+                  <w:pPr>
+                    <w:pStyle w:val="Lgende"/>
+                    <w:spacing w:after="0"/>
+                    <w:jc w:val="center"/>
+                    <w:rPr>
+                      <w:rFonts w:ascii="Book Antiqua" w:hAnsi="Book Antiqua"/>
+                      <w:noProof/>
+                      <w:sz w:val="32"/>
+                      <w:szCs w:val="24"/>
+                    </w:rPr>
+                  </w:pPr>
+                  <w:bookmarkStart w:id="16" w:name="_Toc469338282"/>
+                  <w:r>
+                    <w:rPr>
+                      <w:rFonts w:ascii="Book Antiqua" w:hAnsi="Book Antiqua"/>
+                      <w:sz w:val="22"/>
+                    </w:rPr>
+                    <w:t xml:space="preserve">Figure </w:t>
+                  </w:r>
+                  <w:r>
+                    <w:rPr>
+                      <w:rFonts w:ascii="Book Antiqua" w:hAnsi="Book Antiqua"/>
+                      <w:sz w:val="22"/>
+                    </w:rPr>
+                    <w:fldChar w:fldCharType="begin"/>
+                  </w:r>
+                  <w:r>
+                    <w:rPr>
+                      <w:rFonts w:ascii="Book Antiqua" w:hAnsi="Book Antiqua"/>
+                      <w:sz w:val="22"/>
+                    </w:rPr>
+                    <w:instrText xml:space="preserve"> SEQ Figure \* ARABIC </w:instrText>
+                  </w:r>
+                  <w:r>
+                    <w:rPr>
+                      <w:rFonts w:ascii="Book Antiqua" w:hAnsi="Book Antiqua"/>
+                      <w:sz w:val="22"/>
+                    </w:rPr>
+                    <w:fldChar w:fldCharType="separate"/>
+                  </w:r>
+                  <w:r>
+                    <w:rPr>
+                      <w:rFonts w:ascii="Book Antiqua" w:hAnsi="Book Antiqua"/>
+                      <w:noProof/>
+                      <w:sz w:val="22"/>
+                    </w:rPr>
+                    <w:t>4</w:t>
+                  </w:r>
+                  <w:r>
+                    <w:rPr>
+                      <w:rFonts w:ascii="Book Antiqua" w:hAnsi="Book Antiqua"/>
+                      <w:sz w:val="22"/>
+                    </w:rPr>
+                    <w:fldChar w:fldCharType="end"/>
+                  </w:r>
+                  <w:r>
+                    <w:rPr>
+                      <w:rFonts w:ascii="Book Antiqua" w:hAnsi="Book Antiqua"/>
+                      <w:sz w:val="22"/>
+                    </w:rPr>
+                    <w:t xml:space="preserve"> : Écran d'accueil de l'application</w:t>
+                  </w:r>
+                  <w:bookmarkEnd w:id="16"/>
+                </w:p>
+              </w:txbxContent>
+            </v:textbox>
+            <w10:wrap type="square"/>
+          </v:shape>
+        </w:pict>
+      </w:r>
+    </w:p>
+    <w:p>
+      <w:pPr>
+        <w:spacing w:after="0" w:line="240" w:lineRule="auto"/>
+        <w:rPr>
+          <w:rFonts w:ascii="Book Antiqua" w:hAnsi="Book Antiqua"/>
+          <w:sz w:val="24"/>
+        </w:rPr>
+      </w:pPr>
+    </w:p>
+    <w:p>
+      <w:pPr>
+        <w:spacing w:after="0" w:line="240" w:lineRule="auto"/>
+        <w:rPr>
+          <w:rFonts w:ascii="Book Antiqua" w:hAnsi="Book Antiqua"/>
+          <w:sz w:val="24"/>
+        </w:rPr>
+      </w:pPr>
+      <w:r>
+        <w:rPr>
+          <w:rFonts w:ascii="Book Antiqua" w:hAnsi="Book Antiqua"/>
+          <w:sz w:val="24"/>
+        </w:rPr>
+        <w:t>L’utilisateur a dès lors la liberté de :</w:t>
+      </w:r>
+    </w:p>
+    <w:p>
+      <w:pPr>
+        <w:pStyle w:val="Paragraphedeliste"/>
+        <w:numPr>
+          <w:ilvl w:val="0"/>
+          <w:numId w:val="5"/>
+        </w:numPr>
+        <w:spacing w:after="0" w:line="240" w:lineRule="auto"/>
+        <w:rPr>
+          <w:rFonts w:ascii="Book Antiqua" w:hAnsi="Book Antiqua"/>
+          <w:sz w:val="24"/>
+        </w:rPr>
+      </w:pPr>
+      <w:r>
+        <w:rPr>
+          <w:rFonts w:ascii="Book Antiqua" w:hAnsi="Book Antiqua"/>
+          <w:sz w:val="24"/>
+        </w:rPr>
+        <w:t>Créer une armée ;</w:t>
+      </w:r>
+    </w:p>
+    <w:p>
+      <w:pPr>
+        <w:pStyle w:val="Paragraphedeliste"/>
+        <w:numPr>
+          <w:ilvl w:val="0"/>
+          <w:numId w:val="5"/>
+        </w:numPr>
+        <w:spacing w:after="0" w:line="240" w:lineRule="auto"/>
+        <w:rPr>
+          <w:rFonts w:ascii="Book Antiqua" w:hAnsi="Book Antiqua"/>
+          <w:sz w:val="24"/>
+        </w:rPr>
+      </w:pPr>
+      <w:r>
+        <w:rPr>
+          <w:rFonts w:ascii="Book Antiqua" w:hAnsi="Book Antiqua"/>
+          <w:sz w:val="24"/>
+        </w:rPr>
+        <w:t>Voir (et modifier) une armée ;</w:t>
+      </w:r>
+    </w:p>
+    <w:p>
+      <w:pPr>
+        <w:pStyle w:val="Paragraphedeliste"/>
+        <w:numPr>
+          <w:ilvl w:val="0"/>
+          <w:numId w:val="5"/>
+        </w:numPr>
+        <w:spacing w:after="0" w:line="240" w:lineRule="auto"/>
+        <w:rPr>
+          <w:rFonts w:ascii="Book Antiqua" w:hAnsi="Book Antiqua"/>
+          <w:sz w:val="24"/>
+        </w:rPr>
+      </w:pPr>
+      <w:r>
+        <w:rPr>
+          <w:rFonts w:ascii="Book Antiqua" w:hAnsi="Book Antiqua"/>
+          <w:sz w:val="24"/>
+        </w:rPr>
+        <w:t>Voir les figurines ;</w:t>
+      </w:r>
+    </w:p>
+    <w:p>
+      <w:pPr>
+        <w:pStyle w:val="Paragraphedeliste"/>
+        <w:numPr>
+          <w:ilvl w:val="0"/>
+          <w:numId w:val="5"/>
+        </w:numPr>
+        <w:spacing w:after="0" w:line="240" w:lineRule="auto"/>
+        <w:rPr>
+          <w:rFonts w:ascii="Book Antiqua" w:hAnsi="Book Antiqua"/>
+          <w:sz w:val="24"/>
+        </w:rPr>
+      </w:pPr>
+      <w:r>
+        <w:rPr>
+          <w:rFonts w:ascii="Book Antiqua" w:hAnsi="Book Antiqua"/>
+          <w:sz w:val="24"/>
+        </w:rPr>
+        <w:t>Vérifier les options propres à l’application ;</w:t>
+      </w:r>
+    </w:p>
+    <w:p>
+      <w:pPr>
+        <w:pStyle w:val="Paragraphedeliste"/>
+        <w:numPr>
+          <w:ilvl w:val="0"/>
+          <w:numId w:val="5"/>
+        </w:numPr>
+        <w:spacing w:after="0" w:line="240" w:lineRule="auto"/>
+        <w:rPr>
+          <w:rFonts w:ascii="Book Antiqua" w:hAnsi="Book Antiqua"/>
+          <w:sz w:val="24"/>
+        </w:rPr>
+      </w:pPr>
+      <w:r>
+        <w:rPr>
+          <w:rFonts w:ascii="Book Antiqua" w:hAnsi="Book Antiqua"/>
+          <w:sz w:val="24"/>
+        </w:rPr>
+        <w:t>Revenir à cet écran lorsqu’il n’est plus dessus ;</w:t>
+      </w:r>
+    </w:p>
+    <w:p>
+      <w:pPr>
+        <w:pStyle w:val="Paragraphedeliste"/>
+        <w:numPr>
+          <w:ilvl w:val="0"/>
+          <w:numId w:val="5"/>
+        </w:numPr>
+        <w:spacing w:after="0" w:line="240" w:lineRule="auto"/>
+        <w:rPr>
+          <w:rFonts w:ascii="Book Antiqua" w:hAnsi="Book Antiqua"/>
+          <w:sz w:val="24"/>
+        </w:rPr>
+      </w:pPr>
+      <w:r>
+        <w:rPr>
+          <w:rFonts w:ascii="Book Antiqua" w:hAnsi="Book Antiqua"/>
+          <w:sz w:val="24"/>
+        </w:rPr>
+        <w:t>Quitter l’application</w:t>
+      </w:r>
+    </w:p>
+    <w:p>
+      <w:pPr>
+        <w:spacing w:after="0" w:line="240" w:lineRule="auto"/>
+        <w:rPr>
+          <w:rFonts w:ascii="Book Antiqua" w:hAnsi="Book Antiqua"/>
+          <w:sz w:val="24"/>
+        </w:rPr>
+      </w:pPr>
+    </w:p>
+    <w:p>
+      <w:pPr>
+        <w:spacing w:after="0" w:line="240" w:lineRule="auto"/>
+        <w:rPr>
+          <w:rFonts w:ascii="Book Antiqua" w:hAnsi="Book Antiqua"/>
+          <w:sz w:val="24"/>
+        </w:rPr>
+      </w:pPr>
+    </w:p>
+    <w:p>
+      <w:pPr>
+        <w:spacing w:after="0" w:line="240" w:lineRule="auto"/>
+        <w:rPr>
+          <w:rFonts w:ascii="Book Antiqua" w:hAnsi="Book Antiqua"/>
+          <w:sz w:val="24"/>
+        </w:rPr>
+      </w:pPr>
+      <w:r>
+        <w:rPr>
+          <w:rFonts w:ascii="Book Antiqua" w:hAnsi="Book Antiqua"/>
+          <w:sz w:val="24"/>
+        </w:rPr>
+        <w:t>On retrouve sur les figures 5 et 6 suivantes, l’écran de création d’une armée ainsi que la possibilité d’y ajouter des unités</w:t>
+      </w:r>
+    </w:p>
+    <w:p>
+      <w:pPr>
+        <w:spacing w:after="0" w:line="240" w:lineRule="auto"/>
+        <w:rPr>
+          <w:rFonts w:ascii="Book Antiqua" w:hAnsi="Book Antiqua"/>
+          <w:sz w:val="24"/>
+        </w:rPr>
+      </w:pPr>
+    </w:p>
+    <w:p>
+      <w:pPr>
+        <w:spacing w:after="0" w:line="240" w:lineRule="auto"/>
+        <w:rPr>
+          <w:rFonts w:ascii="Book Antiqua" w:hAnsi="Book Antiqua"/>
+          <w:sz w:val="24"/>
+        </w:rPr>
+      </w:pPr>
+    </w:p>
+    <w:p>
+      <w:pPr>
+        <w:spacing w:after="0" w:line="240" w:lineRule="auto"/>
+        <w:rPr>
+          <w:rFonts w:ascii="Book Antiqua" w:hAnsi="Book Antiqua"/>
+          <w:sz w:val="24"/>
+        </w:rPr>
+      </w:pPr>
+    </w:p>
+    <w:p>
+      <w:pPr>
+        <w:spacing w:after="0" w:line="240" w:lineRule="auto"/>
+        <w:rPr>
+          <w:rFonts w:ascii="Book Antiqua" w:hAnsi="Book Antiqua"/>
+          <w:sz w:val="24"/>
+        </w:rPr>
+      </w:pPr>
+      <w:r>
+        <w:rPr>
+          <w:noProof/>
+        </w:rPr>
+        <w:lastRenderedPageBreak/>
+        <w:pict>
+          <v:shape id="_x0000_s1033" type="#_x0000_t202" style="position:absolute;margin-left:-.75pt;margin-top:301.75pt;width:453.6pt;height:13.25pt;z-index:251673600" filled="f" stroked="f">
+            <v:textbox style="mso-next-textbox:#_x0000_s1033;mso-fit-shape-to-text:t" inset="0,0,0,0">
+              <w:txbxContent>
+                <w:p>
+                  <w:pPr>
+                    <w:pStyle w:val="Lgende"/>
+                    <w:spacing w:after="0"/>
+                    <w:jc w:val="center"/>
+                    <w:rPr>
+                      <w:rFonts w:ascii="Book Antiqua" w:hAnsi="Book Antiqua"/>
+                      <w:noProof/>
+                      <w:sz w:val="32"/>
+                    </w:rPr>
+                  </w:pPr>
+                  <w:bookmarkStart w:id="17" w:name="_Toc469338283"/>
+                  <w:r>
+                    <w:rPr>
+                      <w:rFonts w:ascii="Book Antiqua" w:hAnsi="Book Antiqua"/>
+                      <w:sz w:val="22"/>
+                    </w:rPr>
+                    <w:t xml:space="preserve">Figure </w:t>
+                  </w:r>
+                  <w:r>
+                    <w:rPr>
+                      <w:rFonts w:ascii="Book Antiqua" w:hAnsi="Book Antiqua"/>
+                      <w:sz w:val="22"/>
+                    </w:rPr>
+                    <w:fldChar w:fldCharType="begin"/>
+                  </w:r>
+                  <w:r>
+                    <w:rPr>
+                      <w:rFonts w:ascii="Book Antiqua" w:hAnsi="Book Antiqua"/>
+                      <w:sz w:val="22"/>
+                    </w:rPr>
+                    <w:instrText xml:space="preserve"> SEQ Figure \* ARABIC </w:instrText>
+                  </w:r>
+                  <w:r>
+                    <w:rPr>
+                      <w:rFonts w:ascii="Book Antiqua" w:hAnsi="Book Antiqua"/>
+                      <w:sz w:val="22"/>
+                    </w:rPr>
+                    <w:fldChar w:fldCharType="separate"/>
+                  </w:r>
+                  <w:r>
+                    <w:rPr>
+                      <w:rFonts w:ascii="Book Antiqua" w:hAnsi="Book Antiqua"/>
+                      <w:noProof/>
+                      <w:sz w:val="22"/>
+                    </w:rPr>
+                    <w:t>5</w:t>
+                  </w:r>
+                  <w:r>
+                    <w:rPr>
+                      <w:rFonts w:ascii="Book Antiqua" w:hAnsi="Book Antiqua"/>
+                      <w:sz w:val="22"/>
+                    </w:rPr>
+                    <w:fldChar w:fldCharType="end"/>
+                  </w:r>
+                  <w:r>
+                    <w:rPr>
+                      <w:rFonts w:ascii="Book Antiqua" w:hAnsi="Book Antiqua"/>
+                      <w:sz w:val="22"/>
+                    </w:rPr>
+                    <w:t xml:space="preserve"> : </w:t>
+                  </w:r>
+                  <w:r>
+                    <w:rPr>
+                      <w:rFonts w:ascii="Book Antiqua" w:hAnsi="Book Antiqua"/>
+                      <w:sz w:val="22"/>
+                    </w:rPr>
+                    <w:t>Écran de c</w:t>
+                  </w:r>
+                  <w:r>
+                    <w:rPr>
+                      <w:rFonts w:ascii="Book Antiqua" w:hAnsi="Book Antiqua"/>
+                      <w:sz w:val="22"/>
+                    </w:rPr>
+                    <w:t>réation d'une armée</w:t>
+                  </w:r>
+                  <w:bookmarkEnd w:id="17"/>
+                </w:p>
+              </w:txbxContent>
+            </v:textbox>
+            <w10:wrap type="square"/>
+          </v:shape>
+        </w:pict>
+      </w:r>
+    </w:p>
+    <w:p>
+      <w:pPr>
+        <w:spacing w:after="0" w:line="240" w:lineRule="auto"/>
+        <w:ind w:firstLine="357"/>
+        <w:rPr>
+          <w:rFonts w:ascii="Book Antiqua" w:hAnsi="Book Antiqua"/>
+          <w:sz w:val="24"/>
+        </w:rPr>
+      </w:pPr>
+      <w:r>
+        <w:rPr>
+          <w:rFonts w:ascii="Book Antiqua" w:hAnsi="Book Antiqua"/>
+          <w:sz w:val="24"/>
+        </w:rPr>
+        <w:t>L’écran représenté par la figure 5 ci-dessus propose à l’utilisateur de choisir un nom pour son armée.</w:t>
+      </w:r>
+      <w:r>
+        <w:rPr>
+          <w:noProof/>
+          <w:lang w:eastAsia="fr-FR"/>
+        </w:rPr>
+        <w:drawing>
+          <wp:anchor distT="0" distB="0" distL="114300" distR="114300" simplePos="0" relativeHeight="251671552" behindDoc="0" locked="0" layoutInCell="1" allowOverlap="1">
+            <wp:simplePos x="0" y="0"/>
+            <wp:positionH relativeFrom="margin">
+              <wp:posOffset>635</wp:posOffset>
+            </wp:positionH>
+            <wp:positionV relativeFrom="margin">
+              <wp:posOffset>3175</wp:posOffset>
+            </wp:positionV>
+            <wp:extent cx="5760720" cy="3831590"/>
+            <wp:effectExtent l="19050" t="0" r="0" b="0"/>
+            <wp:wrapSquare wrapText="bothSides"/>
+            <wp:docPr id="8" name="Image 7" descr="CréerArmée.PNG"/>
+            <wp:cNvGraphicFramePr>
+              <a:graphicFrameLocks xmlns:a="http://schemas.openxmlformats.org/drawingml/2006/main" noChangeAspect="1"/>
+            </wp:cNvGraphicFramePr>
+            <a:graphic xmlns:a="http://schemas.openxmlformats.org/drawingml/2006/main">
+              <a:graphicData uri="http://schemas.openxmlformats.org/drawingml/2006/picture">
+                <pic:pic xmlns:pic="http://schemas.openxmlformats.org/drawingml/2006/picture">
+                  <pic:nvPicPr>
+                    <pic:cNvPr id="0" name="CréerArmée.PNG"/>
+                    <pic:cNvPicPr/>
+                  </pic:nvPicPr>
+                  <pic:blipFill>
+                    <a:blip r:embed="rId16" cstate="print"/>
+                    <a:stretch>
+                      <a:fillRect/>
+                    </a:stretch>
+                  </pic:blipFill>
+                  <pic:spPr>
+                    <a:xfrm>
+                      <a:off x="0" y="0"/>
+                      <a:ext cx="5760720" cy="3831590"/>
+                    </a:xfrm>
+                    <a:prstGeom prst="rect">
+                      <a:avLst/>
+                    </a:prstGeom>
+                  </pic:spPr>
+                </pic:pic>
+              </a:graphicData>
+            </a:graphic>
+          </wp:anchor>
+        </w:drawing>
+      </w:r>
+      <w:r>
+        <w:rPr>
+          <w:rFonts w:ascii="Book Antiqua" w:hAnsi="Book Antiqua"/>
+          <w:sz w:val="24"/>
+        </w:rPr>
+        <w:t xml:space="preserve"> Ce même écran lui propose également d’ajouter une unité (cf. figure 6 ci-dessous), ainsi que de valider, ou bien au contraire, d’annuler la création de la dite armée.</w:t>
+      </w:r>
+    </w:p>
+    <w:p>
+      <w:pPr>
+        <w:spacing w:after="0" w:line="240" w:lineRule="auto"/>
+        <w:ind w:firstLine="357"/>
+        <w:rPr>
+          <w:rFonts w:ascii="Book Antiqua" w:hAnsi="Book Antiqua"/>
+          <w:sz w:val="24"/>
+        </w:rPr>
+      </w:pPr>
+      <w:r>
+        <w:rPr>
+          <w:rFonts w:ascii="Book Antiqua" w:hAnsi="Book Antiqua"/>
+          <w:sz w:val="24"/>
+        </w:rPr>
+        <w:t>L’application affiche à l’utilisateur, l’ensemble des unités qu’il aura préalablement définies et qu’il souhaite incorporer dans son armée, ainsi que la totalité des points relative à ces unités.</w:t>
+      </w:r>
+    </w:p>
+    <w:p>
+      <w:pPr>
+        <w:spacing w:after="0" w:line="240" w:lineRule="auto"/>
+        <w:ind w:firstLine="357"/>
+        <w:rPr>
+          <w:rFonts w:ascii="Book Antiqua" w:hAnsi="Book Antiqua"/>
+          <w:sz w:val="24"/>
+        </w:rPr>
+      </w:pPr>
+      <w:r>
+        <w:rPr>
+          <w:rFonts w:ascii="Book Antiqua" w:hAnsi="Book Antiqua"/>
+          <w:sz w:val="24"/>
+        </w:rPr>
+        <w:t>Lorsqu</w:t>
+      </w:r>
+      <w:r>
+        <w:rPr>
+          <w:rFonts w:ascii="Book Antiqua" w:hAnsi="Book Antiqua"/>
+          <w:sz w:val="24"/>
+        </w:rPr>
+        <w:t>e l’utilisateur appuie sur « Enregistrer l’armée », cette dernière est automatiquement enregistrée dans la base de données ; tandis que lorsqu’il clique sur « Annuler », cette fenêtre se vide.</w:t>
+      </w:r>
+    </w:p>
+    <w:p>
+      <w:pPr>
+        <w:spacing w:after="0" w:line="240" w:lineRule="auto"/>
+        <w:ind w:firstLine="357"/>
+        <w:rPr>
+          <w:rFonts w:ascii="Book Antiqua" w:hAnsi="Book Antiqua"/>
+          <w:sz w:val="24"/>
+        </w:rPr>
+      </w:pPr>
+    </w:p>
+    <w:p>
+      <w:pPr>
+        <w:spacing w:after="0" w:line="240" w:lineRule="auto"/>
+        <w:ind w:firstLine="357"/>
+        <w:rPr>
+          <w:rFonts w:ascii="Book Antiqua" w:hAnsi="Book Antiqua"/>
+          <w:sz w:val="24"/>
+        </w:rPr>
+      </w:pPr>
+      <w:r>
+        <w:rPr>
+          <w:rFonts w:ascii="Book Antiqua" w:hAnsi="Book Antiqua"/>
+          <w:sz w:val="24"/>
+        </w:rPr>
+        <w:t>La fenêtre présente sur la figure 6 ci-dessous propose à l’utilisateur de sélectionner, via une liste déroulante, les modèles de base possibles pour une unité.</w:t>
+      </w:r>
+    </w:p>
+    <w:p>
+      <w:pPr>
+        <w:spacing w:after="0" w:line="240" w:lineRule="auto"/>
+        <w:rPr>
+          <w:rFonts w:ascii="Book Antiqua" w:hAnsi="Book Antiqua"/>
+          <w:sz w:val="24"/>
+        </w:rPr>
+      </w:pPr>
+      <w:r>
+        <w:rPr>
+          <w:rFonts w:ascii="Book Antiqua" w:hAnsi="Book Antiqua"/>
+          <w:sz w:val="24"/>
+        </w:rPr>
+        <w:t>L’utilisateur saisi de plus un nom pour son unité, et sélectionne son rôle dans l’armée. La liste déroulante d’équipements affiche à l’utilisateur les équipements indiqués par celui-ci.</w:t>
+      </w:r>
+    </w:p>
+    <w:p>
+      <w:pPr>
+        <w:spacing w:after="0" w:line="240" w:lineRule="auto"/>
+        <w:rPr>
+          <w:rFonts w:ascii="Book Antiqua" w:hAnsi="Book Antiqua"/>
+          <w:sz w:val="24"/>
+        </w:rPr>
+      </w:pPr>
+      <w:r>
+        <w:rPr>
+          <w:rFonts w:ascii="Book Antiqua" w:hAnsi="Book Antiqua"/>
+          <w:sz w:val="24"/>
+        </w:rPr>
+        <w:t>Afin de remplir cette liste, l’utilisateur appuie sur « Ajouter un équipement » qui ouvre une nouvelle fenêtre indiquant les informations à renseigner.</w:t>
+      </w:r>
+    </w:p>
+    <w:p>
+      <w:pPr>
+        <w:spacing w:after="0" w:line="240" w:lineRule="auto"/>
+        <w:rPr>
+          <w:rFonts w:ascii="Book Antiqua" w:hAnsi="Book Antiqua"/>
+          <w:sz w:val="24"/>
+        </w:rPr>
+      </w:pPr>
+      <w:r>
+        <w:rPr>
+          <w:rFonts w:ascii="Book Antiqua" w:hAnsi="Book Antiqua"/>
+          <w:sz w:val="24"/>
+        </w:rPr>
+        <w:t>Il procède de même pour ajouter une nouvelle figurine en appuyant sur « Ajouter une figurine ».</w:t>
+      </w:r>
+    </w:p>
+    <w:p>
+      <w:pPr>
+        <w:spacing w:after="0" w:line="240" w:lineRule="auto"/>
+        <w:rPr>
+          <w:rFonts w:ascii="Book Antiqua" w:hAnsi="Book Antiqua"/>
+          <w:sz w:val="24"/>
+        </w:rPr>
+      </w:pPr>
+    </w:p>
+    <w:p>
+      <w:pPr>
+        <w:spacing w:after="0" w:line="240" w:lineRule="auto"/>
+        <w:rPr>
+          <w:rFonts w:ascii="Book Antiqua" w:hAnsi="Book Antiqua"/>
+          <w:sz w:val="24"/>
+        </w:rPr>
+      </w:pPr>
+    </w:p>
+    <w:p>
+      <w:pPr>
+        <w:spacing w:after="0" w:line="240" w:lineRule="auto"/>
+        <w:rPr>
+          <w:rFonts w:ascii="Book Antiqua" w:hAnsi="Book Antiqua"/>
+          <w:sz w:val="24"/>
+        </w:rPr>
+      </w:pPr>
+    </w:p>
+    <w:p>
+      <w:pPr>
+        <w:spacing w:after="0" w:line="240" w:lineRule="auto"/>
+        <w:rPr>
+          <w:rFonts w:ascii="Book Antiqua" w:hAnsi="Book Antiqua"/>
+          <w:sz w:val="24"/>
+        </w:rPr>
+      </w:pPr>
+    </w:p>
+    <w:p>
+      <w:pPr>
+        <w:spacing w:after="0" w:line="240" w:lineRule="auto"/>
+        <w:rPr>
+          <w:rFonts w:ascii="Book Antiqua" w:hAnsi="Book Antiqua"/>
+          <w:sz w:val="24"/>
+        </w:rPr>
+      </w:pPr>
+      <w:r>
+        <w:rPr>
+          <w:noProof/>
+        </w:rPr>
+        <w:lastRenderedPageBreak/>
+        <w:pict>
+          <v:shape id="_x0000_s1034" type="#_x0000_t202" style="position:absolute;margin-left:.05pt;margin-top:315.9pt;width:453.6pt;height:13.25pt;z-index:251676672" filled="f" stroked="f">
+            <v:textbox style="mso-fit-shape-to-text:t" inset="0,0,0,0">
+              <w:txbxContent>
+                <w:p>
+                  <w:pPr>
+                    <w:pStyle w:val="Lgende"/>
+                    <w:spacing w:after="0"/>
+                    <w:jc w:val="center"/>
+                    <w:rPr>
+                      <w:rFonts w:ascii="Book Antiqua" w:hAnsi="Book Antiqua"/>
+                      <w:noProof/>
+                      <w:sz w:val="32"/>
+                    </w:rPr>
+                  </w:pPr>
+                  <w:bookmarkStart w:id="18" w:name="_Toc469338284"/>
+                  <w:r>
+                    <w:rPr>
+                      <w:rFonts w:ascii="Book Antiqua" w:hAnsi="Book Antiqua"/>
+                      <w:sz w:val="22"/>
+                    </w:rPr>
+                    <w:t xml:space="preserve">Figure </w:t>
+                  </w:r>
+                  <w:r>
+                    <w:rPr>
+                      <w:rFonts w:ascii="Book Antiqua" w:hAnsi="Book Antiqua"/>
+                      <w:sz w:val="22"/>
+                    </w:rPr>
+                    <w:fldChar w:fldCharType="begin"/>
+                  </w:r>
+                  <w:r>
+                    <w:rPr>
+                      <w:rFonts w:ascii="Book Antiqua" w:hAnsi="Book Antiqua"/>
+                      <w:sz w:val="22"/>
+                    </w:rPr>
+                    <w:instrText xml:space="preserve"> SEQ Figure \* ARABIC </w:instrText>
+                  </w:r>
+                  <w:r>
+                    <w:rPr>
+                      <w:rFonts w:ascii="Book Antiqua" w:hAnsi="Book Antiqua"/>
+                      <w:sz w:val="22"/>
+                    </w:rPr>
+                    <w:fldChar w:fldCharType="separate"/>
+                  </w:r>
+                  <w:r>
+                    <w:rPr>
+                      <w:rFonts w:ascii="Book Antiqua" w:hAnsi="Book Antiqua"/>
+                      <w:noProof/>
+                      <w:sz w:val="22"/>
+                    </w:rPr>
+                    <w:t>6</w:t>
+                  </w:r>
+                  <w:r>
+                    <w:rPr>
+                      <w:rFonts w:ascii="Book Antiqua" w:hAnsi="Book Antiqua"/>
+                      <w:sz w:val="22"/>
+                    </w:rPr>
+                    <w:fldChar w:fldCharType="end"/>
+                  </w:r>
+                  <w:r>
+                    <w:rPr>
+                      <w:rFonts w:ascii="Book Antiqua" w:hAnsi="Book Antiqua"/>
+                      <w:sz w:val="22"/>
+                    </w:rPr>
+                    <w:t xml:space="preserve"> : Écran d'ajout d'une unité</w:t>
+                  </w:r>
+                  <w:bookmarkEnd w:id="18"/>
+                </w:p>
+              </w:txbxContent>
+            </v:textbox>
+            <w10:wrap type="square"/>
+          </v:shape>
+        </w:pict>
+      </w:r>
+      <w:r>
+        <w:rPr>
+          <w:rFonts w:ascii="Book Antiqua" w:hAnsi="Book Antiqua"/>
+          <w:noProof/>
+          <w:sz w:val="24"/>
+          <w:lang w:eastAsia="fr-FR"/>
+        </w:rPr>
+        <w:drawing>
+          <wp:anchor distT="0" distB="0" distL="114300" distR="114300" simplePos="0" relativeHeight="251674624" behindDoc="0" locked="0" layoutInCell="1" allowOverlap="1">
+            <wp:simplePos x="0" y="0"/>
+            <wp:positionH relativeFrom="margin">
+              <wp:posOffset>635</wp:posOffset>
+            </wp:positionH>
+            <wp:positionV relativeFrom="margin">
+              <wp:posOffset>3175</wp:posOffset>
+            </wp:positionV>
+            <wp:extent cx="5760720" cy="3962400"/>
+            <wp:effectExtent l="19050" t="0" r="0" b="0"/>
+            <wp:wrapSquare wrapText="bothSides"/>
+            <wp:docPr id="10" name="Image 9" descr="AddUnit.PNG"/>
+            <wp:cNvGraphicFramePr>
+              <a:graphicFrameLocks xmlns:a="http://schemas.openxmlformats.org/drawingml/2006/main" noChangeAspect="1"/>
+            </wp:cNvGraphicFramePr>
+            <a:graphic xmlns:a="http://schemas.openxmlformats.org/drawingml/2006/main">
+              <a:graphicData uri="http://schemas.openxmlformats.org/drawingml/2006/picture">
+                <pic:pic xmlns:pic="http://schemas.openxmlformats.org/drawingml/2006/picture">
+                  <pic:nvPicPr>
+                    <pic:cNvPr id="0" name="AddUnit.PNG"/>
+                    <pic:cNvPicPr/>
+                  </pic:nvPicPr>
+                  <pic:blipFill>
+                    <a:blip r:embed="rId17" cstate="print"/>
+                    <a:stretch>
+                      <a:fillRect/>
+                    </a:stretch>
+                  </pic:blipFill>
+                  <pic:spPr>
+                    <a:xfrm>
+                      <a:off x="0" y="0"/>
+                      <a:ext cx="5760720" cy="3962400"/>
+                    </a:xfrm>
+                    <a:prstGeom prst="rect">
+                      <a:avLst/>
+                    </a:prstGeom>
+                  </pic:spPr>
+                </pic:pic>
+              </a:graphicData>
+            </a:graphic>
+          </wp:anchor>
+        </w:drawing>
+      </w:r>
+    </w:p>
+    <w:p>
+      <w:pPr>
+        <w:spacing w:after="0" w:line="240" w:lineRule="auto"/>
+        <w:ind w:firstLine="357"/>
+        <w:rPr>
+          <w:rFonts w:ascii="Book Antiqua" w:hAnsi="Book Antiqua"/>
+          <w:sz w:val="24"/>
+        </w:rPr>
+      </w:pPr>
+    </w:p>
+    <w:p>
+      <w:pPr>
+        <w:spacing w:after="0" w:line="240" w:lineRule="auto"/>
+        <w:rPr>
+          <w:rFonts w:ascii="Book Antiqua" w:hAnsi="Book Antiqua"/>
+          <w:sz w:val="24"/>
+        </w:rPr>
+      </w:pPr>
+    </w:p>
+    <w:p>
+      <w:pPr>
+        <w:spacing w:after="0" w:line="240" w:lineRule="auto"/>
+        <w:rPr>
+          <w:rFonts w:ascii="Book Antiqua" w:hAnsi="Book Antiqua"/>
+          <w:sz w:val="24"/>
+        </w:rPr>
+      </w:pPr>
+    </w:p>
+    <w:p>
+      <w:pPr>
+        <w:spacing w:after="0" w:line="240" w:lineRule="auto"/>
         <w:rPr>
           <w:rFonts w:ascii="Book Antiqua" w:hAnsi="Book Antiqua"/>
           <w:sz w:val="24"/>
@@ -3297,22 +6000,487 @@
       <w:pPr>
         <w:pStyle w:val="Titre1"/>
       </w:pPr>
-      <w:bookmarkStart w:id="9" w:name="_Toc469168115"/>
+      <w:bookmarkStart w:id="19" w:name="_Toc469338298"/>
       <w:r>
         <w:lastRenderedPageBreak/>
         <w:t>Table des légendes</w:t>
       </w:r>
-      <w:bookmarkEnd w:id="9"/>
+      <w:bookmarkEnd w:id="19"/>
+    </w:p>
+    <w:p>
+      <w:pPr>
+        <w:pStyle w:val="Tabledesillustrations"/>
+        <w:tabs>
+          <w:tab w:val="right" w:leader="underscore" w:pos="9062"/>
+        </w:tabs>
+        <w:rPr>
+          <w:rFonts w:eastAsiaTheme="minorEastAsia" w:cstheme="minorBidi"/>
+          <w:i w:val="0"/>
+          <w:iCs w:val="0"/>
+          <w:noProof/>
+          <w:sz w:val="22"/>
+          <w:szCs w:val="22"/>
+          <w:lang w:eastAsia="fr-FR"/>
+        </w:rPr>
+      </w:pPr>
+      <w:r>
+        <w:fldChar w:fldCharType="begin"/>
+      </w:r>
+      <w:r>
+        <w:instrText xml:space="preserve"> TOC \h \z \c "Figure" </w:instrText>
+      </w:r>
+      <w:r>
+        <w:fldChar w:fldCharType="separate"/>
+      </w:r>
+      <w:hyperlink r:id="rId18" w:anchor="_Toc469338279" w:history="1">
+        <w:r>
+          <w:rPr>
+            <w:rStyle w:val="Lienhypertexte"/>
+            <w:rFonts w:ascii="Book Antiqua" w:hAnsi="Book Antiqua"/>
+            <w:noProof/>
+          </w:rPr>
+          <w:t>Figure 1 : Exemple création armée</w:t>
+        </w:r>
+        <w:r>
+          <w:rPr>
+            <w:noProof/>
+            <w:webHidden/>
+          </w:rPr>
+          <w:tab/>
+        </w:r>
+        <w:r>
+          <w:rPr>
+            <w:noProof/>
+            <w:webHidden/>
+          </w:rPr>
+          <w:fldChar w:fldCharType="begin"/>
+        </w:r>
+        <w:r>
+          <w:rPr>
+            <w:noProof/>
+            <w:webHidden/>
+          </w:rPr>
+          <w:instrText xml:space="preserve"> PAGEREF _Toc469338279 \h </w:instrText>
+        </w:r>
+        <w:r>
+          <w:rPr>
+            <w:noProof/>
+            <w:webHidden/>
+          </w:rPr>
+        </w:r>
+        <w:r>
+          <w:rPr>
+            <w:noProof/>
+            <w:webHidden/>
+          </w:rPr>
+          <w:fldChar w:fldCharType="separate"/>
+        </w:r>
+        <w:r>
+          <w:rPr>
+            <w:noProof/>
+            <w:webHidden/>
+          </w:rPr>
+          <w:t>5</w:t>
+        </w:r>
+        <w:r>
+          <w:rPr>
+            <w:noProof/>
+            <w:webHidden/>
+          </w:rPr>
+          <w:fldChar w:fldCharType="end"/>
+        </w:r>
+      </w:hyperlink>
+    </w:p>
+    <w:p>
+      <w:pPr>
+        <w:pStyle w:val="Tabledesillustrations"/>
+        <w:tabs>
+          <w:tab w:val="right" w:leader="underscore" w:pos="9062"/>
+        </w:tabs>
+        <w:rPr>
+          <w:rFonts w:eastAsiaTheme="minorEastAsia" w:cstheme="minorBidi"/>
+          <w:i w:val="0"/>
+          <w:iCs w:val="0"/>
+          <w:noProof/>
+          <w:sz w:val="22"/>
+          <w:szCs w:val="22"/>
+          <w:lang w:eastAsia="fr-FR"/>
+        </w:rPr>
+      </w:pPr>
+      <w:hyperlink r:id="rId19" w:anchor="_Toc469338280" w:history="1">
+        <w:r>
+          <w:rPr>
+            <w:rStyle w:val="Lienhypertexte"/>
+            <w:rFonts w:ascii="Book Antiqua" w:hAnsi="Book Antiqua"/>
+            <w:noProof/>
+          </w:rPr>
+          <w:t>Figure 2 : Diagramme de classes de la couche BLL</w:t>
+        </w:r>
+        <w:r>
+          <w:rPr>
+            <w:noProof/>
+            <w:webHidden/>
+          </w:rPr>
+          <w:tab/>
+        </w:r>
+        <w:r>
+          <w:rPr>
+            <w:noProof/>
+            <w:webHidden/>
+          </w:rPr>
+          <w:fldChar w:fldCharType="begin"/>
+        </w:r>
+        <w:r>
+          <w:rPr>
+            <w:noProof/>
+            <w:webHidden/>
+          </w:rPr>
+          <w:instrText xml:space="preserve"> PAGEREF _Toc469338280 \h </w:instrText>
+        </w:r>
+        <w:r>
+          <w:rPr>
+            <w:noProof/>
+            <w:webHidden/>
+          </w:rPr>
+        </w:r>
+        <w:r>
+          <w:rPr>
+            <w:noProof/>
+            <w:webHidden/>
+          </w:rPr>
+          <w:fldChar w:fldCharType="separate"/>
+        </w:r>
+        <w:r>
+          <w:rPr>
+            <w:noProof/>
+            <w:webHidden/>
+          </w:rPr>
+          <w:t>7</w:t>
+        </w:r>
+        <w:r>
+          <w:rPr>
+            <w:noProof/>
+            <w:webHidden/>
+          </w:rPr>
+          <w:fldChar w:fldCharType="end"/>
+        </w:r>
+      </w:hyperlink>
+    </w:p>
+    <w:p>
+      <w:pPr>
+        <w:pStyle w:val="Tabledesillustrations"/>
+        <w:tabs>
+          <w:tab w:val="right" w:leader="underscore" w:pos="9062"/>
+        </w:tabs>
+        <w:rPr>
+          <w:rFonts w:eastAsiaTheme="minorEastAsia" w:cstheme="minorBidi"/>
+          <w:i w:val="0"/>
+          <w:iCs w:val="0"/>
+          <w:noProof/>
+          <w:sz w:val="22"/>
+          <w:szCs w:val="22"/>
+          <w:lang w:eastAsia="fr-FR"/>
+        </w:rPr>
+      </w:pPr>
+      <w:hyperlink r:id="rId20" w:anchor="_Toc469338281" w:history="1">
+        <w:r>
+          <w:rPr>
+            <w:rStyle w:val="Lienhypertexte"/>
+            <w:rFonts w:ascii="Book Antiqua" w:hAnsi="Book Antiqua"/>
+            <w:noProof/>
+          </w:rPr>
+          <w:t>Figure 3 : Diagramme de packages et dépendances</w:t>
+        </w:r>
+        <w:r>
+          <w:rPr>
+            <w:noProof/>
+            <w:webHidden/>
+          </w:rPr>
+          <w:tab/>
+        </w:r>
+        <w:r>
+          <w:rPr>
+            <w:noProof/>
+            <w:webHidden/>
+          </w:rPr>
+          <w:fldChar w:fldCharType="begin"/>
+        </w:r>
+        <w:r>
+          <w:rPr>
+            <w:noProof/>
+            <w:webHidden/>
+          </w:rPr>
+          <w:instrText xml:space="preserve"> PAGEREF _Toc469338281 \h </w:instrText>
+        </w:r>
+        <w:r>
+          <w:rPr>
+            <w:noProof/>
+            <w:webHidden/>
+          </w:rPr>
+        </w:r>
+        <w:r>
+          <w:rPr>
+            <w:noProof/>
+            <w:webHidden/>
+          </w:rPr>
+          <w:fldChar w:fldCharType="separate"/>
+        </w:r>
+        <w:r>
+          <w:rPr>
+            <w:noProof/>
+            <w:webHidden/>
+          </w:rPr>
+          <w:t>8</w:t>
+        </w:r>
+        <w:r>
+          <w:rPr>
+            <w:noProof/>
+            <w:webHidden/>
+          </w:rPr>
+          <w:fldChar w:fldCharType="end"/>
+        </w:r>
+      </w:hyperlink>
+    </w:p>
+    <w:p>
+      <w:pPr>
+        <w:pStyle w:val="Tabledesillustrations"/>
+        <w:tabs>
+          <w:tab w:val="right" w:leader="underscore" w:pos="9062"/>
+        </w:tabs>
+        <w:rPr>
+          <w:rFonts w:eastAsiaTheme="minorEastAsia" w:cstheme="minorBidi"/>
+          <w:i w:val="0"/>
+          <w:iCs w:val="0"/>
+          <w:noProof/>
+          <w:sz w:val="22"/>
+          <w:szCs w:val="22"/>
+          <w:lang w:eastAsia="fr-FR"/>
+        </w:rPr>
+      </w:pPr>
+      <w:hyperlink r:id="rId21" w:anchor="_Toc469338282" w:history="1">
+        <w:r>
+          <w:rPr>
+            <w:rStyle w:val="Lienhypertexte"/>
+            <w:rFonts w:ascii="Book Antiqua" w:hAnsi="Book Antiqua"/>
+            <w:noProof/>
+          </w:rPr>
+          <w:t>Figure 4 : Écran d'accueil de l'application</w:t>
+        </w:r>
+        <w:r>
+          <w:rPr>
+            <w:noProof/>
+            <w:webHidden/>
+          </w:rPr>
+          <w:tab/>
+        </w:r>
+        <w:r>
+          <w:rPr>
+            <w:noProof/>
+            <w:webHidden/>
+          </w:rPr>
+          <w:fldChar w:fldCharType="begin"/>
+        </w:r>
+        <w:r>
+          <w:rPr>
+            <w:noProof/>
+            <w:webHidden/>
+          </w:rPr>
+          <w:instrText xml:space="preserve"> PAGEREF _Toc469338282 \h </w:instrText>
+        </w:r>
+        <w:r>
+          <w:rPr>
+            <w:noProof/>
+            <w:webHidden/>
+          </w:rPr>
+        </w:r>
+        <w:r>
+          <w:rPr>
+            <w:noProof/>
+            <w:webHidden/>
+          </w:rPr>
+          <w:fldChar w:fldCharType="separate"/>
+        </w:r>
+        <w:r>
+          <w:rPr>
+            <w:noProof/>
+            <w:webHidden/>
+          </w:rPr>
+          <w:t>10</w:t>
+        </w:r>
+        <w:r>
+          <w:rPr>
+            <w:noProof/>
+            <w:webHidden/>
+          </w:rPr>
+          <w:fldChar w:fldCharType="end"/>
+        </w:r>
+      </w:hyperlink>
+    </w:p>
+    <w:p>
+      <w:pPr>
+        <w:pStyle w:val="Tabledesillustrations"/>
+        <w:tabs>
+          <w:tab w:val="right" w:leader="underscore" w:pos="9062"/>
+        </w:tabs>
+        <w:rPr>
+          <w:rFonts w:eastAsiaTheme="minorEastAsia" w:cstheme="minorBidi"/>
+          <w:i w:val="0"/>
+          <w:iCs w:val="0"/>
+          <w:noProof/>
+          <w:sz w:val="22"/>
+          <w:szCs w:val="22"/>
+          <w:lang w:eastAsia="fr-FR"/>
+        </w:rPr>
+      </w:pPr>
+      <w:hyperlink r:id="rId22" w:anchor="_Toc469338283" w:history="1">
+        <w:r>
+          <w:rPr>
+            <w:rStyle w:val="Lienhypertexte"/>
+            <w:rFonts w:ascii="Book Antiqua" w:hAnsi="Book Antiqua"/>
+            <w:noProof/>
+          </w:rPr>
+          <w:t>Figure 5 : Écran de création d'une armée</w:t>
+        </w:r>
+        <w:r>
+          <w:rPr>
+            <w:noProof/>
+            <w:webHidden/>
+          </w:rPr>
+          <w:tab/>
+        </w:r>
+        <w:r>
+          <w:rPr>
+            <w:noProof/>
+            <w:webHidden/>
+          </w:rPr>
+          <w:fldChar w:fldCharType="begin"/>
+        </w:r>
+        <w:r>
+          <w:rPr>
+            <w:noProof/>
+            <w:webHidden/>
+          </w:rPr>
+          <w:instrText xml:space="preserve"> PAGEREF _Toc469338283 \h </w:instrText>
+        </w:r>
+        <w:r>
+          <w:rPr>
+            <w:noProof/>
+            <w:webHidden/>
+          </w:rPr>
+        </w:r>
+        <w:r>
+          <w:rPr>
+            <w:noProof/>
+            <w:webHidden/>
+          </w:rPr>
+          <w:fldChar w:fldCharType="separate"/>
+        </w:r>
+        <w:r>
+          <w:rPr>
+            <w:noProof/>
+            <w:webHidden/>
+          </w:rPr>
+          <w:t>11</w:t>
+        </w:r>
+        <w:r>
+          <w:rPr>
+            <w:noProof/>
+            <w:webHidden/>
+          </w:rPr>
+          <w:fldChar w:fldCharType="end"/>
+        </w:r>
+      </w:hyperlink>
+    </w:p>
+    <w:p>
+      <w:pPr>
+        <w:pStyle w:val="Tabledesillustrations"/>
+        <w:tabs>
+          <w:tab w:val="right" w:leader="underscore" w:pos="9062"/>
+        </w:tabs>
+        <w:rPr>
+          <w:rFonts w:eastAsiaTheme="minorEastAsia" w:cstheme="minorBidi"/>
+          <w:i w:val="0"/>
+          <w:iCs w:val="0"/>
+          <w:noProof/>
+          <w:sz w:val="22"/>
+          <w:szCs w:val="22"/>
+          <w:lang w:eastAsia="fr-FR"/>
+        </w:rPr>
+      </w:pPr>
+      <w:hyperlink r:id="rId23" w:anchor="_Toc469338284" w:history="1">
+        <w:r>
+          <w:rPr>
+            <w:rStyle w:val="Lienhypertexte"/>
+            <w:rFonts w:ascii="Book Antiqua" w:hAnsi="Book Antiqua"/>
+            <w:noProof/>
+          </w:rPr>
+          <w:t>Figure 6 : Écran d'ajout d'une unité</w:t>
+        </w:r>
+        <w:r>
+          <w:rPr>
+            <w:noProof/>
+            <w:webHidden/>
+          </w:rPr>
+          <w:tab/>
+        </w:r>
+        <w:r>
+          <w:rPr>
+            <w:noProof/>
+            <w:webHidden/>
+          </w:rPr>
+          <w:fldChar w:fldCharType="begin"/>
+        </w:r>
+        <w:r>
+          <w:rPr>
+            <w:noProof/>
+            <w:webHidden/>
+          </w:rPr>
+          <w:instrText xml:space="preserve"> PAGEREF _Toc469338284 \h </w:instrText>
+        </w:r>
+        <w:r>
+          <w:rPr>
+            <w:noProof/>
+            <w:webHidden/>
+          </w:rPr>
+        </w:r>
+        <w:r>
+          <w:rPr>
+            <w:noProof/>
+            <w:webHidden/>
+          </w:rPr>
+          <w:fldChar w:fldCharType="separate"/>
+        </w:r>
+        <w:r>
+          <w:rPr>
+            <w:noProof/>
+            <w:webHidden/>
+          </w:rPr>
+          <w:t>12</w:t>
+        </w:r>
+        <w:r>
+          <w:rPr>
+            <w:noProof/>
+            <w:webHidden/>
+          </w:rPr>
+          <w:fldChar w:fldCharType="end"/>
+        </w:r>
+      </w:hyperlink>
+    </w:p>
+    <w:p>
+      <w:r>
+        <w:fldChar w:fldCharType="end"/>
+      </w:r>
     </w:p>
     <w:p/>
-    <w:p/>
     <w:p>
       <w:pPr>
         <w:pStyle w:val="Titre1"/>
       </w:pPr>
+      <w:bookmarkStart w:id="20" w:name="_Toc469338299"/>
       <w:r>
         <w:t>Références</w:t>
       </w:r>
+      <w:bookmarkEnd w:id="20"/>
     </w:p>
     <w:sectPr>
       <w:pgSz w:w="11906" w:h="16838"/>
@@ -3324,6 +6492,112 @@
 </w:document>
 </file>
 
+<file path=word/endnotes.xml><?xml version="1.0" encoding="utf-8"?>
+<w:endnotes xmlns:ve="http://schemas.openxmlformats.org/markup-compatibility/2006" xmlns:o="urn:schemas-microsoft-com:office:office" xmlns:r="http://schemas.openxmlformats.org/officeDocument/2006/relationships" xmlns:m="http://schemas.openxmlformats.org/officeDocument/2006/math" xmlns:v="urn:schemas-microsoft-com:vml" xmlns:wp="http://schemas.openxmlformats.org/drawingml/2006/wordprocessingDrawing" xmlns:w10="urn:schemas-microsoft-com:office:word" xmlns:w="http://schemas.openxmlformats.org/wordprocessingml/2006/main" xmlns:wne="http://schemas.microsoft.com/office/word/2006/wordml">
+  <w:endnote w:type="separator" w:id="-1">
+    <w:p>
+      <w:pPr>
+        <w:spacing w:after="0" w:line="240" w:lineRule="auto"/>
+      </w:pPr>
+      <w:r>
+        <w:separator/>
+      </w:r>
+    </w:p>
+  </w:endnote>
+  <w:endnote w:type="continuationSeparator" w:id="0">
+    <w:p>
+      <w:pPr>
+        <w:spacing w:after="0" w:line="240" w:lineRule="auto"/>
+      </w:pPr>
+      <w:r>
+        <w:continuationSeparator/>
+      </w:r>
+    </w:p>
+  </w:endnote>
+</w:endnotes>
+</file>
+
+<file path=word/footer1.xml><?xml version="1.0" encoding="utf-8"?>
+<w:ftr xmlns:ve="http://schemas.openxmlformats.org/markup-compatibility/2006" xmlns:o="urn:schemas-microsoft-com:office:office" xmlns:r="http://schemas.openxmlformats.org/officeDocument/2006/relationships" xmlns:m="http://schemas.openxmlformats.org/officeDocument/2006/math" xmlns:v="urn:schemas-microsoft-com:vml" xmlns:wp="http://schemas.openxmlformats.org/drawingml/2006/wordprocessingDrawing" xmlns:w10="urn:schemas-microsoft-com:office:word" xmlns:w="http://schemas.openxmlformats.org/wordprocessingml/2006/main" xmlns:wne="http://schemas.microsoft.com/office/word/2006/wordml">
+  <w:sdt>
+    <w:sdtPr>
+      <w:id w:val="115423284"/>
+      <w:docPartObj>
+        <w:docPartGallery w:val="Page Numbers (Bottom of Page)"/>
+        <w:docPartUnique/>
+      </w:docPartObj>
+    </w:sdtPr>
+    <w:sdtContent>
+      <w:p>
+        <w:pPr>
+          <w:pStyle w:val="Pieddepage"/>
+          <w:jc w:val="right"/>
+        </w:pPr>
+        <w:fldSimple w:instr=" PAGE   \* MERGEFORMAT ">
+          <w:r>
+            <w:rPr>
+              <w:noProof/>
+            </w:rPr>
+            <w:t>2</w:t>
+          </w:r>
+        </w:fldSimple>
+      </w:p>
+    </w:sdtContent>
+  </w:sdt>
+  <w:p>
+    <w:pPr>
+      <w:pStyle w:val="Pieddepage"/>
+    </w:pPr>
+  </w:p>
+</w:ftr>
+</file>
+
+<file path=word/footnotes.xml><?xml version="1.0" encoding="utf-8"?>
+<w:footnotes xmlns:ve="http://schemas.openxmlformats.org/markup-compatibility/2006" xmlns:o="urn:schemas-microsoft-com:office:office" xmlns:r="http://schemas.openxmlformats.org/officeDocument/2006/relationships" xmlns:m="http://schemas.openxmlformats.org/officeDocument/2006/math" xmlns:v="urn:schemas-microsoft-com:vml" xmlns:wp="http://schemas.openxmlformats.org/drawingml/2006/wordprocessingDrawing" xmlns:w10="urn:schemas-microsoft-com:office:word" xmlns:w="http://schemas.openxmlformats.org/wordprocessingml/2006/main" xmlns:wne="http://schemas.microsoft.com/office/word/2006/wordml">
+  <w:footnote w:type="separator" w:id="-1">
+    <w:p>
+      <w:pPr>
+        <w:spacing w:after="0" w:line="240" w:lineRule="auto"/>
+      </w:pPr>
+      <w:r>
+        <w:separator/>
+      </w:r>
+    </w:p>
+  </w:footnote>
+  <w:footnote w:type="continuationSeparator" w:id="0">
+    <w:p>
+      <w:pPr>
+        <w:spacing w:after="0" w:line="240" w:lineRule="auto"/>
+      </w:pPr>
+      <w:r>
+        <w:continuationSeparator/>
+      </w:r>
+    </w:p>
+  </w:footnote>
+</w:footnotes>
+</file>
+
+<file path=word/header1.xml><?xml version="1.0" encoding="utf-8"?>
+<w:hdr xmlns:ve="http://schemas.openxmlformats.org/markup-compatibility/2006" xmlns:o="urn:schemas-microsoft-com:office:office" xmlns:r="http://schemas.openxmlformats.org/officeDocument/2006/relationships" xmlns:m="http://schemas.openxmlformats.org/officeDocument/2006/math" xmlns:v="urn:schemas-microsoft-com:vml" xmlns:wp="http://schemas.openxmlformats.org/drawingml/2006/wordprocessingDrawing" xmlns:w10="urn:schemas-microsoft-com:office:word" xmlns:w="http://schemas.openxmlformats.org/wordprocessingml/2006/main" xmlns:wne="http://schemas.microsoft.com/office/word/2006/wordml">
+  <w:p>
+    <w:pPr>
+      <w:pStyle w:val="En-tte"/>
+    </w:pPr>
+    <w:r>
+      <w:t>Alexis CORNET, CORA24129403</w:t>
+    </w:r>
+  </w:p>
+  <w:p>
+    <w:pPr>
+      <w:pStyle w:val="En-tte"/>
+    </w:pPr>
+    <w:r>
+      <w:t>Nicolas APERCE, APEN05049401</w:t>
+    </w:r>
+  </w:p>
+</w:hdr>
+</file>
+
 <file path=word/numbering.xml><?xml version="1.0" encoding="utf-8"?>
 <w:numbering xmlns:ve="http://schemas.openxmlformats.org/markup-compatibility/2006" xmlns:o="urn:schemas-microsoft-com:office:office" xmlns:r="http://schemas.openxmlformats.org/officeDocument/2006/relationships" xmlns:m="http://schemas.openxmlformats.org/officeDocument/2006/math" xmlns:v="urn:schemas-microsoft-com:vml" xmlns:wp="http://schemas.openxmlformats.org/drawingml/2006/wordprocessingDrawing" xmlns:w10="urn:schemas-microsoft-com:office:word" xmlns:w="http://schemas.openxmlformats.org/wordprocessingml/2006/main" xmlns:wne="http://schemas.microsoft.com/office/word/2006/wordml">
   <w:abstractNum w:abstractNumId="0">
@@ -3876,6 +7150,119 @@
     </w:lvl>
   </w:abstractNum>
   <w:abstractNum w:abstractNumId="5">
+    <w:nsid w:val="5A984C40"/>
+    <w:multiLevelType w:val="hybridMultilevel"/>
+    <w:tmpl w:val="FF88A49A"/>
+    <w:lvl w:ilvl="0" w:tplc="0B60B1F2">
+      <w:start w:val="5"/>
+      <w:numFmt w:val="bullet"/>
+      <w:lvlText w:val="-"/>
+      <w:lvlJc w:val="left"/>
+      <w:pPr>
+        <w:ind w:left="720" w:hanging="360"/>
+      </w:pPr>
+      <w:rPr>
+        <w:rFonts w:ascii="Book Antiqua" w:eastAsiaTheme="minorHAnsi" w:hAnsi="Book Antiqua" w:cstheme="minorBidi" w:hint="default"/>
+      </w:rPr>
+    </w:lvl>
+    <w:lvl w:ilvl="1" w:tplc="040C0003" w:tentative="1">
+      <w:start w:val="1"/>
+      <w:numFmt w:val="bullet"/>
+      <w:lvlText w:val="o"/>
+      <w:lvlJc w:val="left"/>
+      <w:pPr>
+        <w:ind w:left="1440" w:hanging="360"/>
+      </w:pPr>
+      <w:rPr>
+        <w:rFonts w:ascii="Courier New" w:hAnsi="Courier New" w:cs="Courier New" w:hint="default"/>
+      </w:rPr>
+    </w:lvl>
+    <w:lvl w:ilvl="2" w:tplc="040C0005" w:tentative="1">
+      <w:start w:val="1"/>
+      <w:numFmt w:val="bullet"/>
+      <w:lvlText w:val=""/>
+      <w:lvlJc w:val="left"/>
+      <w:pPr>
+        <w:ind w:left="2160" w:hanging="360"/>
+      </w:pPr>
+      <w:rPr>
+        <w:rFonts w:ascii="Wingdings" w:hAnsi="Wingdings" w:hint="default"/>
+      </w:rPr>
+    </w:lvl>
+    <w:lvl w:ilvl="3" w:tplc="040C0001" w:tentative="1">
+      <w:start w:val="1"/>
+      <w:numFmt w:val="bullet"/>
+      <w:lvlText w:val=""/>
+      <w:lvlJc w:val="left"/>
+      <w:pPr>
+        <w:ind w:left="2880" w:hanging="360"/>
+      </w:pPr>
+      <w:rPr>
+        <w:rFonts w:ascii="Symbol" w:hAnsi="Symbol" w:hint="default"/>
+      </w:rPr>
+    </w:lvl>
+    <w:lvl w:ilvl="4" w:tplc="040C0003" w:tentative="1">
+      <w:start w:val="1"/>
+      <w:numFmt w:val="bullet"/>
+      <w:lvlText w:val="o"/>
+      <w:lvlJc w:val="left"/>
+      <w:pPr>
+        <w:ind w:left="3600" w:hanging="360"/>
+      </w:pPr>
+      <w:rPr>
+        <w:rFonts w:ascii="Courier New" w:hAnsi="Courier New" w:cs="Courier New" w:hint="default"/>
+      </w:rPr>
+    </w:lvl>
+    <w:lvl w:ilvl="5" w:tplc="040C0005" w:tentative="1">
+      <w:start w:val="1"/>
+      <w:numFmt w:val="bullet"/>
+      <w:lvlText w:val=""/>
+      <w:lvlJc w:val="left"/>
+      <w:pPr>
+        <w:ind w:left="4320" w:hanging="360"/>
+      </w:pPr>
+      <w:rPr>
+        <w:rFonts w:ascii="Wingdings" w:hAnsi="Wingdings" w:hint="default"/>
+      </w:rPr>
+    </w:lvl>
+    <w:lvl w:ilvl="6" w:tplc="040C0001" w:tentative="1">
+      <w:start w:val="1"/>
+      <w:numFmt w:val="bullet"/>
+      <w:lvlText w:val=""/>
+      <w:lvlJc w:val="left"/>
+      <w:pPr>
+        <w:ind w:left="5040" w:hanging="360"/>
+      </w:pPr>
+      <w:rPr>
+        <w:rFonts w:ascii="Symbol" w:hAnsi="Symbol" w:hint="default"/>
+      </w:rPr>
+    </w:lvl>
+    <w:lvl w:ilvl="7" w:tplc="040C0003" w:tentative="1">
+      <w:start w:val="1"/>
+      <w:numFmt w:val="bullet"/>
+      <w:lvlText w:val="o"/>
+      <w:lvlJc w:val="left"/>
+      <w:pPr>
+        <w:ind w:left="5760" w:hanging="360"/>
+      </w:pPr>
+      <w:rPr>
+        <w:rFonts w:ascii="Courier New" w:hAnsi="Courier New" w:cs="Courier New" w:hint="default"/>
+      </w:rPr>
+    </w:lvl>
+    <w:lvl w:ilvl="8" w:tplc="040C0005" w:tentative="1">
+      <w:start w:val="1"/>
+      <w:numFmt w:val="bullet"/>
+      <w:lvlText w:val=""/>
+      <w:lvlJc w:val="left"/>
+      <w:pPr>
+        <w:ind w:left="6480" w:hanging="360"/>
+      </w:pPr>
+      <w:rPr>
+        <w:rFonts w:ascii="Wingdings" w:hAnsi="Wingdings" w:hint="default"/>
+      </w:rPr>
+    </w:lvl>
+  </w:abstractNum>
+  <w:abstractNum w:abstractNumId="6">
     <w:nsid w:val="5E826C0F"/>
     <w:multiLevelType w:val="hybridMultilevel"/>
     <w:tmpl w:val="A1E2F9E6"/>
@@ -3988,7 +7375,7 @@
       </w:rPr>
     </w:lvl>
   </w:abstractNum>
-  <w:abstractNum w:abstractNumId="6">
+  <w:abstractNum w:abstractNumId="7">
     <w:nsid w:val="63602D59"/>
     <w:multiLevelType w:val="hybridMultilevel"/>
     <w:tmpl w:val="7BF02458"/>
@@ -4101,7 +7488,7 @@
       </w:rPr>
     </w:lvl>
   </w:abstractNum>
-  <w:abstractNum w:abstractNumId="7">
+  <w:abstractNum w:abstractNumId="8">
     <w:nsid w:val="63EA5144"/>
     <w:multiLevelType w:val="hybridMultilevel"/>
     <w:tmpl w:val="A1CC9D54"/>
@@ -4214,7 +7601,7 @@
       </w:rPr>
     </w:lvl>
   </w:abstractNum>
-  <w:abstractNum w:abstractNumId="8">
+  <w:abstractNum w:abstractNumId="9">
     <w:nsid w:val="78005965"/>
     <w:multiLevelType w:val="hybridMultilevel"/>
     <w:tmpl w:val="424E2FC2"/>
@@ -4326,7 +7713,7 @@
       </w:rPr>
     </w:lvl>
   </w:abstractNum>
-  <w:abstractNum w:abstractNumId="9">
+  <w:abstractNum w:abstractNumId="10">
     <w:nsid w:val="7848237B"/>
     <w:multiLevelType w:val="hybridMultilevel"/>
     <w:tmpl w:val="C7D00CE0"/>
@@ -4440,7 +7827,7 @@
       </w:rPr>
     </w:lvl>
   </w:abstractNum>
-  <w:abstractNum w:abstractNumId="10">
+  <w:abstractNum w:abstractNumId="11">
     <w:nsid w:val="7B082509"/>
     <w:multiLevelType w:val="hybridMultilevel"/>
     <w:tmpl w:val="9EE40986"/>
@@ -4529,7 +7916,7 @@
       </w:pPr>
     </w:lvl>
   </w:abstractNum>
-  <w:abstractNum w:abstractNumId="11">
+  <w:abstractNum w:abstractNumId="12">
     <w:nsid w:val="7B387449"/>
     <w:multiLevelType w:val="hybridMultilevel"/>
     <w:tmpl w:val="E050F6BE"/>
@@ -4643,19 +8030,19 @@
     </w:lvl>
   </w:abstractNum>
   <w:num w:numId="1">
-    <w:abstractNumId w:val="8"/>
+    <w:abstractNumId w:val="9"/>
   </w:num>
   <w:num w:numId="2">
     <w:abstractNumId w:val="1"/>
   </w:num>
   <w:num w:numId="3">
-    <w:abstractNumId w:val="10"/>
+    <w:abstractNumId w:val="11"/>
   </w:num>
   <w:num w:numId="4">
     <w:abstractNumId w:val="0"/>
   </w:num>
   <w:num w:numId="5">
-    <w:abstractNumId w:val="9"/>
+    <w:abstractNumId w:val="10"/>
   </w:num>
   <w:num w:numId="6">
     <w:abstractNumId w:val="2"/>
@@ -4664,19 +8051,22 @@
     <w:abstractNumId w:val="3"/>
   </w:num>
   <w:num w:numId="8">
-    <w:abstractNumId w:val="5"/>
+    <w:abstractNumId w:val="6"/>
   </w:num>
   <w:num w:numId="9">
-    <w:abstractNumId w:val="6"/>
+    <w:abstractNumId w:val="7"/>
   </w:num>
   <w:num w:numId="10">
-    <w:abstractNumId w:val="11"/>
+    <w:abstractNumId w:val="12"/>
   </w:num>
   <w:num w:numId="11">
     <w:abstractNumId w:val="4"/>
   </w:num>
   <w:num w:numId="12">
-    <w:abstractNumId w:val="7"/>
+    <w:abstractNumId w:val="8"/>
+  </w:num>
+  <w:num w:numId="13">
+    <w:abstractNumId w:val="5"/>
   </w:num>
 </w:numbering>
 </file>
@@ -5037,6 +8427,89 @@
       <w:ind w:left="220"/>
     </w:pPr>
   </w:style>
+  <w:style w:type="paragraph" w:styleId="Lgende">
+    <w:name w:val="caption"/>
+    <w:basedOn w:val="Normal"/>
+    <w:next w:val="Normal"/>
+    <w:uiPriority w:val="35"/>
+    <w:unhideWhenUsed/>
+    <w:qFormat/>
+    <w:rsid w:val="00F47F69"/>
+    <w:pPr>
+      <w:spacing w:line="240" w:lineRule="auto"/>
+    </w:pPr>
+    <w:rPr>
+      <w:b/>
+      <w:bCs/>
+      <w:color w:val="4F81BD" w:themeColor="accent1"/>
+      <w:sz w:val="18"/>
+      <w:szCs w:val="18"/>
+    </w:rPr>
+  </w:style>
+  <w:style w:type="paragraph" w:styleId="Tabledesillustrations">
+    <w:name w:val="table of figures"/>
+    <w:basedOn w:val="Normal"/>
+    <w:next w:val="Normal"/>
+    <w:uiPriority w:val="99"/>
+    <w:unhideWhenUsed/>
+    <w:rsid w:val="003E3363"/>
+    <w:pPr>
+      <w:spacing w:after="0"/>
+    </w:pPr>
+    <w:rPr>
+      <w:rFonts w:cstheme="minorHAnsi"/>
+      <w:i/>
+      <w:iCs/>
+      <w:sz w:val="20"/>
+      <w:szCs w:val="20"/>
+    </w:rPr>
+  </w:style>
+  <w:style w:type="paragraph" w:styleId="En-tte">
+    <w:name w:val="header"/>
+    <w:basedOn w:val="Normal"/>
+    <w:link w:val="En-tteCar"/>
+    <w:uiPriority w:val="99"/>
+    <w:semiHidden/>
+    <w:unhideWhenUsed/>
+    <w:rsid w:val="008153F2"/>
+    <w:pPr>
+      <w:tabs>
+        <w:tab w:val="center" w:pos="4536"/>
+        <w:tab w:val="right" w:pos="9072"/>
+      </w:tabs>
+      <w:spacing w:after="0" w:line="240" w:lineRule="auto"/>
+    </w:pPr>
+  </w:style>
+  <w:style w:type="character" w:customStyle="1" w:styleId="En-tteCar">
+    <w:name w:val="En-tête Car"/>
+    <w:basedOn w:val="Policepardfaut"/>
+    <w:link w:val="En-tte"/>
+    <w:uiPriority w:val="99"/>
+    <w:semiHidden/>
+    <w:rsid w:val="008153F2"/>
+  </w:style>
+  <w:style w:type="paragraph" w:styleId="Pieddepage">
+    <w:name w:val="footer"/>
+    <w:basedOn w:val="Normal"/>
+    <w:link w:val="PieddepageCar"/>
+    <w:uiPriority w:val="99"/>
+    <w:unhideWhenUsed/>
+    <w:rsid w:val="008153F2"/>
+    <w:pPr>
+      <w:tabs>
+        <w:tab w:val="center" w:pos="4536"/>
+        <w:tab w:val="right" w:pos="9072"/>
+      </w:tabs>
+      <w:spacing w:after="0" w:line="240" w:lineRule="auto"/>
+    </w:pPr>
+  </w:style>
+  <w:style w:type="character" w:customStyle="1" w:styleId="PieddepageCar">
+    <w:name w:val="Pied de page Car"/>
+    <w:basedOn w:val="Policepardfaut"/>
+    <w:link w:val="Pieddepage"/>
+    <w:uiPriority w:val="99"/>
+    <w:rsid w:val="008153F2"/>
+  </w:style>
 </w:styles>
 </file>
 
@@ -5328,7 +8801,7 @@
 </file>
 
 <file path=customXml/itemProps1.xml><?xml version="1.0" encoding="utf-8"?>
-<ds:datastoreItem xmlns:ds="http://schemas.openxmlformats.org/officeDocument/2006/customXml" ds:itemID="{BF168333-1D3E-4C5C-8AD8-2B258F4F84EB}">
+<ds:datastoreItem xmlns:ds="http://schemas.openxmlformats.org/officeDocument/2006/customXml" ds:itemID="{2828E67E-7B81-441B-A082-420A7045C5CB}">
   <ds:schemaRefs>
     <ds:schemaRef ds:uri="http://schemas.openxmlformats.org/officeDocument/2006/bibliography"/>
   </ds:schemaRefs>

--- a/Documents/14 décembre 2016/Article Projet WH40K.docx
+++ b/Documents/14 décembre 2016/Article Projet WH40K.docx
@@ -4239,6 +4239,9 @@
         <w:t>Réalisation</w:t>
       </w:r>
       <w:bookmarkEnd w:id="10"/>
+      <w:r>
+        <w:t xml:space="preserve"> prévue</w:t>
+      </w:r>
     </w:p>
     <w:p>
       <w:pPr>
@@ -4535,6 +4538,155 @@
         </w:rPr>
         <w:t xml:space="preserve"> Ces fichiers correspondent ainsi à la partie visible par l’utilisateur.</w:t>
       </w:r>
+    </w:p>
+    <w:p>
+      <w:pPr>
+        <w:spacing w:after="0" w:line="240" w:lineRule="auto"/>
+        <w:rPr>
+          <w:rFonts w:ascii="Book Antiqua" w:hAnsi="Book Antiqua"/>
+          <w:sz w:val="24"/>
+        </w:rPr>
+      </w:pPr>
+    </w:p>
+    <w:p>
+      <w:pPr>
+        <w:pStyle w:val="Titre2"/>
+        <w:numPr>
+          <w:ilvl w:val="1"/>
+          <w:numId w:val="4"/>
+        </w:numPr>
+      </w:pPr>
+      <w:r>
+        <w:t>Réalisation effectuée</w:t>
+      </w:r>
+    </w:p>
+    <w:p>
+      <w:pPr>
+        <w:spacing w:after="0" w:line="240" w:lineRule="auto"/>
+        <w:rPr>
+          <w:rFonts w:ascii="Book Antiqua" w:hAnsi="Book Antiqua"/>
+          <w:sz w:val="24"/>
+        </w:rPr>
+      </w:pPr>
+    </w:p>
+    <w:p>
+      <w:pPr>
+        <w:spacing w:after="0" w:line="240" w:lineRule="auto"/>
+        <w:ind w:firstLine="360"/>
+        <w:rPr>
+          <w:rFonts w:ascii="Book Antiqua" w:hAnsi="Book Antiqua"/>
+          <w:sz w:val="24"/>
+          <w:szCs w:val="24"/>
+        </w:rPr>
+      </w:pPr>
+      <w:r>
+        <w:rPr>
+          <w:rFonts w:ascii="Book Antiqua" w:hAnsi="Book Antiqua"/>
+          <w:sz w:val="24"/>
+          <w:szCs w:val="24"/>
+        </w:rPr>
+        <w:lastRenderedPageBreak/>
+        <w:t xml:space="preserve">La conception UML de l’application montrait que cette dernière devait suivre une architecture 3-Tiers, cependant, et par soucis de programmation, il ne put être fait comme prévu. </w:t>
+      </w:r>
+    </w:p>
+    <w:p>
+      <w:pPr>
+        <w:spacing w:after="0" w:line="240" w:lineRule="auto"/>
+        <w:rPr>
+          <w:rFonts w:ascii="Book Antiqua" w:hAnsi="Book Antiqua"/>
+          <w:sz w:val="24"/>
+          <w:szCs w:val="24"/>
+        </w:rPr>
+      </w:pPr>
+      <w:r>
+        <w:rPr>
+          <w:rFonts w:ascii="Book Antiqua" w:hAnsi="Book Antiqua"/>
+          <w:sz w:val="24"/>
+          <w:szCs w:val="24"/>
+        </w:rPr>
+        <w:t>En effet, il a été pensé de réaliser une « solution » dans l’IDE « Microsoft Visual Studio », qui contiendrait 3 projets « DAL », « BLL », « IHM », et où les références DLL à chacun de ces projets permettrait le respect de la dite architecture. Néanmoins, un problème au niveau de l’IDE (certainement au niveau des propriétés de l’IDE ou des différents projets) a conduit à revoir ce schéma, et un seul projet fut finalement réalisé. Ce projet est ainsi séparé en 3 « </w:t>
+      </w:r>
+      <w:proofErr w:type="spellStart"/>
+      <w:r>
+        <w:rPr>
+          <w:rFonts w:ascii="Book Antiqua" w:hAnsi="Book Antiqua"/>
+          <w:sz w:val="24"/>
+          <w:szCs w:val="24"/>
+        </w:rPr>
+        <w:t>namespaces</w:t>
+      </w:r>
+      <w:proofErr w:type="spellEnd"/>
+      <w:r>
+        <w:rPr>
+          <w:rFonts w:ascii="Book Antiqua" w:hAnsi="Book Antiqua"/>
+          <w:sz w:val="24"/>
+          <w:szCs w:val="24"/>
+        </w:rPr>
+        <w:t xml:space="preserve"> » différents, représentant chacun une partie de l’architecture ; on retrouve ainsi un </w:t>
+      </w:r>
+      <w:proofErr w:type="spellStart"/>
+      <w:r>
+        <w:rPr>
+          <w:rFonts w:ascii="Book Antiqua" w:hAnsi="Book Antiqua"/>
+          <w:sz w:val="24"/>
+          <w:szCs w:val="24"/>
+        </w:rPr>
+        <w:t>namespace</w:t>
+      </w:r>
+      <w:proofErr w:type="spellEnd"/>
+      <w:r>
+        <w:rPr>
+          <w:rFonts w:ascii="Book Antiqua" w:hAnsi="Book Antiqua"/>
+          <w:sz w:val="24"/>
+          <w:szCs w:val="24"/>
+        </w:rPr>
+        <w:t xml:space="preserve"> « DAL », un </w:t>
+      </w:r>
+      <w:proofErr w:type="spellStart"/>
+      <w:r>
+        <w:rPr>
+          <w:rFonts w:ascii="Book Antiqua" w:hAnsi="Book Antiqua"/>
+          <w:sz w:val="24"/>
+          <w:szCs w:val="24"/>
+        </w:rPr>
+        <w:t>namespace</w:t>
+      </w:r>
+      <w:proofErr w:type="spellEnd"/>
+      <w:r>
+        <w:rPr>
+          <w:rFonts w:ascii="Book Antiqua" w:hAnsi="Book Antiqua"/>
+          <w:sz w:val="24"/>
+          <w:szCs w:val="24"/>
+        </w:rPr>
+        <w:t xml:space="preserve"> « BLL » et un </w:t>
+      </w:r>
+      <w:proofErr w:type="spellStart"/>
+      <w:r>
+        <w:rPr>
+          <w:rFonts w:ascii="Book Antiqua" w:hAnsi="Book Antiqua"/>
+          <w:sz w:val="24"/>
+          <w:szCs w:val="24"/>
+        </w:rPr>
+        <w:t>namespace</w:t>
+      </w:r>
+      <w:proofErr w:type="spellEnd"/>
+      <w:r>
+        <w:rPr>
+          <w:rFonts w:ascii="Book Antiqua" w:hAnsi="Book Antiqua"/>
+          <w:sz w:val="24"/>
+          <w:szCs w:val="24"/>
+        </w:rPr>
+        <w:t xml:space="preserve"> « IHM ».</w:t>
+      </w:r>
+    </w:p>
+    <w:p>
+      <w:pPr>
+        <w:spacing w:after="0" w:line="240" w:lineRule="auto"/>
+        <w:rPr>
+          <w:rFonts w:ascii="Book Antiqua" w:hAnsi="Book Antiqua"/>
+          <w:sz w:val="24"/>
+        </w:rPr>
+      </w:pPr>
     </w:p>
     <w:p>
       <w:pPr>
@@ -4993,7 +5145,15 @@
           <w:sz w:val="24"/>
           <w:szCs w:val="24"/>
         </w:rPr>
-        <w:t>est liée à une base de données hébergée sur un serveur Apache.</w:t>
+        <w:t>est liée à une base de données</w:t>
+      </w:r>
+      <w:r>
+        <w:rPr>
+          <w:rFonts w:ascii="Book Antiqua" w:hAnsi="Book Antiqua"/>
+          <w:sz w:val="24"/>
+          <w:szCs w:val="24"/>
+        </w:rPr>
+        <w:t xml:space="preserve"> hébergée sur un serveur Apache.</w:t>
       </w:r>
     </w:p>
     <w:p>
@@ -6538,7 +6698,7 @@
             <w:rPr>
               <w:noProof/>
             </w:rPr>
-            <w:t>2</w:t>
+            <w:t>3</w:t>
           </w:r>
         </w:fldSimple>
       </w:p>
@@ -8801,7 +8961,7 @@
 </file>
 
 <file path=customXml/itemProps1.xml><?xml version="1.0" encoding="utf-8"?>
-<ds:datastoreItem xmlns:ds="http://schemas.openxmlformats.org/officeDocument/2006/customXml" ds:itemID="{2828E67E-7B81-441B-A082-420A7045C5CB}">
+<ds:datastoreItem xmlns:ds="http://schemas.openxmlformats.org/officeDocument/2006/customXml" ds:itemID="{08BAD27F-6788-4E33-AE71-EA6008CCB773}">
   <ds:schemaRefs>
     <ds:schemaRef ds:uri="http://schemas.openxmlformats.org/officeDocument/2006/bibliography"/>
   </ds:schemaRefs>

--- a/Documents/14 décembre 2016/Article Projet WH40K.docx
+++ b/Documents/14 décembre 2016/Article Projet WH40K.docx
@@ -5,7 +5,7 @@
     <w:p>
       <w:pPr>
         <w:spacing w:after="0" w:line="240" w:lineRule="auto"/>
-        <w:jc w:val="center"/>
+        <w:jc w:val="both"/>
         <w:rPr>
           <w:rFonts w:ascii="Book Antiqua" w:hAnsi="Book Antiqua"/>
           <w:b/>
@@ -17,7 +17,7 @@
     <w:p>
       <w:pPr>
         <w:spacing w:after="0" w:line="240" w:lineRule="auto"/>
-        <w:jc w:val="center"/>
+        <w:jc w:val="both"/>
         <w:rPr>
           <w:rFonts w:ascii="Book Antiqua" w:hAnsi="Book Antiqua"/>
           <w:b/>
@@ -29,7 +29,7 @@
     <w:p>
       <w:pPr>
         <w:spacing w:after="0" w:line="240" w:lineRule="auto"/>
-        <w:jc w:val="center"/>
+        <w:jc w:val="both"/>
         <w:rPr>
           <w:rFonts w:ascii="Book Antiqua" w:hAnsi="Book Antiqua"/>
           <w:b/>
@@ -98,25 +98,25 @@
     <w:p>
       <w:pPr>
         <w:spacing w:after="0" w:line="240" w:lineRule="auto"/>
-        <w:jc w:val="center"/>
-        <w:rPr>
-          <w:rFonts w:ascii="Book Antiqua" w:hAnsi="Book Antiqua"/>
-        </w:rPr>
-      </w:pPr>
-    </w:p>
-    <w:p>
-      <w:pPr>
-        <w:spacing w:after="0" w:line="240" w:lineRule="auto"/>
-        <w:jc w:val="center"/>
-        <w:rPr>
-          <w:rFonts w:ascii="Book Antiqua" w:hAnsi="Book Antiqua"/>
-        </w:rPr>
-      </w:pPr>
-    </w:p>
-    <w:p>
-      <w:pPr>
-        <w:spacing w:after="0" w:line="240" w:lineRule="auto"/>
-        <w:jc w:val="center"/>
+        <w:jc w:val="both"/>
+        <w:rPr>
+          <w:rFonts w:ascii="Book Antiqua" w:hAnsi="Book Antiqua"/>
+        </w:rPr>
+      </w:pPr>
+    </w:p>
+    <w:p>
+      <w:pPr>
+        <w:spacing w:after="0" w:line="240" w:lineRule="auto"/>
+        <w:jc w:val="both"/>
+        <w:rPr>
+          <w:rFonts w:ascii="Book Antiqua" w:hAnsi="Book Antiqua"/>
+        </w:rPr>
+      </w:pPr>
+    </w:p>
+    <w:p>
+      <w:pPr>
+        <w:spacing w:after="0" w:line="240" w:lineRule="auto"/>
+        <w:jc w:val="both"/>
         <w:rPr>
           <w:rFonts w:ascii="Book Antiqua" w:hAnsi="Book Antiqua"/>
           <w:sz w:val="42"/>
@@ -185,16 +185,16 @@
     <w:p>
       <w:pPr>
         <w:spacing w:after="0" w:line="240" w:lineRule="auto"/>
-        <w:jc w:val="center"/>
-        <w:rPr>
-          <w:rFonts w:ascii="Book Antiqua" w:hAnsi="Book Antiqua"/>
-        </w:rPr>
-      </w:pPr>
-    </w:p>
-    <w:p>
-      <w:pPr>
-        <w:spacing w:after="0" w:line="240" w:lineRule="auto"/>
-        <w:jc w:val="center"/>
+        <w:jc w:val="both"/>
+        <w:rPr>
+          <w:rFonts w:ascii="Book Antiqua" w:hAnsi="Book Antiqua"/>
+        </w:rPr>
+      </w:pPr>
+    </w:p>
+    <w:p>
+      <w:pPr>
+        <w:spacing w:after="0" w:line="240" w:lineRule="auto"/>
+        <w:jc w:val="both"/>
         <w:rPr>
           <w:rFonts w:ascii="Book Antiqua" w:hAnsi="Book Antiqua"/>
           <w:sz w:val="34"/>
@@ -213,7 +213,7 @@
     <w:p>
       <w:pPr>
         <w:spacing w:after="0" w:line="240" w:lineRule="auto"/>
-        <w:jc w:val="center"/>
+        <w:jc w:val="both"/>
         <w:rPr>
           <w:rFonts w:ascii="Book Antiqua" w:hAnsi="Book Antiqua"/>
           <w:sz w:val="34"/>
@@ -232,34 +232,34 @@
     <w:p>
       <w:pPr>
         <w:spacing w:after="0" w:line="240" w:lineRule="auto"/>
-        <w:jc w:val="center"/>
-        <w:rPr>
-          <w:rFonts w:ascii="Book Antiqua" w:hAnsi="Book Antiqua"/>
-        </w:rPr>
-      </w:pPr>
-    </w:p>
-    <w:p>
-      <w:pPr>
-        <w:spacing w:after="0" w:line="240" w:lineRule="auto"/>
-        <w:jc w:val="center"/>
-        <w:rPr>
-          <w:rFonts w:ascii="Book Antiqua" w:hAnsi="Book Antiqua"/>
-        </w:rPr>
-      </w:pPr>
-    </w:p>
-    <w:p>
-      <w:pPr>
-        <w:spacing w:after="0" w:line="240" w:lineRule="auto"/>
-        <w:jc w:val="center"/>
-        <w:rPr>
-          <w:rFonts w:ascii="Book Antiqua" w:hAnsi="Book Antiqua"/>
-        </w:rPr>
-      </w:pPr>
-    </w:p>
-    <w:p>
-      <w:pPr>
-        <w:spacing w:after="0" w:line="240" w:lineRule="auto"/>
-        <w:jc w:val="center"/>
+        <w:jc w:val="both"/>
+        <w:rPr>
+          <w:rFonts w:ascii="Book Antiqua" w:hAnsi="Book Antiqua"/>
+        </w:rPr>
+      </w:pPr>
+    </w:p>
+    <w:p>
+      <w:pPr>
+        <w:spacing w:after="0" w:line="240" w:lineRule="auto"/>
+        <w:jc w:val="both"/>
+        <w:rPr>
+          <w:rFonts w:ascii="Book Antiqua" w:hAnsi="Book Antiqua"/>
+        </w:rPr>
+      </w:pPr>
+    </w:p>
+    <w:p>
+      <w:pPr>
+        <w:spacing w:after="0" w:line="240" w:lineRule="auto"/>
+        <w:jc w:val="both"/>
+        <w:rPr>
+          <w:rFonts w:ascii="Book Antiqua" w:hAnsi="Book Antiqua"/>
+        </w:rPr>
+      </w:pPr>
+    </w:p>
+    <w:p>
+      <w:pPr>
+        <w:spacing w:after="0" w:line="240" w:lineRule="auto"/>
+        <w:jc w:val="both"/>
         <w:rPr>
           <w:rFonts w:ascii="Book Antiqua" w:hAnsi="Book Antiqua"/>
         </w:rPr>
@@ -394,6 +394,7 @@
     <w:p>
       <w:pPr>
         <w:spacing w:after="0" w:line="240" w:lineRule="auto"/>
+        <w:jc w:val="both"/>
         <w:rPr>
           <w:rFonts w:ascii="Book Antiqua" w:hAnsi="Book Antiqua"/>
           <w:lang w:val="en-GB"/>
@@ -420,6 +421,7 @@
     <w:p>
       <w:pPr>
         <w:spacing w:after="0" w:line="240" w:lineRule="auto"/>
+        <w:jc w:val="both"/>
         <w:rPr>
           <w:rFonts w:ascii="Book Antiqua" w:hAnsi="Book Antiqua"/>
           <w:lang w:val="en-GB"/>
@@ -446,6 +448,7 @@
     <w:p>
       <w:pPr>
         <w:spacing w:after="0" w:line="240" w:lineRule="auto"/>
+        <w:jc w:val="both"/>
         <w:rPr>
           <w:rFonts w:ascii="Book Antiqua" w:hAnsi="Book Antiqua"/>
           <w:lang w:val="en-GB"/>
@@ -455,6 +458,7 @@
     <w:p>
       <w:pPr>
         <w:spacing w:after="0" w:line="240" w:lineRule="auto"/>
+        <w:jc w:val="both"/>
         <w:rPr>
           <w:rFonts w:ascii="Book Antiqua" w:hAnsi="Book Antiqua"/>
           <w:lang w:val="en-GB"/>
@@ -464,6 +468,7 @@
     <w:p>
       <w:pPr>
         <w:spacing w:after="0" w:line="240" w:lineRule="auto"/>
+        <w:jc w:val="both"/>
         <w:rPr>
           <w:rFonts w:ascii="Book Antiqua" w:hAnsi="Book Antiqua"/>
           <w:lang w:val="en-GB"/>
@@ -473,6 +478,7 @@
     <w:p>
       <w:pPr>
         <w:spacing w:after="0" w:line="240" w:lineRule="auto"/>
+        <w:jc w:val="both"/>
         <w:rPr>
           <w:rFonts w:ascii="Book Antiqua" w:hAnsi="Book Antiqua"/>
           <w:lang w:val="en-GB"/>
@@ -482,6 +488,7 @@
     <w:p>
       <w:pPr>
         <w:spacing w:after="0" w:line="240" w:lineRule="auto"/>
+        <w:jc w:val="both"/>
         <w:rPr>
           <w:rFonts w:ascii="Book Antiqua" w:hAnsi="Book Antiqua"/>
           <w:lang w:val="en-GB"/>
@@ -491,6 +498,7 @@
     <w:p>
       <w:pPr>
         <w:spacing w:after="0" w:line="240" w:lineRule="auto"/>
+        <w:jc w:val="both"/>
         <w:rPr>
           <w:rFonts w:ascii="Book Antiqua" w:hAnsi="Book Antiqua"/>
           <w:lang w:val="en-GB"/>
@@ -500,6 +508,7 @@
     <w:p>
       <w:pPr>
         <w:spacing w:after="0" w:line="240" w:lineRule="auto"/>
+        <w:jc w:val="both"/>
         <w:rPr>
           <w:rFonts w:ascii="Book Antiqua" w:hAnsi="Book Antiqua"/>
           <w:lang w:val="en-GB"/>
@@ -508,6 +517,7 @@
     </w:p>
     <w:p>
       <w:pPr>
+        <w:jc w:val="both"/>
         <w:rPr>
           <w:rFonts w:ascii="Book Antiqua" w:hAnsi="Book Antiqua"/>
           <w:lang w:val="en-GB"/>
@@ -531,6 +541,7 @@
     <w:p>
       <w:pPr>
         <w:spacing w:after="0" w:line="240" w:lineRule="auto"/>
+        <w:jc w:val="both"/>
         <w:rPr>
           <w:rFonts w:ascii="Book Antiqua" w:hAnsi="Book Antiqua"/>
           <w:lang w:val="en-GB"/>
@@ -548,8 +559,9 @@
     <w:p>
       <w:pPr>
         <w:pStyle w:val="Titre1"/>
-      </w:pPr>
-      <w:bookmarkStart w:id="0" w:name="_Toc469398094"/>
+        <w:jc w:val="both"/>
+      </w:pPr>
+      <w:bookmarkStart w:id="0" w:name="_Toc469401853"/>
       <w:r>
         <w:lastRenderedPageBreak/>
         <w:t>Abstract</w:t>
@@ -562,24 +574,27 @@
     <w:p>
       <w:pPr>
         <w:spacing w:after="0" w:line="240" w:lineRule="auto"/>
-        <w:rPr>
-          <w:rFonts w:ascii="Book Antiqua" w:hAnsi="Book Antiqua"/>
-          <w:sz w:val="24"/>
-        </w:rPr>
-      </w:pPr>
-    </w:p>
-    <w:p>
-      <w:pPr>
-        <w:spacing w:after="0" w:line="240" w:lineRule="auto"/>
-        <w:rPr>
-          <w:rFonts w:ascii="Book Antiqua" w:hAnsi="Book Antiqua"/>
-          <w:sz w:val="24"/>
-        </w:rPr>
-      </w:pPr>
-    </w:p>
-    <w:p>
-      <w:pPr>
-        <w:spacing w:after="0" w:line="240" w:lineRule="auto"/>
+        <w:jc w:val="both"/>
+        <w:rPr>
+          <w:rFonts w:ascii="Book Antiqua" w:hAnsi="Book Antiqua"/>
+          <w:sz w:val="24"/>
+        </w:rPr>
+      </w:pPr>
+    </w:p>
+    <w:p>
+      <w:pPr>
+        <w:spacing w:after="0" w:line="240" w:lineRule="auto"/>
+        <w:jc w:val="both"/>
+        <w:rPr>
+          <w:rFonts w:ascii="Book Antiqua" w:hAnsi="Book Antiqua"/>
+          <w:sz w:val="24"/>
+        </w:rPr>
+      </w:pPr>
+    </w:p>
+    <w:p>
+      <w:pPr>
+        <w:spacing w:after="0" w:line="240" w:lineRule="auto"/>
+        <w:jc w:val="both"/>
         <w:rPr>
           <w:rFonts w:ascii="Book Antiqua" w:hAnsi="Book Antiqua"/>
           <w:sz w:val="24"/>
@@ -589,8 +604,9 @@
     <w:p>
       <w:pPr>
         <w:pStyle w:val="Titre1"/>
-      </w:pPr>
-      <w:bookmarkStart w:id="1" w:name="_Toc469398095"/>
+        <w:jc w:val="both"/>
+      </w:pPr>
+      <w:bookmarkStart w:id="1" w:name="_Toc469401854"/>
       <w:r>
         <w:t>Mots Clef</w:t>
       </w:r>
@@ -599,6 +615,7 @@
     <w:p>
       <w:pPr>
         <w:spacing w:after="0" w:line="240" w:lineRule="auto"/>
+        <w:jc w:val="both"/>
         <w:rPr>
           <w:rFonts w:ascii="Book Antiqua" w:hAnsi="Book Antiqua"/>
           <w:sz w:val="24"/>
@@ -631,6 +648,7 @@
     <w:p>
       <w:pPr>
         <w:spacing w:after="0" w:line="240" w:lineRule="auto"/>
+        <w:jc w:val="both"/>
         <w:rPr>
           <w:rFonts w:ascii="Book Antiqua" w:hAnsi="Book Antiqua"/>
           <w:sz w:val="24"/>
@@ -657,6 +675,7 @@
         <w:p>
           <w:pPr>
             <w:pStyle w:val="En-ttedetabledesmatires"/>
+            <w:jc w:val="both"/>
           </w:pPr>
           <w:r>
             <w:t>Table des matières</w:t>
@@ -669,7 +688,7 @@
               <w:tab w:val="right" w:leader="dot" w:pos="9062"/>
             </w:tabs>
             <w:rPr>
-              <w:rFonts w:eastAsiaTheme="minorEastAsia"/>
+              <w:rFonts w:ascii="Book Antiqua" w:eastAsiaTheme="minorEastAsia" w:hAnsi="Book Antiqua"/>
               <w:noProof/>
               <w:lang w:eastAsia="fr-FR"/>
             </w:rPr>
@@ -692,16 +711,18 @@
             </w:rPr>
             <w:fldChar w:fldCharType="separate"/>
           </w:r>
-          <w:hyperlink w:anchor="_Toc469398094" w:history="1">
+          <w:hyperlink w:anchor="_Toc469401853" w:history="1">
             <w:r>
               <w:rPr>
                 <w:rStyle w:val="Lienhypertexte"/>
+                <w:rFonts w:ascii="Book Antiqua" w:hAnsi="Book Antiqua"/>
                 <w:noProof/>
               </w:rPr>
               <w:t>Abstract (100 à 150 mots)</w:t>
             </w:r>
             <w:r>
               <w:rPr>
+                <w:rFonts w:ascii="Book Antiqua" w:hAnsi="Book Antiqua"/>
                 <w:noProof/>
                 <w:webHidden/>
               </w:rPr>
@@ -709,6 +730,7 @@
             </w:r>
             <w:r>
               <w:rPr>
+                <w:rFonts w:ascii="Book Antiqua" w:hAnsi="Book Antiqua"/>
                 <w:noProof/>
                 <w:webHidden/>
               </w:rPr>
@@ -716,19 +738,22 @@
             </w:r>
             <w:r>
               <w:rPr>
-                <w:noProof/>
-                <w:webHidden/>
-              </w:rPr>
-              <w:instrText xml:space="preserve"> PAGEREF _Toc469398094 \h </w:instrText>
-            </w:r>
-            <w:r>
-              <w:rPr>
-                <w:noProof/>
-                <w:webHidden/>
-              </w:rPr>
-            </w:r>
-            <w:r>
-              <w:rPr>
+                <w:rFonts w:ascii="Book Antiqua" w:hAnsi="Book Antiqua"/>
+                <w:noProof/>
+                <w:webHidden/>
+              </w:rPr>
+              <w:instrText xml:space="preserve"> PAGEREF _Toc469401853 \h </w:instrText>
+            </w:r>
+            <w:r>
+              <w:rPr>
+                <w:rFonts w:ascii="Book Antiqua" w:hAnsi="Book Antiqua"/>
+                <w:noProof/>
+                <w:webHidden/>
+              </w:rPr>
+            </w:r>
+            <w:r>
+              <w:rPr>
+                <w:rFonts w:ascii="Book Antiqua" w:hAnsi="Book Antiqua"/>
                 <w:noProof/>
                 <w:webHidden/>
               </w:rPr>
@@ -736,6 +761,7 @@
             </w:r>
             <w:r>
               <w:rPr>
+                <w:rFonts w:ascii="Book Antiqua" w:hAnsi="Book Antiqua"/>
                 <w:noProof/>
                 <w:webHidden/>
               </w:rPr>
@@ -743,6 +769,7 @@
             </w:r>
             <w:r>
               <w:rPr>
+                <w:rFonts w:ascii="Book Antiqua" w:hAnsi="Book Antiqua"/>
                 <w:noProof/>
                 <w:webHidden/>
               </w:rPr>
@@ -757,21 +784,23 @@
               <w:tab w:val="right" w:leader="dot" w:pos="9062"/>
             </w:tabs>
             <w:rPr>
-              <w:rFonts w:eastAsiaTheme="minorEastAsia"/>
+              <w:rFonts w:ascii="Book Antiqua" w:eastAsiaTheme="minorEastAsia" w:hAnsi="Book Antiqua"/>
               <w:noProof/>
               <w:lang w:eastAsia="fr-FR"/>
             </w:rPr>
           </w:pPr>
-          <w:hyperlink w:anchor="_Toc469398095" w:history="1">
+          <w:hyperlink w:anchor="_Toc469401854" w:history="1">
             <w:r>
               <w:rPr>
                 <w:rStyle w:val="Lienhypertexte"/>
+                <w:rFonts w:ascii="Book Antiqua" w:hAnsi="Book Antiqua"/>
                 <w:noProof/>
               </w:rPr>
               <w:t>Mots Clef</w:t>
             </w:r>
             <w:r>
               <w:rPr>
+                <w:rFonts w:ascii="Book Antiqua" w:hAnsi="Book Antiqua"/>
                 <w:noProof/>
                 <w:webHidden/>
               </w:rPr>
@@ -779,6 +808,7 @@
             </w:r>
             <w:r>
               <w:rPr>
+                <w:rFonts w:ascii="Book Antiqua" w:hAnsi="Book Antiqua"/>
                 <w:noProof/>
                 <w:webHidden/>
               </w:rPr>
@@ -786,19 +816,22 @@
             </w:r>
             <w:r>
               <w:rPr>
-                <w:noProof/>
-                <w:webHidden/>
-              </w:rPr>
-              <w:instrText xml:space="preserve"> PAGEREF _Toc469398095 \h </w:instrText>
-            </w:r>
-            <w:r>
-              <w:rPr>
-                <w:noProof/>
-                <w:webHidden/>
-              </w:rPr>
-            </w:r>
-            <w:r>
-              <w:rPr>
+                <w:rFonts w:ascii="Book Antiqua" w:hAnsi="Book Antiqua"/>
+                <w:noProof/>
+                <w:webHidden/>
+              </w:rPr>
+              <w:instrText xml:space="preserve"> PAGEREF _Toc469401854 \h </w:instrText>
+            </w:r>
+            <w:r>
+              <w:rPr>
+                <w:rFonts w:ascii="Book Antiqua" w:hAnsi="Book Antiqua"/>
+                <w:noProof/>
+                <w:webHidden/>
+              </w:rPr>
+            </w:r>
+            <w:r>
+              <w:rPr>
+                <w:rFonts w:ascii="Book Antiqua" w:hAnsi="Book Antiqua"/>
                 <w:noProof/>
                 <w:webHidden/>
               </w:rPr>
@@ -806,6 +839,7 @@
             </w:r>
             <w:r>
               <w:rPr>
+                <w:rFonts w:ascii="Book Antiqua" w:hAnsi="Book Antiqua"/>
                 <w:noProof/>
                 <w:webHidden/>
               </w:rPr>
@@ -813,6 +847,7 @@
             </w:r>
             <w:r>
               <w:rPr>
+                <w:rFonts w:ascii="Book Antiqua" w:hAnsi="Book Antiqua"/>
                 <w:noProof/>
                 <w:webHidden/>
               </w:rPr>
@@ -828,22 +863,23 @@
               <w:tab w:val="right" w:leader="dot" w:pos="9062"/>
             </w:tabs>
             <w:rPr>
-              <w:rFonts w:eastAsiaTheme="minorEastAsia"/>
+              <w:rFonts w:ascii="Book Antiqua" w:eastAsiaTheme="minorEastAsia" w:hAnsi="Book Antiqua"/>
               <w:noProof/>
               <w:lang w:eastAsia="fr-FR"/>
             </w:rPr>
           </w:pPr>
-          <w:hyperlink w:anchor="_Toc469398096" w:history="1">
+          <w:hyperlink w:anchor="_Toc469401855" w:history="1">
             <w:r>
               <w:rPr>
                 <w:rStyle w:val="Lienhypertexte"/>
+                <w:rFonts w:ascii="Book Antiqua" w:hAnsi="Book Antiqua"/>
                 <w:noProof/>
               </w:rPr>
               <w:t>1.</w:t>
             </w:r>
             <w:r>
               <w:rPr>
-                <w:rFonts w:eastAsiaTheme="minorEastAsia"/>
+                <w:rFonts w:ascii="Book Antiqua" w:eastAsiaTheme="minorEastAsia" w:hAnsi="Book Antiqua"/>
                 <w:noProof/>
                 <w:lang w:eastAsia="fr-FR"/>
               </w:rPr>
@@ -852,12 +888,14 @@
             <w:r>
               <w:rPr>
                 <w:rStyle w:val="Lienhypertexte"/>
+                <w:rFonts w:ascii="Book Antiqua" w:hAnsi="Book Antiqua"/>
                 <w:noProof/>
               </w:rPr>
               <w:t>Introduction</w:t>
             </w:r>
             <w:r>
               <w:rPr>
+                <w:rFonts w:ascii="Book Antiqua" w:hAnsi="Book Antiqua"/>
                 <w:noProof/>
                 <w:webHidden/>
               </w:rPr>
@@ -865,6 +903,7 @@
             </w:r>
             <w:r>
               <w:rPr>
+                <w:rFonts w:ascii="Book Antiqua" w:hAnsi="Book Antiqua"/>
                 <w:noProof/>
                 <w:webHidden/>
               </w:rPr>
@@ -872,19 +911,22 @@
             </w:r>
             <w:r>
               <w:rPr>
-                <w:noProof/>
-                <w:webHidden/>
-              </w:rPr>
-              <w:instrText xml:space="preserve"> PAGEREF _Toc469398096 \h </w:instrText>
-            </w:r>
-            <w:r>
-              <w:rPr>
-                <w:noProof/>
-                <w:webHidden/>
-              </w:rPr>
-            </w:r>
-            <w:r>
-              <w:rPr>
+                <w:rFonts w:ascii="Book Antiqua" w:hAnsi="Book Antiqua"/>
+                <w:noProof/>
+                <w:webHidden/>
+              </w:rPr>
+              <w:instrText xml:space="preserve"> PAGEREF _Toc469401855 \h </w:instrText>
+            </w:r>
+            <w:r>
+              <w:rPr>
+                <w:rFonts w:ascii="Book Antiqua" w:hAnsi="Book Antiqua"/>
+                <w:noProof/>
+                <w:webHidden/>
+              </w:rPr>
+            </w:r>
+            <w:r>
+              <w:rPr>
+                <w:rFonts w:ascii="Book Antiqua" w:hAnsi="Book Antiqua"/>
                 <w:noProof/>
                 <w:webHidden/>
               </w:rPr>
@@ -892,6 +934,7 @@
             </w:r>
             <w:r>
               <w:rPr>
+                <w:rFonts w:ascii="Book Antiqua" w:hAnsi="Book Antiqua"/>
                 <w:noProof/>
                 <w:webHidden/>
               </w:rPr>
@@ -899,6 +942,7 @@
             </w:r>
             <w:r>
               <w:rPr>
+                <w:rFonts w:ascii="Book Antiqua" w:hAnsi="Book Antiqua"/>
                 <w:noProof/>
                 <w:webHidden/>
               </w:rPr>
@@ -914,22 +958,23 @@
               <w:tab w:val="right" w:leader="dot" w:pos="9062"/>
             </w:tabs>
             <w:rPr>
-              <w:rFonts w:eastAsiaTheme="minorEastAsia"/>
+              <w:rFonts w:ascii="Book Antiqua" w:eastAsiaTheme="minorEastAsia" w:hAnsi="Book Antiqua"/>
               <w:noProof/>
               <w:lang w:eastAsia="fr-FR"/>
             </w:rPr>
           </w:pPr>
-          <w:hyperlink w:anchor="_Toc469398097" w:history="1">
+          <w:hyperlink w:anchor="_Toc469401856" w:history="1">
             <w:r>
               <w:rPr>
                 <w:rStyle w:val="Lienhypertexte"/>
+                <w:rFonts w:ascii="Book Antiqua" w:hAnsi="Book Antiqua"/>
                 <w:noProof/>
               </w:rPr>
               <w:t>2.</w:t>
             </w:r>
             <w:r>
               <w:rPr>
-                <w:rFonts w:eastAsiaTheme="minorEastAsia"/>
+                <w:rFonts w:ascii="Book Antiqua" w:eastAsiaTheme="minorEastAsia" w:hAnsi="Book Antiqua"/>
                 <w:noProof/>
                 <w:lang w:eastAsia="fr-FR"/>
               </w:rPr>
@@ -938,12 +983,14 @@
             <w:r>
               <w:rPr>
                 <w:rStyle w:val="Lienhypertexte"/>
+                <w:rFonts w:ascii="Book Antiqua" w:hAnsi="Book Antiqua"/>
                 <w:noProof/>
               </w:rPr>
               <w:t>La préparation aujourd’hui</w:t>
             </w:r>
             <w:r>
               <w:rPr>
+                <w:rFonts w:ascii="Book Antiqua" w:hAnsi="Book Antiqua"/>
                 <w:noProof/>
                 <w:webHidden/>
               </w:rPr>
@@ -951,6 +998,7 @@
             </w:r>
             <w:r>
               <w:rPr>
+                <w:rFonts w:ascii="Book Antiqua" w:hAnsi="Book Antiqua"/>
                 <w:noProof/>
                 <w:webHidden/>
               </w:rPr>
@@ -958,19 +1006,22 @@
             </w:r>
             <w:r>
               <w:rPr>
-                <w:noProof/>
-                <w:webHidden/>
-              </w:rPr>
-              <w:instrText xml:space="preserve"> PAGEREF _Toc469398097 \h </w:instrText>
-            </w:r>
-            <w:r>
-              <w:rPr>
-                <w:noProof/>
-                <w:webHidden/>
-              </w:rPr>
-            </w:r>
-            <w:r>
-              <w:rPr>
+                <w:rFonts w:ascii="Book Antiqua" w:hAnsi="Book Antiqua"/>
+                <w:noProof/>
+                <w:webHidden/>
+              </w:rPr>
+              <w:instrText xml:space="preserve"> PAGEREF _Toc469401856 \h </w:instrText>
+            </w:r>
+            <w:r>
+              <w:rPr>
+                <w:rFonts w:ascii="Book Antiqua" w:hAnsi="Book Antiqua"/>
+                <w:noProof/>
+                <w:webHidden/>
+              </w:rPr>
+            </w:r>
+            <w:r>
+              <w:rPr>
+                <w:rFonts w:ascii="Book Antiqua" w:hAnsi="Book Antiqua"/>
                 <w:noProof/>
                 <w:webHidden/>
               </w:rPr>
@@ -978,6 +1029,7 @@
             </w:r>
             <w:r>
               <w:rPr>
+                <w:rFonts w:ascii="Book Antiqua" w:hAnsi="Book Antiqua"/>
                 <w:noProof/>
                 <w:webHidden/>
               </w:rPr>
@@ -985,6 +1037,7 @@
             </w:r>
             <w:r>
               <w:rPr>
+                <w:rFonts w:ascii="Book Antiqua" w:hAnsi="Book Antiqua"/>
                 <w:noProof/>
                 <w:webHidden/>
               </w:rPr>
@@ -1000,22 +1053,23 @@
               <w:tab w:val="right" w:leader="dot" w:pos="9062"/>
             </w:tabs>
             <w:rPr>
-              <w:rFonts w:eastAsiaTheme="minorEastAsia"/>
+              <w:rFonts w:ascii="Book Antiqua" w:eastAsiaTheme="minorEastAsia" w:hAnsi="Book Antiqua"/>
               <w:noProof/>
               <w:lang w:eastAsia="fr-FR"/>
             </w:rPr>
           </w:pPr>
-          <w:hyperlink w:anchor="_Toc469398098" w:history="1">
+          <w:hyperlink w:anchor="_Toc469401857" w:history="1">
             <w:r>
               <w:rPr>
                 <w:rStyle w:val="Lienhypertexte"/>
+                <w:rFonts w:ascii="Book Antiqua" w:hAnsi="Book Antiqua"/>
                 <w:noProof/>
               </w:rPr>
               <w:t>3.</w:t>
             </w:r>
             <w:r>
               <w:rPr>
-                <w:rFonts w:eastAsiaTheme="minorEastAsia"/>
+                <w:rFonts w:ascii="Book Antiqua" w:eastAsiaTheme="minorEastAsia" w:hAnsi="Book Antiqua"/>
                 <w:noProof/>
                 <w:lang w:eastAsia="fr-FR"/>
               </w:rPr>
@@ -1024,12 +1078,14 @@
             <w:r>
               <w:rPr>
                 <w:rStyle w:val="Lienhypertexte"/>
+                <w:rFonts w:ascii="Book Antiqua" w:hAnsi="Book Antiqua"/>
                 <w:noProof/>
               </w:rPr>
               <w:t>Matériel et méthode</w:t>
             </w:r>
             <w:r>
               <w:rPr>
+                <w:rFonts w:ascii="Book Antiqua" w:hAnsi="Book Antiqua"/>
                 <w:noProof/>
                 <w:webHidden/>
               </w:rPr>
@@ -1037,6 +1093,7 @@
             </w:r>
             <w:r>
               <w:rPr>
+                <w:rFonts w:ascii="Book Antiqua" w:hAnsi="Book Antiqua"/>
                 <w:noProof/>
                 <w:webHidden/>
               </w:rPr>
@@ -1044,19 +1101,22 @@
             </w:r>
             <w:r>
               <w:rPr>
-                <w:noProof/>
-                <w:webHidden/>
-              </w:rPr>
-              <w:instrText xml:space="preserve"> PAGEREF _Toc469398098 \h </w:instrText>
-            </w:r>
-            <w:r>
-              <w:rPr>
-                <w:noProof/>
-                <w:webHidden/>
-              </w:rPr>
-            </w:r>
-            <w:r>
-              <w:rPr>
+                <w:rFonts w:ascii="Book Antiqua" w:hAnsi="Book Antiqua"/>
+                <w:noProof/>
+                <w:webHidden/>
+              </w:rPr>
+              <w:instrText xml:space="preserve"> PAGEREF _Toc469401857 \h </w:instrText>
+            </w:r>
+            <w:r>
+              <w:rPr>
+                <w:rFonts w:ascii="Book Antiqua" w:hAnsi="Book Antiqua"/>
+                <w:noProof/>
+                <w:webHidden/>
+              </w:rPr>
+            </w:r>
+            <w:r>
+              <w:rPr>
+                <w:rFonts w:ascii="Book Antiqua" w:hAnsi="Book Antiqua"/>
                 <w:noProof/>
                 <w:webHidden/>
               </w:rPr>
@@ -1064,6 +1124,7 @@
             </w:r>
             <w:r>
               <w:rPr>
+                <w:rFonts w:ascii="Book Antiqua" w:hAnsi="Book Antiqua"/>
                 <w:noProof/>
                 <w:webHidden/>
               </w:rPr>
@@ -1071,6 +1132,7 @@
             </w:r>
             <w:r>
               <w:rPr>
+                <w:rFonts w:ascii="Book Antiqua" w:hAnsi="Book Antiqua"/>
                 <w:noProof/>
                 <w:webHidden/>
               </w:rPr>
@@ -1086,22 +1148,23 @@
               <w:tab w:val="right" w:leader="dot" w:pos="9062"/>
             </w:tabs>
             <w:rPr>
-              <w:rFonts w:eastAsiaTheme="minorEastAsia"/>
+              <w:rFonts w:ascii="Book Antiqua" w:eastAsiaTheme="minorEastAsia" w:hAnsi="Book Antiqua"/>
               <w:noProof/>
               <w:lang w:eastAsia="fr-FR"/>
             </w:rPr>
           </w:pPr>
-          <w:hyperlink w:anchor="_Toc469398099" w:history="1">
+          <w:hyperlink w:anchor="_Toc469401858" w:history="1">
             <w:r>
               <w:rPr>
                 <w:rStyle w:val="Lienhypertexte"/>
+                <w:rFonts w:ascii="Book Antiqua" w:hAnsi="Book Antiqua"/>
                 <w:noProof/>
               </w:rPr>
               <w:t>3.1.</w:t>
             </w:r>
             <w:r>
               <w:rPr>
-                <w:rFonts w:eastAsiaTheme="minorEastAsia"/>
+                <w:rFonts w:ascii="Book Antiqua" w:eastAsiaTheme="minorEastAsia" w:hAnsi="Book Antiqua"/>
                 <w:noProof/>
                 <w:lang w:eastAsia="fr-FR"/>
               </w:rPr>
@@ -1110,12 +1173,14 @@
             <w:r>
               <w:rPr>
                 <w:rStyle w:val="Lienhypertexte"/>
-                <w:noProof/>
-              </w:rPr>
-              <w:t>Conception</w:t>
-            </w:r>
-            <w:r>
-              <w:rPr>
+                <w:rFonts w:ascii="Book Antiqua" w:hAnsi="Book Antiqua"/>
+                <w:noProof/>
+              </w:rPr>
+              <w:t>Matériels</w:t>
+            </w:r>
+            <w:r>
+              <w:rPr>
+                <w:rFonts w:ascii="Book Antiqua" w:hAnsi="Book Antiqua"/>
                 <w:noProof/>
                 <w:webHidden/>
               </w:rPr>
@@ -1123,6 +1188,7 @@
             </w:r>
             <w:r>
               <w:rPr>
+                <w:rFonts w:ascii="Book Antiqua" w:hAnsi="Book Antiqua"/>
                 <w:noProof/>
                 <w:webHidden/>
               </w:rPr>
@@ -1130,19 +1196,22 @@
             </w:r>
             <w:r>
               <w:rPr>
-                <w:noProof/>
-                <w:webHidden/>
-              </w:rPr>
-              <w:instrText xml:space="preserve"> PAGEREF _Toc469398099 \h </w:instrText>
-            </w:r>
-            <w:r>
-              <w:rPr>
-                <w:noProof/>
-                <w:webHidden/>
-              </w:rPr>
-            </w:r>
-            <w:r>
-              <w:rPr>
+                <w:rFonts w:ascii="Book Antiqua" w:hAnsi="Book Antiqua"/>
+                <w:noProof/>
+                <w:webHidden/>
+              </w:rPr>
+              <w:instrText xml:space="preserve"> PAGEREF _Toc469401858 \h </w:instrText>
+            </w:r>
+            <w:r>
+              <w:rPr>
+                <w:rFonts w:ascii="Book Antiqua" w:hAnsi="Book Antiqua"/>
+                <w:noProof/>
+                <w:webHidden/>
+              </w:rPr>
+            </w:r>
+            <w:r>
+              <w:rPr>
+                <w:rFonts w:ascii="Book Antiqua" w:hAnsi="Book Antiqua"/>
                 <w:noProof/>
                 <w:webHidden/>
               </w:rPr>
@@ -1150,6 +1219,7 @@
             </w:r>
             <w:r>
               <w:rPr>
+                <w:rFonts w:ascii="Book Antiqua" w:hAnsi="Book Antiqua"/>
                 <w:noProof/>
                 <w:webHidden/>
               </w:rPr>
@@ -1157,6 +1227,7 @@
             </w:r>
             <w:r>
               <w:rPr>
+                <w:rFonts w:ascii="Book Antiqua" w:hAnsi="Book Antiqua"/>
                 <w:noProof/>
                 <w:webHidden/>
               </w:rPr>
@@ -1172,22 +1243,23 @@
               <w:tab w:val="right" w:leader="dot" w:pos="9062"/>
             </w:tabs>
             <w:rPr>
-              <w:rFonts w:eastAsiaTheme="minorEastAsia"/>
+              <w:rFonts w:ascii="Book Antiqua" w:eastAsiaTheme="minorEastAsia" w:hAnsi="Book Antiqua"/>
               <w:noProof/>
               <w:lang w:eastAsia="fr-FR"/>
             </w:rPr>
           </w:pPr>
-          <w:hyperlink w:anchor="_Toc469398100" w:history="1">
+          <w:hyperlink w:anchor="_Toc469401859" w:history="1">
             <w:r>
               <w:rPr>
                 <w:rStyle w:val="Lienhypertexte"/>
+                <w:rFonts w:ascii="Book Antiqua" w:hAnsi="Book Antiqua"/>
                 <w:noProof/>
               </w:rPr>
               <w:t>3.2.</w:t>
             </w:r>
             <w:r>
               <w:rPr>
-                <w:rFonts w:eastAsiaTheme="minorEastAsia"/>
+                <w:rFonts w:ascii="Book Antiqua" w:eastAsiaTheme="minorEastAsia" w:hAnsi="Book Antiqua"/>
                 <w:noProof/>
                 <w:lang w:eastAsia="fr-FR"/>
               </w:rPr>
@@ -1196,12 +1268,204 @@
             <w:r>
               <w:rPr>
                 <w:rStyle w:val="Lienhypertexte"/>
+                <w:rFonts w:ascii="Book Antiqua" w:hAnsi="Book Antiqua"/>
+                <w:noProof/>
+              </w:rPr>
+              <w:t>Méthodes</w:t>
+            </w:r>
+            <w:r>
+              <w:rPr>
+                <w:rFonts w:ascii="Book Antiqua" w:hAnsi="Book Antiqua"/>
+                <w:noProof/>
+                <w:webHidden/>
+              </w:rPr>
+              <w:tab/>
+            </w:r>
+            <w:r>
+              <w:rPr>
+                <w:rFonts w:ascii="Book Antiqua" w:hAnsi="Book Antiqua"/>
+                <w:noProof/>
+                <w:webHidden/>
+              </w:rPr>
+              <w:fldChar w:fldCharType="begin"/>
+            </w:r>
+            <w:r>
+              <w:rPr>
+                <w:rFonts w:ascii="Book Antiqua" w:hAnsi="Book Antiqua"/>
+                <w:noProof/>
+                <w:webHidden/>
+              </w:rPr>
+              <w:instrText xml:space="preserve"> PAGEREF _Toc469401859 \h </w:instrText>
+            </w:r>
+            <w:r>
+              <w:rPr>
+                <w:rFonts w:ascii="Book Antiqua" w:hAnsi="Book Antiqua"/>
+                <w:noProof/>
+                <w:webHidden/>
+              </w:rPr>
+            </w:r>
+            <w:r>
+              <w:rPr>
+                <w:rFonts w:ascii="Book Antiqua" w:hAnsi="Book Antiqua"/>
+                <w:noProof/>
+                <w:webHidden/>
+              </w:rPr>
+              <w:fldChar w:fldCharType="separate"/>
+            </w:r>
+            <w:r>
+              <w:rPr>
+                <w:rFonts w:ascii="Book Antiqua" w:hAnsi="Book Antiqua"/>
+                <w:noProof/>
+                <w:webHidden/>
+              </w:rPr>
+              <w:t>6</w:t>
+            </w:r>
+            <w:r>
+              <w:rPr>
+                <w:rFonts w:ascii="Book Antiqua" w:hAnsi="Book Antiqua"/>
+                <w:noProof/>
+                <w:webHidden/>
+              </w:rPr>
+              <w:fldChar w:fldCharType="end"/>
+            </w:r>
+          </w:hyperlink>
+        </w:p>
+        <w:p>
+          <w:pPr>
+            <w:pStyle w:val="TM2"/>
+            <w:tabs>
+              <w:tab w:val="left" w:pos="1100"/>
+              <w:tab w:val="right" w:leader="dot" w:pos="9062"/>
+            </w:tabs>
+            <w:rPr>
+              <w:rFonts w:ascii="Book Antiqua" w:eastAsiaTheme="minorEastAsia" w:hAnsi="Book Antiqua"/>
+              <w:noProof/>
+              <w:lang w:eastAsia="fr-FR"/>
+            </w:rPr>
+          </w:pPr>
+          <w:hyperlink w:anchor="_Toc469401860" w:history="1">
+            <w:r>
+              <w:rPr>
+                <w:rStyle w:val="Lienhypertexte"/>
+                <w:rFonts w:ascii="Book Antiqua" w:hAnsi="Book Antiqua"/>
+                <w:noProof/>
+              </w:rPr>
+              <w:t>3.2.1.</w:t>
+            </w:r>
+            <w:r>
+              <w:rPr>
+                <w:rFonts w:ascii="Book Antiqua" w:eastAsiaTheme="minorEastAsia" w:hAnsi="Book Antiqua"/>
+                <w:noProof/>
+                <w:lang w:eastAsia="fr-FR"/>
+              </w:rPr>
+              <w:tab/>
+            </w:r>
+            <w:r>
+              <w:rPr>
+                <w:rStyle w:val="Lienhypertexte"/>
+                <w:rFonts w:ascii="Book Antiqua" w:hAnsi="Book Antiqua"/>
+                <w:noProof/>
+              </w:rPr>
+              <w:t>Conception</w:t>
+            </w:r>
+            <w:r>
+              <w:rPr>
+                <w:rFonts w:ascii="Book Antiqua" w:hAnsi="Book Antiqua"/>
+                <w:noProof/>
+                <w:webHidden/>
+              </w:rPr>
+              <w:tab/>
+            </w:r>
+            <w:r>
+              <w:rPr>
+                <w:rFonts w:ascii="Book Antiqua" w:hAnsi="Book Antiqua"/>
+                <w:noProof/>
+                <w:webHidden/>
+              </w:rPr>
+              <w:fldChar w:fldCharType="begin"/>
+            </w:r>
+            <w:r>
+              <w:rPr>
+                <w:rFonts w:ascii="Book Antiqua" w:hAnsi="Book Antiqua"/>
+                <w:noProof/>
+                <w:webHidden/>
+              </w:rPr>
+              <w:instrText xml:space="preserve"> PAGEREF _Toc469401860 \h </w:instrText>
+            </w:r>
+            <w:r>
+              <w:rPr>
+                <w:rFonts w:ascii="Book Antiqua" w:hAnsi="Book Antiqua"/>
+                <w:noProof/>
+                <w:webHidden/>
+              </w:rPr>
+            </w:r>
+            <w:r>
+              <w:rPr>
+                <w:rFonts w:ascii="Book Antiqua" w:hAnsi="Book Antiqua"/>
+                <w:noProof/>
+                <w:webHidden/>
+              </w:rPr>
+              <w:fldChar w:fldCharType="separate"/>
+            </w:r>
+            <w:r>
+              <w:rPr>
+                <w:rFonts w:ascii="Book Antiqua" w:hAnsi="Book Antiqua"/>
+                <w:noProof/>
+                <w:webHidden/>
+              </w:rPr>
+              <w:t>6</w:t>
+            </w:r>
+            <w:r>
+              <w:rPr>
+                <w:rFonts w:ascii="Book Antiqua" w:hAnsi="Book Antiqua"/>
+                <w:noProof/>
+                <w:webHidden/>
+              </w:rPr>
+              <w:fldChar w:fldCharType="end"/>
+            </w:r>
+          </w:hyperlink>
+        </w:p>
+        <w:p>
+          <w:pPr>
+            <w:pStyle w:val="TM2"/>
+            <w:tabs>
+              <w:tab w:val="left" w:pos="1100"/>
+              <w:tab w:val="right" w:leader="dot" w:pos="9062"/>
+            </w:tabs>
+            <w:rPr>
+              <w:rFonts w:ascii="Book Antiqua" w:eastAsiaTheme="minorEastAsia" w:hAnsi="Book Antiqua"/>
+              <w:noProof/>
+              <w:lang w:eastAsia="fr-FR"/>
+            </w:rPr>
+          </w:pPr>
+          <w:hyperlink w:anchor="_Toc469401861" w:history="1">
+            <w:r>
+              <w:rPr>
+                <w:rStyle w:val="Lienhypertexte"/>
+                <w:rFonts w:ascii="Book Antiqua" w:hAnsi="Book Antiqua"/>
+                <w:noProof/>
+              </w:rPr>
+              <w:t>3.2.2.</w:t>
+            </w:r>
+            <w:r>
+              <w:rPr>
+                <w:rFonts w:ascii="Book Antiqua" w:eastAsiaTheme="minorEastAsia" w:hAnsi="Book Antiqua"/>
+                <w:noProof/>
+                <w:lang w:eastAsia="fr-FR"/>
+              </w:rPr>
+              <w:tab/>
+            </w:r>
+            <w:r>
+              <w:rPr>
+                <w:rStyle w:val="Lienhypertexte"/>
+                <w:rFonts w:ascii="Book Antiqua" w:hAnsi="Book Antiqua"/>
                 <w:noProof/>
               </w:rPr>
               <w:t>Réalisation prévue</w:t>
             </w:r>
             <w:r>
               <w:rPr>
+                <w:rFonts w:ascii="Book Antiqua" w:hAnsi="Book Antiqua"/>
                 <w:noProof/>
                 <w:webHidden/>
               </w:rPr>
@@ -1209,6 +1473,7 @@
             </w:r>
             <w:r>
               <w:rPr>
+                <w:rFonts w:ascii="Book Antiqua" w:hAnsi="Book Antiqua"/>
                 <w:noProof/>
                 <w:webHidden/>
               </w:rPr>
@@ -1216,19 +1481,22 @@
             </w:r>
             <w:r>
               <w:rPr>
-                <w:noProof/>
-                <w:webHidden/>
-              </w:rPr>
-              <w:instrText xml:space="preserve"> PAGEREF _Toc469398100 \h </w:instrText>
-            </w:r>
-            <w:r>
-              <w:rPr>
-                <w:noProof/>
-                <w:webHidden/>
-              </w:rPr>
-            </w:r>
-            <w:r>
-              <w:rPr>
+                <w:rFonts w:ascii="Book Antiqua" w:hAnsi="Book Antiqua"/>
+                <w:noProof/>
+                <w:webHidden/>
+              </w:rPr>
+              <w:instrText xml:space="preserve"> PAGEREF _Toc469401861 \h </w:instrText>
+            </w:r>
+            <w:r>
+              <w:rPr>
+                <w:rFonts w:ascii="Book Antiqua" w:hAnsi="Book Antiqua"/>
+                <w:noProof/>
+                <w:webHidden/>
+              </w:rPr>
+            </w:r>
+            <w:r>
+              <w:rPr>
+                <w:rFonts w:ascii="Book Antiqua" w:hAnsi="Book Antiqua"/>
                 <w:noProof/>
                 <w:webHidden/>
               </w:rPr>
@@ -1236,13 +1504,110 @@
             </w:r>
             <w:r>
               <w:rPr>
-                <w:noProof/>
-                <w:webHidden/>
-              </w:rPr>
-              <w:t>7</w:t>
-            </w:r>
-            <w:r>
-              <w:rPr>
+                <w:rFonts w:ascii="Book Antiqua" w:hAnsi="Book Antiqua"/>
+                <w:noProof/>
+                <w:webHidden/>
+              </w:rPr>
+              <w:t>8</w:t>
+            </w:r>
+            <w:r>
+              <w:rPr>
+                <w:rFonts w:ascii="Book Antiqua" w:hAnsi="Book Antiqua"/>
+                <w:noProof/>
+                <w:webHidden/>
+              </w:rPr>
+              <w:fldChar w:fldCharType="end"/>
+            </w:r>
+          </w:hyperlink>
+        </w:p>
+        <w:p>
+          <w:pPr>
+            <w:pStyle w:val="TM1"/>
+            <w:tabs>
+              <w:tab w:val="left" w:pos="440"/>
+              <w:tab w:val="right" w:leader="dot" w:pos="9062"/>
+            </w:tabs>
+            <w:rPr>
+              <w:rFonts w:ascii="Book Antiqua" w:eastAsiaTheme="minorEastAsia" w:hAnsi="Book Antiqua"/>
+              <w:noProof/>
+              <w:lang w:eastAsia="fr-FR"/>
+            </w:rPr>
+          </w:pPr>
+          <w:hyperlink w:anchor="_Toc469401862" w:history="1">
+            <w:r>
+              <w:rPr>
+                <w:rStyle w:val="Lienhypertexte"/>
+                <w:rFonts w:ascii="Book Antiqua" w:hAnsi="Book Antiqua"/>
+                <w:noProof/>
+              </w:rPr>
+              <w:t>4.</w:t>
+            </w:r>
+            <w:r>
+              <w:rPr>
+                <w:rFonts w:ascii="Book Antiqua" w:eastAsiaTheme="minorEastAsia" w:hAnsi="Book Antiqua"/>
+                <w:noProof/>
+                <w:lang w:eastAsia="fr-FR"/>
+              </w:rPr>
+              <w:tab/>
+            </w:r>
+            <w:r>
+              <w:rPr>
+                <w:rStyle w:val="Lienhypertexte"/>
+                <w:rFonts w:ascii="Book Antiqua" w:hAnsi="Book Antiqua"/>
+                <w:noProof/>
+              </w:rPr>
+              <w:t>L’application</w:t>
+            </w:r>
+            <w:r>
+              <w:rPr>
+                <w:rFonts w:ascii="Book Antiqua" w:hAnsi="Book Antiqua"/>
+                <w:noProof/>
+                <w:webHidden/>
+              </w:rPr>
+              <w:tab/>
+            </w:r>
+            <w:r>
+              <w:rPr>
+                <w:rFonts w:ascii="Book Antiqua" w:hAnsi="Book Antiqua"/>
+                <w:noProof/>
+                <w:webHidden/>
+              </w:rPr>
+              <w:fldChar w:fldCharType="begin"/>
+            </w:r>
+            <w:r>
+              <w:rPr>
+                <w:rFonts w:ascii="Book Antiqua" w:hAnsi="Book Antiqua"/>
+                <w:noProof/>
+                <w:webHidden/>
+              </w:rPr>
+              <w:instrText xml:space="preserve"> PAGEREF _Toc469401862 \h </w:instrText>
+            </w:r>
+            <w:r>
+              <w:rPr>
+                <w:rFonts w:ascii="Book Antiqua" w:hAnsi="Book Antiqua"/>
+                <w:noProof/>
+                <w:webHidden/>
+              </w:rPr>
+            </w:r>
+            <w:r>
+              <w:rPr>
+                <w:rFonts w:ascii="Book Antiqua" w:hAnsi="Book Antiqua"/>
+                <w:noProof/>
+                <w:webHidden/>
+              </w:rPr>
+              <w:fldChar w:fldCharType="separate"/>
+            </w:r>
+            <w:r>
+              <w:rPr>
+                <w:rFonts w:ascii="Book Antiqua" w:hAnsi="Book Antiqua"/>
+                <w:noProof/>
+                <w:webHidden/>
+              </w:rPr>
+              <w:t>9</w:t>
+            </w:r>
+            <w:r>
+              <w:rPr>
+                <w:rFonts w:ascii="Book Antiqua" w:hAnsi="Book Antiqua"/>
                 <w:noProof/>
                 <w:webHidden/>
               </w:rPr>
@@ -1258,22 +1623,23 @@
               <w:tab w:val="right" w:leader="dot" w:pos="9062"/>
             </w:tabs>
             <w:rPr>
-              <w:rFonts w:eastAsiaTheme="minorEastAsia"/>
+              <w:rFonts w:ascii="Book Antiqua" w:eastAsiaTheme="minorEastAsia" w:hAnsi="Book Antiqua"/>
               <w:noProof/>
               <w:lang w:eastAsia="fr-FR"/>
             </w:rPr>
           </w:pPr>
-          <w:hyperlink w:anchor="_Toc469398101" w:history="1">
+          <w:hyperlink w:anchor="_Toc469401863" w:history="1">
             <w:r>
               <w:rPr>
                 <w:rStyle w:val="Lienhypertexte"/>
-                <w:noProof/>
-              </w:rPr>
-              <w:t>3.3.</w:t>
-            </w:r>
-            <w:r>
-              <w:rPr>
-                <w:rFonts w:eastAsiaTheme="minorEastAsia"/>
+                <w:rFonts w:ascii="Book Antiqua" w:hAnsi="Book Antiqua"/>
+                <w:noProof/>
+              </w:rPr>
+              <w:t>4.1.</w:t>
+            </w:r>
+            <w:r>
+              <w:rPr>
+                <w:rFonts w:ascii="Book Antiqua" w:eastAsiaTheme="minorEastAsia" w:hAnsi="Book Antiqua"/>
                 <w:noProof/>
                 <w:lang w:eastAsia="fr-FR"/>
               </w:rPr>
@@ -1282,12 +1648,14 @@
             <w:r>
               <w:rPr>
                 <w:rStyle w:val="Lienhypertexte"/>
-                <w:noProof/>
-              </w:rPr>
-              <w:t>Réalisation effectuée</w:t>
-            </w:r>
-            <w:r>
-              <w:rPr>
+                <w:rFonts w:ascii="Book Antiqua" w:hAnsi="Book Antiqua"/>
+                <w:noProof/>
+              </w:rPr>
+              <w:t>Préambule</w:t>
+            </w:r>
+            <w:r>
+              <w:rPr>
+                <w:rFonts w:ascii="Book Antiqua" w:hAnsi="Book Antiqua"/>
                 <w:noProof/>
                 <w:webHidden/>
               </w:rPr>
@@ -1295,6 +1663,7 @@
             </w:r>
             <w:r>
               <w:rPr>
+                <w:rFonts w:ascii="Book Antiqua" w:hAnsi="Book Antiqua"/>
                 <w:noProof/>
                 <w:webHidden/>
               </w:rPr>
@@ -1302,19 +1671,22 @@
             </w:r>
             <w:r>
               <w:rPr>
-                <w:noProof/>
-                <w:webHidden/>
-              </w:rPr>
-              <w:instrText xml:space="preserve"> PAGEREF _Toc469398101 \h </w:instrText>
-            </w:r>
-            <w:r>
-              <w:rPr>
-                <w:noProof/>
-                <w:webHidden/>
-              </w:rPr>
-            </w:r>
-            <w:r>
-              <w:rPr>
+                <w:rFonts w:ascii="Book Antiqua" w:hAnsi="Book Antiqua"/>
+                <w:noProof/>
+                <w:webHidden/>
+              </w:rPr>
+              <w:instrText xml:space="preserve"> PAGEREF _Toc469401863 \h </w:instrText>
+            </w:r>
+            <w:r>
+              <w:rPr>
+                <w:rFonts w:ascii="Book Antiqua" w:hAnsi="Book Antiqua"/>
+                <w:noProof/>
+                <w:webHidden/>
+              </w:rPr>
+            </w:r>
+            <w:r>
+              <w:rPr>
+                <w:rFonts w:ascii="Book Antiqua" w:hAnsi="Book Antiqua"/>
                 <w:noProof/>
                 <w:webHidden/>
               </w:rPr>
@@ -1322,92 +1694,7 @@
             </w:r>
             <w:r>
               <w:rPr>
-                <w:noProof/>
-                <w:webHidden/>
-              </w:rPr>
-              <w:t>8</w:t>
-            </w:r>
-            <w:r>
-              <w:rPr>
-                <w:noProof/>
-                <w:webHidden/>
-              </w:rPr>
-              <w:fldChar w:fldCharType="end"/>
-            </w:r>
-          </w:hyperlink>
-        </w:p>
-        <w:p>
-          <w:pPr>
-            <w:pStyle w:val="TM1"/>
-            <w:tabs>
-              <w:tab w:val="left" w:pos="440"/>
-              <w:tab w:val="right" w:leader="dot" w:pos="9062"/>
-            </w:tabs>
-            <w:rPr>
-              <w:rFonts w:eastAsiaTheme="minorEastAsia"/>
-              <w:noProof/>
-              <w:lang w:eastAsia="fr-FR"/>
-            </w:rPr>
-          </w:pPr>
-          <w:hyperlink w:anchor="_Toc469398102" w:history="1">
-            <w:r>
-              <w:rPr>
-                <w:rStyle w:val="Lienhypertexte"/>
-                <w:noProof/>
-              </w:rPr>
-              <w:t>4.</w:t>
-            </w:r>
-            <w:r>
-              <w:rPr>
-                <w:rFonts w:eastAsiaTheme="minorEastAsia"/>
-                <w:noProof/>
-                <w:lang w:eastAsia="fr-FR"/>
-              </w:rPr>
-              <w:tab/>
-            </w:r>
-            <w:r>
-              <w:rPr>
-                <w:rStyle w:val="Lienhypertexte"/>
-                <w:noProof/>
-              </w:rPr>
-              <w:t>L’application</w:t>
-            </w:r>
-            <w:r>
-              <w:rPr>
-                <w:noProof/>
-                <w:webHidden/>
-              </w:rPr>
-              <w:tab/>
-            </w:r>
-            <w:r>
-              <w:rPr>
-                <w:noProof/>
-                <w:webHidden/>
-              </w:rPr>
-              <w:fldChar w:fldCharType="begin"/>
-            </w:r>
-            <w:r>
-              <w:rPr>
-                <w:noProof/>
-                <w:webHidden/>
-              </w:rPr>
-              <w:instrText xml:space="preserve"> PAGEREF _Toc469398102 \h </w:instrText>
-            </w:r>
-            <w:r>
-              <w:rPr>
-                <w:noProof/>
-                <w:webHidden/>
-              </w:rPr>
-            </w:r>
-            <w:r>
-              <w:rPr>
-                <w:noProof/>
-                <w:webHidden/>
-              </w:rPr>
-              <w:fldChar w:fldCharType="separate"/>
-            </w:r>
-            <w:r>
-              <w:rPr>
+                <w:rFonts w:ascii="Book Antiqua" w:hAnsi="Book Antiqua"/>
                 <w:noProof/>
                 <w:webHidden/>
               </w:rPr>
@@ -1415,6 +1702,7 @@
             </w:r>
             <w:r>
               <w:rPr>
+                <w:rFonts w:ascii="Book Antiqua" w:hAnsi="Book Antiqua"/>
                 <w:noProof/>
                 <w:webHidden/>
               </w:rPr>
@@ -1430,22 +1718,23 @@
               <w:tab w:val="right" w:leader="dot" w:pos="9062"/>
             </w:tabs>
             <w:rPr>
-              <w:rFonts w:eastAsiaTheme="minorEastAsia"/>
+              <w:rFonts w:ascii="Book Antiqua" w:eastAsiaTheme="minorEastAsia" w:hAnsi="Book Antiqua"/>
               <w:noProof/>
               <w:lang w:eastAsia="fr-FR"/>
             </w:rPr>
           </w:pPr>
-          <w:hyperlink w:anchor="_Toc469398103" w:history="1">
+          <w:hyperlink w:anchor="_Toc469401864" w:history="1">
             <w:r>
               <w:rPr>
                 <w:rStyle w:val="Lienhypertexte"/>
-                <w:noProof/>
-              </w:rPr>
-              <w:t>4.1.</w:t>
-            </w:r>
-            <w:r>
-              <w:rPr>
-                <w:rFonts w:eastAsiaTheme="minorEastAsia"/>
+                <w:rFonts w:ascii="Book Antiqua" w:hAnsi="Book Antiqua"/>
+                <w:noProof/>
+              </w:rPr>
+              <w:t>4.2.</w:t>
+            </w:r>
+            <w:r>
+              <w:rPr>
+                <w:rFonts w:ascii="Book Antiqua" w:eastAsiaTheme="minorEastAsia" w:hAnsi="Book Antiqua"/>
                 <w:noProof/>
                 <w:lang w:eastAsia="fr-FR"/>
               </w:rPr>
@@ -1454,12 +1743,14 @@
             <w:r>
               <w:rPr>
                 <w:rStyle w:val="Lienhypertexte"/>
-                <w:noProof/>
-              </w:rPr>
-              <w:t>Préambule</w:t>
-            </w:r>
-            <w:r>
-              <w:rPr>
+                <w:rFonts w:ascii="Book Antiqua" w:hAnsi="Book Antiqua"/>
+                <w:noProof/>
+              </w:rPr>
+              <w:t>Objectif</w:t>
+            </w:r>
+            <w:r>
+              <w:rPr>
+                <w:rFonts w:ascii="Book Antiqua" w:hAnsi="Book Antiqua"/>
                 <w:noProof/>
                 <w:webHidden/>
               </w:rPr>
@@ -1467,6 +1758,7 @@
             </w:r>
             <w:r>
               <w:rPr>
+                <w:rFonts w:ascii="Book Antiqua" w:hAnsi="Book Antiqua"/>
                 <w:noProof/>
                 <w:webHidden/>
               </w:rPr>
@@ -1474,19 +1766,22 @@
             </w:r>
             <w:r>
               <w:rPr>
-                <w:noProof/>
-                <w:webHidden/>
-              </w:rPr>
-              <w:instrText xml:space="preserve"> PAGEREF _Toc469398103 \h </w:instrText>
-            </w:r>
-            <w:r>
-              <w:rPr>
-                <w:noProof/>
-                <w:webHidden/>
-              </w:rPr>
-            </w:r>
-            <w:r>
-              <w:rPr>
+                <w:rFonts w:ascii="Book Antiqua" w:hAnsi="Book Antiqua"/>
+                <w:noProof/>
+                <w:webHidden/>
+              </w:rPr>
+              <w:instrText xml:space="preserve"> PAGEREF _Toc469401864 \h </w:instrText>
+            </w:r>
+            <w:r>
+              <w:rPr>
+                <w:rFonts w:ascii="Book Antiqua" w:hAnsi="Book Antiqua"/>
+                <w:noProof/>
+                <w:webHidden/>
+              </w:rPr>
+            </w:r>
+            <w:r>
+              <w:rPr>
+                <w:rFonts w:ascii="Book Antiqua" w:hAnsi="Book Antiqua"/>
                 <w:noProof/>
                 <w:webHidden/>
               </w:rPr>
@@ -1494,6 +1789,7 @@
             </w:r>
             <w:r>
               <w:rPr>
+                <w:rFonts w:ascii="Book Antiqua" w:hAnsi="Book Antiqua"/>
                 <w:noProof/>
                 <w:webHidden/>
               </w:rPr>
@@ -1501,6 +1797,7 @@
             </w:r>
             <w:r>
               <w:rPr>
+                <w:rFonts w:ascii="Book Antiqua" w:hAnsi="Book Antiqua"/>
                 <w:noProof/>
                 <w:webHidden/>
               </w:rPr>
@@ -1516,22 +1813,23 @@
               <w:tab w:val="right" w:leader="dot" w:pos="9062"/>
             </w:tabs>
             <w:rPr>
-              <w:rFonts w:eastAsiaTheme="minorEastAsia"/>
+              <w:rFonts w:ascii="Book Antiqua" w:eastAsiaTheme="minorEastAsia" w:hAnsi="Book Antiqua"/>
               <w:noProof/>
               <w:lang w:eastAsia="fr-FR"/>
             </w:rPr>
           </w:pPr>
-          <w:hyperlink w:anchor="_Toc469398104" w:history="1">
+          <w:hyperlink w:anchor="_Toc469401865" w:history="1">
             <w:r>
               <w:rPr>
                 <w:rStyle w:val="Lienhypertexte"/>
-                <w:noProof/>
-              </w:rPr>
-              <w:t>4.2.</w:t>
-            </w:r>
-            <w:r>
-              <w:rPr>
-                <w:rFonts w:eastAsiaTheme="minorEastAsia"/>
+                <w:rFonts w:ascii="Book Antiqua" w:hAnsi="Book Antiqua"/>
+                <w:noProof/>
+              </w:rPr>
+              <w:t>4.3.</w:t>
+            </w:r>
+            <w:r>
+              <w:rPr>
+                <w:rFonts w:ascii="Book Antiqua" w:eastAsiaTheme="minorEastAsia" w:hAnsi="Book Antiqua"/>
                 <w:noProof/>
                 <w:lang w:eastAsia="fr-FR"/>
               </w:rPr>
@@ -1540,12 +1838,14 @@
             <w:r>
               <w:rPr>
                 <w:rStyle w:val="Lienhypertexte"/>
-                <w:noProof/>
-              </w:rPr>
-              <w:t>Objectif</w:t>
-            </w:r>
-            <w:r>
-              <w:rPr>
+                <w:rFonts w:ascii="Book Antiqua" w:hAnsi="Book Antiqua"/>
+                <w:noProof/>
+              </w:rPr>
+              <w:t>Atteint</w:t>
+            </w:r>
+            <w:r>
+              <w:rPr>
+                <w:rFonts w:ascii="Book Antiqua" w:hAnsi="Book Antiqua"/>
                 <w:noProof/>
                 <w:webHidden/>
               </w:rPr>
@@ -1553,6 +1853,7 @@
             </w:r>
             <w:r>
               <w:rPr>
+                <w:rFonts w:ascii="Book Antiqua" w:hAnsi="Book Antiqua"/>
                 <w:noProof/>
                 <w:webHidden/>
               </w:rPr>
@@ -1560,19 +1861,22 @@
             </w:r>
             <w:r>
               <w:rPr>
-                <w:noProof/>
-                <w:webHidden/>
-              </w:rPr>
-              <w:instrText xml:space="preserve"> PAGEREF _Toc469398104 \h </w:instrText>
-            </w:r>
-            <w:r>
-              <w:rPr>
-                <w:noProof/>
-                <w:webHidden/>
-              </w:rPr>
-            </w:r>
-            <w:r>
-              <w:rPr>
+                <w:rFonts w:ascii="Book Antiqua" w:hAnsi="Book Antiqua"/>
+                <w:noProof/>
+                <w:webHidden/>
+              </w:rPr>
+              <w:instrText xml:space="preserve"> PAGEREF _Toc469401865 \h </w:instrText>
+            </w:r>
+            <w:r>
+              <w:rPr>
+                <w:rFonts w:ascii="Book Antiqua" w:hAnsi="Book Antiqua"/>
+                <w:noProof/>
+                <w:webHidden/>
+              </w:rPr>
+            </w:r>
+            <w:r>
+              <w:rPr>
+                <w:rFonts w:ascii="Book Antiqua" w:hAnsi="Book Antiqua"/>
                 <w:noProof/>
                 <w:webHidden/>
               </w:rPr>
@@ -1580,13 +1884,15 @@
             </w:r>
             <w:r>
               <w:rPr>
-                <w:noProof/>
-                <w:webHidden/>
-              </w:rPr>
-              <w:t>9</w:t>
-            </w:r>
-            <w:r>
-              <w:rPr>
+                <w:rFonts w:ascii="Book Antiqua" w:hAnsi="Book Antiqua"/>
+                <w:noProof/>
+                <w:webHidden/>
+              </w:rPr>
+              <w:t>10</w:t>
+            </w:r>
+            <w:r>
+              <w:rPr>
+                <w:rFonts w:ascii="Book Antiqua" w:hAnsi="Book Antiqua"/>
                 <w:noProof/>
                 <w:webHidden/>
               </w:rPr>
@@ -1602,22 +1908,23 @@
               <w:tab w:val="right" w:leader="dot" w:pos="9062"/>
             </w:tabs>
             <w:rPr>
-              <w:rFonts w:eastAsiaTheme="minorEastAsia"/>
+              <w:rFonts w:ascii="Book Antiqua" w:eastAsiaTheme="minorEastAsia" w:hAnsi="Book Antiqua"/>
               <w:noProof/>
               <w:lang w:eastAsia="fr-FR"/>
             </w:rPr>
           </w:pPr>
-          <w:hyperlink w:anchor="_Toc469398105" w:history="1">
+          <w:hyperlink w:anchor="_Toc469401866" w:history="1">
             <w:r>
               <w:rPr>
                 <w:rStyle w:val="Lienhypertexte"/>
-                <w:noProof/>
-              </w:rPr>
-              <w:t>4.3.</w:t>
-            </w:r>
-            <w:r>
-              <w:rPr>
-                <w:rFonts w:eastAsiaTheme="minorEastAsia"/>
+                <w:rFonts w:ascii="Book Antiqua" w:hAnsi="Book Antiqua"/>
+                <w:noProof/>
+              </w:rPr>
+              <w:t>4.4.</w:t>
+            </w:r>
+            <w:r>
+              <w:rPr>
+                <w:rFonts w:ascii="Book Antiqua" w:eastAsiaTheme="minorEastAsia" w:hAnsi="Book Antiqua"/>
                 <w:noProof/>
                 <w:lang w:eastAsia="fr-FR"/>
               </w:rPr>
@@ -1626,12 +1933,14 @@
             <w:r>
               <w:rPr>
                 <w:rStyle w:val="Lienhypertexte"/>
-                <w:noProof/>
-              </w:rPr>
-              <w:t>Atteint</w:t>
-            </w:r>
-            <w:r>
-              <w:rPr>
+                <w:rFonts w:ascii="Book Antiqua" w:hAnsi="Book Antiqua"/>
+                <w:noProof/>
+              </w:rPr>
+              <w:t>Fonctionnement</w:t>
+            </w:r>
+            <w:r>
+              <w:rPr>
+                <w:rFonts w:ascii="Book Antiqua" w:hAnsi="Book Antiqua"/>
                 <w:noProof/>
                 <w:webHidden/>
               </w:rPr>
@@ -1639,6 +1948,7 @@
             </w:r>
             <w:r>
               <w:rPr>
+                <w:rFonts w:ascii="Book Antiqua" w:hAnsi="Book Antiqua"/>
                 <w:noProof/>
                 <w:webHidden/>
               </w:rPr>
@@ -1646,19 +1956,22 @@
             </w:r>
             <w:r>
               <w:rPr>
-                <w:noProof/>
-                <w:webHidden/>
-              </w:rPr>
-              <w:instrText xml:space="preserve"> PAGEREF _Toc469398105 \h </w:instrText>
-            </w:r>
-            <w:r>
-              <w:rPr>
-                <w:noProof/>
-                <w:webHidden/>
-              </w:rPr>
-            </w:r>
-            <w:r>
-              <w:rPr>
+                <w:rFonts w:ascii="Book Antiqua" w:hAnsi="Book Antiqua"/>
+                <w:noProof/>
+                <w:webHidden/>
+              </w:rPr>
+              <w:instrText xml:space="preserve"> PAGEREF _Toc469401866 \h </w:instrText>
+            </w:r>
+            <w:r>
+              <w:rPr>
+                <w:rFonts w:ascii="Book Antiqua" w:hAnsi="Book Antiqua"/>
+                <w:noProof/>
+                <w:webHidden/>
+              </w:rPr>
+            </w:r>
+            <w:r>
+              <w:rPr>
+                <w:rFonts w:ascii="Book Antiqua" w:hAnsi="Book Antiqua"/>
                 <w:noProof/>
                 <w:webHidden/>
               </w:rPr>
@@ -1666,6 +1979,7 @@
             </w:r>
             <w:r>
               <w:rPr>
+                <w:rFonts w:ascii="Book Antiqua" w:hAnsi="Book Antiqua"/>
                 <w:noProof/>
                 <w:webHidden/>
               </w:rPr>
@@ -1673,92 +1987,7 @@
             </w:r>
             <w:r>
               <w:rPr>
-                <w:noProof/>
-                <w:webHidden/>
-              </w:rPr>
-              <w:fldChar w:fldCharType="end"/>
-            </w:r>
-          </w:hyperlink>
-        </w:p>
-        <w:p>
-          <w:pPr>
-            <w:pStyle w:val="TM2"/>
-            <w:tabs>
-              <w:tab w:val="left" w:pos="880"/>
-              <w:tab w:val="right" w:leader="dot" w:pos="9062"/>
-            </w:tabs>
-            <w:rPr>
-              <w:rFonts w:eastAsiaTheme="minorEastAsia"/>
-              <w:noProof/>
-              <w:lang w:eastAsia="fr-FR"/>
-            </w:rPr>
-          </w:pPr>
-          <w:hyperlink w:anchor="_Toc469398106" w:history="1">
-            <w:r>
-              <w:rPr>
-                <w:rStyle w:val="Lienhypertexte"/>
-                <w:noProof/>
-              </w:rPr>
-              <w:t>4.4.</w:t>
-            </w:r>
-            <w:r>
-              <w:rPr>
-                <w:rFonts w:eastAsiaTheme="minorEastAsia"/>
-                <w:noProof/>
-                <w:lang w:eastAsia="fr-FR"/>
-              </w:rPr>
-              <w:tab/>
-            </w:r>
-            <w:r>
-              <w:rPr>
-                <w:rStyle w:val="Lienhypertexte"/>
-                <w:noProof/>
-              </w:rPr>
-              <w:t>Fonctionnement</w:t>
-            </w:r>
-            <w:r>
-              <w:rPr>
-                <w:noProof/>
-                <w:webHidden/>
-              </w:rPr>
-              <w:tab/>
-            </w:r>
-            <w:r>
-              <w:rPr>
-                <w:noProof/>
-                <w:webHidden/>
-              </w:rPr>
-              <w:fldChar w:fldCharType="begin"/>
-            </w:r>
-            <w:r>
-              <w:rPr>
-                <w:noProof/>
-                <w:webHidden/>
-              </w:rPr>
-              <w:instrText xml:space="preserve"> PAGEREF _Toc469398106 \h </w:instrText>
-            </w:r>
-            <w:r>
-              <w:rPr>
-                <w:noProof/>
-                <w:webHidden/>
-              </w:rPr>
-            </w:r>
-            <w:r>
-              <w:rPr>
-                <w:noProof/>
-                <w:webHidden/>
-              </w:rPr>
-              <w:fldChar w:fldCharType="separate"/>
-            </w:r>
-            <w:r>
-              <w:rPr>
-                <w:noProof/>
-                <w:webHidden/>
-              </w:rPr>
-              <w:t>10</w:t>
-            </w:r>
-            <w:r>
-              <w:rPr>
+                <w:rFonts w:ascii="Book Antiqua" w:hAnsi="Book Antiqua"/>
                 <w:noProof/>
                 <w:webHidden/>
               </w:rPr>
@@ -1773,21 +2002,23 @@
               <w:tab w:val="right" w:leader="dot" w:pos="9062"/>
             </w:tabs>
             <w:rPr>
-              <w:rFonts w:eastAsiaTheme="minorEastAsia"/>
+              <w:rFonts w:ascii="Book Antiqua" w:eastAsiaTheme="minorEastAsia" w:hAnsi="Book Antiqua"/>
               <w:noProof/>
               <w:lang w:eastAsia="fr-FR"/>
             </w:rPr>
           </w:pPr>
-          <w:hyperlink w:anchor="_Toc469398107" w:history="1">
+          <w:hyperlink w:anchor="_Toc469401867" w:history="1">
             <w:r>
               <w:rPr>
                 <w:rStyle w:val="Lienhypertexte"/>
+                <w:rFonts w:ascii="Book Antiqua" w:hAnsi="Book Antiqua"/>
                 <w:noProof/>
               </w:rPr>
               <w:t>Table des légendes</w:t>
             </w:r>
             <w:r>
               <w:rPr>
+                <w:rFonts w:ascii="Book Antiqua" w:hAnsi="Book Antiqua"/>
                 <w:noProof/>
                 <w:webHidden/>
               </w:rPr>
@@ -1795,6 +2026,7 @@
             </w:r>
             <w:r>
               <w:rPr>
+                <w:rFonts w:ascii="Book Antiqua" w:hAnsi="Book Antiqua"/>
                 <w:noProof/>
                 <w:webHidden/>
               </w:rPr>
@@ -1802,19 +2034,22 @@
             </w:r>
             <w:r>
               <w:rPr>
-                <w:noProof/>
-                <w:webHidden/>
-              </w:rPr>
-              <w:instrText xml:space="preserve"> PAGEREF _Toc469398107 \h </w:instrText>
-            </w:r>
-            <w:r>
-              <w:rPr>
-                <w:noProof/>
-                <w:webHidden/>
-              </w:rPr>
-            </w:r>
-            <w:r>
-              <w:rPr>
+                <w:rFonts w:ascii="Book Antiqua" w:hAnsi="Book Antiqua"/>
+                <w:noProof/>
+                <w:webHidden/>
+              </w:rPr>
+              <w:instrText xml:space="preserve"> PAGEREF _Toc469401867 \h </w:instrText>
+            </w:r>
+            <w:r>
+              <w:rPr>
+                <w:rFonts w:ascii="Book Antiqua" w:hAnsi="Book Antiqua"/>
+                <w:noProof/>
+                <w:webHidden/>
+              </w:rPr>
+            </w:r>
+            <w:r>
+              <w:rPr>
+                <w:rFonts w:ascii="Book Antiqua" w:hAnsi="Book Antiqua"/>
                 <w:noProof/>
                 <w:webHidden/>
               </w:rPr>
@@ -1822,6 +2057,7 @@
             </w:r>
             <w:r>
               <w:rPr>
+                <w:rFonts w:ascii="Book Antiqua" w:hAnsi="Book Antiqua"/>
                 <w:noProof/>
                 <w:webHidden/>
               </w:rPr>
@@ -1829,6 +2065,7 @@
             </w:r>
             <w:r>
               <w:rPr>
+                <w:rFonts w:ascii="Book Antiqua" w:hAnsi="Book Antiqua"/>
                 <w:noProof/>
                 <w:webHidden/>
               </w:rPr>
@@ -1843,21 +2080,23 @@
               <w:tab w:val="right" w:leader="dot" w:pos="9062"/>
             </w:tabs>
             <w:rPr>
-              <w:rFonts w:eastAsiaTheme="minorEastAsia"/>
+              <w:rFonts w:ascii="Book Antiqua" w:eastAsiaTheme="minorEastAsia" w:hAnsi="Book Antiqua"/>
               <w:noProof/>
               <w:lang w:eastAsia="fr-FR"/>
             </w:rPr>
           </w:pPr>
-          <w:hyperlink w:anchor="_Toc469398108" w:history="1">
+          <w:hyperlink w:anchor="_Toc469401868" w:history="1">
             <w:r>
               <w:rPr>
                 <w:rStyle w:val="Lienhypertexte"/>
+                <w:rFonts w:ascii="Book Antiqua" w:hAnsi="Book Antiqua"/>
                 <w:noProof/>
               </w:rPr>
               <w:t>Références</w:t>
             </w:r>
             <w:r>
               <w:rPr>
+                <w:rFonts w:ascii="Book Antiqua" w:hAnsi="Book Antiqua"/>
                 <w:noProof/>
                 <w:webHidden/>
               </w:rPr>
@@ -1865,6 +2104,7 @@
             </w:r>
             <w:r>
               <w:rPr>
+                <w:rFonts w:ascii="Book Antiqua" w:hAnsi="Book Antiqua"/>
                 <w:noProof/>
                 <w:webHidden/>
               </w:rPr>
@@ -1872,19 +2112,22 @@
             </w:r>
             <w:r>
               <w:rPr>
-                <w:noProof/>
-                <w:webHidden/>
-              </w:rPr>
-              <w:instrText xml:space="preserve"> PAGEREF _Toc469398108 \h </w:instrText>
-            </w:r>
-            <w:r>
-              <w:rPr>
-                <w:noProof/>
-                <w:webHidden/>
-              </w:rPr>
-            </w:r>
-            <w:r>
-              <w:rPr>
+                <w:rFonts w:ascii="Book Antiqua" w:hAnsi="Book Antiqua"/>
+                <w:noProof/>
+                <w:webHidden/>
+              </w:rPr>
+              <w:instrText xml:space="preserve"> PAGEREF _Toc469401868 \h </w:instrText>
+            </w:r>
+            <w:r>
+              <w:rPr>
+                <w:rFonts w:ascii="Book Antiqua" w:hAnsi="Book Antiqua"/>
+                <w:noProof/>
+                <w:webHidden/>
+              </w:rPr>
+            </w:r>
+            <w:r>
+              <w:rPr>
+                <w:rFonts w:ascii="Book Antiqua" w:hAnsi="Book Antiqua"/>
                 <w:noProof/>
                 <w:webHidden/>
               </w:rPr>
@@ -1892,6 +2135,7 @@
             </w:r>
             <w:r>
               <w:rPr>
+                <w:rFonts w:ascii="Book Antiqua" w:hAnsi="Book Antiqua"/>
                 <w:noProof/>
                 <w:webHidden/>
               </w:rPr>
@@ -1899,6 +2143,7 @@
             </w:r>
             <w:r>
               <w:rPr>
+                <w:rFonts w:ascii="Book Antiqua" w:hAnsi="Book Antiqua"/>
                 <w:noProof/>
                 <w:webHidden/>
               </w:rPr>
@@ -1907,6 +2152,9 @@
           </w:hyperlink>
         </w:p>
         <w:p>
+          <w:pPr>
+            <w:jc w:val="both"/>
+          </w:pPr>
           <w:r>
             <w:rPr>
               <w:rFonts w:ascii="Book Antiqua" w:hAnsi="Book Antiqua"/>
@@ -1938,468 +2186,7 @@
           <w:ilvl w:val="0"/>
           <w:numId w:val="4"/>
         </w:numPr>
-      </w:pPr>
-      <w:bookmarkStart w:id="2" w:name="_Toc469398096"/>
-      <w:r>
-        <w:lastRenderedPageBreak/>
-        <w:t>Introduction</w:t>
-      </w:r>
-      <w:bookmarkEnd w:id="2"/>
-      <w:r>
-        <w:t xml:space="preserve"> </w:t>
-      </w:r>
-    </w:p>
-    <w:p>
-      <w:pPr>
-        <w:spacing w:after="0" w:line="240" w:lineRule="auto"/>
-        <w:rPr>
-          <w:rFonts w:ascii="Book Antiqua" w:hAnsi="Book Antiqua"/>
-          <w:sz w:val="24"/>
-        </w:rPr>
-      </w:pPr>
-    </w:p>
-    <w:p>
-      <w:pPr>
-        <w:spacing w:after="0" w:line="240" w:lineRule="auto"/>
-        <w:ind w:firstLine="360"/>
-        <w:jc w:val="both"/>
-        <w:rPr>
-          <w:rFonts w:ascii="Book Antiqua" w:hAnsi="Book Antiqua"/>
-          <w:sz w:val="24"/>
-        </w:rPr>
-      </w:pPr>
-      <w:proofErr w:type="spellStart"/>
-      <w:r>
-        <w:rPr>
-          <w:rFonts w:ascii="Book Antiqua" w:hAnsi="Book Antiqua"/>
-          <w:sz w:val="24"/>
-        </w:rPr>
-        <w:t>Warhammer</w:t>
-      </w:r>
-      <w:proofErr w:type="spellEnd"/>
-      <w:r>
-        <w:rPr>
-          <w:rFonts w:ascii="Book Antiqua" w:hAnsi="Book Antiqua"/>
-          <w:sz w:val="24"/>
-        </w:rPr>
-        <w:t xml:space="preserve"> 40000 </w:t>
-      </w:r>
-      <w:r>
-        <w:rPr>
-          <w:rFonts w:ascii="Book Antiqua" w:hAnsi="Book Antiqua"/>
-          <w:sz w:val="24"/>
-        </w:rPr>
-        <w:t xml:space="preserve">(ou </w:t>
-      </w:r>
-      <w:proofErr w:type="spellStart"/>
-      <w:r>
-        <w:rPr>
-          <w:rFonts w:ascii="Book Antiqua" w:hAnsi="Book Antiqua"/>
-          <w:sz w:val="24"/>
-        </w:rPr>
-        <w:t>Warhammer</w:t>
-      </w:r>
-      <w:proofErr w:type="spellEnd"/>
-      <w:r>
-        <w:rPr>
-          <w:rFonts w:ascii="Book Antiqua" w:hAnsi="Book Antiqua"/>
-          <w:sz w:val="24"/>
-        </w:rPr>
-        <w:t xml:space="preserve"> 40k) </w:t>
-      </w:r>
-      <w:r>
-        <w:rPr>
-          <w:rFonts w:ascii="Book Antiqua" w:hAnsi="Book Antiqua"/>
-          <w:sz w:val="24"/>
-        </w:rPr>
-        <w:t xml:space="preserve">est un jeu de figurines existant depuis 1987 réalisé </w:t>
-      </w:r>
-      <w:r>
-        <w:rPr>
-          <w:rFonts w:ascii="Book Antiqua" w:hAnsi="Book Antiqua"/>
-          <w:sz w:val="24"/>
-        </w:rPr>
-        <w:t xml:space="preserve">et produit </w:t>
-      </w:r>
-      <w:r>
-        <w:rPr>
-          <w:rFonts w:ascii="Book Antiqua" w:hAnsi="Book Antiqua"/>
-          <w:sz w:val="24"/>
-        </w:rPr>
-        <w:t>par la société</w:t>
-      </w:r>
-      <w:r>
-        <w:rPr>
-          <w:rFonts w:ascii="Book Antiqua" w:hAnsi="Book Antiqua"/>
-          <w:sz w:val="24"/>
-        </w:rPr>
-        <w:t xml:space="preserve"> britannique</w:t>
-      </w:r>
-      <w:r>
-        <w:rPr>
-          <w:rFonts w:ascii="Book Antiqua" w:hAnsi="Book Antiqua"/>
-          <w:sz w:val="24"/>
-        </w:rPr>
-        <w:t xml:space="preserve"> </w:t>
-      </w:r>
-      <w:proofErr w:type="spellStart"/>
-      <w:r>
-        <w:rPr>
-          <w:rFonts w:ascii="Book Antiqua" w:hAnsi="Book Antiqua"/>
-          <w:sz w:val="24"/>
-        </w:rPr>
-        <w:t>Games</w:t>
-      </w:r>
-      <w:proofErr w:type="spellEnd"/>
-      <w:r>
-        <w:rPr>
-          <w:rFonts w:ascii="Book Antiqua" w:hAnsi="Book Antiqua"/>
-          <w:sz w:val="24"/>
-        </w:rPr>
-        <w:t xml:space="preserve"> Workshop.</w:t>
-      </w:r>
-      <w:r>
-        <w:rPr>
-          <w:rFonts w:ascii="Book Antiqua" w:hAnsi="Book Antiqua"/>
-          <w:sz w:val="24"/>
-        </w:rPr>
-        <w:t xml:space="preserve"> </w:t>
-      </w:r>
-    </w:p>
-    <w:p>
-      <w:pPr>
-        <w:spacing w:after="0" w:line="240" w:lineRule="auto"/>
-        <w:ind w:firstLine="360"/>
-        <w:jc w:val="both"/>
-        <w:rPr>
-          <w:rFonts w:ascii="Book Antiqua" w:hAnsi="Book Antiqua"/>
-          <w:sz w:val="24"/>
-        </w:rPr>
-      </w:pPr>
-      <w:r>
-        <w:rPr>
-          <w:rFonts w:ascii="Book Antiqua" w:hAnsi="Book Antiqua"/>
-          <w:sz w:val="24"/>
-        </w:rPr>
-        <w:t>Univers et jeu de plus en plus connu</w:t>
-      </w:r>
-      <w:r>
-        <w:rPr>
-          <w:rFonts w:ascii="Book Antiqua" w:hAnsi="Book Antiqua"/>
-          <w:sz w:val="24"/>
-        </w:rPr>
-        <w:t>s</w:t>
-      </w:r>
-      <w:r>
-        <w:rPr>
-          <w:rFonts w:ascii="Book Antiqua" w:hAnsi="Book Antiqua"/>
-          <w:sz w:val="24"/>
-        </w:rPr>
-        <w:t xml:space="preserve"> des joueurs et </w:t>
-      </w:r>
-      <w:r>
-        <w:rPr>
-          <w:rFonts w:ascii="Book Antiqua" w:hAnsi="Book Antiqua"/>
-          <w:sz w:val="24"/>
-        </w:rPr>
-        <w:t>collectionneurs de jeux de figurines et/ou de plateaux, il met en opposition un minimum de deux joueurs autour d’</w:t>
-      </w:r>
-      <w:r>
-        <w:rPr>
-          <w:rFonts w:ascii="Book Antiqua" w:hAnsi="Book Antiqua"/>
-          <w:sz w:val="24"/>
-        </w:rPr>
-        <w:t>un terrain, disposant chacun</w:t>
-      </w:r>
-      <w:r>
-        <w:rPr>
-          <w:rFonts w:ascii="Book Antiqua" w:hAnsi="Book Antiqua"/>
-          <w:sz w:val="24"/>
-        </w:rPr>
-        <w:t xml:space="preserve"> d’une armée de figurines</w:t>
-      </w:r>
-      <w:r>
-        <w:rPr>
-          <w:rFonts w:ascii="Book Antiqua" w:hAnsi="Book Antiqua"/>
-          <w:sz w:val="24"/>
-        </w:rPr>
-        <w:t>,</w:t>
-      </w:r>
-      <w:r>
-        <w:rPr>
-          <w:rFonts w:ascii="Book Antiqua" w:hAnsi="Book Antiqua"/>
-          <w:sz w:val="24"/>
-        </w:rPr>
-        <w:t xml:space="preserve"> qu’il aura préalablement assemblée</w:t>
-      </w:r>
-      <w:r>
-        <w:rPr>
-          <w:rFonts w:ascii="Book Antiqua" w:hAnsi="Book Antiqua"/>
-          <w:sz w:val="24"/>
-        </w:rPr>
-        <w:t>s</w:t>
-      </w:r>
-      <w:r>
-        <w:rPr>
-          <w:rFonts w:ascii="Book Antiqua" w:hAnsi="Book Antiqua"/>
-          <w:sz w:val="24"/>
-        </w:rPr>
-        <w:t xml:space="preserve"> et peinte</w:t>
-      </w:r>
-      <w:r>
-        <w:rPr>
-          <w:rFonts w:ascii="Book Antiqua" w:hAnsi="Book Antiqua"/>
-          <w:sz w:val="24"/>
-        </w:rPr>
-        <w:t>s</w:t>
-      </w:r>
-      <w:r>
-        <w:rPr>
-          <w:rFonts w:ascii="Book Antiqua" w:hAnsi="Book Antiqua"/>
-          <w:sz w:val="24"/>
-        </w:rPr>
-        <w:t>.</w:t>
-      </w:r>
-    </w:p>
-    <w:p>
-      <w:pPr>
-        <w:spacing w:after="0" w:line="240" w:lineRule="auto"/>
-        <w:ind w:firstLine="360"/>
-        <w:jc w:val="both"/>
-        <w:rPr>
-          <w:rFonts w:ascii="Book Antiqua" w:hAnsi="Book Antiqua"/>
-          <w:sz w:val="24"/>
-        </w:rPr>
-      </w:pPr>
-    </w:p>
-    <w:p>
-      <w:pPr>
-        <w:spacing w:after="0" w:line="240" w:lineRule="auto"/>
-        <w:ind w:firstLine="360"/>
-        <w:jc w:val="both"/>
-        <w:rPr>
-          <w:rFonts w:ascii="Book Antiqua" w:hAnsi="Book Antiqua"/>
-          <w:sz w:val="24"/>
-        </w:rPr>
-      </w:pPr>
-      <w:r>
-        <w:rPr>
-          <w:rFonts w:ascii="Book Antiqua" w:hAnsi="Book Antiqua"/>
-          <w:sz w:val="24"/>
-        </w:rPr>
-        <w:t>Depuis sa création, le jeu a fait l’objet de très nombreuses modifications et mises à jour.</w:t>
-      </w:r>
-      <w:r>
-        <w:rPr>
-          <w:rFonts w:ascii="Book Antiqua" w:hAnsi="Book Antiqua"/>
-          <w:sz w:val="24"/>
-        </w:rPr>
-        <w:t xml:space="preserve"> À ce jour, les règles du jeu sont définies dans un livre dit « de règles universelles » de près de 200 pages, auxquelles il faut ajouter des suppléments obligatoires d’une centaine de pages chacun, appelés « codex » ou « livre d’armée », définissant les règles d</w:t>
-      </w:r>
-      <w:r>
-        <w:rPr>
-          <w:rFonts w:ascii="Book Antiqua" w:hAnsi="Book Antiqua"/>
-          <w:sz w:val="24"/>
-        </w:rPr>
-        <w:t>e l</w:t>
-      </w:r>
-      <w:r>
-        <w:rPr>
-          <w:rFonts w:ascii="Book Antiqua" w:hAnsi="Book Antiqua"/>
-          <w:sz w:val="24"/>
-        </w:rPr>
-        <w:t xml:space="preserve">’une </w:t>
-      </w:r>
-      <w:r>
-        <w:rPr>
-          <w:rFonts w:ascii="Book Antiqua" w:hAnsi="Book Antiqua"/>
-          <w:sz w:val="24"/>
-        </w:rPr>
-        <w:t xml:space="preserve">des nombreuses </w:t>
-      </w:r>
-      <w:r>
-        <w:rPr>
-          <w:rFonts w:ascii="Book Antiqua" w:hAnsi="Book Antiqua"/>
-          <w:sz w:val="24"/>
-        </w:rPr>
-        <w:t>faction</w:t>
-      </w:r>
-      <w:r>
-        <w:rPr>
-          <w:rFonts w:ascii="Book Antiqua" w:hAnsi="Book Antiqua"/>
-          <w:sz w:val="24"/>
-        </w:rPr>
-        <w:t>s</w:t>
-      </w:r>
-      <w:r>
-        <w:rPr>
-          <w:rFonts w:ascii="Book Antiqua" w:hAnsi="Book Antiqua"/>
-          <w:sz w:val="24"/>
-        </w:rPr>
-        <w:t xml:space="preserve"> </w:t>
-      </w:r>
-      <w:r>
-        <w:rPr>
-          <w:rFonts w:ascii="Book Antiqua" w:hAnsi="Book Antiqua"/>
-          <w:sz w:val="24"/>
-        </w:rPr>
-        <w:t>existantes</w:t>
-      </w:r>
-      <w:r>
-        <w:rPr>
-          <w:rFonts w:ascii="Book Antiqua" w:hAnsi="Book Antiqua"/>
-          <w:sz w:val="24"/>
-        </w:rPr>
-        <w:t xml:space="preserve">. </w:t>
-      </w:r>
-      <w:r>
-        <w:rPr>
-          <w:rFonts w:ascii="Book Antiqua" w:hAnsi="Book Antiqua"/>
-          <w:sz w:val="24"/>
-        </w:rPr>
-        <w:t>Bien que cet univers soit en constante expansion, aucune application n’existe actuellement dans le but d’aider</w:t>
-      </w:r>
-      <w:r>
-        <w:rPr>
-          <w:rFonts w:ascii="Book Antiqua" w:hAnsi="Book Antiqua"/>
-          <w:sz w:val="24"/>
-        </w:rPr>
-        <w:t xml:space="preserve"> ou d’assister le joueur</w:t>
-      </w:r>
-      <w:r>
-        <w:rPr>
-          <w:rFonts w:ascii="Book Antiqua" w:hAnsi="Book Antiqua"/>
-          <w:sz w:val="24"/>
-        </w:rPr>
-        <w:t xml:space="preserve"> à la conception et à la création d’</w:t>
-      </w:r>
-      <w:r>
-        <w:rPr>
-          <w:rFonts w:ascii="Book Antiqua" w:hAnsi="Book Antiqua"/>
-          <w:sz w:val="24"/>
-        </w:rPr>
-        <w:t>une armée avant de réaliser une partie.</w:t>
-      </w:r>
-    </w:p>
-    <w:p>
-      <w:pPr>
-        <w:spacing w:after="0" w:line="240" w:lineRule="auto"/>
-        <w:ind w:firstLine="360"/>
-        <w:jc w:val="both"/>
-        <w:rPr>
-          <w:rFonts w:ascii="Book Antiqua" w:hAnsi="Book Antiqua"/>
-          <w:sz w:val="24"/>
-        </w:rPr>
-      </w:pPr>
-      <w:r>
-        <w:rPr>
-          <w:rFonts w:ascii="Book Antiqua" w:hAnsi="Book Antiqua"/>
-          <w:sz w:val="24"/>
-        </w:rPr>
-        <w:t>Par conséquent, l’application « </w:t>
-      </w:r>
-      <w:proofErr w:type="spellStart"/>
-      <w:r>
-        <w:rPr>
-          <w:rFonts w:ascii="Book Antiqua" w:hAnsi="Book Antiqua"/>
-          <w:sz w:val="24"/>
-        </w:rPr>
-        <w:t>Warhammer</w:t>
-      </w:r>
-      <w:proofErr w:type="spellEnd"/>
-      <w:r>
-        <w:rPr>
-          <w:rFonts w:ascii="Book Antiqua" w:hAnsi="Book Antiqua"/>
-          <w:sz w:val="24"/>
-        </w:rPr>
-        <w:t xml:space="preserve"> 40K : </w:t>
-      </w:r>
-      <w:proofErr w:type="spellStart"/>
-      <w:r>
-        <w:rPr>
-          <w:rFonts w:ascii="Book Antiqua" w:hAnsi="Book Antiqua"/>
-          <w:sz w:val="24"/>
-        </w:rPr>
-        <w:t>Army</w:t>
-      </w:r>
-      <w:proofErr w:type="spellEnd"/>
-      <w:r>
-        <w:rPr>
-          <w:rFonts w:ascii="Book Antiqua" w:hAnsi="Book Antiqua"/>
-          <w:sz w:val="24"/>
-        </w:rPr>
-        <w:t xml:space="preserve"> </w:t>
-      </w:r>
-      <w:proofErr w:type="spellStart"/>
-      <w:r>
-        <w:rPr>
-          <w:rFonts w:ascii="Book Antiqua" w:hAnsi="Book Antiqua"/>
-          <w:sz w:val="24"/>
-        </w:rPr>
-        <w:t>Factory</w:t>
-      </w:r>
-      <w:proofErr w:type="spellEnd"/>
-      <w:r>
-        <w:rPr>
-          <w:rFonts w:ascii="Book Antiqua" w:hAnsi="Book Antiqua"/>
-          <w:sz w:val="24"/>
-        </w:rPr>
-        <w:t xml:space="preserve"> », constituant le cœur de cet article, est conçue dans ce but. Le joueur peut désormais penser, créer, maintenir et optimiser son armée via cette application. </w:t>
-      </w:r>
-    </w:p>
-    <w:p>
-      <w:pPr>
-        <w:spacing w:after="0" w:line="240" w:lineRule="auto"/>
-        <w:ind w:firstLine="360"/>
-        <w:jc w:val="both"/>
-        <w:rPr>
-          <w:rFonts w:ascii="Book Antiqua" w:hAnsi="Book Antiqua"/>
-          <w:sz w:val="24"/>
-        </w:rPr>
-      </w:pPr>
-      <w:r>
-        <w:rPr>
-          <w:rFonts w:ascii="Book Antiqua" w:hAnsi="Book Antiqua"/>
-          <w:sz w:val="24"/>
-        </w:rPr>
-        <w:t>Le document qui suit explique les phases de conception et de réalisation d’un projet visant à concevoir une telle application, réalisée par deux étudiants à l’Université du Québec à Chicoutimi.</w:t>
-      </w:r>
-      <w:r>
-        <w:rPr>
-          <w:rFonts w:ascii="Book Antiqua" w:hAnsi="Book Antiqua"/>
-          <w:sz w:val="24"/>
-        </w:rPr>
-        <w:t xml:space="preserve"> Bien </w:t>
-      </w:r>
-      <w:r>
-        <w:rPr>
-          <w:rFonts w:ascii="Book Antiqua" w:hAnsi="Book Antiqua"/>
-          <w:sz w:val="24"/>
-        </w:rPr>
-        <w:t>que cette application</w:t>
-      </w:r>
-      <w:r>
-        <w:rPr>
-          <w:rFonts w:ascii="Book Antiqua" w:hAnsi="Book Antiqua"/>
-          <w:sz w:val="24"/>
-        </w:rPr>
-        <w:t xml:space="preserve"> ne soit</w:t>
-      </w:r>
-      <w:r>
-        <w:rPr>
-          <w:rFonts w:ascii="Book Antiqua" w:hAnsi="Book Antiqua"/>
-          <w:sz w:val="24"/>
-        </w:rPr>
-        <w:t xml:space="preserve"> ni complète, ni achevée, la phase de conception ayant permis de procéder à sa réalisation restera, par la suite, similaire.</w:t>
-      </w:r>
-    </w:p>
-    <w:p>
-      <w:pPr>
-        <w:pStyle w:val="Titre1"/>
-        <w:numPr>
-          <w:ilvl w:val="0"/>
-          <w:numId w:val="4"/>
-        </w:numPr>
+        <w:jc w:val="both"/>
         <w:sectPr>
           <w:pgSz w:w="11906" w:h="16838"/>
           <w:pgMar w:top="1417" w:right="1417" w:bottom="1417" w:left="1417" w:header="708" w:footer="708" w:gutter="0"/>
@@ -2415,21 +2202,25 @@
           <w:ilvl w:val="0"/>
           <w:numId w:val="4"/>
         </w:numPr>
-      </w:pPr>
-      <w:bookmarkStart w:id="3" w:name="_Toc469398097"/>
+        <w:jc w:val="both"/>
+      </w:pPr>
+      <w:bookmarkStart w:id="2" w:name="_Toc469401855"/>
       <w:r>
         <w:lastRenderedPageBreak/>
-        <w:t>La préparation aujourd’hui</w:t>
-      </w:r>
-      <w:bookmarkEnd w:id="3"/>
-    </w:p>
-    <w:p>
-      <w:pPr>
-        <w:spacing w:after="0" w:line="240" w:lineRule="auto"/>
-        <w:rPr>
-          <w:rFonts w:ascii="Book Antiqua" w:hAnsi="Book Antiqua"/>
-          <w:sz w:val="24"/>
-          <w:szCs w:val="24"/>
+        <w:t>Introduction</w:t>
+      </w:r>
+      <w:bookmarkEnd w:id="2"/>
+      <w:r>
+        <w:t xml:space="preserve"> </w:t>
+      </w:r>
+    </w:p>
+    <w:p>
+      <w:pPr>
+        <w:spacing w:after="0" w:line="240" w:lineRule="auto"/>
+        <w:jc w:val="both"/>
+        <w:rPr>
+          <w:rFonts w:ascii="Book Antiqua" w:hAnsi="Book Antiqua"/>
+          <w:sz w:val="24"/>
         </w:rPr>
       </w:pPr>
     </w:p>
@@ -2441,23 +2232,13 @@
         <w:rPr>
           <w:rFonts w:ascii="Book Antiqua" w:hAnsi="Book Antiqua"/>
           <w:sz w:val="24"/>
-          <w:szCs w:val="24"/>
-        </w:rPr>
-      </w:pPr>
-      <w:r>
-        <w:rPr>
-          <w:rFonts w:ascii="Book Antiqua" w:hAnsi="Book Antiqua"/>
-          <w:sz w:val="24"/>
-          <w:szCs w:val="24"/>
-        </w:rPr>
-        <w:t xml:space="preserve">À </w:t>
-      </w:r>
+        </w:rPr>
+      </w:pPr>
       <w:proofErr w:type="spellStart"/>
       <w:r>
         <w:rPr>
           <w:rFonts w:ascii="Book Antiqua" w:hAnsi="Book Antiqua"/>
           <w:sz w:val="24"/>
-          <w:szCs w:val="24"/>
         </w:rPr>
         <w:t>Warhammer</w:t>
       </w:r>
@@ -2466,17 +2247,68 @@
         <w:rPr>
           <w:rFonts w:ascii="Book Antiqua" w:hAnsi="Book Antiqua"/>
           <w:sz w:val="24"/>
-          <w:szCs w:val="24"/>
-        </w:rPr>
-        <w:t xml:space="preserve"> 40K</w:t>
-      </w:r>
-      <w:r>
-        <w:rPr>
-          <w:rFonts w:ascii="Book Antiqua" w:hAnsi="Book Antiqua"/>
-          <w:sz w:val="24"/>
-          <w:szCs w:val="24"/>
-        </w:rPr>
-        <w:t>, la « force » d’une armée de figurine est définie par une valeur en points, fixée avant la partie par les joueurs.</w:t>
+        </w:rPr>
+        <w:t xml:space="preserve"> 40000 </w:t>
+      </w:r>
+      <w:r>
+        <w:rPr>
+          <w:rFonts w:ascii="Book Antiqua" w:hAnsi="Book Antiqua"/>
+          <w:sz w:val="24"/>
+        </w:rPr>
+        <w:t xml:space="preserve">(ou </w:t>
+      </w:r>
+      <w:proofErr w:type="spellStart"/>
+      <w:r>
+        <w:rPr>
+          <w:rFonts w:ascii="Book Antiqua" w:hAnsi="Book Antiqua"/>
+          <w:sz w:val="24"/>
+        </w:rPr>
+        <w:t>Warhammer</w:t>
+      </w:r>
+      <w:proofErr w:type="spellEnd"/>
+      <w:r>
+        <w:rPr>
+          <w:rFonts w:ascii="Book Antiqua" w:hAnsi="Book Antiqua"/>
+          <w:sz w:val="24"/>
+        </w:rPr>
+        <w:t xml:space="preserve"> 40K) </w:t>
+      </w:r>
+      <w:r>
+        <w:rPr>
+          <w:rFonts w:ascii="Book Antiqua" w:hAnsi="Book Antiqua"/>
+          <w:sz w:val="24"/>
+        </w:rPr>
+        <w:t xml:space="preserve">est, à la base, un jeu de figurines existant depuis 1987 réalisé </w:t>
+      </w:r>
+      <w:r>
+        <w:rPr>
+          <w:rFonts w:ascii="Book Antiqua" w:hAnsi="Book Antiqua"/>
+          <w:sz w:val="24"/>
+        </w:rPr>
+        <w:t xml:space="preserve">et produit </w:t>
+      </w:r>
+      <w:r>
+        <w:rPr>
+          <w:rFonts w:ascii="Book Antiqua" w:hAnsi="Book Antiqua"/>
+          <w:sz w:val="24"/>
+        </w:rPr>
+        <w:t xml:space="preserve">par la société </w:t>
+      </w:r>
+      <w:proofErr w:type="spellStart"/>
+      <w:r>
+        <w:rPr>
+          <w:rFonts w:ascii="Book Antiqua" w:hAnsi="Book Antiqua"/>
+          <w:sz w:val="24"/>
+        </w:rPr>
+        <w:t>Games</w:t>
+      </w:r>
+      <w:proofErr w:type="spellEnd"/>
+      <w:r>
+        <w:rPr>
+          <w:rFonts w:ascii="Book Antiqua" w:hAnsi="Book Antiqua"/>
+          <w:sz w:val="24"/>
+        </w:rPr>
+        <w:t xml:space="preserve"> Workshop.</w:t>
       </w:r>
     </w:p>
     <w:p>
@@ -2487,200 +2319,204 @@
         <w:rPr>
           <w:rFonts w:ascii="Book Antiqua" w:hAnsi="Book Antiqua"/>
           <w:sz w:val="24"/>
-          <w:szCs w:val="24"/>
-        </w:rPr>
-      </w:pPr>
-      <w:r>
-        <w:rPr>
-          <w:rFonts w:ascii="Book Antiqua" w:hAnsi="Book Antiqua"/>
-          <w:sz w:val="24"/>
-          <w:szCs w:val="24"/>
-        </w:rPr>
-        <w:t>Pour pouvoir participer à une partie, un joueur</w:t>
-      </w:r>
-      <w:r>
-        <w:rPr>
-          <w:rFonts w:ascii="Book Antiqua" w:hAnsi="Book Antiqua"/>
-          <w:sz w:val="24"/>
-          <w:szCs w:val="24"/>
-        </w:rPr>
-        <w:t xml:space="preserve"> doit</w:t>
-      </w:r>
-      <w:r>
-        <w:rPr>
-          <w:rFonts w:ascii="Book Antiqua" w:hAnsi="Book Antiqua"/>
-          <w:sz w:val="24"/>
-          <w:szCs w:val="24"/>
+        </w:rPr>
+      </w:pPr>
+      <w:r>
+        <w:rPr>
+          <w:rFonts w:ascii="Book Antiqua" w:hAnsi="Book Antiqua"/>
+          <w:sz w:val="24"/>
+        </w:rPr>
+        <w:t>Univers et jeu de plus en plus connu</w:t>
+      </w:r>
+      <w:r>
+        <w:rPr>
+          <w:rFonts w:ascii="Book Antiqua" w:hAnsi="Book Antiqua"/>
+          <w:sz w:val="24"/>
+        </w:rPr>
+        <w:t>s</w:t>
+      </w:r>
+      <w:r>
+        <w:rPr>
+          <w:rFonts w:ascii="Book Antiqua" w:hAnsi="Book Antiqua"/>
+          <w:sz w:val="24"/>
+        </w:rPr>
+        <w:t xml:space="preserve"> des joueurs et </w:t>
+      </w:r>
+      <w:r>
+        <w:rPr>
+          <w:rFonts w:ascii="Book Antiqua" w:hAnsi="Book Antiqua"/>
+          <w:sz w:val="24"/>
+        </w:rPr>
+        <w:t>collectionneurs de jeux de figurines et/ou de plateaux, il met en opposition un minimum de deux joueurs autour d’</w:t>
+      </w:r>
+      <w:r>
+        <w:rPr>
+          <w:rFonts w:ascii="Book Antiqua" w:hAnsi="Book Antiqua"/>
+          <w:sz w:val="24"/>
+        </w:rPr>
+        <w:t>un terrain, disposant chacun</w:t>
+      </w:r>
+      <w:r>
+        <w:rPr>
+          <w:rFonts w:ascii="Book Antiqua" w:hAnsi="Book Antiqua"/>
+          <w:sz w:val="24"/>
+        </w:rPr>
+        <w:t xml:space="preserve"> d’une armée de figurines</w:t>
+      </w:r>
+      <w:r>
+        <w:rPr>
+          <w:rFonts w:ascii="Book Antiqua" w:hAnsi="Book Antiqua"/>
+          <w:sz w:val="24"/>
+        </w:rPr>
+        <w:t>,</w:t>
+      </w:r>
+      <w:r>
+        <w:rPr>
+          <w:rFonts w:ascii="Book Antiqua" w:hAnsi="Book Antiqua"/>
+          <w:sz w:val="24"/>
+        </w:rPr>
+        <w:t xml:space="preserve"> qu’il aura préalablement assemblée</w:t>
+      </w:r>
+      <w:r>
+        <w:rPr>
+          <w:rFonts w:ascii="Book Antiqua" w:hAnsi="Book Antiqua"/>
+          <w:sz w:val="24"/>
+        </w:rPr>
+        <w:t>s</w:t>
+      </w:r>
+      <w:r>
+        <w:rPr>
+          <w:rFonts w:ascii="Book Antiqua" w:hAnsi="Book Antiqua"/>
+          <w:sz w:val="24"/>
+        </w:rPr>
+        <w:t xml:space="preserve"> et peinte</w:t>
+      </w:r>
+      <w:r>
+        <w:rPr>
+          <w:rFonts w:ascii="Book Antiqua" w:hAnsi="Book Antiqua"/>
+          <w:sz w:val="24"/>
+        </w:rPr>
+        <w:t>s</w:t>
+      </w:r>
+      <w:r>
+        <w:rPr>
+          <w:rFonts w:ascii="Book Antiqua" w:hAnsi="Book Antiqua"/>
+          <w:sz w:val="24"/>
+        </w:rPr>
+        <w:t>.</w:t>
+      </w:r>
+    </w:p>
+    <w:p>
+      <w:pPr>
+        <w:spacing w:after="0" w:line="240" w:lineRule="auto"/>
+        <w:ind w:firstLine="360"/>
+        <w:jc w:val="both"/>
+        <w:rPr>
+          <w:rFonts w:ascii="Book Antiqua" w:hAnsi="Book Antiqua"/>
+          <w:sz w:val="24"/>
+        </w:rPr>
+      </w:pPr>
+      <w:r>
+        <w:rPr>
+          <w:rFonts w:ascii="Book Antiqua" w:hAnsi="Book Antiqua"/>
+          <w:sz w:val="24"/>
+        </w:rPr>
+        <w:t xml:space="preserve">Depuis sa création, le jeu a fait l’objet de très nombreuses modifications et mises à jour. À ce jour, les règles du jeu sont définies dans un livre dit « de règles universelles » de près de 200 pages, auxquelles il faut ajouter des suppléments obligatoires d’une de centaine de pages chacun, appelés « codex » ou « livres d’armées », définissant les règles de l’une des nombreuses factions existantes. </w:t>
+      </w:r>
+      <w:r>
+        <w:rPr>
+          <w:rFonts w:ascii="Book Antiqua" w:hAnsi="Book Antiqua"/>
+          <w:sz w:val="24"/>
+        </w:rPr>
+        <w:t>Bien que cet univers soit en constante expansion, aucune application n’existe actuellement dans le but d’aider</w:t>
+      </w:r>
+      <w:r>
+        <w:rPr>
+          <w:rFonts w:ascii="Book Antiqua" w:hAnsi="Book Antiqua"/>
+          <w:sz w:val="24"/>
+        </w:rPr>
+        <w:t xml:space="preserve"> ou d’assister le joueur</w:t>
+      </w:r>
+      <w:r>
+        <w:rPr>
+          <w:rFonts w:ascii="Book Antiqua" w:hAnsi="Book Antiqua"/>
+          <w:sz w:val="24"/>
+        </w:rPr>
+        <w:t xml:space="preserve"> à la conception et à la création d’</w:t>
+      </w:r>
+      <w:r>
+        <w:rPr>
+          <w:rFonts w:ascii="Book Antiqua" w:hAnsi="Book Antiqua"/>
+          <w:sz w:val="24"/>
+        </w:rPr>
+        <w:t>une armée avant de réaliser une partie.</w:t>
+      </w:r>
+    </w:p>
+    <w:p>
+      <w:pPr>
+        <w:spacing w:after="0" w:line="240" w:lineRule="auto"/>
+        <w:ind w:firstLine="360"/>
+        <w:jc w:val="both"/>
+        <w:rPr>
+          <w:rFonts w:ascii="Book Antiqua" w:hAnsi="Book Antiqua"/>
+          <w:sz w:val="24"/>
+        </w:rPr>
+      </w:pPr>
+      <w:r>
+        <w:rPr>
+          <w:rFonts w:ascii="Book Antiqua" w:hAnsi="Book Antiqua"/>
+          <w:sz w:val="24"/>
+        </w:rPr>
+        <w:t>Par conséquent, l’application « </w:t>
+      </w:r>
+      <w:proofErr w:type="spellStart"/>
+      <w:r>
+        <w:rPr>
+          <w:rFonts w:ascii="Book Antiqua" w:hAnsi="Book Antiqua"/>
+          <w:sz w:val="24"/>
+        </w:rPr>
+        <w:t>Warhammer</w:t>
+      </w:r>
+      <w:proofErr w:type="spellEnd"/>
+      <w:r>
+        <w:rPr>
+          <w:rFonts w:ascii="Book Antiqua" w:hAnsi="Book Antiqua"/>
+          <w:sz w:val="24"/>
+        </w:rPr>
+        <w:t xml:space="preserve"> 40K : </w:t>
+      </w:r>
+      <w:proofErr w:type="spellStart"/>
+      <w:r>
+        <w:rPr>
+          <w:rFonts w:ascii="Book Antiqua" w:hAnsi="Book Antiqua"/>
+          <w:sz w:val="24"/>
+        </w:rPr>
+        <w:t>Army</w:t>
+      </w:r>
+      <w:proofErr w:type="spellEnd"/>
+      <w:r>
+        <w:rPr>
+          <w:rFonts w:ascii="Book Antiqua" w:hAnsi="Book Antiqua"/>
+          <w:sz w:val="24"/>
         </w:rPr>
         <w:t xml:space="preserve"> </w:t>
       </w:r>
-      <w:r>
-        <w:rPr>
-          <w:rFonts w:ascii="Book Antiqua" w:hAnsi="Book Antiqua"/>
-          <w:sz w:val="24"/>
-          <w:szCs w:val="24"/>
-        </w:rPr>
-        <w:t>:</w:t>
-      </w:r>
-    </w:p>
-    <w:p>
-      <w:pPr>
-        <w:pStyle w:val="Paragraphedeliste"/>
-        <w:numPr>
-          <w:ilvl w:val="0"/>
-          <w:numId w:val="12"/>
-        </w:numPr>
-        <w:spacing w:after="0" w:line="240" w:lineRule="auto"/>
-        <w:ind w:left="0" w:firstLine="360"/>
-        <w:jc w:val="both"/>
-        <w:rPr>
-          <w:rFonts w:ascii="Book Antiqua" w:hAnsi="Book Antiqua"/>
-          <w:sz w:val="24"/>
-          <w:szCs w:val="24"/>
-        </w:rPr>
-      </w:pPr>
-      <w:r>
-        <w:rPr>
-          <w:rFonts w:ascii="Book Antiqua" w:hAnsi="Book Antiqua"/>
-          <w:sz w:val="24"/>
-          <w:szCs w:val="24"/>
-        </w:rPr>
-        <w:t>Effectuer des recherches dans le codex de sa faction par rapport aux figurines qu’il possède</w:t>
-      </w:r>
-    </w:p>
-    <w:p>
-      <w:pPr>
-        <w:pStyle w:val="Paragraphedeliste"/>
-        <w:numPr>
-          <w:ilvl w:val="0"/>
-          <w:numId w:val="12"/>
-        </w:numPr>
-        <w:spacing w:after="0" w:line="240" w:lineRule="auto"/>
-        <w:ind w:left="0" w:firstLine="360"/>
-        <w:jc w:val="both"/>
-        <w:rPr>
-          <w:rFonts w:ascii="Book Antiqua" w:hAnsi="Book Antiqua"/>
-          <w:sz w:val="24"/>
-          <w:szCs w:val="24"/>
-        </w:rPr>
-      </w:pPr>
-      <w:r>
-        <w:rPr>
-          <w:rFonts w:ascii="Book Antiqua" w:hAnsi="Book Antiqua"/>
-          <w:sz w:val="24"/>
-          <w:szCs w:val="24"/>
-        </w:rPr>
-        <w:t>Recenser les différentes figurines et unités</w:t>
-      </w:r>
-      <w:r>
-        <w:rPr>
-          <w:rFonts w:ascii="Book Antiqua" w:hAnsi="Book Antiqua"/>
-          <w:sz w:val="24"/>
-          <w:szCs w:val="24"/>
-        </w:rPr>
-        <w:t xml:space="preserve"> qu’il souhaite aligner dans son </w:t>
-      </w:r>
-      <w:r>
-        <w:rPr>
-          <w:rFonts w:ascii="Book Antiqua" w:hAnsi="Book Antiqua"/>
-          <w:sz w:val="24"/>
-          <w:szCs w:val="24"/>
-        </w:rPr>
-        <w:t>armée</w:t>
-      </w:r>
-    </w:p>
-    <w:p>
-      <w:pPr>
-        <w:pStyle w:val="Paragraphedeliste"/>
-        <w:numPr>
-          <w:ilvl w:val="0"/>
-          <w:numId w:val="12"/>
-        </w:numPr>
-        <w:spacing w:after="0" w:line="240" w:lineRule="auto"/>
-        <w:ind w:left="0" w:firstLine="360"/>
-        <w:jc w:val="both"/>
-        <w:rPr>
-          <w:rFonts w:ascii="Book Antiqua" w:hAnsi="Book Antiqua"/>
-          <w:sz w:val="24"/>
-          <w:szCs w:val="24"/>
-        </w:rPr>
-      </w:pPr>
-      <w:r>
-        <w:rPr>
-          <w:rFonts w:ascii="Book Antiqua" w:hAnsi="Book Antiqua"/>
-          <w:sz w:val="24"/>
-          <w:szCs w:val="24"/>
-        </w:rPr>
-        <w:t>Calculer les points de la création de chacune de ces unités en fonctions des figurines et équipements la composant</w:t>
-      </w:r>
-      <w:r>
-        <w:rPr>
-          <w:rFonts w:ascii="Book Antiqua" w:hAnsi="Book Antiqua"/>
-          <w:sz w:val="24"/>
-          <w:szCs w:val="24"/>
-        </w:rPr>
-        <w:t>, et ce, dépendant des différentes règles respectées</w:t>
-      </w:r>
-    </w:p>
-    <w:p>
-      <w:pPr>
-        <w:pStyle w:val="Paragraphedeliste"/>
-        <w:numPr>
-          <w:ilvl w:val="0"/>
-          <w:numId w:val="12"/>
-        </w:numPr>
-        <w:spacing w:after="0" w:line="240" w:lineRule="auto"/>
-        <w:ind w:left="0" w:firstLine="360"/>
-        <w:jc w:val="both"/>
-        <w:rPr>
-          <w:rFonts w:ascii="Book Antiqua" w:hAnsi="Book Antiqua"/>
-          <w:sz w:val="24"/>
-          <w:szCs w:val="24"/>
-        </w:rPr>
-      </w:pPr>
-      <w:r>
-        <w:rPr>
-          <w:rFonts w:ascii="Book Antiqua" w:hAnsi="Book Antiqua"/>
-          <w:sz w:val="24"/>
-          <w:szCs w:val="24"/>
-        </w:rPr>
-        <w:t xml:space="preserve">S’assurer que la valeur totale de son armée </w:t>
-      </w:r>
-      <w:r>
-        <w:rPr>
-          <w:rFonts w:ascii="Book Antiqua" w:hAnsi="Book Antiqua"/>
-          <w:sz w:val="24"/>
-          <w:szCs w:val="24"/>
-        </w:rPr>
-        <w:t>soit égale à</w:t>
-      </w:r>
-      <w:r>
-        <w:rPr>
-          <w:rFonts w:ascii="Book Antiqua" w:hAnsi="Book Antiqua"/>
-          <w:sz w:val="24"/>
-          <w:szCs w:val="24"/>
-        </w:rPr>
-        <w:t xml:space="preserve"> la valeur fixée pour la partie</w:t>
-      </w:r>
-      <w:r>
-        <w:rPr>
-          <w:rFonts w:ascii="Book Antiqua" w:hAnsi="Book Antiqua"/>
-          <w:sz w:val="24"/>
-          <w:szCs w:val="24"/>
-        </w:rPr>
-        <w:t>, plus ou moins une dizaine de points</w:t>
-      </w:r>
-    </w:p>
-    <w:p>
-      <w:pPr>
-        <w:spacing w:after="0" w:line="240" w:lineRule="auto"/>
-        <w:jc w:val="both"/>
-        <w:rPr>
-          <w:rFonts w:ascii="Book Antiqua" w:hAnsi="Book Antiqua"/>
-          <w:sz w:val="24"/>
-          <w:szCs w:val="24"/>
-        </w:rPr>
-      </w:pPr>
+      <w:proofErr w:type="spellStart"/>
+      <w:r>
+        <w:rPr>
+          <w:rFonts w:ascii="Book Antiqua" w:hAnsi="Book Antiqua"/>
+          <w:sz w:val="24"/>
+        </w:rPr>
+        <w:t>Factory</w:t>
+      </w:r>
+      <w:proofErr w:type="spellEnd"/>
+      <w:r>
+        <w:rPr>
+          <w:rFonts w:ascii="Book Antiqua" w:hAnsi="Book Antiqua"/>
+          <w:sz w:val="24"/>
+        </w:rPr>
+        <w:t xml:space="preserve"> », constituant le cœur de cet article, est conçue dans ce but. Le joueur peut désormais penser, créer, maintenir et optimiser son armée via cette application. </w:t>
+      </w:r>
     </w:p>
     <w:p>
       <w:pPr>
@@ -2690,434 +2526,40 @@
         <w:rPr>
           <w:rFonts w:ascii="Book Antiqua" w:hAnsi="Book Antiqua"/>
           <w:sz w:val="24"/>
-          <w:szCs w:val="24"/>
-        </w:rPr>
-      </w:pPr>
-      <w:r>
-        <w:rPr>
-          <w:rFonts w:ascii="Book Antiqua" w:hAnsi="Book Antiqua"/>
-          <w:sz w:val="24"/>
-          <w:szCs w:val="24"/>
-        </w:rPr>
-        <w:t>Le tout en respectant un certain nombre de règles et conditions, parfois universelles, parfois dépendantes de la faction voire l’unité.</w:t>
-      </w:r>
-    </w:p>
-    <w:p>
-      <w:pPr>
-        <w:spacing w:after="0" w:line="240" w:lineRule="auto"/>
-        <w:ind w:firstLine="360"/>
-        <w:jc w:val="both"/>
-        <w:rPr>
-          <w:rFonts w:ascii="Book Antiqua" w:hAnsi="Book Antiqua"/>
-          <w:sz w:val="24"/>
-          <w:szCs w:val="24"/>
-        </w:rPr>
-      </w:pPr>
-    </w:p>
-    <w:p>
-      <w:pPr>
-        <w:spacing w:after="0" w:line="240" w:lineRule="auto"/>
-        <w:ind w:firstLine="360"/>
-        <w:jc w:val="both"/>
-        <w:rPr>
-          <w:rFonts w:ascii="Book Antiqua" w:hAnsi="Book Antiqua"/>
-          <w:sz w:val="24"/>
-          <w:szCs w:val="24"/>
-        </w:rPr>
-      </w:pPr>
-      <w:r>
-        <w:rPr>
-          <w:rFonts w:ascii="Book Antiqua" w:hAnsi="Book Antiqua"/>
-          <w:sz w:val="24"/>
-          <w:szCs w:val="24"/>
-        </w:rPr>
-        <w:t>Une armée est ainsi composée d’unités de figurines. Chaque figurine possède un profil de caractéristiques reflétant ses aptitudes au combat, et a accès via son unité à un panel d’équipements et de règles spéciales visant à améliorer son potentiel guerrier.</w:t>
-      </w:r>
-    </w:p>
-    <w:p>
-      <w:pPr>
-        <w:spacing w:after="0" w:line="240" w:lineRule="auto"/>
-        <w:jc w:val="both"/>
-        <w:rPr>
-          <w:rFonts w:ascii="Book Antiqua" w:hAnsi="Book Antiqua"/>
-          <w:sz w:val="24"/>
-          <w:szCs w:val="24"/>
-        </w:rPr>
-      </w:pPr>
-    </w:p>
-    <w:p>
-      <w:pPr>
-        <w:spacing w:after="0" w:line="240" w:lineRule="auto"/>
-        <w:ind w:firstLine="360"/>
-        <w:jc w:val="both"/>
-        <w:rPr>
-          <w:rFonts w:ascii="Book Antiqua" w:hAnsi="Book Antiqua"/>
-          <w:sz w:val="24"/>
-          <w:szCs w:val="24"/>
-        </w:rPr>
-      </w:pPr>
-      <w:r>
-        <w:rPr>
-          <w:rFonts w:ascii="Book Antiqua" w:hAnsi="Book Antiqua"/>
-          <w:sz w:val="24"/>
-          <w:szCs w:val="24"/>
-        </w:rPr>
-        <w:t xml:space="preserve">La plupart du temps, un joueur joue pour le plaisir. Mais </w:t>
-      </w:r>
-      <w:r>
-        <w:rPr>
-          <w:rFonts w:ascii="Book Antiqua" w:hAnsi="Book Antiqua"/>
-          <w:sz w:val="24"/>
-          <w:szCs w:val="24"/>
-        </w:rPr>
-        <w:t>dans le cas de compétitions, officielles ou non</w:t>
-      </w:r>
-      <w:r>
-        <w:rPr>
-          <w:rFonts w:ascii="Book Antiqua" w:hAnsi="Book Antiqua"/>
-          <w:sz w:val="24"/>
-          <w:szCs w:val="24"/>
-        </w:rPr>
-        <w:t>, s’il souhaite</w:t>
-      </w:r>
-      <w:r>
-        <w:rPr>
-          <w:rFonts w:ascii="Book Antiqua" w:hAnsi="Book Antiqua"/>
-          <w:sz w:val="24"/>
-          <w:szCs w:val="24"/>
-        </w:rPr>
-        <w:t xml:space="preserve"> optimiser son armée, le joueur doit calculer l’intégralité de ses points avant d’effectuer un changement et gérer ses figurines, procéder à des schémas d’armées et à la réalisation de calculs statistiques.</w:t>
-      </w:r>
-    </w:p>
-    <w:p>
-      <w:pPr>
-        <w:spacing w:after="0" w:line="240" w:lineRule="auto"/>
-        <w:ind w:firstLine="357"/>
-        <w:jc w:val="both"/>
-        <w:rPr>
-          <w:rFonts w:ascii="Book Antiqua" w:hAnsi="Book Antiqua"/>
-          <w:sz w:val="24"/>
-          <w:szCs w:val="24"/>
-        </w:rPr>
-      </w:pPr>
-      <w:r>
-        <w:rPr>
-          <w:rFonts w:ascii="Book Antiqua" w:hAnsi="Book Antiqua"/>
-          <w:sz w:val="24"/>
-          <w:szCs w:val="24"/>
-        </w:rPr>
-        <w:t>Tout ceci étant fastidieux, et les calculs pouvant s’avérer complexes en fonction des corps d’armées et des règles choisies, il est aisé pour le joueur de se tromper dans ses calculs, et, par conséquent, dans la création même de son armée.</w:t>
-      </w:r>
-    </w:p>
-    <w:p>
-      <w:pPr>
-        <w:spacing w:after="0" w:line="240" w:lineRule="auto"/>
-        <w:ind w:firstLine="357"/>
-        <w:jc w:val="both"/>
-        <w:rPr>
-          <w:rFonts w:ascii="Book Antiqua" w:hAnsi="Book Antiqua"/>
-          <w:sz w:val="24"/>
-          <w:szCs w:val="24"/>
-        </w:rPr>
-      </w:pPr>
-      <w:r>
-        <w:rPr>
-          <w:rFonts w:ascii="Book Antiqua" w:hAnsi="Book Antiqua"/>
-          <w:sz w:val="24"/>
-          <w:szCs w:val="24"/>
-        </w:rPr>
-        <w:t>La figure 1 ci-dess</w:t>
-      </w:r>
-      <w:r>
-        <w:rPr>
-          <w:rFonts w:ascii="Book Antiqua" w:hAnsi="Book Antiqua"/>
-          <w:sz w:val="24"/>
-          <w:szCs w:val="24"/>
-        </w:rPr>
-        <w:t>o</w:t>
-      </w:r>
-      <w:r>
-        <w:rPr>
-          <w:rFonts w:ascii="Book Antiqua" w:hAnsi="Book Antiqua"/>
-          <w:sz w:val="24"/>
-          <w:szCs w:val="24"/>
-        </w:rPr>
-        <w:t xml:space="preserve">us consiste en un exemple de </w:t>
-      </w:r>
-      <w:r>
-        <w:rPr>
-          <w:rFonts w:ascii="Book Antiqua" w:hAnsi="Book Antiqua"/>
-          <w:sz w:val="24"/>
-          <w:szCs w:val="24"/>
-        </w:rPr>
-        <w:t xml:space="preserve">fiche de </w:t>
-      </w:r>
-      <w:r>
-        <w:rPr>
-          <w:rFonts w:ascii="Book Antiqua" w:hAnsi="Book Antiqua"/>
-          <w:sz w:val="24"/>
-          <w:szCs w:val="24"/>
-        </w:rPr>
-        <w:t>création d’une armée</w:t>
-      </w:r>
-      <w:r>
-        <w:rPr>
-          <w:rFonts w:ascii="Book Antiqua" w:hAnsi="Book Antiqua"/>
-          <w:sz w:val="24"/>
-          <w:szCs w:val="24"/>
-        </w:rPr>
-        <w:t>, réalisée avec le bloc-notes Windows, pour une partie établie à 1000 points</w:t>
-      </w:r>
-      <w:r>
-        <w:rPr>
-          <w:rFonts w:ascii="Book Antiqua" w:hAnsi="Book Antiqua"/>
-          <w:sz w:val="24"/>
-          <w:szCs w:val="24"/>
-        </w:rPr>
-        <w:t>.</w:t>
-      </w:r>
-    </w:p>
-    <w:p>
-      <w:pPr>
-        <w:spacing w:after="0" w:line="240" w:lineRule="auto"/>
-        <w:jc w:val="both"/>
-        <w:rPr>
-          <w:rFonts w:ascii="Book Antiqua" w:hAnsi="Book Antiqua"/>
-          <w:sz w:val="24"/>
-          <w:szCs w:val="24"/>
-        </w:rPr>
-      </w:pPr>
-      <w:r>
-        <w:rPr>
-          <w:rFonts w:ascii="Book Antiqua" w:hAnsi="Book Antiqua"/>
-          <w:sz w:val="24"/>
-          <w:szCs w:val="24"/>
-        </w:rPr>
-        <w:t xml:space="preserve">On y retrouve des </w:t>
-      </w:r>
-      <w:r>
-        <w:rPr>
-          <w:rFonts w:ascii="Book Antiqua" w:hAnsi="Book Antiqua"/>
-          <w:sz w:val="24"/>
-          <w:szCs w:val="24"/>
-        </w:rPr>
-        <w:t>rôles tels que</w:t>
-      </w:r>
-      <w:r>
-        <w:rPr>
-          <w:rFonts w:ascii="Book Antiqua" w:hAnsi="Book Antiqua"/>
-          <w:sz w:val="24"/>
-          <w:szCs w:val="24"/>
-        </w:rPr>
-        <w:t xml:space="preserve"> « QG », « Troupes », « Elites », « Attaque rapide » et « Soutien » ; et on remarque que cette armée </w:t>
-      </w:r>
-      <w:r>
-        <w:rPr>
-          <w:rFonts w:ascii="Book Antiqua" w:hAnsi="Book Antiqua"/>
-          <w:sz w:val="24"/>
-          <w:szCs w:val="24"/>
-        </w:rPr>
-        <w:t>fait</w:t>
-      </w:r>
-      <w:r>
-        <w:rPr>
-          <w:rFonts w:ascii="Book Antiqua" w:hAnsi="Book Antiqua"/>
-          <w:sz w:val="24"/>
-          <w:szCs w:val="24"/>
-        </w:rPr>
-        <w:t xml:space="preserve"> 998 points.</w:t>
-      </w:r>
-    </w:p>
-    <w:p>
-      <w:pPr>
-        <w:spacing w:after="0" w:line="240" w:lineRule="auto"/>
-        <w:jc w:val="both"/>
-        <w:rPr>
-          <w:rFonts w:ascii="Book Antiqua" w:hAnsi="Book Antiqua"/>
-          <w:sz w:val="24"/>
-          <w:szCs w:val="24"/>
-        </w:rPr>
-      </w:pPr>
-      <w:r>
-        <w:rPr>
-          <w:rFonts w:ascii="Book Antiqua" w:hAnsi="Book Antiqua"/>
-          <w:sz w:val="24"/>
-          <w:szCs w:val="24"/>
-        </w:rPr>
-        <w:t xml:space="preserve">L’armée dispose des unités « Sergent </w:t>
-      </w:r>
-      <w:proofErr w:type="spellStart"/>
-      <w:r>
-        <w:rPr>
-          <w:rFonts w:ascii="Book Antiqua" w:hAnsi="Book Antiqua"/>
-          <w:sz w:val="24"/>
-          <w:szCs w:val="24"/>
-        </w:rPr>
-        <w:t>Telion</w:t>
-      </w:r>
-      <w:proofErr w:type="spellEnd"/>
-      <w:r>
-        <w:rPr>
-          <w:rFonts w:ascii="Book Antiqua" w:hAnsi="Book Antiqua"/>
-          <w:sz w:val="24"/>
-          <w:szCs w:val="24"/>
-        </w:rPr>
-        <w:t> », « Escouade de Scouts », « </w:t>
-      </w:r>
-      <w:proofErr w:type="spellStart"/>
-      <w:r>
-        <w:rPr>
-          <w:rFonts w:ascii="Book Antiqua" w:hAnsi="Book Antiqua"/>
-          <w:sz w:val="24"/>
-          <w:szCs w:val="24"/>
-        </w:rPr>
-        <w:t>Iron</w:t>
-      </w:r>
-      <w:proofErr w:type="spellEnd"/>
-      <w:r>
-        <w:rPr>
-          <w:rFonts w:ascii="Book Antiqua" w:hAnsi="Book Antiqua"/>
-          <w:sz w:val="24"/>
-          <w:szCs w:val="24"/>
-        </w:rPr>
-        <w:t xml:space="preserve"> </w:t>
-      </w:r>
-      <w:proofErr w:type="spellStart"/>
-      <w:r>
-        <w:rPr>
-          <w:rFonts w:ascii="Book Antiqua" w:hAnsi="Book Antiqua"/>
-          <w:sz w:val="24"/>
-          <w:szCs w:val="24"/>
-        </w:rPr>
-        <w:t>Clad</w:t>
-      </w:r>
-      <w:proofErr w:type="spellEnd"/>
-      <w:r>
-        <w:rPr>
-          <w:rFonts w:ascii="Book Antiqua" w:hAnsi="Book Antiqua"/>
-          <w:sz w:val="24"/>
-          <w:szCs w:val="24"/>
-        </w:rPr>
-        <w:t> », « </w:t>
-      </w:r>
-      <w:proofErr w:type="spellStart"/>
-      <w:r>
-        <w:rPr>
-          <w:rFonts w:ascii="Book Antiqua" w:hAnsi="Book Antiqua"/>
-          <w:sz w:val="24"/>
-          <w:szCs w:val="24"/>
-        </w:rPr>
-        <w:t>Sternguard</w:t>
-      </w:r>
-      <w:proofErr w:type="spellEnd"/>
-      <w:r>
-        <w:rPr>
-          <w:rFonts w:ascii="Book Antiqua" w:hAnsi="Book Antiqua"/>
-          <w:sz w:val="24"/>
-          <w:szCs w:val="24"/>
-        </w:rPr>
-        <w:t> », « Escouade d’Assaut », « </w:t>
-      </w:r>
-      <w:proofErr w:type="spellStart"/>
-      <w:r>
-        <w:rPr>
-          <w:rFonts w:ascii="Book Antiqua" w:hAnsi="Book Antiqua"/>
-          <w:sz w:val="24"/>
-          <w:szCs w:val="24"/>
-        </w:rPr>
-        <w:t>Stormraven</w:t>
-      </w:r>
-      <w:proofErr w:type="spellEnd"/>
-      <w:r>
-        <w:rPr>
-          <w:rFonts w:ascii="Book Antiqua" w:hAnsi="Book Antiqua"/>
-          <w:sz w:val="24"/>
-          <w:szCs w:val="24"/>
-        </w:rPr>
-        <w:t> ».</w:t>
-      </w:r>
-    </w:p>
-    <w:p>
-      <w:pPr>
-        <w:spacing w:after="0" w:line="240" w:lineRule="auto"/>
-        <w:jc w:val="both"/>
-        <w:rPr>
-          <w:rFonts w:ascii="Book Antiqua" w:hAnsi="Book Antiqua"/>
-          <w:sz w:val="24"/>
-          <w:szCs w:val="24"/>
-        </w:rPr>
-      </w:pPr>
-      <w:r>
-        <w:rPr>
-          <w:rFonts w:ascii="Book Antiqua" w:hAnsi="Book Antiqua"/>
-          <w:sz w:val="24"/>
-          <w:szCs w:val="24"/>
-        </w:rPr>
-        <w:t>On aperçoit de plus les figurines composant ces différentes unités, ainsi que les équipement</w:t>
-      </w:r>
-      <w:r>
-        <w:rPr>
-          <w:rFonts w:ascii="Book Antiqua" w:hAnsi="Book Antiqua"/>
-          <w:sz w:val="24"/>
-          <w:szCs w:val="24"/>
-        </w:rPr>
-        <w:t>s</w:t>
-      </w:r>
-      <w:r>
-        <w:rPr>
-          <w:rFonts w:ascii="Book Antiqua" w:hAnsi="Book Antiqua"/>
-          <w:sz w:val="24"/>
-          <w:szCs w:val="24"/>
-        </w:rPr>
-        <w:t xml:space="preserve"> leur étant attachés.</w:t>
-      </w:r>
-    </w:p>
-    <w:p>
-      <w:pPr>
-        <w:spacing w:after="0" w:line="240" w:lineRule="auto"/>
-        <w:ind w:firstLine="360"/>
-        <w:jc w:val="both"/>
-        <w:rPr>
-          <w:rFonts w:ascii="Book Antiqua" w:hAnsi="Book Antiqua"/>
-          <w:sz w:val="24"/>
-          <w:szCs w:val="24"/>
-        </w:rPr>
-      </w:pPr>
-      <w:r>
-        <w:rPr>
-          <w:rFonts w:ascii="Book Antiqua" w:hAnsi="Book Antiqua"/>
-          <w:sz w:val="24"/>
-          <w:szCs w:val="24"/>
-        </w:rPr>
-        <w:t>De la sorte, si le joueur souhaite désormais améliorer et ainsi optimiser son armée pour la rendre plus compétitive, il se doit de trouver par quel moyen (changement de figurine, d’équipement, etc.), tout en effectuant un nouveau calcul de points pour chaque changement envisagé.</w:t>
-      </w:r>
-    </w:p>
-    <w:p>
-      <w:pPr>
-        <w:spacing w:after="0" w:line="240" w:lineRule="auto"/>
-        <w:ind w:firstLine="360"/>
-        <w:jc w:val="both"/>
-        <w:rPr>
-          <w:rFonts w:ascii="Book Antiqua" w:hAnsi="Book Antiqua"/>
-          <w:sz w:val="24"/>
-          <w:szCs w:val="24"/>
-        </w:rPr>
-      </w:pPr>
-    </w:p>
-    <w:p>
-      <w:pPr>
-        <w:spacing w:after="0" w:line="240" w:lineRule="auto"/>
-        <w:ind w:firstLine="360"/>
-        <w:jc w:val="both"/>
-        <w:rPr>
-          <w:rFonts w:ascii="Book Antiqua" w:hAnsi="Book Antiqua"/>
-          <w:sz w:val="24"/>
-          <w:szCs w:val="24"/>
-        </w:rPr>
-      </w:pPr>
-    </w:p>
-    <w:p>
-      <w:pPr>
+        </w:rPr>
+      </w:pPr>
+      <w:r>
+        <w:rPr>
+          <w:rFonts w:ascii="Book Antiqua" w:hAnsi="Book Antiqua"/>
+          <w:sz w:val="24"/>
+        </w:rPr>
+        <w:t>Le document qui suit explique les phases de conception et de réalisation d’un projet visant à concevoir une telle application, réalisée par deux étudiants à l’Université du Québec à Chicoutimi.</w:t>
+      </w:r>
+      <w:r>
+        <w:rPr>
+          <w:rFonts w:ascii="Book Antiqua" w:hAnsi="Book Antiqua"/>
+          <w:sz w:val="24"/>
+        </w:rPr>
+        <w:t xml:space="preserve"> Bien </w:t>
+      </w:r>
+      <w:r>
+        <w:rPr>
+          <w:rFonts w:ascii="Book Antiqua" w:hAnsi="Book Antiqua"/>
+          <w:sz w:val="24"/>
+        </w:rPr>
+        <w:t>que cette application</w:t>
+      </w:r>
+      <w:r>
+        <w:rPr>
+          <w:rFonts w:ascii="Book Antiqua" w:hAnsi="Book Antiqua"/>
+          <w:sz w:val="24"/>
+        </w:rPr>
+        <w:t xml:space="preserve"> ne soit, ni complète, ni achevée, la phase de conception ayant permis de procéder à sa réalisation restera, par la suite, similaire.</w:t>
+      </w:r>
+    </w:p>
+    <w:p>
+      <w:pPr>
+        <w:jc w:val="both"/>
         <w:rPr>
           <w:rFonts w:asciiTheme="majorHAnsi" w:eastAsiaTheme="majorEastAsia" w:hAnsiTheme="majorHAnsi" w:cstheme="majorBidi"/>
           <w:b/>
@@ -3128,6 +2570,673 @@
         </w:rPr>
       </w:pPr>
       <w:r>
+        <w:br w:type="page"/>
+      </w:r>
+    </w:p>
+    <w:p>
+      <w:pPr>
+        <w:pStyle w:val="Titre1"/>
+        <w:jc w:val="both"/>
+        <w:sectPr>
+          <w:pgSz w:w="11906" w:h="16838"/>
+          <w:pgMar w:top="1417" w:right="1417" w:bottom="1417" w:left="1417" w:header="708" w:footer="708" w:gutter="0"/>
+          <w:cols w:space="708"/>
+          <w:docGrid w:linePitch="360"/>
+        </w:sectPr>
+      </w:pPr>
+    </w:p>
+    <w:p>
+      <w:pPr>
+        <w:pStyle w:val="Titre1"/>
+        <w:numPr>
+          <w:ilvl w:val="0"/>
+          <w:numId w:val="4"/>
+        </w:numPr>
+        <w:jc w:val="both"/>
+      </w:pPr>
+      <w:bookmarkStart w:id="3" w:name="_Toc469401856"/>
+      <w:r>
+        <w:lastRenderedPageBreak/>
+        <w:t>La préparation aujourd’hui</w:t>
+      </w:r>
+      <w:bookmarkEnd w:id="3"/>
+    </w:p>
+    <w:p>
+      <w:pPr>
+        <w:spacing w:after="0" w:line="240" w:lineRule="auto"/>
+        <w:jc w:val="both"/>
+        <w:rPr>
+          <w:rFonts w:ascii="Book Antiqua" w:hAnsi="Book Antiqua"/>
+          <w:sz w:val="24"/>
+          <w:szCs w:val="24"/>
+        </w:rPr>
+      </w:pPr>
+    </w:p>
+    <w:p>
+      <w:pPr>
+        <w:spacing w:after="0" w:line="240" w:lineRule="auto"/>
+        <w:ind w:firstLine="360"/>
+        <w:jc w:val="both"/>
+        <w:rPr>
+          <w:rFonts w:ascii="Book Antiqua" w:hAnsi="Book Antiqua"/>
+          <w:sz w:val="24"/>
+          <w:szCs w:val="24"/>
+        </w:rPr>
+      </w:pPr>
+      <w:r>
+        <w:rPr>
+          <w:rFonts w:ascii="Book Antiqua" w:hAnsi="Book Antiqua"/>
+          <w:sz w:val="24"/>
+          <w:szCs w:val="24"/>
+        </w:rPr>
+        <w:t xml:space="preserve">À </w:t>
+      </w:r>
+      <w:proofErr w:type="spellStart"/>
+      <w:r>
+        <w:rPr>
+          <w:rFonts w:ascii="Book Antiqua" w:hAnsi="Book Antiqua"/>
+          <w:sz w:val="24"/>
+          <w:szCs w:val="24"/>
+        </w:rPr>
+        <w:t>Warhammer</w:t>
+      </w:r>
+      <w:proofErr w:type="spellEnd"/>
+      <w:r>
+        <w:rPr>
+          <w:rFonts w:ascii="Book Antiqua" w:hAnsi="Book Antiqua"/>
+          <w:sz w:val="24"/>
+          <w:szCs w:val="24"/>
+        </w:rPr>
+        <w:t xml:space="preserve"> 40K,</w:t>
+      </w:r>
+      <w:r>
+        <w:rPr>
+          <w:rFonts w:ascii="Book Antiqua" w:hAnsi="Book Antiqua"/>
+          <w:sz w:val="24"/>
+          <w:szCs w:val="24"/>
+        </w:rPr>
+        <w:t xml:space="preserve"> </w:t>
+      </w:r>
+      <w:r>
+        <w:rPr>
+          <w:rFonts w:ascii="Book Antiqua" w:hAnsi="Book Antiqua"/>
+          <w:sz w:val="24"/>
+          <w:szCs w:val="24"/>
+        </w:rPr>
+        <w:t>la « force » d’une armée de figurines est définie par une valeur en points, fixée avant la partie par les joueurs.</w:t>
+      </w:r>
+    </w:p>
+    <w:p>
+      <w:pPr>
+        <w:spacing w:after="0" w:line="240" w:lineRule="auto"/>
+        <w:ind w:firstLine="360"/>
+        <w:jc w:val="both"/>
+        <w:rPr>
+          <w:rFonts w:ascii="Book Antiqua" w:hAnsi="Book Antiqua"/>
+          <w:sz w:val="24"/>
+          <w:szCs w:val="24"/>
+        </w:rPr>
+      </w:pPr>
+      <w:r>
+        <w:rPr>
+          <w:rFonts w:ascii="Book Antiqua" w:hAnsi="Book Antiqua"/>
+          <w:sz w:val="24"/>
+          <w:szCs w:val="24"/>
+        </w:rPr>
+        <w:t>Pour pouvoir participer à une partie, un joueur doit :</w:t>
+      </w:r>
+    </w:p>
+    <w:p>
+      <w:pPr>
+        <w:pStyle w:val="Paragraphedeliste"/>
+        <w:numPr>
+          <w:ilvl w:val="0"/>
+          <w:numId w:val="12"/>
+        </w:numPr>
+        <w:spacing w:after="0" w:line="240" w:lineRule="auto"/>
+        <w:ind w:left="0" w:firstLine="360"/>
+        <w:jc w:val="both"/>
+        <w:rPr>
+          <w:rFonts w:ascii="Book Antiqua" w:hAnsi="Book Antiqua"/>
+          <w:sz w:val="24"/>
+          <w:szCs w:val="24"/>
+        </w:rPr>
+      </w:pPr>
+      <w:r>
+        <w:rPr>
+          <w:rFonts w:ascii="Book Antiqua" w:hAnsi="Book Antiqua"/>
+          <w:sz w:val="24"/>
+          <w:szCs w:val="24"/>
+        </w:rPr>
+        <w:t xml:space="preserve">Effectuer des recherches dans </w:t>
+      </w:r>
+      <w:r>
+        <w:rPr>
+          <w:rFonts w:ascii="Book Antiqua" w:hAnsi="Book Antiqua"/>
+          <w:sz w:val="24"/>
+          <w:szCs w:val="24"/>
+        </w:rPr>
+        <w:t>le codex de sa faction par rapport aux figurines qu’il possède</w:t>
+      </w:r>
+    </w:p>
+    <w:p>
+      <w:pPr>
+        <w:pStyle w:val="Paragraphedeliste"/>
+        <w:numPr>
+          <w:ilvl w:val="0"/>
+          <w:numId w:val="12"/>
+        </w:numPr>
+        <w:spacing w:after="0" w:line="240" w:lineRule="auto"/>
+        <w:ind w:left="0" w:firstLine="360"/>
+        <w:jc w:val="both"/>
+        <w:rPr>
+          <w:rFonts w:ascii="Book Antiqua" w:hAnsi="Book Antiqua"/>
+          <w:sz w:val="24"/>
+          <w:szCs w:val="24"/>
+        </w:rPr>
+      </w:pPr>
+      <w:r>
+        <w:rPr>
+          <w:rFonts w:ascii="Book Antiqua" w:hAnsi="Book Antiqua"/>
+          <w:sz w:val="24"/>
+          <w:szCs w:val="24"/>
+        </w:rPr>
+        <w:t xml:space="preserve">Recenser les différentes figurines et unités </w:t>
+      </w:r>
+      <w:r>
+        <w:rPr>
+          <w:rFonts w:ascii="Book Antiqua" w:hAnsi="Book Antiqua"/>
+          <w:sz w:val="24"/>
+          <w:szCs w:val="24"/>
+        </w:rPr>
+        <w:t>qu’il souhaite aligner dans son ar</w:t>
+      </w:r>
+      <w:r>
+        <w:rPr>
+          <w:rFonts w:ascii="Book Antiqua" w:hAnsi="Book Antiqua"/>
+          <w:sz w:val="24"/>
+          <w:szCs w:val="24"/>
+        </w:rPr>
+        <w:t>mée</w:t>
+      </w:r>
+    </w:p>
+    <w:p>
+      <w:pPr>
+        <w:pStyle w:val="Paragraphedeliste"/>
+        <w:numPr>
+          <w:ilvl w:val="0"/>
+          <w:numId w:val="12"/>
+        </w:numPr>
+        <w:spacing w:after="0" w:line="240" w:lineRule="auto"/>
+        <w:ind w:left="0" w:firstLine="360"/>
+        <w:jc w:val="both"/>
+        <w:rPr>
+          <w:rFonts w:ascii="Book Antiqua" w:hAnsi="Book Antiqua"/>
+          <w:sz w:val="24"/>
+          <w:szCs w:val="24"/>
+        </w:rPr>
+      </w:pPr>
+      <w:r>
+        <w:rPr>
+          <w:rFonts w:ascii="Book Antiqua" w:hAnsi="Book Antiqua"/>
+          <w:sz w:val="24"/>
+          <w:szCs w:val="24"/>
+        </w:rPr>
+        <w:t>Calculer les points de la création de chacune de ces unités en fonctions des figurines et équipements la composant</w:t>
+      </w:r>
+      <w:r>
+        <w:rPr>
+          <w:rFonts w:ascii="Book Antiqua" w:hAnsi="Book Antiqua"/>
+          <w:sz w:val="24"/>
+          <w:szCs w:val="24"/>
+        </w:rPr>
+        <w:t>, et ce, dépendant des différentes règles respectées</w:t>
+      </w:r>
+    </w:p>
+    <w:p>
+      <w:pPr>
+        <w:pStyle w:val="Paragraphedeliste"/>
+        <w:numPr>
+          <w:ilvl w:val="0"/>
+          <w:numId w:val="12"/>
+        </w:numPr>
+        <w:spacing w:after="0" w:line="240" w:lineRule="auto"/>
+        <w:ind w:left="0" w:firstLine="360"/>
+        <w:jc w:val="both"/>
+        <w:rPr>
+          <w:rFonts w:ascii="Book Antiqua" w:hAnsi="Book Antiqua"/>
+          <w:sz w:val="24"/>
+          <w:szCs w:val="24"/>
+        </w:rPr>
+      </w:pPr>
+      <w:r>
+        <w:rPr>
+          <w:rFonts w:ascii="Book Antiqua" w:hAnsi="Book Antiqua"/>
+          <w:sz w:val="24"/>
+          <w:szCs w:val="24"/>
+        </w:rPr>
+        <w:t>S’assurer que la valeur totale de son armée soit égale à la valeur fixée pour la partie, plus ou moins une dizaine de points.</w:t>
+      </w:r>
+    </w:p>
+    <w:p>
+      <w:pPr>
+        <w:spacing w:after="0" w:line="240" w:lineRule="auto"/>
+        <w:jc w:val="both"/>
+        <w:rPr>
+          <w:rFonts w:ascii="Book Antiqua" w:hAnsi="Book Antiqua"/>
+          <w:sz w:val="24"/>
+          <w:szCs w:val="24"/>
+        </w:rPr>
+      </w:pPr>
+    </w:p>
+    <w:p>
+      <w:pPr>
+        <w:spacing w:after="0" w:line="240" w:lineRule="auto"/>
+        <w:ind w:firstLine="360"/>
+        <w:jc w:val="both"/>
+        <w:rPr>
+          <w:rFonts w:ascii="Book Antiqua" w:hAnsi="Book Antiqua"/>
+          <w:sz w:val="24"/>
+          <w:szCs w:val="24"/>
+        </w:rPr>
+      </w:pPr>
+      <w:r>
+        <w:rPr>
+          <w:rFonts w:ascii="Book Antiqua" w:hAnsi="Book Antiqua"/>
+          <w:sz w:val="24"/>
+          <w:szCs w:val="24"/>
+        </w:rPr>
+        <w:t>Le tout en respectant un certain nombre de règles et conditions, parfois universelles, parfois dépendantes de la faction, voire de l’unité.</w:t>
+      </w:r>
+    </w:p>
+    <w:p>
+      <w:pPr>
+        <w:spacing w:after="0" w:line="240" w:lineRule="auto"/>
+        <w:ind w:firstLine="360"/>
+        <w:jc w:val="both"/>
+        <w:rPr>
+          <w:rFonts w:ascii="Book Antiqua" w:hAnsi="Book Antiqua"/>
+          <w:sz w:val="24"/>
+          <w:szCs w:val="24"/>
+        </w:rPr>
+      </w:pPr>
+    </w:p>
+    <w:p>
+      <w:pPr>
+        <w:spacing w:after="0" w:line="240" w:lineRule="auto"/>
+        <w:ind w:firstLine="360"/>
+        <w:jc w:val="both"/>
+        <w:rPr>
+          <w:rFonts w:ascii="Book Antiqua" w:hAnsi="Book Antiqua"/>
+          <w:sz w:val="24"/>
+          <w:szCs w:val="24"/>
+        </w:rPr>
+      </w:pPr>
+      <w:r>
+        <w:rPr>
+          <w:rFonts w:ascii="Book Antiqua" w:hAnsi="Book Antiqua"/>
+          <w:sz w:val="24"/>
+          <w:szCs w:val="24"/>
+        </w:rPr>
+        <w:t>Une armée est ainsi composée d’unités de figurines. Chaque figurine possède un profil de caractéristiques reflétant ses aptitudes au combat, et a accès, via son  unité, à un panel d’équipements et de règles spéciales visant à améliorer son potentiel guerrier.</w:t>
+      </w:r>
+    </w:p>
+    <w:p>
+      <w:pPr>
+        <w:spacing w:after="0" w:line="240" w:lineRule="auto"/>
+        <w:ind w:firstLine="360"/>
+        <w:jc w:val="both"/>
+        <w:rPr>
+          <w:rFonts w:ascii="Book Antiqua" w:hAnsi="Book Antiqua"/>
+          <w:sz w:val="24"/>
+          <w:szCs w:val="24"/>
+        </w:rPr>
+      </w:pPr>
+    </w:p>
+    <w:p>
+      <w:pPr>
+        <w:spacing w:after="0" w:line="240" w:lineRule="auto"/>
+        <w:ind w:firstLine="360"/>
+        <w:jc w:val="both"/>
+        <w:rPr>
+          <w:rFonts w:ascii="Book Antiqua" w:hAnsi="Book Antiqua"/>
+          <w:sz w:val="24"/>
+          <w:szCs w:val="24"/>
+        </w:rPr>
+      </w:pPr>
+      <w:r>
+        <w:rPr>
+          <w:rFonts w:ascii="Book Antiqua" w:hAnsi="Book Antiqua"/>
+          <w:sz w:val="24"/>
+          <w:szCs w:val="24"/>
+        </w:rPr>
+        <w:t>La plupart du temps, un joueur jour pour le plaisir. Mais dans le cas de compétitions, officielles ou non, s’il souhaite optimiser son armée</w:t>
+      </w:r>
+      <w:r>
+        <w:rPr>
+          <w:rFonts w:ascii="Book Antiqua" w:hAnsi="Book Antiqua"/>
+          <w:sz w:val="24"/>
+          <w:szCs w:val="24"/>
+        </w:rPr>
+        <w:t>, le joueur doit calculer l’intégralité de ses points avant d’effectuer un changement et gérer ses figurines, procéder à des schémas d’armées et à la réalisation de calculs statistiques.</w:t>
+      </w:r>
+    </w:p>
+    <w:p>
+      <w:pPr>
+        <w:spacing w:after="0" w:line="240" w:lineRule="auto"/>
+        <w:ind w:firstLine="360"/>
+        <w:jc w:val="both"/>
+        <w:rPr>
+          <w:rFonts w:ascii="Book Antiqua" w:hAnsi="Book Antiqua"/>
+          <w:sz w:val="24"/>
+          <w:szCs w:val="24"/>
+        </w:rPr>
+      </w:pPr>
+      <w:r>
+        <w:rPr>
+          <w:rFonts w:ascii="Book Antiqua" w:hAnsi="Book Antiqua"/>
+          <w:sz w:val="24"/>
+          <w:szCs w:val="24"/>
+        </w:rPr>
+        <w:t>Tout ceci étant fastidieux, et les calculs pouvant s’avérer complexes en fonction des corps d’armées et des règles choisies, il et aisé pour le joueur de se tromper dans ses calculs, et, par conséquent, dans la création même de son armée.</w:t>
+      </w:r>
+    </w:p>
+    <w:p>
+      <w:pPr>
+        <w:spacing w:after="0" w:line="240" w:lineRule="auto"/>
+        <w:ind w:firstLine="357"/>
+        <w:jc w:val="both"/>
+        <w:rPr>
+          <w:rFonts w:ascii="Book Antiqua" w:hAnsi="Book Antiqua"/>
+          <w:sz w:val="24"/>
+          <w:szCs w:val="24"/>
+        </w:rPr>
+      </w:pPr>
+    </w:p>
+    <w:p>
+      <w:pPr>
+        <w:spacing w:after="0" w:line="240" w:lineRule="auto"/>
+        <w:ind w:firstLine="357"/>
+        <w:jc w:val="both"/>
+        <w:rPr>
+          <w:rFonts w:ascii="Book Antiqua" w:hAnsi="Book Antiqua"/>
+          <w:sz w:val="24"/>
+          <w:szCs w:val="24"/>
+        </w:rPr>
+      </w:pPr>
+      <w:r>
+        <w:rPr>
+          <w:rFonts w:ascii="Book Antiqua" w:hAnsi="Book Antiqua"/>
+          <w:sz w:val="24"/>
+          <w:szCs w:val="24"/>
+        </w:rPr>
+        <w:t>La figure 1 ci-dess</w:t>
+      </w:r>
+      <w:r>
+        <w:rPr>
+          <w:rFonts w:ascii="Book Antiqua" w:hAnsi="Book Antiqua"/>
+          <w:sz w:val="24"/>
+          <w:szCs w:val="24"/>
+        </w:rPr>
+        <w:t>o</w:t>
+      </w:r>
+      <w:r>
+        <w:rPr>
+          <w:rFonts w:ascii="Book Antiqua" w:hAnsi="Book Antiqua"/>
+          <w:sz w:val="24"/>
+          <w:szCs w:val="24"/>
+        </w:rPr>
+        <w:t xml:space="preserve">us consiste en un </w:t>
+      </w:r>
+      <w:r>
+        <w:rPr>
+          <w:rFonts w:ascii="Book Antiqua" w:hAnsi="Book Antiqua"/>
+          <w:sz w:val="24"/>
+          <w:szCs w:val="24"/>
+        </w:rPr>
+        <w:t>exemple de création d’une armée, réalisée avec le bloc-notes Windows, pour une partie établie à 1000 points.</w:t>
+      </w:r>
+    </w:p>
+    <w:p>
+      <w:pPr>
+        <w:spacing w:after="0" w:line="240" w:lineRule="auto"/>
+        <w:jc w:val="both"/>
+        <w:rPr>
+          <w:rFonts w:ascii="Book Antiqua" w:hAnsi="Book Antiqua"/>
+          <w:sz w:val="24"/>
+          <w:szCs w:val="24"/>
+        </w:rPr>
+      </w:pPr>
+      <w:r>
+        <w:rPr>
+          <w:rFonts w:ascii="Book Antiqua" w:hAnsi="Book Antiqua"/>
+          <w:sz w:val="24"/>
+          <w:szCs w:val="24"/>
+        </w:rPr>
+        <w:t xml:space="preserve">On y retrouve des </w:t>
+      </w:r>
+      <w:r>
+        <w:rPr>
+          <w:rFonts w:ascii="Book Antiqua" w:hAnsi="Book Antiqua"/>
+          <w:sz w:val="24"/>
+          <w:szCs w:val="24"/>
+        </w:rPr>
+        <w:t>rôles tels que</w:t>
+      </w:r>
+      <w:r>
+        <w:rPr>
+          <w:rFonts w:ascii="Book Antiqua" w:hAnsi="Book Antiqua"/>
+          <w:sz w:val="24"/>
+          <w:szCs w:val="24"/>
+        </w:rPr>
+        <w:t xml:space="preserve"> « QG », « Troupes », « Elites », « Attaque rapide » et « Soutien » ; et on remarque que cette armée </w:t>
+      </w:r>
+      <w:r>
+        <w:rPr>
+          <w:rFonts w:ascii="Book Antiqua" w:hAnsi="Book Antiqua"/>
+          <w:sz w:val="24"/>
+          <w:szCs w:val="24"/>
+        </w:rPr>
+        <w:t>fait</w:t>
+      </w:r>
+      <w:r>
+        <w:rPr>
+          <w:rFonts w:ascii="Book Antiqua" w:hAnsi="Book Antiqua"/>
+          <w:sz w:val="24"/>
+          <w:szCs w:val="24"/>
+        </w:rPr>
+        <w:t xml:space="preserve"> 998 points.</w:t>
+      </w:r>
+    </w:p>
+    <w:p>
+      <w:pPr>
+        <w:spacing w:after="0" w:line="240" w:lineRule="auto"/>
+        <w:jc w:val="both"/>
+        <w:rPr>
+          <w:rFonts w:ascii="Book Antiqua" w:hAnsi="Book Antiqua"/>
+          <w:sz w:val="24"/>
+          <w:szCs w:val="24"/>
+        </w:rPr>
+      </w:pPr>
+      <w:r>
+        <w:rPr>
+          <w:rFonts w:ascii="Book Antiqua" w:hAnsi="Book Antiqua"/>
+          <w:sz w:val="24"/>
+          <w:szCs w:val="24"/>
+        </w:rPr>
+        <w:t xml:space="preserve">L’armée dispose des unités « Sergent </w:t>
+      </w:r>
+      <w:proofErr w:type="spellStart"/>
+      <w:r>
+        <w:rPr>
+          <w:rFonts w:ascii="Book Antiqua" w:hAnsi="Book Antiqua"/>
+          <w:sz w:val="24"/>
+          <w:szCs w:val="24"/>
+        </w:rPr>
+        <w:t>Telion</w:t>
+      </w:r>
+      <w:proofErr w:type="spellEnd"/>
+      <w:r>
+        <w:rPr>
+          <w:rFonts w:ascii="Book Antiqua" w:hAnsi="Book Antiqua"/>
+          <w:sz w:val="24"/>
+          <w:szCs w:val="24"/>
+        </w:rPr>
+        <w:t> », « Escouade de Scouts », « </w:t>
+      </w:r>
+      <w:proofErr w:type="spellStart"/>
+      <w:r>
+        <w:rPr>
+          <w:rFonts w:ascii="Book Antiqua" w:hAnsi="Book Antiqua"/>
+          <w:sz w:val="24"/>
+          <w:szCs w:val="24"/>
+        </w:rPr>
+        <w:t>Iron</w:t>
+      </w:r>
+      <w:proofErr w:type="spellEnd"/>
+      <w:r>
+        <w:rPr>
+          <w:rFonts w:ascii="Book Antiqua" w:hAnsi="Book Antiqua"/>
+          <w:sz w:val="24"/>
+          <w:szCs w:val="24"/>
+        </w:rPr>
+        <w:t xml:space="preserve"> </w:t>
+      </w:r>
+      <w:proofErr w:type="spellStart"/>
+      <w:r>
+        <w:rPr>
+          <w:rFonts w:ascii="Book Antiqua" w:hAnsi="Book Antiqua"/>
+          <w:sz w:val="24"/>
+          <w:szCs w:val="24"/>
+        </w:rPr>
+        <w:t>Clad</w:t>
+      </w:r>
+      <w:proofErr w:type="spellEnd"/>
+      <w:r>
+        <w:rPr>
+          <w:rFonts w:ascii="Book Antiqua" w:hAnsi="Book Antiqua"/>
+          <w:sz w:val="24"/>
+          <w:szCs w:val="24"/>
+        </w:rPr>
+        <w:t> », « </w:t>
+      </w:r>
+      <w:proofErr w:type="spellStart"/>
+      <w:r>
+        <w:rPr>
+          <w:rFonts w:ascii="Book Antiqua" w:hAnsi="Book Antiqua"/>
+          <w:sz w:val="24"/>
+          <w:szCs w:val="24"/>
+        </w:rPr>
+        <w:t>Sternguard</w:t>
+      </w:r>
+      <w:proofErr w:type="spellEnd"/>
+      <w:r>
+        <w:rPr>
+          <w:rFonts w:ascii="Book Antiqua" w:hAnsi="Book Antiqua"/>
+          <w:sz w:val="24"/>
+          <w:szCs w:val="24"/>
+        </w:rPr>
+        <w:t> », « Escouade d’Assaut », « </w:t>
+      </w:r>
+      <w:proofErr w:type="spellStart"/>
+      <w:r>
+        <w:rPr>
+          <w:rFonts w:ascii="Book Antiqua" w:hAnsi="Book Antiqua"/>
+          <w:sz w:val="24"/>
+          <w:szCs w:val="24"/>
+        </w:rPr>
+        <w:t>Stormraven</w:t>
+      </w:r>
+      <w:proofErr w:type="spellEnd"/>
+      <w:r>
+        <w:rPr>
+          <w:rFonts w:ascii="Book Antiqua" w:hAnsi="Book Antiqua"/>
+          <w:sz w:val="24"/>
+          <w:szCs w:val="24"/>
+        </w:rPr>
+        <w:t> ».</w:t>
+      </w:r>
+    </w:p>
+    <w:p>
+      <w:pPr>
+        <w:spacing w:after="0" w:line="240" w:lineRule="auto"/>
+        <w:jc w:val="both"/>
+        <w:rPr>
+          <w:rFonts w:ascii="Book Antiqua" w:hAnsi="Book Antiqua"/>
+          <w:sz w:val="24"/>
+          <w:szCs w:val="24"/>
+        </w:rPr>
+      </w:pPr>
+      <w:r>
+        <w:rPr>
+          <w:rFonts w:ascii="Book Antiqua" w:hAnsi="Book Antiqua"/>
+          <w:sz w:val="24"/>
+          <w:szCs w:val="24"/>
+        </w:rPr>
+        <w:t>On aperçoit de plus les figurines composant ces différentes unités, ainsi que les équipement</w:t>
+      </w:r>
+      <w:r>
+        <w:rPr>
+          <w:rFonts w:ascii="Book Antiqua" w:hAnsi="Book Antiqua"/>
+          <w:sz w:val="24"/>
+          <w:szCs w:val="24"/>
+        </w:rPr>
+        <w:t>s</w:t>
+      </w:r>
+      <w:r>
+        <w:rPr>
+          <w:rFonts w:ascii="Book Antiqua" w:hAnsi="Book Antiqua"/>
+          <w:sz w:val="24"/>
+          <w:szCs w:val="24"/>
+        </w:rPr>
+        <w:t xml:space="preserve"> leur étant attachés.</w:t>
+      </w:r>
+    </w:p>
+    <w:p>
+      <w:pPr>
+        <w:spacing w:after="0" w:line="240" w:lineRule="auto"/>
+        <w:ind w:firstLine="360"/>
+        <w:jc w:val="both"/>
+        <w:rPr>
+          <w:rFonts w:ascii="Book Antiqua" w:hAnsi="Book Antiqua"/>
+          <w:sz w:val="24"/>
+          <w:szCs w:val="24"/>
+        </w:rPr>
+      </w:pPr>
+      <w:r>
+        <w:rPr>
+          <w:rFonts w:ascii="Book Antiqua" w:hAnsi="Book Antiqua"/>
+          <w:sz w:val="24"/>
+          <w:szCs w:val="24"/>
+        </w:rPr>
+        <w:t>De la sorte, si le joueur souhaite désormais améliorer et ainsi optimiser son armée pour la rendre plus compétitive, il se doit de trouver par quel moyen (changement de figurine, d’équipement, etc.), tout en effectuant un nouveau calcul de points pour chaque changement envisagé.</w:t>
+      </w:r>
+    </w:p>
+    <w:p>
+      <w:pPr>
+        <w:spacing w:after="0" w:line="240" w:lineRule="auto"/>
+        <w:ind w:firstLine="360"/>
+        <w:jc w:val="both"/>
+        <w:rPr>
+          <w:rFonts w:ascii="Book Antiqua" w:hAnsi="Book Antiqua"/>
+          <w:sz w:val="24"/>
+          <w:szCs w:val="24"/>
+        </w:rPr>
+      </w:pPr>
+    </w:p>
+    <w:p>
+      <w:pPr>
+        <w:jc w:val="both"/>
+        <w:rPr>
+          <w:rFonts w:asciiTheme="majorHAnsi" w:eastAsiaTheme="majorEastAsia" w:hAnsiTheme="majorHAnsi" w:cstheme="majorBidi"/>
+          <w:b/>
+          <w:bCs/>
+          <w:color w:val="365F91" w:themeColor="accent1" w:themeShade="BF"/>
+          <w:sz w:val="28"/>
+          <w:szCs w:val="28"/>
+        </w:rPr>
+      </w:pPr>
+      <w:r>
         <w:rPr>
           <w:noProof/>
         </w:rPr>
@@ -3137,7 +3246,7 @@
             <v:stroke joinstyle="miter"/>
             <v:path gradientshapeok="t" o:connecttype="rect"/>
           </v:shapetype>
-          <v:shape id="_x0000_s1026" type="#_x0000_t202" style="position:absolute;margin-left:18.85pt;margin-top:358.3pt;width:438.2pt;height:13.25pt;z-index:251663360" filled="f" stroked="f">
+          <v:shape id="_x0000_s1036" type="#_x0000_t202" style="position:absolute;left:0;text-align:left;margin-left:0;margin-top:352.3pt;width:449.95pt;height:.05pt;z-index:251679744" filled="f" stroked="f">
             <v:textbox style="mso-fit-shape-to-text:t" inset="0,0,0,0">
               <w:txbxContent>
                 <w:p>
@@ -3148,11 +3257,10 @@
                     <w:rPr>
                       <w:rFonts w:ascii="Book Antiqua" w:hAnsi="Book Antiqua"/>
                       <w:noProof/>
-                      <w:sz w:val="32"/>
-                      <w:szCs w:val="24"/>
+                      <w:sz w:val="22"/>
                     </w:rPr>
                   </w:pPr>
-                  <w:bookmarkStart w:id="4" w:name="_Toc469338279"/>
+                  <w:bookmarkStart w:id="4" w:name="_Toc469401845"/>
                   <w:r>
                     <w:rPr>
                       <w:rFonts w:ascii="Book Antiqua" w:hAnsi="Book Antiqua"/>
@@ -3201,7 +3309,7 @@
                       <w:rFonts w:ascii="Book Antiqua" w:hAnsi="Book Antiqua"/>
                       <w:sz w:val="22"/>
                     </w:rPr>
-                    <w:t xml:space="preserve"> : Exemple création armée</w:t>
+                    <w:t xml:space="preserve"> : Exemple de création d'une armée</w:t>
                   </w:r>
                   <w:bookmarkEnd w:id="4"/>
                 </w:p>
@@ -3217,18 +3325,18 @@
           <w:lang w:eastAsia="fr-FR"/>
         </w:rPr>
         <w:drawing>
-          <wp:anchor distT="0" distB="0" distL="114300" distR="114300" simplePos="0" relativeHeight="251661312" behindDoc="0" locked="0" layoutInCell="1" allowOverlap="1">
+          <wp:anchor distT="0" distB="0" distL="114300" distR="114300" simplePos="0" relativeHeight="251677696" behindDoc="0" locked="0" layoutInCell="1" allowOverlap="1">
             <wp:simplePos x="0" y="0"/>
             <wp:positionH relativeFrom="margin">
-              <wp:posOffset>266065</wp:posOffset>
+              <wp:posOffset>0</wp:posOffset>
             </wp:positionH>
             <wp:positionV relativeFrom="margin">
-              <wp:posOffset>83185</wp:posOffset>
+              <wp:posOffset>2540</wp:posOffset>
             </wp:positionV>
-            <wp:extent cx="5560695" cy="4295775"/>
-            <wp:effectExtent l="19050" t="0" r="1905" b="0"/>
+            <wp:extent cx="5714365" cy="4414520"/>
+            <wp:effectExtent l="19050" t="0" r="635" b="0"/>
             <wp:wrapSquare wrapText="bothSides"/>
-            <wp:docPr id="2" name="Image 1" descr="ExempleArmée.png"/>
+            <wp:docPr id="5" name="Image 4" descr="ExempleArmée.png"/>
             <wp:cNvGraphicFramePr>
               <a:graphicFrameLocks xmlns:a="http://schemas.openxmlformats.org/drawingml/2006/main" noChangeAspect="1"/>
             </wp:cNvGraphicFramePr>
@@ -3248,7 +3356,7 @@
                   <pic:spPr>
                     <a:xfrm>
                       <a:off x="0" y="0"/>
-                      <a:ext cx="5560695" cy="4295775"/>
+                      <a:ext cx="5714365" cy="4414520"/>
                     </a:xfrm>
                     <a:prstGeom prst="rect">
                       <a:avLst/>
@@ -3271,9 +3379,10 @@
           <w:ilvl w:val="0"/>
           <w:numId w:val="4"/>
         </w:numPr>
+        <w:jc w:val="both"/>
         <w:sectPr>
           <w:pgSz w:w="11906" w:h="16838"/>
-          <w:pgMar w:top="1417" w:right="1417" w:bottom="1417" w:left="1417" w:header="708" w:footer="708" w:gutter="0"/>
+          <w:pgMar w:top="1418" w:right="1418" w:bottom="1418" w:left="1418" w:header="709" w:footer="709" w:gutter="0"/>
           <w:cols w:space="708"/>
           <w:docGrid w:linePitch="360"/>
         </w:sectPr>
@@ -3286,8 +3395,9 @@
           <w:ilvl w:val="0"/>
           <w:numId w:val="4"/>
         </w:numPr>
-      </w:pPr>
-      <w:bookmarkStart w:id="5" w:name="_Toc469398098"/>
+        <w:jc w:val="both"/>
+      </w:pPr>
+      <w:bookmarkStart w:id="5" w:name="_Toc469401857"/>
       <w:r>
         <w:lastRenderedPageBreak/>
         <w:t>Matériel et méthode</w:t>
@@ -3297,124 +3407,10 @@
     <w:p>
       <w:pPr>
         <w:spacing w:after="0" w:line="240" w:lineRule="auto"/>
-        <w:rPr>
-          <w:rFonts w:ascii="Book Antiqua" w:hAnsi="Book Antiqua"/>
-          <w:sz w:val="24"/>
-          <w:szCs w:val="24"/>
-        </w:rPr>
-      </w:pPr>
-    </w:p>
-    <w:p>
-      <w:pPr>
-        <w:spacing w:after="0" w:line="240" w:lineRule="auto"/>
-        <w:ind w:firstLine="360"/>
-        <w:rPr>
-          <w:rFonts w:ascii="Book Antiqua" w:hAnsi="Book Antiqua"/>
-          <w:sz w:val="24"/>
-          <w:szCs w:val="24"/>
-        </w:rPr>
-      </w:pPr>
-      <w:r>
-        <w:rPr>
-          <w:rFonts w:ascii="Book Antiqua" w:hAnsi="Book Antiqua"/>
-          <w:sz w:val="24"/>
-          <w:szCs w:val="24"/>
-        </w:rPr>
-        <w:t>L’application appelée « </w:t>
-      </w:r>
-      <w:proofErr w:type="spellStart"/>
-      <w:r>
-        <w:rPr>
-          <w:rFonts w:ascii="Book Antiqua" w:hAnsi="Book Antiqua"/>
-          <w:sz w:val="24"/>
-          <w:szCs w:val="24"/>
-        </w:rPr>
-        <w:t>Warhammer</w:t>
-      </w:r>
-      <w:proofErr w:type="spellEnd"/>
-      <w:r>
-        <w:rPr>
-          <w:rFonts w:ascii="Book Antiqua" w:hAnsi="Book Antiqua"/>
-          <w:sz w:val="24"/>
-          <w:szCs w:val="24"/>
-        </w:rPr>
-        <w:t xml:space="preserve"> 40K : </w:t>
-      </w:r>
-      <w:proofErr w:type="spellStart"/>
-      <w:r>
-        <w:rPr>
-          <w:rFonts w:ascii="Book Antiqua" w:hAnsi="Book Antiqua"/>
-          <w:sz w:val="24"/>
-          <w:szCs w:val="24"/>
-        </w:rPr>
-        <w:t>Army</w:t>
-      </w:r>
-      <w:proofErr w:type="spellEnd"/>
-      <w:r>
-        <w:rPr>
-          <w:rFonts w:ascii="Book Antiqua" w:hAnsi="Book Antiqua"/>
-          <w:sz w:val="24"/>
-          <w:szCs w:val="24"/>
-        </w:rPr>
-        <w:t xml:space="preserve"> </w:t>
-      </w:r>
-      <w:proofErr w:type="spellStart"/>
-      <w:r>
-        <w:rPr>
-          <w:rFonts w:ascii="Book Antiqua" w:hAnsi="Book Antiqua"/>
-          <w:sz w:val="24"/>
-          <w:szCs w:val="24"/>
-        </w:rPr>
-        <w:t>Factory</w:t>
-      </w:r>
-      <w:proofErr w:type="spellEnd"/>
-      <w:r>
-        <w:rPr>
-          <w:rFonts w:ascii="Book Antiqua" w:hAnsi="Book Antiqua"/>
-          <w:sz w:val="24"/>
-          <w:szCs w:val="24"/>
-        </w:rPr>
-        <w:t> »</w:t>
-      </w:r>
-      <w:r>
-        <w:rPr>
-          <w:rFonts w:ascii="Book Antiqua" w:hAnsi="Book Antiqua"/>
-          <w:sz w:val="24"/>
-          <w:szCs w:val="24"/>
-        </w:rPr>
-        <w:t>, parfois appelée WH40KAF par la suite,</w:t>
-      </w:r>
-      <w:r>
-        <w:rPr>
-          <w:rFonts w:ascii="Book Antiqua" w:hAnsi="Book Antiqua"/>
-          <w:sz w:val="24"/>
-          <w:szCs w:val="24"/>
-        </w:rPr>
-        <w:t xml:space="preserve"> a été conçue et réalisée </w:t>
-      </w:r>
-      <w:r>
-        <w:rPr>
-          <w:rFonts w:ascii="Book Antiqua" w:hAnsi="Book Antiqua"/>
-          <w:sz w:val="24"/>
-          <w:szCs w:val="24"/>
-        </w:rPr>
-        <w:t>à l’aide de</w:t>
-      </w:r>
-      <w:r>
-        <w:rPr>
-          <w:rFonts w:ascii="Book Antiqua" w:hAnsi="Book Antiqua"/>
-          <w:sz w:val="24"/>
-          <w:szCs w:val="24"/>
-        </w:rPr>
-        <w:t xml:space="preserve"> logiciels entièrement gratuits.</w:t>
-      </w:r>
-    </w:p>
-    <w:p>
-      <w:pPr>
-        <w:spacing w:after="0" w:line="240" w:lineRule="auto"/>
-        <w:rPr>
-          <w:rFonts w:ascii="Book Antiqua" w:hAnsi="Book Antiqua"/>
-          <w:sz w:val="18"/>
+        <w:jc w:val="both"/>
+        <w:rPr>
+          <w:rFonts w:ascii="Book Antiqua" w:hAnsi="Book Antiqua"/>
+          <w:sz w:val="24"/>
           <w:szCs w:val="24"/>
         </w:rPr>
       </w:pPr>
@@ -3426,16 +3422,418 @@
           <w:ilvl w:val="1"/>
           <w:numId w:val="4"/>
         </w:numPr>
-      </w:pPr>
-      <w:bookmarkStart w:id="6" w:name="_Toc469398099"/>
+        <w:jc w:val="both"/>
+      </w:pPr>
+      <w:bookmarkStart w:id="6" w:name="_Toc469401858"/>
+      <w:r>
+        <w:t>Matériels</w:t>
+      </w:r>
+      <w:bookmarkEnd w:id="6"/>
+    </w:p>
+    <w:p>
+      <w:pPr>
+        <w:spacing w:after="0" w:line="240" w:lineRule="auto"/>
+        <w:jc w:val="both"/>
+        <w:rPr>
+          <w:rFonts w:ascii="Book Antiqua" w:hAnsi="Book Antiqua"/>
+          <w:sz w:val="18"/>
+          <w:szCs w:val="24"/>
+        </w:rPr>
+      </w:pPr>
+    </w:p>
+    <w:p>
+      <w:pPr>
+        <w:spacing w:after="0" w:line="240" w:lineRule="auto"/>
+        <w:ind w:firstLine="360"/>
+        <w:jc w:val="both"/>
+        <w:rPr>
+          <w:rFonts w:ascii="Book Antiqua" w:hAnsi="Book Antiqua"/>
+          <w:sz w:val="24"/>
+          <w:szCs w:val="24"/>
+        </w:rPr>
+      </w:pPr>
+      <w:r>
+        <w:rPr>
+          <w:rFonts w:ascii="Book Antiqua" w:hAnsi="Book Antiqua"/>
+          <w:sz w:val="24"/>
+          <w:szCs w:val="24"/>
+        </w:rPr>
+        <w:t>L’application appelée « </w:t>
+      </w:r>
+      <w:proofErr w:type="spellStart"/>
+      <w:r>
+        <w:rPr>
+          <w:rFonts w:ascii="Book Antiqua" w:hAnsi="Book Antiqua"/>
+          <w:sz w:val="24"/>
+          <w:szCs w:val="24"/>
+        </w:rPr>
+        <w:t>Warhammer</w:t>
+      </w:r>
+      <w:proofErr w:type="spellEnd"/>
+      <w:r>
+        <w:rPr>
+          <w:rFonts w:ascii="Book Antiqua" w:hAnsi="Book Antiqua"/>
+          <w:sz w:val="24"/>
+          <w:szCs w:val="24"/>
+        </w:rPr>
+        <w:t xml:space="preserve"> 40K : </w:t>
+      </w:r>
+      <w:proofErr w:type="spellStart"/>
+      <w:r>
+        <w:rPr>
+          <w:rFonts w:ascii="Book Antiqua" w:hAnsi="Book Antiqua"/>
+          <w:sz w:val="24"/>
+          <w:szCs w:val="24"/>
+        </w:rPr>
+        <w:t>Army</w:t>
+      </w:r>
+      <w:proofErr w:type="spellEnd"/>
+      <w:r>
+        <w:rPr>
+          <w:rFonts w:ascii="Book Antiqua" w:hAnsi="Book Antiqua"/>
+          <w:sz w:val="24"/>
+          <w:szCs w:val="24"/>
+        </w:rPr>
+        <w:t xml:space="preserve"> </w:t>
+      </w:r>
+      <w:proofErr w:type="spellStart"/>
+      <w:r>
+        <w:rPr>
+          <w:rFonts w:ascii="Book Antiqua" w:hAnsi="Book Antiqua"/>
+          <w:sz w:val="24"/>
+          <w:szCs w:val="24"/>
+        </w:rPr>
+        <w:t>Factory</w:t>
+      </w:r>
+      <w:proofErr w:type="spellEnd"/>
+      <w:r>
+        <w:rPr>
+          <w:rFonts w:ascii="Book Antiqua" w:hAnsi="Book Antiqua"/>
+          <w:sz w:val="24"/>
+          <w:szCs w:val="24"/>
+        </w:rPr>
+        <w:t> »</w:t>
+      </w:r>
+      <w:r>
+        <w:rPr>
+          <w:rFonts w:ascii="Book Antiqua" w:hAnsi="Book Antiqua"/>
+          <w:sz w:val="24"/>
+          <w:szCs w:val="24"/>
+        </w:rPr>
+        <w:t>, parfois appelée WH40KAF par la suite,</w:t>
+      </w:r>
+      <w:r>
+        <w:rPr>
+          <w:rFonts w:ascii="Book Antiqua" w:hAnsi="Book Antiqua"/>
+          <w:sz w:val="24"/>
+          <w:szCs w:val="24"/>
+        </w:rPr>
+        <w:t xml:space="preserve"> a été conçue et réalisée </w:t>
+      </w:r>
+      <w:r>
+        <w:rPr>
+          <w:rFonts w:ascii="Book Antiqua" w:hAnsi="Book Antiqua"/>
+          <w:sz w:val="24"/>
+          <w:szCs w:val="24"/>
+        </w:rPr>
+        <w:t>à l’aide de</w:t>
+      </w:r>
+      <w:r>
+        <w:rPr>
+          <w:rFonts w:ascii="Book Antiqua" w:hAnsi="Book Antiqua"/>
+          <w:sz w:val="24"/>
+          <w:szCs w:val="24"/>
+        </w:rPr>
+        <w:t xml:space="preserve"> logiciels entièrement gratuits.</w:t>
+      </w:r>
+      <w:r>
+        <w:rPr>
+          <w:rFonts w:ascii="Book Antiqua" w:hAnsi="Book Antiqua"/>
+          <w:sz w:val="24"/>
+          <w:szCs w:val="24"/>
+        </w:rPr>
+        <w:t xml:space="preserve"> </w:t>
+      </w:r>
+    </w:p>
+    <w:p>
+      <w:pPr>
+        <w:spacing w:after="0" w:line="240" w:lineRule="auto"/>
+        <w:ind w:firstLine="360"/>
+        <w:jc w:val="both"/>
+        <w:rPr>
+          <w:rFonts w:ascii="Book Antiqua" w:hAnsi="Book Antiqua"/>
+          <w:sz w:val="24"/>
+          <w:szCs w:val="24"/>
+        </w:rPr>
+      </w:pPr>
+    </w:p>
+    <w:p>
+      <w:pPr>
+        <w:spacing w:after="0" w:line="240" w:lineRule="auto"/>
+        <w:ind w:firstLine="360"/>
+        <w:jc w:val="both"/>
+        <w:rPr>
+          <w:rFonts w:ascii="Book Antiqua" w:hAnsi="Book Antiqua"/>
+          <w:sz w:val="24"/>
+          <w:szCs w:val="24"/>
+        </w:rPr>
+      </w:pPr>
+      <w:r>
+        <w:rPr>
+          <w:rFonts w:ascii="Book Antiqua" w:hAnsi="Book Antiqua"/>
+          <w:sz w:val="24"/>
+          <w:szCs w:val="24"/>
+        </w:rPr>
+        <w:t xml:space="preserve">Pour ce faire, les technologies </w:t>
+      </w:r>
+      <w:proofErr w:type="spellStart"/>
+      <w:r>
+        <w:rPr>
+          <w:rFonts w:ascii="Book Antiqua" w:hAnsi="Book Antiqua"/>
+          <w:sz w:val="24"/>
+          <w:szCs w:val="24"/>
+        </w:rPr>
+        <w:t>employéss</w:t>
+      </w:r>
+      <w:proofErr w:type="spellEnd"/>
+      <w:r>
+        <w:rPr>
+          <w:rFonts w:ascii="Book Antiqua" w:hAnsi="Book Antiqua"/>
+          <w:sz w:val="24"/>
+          <w:szCs w:val="24"/>
+        </w:rPr>
+        <w:t xml:space="preserve"> sont :</w:t>
+      </w:r>
+    </w:p>
+    <w:p>
+      <w:pPr>
+        <w:pStyle w:val="Paragraphedeliste"/>
+        <w:numPr>
+          <w:ilvl w:val="0"/>
+          <w:numId w:val="12"/>
+        </w:numPr>
+        <w:spacing w:after="0" w:line="240" w:lineRule="auto"/>
+        <w:jc w:val="both"/>
+        <w:rPr>
+          <w:rFonts w:ascii="Book Antiqua" w:hAnsi="Book Antiqua"/>
+          <w:sz w:val="24"/>
+          <w:szCs w:val="24"/>
+        </w:rPr>
+      </w:pPr>
+      <w:r>
+        <w:rPr>
+          <w:rFonts w:ascii="Book Antiqua" w:hAnsi="Book Antiqua"/>
+          <w:sz w:val="24"/>
+          <w:szCs w:val="24"/>
+        </w:rPr>
+        <w:t xml:space="preserve">L’IDE « Microsoft Visual Studio </w:t>
+      </w:r>
+      <w:proofErr w:type="spellStart"/>
+      <w:r>
+        <w:rPr>
+          <w:rFonts w:ascii="Book Antiqua" w:hAnsi="Book Antiqua"/>
+          <w:sz w:val="24"/>
+          <w:szCs w:val="24"/>
+        </w:rPr>
+        <w:t>Community</w:t>
+      </w:r>
+      <w:proofErr w:type="spellEnd"/>
+      <w:r>
+        <w:rPr>
+          <w:rFonts w:ascii="Book Antiqua" w:hAnsi="Book Antiqua"/>
+          <w:sz w:val="24"/>
+          <w:szCs w:val="24"/>
+        </w:rPr>
+        <w:t xml:space="preserve"> » </w:t>
+      </w:r>
+      <w:r>
+        <w:rPr>
+          <w:rFonts w:ascii="Book Antiqua" w:hAnsi="Book Antiqua"/>
+          <w:sz w:val="24"/>
+          <w:szCs w:val="24"/>
+        </w:rPr>
+        <w:t xml:space="preserve">ainsi que le langage C++ </w:t>
+      </w:r>
+      <w:r>
+        <w:rPr>
+          <w:rFonts w:ascii="Book Antiqua" w:hAnsi="Book Antiqua"/>
+          <w:sz w:val="24"/>
+          <w:szCs w:val="24"/>
+        </w:rPr>
+        <w:t>pour la programmation de</w:t>
+      </w:r>
+      <w:r>
+        <w:rPr>
+          <w:rFonts w:ascii="Book Antiqua" w:hAnsi="Book Antiqua"/>
+          <w:sz w:val="24"/>
+          <w:szCs w:val="24"/>
+        </w:rPr>
+        <w:t xml:space="preserve"> l’application</w:t>
+      </w:r>
+      <w:r>
+        <w:rPr>
+          <w:rFonts w:ascii="Book Antiqua" w:hAnsi="Book Antiqua"/>
+          <w:sz w:val="24"/>
+          <w:szCs w:val="24"/>
+        </w:rPr>
+        <w:t>, ainsi que le respect du paradigme orienté objet</w:t>
+      </w:r>
+      <w:r>
+        <w:rPr>
+          <w:rFonts w:ascii="Book Antiqua" w:hAnsi="Book Antiqua"/>
+          <w:sz w:val="24"/>
+          <w:szCs w:val="24"/>
+        </w:rPr>
+        <w:t> ;</w:t>
+      </w:r>
+    </w:p>
+    <w:p>
+      <w:pPr>
+        <w:pStyle w:val="Paragraphedeliste"/>
+        <w:numPr>
+          <w:ilvl w:val="0"/>
+          <w:numId w:val="12"/>
+        </w:numPr>
+        <w:spacing w:after="0" w:line="240" w:lineRule="auto"/>
+        <w:jc w:val="both"/>
+        <w:rPr>
+          <w:rFonts w:ascii="Book Antiqua" w:hAnsi="Book Antiqua"/>
+          <w:sz w:val="24"/>
+          <w:szCs w:val="24"/>
+        </w:rPr>
+      </w:pPr>
+      <w:r>
+        <w:rPr>
+          <w:rFonts w:ascii="Book Antiqua" w:hAnsi="Book Antiqua"/>
+          <w:sz w:val="24"/>
+          <w:szCs w:val="24"/>
+        </w:rPr>
+        <w:t xml:space="preserve">Le logiciel </w:t>
+      </w:r>
+      <w:proofErr w:type="spellStart"/>
+      <w:r>
+        <w:rPr>
+          <w:rFonts w:ascii="Book Antiqua" w:hAnsi="Book Antiqua"/>
+          <w:sz w:val="24"/>
+          <w:szCs w:val="24"/>
+        </w:rPr>
+        <w:t>UMLet</w:t>
+      </w:r>
+      <w:proofErr w:type="spellEnd"/>
+      <w:r>
+        <w:rPr>
+          <w:rFonts w:ascii="Book Antiqua" w:hAnsi="Book Antiqua"/>
+          <w:sz w:val="24"/>
+          <w:szCs w:val="24"/>
+        </w:rPr>
+        <w:t xml:space="preserve"> et le langage UML pour la partie conception de l’application</w:t>
+      </w:r>
+    </w:p>
+    <w:p>
+      <w:pPr>
+        <w:pStyle w:val="Paragraphedeliste"/>
+        <w:numPr>
+          <w:ilvl w:val="0"/>
+          <w:numId w:val="12"/>
+        </w:numPr>
+        <w:spacing w:after="0" w:line="240" w:lineRule="auto"/>
+        <w:jc w:val="both"/>
+        <w:rPr>
+          <w:rFonts w:ascii="Book Antiqua" w:hAnsi="Book Antiqua"/>
+          <w:sz w:val="24"/>
+          <w:szCs w:val="24"/>
+        </w:rPr>
+      </w:pPr>
+      <w:r>
+        <w:rPr>
+          <w:rFonts w:ascii="Book Antiqua" w:hAnsi="Book Antiqua"/>
+          <w:sz w:val="24"/>
+          <w:szCs w:val="24"/>
+        </w:rPr>
+        <w:t>L’application « Git Hub » pour le stockage et partage d’éléments entre les différents contributeurs au projet</w:t>
+      </w:r>
+    </w:p>
+    <w:p>
+      <w:pPr>
+        <w:pStyle w:val="Paragraphedeliste"/>
+        <w:numPr>
+          <w:ilvl w:val="0"/>
+          <w:numId w:val="12"/>
+        </w:numPr>
+        <w:spacing w:after="0" w:line="240" w:lineRule="auto"/>
+        <w:jc w:val="both"/>
+        <w:rPr>
+          <w:rFonts w:ascii="Book Antiqua" w:hAnsi="Book Antiqua"/>
+          <w:sz w:val="24"/>
+          <w:szCs w:val="24"/>
+        </w:rPr>
+      </w:pPr>
+      <w:r>
+        <w:rPr>
+          <w:rFonts w:ascii="Book Antiqua" w:hAnsi="Book Antiqua"/>
+          <w:sz w:val="24"/>
+          <w:szCs w:val="24"/>
+        </w:rPr>
+        <w:t>Un serveur Apache pour la gestion et l’hébergement de la base de données</w:t>
+      </w:r>
+    </w:p>
+    <w:p>
+      <w:pPr>
+        <w:pStyle w:val="Paragraphedeliste"/>
+        <w:spacing w:after="0" w:line="240" w:lineRule="auto"/>
+        <w:jc w:val="both"/>
+        <w:rPr>
+          <w:rFonts w:ascii="Book Antiqua" w:hAnsi="Book Antiqua"/>
+          <w:sz w:val="16"/>
+          <w:szCs w:val="24"/>
+        </w:rPr>
+      </w:pPr>
+    </w:p>
+    <w:p>
+      <w:pPr>
+        <w:spacing w:after="0" w:line="240" w:lineRule="auto"/>
+        <w:jc w:val="both"/>
+        <w:rPr>
+          <w:rFonts w:ascii="Book Antiqua" w:hAnsi="Book Antiqua"/>
+          <w:sz w:val="16"/>
+          <w:szCs w:val="24"/>
+        </w:rPr>
+      </w:pPr>
+    </w:p>
+    <w:p>
+      <w:pPr>
+        <w:pStyle w:val="Titre2"/>
+        <w:numPr>
+          <w:ilvl w:val="1"/>
+          <w:numId w:val="4"/>
+        </w:numPr>
+        <w:jc w:val="both"/>
+      </w:pPr>
+      <w:bookmarkStart w:id="7" w:name="_Toc469401859"/>
+      <w:r>
+        <w:t>Méthodes</w:t>
+      </w:r>
+      <w:bookmarkEnd w:id="7"/>
+    </w:p>
+    <w:p>
+      <w:pPr>
+        <w:pStyle w:val="Titre2"/>
+        <w:numPr>
+          <w:ilvl w:val="2"/>
+          <w:numId w:val="4"/>
+        </w:numPr>
+        <w:jc w:val="both"/>
+      </w:pPr>
+      <w:bookmarkStart w:id="8" w:name="_Toc469401860"/>
       <w:r>
         <w:t>Conception</w:t>
       </w:r>
-      <w:bookmarkEnd w:id="6"/>
-    </w:p>
-    <w:p>
-      <w:pPr>
-        <w:spacing w:after="0" w:line="240" w:lineRule="auto"/>
+      <w:bookmarkEnd w:id="8"/>
+    </w:p>
+    <w:p>
+      <w:pPr>
+        <w:spacing w:after="0" w:line="240" w:lineRule="auto"/>
+        <w:jc w:val="both"/>
         <w:rPr>
           <w:rFonts w:ascii="Book Antiqua" w:hAnsi="Book Antiqua"/>
           <w:sz w:val="18"/>
@@ -3446,6 +3844,7 @@
       <w:pPr>
         <w:spacing w:after="0" w:line="240" w:lineRule="auto"/>
         <w:ind w:firstLine="360"/>
+        <w:jc w:val="both"/>
         <w:rPr>
           <w:rFonts w:ascii="Book Antiqua" w:hAnsi="Book Antiqua"/>
           <w:sz w:val="24"/>
@@ -3538,6 +3937,7 @@
     <w:p>
       <w:pPr>
         <w:spacing w:after="0" w:line="240" w:lineRule="auto"/>
+        <w:jc w:val="both"/>
         <w:rPr>
           <w:rFonts w:ascii="Book Antiqua" w:hAnsi="Book Antiqua"/>
           <w:sz w:val="24"/>
@@ -3548,6 +3948,7 @@
       <w:pPr>
         <w:spacing w:after="0" w:line="240" w:lineRule="auto"/>
         <w:ind w:firstLine="360"/>
+        <w:jc w:val="both"/>
         <w:rPr>
           <w:rFonts w:ascii="Book Antiqua" w:hAnsi="Book Antiqua"/>
           <w:sz w:val="24"/>
@@ -3569,6 +3970,7 @@
           <w:numId w:val="5"/>
         </w:numPr>
         <w:spacing w:after="0" w:line="240" w:lineRule="auto"/>
+        <w:jc w:val="both"/>
         <w:rPr>
           <w:rFonts w:ascii="Book Antiqua" w:hAnsi="Book Antiqua"/>
           <w:sz w:val="24"/>
@@ -3592,6 +3994,7 @@
           <w:numId w:val="5"/>
         </w:numPr>
         <w:spacing w:after="0" w:line="240" w:lineRule="auto"/>
+        <w:jc w:val="both"/>
         <w:rPr>
           <w:rFonts w:ascii="Book Antiqua" w:hAnsi="Book Antiqua"/>
           <w:sz w:val="24"/>
@@ -3615,6 +4018,7 @@
           <w:numId w:val="5"/>
         </w:numPr>
         <w:spacing w:after="0" w:line="240" w:lineRule="auto"/>
+        <w:jc w:val="both"/>
         <w:rPr>
           <w:rFonts w:ascii="Book Antiqua" w:hAnsi="Book Antiqua"/>
           <w:sz w:val="24"/>
@@ -3632,9 +4036,10 @@
       <w:pPr>
         <w:spacing w:after="0" w:line="240" w:lineRule="auto"/>
         <w:ind w:firstLine="360"/>
-        <w:rPr>
-          <w:rFonts w:ascii="Book Antiqua" w:hAnsi="Book Antiqua"/>
-          <w:sz w:val="24"/>
+        <w:jc w:val="both"/>
+        <w:rPr>
+          <w:rFonts w:ascii="Book Antiqua" w:hAnsi="Book Antiqua"/>
+          <w:sz w:val="20"/>
         </w:rPr>
       </w:pPr>
     </w:p>
@@ -3642,6 +4047,7 @@
       <w:pPr>
         <w:spacing w:after="0" w:line="240" w:lineRule="auto"/>
         <w:ind w:firstLine="360"/>
+        <w:jc w:val="both"/>
         <w:rPr>
           <w:rFonts w:ascii="Book Antiqua" w:hAnsi="Book Antiqua"/>
           <w:sz w:val="24"/>
@@ -3709,71 +4115,24 @@
     <w:p>
       <w:pPr>
         <w:spacing w:after="0" w:line="240" w:lineRule="auto"/>
-        <w:rPr>
-          <w:rFonts w:ascii="Book Antiqua" w:hAnsi="Book Antiqua"/>
-          <w:sz w:val="24"/>
-        </w:rPr>
-      </w:pPr>
-      <w:r>
-        <w:rPr>
-          <w:rFonts w:ascii="Book Antiqua" w:hAnsi="Book Antiqua"/>
-          <w:sz w:val="24"/>
-        </w:rPr>
-        <w:t xml:space="preserve">Des diagrammes de classes ont été dessinés dans le but de </w:t>
-      </w:r>
-      <w:r>
-        <w:rPr>
-          <w:rFonts w:ascii="Book Antiqua" w:hAnsi="Book Antiqua"/>
-          <w:sz w:val="24"/>
-        </w:rPr>
-        <w:t>montrer les interactions</w:t>
-      </w:r>
-      <w:r>
-        <w:rPr>
-          <w:rFonts w:ascii="Book Antiqua" w:hAnsi="Book Antiqua"/>
-          <w:sz w:val="24"/>
-        </w:rPr>
-        <w:t xml:space="preserve"> </w:t>
-      </w:r>
-      <w:r>
-        <w:rPr>
-          <w:rFonts w:ascii="Book Antiqua" w:hAnsi="Book Antiqua"/>
-          <w:sz w:val="24"/>
-        </w:rPr>
-        <w:t>d</w:t>
-      </w:r>
-      <w:r>
-        <w:rPr>
-          <w:rFonts w:ascii="Book Antiqua" w:hAnsi="Book Antiqua"/>
-          <w:sz w:val="24"/>
-        </w:rPr>
-        <w:t xml:space="preserve">es dites classes </w:t>
-      </w:r>
-      <w:r>
-        <w:rPr>
-          <w:rFonts w:ascii="Book Antiqua" w:hAnsi="Book Antiqua"/>
-          <w:sz w:val="24"/>
-        </w:rPr>
-        <w:t xml:space="preserve">au sein </w:t>
-      </w:r>
-      <w:r>
-        <w:rPr>
-          <w:rFonts w:ascii="Book Antiqua" w:hAnsi="Book Antiqua"/>
-          <w:sz w:val="24"/>
-        </w:rPr>
-        <w:t>d’</w:t>
-      </w:r>
-      <w:r>
-        <w:rPr>
-          <w:rFonts w:ascii="Book Antiqua" w:hAnsi="Book Antiqua"/>
-          <w:sz w:val="24"/>
-        </w:rPr>
-        <w:t>une même couche.</w:t>
-      </w:r>
-    </w:p>
-    <w:p>
-      <w:pPr>
-        <w:spacing w:after="0" w:line="240" w:lineRule="auto"/>
+        <w:jc w:val="both"/>
+        <w:rPr>
+          <w:rFonts w:ascii="Book Antiqua" w:hAnsi="Book Antiqua"/>
+          <w:sz w:val="24"/>
+        </w:rPr>
+      </w:pPr>
+      <w:r>
+        <w:rPr>
+          <w:rFonts w:ascii="Book Antiqua" w:hAnsi="Book Antiqua"/>
+          <w:sz w:val="24"/>
+        </w:rPr>
+        <w:t>Un diagramme de package (tel présenté sur la figure 2 ci-dessous) a été conçu, mettant en évidence les dépendances architecturales des 3 couches.</w:t>
+      </w:r>
+    </w:p>
+    <w:p>
+      <w:pPr>
+        <w:spacing w:after="0" w:line="240" w:lineRule="auto"/>
+        <w:jc w:val="both"/>
         <w:rPr>
           <w:rFonts w:ascii="Book Antiqua" w:hAnsi="Book Antiqua"/>
           <w:sz w:val="24"/>
@@ -3787,18 +4146,18 @@
           <w:lang w:eastAsia="fr-FR"/>
         </w:rPr>
         <w:drawing>
-          <wp:anchor distT="0" distB="0" distL="114300" distR="114300" simplePos="0" relativeHeight="251658240" behindDoc="0" locked="0" layoutInCell="1" allowOverlap="1">
+          <wp:anchor distT="0" distB="0" distL="114300" distR="114300" simplePos="0" relativeHeight="251659264" behindDoc="0" locked="0" layoutInCell="1" allowOverlap="1">
             <wp:simplePos x="0" y="0"/>
             <wp:positionH relativeFrom="margin">
-              <wp:posOffset>267335</wp:posOffset>
+              <wp:posOffset>686435</wp:posOffset>
             </wp:positionH>
             <wp:positionV relativeFrom="margin">
-              <wp:posOffset>4639310</wp:posOffset>
+              <wp:posOffset>7296785</wp:posOffset>
             </wp:positionV>
-            <wp:extent cx="5105400" cy="4167505"/>
+            <wp:extent cx="3964940" cy="1295400"/>
             <wp:effectExtent l="19050" t="0" r="0" b="0"/>
             <wp:wrapSquare wrapText="bothSides"/>
-            <wp:docPr id="1" name="Image 0" descr="Diagramme de classes BLL.PNG"/>
+            <wp:docPr id="3" name="Image 2" descr="Diagramme de dépendance.PNG"/>
             <wp:cNvGraphicFramePr>
               <a:graphicFrameLocks xmlns:a="http://schemas.openxmlformats.org/drawingml/2006/main" noChangeAspect="1"/>
             </wp:cNvGraphicFramePr>
@@ -3806,7 +4165,7 @@
               <a:graphicData uri="http://schemas.openxmlformats.org/drawingml/2006/picture">
                 <pic:pic xmlns:pic="http://schemas.openxmlformats.org/drawingml/2006/picture">
                   <pic:nvPicPr>
-                    <pic:cNvPr id="0" name="Diagramme de classes BLL.PNG"/>
+                    <pic:cNvPr id="0" name="Diagramme de dépendance.PNG"/>
                     <pic:cNvPicPr/>
                   </pic:nvPicPr>
                   <pic:blipFill>
@@ -3818,7 +4177,7 @@
                   <pic:spPr>
                     <a:xfrm>
                       <a:off x="0" y="0"/>
-                      <a:ext cx="5105400" cy="4167505"/>
+                      <a:ext cx="3964940" cy="1295400"/>
                     </a:xfrm>
                     <a:prstGeom prst="rect">
                       <a:avLst/>
@@ -3834,186 +4193,67 @@
     <w:p>
       <w:pPr>
         <w:spacing w:after="0" w:line="240" w:lineRule="auto"/>
-        <w:rPr>
-          <w:rFonts w:ascii="Book Antiqua" w:hAnsi="Book Antiqua"/>
-          <w:sz w:val="24"/>
-        </w:rPr>
-      </w:pPr>
-    </w:p>
-    <w:p>
-      <w:pPr>
-        <w:spacing w:after="0" w:line="240" w:lineRule="auto"/>
-        <w:rPr>
-          <w:rFonts w:ascii="Book Antiqua" w:hAnsi="Book Antiqua"/>
-          <w:sz w:val="24"/>
-        </w:rPr>
-      </w:pPr>
-    </w:p>
-    <w:p>
-      <w:pPr>
-        <w:spacing w:after="0" w:line="240" w:lineRule="auto"/>
-        <w:rPr>
-          <w:rFonts w:ascii="Book Antiqua" w:hAnsi="Book Antiqua"/>
-          <w:sz w:val="24"/>
-        </w:rPr>
-      </w:pPr>
-    </w:p>
-    <w:p>
-      <w:pPr>
-        <w:spacing w:after="0" w:line="240" w:lineRule="auto"/>
-        <w:rPr>
-          <w:rFonts w:ascii="Book Antiqua" w:hAnsi="Book Antiqua"/>
-          <w:sz w:val="24"/>
-        </w:rPr>
-      </w:pPr>
-    </w:p>
-    <w:p>
-      <w:pPr>
-        <w:spacing w:after="0" w:line="240" w:lineRule="auto"/>
-        <w:rPr>
-          <w:rFonts w:ascii="Book Antiqua" w:hAnsi="Book Antiqua"/>
-          <w:sz w:val="24"/>
-        </w:rPr>
-      </w:pPr>
-    </w:p>
-    <w:p>
-      <w:pPr>
-        <w:spacing w:after="0" w:line="240" w:lineRule="auto"/>
-        <w:rPr>
-          <w:rFonts w:ascii="Book Antiqua" w:hAnsi="Book Antiqua"/>
-          <w:sz w:val="24"/>
-        </w:rPr>
-      </w:pPr>
-    </w:p>
-    <w:p>
-      <w:pPr>
-        <w:spacing w:after="0" w:line="240" w:lineRule="auto"/>
-        <w:rPr>
-          <w:rFonts w:ascii="Book Antiqua" w:hAnsi="Book Antiqua"/>
-          <w:sz w:val="24"/>
-        </w:rPr>
-      </w:pPr>
-    </w:p>
-    <w:p>
-      <w:pPr>
-        <w:spacing w:after="0" w:line="240" w:lineRule="auto"/>
-        <w:rPr>
-          <w:rFonts w:ascii="Book Antiqua" w:hAnsi="Book Antiqua"/>
-          <w:sz w:val="24"/>
-        </w:rPr>
-      </w:pPr>
-    </w:p>
-    <w:p>
-      <w:pPr>
-        <w:spacing w:after="0" w:line="240" w:lineRule="auto"/>
-        <w:rPr>
-          <w:rFonts w:ascii="Book Antiqua" w:hAnsi="Book Antiqua"/>
-          <w:sz w:val="24"/>
-        </w:rPr>
-      </w:pPr>
-    </w:p>
-    <w:p>
-      <w:pPr>
-        <w:spacing w:after="0" w:line="240" w:lineRule="auto"/>
-        <w:rPr>
-          <w:rFonts w:ascii="Book Antiqua" w:hAnsi="Book Antiqua"/>
-          <w:sz w:val="24"/>
-        </w:rPr>
-      </w:pPr>
-    </w:p>
-    <w:p>
-      <w:pPr>
-        <w:spacing w:after="0" w:line="240" w:lineRule="auto"/>
-        <w:rPr>
-          <w:rFonts w:ascii="Book Antiqua" w:hAnsi="Book Antiqua"/>
-          <w:sz w:val="24"/>
-        </w:rPr>
-      </w:pPr>
-    </w:p>
-    <w:p>
-      <w:pPr>
-        <w:spacing w:after="0" w:line="240" w:lineRule="auto"/>
-        <w:rPr>
-          <w:rFonts w:ascii="Book Antiqua" w:hAnsi="Book Antiqua"/>
-          <w:sz w:val="24"/>
-        </w:rPr>
-      </w:pPr>
-    </w:p>
-    <w:p>
-      <w:pPr>
-        <w:spacing w:after="0" w:line="240" w:lineRule="auto"/>
-        <w:rPr>
-          <w:rFonts w:ascii="Book Antiqua" w:hAnsi="Book Antiqua"/>
-          <w:sz w:val="24"/>
-        </w:rPr>
-      </w:pPr>
-    </w:p>
-    <w:p>
-      <w:pPr>
-        <w:spacing w:after="0" w:line="240" w:lineRule="auto"/>
-        <w:rPr>
-          <w:rFonts w:ascii="Book Antiqua" w:hAnsi="Book Antiqua"/>
-          <w:sz w:val="24"/>
-        </w:rPr>
-      </w:pPr>
-    </w:p>
-    <w:p>
-      <w:pPr>
-        <w:spacing w:after="0" w:line="240" w:lineRule="auto"/>
-        <w:rPr>
-          <w:rFonts w:ascii="Book Antiqua" w:hAnsi="Book Antiqua"/>
-          <w:sz w:val="24"/>
-        </w:rPr>
-      </w:pPr>
-    </w:p>
-    <w:p>
-      <w:pPr>
-        <w:spacing w:after="0" w:line="240" w:lineRule="auto"/>
-        <w:rPr>
-          <w:rFonts w:ascii="Book Antiqua" w:hAnsi="Book Antiqua"/>
-          <w:sz w:val="24"/>
-        </w:rPr>
-      </w:pPr>
-    </w:p>
-    <w:p>
-      <w:pPr>
-        <w:spacing w:after="0" w:line="240" w:lineRule="auto"/>
-        <w:rPr>
-          <w:rFonts w:ascii="Book Antiqua" w:hAnsi="Book Antiqua"/>
-          <w:sz w:val="24"/>
-        </w:rPr>
-      </w:pPr>
-    </w:p>
-    <w:p>
-      <w:pPr>
-        <w:spacing w:after="0" w:line="240" w:lineRule="auto"/>
-        <w:rPr>
-          <w:rFonts w:ascii="Book Antiqua" w:hAnsi="Book Antiqua"/>
-          <w:sz w:val="24"/>
-        </w:rPr>
-      </w:pPr>
-    </w:p>
-    <w:p>
-      <w:pPr>
-        <w:spacing w:after="0" w:line="240" w:lineRule="auto"/>
-        <w:rPr>
-          <w:rFonts w:ascii="Book Antiqua" w:hAnsi="Book Antiqua"/>
-          <w:sz w:val="24"/>
-        </w:rPr>
-      </w:pPr>
-    </w:p>
-    <w:p>
-      <w:pPr>
-        <w:spacing w:after="0" w:line="240" w:lineRule="auto"/>
-        <w:rPr>
-          <w:rFonts w:ascii="Book Antiqua" w:hAnsi="Book Antiqua"/>
-          <w:sz w:val="24"/>
-        </w:rPr>
-      </w:pPr>
-    </w:p>
-    <w:p>
-      <w:pPr>
-        <w:spacing w:after="0" w:line="240" w:lineRule="auto"/>
+        <w:jc w:val="both"/>
+        <w:rPr>
+          <w:rFonts w:ascii="Book Antiqua" w:hAnsi="Book Antiqua"/>
+          <w:sz w:val="24"/>
+        </w:rPr>
+      </w:pPr>
+    </w:p>
+    <w:p>
+      <w:pPr>
+        <w:spacing w:after="0" w:line="240" w:lineRule="auto"/>
+        <w:jc w:val="both"/>
+        <w:rPr>
+          <w:rFonts w:ascii="Book Antiqua" w:hAnsi="Book Antiqua"/>
+          <w:sz w:val="24"/>
+        </w:rPr>
+      </w:pPr>
+    </w:p>
+    <w:p>
+      <w:pPr>
+        <w:spacing w:after="0" w:line="240" w:lineRule="auto"/>
+        <w:jc w:val="both"/>
+        <w:rPr>
+          <w:rFonts w:ascii="Book Antiqua" w:hAnsi="Book Antiqua"/>
+          <w:sz w:val="24"/>
+        </w:rPr>
+      </w:pPr>
+    </w:p>
+    <w:p>
+      <w:pPr>
+        <w:spacing w:after="0" w:line="240" w:lineRule="auto"/>
+        <w:jc w:val="both"/>
+        <w:rPr>
+          <w:rFonts w:ascii="Book Antiqua" w:hAnsi="Book Antiqua"/>
+          <w:sz w:val="24"/>
+        </w:rPr>
+      </w:pPr>
+    </w:p>
+    <w:p>
+      <w:pPr>
+        <w:spacing w:after="0" w:line="240" w:lineRule="auto"/>
+        <w:jc w:val="both"/>
+        <w:rPr>
+          <w:rFonts w:ascii="Book Antiqua" w:hAnsi="Book Antiqua"/>
+          <w:sz w:val="24"/>
+        </w:rPr>
+      </w:pPr>
+    </w:p>
+    <w:p>
+      <w:pPr>
+        <w:spacing w:after="0" w:line="240" w:lineRule="auto"/>
+        <w:jc w:val="both"/>
+        <w:rPr>
+          <w:rFonts w:ascii="Book Antiqua" w:hAnsi="Book Antiqua"/>
+          <w:sz w:val="24"/>
+        </w:rPr>
+      </w:pPr>
+    </w:p>
+    <w:p>
+      <w:pPr>
+        <w:spacing w:after="0" w:line="240" w:lineRule="auto"/>
+        <w:jc w:val="both"/>
         <w:rPr>
           <w:rFonts w:ascii="Book Antiqua" w:hAnsi="Book Antiqua"/>
           <w:sz w:val="24"/>
@@ -4024,8 +4264,8 @@
           <w:noProof/>
         </w:rPr>
         <w:pict>
-          <v:shape id="_x0000_s1027" type="#_x0000_t202" style="position:absolute;margin-left:-411pt;margin-top:12.8pt;width:402pt;height:13.25pt;z-index:251665408" filled="f" stroked="f">
-            <v:textbox style="mso-fit-shape-to-text:t" inset="0,0,0,0">
+          <v:shape id="_x0000_s1027" type="#_x0000_t202" style="position:absolute;left:0;text-align:left;margin-left:9pt;margin-top:7.4pt;width:402pt;height:13.25pt;z-index:251665408" filled="f" stroked="f">
+            <v:textbox style="mso-next-textbox:#_x0000_s1027;mso-fit-shape-to-text:t" inset="0,0,0,0">
               <w:txbxContent>
                 <w:p>
                   <w:pPr>
@@ -4038,7 +4278,7 @@
                       <w:sz w:val="32"/>
                     </w:rPr>
                   </w:pPr>
-                  <w:bookmarkStart w:id="7" w:name="_Toc469338280"/>
+                  <w:bookmarkStart w:id="9" w:name="_Toc469401846"/>
                   <w:r>
                     <w:rPr>
                       <w:rFonts w:ascii="Book Antiqua" w:hAnsi="Book Antiqua"/>
@@ -4087,9 +4327,16 @@
                       <w:rFonts w:ascii="Book Antiqua" w:hAnsi="Book Antiqua"/>
                       <w:sz w:val="22"/>
                     </w:rPr>
-                    <w:t xml:space="preserve"> : Diagramme de classes de la couche BLL</w:t>
+                    <w:t xml:space="preserve"> : Diagramme de </w:t>
                   </w:r>
-                  <w:bookmarkEnd w:id="7"/>
+                  <w:r>
+                    <w:rPr>
+                      <w:rFonts w:ascii="Book Antiqua" w:hAnsi="Book Antiqua"/>
+                      <w:sz w:val="22"/>
+                    </w:rPr>
+                    <w:t>packages et dépendances</w:t>
+                  </w:r>
+                  <w:bookmarkEnd w:id="9"/>
                 </w:p>
               </w:txbxContent>
             </v:textbox>
@@ -4101,107 +4348,109 @@
     <w:p>
       <w:pPr>
         <w:spacing w:after="0" w:line="240" w:lineRule="auto"/>
-        <w:rPr>
-          <w:rFonts w:ascii="Book Antiqua" w:hAnsi="Book Antiqua"/>
-          <w:sz w:val="24"/>
-        </w:rPr>
-      </w:pPr>
-      <w:r>
-        <w:rPr>
-          <w:rFonts w:ascii="Book Antiqua" w:hAnsi="Book Antiqua"/>
+        <w:ind w:firstLine="360"/>
+        <w:jc w:val="both"/>
+        <w:rPr>
+          <w:rFonts w:ascii="Book Antiqua" w:hAnsi="Book Antiqua"/>
+          <w:sz w:val="24"/>
+        </w:rPr>
+      </w:pPr>
+      <w:r>
+        <w:rPr>
+          <w:rFonts w:ascii="Book Antiqua" w:hAnsi="Book Antiqua"/>
+          <w:sz w:val="24"/>
+        </w:rPr>
+        <w:lastRenderedPageBreak/>
+        <w:t>On remarque sur la figure 2 ci-dessus, que la couche IHM dépend de la couche BLL, elle-même dépendante de la couche DAL.</w:t>
+      </w:r>
+    </w:p>
+    <w:p>
+      <w:pPr>
+        <w:spacing w:after="0" w:line="240" w:lineRule="auto"/>
+        <w:jc w:val="both"/>
+        <w:rPr>
+          <w:rFonts w:ascii="Book Antiqua" w:hAnsi="Book Antiqua"/>
+          <w:sz w:val="24"/>
+        </w:rPr>
+      </w:pPr>
+      <w:r>
+        <w:rPr>
+          <w:rFonts w:ascii="Book Antiqua" w:hAnsi="Book Antiqua"/>
+          <w:sz w:val="24"/>
+        </w:rPr>
+        <w:t>La couche DAL sert à la connexion avec la base de données.</w:t>
+      </w:r>
+    </w:p>
+    <w:p>
+      <w:pPr>
+        <w:spacing w:after="0" w:line="240" w:lineRule="auto"/>
+        <w:jc w:val="both"/>
+        <w:rPr>
+          <w:rFonts w:ascii="Book Antiqua" w:hAnsi="Book Antiqua"/>
+          <w:sz w:val="24"/>
+        </w:rPr>
+      </w:pPr>
+      <w:r>
+        <w:rPr>
+          <w:rFonts w:ascii="Book Antiqua" w:hAnsi="Book Antiqua"/>
+          <w:sz w:val="24"/>
+        </w:rPr>
+        <w:t>La couche BLL permet la réalisation d’opérations métiers sur les différents éléments mis en base.</w:t>
+      </w:r>
+    </w:p>
+    <w:p>
+      <w:pPr>
+        <w:spacing w:after="0" w:line="240" w:lineRule="auto"/>
+        <w:jc w:val="both"/>
+        <w:rPr>
+          <w:rFonts w:ascii="Book Antiqua" w:hAnsi="Book Antiqua"/>
+          <w:sz w:val="24"/>
+        </w:rPr>
+      </w:pPr>
+      <w:r>
+        <w:rPr>
+          <w:rFonts w:ascii="Book Antiqua" w:hAnsi="Book Antiqua"/>
+          <w:sz w:val="24"/>
+        </w:rPr>
+        <w:t xml:space="preserve">La couche IHM s’assure de l’affichage de l’application. </w:t>
+      </w:r>
+    </w:p>
+    <w:p>
+      <w:pPr>
+        <w:spacing w:after="0" w:line="240" w:lineRule="auto"/>
+        <w:jc w:val="both"/>
+        <w:rPr>
+          <w:rFonts w:ascii="Book Antiqua" w:hAnsi="Book Antiqua"/>
+          <w:sz w:val="24"/>
+        </w:rPr>
+      </w:pPr>
+    </w:p>
+    <w:p>
+      <w:pPr>
+        <w:spacing w:after="0" w:line="240" w:lineRule="auto"/>
+        <w:jc w:val="both"/>
+        <w:rPr>
+          <w:rFonts w:ascii="Book Antiqua" w:hAnsi="Book Antiqua"/>
+          <w:sz w:val="24"/>
+        </w:rPr>
+      </w:pPr>
+    </w:p>
+    <w:p>
+      <w:pPr>
+        <w:spacing w:after="0" w:line="240" w:lineRule="auto"/>
+        <w:jc w:val="both"/>
+        <w:rPr>
+          <w:rFonts w:ascii="Book Antiqua" w:hAnsi="Book Antiqua"/>
+          <w:sz w:val="24"/>
+        </w:rPr>
+      </w:pPr>
+      <w:r>
+        <w:rPr>
           <w:noProof/>
-          <w:sz w:val="24"/>
-          <w:lang w:eastAsia="fr-FR"/>
-        </w:rPr>
-        <w:lastRenderedPageBreak/>
-        <w:drawing>
-          <wp:anchor distT="0" distB="0" distL="114300" distR="114300" simplePos="0" relativeHeight="251659264" behindDoc="0" locked="0" layoutInCell="1" allowOverlap="1">
-            <wp:simplePos x="0" y="0"/>
-            <wp:positionH relativeFrom="margin">
-              <wp:posOffset>1734820</wp:posOffset>
-            </wp:positionH>
-            <wp:positionV relativeFrom="margin">
-              <wp:posOffset>78105</wp:posOffset>
-            </wp:positionV>
-            <wp:extent cx="3968115" cy="1296670"/>
-            <wp:effectExtent l="19050" t="0" r="0" b="0"/>
-            <wp:wrapSquare wrapText="bothSides"/>
-            <wp:docPr id="3" name="Image 2" descr="Diagramme de dépendance.PNG"/>
-            <wp:cNvGraphicFramePr>
-              <a:graphicFrameLocks xmlns:a="http://schemas.openxmlformats.org/drawingml/2006/main" noChangeAspect="1"/>
-            </wp:cNvGraphicFramePr>
-            <a:graphic xmlns:a="http://schemas.openxmlformats.org/drawingml/2006/main">
-              <a:graphicData uri="http://schemas.openxmlformats.org/drawingml/2006/picture">
-                <pic:pic xmlns:pic="http://schemas.openxmlformats.org/drawingml/2006/picture">
-                  <pic:nvPicPr>
-                    <pic:cNvPr id="0" name="Diagramme de dépendance.PNG"/>
-                    <pic:cNvPicPr/>
-                  </pic:nvPicPr>
-                  <pic:blipFill>
-                    <a:blip r:embed="rId14" cstate="print"/>
-                    <a:stretch>
-                      <a:fillRect/>
-                    </a:stretch>
-                  </pic:blipFill>
-                  <pic:spPr>
-                    <a:xfrm>
-                      <a:off x="0" y="0"/>
-                      <a:ext cx="3968115" cy="1296670"/>
-                    </a:xfrm>
-                    <a:prstGeom prst="rect">
-                      <a:avLst/>
-                    </a:prstGeom>
-                  </pic:spPr>
-                </pic:pic>
-              </a:graphicData>
-            </a:graphic>
-          </wp:anchor>
-        </w:drawing>
-      </w:r>
-      <w:r>
-        <w:rPr>
-          <w:rFonts w:ascii="Book Antiqua" w:hAnsi="Book Antiqua"/>
-          <w:sz w:val="24"/>
-        </w:rPr>
-        <w:t>Un diagramme de package est également conçu</w:t>
-      </w:r>
-      <w:r>
-        <w:rPr>
-          <w:rFonts w:ascii="Book Antiqua" w:hAnsi="Book Antiqua"/>
-          <w:sz w:val="24"/>
-        </w:rPr>
-        <w:t>,</w:t>
-      </w:r>
-      <w:r>
-        <w:rPr>
-          <w:rFonts w:ascii="Book Antiqua" w:hAnsi="Book Antiqua"/>
-          <w:sz w:val="24"/>
-        </w:rPr>
-        <w:t xml:space="preserve"> </w:t>
-      </w:r>
-      <w:r>
-        <w:rPr>
-          <w:rFonts w:ascii="Book Antiqua" w:hAnsi="Book Antiqua"/>
-          <w:sz w:val="24"/>
-        </w:rPr>
-        <w:t>mettant en évidence les dépendances architecturales des 3 couches.</w:t>
-      </w:r>
-    </w:p>
-    <w:p>
-      <w:pPr>
-        <w:spacing w:after="0" w:line="240" w:lineRule="auto"/>
-        <w:rPr>
-          <w:rFonts w:ascii="Book Antiqua" w:hAnsi="Book Antiqua"/>
-          <w:sz w:val="24"/>
-        </w:rPr>
-      </w:pPr>
-      <w:r>
-        <w:rPr>
-          <w:noProof/>
         </w:rPr>
         <w:pict>
-          <v:shape id="_x0000_s1028" type="#_x0000_t202" style="position:absolute;margin-left:136.6pt;margin-top:3.6pt;width:312.45pt;height:13.25pt;z-index:251667456" filled="f" stroked="f">
-            <v:textbox style="mso-fit-shape-to-text:t" inset="0,0,0,0">
+          <v:shape id="_x0000_s1028" type="#_x0000_t202" style="position:absolute;left:0;text-align:left;margin-left:63pt;margin-top:377.9pt;width:312.45pt;height:13.25pt;z-index:251667456" filled="f" stroked="f">
+            <v:textbox style="mso-next-textbox:#_x0000_s1028;mso-fit-shape-to-text:t" inset="0,0,0,0">
               <w:txbxContent>
                 <w:p>
                   <w:pPr>
@@ -4214,7 +4463,7 @@
                       <w:sz w:val="32"/>
                     </w:rPr>
                   </w:pPr>
-                  <w:bookmarkStart w:id="8" w:name="_Toc469338281"/>
+                  <w:bookmarkStart w:id="10" w:name="_Toc469401847"/>
                   <w:r>
                     <w:rPr>
                       <w:rFonts w:ascii="Book Antiqua" w:hAnsi="Book Antiqua"/>
@@ -4263,9 +4512,16 @@
                       <w:rFonts w:ascii="Book Antiqua" w:hAnsi="Book Antiqua"/>
                       <w:sz w:val="22"/>
                     </w:rPr>
-                    <w:t xml:space="preserve"> : Diagramme de packages et dépendances</w:t>
+                    <w:t xml:space="preserve"> : Diagramme de </w:t>
                   </w:r>
-                  <w:bookmarkEnd w:id="8"/>
+                  <w:r>
+                    <w:rPr>
+                      <w:rFonts w:ascii="Book Antiqua" w:hAnsi="Book Antiqua"/>
+                      <w:sz w:val="22"/>
+                    </w:rPr>
+                    <w:t>classes de la couche BLL</w:t>
+                  </w:r>
+                  <w:bookmarkEnd w:id="10"/>
                 </w:p>
               </w:txbxContent>
             </v:textbox>
@@ -4273,104 +4529,225 @@
           </v:shape>
         </w:pict>
       </w:r>
-    </w:p>
-    <w:p>
-      <w:pPr>
-        <w:spacing w:after="0" w:line="240" w:lineRule="auto"/>
-        <w:rPr>
-          <w:rFonts w:ascii="Book Antiqua" w:hAnsi="Book Antiqua"/>
-          <w:sz w:val="24"/>
-        </w:rPr>
-      </w:pPr>
-    </w:p>
-    <w:p>
-      <w:pPr>
-        <w:spacing w:after="0" w:line="240" w:lineRule="auto"/>
-        <w:ind w:firstLine="360"/>
-        <w:jc w:val="both"/>
-        <w:rPr>
-          <w:rFonts w:ascii="Book Antiqua" w:hAnsi="Book Antiqua"/>
-          <w:sz w:val="24"/>
-        </w:rPr>
-      </w:pPr>
-      <w:r>
-        <w:rPr>
-          <w:rFonts w:ascii="Book Antiqua" w:hAnsi="Book Antiqua"/>
-          <w:sz w:val="24"/>
-        </w:rPr>
-        <w:t>On remarque sur la figure 3</w:t>
-      </w:r>
-      <w:r>
-        <w:rPr>
-          <w:rFonts w:ascii="Book Antiqua" w:hAnsi="Book Antiqua"/>
-          <w:sz w:val="24"/>
-        </w:rPr>
-        <w:t xml:space="preserve"> ci-dessus, que la couche IHM dépend de la couche BLL, elle-même dépendante de la couche DAL.</w:t>
-      </w:r>
-    </w:p>
-    <w:p>
-      <w:pPr>
-        <w:spacing w:after="0" w:line="240" w:lineRule="auto"/>
-        <w:jc w:val="both"/>
-        <w:rPr>
-          <w:rFonts w:ascii="Book Antiqua" w:hAnsi="Book Antiqua"/>
-          <w:sz w:val="24"/>
-        </w:rPr>
-      </w:pPr>
-      <w:r>
-        <w:rPr>
-          <w:rFonts w:ascii="Book Antiqua" w:hAnsi="Book Antiqua"/>
-          <w:sz w:val="24"/>
-        </w:rPr>
-        <w:t>La couche DAL sert à la connexion avec la base de données.</w:t>
-      </w:r>
-    </w:p>
-    <w:p>
-      <w:pPr>
-        <w:spacing w:after="0" w:line="240" w:lineRule="auto"/>
-        <w:jc w:val="both"/>
-        <w:rPr>
-          <w:rFonts w:ascii="Book Antiqua" w:hAnsi="Book Antiqua"/>
-          <w:sz w:val="24"/>
-        </w:rPr>
-      </w:pPr>
-      <w:r>
-        <w:rPr>
-          <w:rFonts w:ascii="Book Antiqua" w:hAnsi="Book Antiqua"/>
-          <w:sz w:val="24"/>
-        </w:rPr>
-        <w:t>La couche BLL permet la réalisation d’opérations métiers sur les différents éléments mis en base.</w:t>
-      </w:r>
-    </w:p>
-    <w:p>
-      <w:pPr>
-        <w:spacing w:after="0" w:line="240" w:lineRule="auto"/>
-        <w:jc w:val="both"/>
-        <w:rPr>
-          <w:rFonts w:ascii="Book Antiqua" w:hAnsi="Book Antiqua"/>
-          <w:sz w:val="24"/>
-        </w:rPr>
-      </w:pPr>
-      <w:r>
-        <w:rPr>
-          <w:rFonts w:ascii="Book Antiqua" w:hAnsi="Book Antiqua"/>
-          <w:sz w:val="24"/>
-        </w:rPr>
-        <w:t xml:space="preserve">La couche IHM s’assure de l’affichage de l’application. </w:t>
-      </w:r>
-    </w:p>
-    <w:p>
-      <w:pPr>
-        <w:spacing w:after="0" w:line="240" w:lineRule="auto"/>
-        <w:rPr>
-          <w:rFonts w:ascii="Book Antiqua" w:hAnsi="Book Antiqua"/>
-          <w:sz w:val="24"/>
-        </w:rPr>
-      </w:pPr>
-    </w:p>
-    <w:p>
-      <w:pPr>
-        <w:spacing w:after="0" w:line="240" w:lineRule="auto"/>
+      <w:r>
+        <w:rPr>
+          <w:rFonts w:ascii="Book Antiqua" w:hAnsi="Book Antiqua"/>
+          <w:sz w:val="24"/>
+        </w:rPr>
+        <w:t xml:space="preserve">Des diagrammes de classes ont été dessinés dans le but de </w:t>
+      </w:r>
+      <w:r>
+        <w:rPr>
+          <w:rFonts w:ascii="Book Antiqua" w:hAnsi="Book Antiqua"/>
+          <w:sz w:val="24"/>
+        </w:rPr>
+        <w:t>montrer les interactions</w:t>
+      </w:r>
+      <w:r>
+        <w:rPr>
+          <w:rFonts w:ascii="Book Antiqua" w:hAnsi="Book Antiqua"/>
+          <w:sz w:val="24"/>
+        </w:rPr>
+        <w:t xml:space="preserve"> </w:t>
+      </w:r>
+      <w:r>
+        <w:rPr>
+          <w:rFonts w:ascii="Book Antiqua" w:hAnsi="Book Antiqua"/>
+          <w:sz w:val="24"/>
+        </w:rPr>
+        <w:t>d</w:t>
+      </w:r>
+      <w:r>
+        <w:rPr>
+          <w:rFonts w:ascii="Book Antiqua" w:hAnsi="Book Antiqua"/>
+          <w:sz w:val="24"/>
+        </w:rPr>
+        <w:t xml:space="preserve">es dites classes </w:t>
+      </w:r>
+      <w:r>
+        <w:rPr>
+          <w:rFonts w:ascii="Book Antiqua" w:hAnsi="Book Antiqua"/>
+          <w:sz w:val="24"/>
+        </w:rPr>
+        <w:t xml:space="preserve">au sein </w:t>
+      </w:r>
+      <w:r>
+        <w:rPr>
+          <w:rFonts w:ascii="Book Antiqua" w:hAnsi="Book Antiqua"/>
+          <w:sz w:val="24"/>
+        </w:rPr>
+        <w:t>d’</w:t>
+      </w:r>
+      <w:r>
+        <w:rPr>
+          <w:rFonts w:ascii="Book Antiqua" w:hAnsi="Book Antiqua"/>
+          <w:sz w:val="24"/>
+        </w:rPr>
+        <w:t>une même couche.</w:t>
+      </w:r>
+    </w:p>
+    <w:p>
+      <w:pPr>
+        <w:spacing w:after="0" w:line="240" w:lineRule="auto"/>
+        <w:jc w:val="both"/>
+        <w:rPr>
+          <w:rFonts w:ascii="Book Antiqua" w:hAnsi="Book Antiqua"/>
+          <w:sz w:val="24"/>
+        </w:rPr>
+      </w:pPr>
+      <w:r>
+        <w:rPr>
+          <w:rFonts w:ascii="Book Antiqua" w:hAnsi="Book Antiqua"/>
+          <w:noProof/>
+          <w:sz w:val="24"/>
+          <w:lang w:eastAsia="fr-FR"/>
+        </w:rPr>
+        <w:drawing>
+          <wp:anchor distT="0" distB="0" distL="114300" distR="114300" simplePos="0" relativeHeight="251658240" behindDoc="0" locked="0" layoutInCell="1" allowOverlap="1">
+            <wp:simplePos x="0" y="0"/>
+            <wp:positionH relativeFrom="margin">
+              <wp:posOffset>342900</wp:posOffset>
+            </wp:positionH>
+            <wp:positionV relativeFrom="margin">
+              <wp:posOffset>1943100</wp:posOffset>
+            </wp:positionV>
+            <wp:extent cx="5107940" cy="4168775"/>
+            <wp:effectExtent l="19050" t="0" r="0" b="0"/>
+            <wp:wrapSquare wrapText="bothSides"/>
+            <wp:docPr id="1" name="Image 0" descr="Diagramme de classes BLL.PNG"/>
+            <wp:cNvGraphicFramePr>
+              <a:graphicFrameLocks xmlns:a="http://schemas.openxmlformats.org/drawingml/2006/main" noChangeAspect="1"/>
+            </wp:cNvGraphicFramePr>
+            <a:graphic xmlns:a="http://schemas.openxmlformats.org/drawingml/2006/main">
+              <a:graphicData uri="http://schemas.openxmlformats.org/drawingml/2006/picture">
+                <pic:pic xmlns:pic="http://schemas.openxmlformats.org/drawingml/2006/picture">
+                  <pic:nvPicPr>
+                    <pic:cNvPr id="0" name="Diagramme de classes BLL.PNG"/>
+                    <pic:cNvPicPr/>
+                  </pic:nvPicPr>
+                  <pic:blipFill>
+                    <a:blip r:embed="rId14" cstate="print"/>
+                    <a:stretch>
+                      <a:fillRect/>
+                    </a:stretch>
+                  </pic:blipFill>
+                  <pic:spPr>
+                    <a:xfrm>
+                      <a:off x="0" y="0"/>
+                      <a:ext cx="5107940" cy="4168775"/>
+                    </a:xfrm>
+                    <a:prstGeom prst="rect">
+                      <a:avLst/>
+                    </a:prstGeom>
+                  </pic:spPr>
+                </pic:pic>
+              </a:graphicData>
+            </a:graphic>
+          </wp:anchor>
+        </w:drawing>
+      </w:r>
+    </w:p>
+    <w:p>
+      <w:pPr>
+        <w:spacing w:after="0" w:line="240" w:lineRule="auto"/>
+        <w:jc w:val="both"/>
+        <w:rPr>
+          <w:rFonts w:ascii="Book Antiqua" w:hAnsi="Book Antiqua"/>
+          <w:sz w:val="24"/>
+        </w:rPr>
+      </w:pPr>
+    </w:p>
+    <w:p>
+      <w:pPr>
+        <w:tabs>
+          <w:tab w:val="left" w:pos="5091"/>
+        </w:tabs>
+        <w:spacing w:after="0" w:line="240" w:lineRule="auto"/>
+        <w:jc w:val="both"/>
+        <w:rPr>
+          <w:rFonts w:ascii="Book Antiqua" w:hAnsi="Book Antiqua"/>
+          <w:sz w:val="24"/>
+        </w:rPr>
+      </w:pPr>
+      <w:r>
+        <w:rPr>
+          <w:rFonts w:ascii="Book Antiqua" w:hAnsi="Book Antiqua"/>
+          <w:sz w:val="24"/>
+        </w:rPr>
+        <w:tab/>
+      </w:r>
+    </w:p>
+    <w:p>
+      <w:pPr>
+        <w:tabs>
+          <w:tab w:val="left" w:pos="5091"/>
+        </w:tabs>
+        <w:spacing w:after="0" w:line="240" w:lineRule="auto"/>
+        <w:jc w:val="both"/>
+        <w:rPr>
+          <w:rFonts w:ascii="Book Antiqua" w:hAnsi="Book Antiqua"/>
+          <w:sz w:val="24"/>
+        </w:rPr>
+      </w:pPr>
+      <w:r>
+        <w:rPr>
+          <w:rFonts w:ascii="Book Antiqua" w:hAnsi="Book Antiqua"/>
+          <w:sz w:val="24"/>
+        </w:rPr>
+        <w:t>La figure 3 ci-dessus représente le diagramme de classes correspondant aux interactions qui s’effectuent dans la couche BLL. L’armée est composée d’unités, elles-mêmes composées de figurines.</w:t>
+      </w:r>
+      <w:r>
+        <w:rPr>
+          <w:rFonts w:ascii="Book Antiqua" w:hAnsi="Book Antiqua"/>
+          <w:sz w:val="24"/>
+        </w:rPr>
+        <w:t xml:space="preserve"> L’unité respecte un rôle et dispose d’options. La figurine est d’un certain type, porte des équipements et suit certaines règles.</w:t>
+      </w:r>
+    </w:p>
+    <w:p>
+      <w:pPr>
+        <w:spacing w:after="0" w:line="240" w:lineRule="auto"/>
+        <w:jc w:val="both"/>
+        <w:rPr>
+          <w:rFonts w:ascii="Book Antiqua" w:hAnsi="Book Antiqua"/>
+          <w:sz w:val="24"/>
+        </w:rPr>
+      </w:pPr>
+    </w:p>
+    <w:p>
+      <w:pPr>
+        <w:spacing w:after="0" w:line="240" w:lineRule="auto"/>
+        <w:jc w:val="both"/>
+        <w:rPr>
+          <w:rFonts w:ascii="Book Antiqua" w:hAnsi="Book Antiqua"/>
+          <w:sz w:val="24"/>
+        </w:rPr>
+      </w:pPr>
+    </w:p>
+    <w:p>
+      <w:pPr>
+        <w:spacing w:after="0" w:line="240" w:lineRule="auto"/>
+        <w:jc w:val="both"/>
+        <w:rPr>
+          <w:rFonts w:ascii="Book Antiqua" w:hAnsi="Book Antiqua"/>
+          <w:sz w:val="24"/>
+        </w:rPr>
+      </w:pPr>
+    </w:p>
+    <w:p>
+      <w:pPr>
+        <w:spacing w:after="0" w:line="240" w:lineRule="auto"/>
+        <w:jc w:val="both"/>
+        <w:rPr>
+          <w:rFonts w:ascii="Book Antiqua" w:hAnsi="Book Antiqua"/>
+          <w:sz w:val="24"/>
+        </w:rPr>
+      </w:pPr>
+    </w:p>
+    <w:p>
+      <w:pPr>
+        <w:spacing w:after="0" w:line="240" w:lineRule="auto"/>
+        <w:jc w:val="both"/>
         <w:rPr>
           <w:rFonts w:ascii="Book Antiqua" w:hAnsi="Book Antiqua"/>
           <w:sz w:val="24"/>
@@ -4381,22 +4758,25 @@
       <w:pPr>
         <w:pStyle w:val="Titre2"/>
         <w:numPr>
-          <w:ilvl w:val="1"/>
+          <w:ilvl w:val="2"/>
           <w:numId w:val="4"/>
         </w:numPr>
-      </w:pPr>
-      <w:bookmarkStart w:id="9" w:name="_Toc469398100"/>
-      <w:r>
+        <w:jc w:val="both"/>
+      </w:pPr>
+      <w:bookmarkStart w:id="11" w:name="_Toc469401861"/>
+      <w:r>
+        <w:lastRenderedPageBreak/>
         <w:t>Réalisation</w:t>
       </w:r>
       <w:r>
         <w:t xml:space="preserve"> prévue</w:t>
       </w:r>
-      <w:bookmarkEnd w:id="9"/>
-    </w:p>
-    <w:p>
-      <w:pPr>
-        <w:spacing w:after="0" w:line="240" w:lineRule="auto"/>
+      <w:bookmarkEnd w:id="11"/>
+    </w:p>
+    <w:p>
+      <w:pPr>
+        <w:spacing w:after="0" w:line="240" w:lineRule="auto"/>
+        <w:jc w:val="both"/>
         <w:rPr>
           <w:rFonts w:ascii="Book Antiqua" w:hAnsi="Book Antiqua"/>
           <w:sz w:val="24"/>
@@ -4425,21 +4805,21 @@
           <w:rFonts w:ascii="Book Antiqua" w:hAnsi="Book Antiqua"/>
           <w:sz w:val="24"/>
         </w:rPr>
-        <w:t xml:space="preserve"> On retrouve ainsi les principes classiques comme le polymorphisme (au travers de l’héritage), la réutilisabilité ou la séparation des responsabilités (une classe appelée « Figurine » ne traitera</w:t>
-      </w:r>
-      <w:r>
-        <w:rPr>
-          <w:rFonts w:ascii="Book Antiqua" w:hAnsi="Book Antiqua"/>
-          <w:sz w:val="24"/>
-        </w:rPr>
-        <w:t xml:space="preserve"> donc</w:t>
-      </w:r>
-      <w:r>
-        <w:rPr>
-          <w:rFonts w:ascii="Book Antiqua" w:hAnsi="Book Antiqua"/>
-          <w:sz w:val="24"/>
-        </w:rPr>
-        <w:t xml:space="preserve"> que des dites figurines).</w:t>
+        <w:t xml:space="preserve"> On retrouve ainsi les principes classiques comme le polymorphisme (au travers de l’héritage), la réutilisabilité ou la séparation des responsabilités (une classe appelée « Figurine » ne traitera </w:t>
+      </w:r>
+      <w:r>
+        <w:rPr>
+          <w:rFonts w:ascii="Book Antiqua" w:hAnsi="Book Antiqua"/>
+          <w:sz w:val="24"/>
+        </w:rPr>
+        <w:t xml:space="preserve">donc </w:t>
+      </w:r>
+      <w:r>
+        <w:rPr>
+          <w:rFonts w:ascii="Book Antiqua" w:hAnsi="Book Antiqua"/>
+          <w:sz w:val="24"/>
+        </w:rPr>
+        <w:t>que des dites figurines).</w:t>
       </w:r>
     </w:p>
     <w:p>
@@ -4711,312 +5091,47 @@
         </w:rPr>
         <w:t xml:space="preserve"> Ces fichiers correspondent ainsi à la partie visible par l’utilisateur.</w:t>
       </w:r>
-    </w:p>
-    <w:p>
-      <w:pPr>
-        <w:spacing w:after="0" w:line="240" w:lineRule="auto"/>
-        <w:rPr>
-          <w:rFonts w:ascii="Book Antiqua" w:hAnsi="Book Antiqua"/>
-          <w:sz w:val="24"/>
-        </w:rPr>
-      </w:pPr>
     </w:p>
     <w:p>
       <w:pPr>
         <w:pStyle w:val="Titre2"/>
         <w:ind w:left="1080"/>
-      </w:pPr>
-    </w:p>
-    <w:p>
-      <w:pPr>
-        <w:rPr>
-          <w:rFonts w:asciiTheme="majorHAnsi" w:eastAsiaTheme="majorEastAsia" w:hAnsiTheme="majorHAnsi" w:cstheme="majorBidi"/>
-          <w:b/>
-          <w:bCs/>
-          <w:color w:val="4F81BD" w:themeColor="accent1"/>
-          <w:sz w:val="26"/>
-          <w:szCs w:val="26"/>
-        </w:rPr>
-      </w:pPr>
-      <w:r>
-        <w:br w:type="page"/>
-      </w:r>
-    </w:p>
-    <w:p>
-      <w:pPr>
-        <w:pStyle w:val="Titre2"/>
-        <w:numPr>
-          <w:ilvl w:val="1"/>
-          <w:numId w:val="4"/>
-        </w:numPr>
-      </w:pPr>
-      <w:bookmarkStart w:id="10" w:name="_Toc469398101"/>
-      <w:r>
-        <w:lastRenderedPageBreak/>
-        <w:t>Réalisation effectuée</w:t>
-      </w:r>
-      <w:bookmarkEnd w:id="10"/>
-    </w:p>
-    <w:p>
-      <w:pPr>
-        <w:spacing w:after="0" w:line="240" w:lineRule="auto"/>
-        <w:rPr>
-          <w:rFonts w:ascii="Book Antiqua" w:hAnsi="Book Antiqua"/>
-          <w:sz w:val="24"/>
-        </w:rPr>
-      </w:pPr>
-    </w:p>
-    <w:p>
-      <w:pPr>
-        <w:spacing w:after="0" w:line="240" w:lineRule="auto"/>
-        <w:ind w:firstLine="360"/>
-        <w:jc w:val="both"/>
-        <w:rPr>
-          <w:rFonts w:ascii="Book Antiqua" w:hAnsi="Book Antiqua"/>
-          <w:sz w:val="24"/>
-          <w:szCs w:val="24"/>
-        </w:rPr>
-      </w:pPr>
-      <w:r>
-        <w:rPr>
-          <w:rFonts w:ascii="Book Antiqua" w:hAnsi="Book Antiqua"/>
-          <w:sz w:val="24"/>
-          <w:szCs w:val="24"/>
-        </w:rPr>
-        <w:t>La conception UML de l’application montrait que cette dernière devait s</w:t>
-      </w:r>
-      <w:r>
-        <w:rPr>
-          <w:rFonts w:ascii="Book Antiqua" w:hAnsi="Book Antiqua"/>
-          <w:sz w:val="24"/>
-          <w:szCs w:val="24"/>
-        </w:rPr>
-        <w:t>uivre une architecture 3-Tiers. C</w:t>
-      </w:r>
-      <w:r>
-        <w:rPr>
-          <w:rFonts w:ascii="Book Antiqua" w:hAnsi="Book Antiqua"/>
-          <w:sz w:val="24"/>
-          <w:szCs w:val="24"/>
-        </w:rPr>
-        <w:t>ependant</w:t>
-      </w:r>
-      <w:r>
-        <w:rPr>
-          <w:rFonts w:ascii="Book Antiqua" w:hAnsi="Book Antiqua"/>
-          <w:sz w:val="24"/>
-          <w:szCs w:val="24"/>
-        </w:rPr>
-        <w:t>, pour des raisons techniques,</w:t>
-      </w:r>
-      <w:r>
-        <w:rPr>
-          <w:rFonts w:ascii="Book Antiqua" w:hAnsi="Book Antiqua"/>
-          <w:sz w:val="24"/>
-          <w:szCs w:val="24"/>
-        </w:rPr>
-        <w:t xml:space="preserve"> </w:t>
-      </w:r>
-      <w:r>
-        <w:rPr>
-          <w:rFonts w:ascii="Book Antiqua" w:hAnsi="Book Antiqua"/>
-          <w:sz w:val="24"/>
-          <w:szCs w:val="24"/>
-        </w:rPr>
-        <w:t>cette architecture n’a pas pu être respectée.</w:t>
-      </w:r>
-      <w:r>
-        <w:rPr>
-          <w:rFonts w:ascii="Book Antiqua" w:hAnsi="Book Antiqua"/>
-          <w:sz w:val="24"/>
-          <w:szCs w:val="24"/>
-        </w:rPr>
-        <w:t xml:space="preserve"> </w:t>
-      </w:r>
-    </w:p>
-    <w:p>
-      <w:pPr>
-        <w:spacing w:after="0" w:line="240" w:lineRule="auto"/>
-        <w:jc w:val="both"/>
-        <w:rPr>
-          <w:rFonts w:ascii="Book Antiqua" w:hAnsi="Book Antiqua"/>
-          <w:sz w:val="24"/>
-          <w:szCs w:val="24"/>
-        </w:rPr>
-      </w:pPr>
-      <w:r>
-        <w:rPr>
-          <w:rFonts w:ascii="Book Antiqua" w:hAnsi="Book Antiqua"/>
-          <w:sz w:val="24"/>
-          <w:szCs w:val="24"/>
-        </w:rPr>
-        <w:t xml:space="preserve">En effet, il </w:t>
-      </w:r>
-      <w:r>
-        <w:rPr>
-          <w:rFonts w:ascii="Book Antiqua" w:hAnsi="Book Antiqua"/>
-          <w:sz w:val="24"/>
-          <w:szCs w:val="24"/>
-        </w:rPr>
-        <w:t>était initialement prévu de</w:t>
-      </w:r>
-      <w:r>
-        <w:rPr>
-          <w:rFonts w:ascii="Book Antiqua" w:hAnsi="Book Antiqua"/>
-          <w:sz w:val="24"/>
-          <w:szCs w:val="24"/>
-        </w:rPr>
-        <w:t xml:space="preserve"> réaliser une « solution » dans l’IDE « Microsoft Visual Studio », qui contiendrait 3 projets « DAL », « BLL », « IHM », et où les références DLL à chacun de ces projets permettrait le respect de la dite architecture. Néanmoins, un problème certainement </w:t>
-      </w:r>
-      <w:r>
-        <w:rPr>
-          <w:rFonts w:ascii="Book Antiqua" w:hAnsi="Book Antiqua"/>
-          <w:sz w:val="24"/>
-          <w:szCs w:val="24"/>
-        </w:rPr>
-        <w:t>d</w:t>
-      </w:r>
-      <w:r>
-        <w:rPr>
-          <w:rFonts w:ascii="Book Antiqua" w:hAnsi="Book Antiqua"/>
-          <w:sz w:val="24"/>
-          <w:szCs w:val="24"/>
-        </w:rPr>
-        <w:t>û</w:t>
-      </w:r>
-      <w:r>
-        <w:rPr>
-          <w:rFonts w:ascii="Book Antiqua" w:hAnsi="Book Antiqua"/>
-          <w:sz w:val="24"/>
-          <w:szCs w:val="24"/>
-        </w:rPr>
-        <w:t xml:space="preserve"> </w:t>
-      </w:r>
-      <w:r>
-        <w:rPr>
-          <w:rFonts w:ascii="Book Antiqua" w:hAnsi="Book Antiqua"/>
-          <w:sz w:val="24"/>
-          <w:szCs w:val="24"/>
-        </w:rPr>
-        <w:t>à la configuration</w:t>
-      </w:r>
-      <w:r>
-        <w:rPr>
-          <w:rFonts w:ascii="Book Antiqua" w:hAnsi="Book Antiqua"/>
-          <w:sz w:val="24"/>
-          <w:szCs w:val="24"/>
-        </w:rPr>
-        <w:t xml:space="preserve"> de </w:t>
-      </w:r>
-      <w:r>
-        <w:rPr>
-          <w:rFonts w:ascii="Book Antiqua" w:hAnsi="Book Antiqua"/>
-          <w:sz w:val="24"/>
-          <w:szCs w:val="24"/>
-        </w:rPr>
-        <w:t>l’IDE ou des différents projets</w:t>
-      </w:r>
-      <w:r>
-        <w:rPr>
-          <w:rFonts w:ascii="Book Antiqua" w:hAnsi="Book Antiqua"/>
-          <w:sz w:val="24"/>
-          <w:szCs w:val="24"/>
-        </w:rPr>
-        <w:t xml:space="preserve"> a conduit à revoir ce schéma, et un seul projet fut finalement réalisé. Ce projet est ainsi séparé en 3 « </w:t>
-      </w:r>
-      <w:proofErr w:type="spellStart"/>
-      <w:r>
-        <w:rPr>
-          <w:rFonts w:ascii="Book Antiqua" w:hAnsi="Book Antiqua"/>
-          <w:sz w:val="24"/>
-          <w:szCs w:val="24"/>
-        </w:rPr>
-        <w:t>namespaces</w:t>
-      </w:r>
-      <w:proofErr w:type="spellEnd"/>
-      <w:r>
-        <w:rPr>
-          <w:rFonts w:ascii="Book Antiqua" w:hAnsi="Book Antiqua"/>
-          <w:sz w:val="24"/>
-          <w:szCs w:val="24"/>
-        </w:rPr>
-        <w:t xml:space="preserve"> » différents, représentant chacun une partie de l’architecture ; on retrouve ainsi un </w:t>
-      </w:r>
-      <w:proofErr w:type="spellStart"/>
-      <w:r>
-        <w:rPr>
-          <w:rFonts w:ascii="Book Antiqua" w:hAnsi="Book Antiqua"/>
-          <w:sz w:val="24"/>
-          <w:szCs w:val="24"/>
-        </w:rPr>
-        <w:t>namespace</w:t>
-      </w:r>
-      <w:proofErr w:type="spellEnd"/>
-      <w:r>
-        <w:rPr>
-          <w:rFonts w:ascii="Book Antiqua" w:hAnsi="Book Antiqua"/>
-          <w:sz w:val="24"/>
-          <w:szCs w:val="24"/>
-        </w:rPr>
-        <w:t xml:space="preserve"> « DAL », un </w:t>
-      </w:r>
-      <w:proofErr w:type="spellStart"/>
-      <w:r>
-        <w:rPr>
-          <w:rFonts w:ascii="Book Antiqua" w:hAnsi="Book Antiqua"/>
-          <w:sz w:val="24"/>
-          <w:szCs w:val="24"/>
-        </w:rPr>
-        <w:t>namespace</w:t>
-      </w:r>
-      <w:proofErr w:type="spellEnd"/>
-      <w:r>
-        <w:rPr>
-          <w:rFonts w:ascii="Book Antiqua" w:hAnsi="Book Antiqua"/>
-          <w:sz w:val="24"/>
-          <w:szCs w:val="24"/>
-        </w:rPr>
-        <w:t xml:space="preserve"> « BLL » et un </w:t>
-      </w:r>
-      <w:proofErr w:type="spellStart"/>
-      <w:r>
-        <w:rPr>
-          <w:rFonts w:ascii="Book Antiqua" w:hAnsi="Book Antiqua"/>
-          <w:sz w:val="24"/>
-          <w:szCs w:val="24"/>
-        </w:rPr>
-        <w:t>namespace</w:t>
-      </w:r>
-      <w:proofErr w:type="spellEnd"/>
-      <w:r>
-        <w:rPr>
-          <w:rFonts w:ascii="Book Antiqua" w:hAnsi="Book Antiqua"/>
-          <w:sz w:val="24"/>
-          <w:szCs w:val="24"/>
-        </w:rPr>
-        <w:t xml:space="preserve"> « IHM ».</w:t>
-      </w:r>
-    </w:p>
-    <w:p>
-      <w:pPr>
-        <w:spacing w:after="0" w:line="240" w:lineRule="auto"/>
-        <w:rPr>
-          <w:rFonts w:ascii="Book Antiqua" w:hAnsi="Book Antiqua"/>
-          <w:sz w:val="24"/>
-        </w:rPr>
-      </w:pPr>
-    </w:p>
-    <w:p>
-      <w:pPr>
-        <w:spacing w:after="0" w:line="240" w:lineRule="auto"/>
-        <w:rPr>
-          <w:rFonts w:ascii="Book Antiqua" w:hAnsi="Book Antiqua"/>
-          <w:sz w:val="24"/>
-        </w:rPr>
-      </w:pPr>
-    </w:p>
-    <w:p>
-      <w:pPr>
+        <w:jc w:val="both"/>
+      </w:pPr>
+    </w:p>
+    <w:p>
+      <w:pPr>
+        <w:spacing w:after="0" w:line="240" w:lineRule="auto"/>
+        <w:jc w:val="both"/>
+        <w:rPr>
+          <w:rFonts w:ascii="Book Antiqua" w:hAnsi="Book Antiqua"/>
+          <w:sz w:val="24"/>
+        </w:rPr>
+      </w:pPr>
+    </w:p>
+    <w:p>
+      <w:pPr>
+        <w:spacing w:after="0" w:line="240" w:lineRule="auto"/>
+        <w:jc w:val="both"/>
+        <w:rPr>
+          <w:rFonts w:ascii="Book Antiqua" w:hAnsi="Book Antiqua"/>
+          <w:sz w:val="24"/>
+        </w:rPr>
+      </w:pPr>
+    </w:p>
+    <w:p>
+      <w:pPr>
+        <w:spacing w:after="0" w:line="240" w:lineRule="auto"/>
+        <w:jc w:val="both"/>
+        <w:rPr>
+          <w:rFonts w:ascii="Book Antiqua" w:hAnsi="Book Antiqua"/>
+          <w:sz w:val="24"/>
+        </w:rPr>
+      </w:pPr>
+    </w:p>
+    <w:p>
+      <w:pPr>
+        <w:jc w:val="both"/>
         <w:rPr>
           <w:rFonts w:asciiTheme="majorHAnsi" w:eastAsiaTheme="majorEastAsia" w:hAnsiTheme="majorHAnsi" w:cstheme="majorBidi"/>
           <w:b/>
@@ -5037,6 +5152,7 @@
           <w:ilvl w:val="0"/>
           <w:numId w:val="4"/>
         </w:numPr>
+        <w:jc w:val="both"/>
         <w:sectPr>
           <w:pgSz w:w="11906" w:h="16838"/>
           <w:pgMar w:top="1417" w:right="1417" w:bottom="1417" w:left="1417" w:header="708" w:footer="708" w:gutter="0"/>
@@ -5052,17 +5168,19 @@
           <w:ilvl w:val="0"/>
           <w:numId w:val="4"/>
         </w:numPr>
-      </w:pPr>
-      <w:bookmarkStart w:id="11" w:name="_Toc469398102"/>
+        <w:jc w:val="both"/>
+      </w:pPr>
+      <w:bookmarkStart w:id="12" w:name="_Toc469401862"/>
       <w:r>
         <w:lastRenderedPageBreak/>
         <w:t>L’application</w:t>
       </w:r>
-      <w:bookmarkEnd w:id="11"/>
-    </w:p>
-    <w:p>
-      <w:pPr>
-        <w:spacing w:after="0" w:line="240" w:lineRule="auto"/>
+      <w:bookmarkEnd w:id="12"/>
+    </w:p>
+    <w:p>
+      <w:pPr>
+        <w:spacing w:after="0" w:line="240" w:lineRule="auto"/>
+        <w:jc w:val="both"/>
         <w:rPr>
           <w:rFonts w:ascii="Book Antiqua" w:hAnsi="Book Antiqua"/>
           <w:sz w:val="24"/>
@@ -5076,17 +5194,19 @@
           <w:ilvl w:val="1"/>
           <w:numId w:val="4"/>
         </w:numPr>
-      </w:pPr>
-      <w:bookmarkStart w:id="12" w:name="_Toc469398103"/>
+        <w:jc w:val="both"/>
+      </w:pPr>
+      <w:bookmarkStart w:id="13" w:name="_Toc469401863"/>
       <w:r>
         <w:t>Préambule</w:t>
       </w:r>
-      <w:bookmarkEnd w:id="12"/>
+      <w:bookmarkEnd w:id="13"/>
     </w:p>
     <w:p>
       <w:pPr>
         <w:spacing w:after="0" w:line="240" w:lineRule="auto"/>
         <w:ind w:firstLine="360"/>
+        <w:jc w:val="both"/>
         <w:rPr>
           <w:rFonts w:ascii="Book Antiqua" w:hAnsi="Book Antiqua"/>
           <w:sz w:val="20"/>
@@ -5145,17 +5265,18 @@
     <w:p>
       <w:pPr>
         <w:spacing w:after="0" w:line="240" w:lineRule="auto"/>
-        <w:ind w:firstLine="360"/>
-        <w:rPr>
-          <w:rFonts w:ascii="Book Antiqua" w:hAnsi="Book Antiqua"/>
-          <w:sz w:val="24"/>
-          <w:szCs w:val="24"/>
-        </w:rPr>
-      </w:pPr>
-    </w:p>
-    <w:p>
-      <w:pPr>
-        <w:spacing w:after="0" w:line="240" w:lineRule="auto"/>
+        <w:jc w:val="both"/>
+        <w:rPr>
+          <w:rFonts w:ascii="Book Antiqua" w:hAnsi="Book Antiqua"/>
+          <w:sz w:val="24"/>
+          <w:szCs w:val="24"/>
+        </w:rPr>
+      </w:pPr>
+    </w:p>
+    <w:p>
+      <w:pPr>
+        <w:spacing w:after="0" w:line="240" w:lineRule="auto"/>
+        <w:jc w:val="both"/>
         <w:rPr>
           <w:rFonts w:ascii="Book Antiqua" w:hAnsi="Book Antiqua"/>
           <w:sz w:val="24"/>
@@ -5170,17 +5291,19 @@
           <w:ilvl w:val="1"/>
           <w:numId w:val="4"/>
         </w:numPr>
-      </w:pPr>
-      <w:bookmarkStart w:id="13" w:name="_Toc469398104"/>
+        <w:jc w:val="both"/>
+      </w:pPr>
+      <w:bookmarkStart w:id="14" w:name="_Toc469401864"/>
       <w:r>
         <w:t>Objectif</w:t>
       </w:r>
-      <w:bookmarkEnd w:id="13"/>
+      <w:bookmarkEnd w:id="14"/>
     </w:p>
     <w:p>
       <w:pPr>
         <w:spacing w:after="0" w:line="240" w:lineRule="auto"/>
         <w:ind w:firstLine="360"/>
+        <w:jc w:val="both"/>
         <w:rPr>
           <w:rFonts w:ascii="Book Antiqua" w:hAnsi="Book Antiqua"/>
           <w:sz w:val="20"/>
@@ -5364,7 +5487,7 @@
           <w:sz w:val="24"/>
           <w:szCs w:val="24"/>
         </w:rPr>
-        <w:t>Parallèlement à ce travail d’édition, l’application devait également permettre d’effectuer des calculs statistiques sur les capacités des unités de l’armée créée.</w:t>
+        <w:t>Parallèlement à ce travail d’édition, l’application devrait également permettre d’effectuer des calculs statistiques sur les capacités des unités de l’armée créée.</w:t>
       </w:r>
     </w:p>
     <w:p>
@@ -5396,49 +5519,62 @@
           <w:sz w:val="24"/>
           <w:szCs w:val="24"/>
         </w:rPr>
-        <w:t xml:space="preserve">L’ensemble des données de l’application (figurines, unités, armées créées, équipements, </w:t>
-      </w:r>
-      <w:proofErr w:type="spellStart"/>
-      <w:r>
-        <w:rPr>
-          <w:rFonts w:ascii="Book Antiqua" w:hAnsi="Book Antiqua"/>
-          <w:sz w:val="24"/>
-          <w:szCs w:val="24"/>
-        </w:rPr>
-        <w:t>etc</w:t>
-      </w:r>
-      <w:proofErr w:type="spellEnd"/>
-      <w:r>
-        <w:rPr>
-          <w:rFonts w:ascii="Book Antiqua" w:hAnsi="Book Antiqua"/>
-          <w:sz w:val="24"/>
-          <w:szCs w:val="24"/>
-        </w:rPr>
-        <w:t xml:space="preserve">…) </w:t>
-      </w:r>
-      <w:r>
-        <w:rPr>
-          <w:rFonts w:ascii="Book Antiqua" w:hAnsi="Book Antiqua"/>
-          <w:sz w:val="24"/>
-          <w:szCs w:val="24"/>
-        </w:rPr>
-        <w:t>sont présentes en une base de données MySQL hébergée sur un serveur Apache.</w:t>
-      </w:r>
-    </w:p>
-    <w:p>
-      <w:pPr>
-        <w:spacing w:after="0" w:line="240" w:lineRule="auto"/>
-        <w:jc w:val="both"/>
-        <w:rPr>
-          <w:rFonts w:ascii="Book Antiqua" w:hAnsi="Book Antiqua"/>
-          <w:sz w:val="24"/>
-          <w:szCs w:val="24"/>
-        </w:rPr>
-      </w:pPr>
-    </w:p>
-    <w:p>
-      <w:pPr>
-        <w:spacing w:after="0" w:line="240" w:lineRule="auto"/>
+        <w:t>L’ensemble de</w:t>
+      </w:r>
+      <w:r>
+        <w:rPr>
+          <w:rFonts w:ascii="Book Antiqua" w:hAnsi="Book Antiqua"/>
+          <w:sz w:val="24"/>
+          <w:szCs w:val="24"/>
+        </w:rPr>
+        <w:t>s données de l’application (figurines, unités, armées créées, équipement, etc.)</w:t>
+      </w:r>
+      <w:r>
+        <w:rPr>
+          <w:rFonts w:ascii="Book Antiqua" w:hAnsi="Book Antiqua"/>
+          <w:sz w:val="24"/>
+          <w:szCs w:val="24"/>
+        </w:rPr>
+        <w:t xml:space="preserve"> sont présentes en une base de données MySQL hébergée sur un serveur Apache.</w:t>
+      </w:r>
+    </w:p>
+    <w:p>
+      <w:pPr>
+        <w:spacing w:after="0" w:line="240" w:lineRule="auto"/>
+        <w:jc w:val="both"/>
+        <w:rPr>
+          <w:rFonts w:ascii="Book Antiqua" w:hAnsi="Book Antiqua"/>
+          <w:sz w:val="24"/>
+          <w:szCs w:val="24"/>
+        </w:rPr>
+      </w:pPr>
+    </w:p>
+    <w:p>
+      <w:pPr>
+        <w:spacing w:after="0" w:line="240" w:lineRule="auto"/>
+        <w:jc w:val="both"/>
+        <w:rPr>
+          <w:rFonts w:ascii="Book Antiqua" w:hAnsi="Book Antiqua"/>
+          <w:sz w:val="24"/>
+          <w:szCs w:val="24"/>
+        </w:rPr>
+      </w:pPr>
+    </w:p>
+    <w:p>
+      <w:pPr>
+        <w:spacing w:after="0" w:line="240" w:lineRule="auto"/>
+        <w:jc w:val="both"/>
+        <w:rPr>
+          <w:rFonts w:ascii="Book Antiqua" w:hAnsi="Book Antiqua"/>
+          <w:sz w:val="24"/>
+          <w:szCs w:val="24"/>
+        </w:rPr>
+      </w:pPr>
+    </w:p>
+    <w:p>
+      <w:pPr>
+        <w:spacing w:after="0" w:line="240" w:lineRule="auto"/>
+        <w:jc w:val="both"/>
         <w:rPr>
           <w:rFonts w:ascii="Book Antiqua" w:hAnsi="Book Antiqua"/>
           <w:sz w:val="24"/>
@@ -5453,17 +5589,19 @@
           <w:ilvl w:val="1"/>
           <w:numId w:val="4"/>
         </w:numPr>
-      </w:pPr>
-      <w:bookmarkStart w:id="14" w:name="_Toc469398105"/>
+        <w:jc w:val="both"/>
+      </w:pPr>
+      <w:bookmarkStart w:id="15" w:name="_Toc469401865"/>
       <w:r>
         <w:lastRenderedPageBreak/>
         <w:t>Atteint</w:t>
       </w:r>
-      <w:bookmarkEnd w:id="14"/>
-    </w:p>
-    <w:p>
-      <w:pPr>
-        <w:spacing w:after="0" w:line="240" w:lineRule="auto"/>
+      <w:bookmarkEnd w:id="15"/>
+    </w:p>
+    <w:p>
+      <w:pPr>
+        <w:spacing w:after="0" w:line="240" w:lineRule="auto"/>
+        <w:jc w:val="both"/>
         <w:rPr>
           <w:rFonts w:ascii="Book Antiqua" w:hAnsi="Book Antiqua"/>
           <w:sz w:val="24"/>
@@ -5475,76 +5613,227 @@
       <w:pPr>
         <w:spacing w:after="0" w:line="240" w:lineRule="auto"/>
         <w:ind w:firstLine="360"/>
-        <w:rPr>
-          <w:rFonts w:ascii="Book Antiqua" w:hAnsi="Book Antiqua"/>
-          <w:sz w:val="24"/>
-          <w:szCs w:val="24"/>
-        </w:rPr>
-      </w:pPr>
-      <w:r>
-        <w:rPr>
-          <w:rFonts w:ascii="Book Antiqua" w:hAnsi="Book Antiqua"/>
-          <w:sz w:val="24"/>
-          <w:szCs w:val="24"/>
-        </w:rPr>
-        <w:t xml:space="preserve">Aujourd’hui, l’intégralité des points cités en 5.2. </w:t>
-      </w:r>
-      <w:proofErr w:type="gramStart"/>
-      <w:r>
-        <w:rPr>
-          <w:rFonts w:ascii="Book Antiqua" w:hAnsi="Book Antiqua"/>
-          <w:sz w:val="24"/>
-          <w:szCs w:val="24"/>
-        </w:rPr>
-        <w:t>ne</w:t>
-      </w:r>
-      <w:proofErr w:type="gramEnd"/>
-      <w:r>
-        <w:rPr>
-          <w:rFonts w:ascii="Book Antiqua" w:hAnsi="Book Antiqua"/>
-          <w:sz w:val="24"/>
-          <w:szCs w:val="24"/>
-        </w:rPr>
-        <w:t xml:space="preserve"> sont pas fonctionnels.</w:t>
-      </w:r>
-    </w:p>
-    <w:p>
-      <w:pPr>
-        <w:spacing w:after="0" w:line="240" w:lineRule="auto"/>
-        <w:rPr>
-          <w:rFonts w:ascii="Book Antiqua" w:hAnsi="Book Antiqua"/>
-          <w:sz w:val="24"/>
-          <w:szCs w:val="24"/>
-        </w:rPr>
-      </w:pPr>
-      <w:r>
-        <w:rPr>
-          <w:rFonts w:ascii="Book Antiqua" w:hAnsi="Book Antiqua"/>
-          <w:sz w:val="24"/>
-          <w:szCs w:val="24"/>
-        </w:rPr>
-        <w:t xml:space="preserve">En effet, l’application </w:t>
-      </w:r>
-      <w:r>
-        <w:rPr>
-          <w:rFonts w:ascii="Book Antiqua" w:hAnsi="Book Antiqua"/>
-          <w:sz w:val="24"/>
-          <w:szCs w:val="24"/>
-        </w:rPr>
-        <w:t>est liée à une base de données</w:t>
-      </w:r>
-      <w:r>
-        <w:rPr>
-          <w:rFonts w:ascii="Book Antiqua" w:hAnsi="Book Antiqua"/>
-          <w:sz w:val="24"/>
-          <w:szCs w:val="24"/>
-        </w:rPr>
-        <w:t xml:space="preserve"> hébergée sur un serveur Apache.</w:t>
-      </w:r>
-    </w:p>
-    <w:p>
-      <w:pPr>
-        <w:spacing w:after="0" w:line="240" w:lineRule="auto"/>
+        <w:jc w:val="both"/>
+        <w:rPr>
+          <w:rFonts w:ascii="Book Antiqua" w:hAnsi="Book Antiqua"/>
+          <w:sz w:val="24"/>
+          <w:szCs w:val="24"/>
+        </w:rPr>
+      </w:pPr>
+      <w:r>
+        <w:rPr>
+          <w:rFonts w:ascii="Book Antiqua" w:hAnsi="Book Antiqua"/>
+          <w:sz w:val="24"/>
+          <w:szCs w:val="24"/>
+        </w:rPr>
+        <w:t xml:space="preserve">La conception UML de l’application montrait que cette dernière devait suivre une </w:t>
+      </w:r>
+      <w:r>
+        <w:rPr>
+          <w:rFonts w:ascii="Book Antiqua" w:hAnsi="Book Antiqua"/>
+          <w:sz w:val="24"/>
+          <w:szCs w:val="24"/>
+        </w:rPr>
+        <w:t>architecture 3-Tiers, cependant. Cependant, pour des raisons techniques, cette architecture n’a pas pu être respectée.</w:t>
+      </w:r>
+    </w:p>
+    <w:p>
+      <w:pPr>
+        <w:spacing w:after="0" w:line="240" w:lineRule="auto"/>
+        <w:jc w:val="both"/>
+        <w:rPr>
+          <w:rFonts w:ascii="Book Antiqua" w:hAnsi="Book Antiqua"/>
+          <w:sz w:val="24"/>
+          <w:szCs w:val="24"/>
+        </w:rPr>
+      </w:pPr>
+      <w:r>
+        <w:rPr>
+          <w:rFonts w:ascii="Book Antiqua" w:hAnsi="Book Antiqua"/>
+          <w:sz w:val="24"/>
+          <w:szCs w:val="24"/>
+        </w:rPr>
+        <w:t xml:space="preserve">En effet, il </w:t>
+      </w:r>
+      <w:r>
+        <w:rPr>
+          <w:rFonts w:ascii="Book Antiqua" w:hAnsi="Book Antiqua"/>
+          <w:sz w:val="24"/>
+          <w:szCs w:val="24"/>
+        </w:rPr>
+        <w:t>était initialement prévu</w:t>
+      </w:r>
+      <w:r>
+        <w:rPr>
+          <w:rFonts w:ascii="Book Antiqua" w:hAnsi="Book Antiqua"/>
+          <w:sz w:val="24"/>
+          <w:szCs w:val="24"/>
+        </w:rPr>
+        <w:t xml:space="preserve"> de réaliser une « solution » dans l’IDE « Microsoft Visual Studio », qui contiendrait 3 projets « DAL », « BLL », « IHM », et où les références DLL à chacun de ces projets permettrai</w:t>
+      </w:r>
+      <w:r>
+        <w:rPr>
+          <w:rFonts w:ascii="Book Antiqua" w:hAnsi="Book Antiqua"/>
+          <w:sz w:val="24"/>
+          <w:szCs w:val="24"/>
+        </w:rPr>
+        <w:t>en</w:t>
+      </w:r>
+      <w:r>
+        <w:rPr>
+          <w:rFonts w:ascii="Book Antiqua" w:hAnsi="Book Antiqua"/>
+          <w:sz w:val="24"/>
+          <w:szCs w:val="24"/>
+        </w:rPr>
+        <w:t xml:space="preserve">t le respect de la dite architecture. Néanmoins, un problème </w:t>
+      </w:r>
+      <w:r>
+        <w:rPr>
+          <w:rFonts w:ascii="Book Antiqua" w:hAnsi="Book Antiqua"/>
+          <w:sz w:val="24"/>
+          <w:szCs w:val="24"/>
+        </w:rPr>
+        <w:t xml:space="preserve">certainement dû à la configuration </w:t>
+      </w:r>
+      <w:r>
+        <w:rPr>
+          <w:rFonts w:ascii="Book Antiqua" w:hAnsi="Book Antiqua"/>
+          <w:sz w:val="24"/>
+          <w:szCs w:val="24"/>
+        </w:rPr>
+        <w:t xml:space="preserve">de l’IDE </w:t>
+      </w:r>
+      <w:r>
+        <w:rPr>
+          <w:rFonts w:ascii="Book Antiqua" w:hAnsi="Book Antiqua"/>
+          <w:sz w:val="24"/>
+          <w:szCs w:val="24"/>
+        </w:rPr>
+        <w:t>ou des différents projets</w:t>
+      </w:r>
+      <w:r>
+        <w:rPr>
+          <w:rFonts w:ascii="Book Antiqua" w:hAnsi="Book Antiqua"/>
+          <w:sz w:val="24"/>
+          <w:szCs w:val="24"/>
+        </w:rPr>
+        <w:t xml:space="preserve"> a conduit à revoir ce schéma, et un seul projet fut finalement réalisé. Ce projet est ainsi séparé en 3 « </w:t>
+      </w:r>
+      <w:proofErr w:type="spellStart"/>
+      <w:r>
+        <w:rPr>
+          <w:rFonts w:ascii="Book Antiqua" w:hAnsi="Book Antiqua"/>
+          <w:sz w:val="24"/>
+          <w:szCs w:val="24"/>
+        </w:rPr>
+        <w:t>namespaces</w:t>
+      </w:r>
+      <w:proofErr w:type="spellEnd"/>
+      <w:r>
+        <w:rPr>
+          <w:rFonts w:ascii="Book Antiqua" w:hAnsi="Book Antiqua"/>
+          <w:sz w:val="24"/>
+          <w:szCs w:val="24"/>
+        </w:rPr>
+        <w:t xml:space="preserve"> » différents, représentant chacun une partie de l’architecture ; on retrouve ainsi un </w:t>
+      </w:r>
+      <w:proofErr w:type="spellStart"/>
+      <w:r>
+        <w:rPr>
+          <w:rFonts w:ascii="Book Antiqua" w:hAnsi="Book Antiqua"/>
+          <w:sz w:val="24"/>
+          <w:szCs w:val="24"/>
+        </w:rPr>
+        <w:t>namespace</w:t>
+      </w:r>
+      <w:proofErr w:type="spellEnd"/>
+      <w:r>
+        <w:rPr>
+          <w:rFonts w:ascii="Book Antiqua" w:hAnsi="Book Antiqua"/>
+          <w:sz w:val="24"/>
+          <w:szCs w:val="24"/>
+        </w:rPr>
+        <w:t xml:space="preserve"> « DAL », un </w:t>
+      </w:r>
+      <w:proofErr w:type="spellStart"/>
+      <w:r>
+        <w:rPr>
+          <w:rFonts w:ascii="Book Antiqua" w:hAnsi="Book Antiqua"/>
+          <w:sz w:val="24"/>
+          <w:szCs w:val="24"/>
+        </w:rPr>
+        <w:t>namespace</w:t>
+      </w:r>
+      <w:proofErr w:type="spellEnd"/>
+      <w:r>
+        <w:rPr>
+          <w:rFonts w:ascii="Book Antiqua" w:hAnsi="Book Antiqua"/>
+          <w:sz w:val="24"/>
+          <w:szCs w:val="24"/>
+        </w:rPr>
+        <w:t xml:space="preserve"> « BLL » et un </w:t>
+      </w:r>
+      <w:proofErr w:type="spellStart"/>
+      <w:r>
+        <w:rPr>
+          <w:rFonts w:ascii="Book Antiqua" w:hAnsi="Book Antiqua"/>
+          <w:sz w:val="24"/>
+          <w:szCs w:val="24"/>
+        </w:rPr>
+        <w:t>namespace</w:t>
+      </w:r>
+      <w:proofErr w:type="spellEnd"/>
+      <w:r>
+        <w:rPr>
+          <w:rFonts w:ascii="Book Antiqua" w:hAnsi="Book Antiqua"/>
+          <w:sz w:val="24"/>
+          <w:szCs w:val="24"/>
+        </w:rPr>
+        <w:t xml:space="preserve"> « IHM ».</w:t>
+      </w:r>
+    </w:p>
+    <w:p>
+      <w:pPr>
+        <w:spacing w:after="0" w:line="240" w:lineRule="auto"/>
+        <w:ind w:firstLine="357"/>
+        <w:jc w:val="both"/>
+        <w:rPr>
+          <w:rFonts w:ascii="Book Antiqua" w:hAnsi="Book Antiqua"/>
+          <w:sz w:val="24"/>
+          <w:szCs w:val="24"/>
+        </w:rPr>
+      </w:pPr>
+      <w:r>
+        <w:rPr>
+          <w:rFonts w:ascii="Book Antiqua" w:hAnsi="Book Antiqua"/>
+          <w:sz w:val="24"/>
+          <w:szCs w:val="24"/>
+        </w:rPr>
+        <w:t xml:space="preserve">L’accès à la base de données a été effectué comme prévu, et cette dernière est hébergée sur un serveur </w:t>
+      </w:r>
+      <w:proofErr w:type="spellStart"/>
+      <w:r>
+        <w:rPr>
+          <w:rFonts w:ascii="Book Antiqua" w:hAnsi="Book Antiqua"/>
+          <w:sz w:val="24"/>
+          <w:szCs w:val="24"/>
+        </w:rPr>
+        <w:t>Apachee</w:t>
+      </w:r>
+      <w:proofErr w:type="spellEnd"/>
+      <w:r>
+        <w:rPr>
+          <w:rFonts w:ascii="Book Antiqua" w:hAnsi="Book Antiqua"/>
+          <w:sz w:val="24"/>
+          <w:szCs w:val="24"/>
+        </w:rPr>
+        <w:t>.</w:t>
+      </w:r>
+    </w:p>
+    <w:p>
+      <w:pPr>
+        <w:spacing w:after="0" w:line="240" w:lineRule="auto"/>
+        <w:jc w:val="both"/>
         <w:rPr>
           <w:rFonts w:ascii="Book Antiqua" w:hAnsi="Book Antiqua"/>
           <w:sz w:val="24"/>
@@ -5559,16 +5848,18 @@
           <w:ilvl w:val="1"/>
           <w:numId w:val="4"/>
         </w:numPr>
-      </w:pPr>
-      <w:bookmarkStart w:id="15" w:name="_Toc469398106"/>
+        <w:jc w:val="both"/>
+      </w:pPr>
+      <w:bookmarkStart w:id="16" w:name="_Toc469401866"/>
       <w:r>
         <w:t>Fonctionnement</w:t>
       </w:r>
-      <w:bookmarkEnd w:id="15"/>
-    </w:p>
-    <w:p>
-      <w:pPr>
-        <w:spacing w:after="0" w:line="240" w:lineRule="auto"/>
+      <w:bookmarkEnd w:id="16"/>
+    </w:p>
+    <w:p>
+      <w:pPr>
+        <w:spacing w:after="0" w:line="240" w:lineRule="auto"/>
+        <w:jc w:val="both"/>
         <w:rPr>
           <w:rFonts w:ascii="Book Antiqua" w:hAnsi="Book Antiqua"/>
           <w:sz w:val="24"/>
@@ -5580,6 +5871,7 @@
       <w:pPr>
         <w:spacing w:after="0" w:line="240" w:lineRule="auto"/>
         <w:ind w:firstLine="360"/>
+        <w:jc w:val="both"/>
         <w:rPr>
           <w:rFonts w:ascii="Book Antiqua" w:hAnsi="Book Antiqua"/>
           <w:sz w:val="24"/>
@@ -5598,12 +5890,12 @@
           <wp:anchor distT="0" distB="0" distL="114300" distR="114300" simplePos="0" relativeHeight="251660288" behindDoc="0" locked="0" layoutInCell="1" allowOverlap="1">
             <wp:simplePos x="0" y="0"/>
             <wp:positionH relativeFrom="margin">
-              <wp:posOffset>-1270</wp:posOffset>
+              <wp:align>center</wp:align>
             </wp:positionH>
             <wp:positionV relativeFrom="margin">
-              <wp:posOffset>2334895</wp:posOffset>
+              <wp:posOffset>4457700</wp:posOffset>
             </wp:positionV>
-            <wp:extent cx="5760085" cy="3838575"/>
+            <wp:extent cx="5760720" cy="3842385"/>
             <wp:effectExtent l="19050" t="0" r="0" b="0"/>
             <wp:wrapSquare wrapText="bothSides"/>
             <wp:docPr id="4" name="Image 3" descr="WH40KAF_Home.PNG"/>
@@ -5626,7 +5918,7 @@
                   <pic:spPr>
                     <a:xfrm>
                       <a:off x="0" y="0"/>
-                      <a:ext cx="5760085" cy="3838575"/>
+                      <a:ext cx="5760720" cy="3842385"/>
                     </a:xfrm>
                     <a:prstGeom prst="rect">
                       <a:avLst/>
@@ -5720,15 +6012,7 @@
     <w:p>
       <w:pPr>
         <w:spacing w:after="0" w:line="240" w:lineRule="auto"/>
-        <w:rPr>
-          <w:rFonts w:ascii="Book Antiqua" w:hAnsi="Book Antiqua"/>
-          <w:sz w:val="24"/>
-        </w:rPr>
-      </w:pPr>
-    </w:p>
-    <w:p>
-      <w:pPr>
-        <w:spacing w:after="0" w:line="240" w:lineRule="auto"/>
+        <w:jc w:val="both"/>
         <w:rPr>
           <w:rFonts w:ascii="Book Antiqua" w:hAnsi="Book Antiqua"/>
           <w:sz w:val="24"/>
@@ -5739,8 +6023,8 @@
           <w:noProof/>
         </w:rPr>
         <w:pict>
-          <v:shape id="_x0000_s1029" type="#_x0000_t202" style="position:absolute;margin-left:0;margin-top:12pt;width:453.6pt;height:13.25pt;z-index:251669504" filled="f" stroked="f">
-            <v:textbox style="mso-next-textbox:#_x0000_s1029;mso-fit-shape-to-text:t" inset="0,0,0,0">
+          <v:shape id="_x0000_s1029" type="#_x0000_t202" style="position:absolute;left:0;text-align:left;margin-left:.75pt;margin-top:315.4pt;width:453.6pt;height:13.25pt;z-index:251669504" filled="f" stroked="f">
+            <v:textbox style="mso-fit-shape-to-text:t" inset="0,0,0,0">
               <w:txbxContent>
                 <w:p>
                   <w:pPr>
@@ -5754,7 +6038,7 @@
                       <w:szCs w:val="24"/>
                     </w:rPr>
                   </w:pPr>
-                  <w:bookmarkStart w:id="16" w:name="_Toc469338282"/>
+                  <w:bookmarkStart w:id="17" w:name="_Toc469401848"/>
                   <w:r>
                     <w:rPr>
                       <w:rFonts w:ascii="Book Antiqua" w:hAnsi="Book Antiqua"/>
@@ -5805,7 +6089,7 @@
                     </w:rPr>
                     <w:t xml:space="preserve"> : Écran d'accueil de l'application</w:t>
                   </w:r>
-                  <w:bookmarkEnd w:id="16"/>
+                  <w:bookmarkEnd w:id="17"/>
                 </w:p>
               </w:txbxContent>
             </v:textbox>
@@ -5817,25 +6101,18 @@
     <w:p>
       <w:pPr>
         <w:spacing w:after="0" w:line="240" w:lineRule="auto"/>
-        <w:rPr>
-          <w:rFonts w:ascii="Book Antiqua" w:hAnsi="Book Antiqua"/>
-          <w:sz w:val="24"/>
-        </w:rPr>
-      </w:pPr>
-    </w:p>
-    <w:p>
-      <w:pPr>
-        <w:spacing w:after="0" w:line="240" w:lineRule="auto"/>
-        <w:rPr>
-          <w:rFonts w:ascii="Book Antiqua" w:hAnsi="Book Antiqua"/>
-          <w:sz w:val="24"/>
-        </w:rPr>
-      </w:pPr>
-      <w:r>
-        <w:rPr>
-          <w:rFonts w:ascii="Book Antiqua" w:hAnsi="Book Antiqua"/>
-          <w:sz w:val="24"/>
-        </w:rPr>
+        <w:jc w:val="both"/>
+        <w:rPr>
+          <w:rFonts w:ascii="Book Antiqua" w:hAnsi="Book Antiqua"/>
+          <w:sz w:val="24"/>
+        </w:rPr>
+      </w:pPr>
+      <w:r>
+        <w:rPr>
+          <w:rFonts w:ascii="Book Antiqua" w:hAnsi="Book Antiqua"/>
+          <w:sz w:val="24"/>
+        </w:rPr>
+        <w:lastRenderedPageBreak/>
         <w:t>L’utilisateur a dès lors la liberté de :</w:t>
       </w:r>
     </w:p>
@@ -5847,6 +6124,7 @@
           <w:numId w:val="5"/>
         </w:numPr>
         <w:spacing w:after="0" w:line="240" w:lineRule="auto"/>
+        <w:jc w:val="both"/>
         <w:rPr>
           <w:rFonts w:ascii="Book Antiqua" w:hAnsi="Book Antiqua"/>
           <w:sz w:val="24"/>
@@ -5868,6 +6146,7 @@
           <w:numId w:val="5"/>
         </w:numPr>
         <w:spacing w:after="0" w:line="240" w:lineRule="auto"/>
+        <w:jc w:val="both"/>
         <w:rPr>
           <w:rFonts w:ascii="Book Antiqua" w:hAnsi="Book Antiqua"/>
           <w:sz w:val="24"/>
@@ -5889,6 +6168,7 @@
           <w:numId w:val="5"/>
         </w:numPr>
         <w:spacing w:after="0" w:line="240" w:lineRule="auto"/>
+        <w:jc w:val="both"/>
         <w:rPr>
           <w:rFonts w:ascii="Book Antiqua" w:hAnsi="Book Antiqua"/>
           <w:sz w:val="24"/>
@@ -5910,6 +6190,7 @@
           <w:numId w:val="5"/>
         </w:numPr>
         <w:spacing w:after="0" w:line="240" w:lineRule="auto"/>
+        <w:jc w:val="both"/>
         <w:rPr>
           <w:rFonts w:ascii="Book Antiqua" w:hAnsi="Book Antiqua"/>
           <w:sz w:val="24"/>
@@ -5931,6 +6212,7 @@
           <w:numId w:val="5"/>
         </w:numPr>
         <w:spacing w:after="0" w:line="240" w:lineRule="auto"/>
+        <w:jc w:val="both"/>
         <w:rPr>
           <w:rFonts w:ascii="Book Antiqua" w:hAnsi="Book Antiqua"/>
           <w:sz w:val="24"/>
@@ -5952,6 +6234,7 @@
           <w:numId w:val="5"/>
         </w:numPr>
         <w:spacing w:after="0" w:line="240" w:lineRule="auto"/>
+        <w:jc w:val="both"/>
         <w:rPr>
           <w:rFonts w:ascii="Book Antiqua" w:hAnsi="Book Antiqua"/>
           <w:sz w:val="24"/>
@@ -5968,26 +6251,37 @@
     <w:p>
       <w:pPr>
         <w:spacing w:after="0" w:line="240" w:lineRule="auto"/>
-        <w:rPr>
-          <w:rFonts w:ascii="Book Antiqua" w:hAnsi="Book Antiqua"/>
-          <w:sz w:val="24"/>
-        </w:rPr>
-      </w:pPr>
-    </w:p>
-    <w:p>
-      <w:pPr>
-        <w:spacing w:after="0" w:line="240" w:lineRule="auto"/>
-        <w:rPr>
-          <w:rFonts w:ascii="Book Antiqua" w:hAnsi="Book Antiqua"/>
-          <w:sz w:val="24"/>
-        </w:rPr>
-      </w:pPr>
-      <w:r>
-        <w:rPr>
-          <w:rFonts w:ascii="Book Antiqua" w:hAnsi="Book Antiqua"/>
-          <w:sz w:val="24"/>
-        </w:rPr>
-        <w:lastRenderedPageBreak/>
+        <w:jc w:val="both"/>
+        <w:rPr>
+          <w:rFonts w:ascii="Book Antiqua" w:hAnsi="Book Antiqua"/>
+          <w:sz w:val="24"/>
+        </w:rPr>
+      </w:pPr>
+    </w:p>
+    <w:p>
+      <w:pPr>
+        <w:spacing w:after="0" w:line="240" w:lineRule="auto"/>
+        <w:jc w:val="both"/>
+        <w:rPr>
+          <w:rFonts w:ascii="Book Antiqua" w:hAnsi="Book Antiqua"/>
+          <w:sz w:val="24"/>
+        </w:rPr>
+      </w:pPr>
+    </w:p>
+    <w:p>
+      <w:pPr>
+        <w:spacing w:after="0" w:line="240" w:lineRule="auto"/>
+        <w:jc w:val="both"/>
+        <w:rPr>
+          <w:rFonts w:ascii="Book Antiqua" w:hAnsi="Book Antiqua"/>
+          <w:sz w:val="24"/>
+        </w:rPr>
+      </w:pPr>
+      <w:r>
+        <w:rPr>
+          <w:rFonts w:ascii="Book Antiqua" w:hAnsi="Book Antiqua"/>
+          <w:sz w:val="24"/>
+        </w:rPr>
         <w:t>On retrouve sur les figures 5 et 6 suivantes, l’écran de création d’une armée ainsi que la possibilité d’y ajouter des unités</w:t>
       </w:r>
     </w:p>
@@ -6004,6 +6298,7 @@
     <w:p>
       <w:pPr>
         <w:spacing w:after="0" w:line="240" w:lineRule="auto"/>
+        <w:ind w:firstLine="357"/>
         <w:jc w:val="both"/>
         <w:rPr>
           <w:rFonts w:ascii="Book Antiqua" w:hAnsi="Book Antiqua"/>
@@ -6015,7 +6310,7 @@
           <w:noProof/>
         </w:rPr>
         <w:pict>
-          <v:shape id="_x0000_s1033" type="#_x0000_t202" style="position:absolute;left:0;text-align:left;margin-left:1.4pt;margin-top:6.55pt;width:453.6pt;height:13.25pt;z-index:251673600" filled="f" stroked="f">
+          <v:shape id="_x0000_s1033" type="#_x0000_t202" style="position:absolute;left:0;text-align:left;margin-left:-.75pt;margin-top:312.8pt;width:453.6pt;height:13.25pt;z-index:251673600" filled="f" stroked="f">
             <v:textbox style="mso-next-textbox:#_x0000_s1033;mso-fit-shape-to-text:t" inset="0,0,0,0">
               <w:txbxContent>
                 <w:p>
@@ -6029,7 +6324,7 @@
                       <w:sz w:val="32"/>
                     </w:rPr>
                   </w:pPr>
-                  <w:bookmarkStart w:id="17" w:name="_Toc469338283"/>
+                  <w:bookmarkStart w:id="18" w:name="_Toc469401849"/>
                   <w:r>
                     <w:rPr>
                       <w:rFonts w:ascii="Book Antiqua" w:hAnsi="Book Antiqua"/>
@@ -6094,7 +6389,7 @@
                     </w:rPr>
                     <w:t>réation d'une armée</w:t>
                   </w:r>
-                  <w:bookmarkEnd w:id="17"/>
+                  <w:bookmarkEnd w:id="18"/>
                 </w:p>
               </w:txbxContent>
             </v:textbox>
@@ -6102,37 +6397,11 @@
           </v:shape>
         </w:pict>
       </w:r>
-    </w:p>
-    <w:p>
-      <w:pPr>
-        <w:spacing w:after="0" w:line="240" w:lineRule="auto"/>
-        <w:jc w:val="both"/>
-        <w:rPr>
-          <w:rFonts w:ascii="Book Antiqua" w:hAnsi="Book Antiqua"/>
-          <w:sz w:val="24"/>
-        </w:rPr>
-      </w:pPr>
-    </w:p>
-    <w:p>
-      <w:pPr>
-        <w:spacing w:after="0" w:line="240" w:lineRule="auto"/>
-        <w:ind w:firstLine="357"/>
-        <w:jc w:val="both"/>
-        <w:rPr>
-          <w:rFonts w:ascii="Book Antiqua" w:hAnsi="Book Antiqua"/>
-          <w:sz w:val="24"/>
-        </w:rPr>
-      </w:pPr>
-      <w:r>
-        <w:rPr>
-          <w:rFonts w:ascii="Book Antiqua" w:hAnsi="Book Antiqua"/>
-          <w:sz w:val="24"/>
-        </w:rPr>
-        <w:t>L’écran représenté par la figure 5 ci-dessus propose à l’utilisateur de choisir un nom pour son armée.</w:t>
-      </w:r>
-      <w:r>
-        <w:rPr>
+      <w:r>
+        <w:rPr>
+          <w:rFonts w:ascii="Book Antiqua" w:hAnsi="Book Antiqua"/>
           <w:noProof/>
+          <w:sz w:val="24"/>
           <w:lang w:eastAsia="fr-FR"/>
         </w:rPr>
         <w:drawing>
@@ -6142,7 +6411,7 @@
               <wp:posOffset>635</wp:posOffset>
             </wp:positionH>
             <wp:positionV relativeFrom="margin">
-              <wp:posOffset>3175</wp:posOffset>
+              <wp:posOffset>2400300</wp:posOffset>
             </wp:positionV>
             <wp:extent cx="5760720" cy="3831590"/>
             <wp:effectExtent l="19050" t="0" r="0" b="0"/>
@@ -6184,7 +6453,7 @@
           <w:rFonts w:ascii="Book Antiqua" w:hAnsi="Book Antiqua"/>
           <w:sz w:val="24"/>
         </w:rPr>
-        <w:t xml:space="preserve"> Ce même écran lui propose également d’ajouter une unité (cf. figure 6 ci-dessous), ainsi que de valider, ou bien au contraire, d’annuler la création de la dite armée.</w:t>
+        <w:t>L’écran représenté par la figure 5 ci-dessus propose à l’utilisateur de choisir un nom pour son armée. Ce même écran lui propose également d’ajouter une unité (cf. figure 6 ci-dessous), ainsi que de valider, ou bien au contraire, d’annuler la création de la dite armée.</w:t>
       </w:r>
     </w:p>
     <w:p>
@@ -6256,6 +6525,7 @@
           <w:rFonts w:ascii="Book Antiqua" w:hAnsi="Book Antiqua"/>
           <w:sz w:val="24"/>
         </w:rPr>
+        <w:lastRenderedPageBreak/>
         <w:t>La fenêtre présente sur la figure 6 ci-dessous propose à l’utilisateur de sélectionner, via une liste déroulante, les modèles de base possibles pour une unité.</w:t>
       </w:r>
     </w:p>
@@ -6305,6 +6575,57 @@
       <w:r>
         <w:rPr>
           <w:rFonts w:ascii="Book Antiqua" w:hAnsi="Book Antiqua"/>
+          <w:noProof/>
+          <w:sz w:val="24"/>
+          <w:lang w:eastAsia="fr-FR"/>
+        </w:rPr>
+        <w:drawing>
+          <wp:anchor distT="0" distB="0" distL="114300" distR="114300" simplePos="0" relativeHeight="251674624" behindDoc="0" locked="0" layoutInCell="1" allowOverlap="1">
+            <wp:simplePos x="0" y="0"/>
+            <wp:positionH relativeFrom="margin">
+              <wp:posOffset>635</wp:posOffset>
+            </wp:positionH>
+            <wp:positionV relativeFrom="margin">
+              <wp:posOffset>1734185</wp:posOffset>
+            </wp:positionV>
+            <wp:extent cx="5760720" cy="3962400"/>
+            <wp:effectExtent l="19050" t="0" r="0" b="0"/>
+            <wp:wrapSquare wrapText="bothSides"/>
+            <wp:docPr id="10" name="Image 9" descr="AddUnit.PNG"/>
+            <wp:cNvGraphicFramePr>
+              <a:graphicFrameLocks xmlns:a="http://schemas.openxmlformats.org/drawingml/2006/main" noChangeAspect="1"/>
+            </wp:cNvGraphicFramePr>
+            <a:graphic xmlns:a="http://schemas.openxmlformats.org/drawingml/2006/main">
+              <a:graphicData uri="http://schemas.openxmlformats.org/drawingml/2006/picture">
+                <pic:pic xmlns:pic="http://schemas.openxmlformats.org/drawingml/2006/picture">
+                  <pic:nvPicPr>
+                    <pic:cNvPr id="0" name="AddUnit.PNG"/>
+                    <pic:cNvPicPr/>
+                  </pic:nvPicPr>
+                  <pic:blipFill>
+                    <a:blip r:embed="rId17" cstate="print"/>
+                    <a:stretch>
+                      <a:fillRect/>
+                    </a:stretch>
+                  </pic:blipFill>
+                  <pic:spPr>
+                    <a:xfrm>
+                      <a:off x="0" y="0"/>
+                      <a:ext cx="5760720" cy="3962400"/>
+                    </a:xfrm>
+                    <a:prstGeom prst="rect">
+                      <a:avLst/>
+                    </a:prstGeom>
+                  </pic:spPr>
+                </pic:pic>
+              </a:graphicData>
+            </a:graphic>
+          </wp:anchor>
+        </w:drawing>
+      </w:r>
+      <w:r>
+        <w:rPr>
+          <w:rFonts w:ascii="Book Antiqua" w:hAnsi="Book Antiqua"/>
           <w:sz w:val="24"/>
         </w:rPr>
         <w:t>Il procède de même pour ajouter une nouvelle figurine en appuyant sur « Ajouter une figurine ».</w:t>
@@ -6313,24 +6634,7 @@
     <w:p>
       <w:pPr>
         <w:spacing w:after="0" w:line="240" w:lineRule="auto"/>
-        <w:rPr>
-          <w:rFonts w:ascii="Book Antiqua" w:hAnsi="Book Antiqua"/>
-          <w:sz w:val="24"/>
-        </w:rPr>
-      </w:pPr>
-    </w:p>
-    <w:p>
-      <w:pPr>
-        <w:spacing w:after="0" w:line="240" w:lineRule="auto"/>
-        <w:rPr>
-          <w:rFonts w:ascii="Book Antiqua" w:hAnsi="Book Antiqua"/>
-          <w:sz w:val="24"/>
-        </w:rPr>
-      </w:pPr>
-    </w:p>
-    <w:p>
-      <w:pPr>
-        <w:spacing w:after="0" w:line="240" w:lineRule="auto"/>
+        <w:jc w:val="both"/>
         <w:rPr>
           <w:rFonts w:ascii="Book Antiqua" w:hAnsi="Book Antiqua"/>
           <w:sz w:val="24"/>
@@ -6341,8 +6645,8 @@
           <w:noProof/>
         </w:rPr>
         <w:pict>
-          <v:shape id="_x0000_s1034" type="#_x0000_t202" style="position:absolute;margin-left:.05pt;margin-top:3.75pt;width:453.6pt;height:13.25pt;z-index:251676672" filled="f" stroked="f">
-            <v:textbox style="mso-next-textbox:#_x0000_s1034;mso-fit-shape-to-text:t" inset="0,0,0,0">
+          <v:shape id="_x0000_s1034" type="#_x0000_t202" style="position:absolute;left:0;text-align:left;margin-left:.05pt;margin-top:315.8pt;width:453.6pt;height:13.25pt;z-index:251676672" filled="f" stroked="f">
+            <v:textbox style="mso-fit-shape-to-text:t" inset="0,0,0,0">
               <w:txbxContent>
                 <w:p>
                   <w:pPr>
@@ -6355,7 +6659,7 @@
                       <w:sz w:val="32"/>
                     </w:rPr>
                   </w:pPr>
-                  <w:bookmarkStart w:id="18" w:name="_Toc469338284"/>
+                  <w:bookmarkStart w:id="19" w:name="_Toc469401850"/>
                   <w:r>
                     <w:rPr>
                       <w:rFonts w:ascii="Book Antiqua" w:hAnsi="Book Antiqua"/>
@@ -6406,7 +6710,7 @@
                     </w:rPr>
                     <w:t xml:space="preserve"> : Écran d'ajout d'une unité</w:t>
                   </w:r>
-                  <w:bookmarkEnd w:id="18"/>
+                  <w:bookmarkEnd w:id="19"/>
                 </w:p>
               </w:txbxContent>
             </v:textbox>
@@ -6418,103 +6722,78 @@
     <w:p>
       <w:pPr>
         <w:spacing w:after="0" w:line="240" w:lineRule="auto"/>
-        <w:rPr>
-          <w:rFonts w:ascii="Book Antiqua" w:hAnsi="Book Antiqua"/>
-          <w:sz w:val="24"/>
-        </w:rPr>
-      </w:pPr>
-    </w:p>
-    <w:p>
-      <w:pPr>
-        <w:spacing w:after="0" w:line="240" w:lineRule="auto"/>
-        <w:rPr>
-          <w:rFonts w:ascii="Book Antiqua" w:hAnsi="Book Antiqua"/>
-          <w:sz w:val="24"/>
-        </w:rPr>
-      </w:pPr>
-      <w:r>
-        <w:rPr>
-          <w:rFonts w:ascii="Book Antiqua" w:hAnsi="Book Antiqua"/>
-          <w:noProof/>
-          <w:sz w:val="24"/>
-          <w:lang w:eastAsia="fr-FR"/>
-        </w:rPr>
-        <w:drawing>
-          <wp:anchor distT="0" distB="0" distL="114300" distR="114300" simplePos="0" relativeHeight="251674624" behindDoc="0" locked="0" layoutInCell="1" allowOverlap="1">
-            <wp:simplePos x="0" y="0"/>
-            <wp:positionH relativeFrom="margin">
-              <wp:posOffset>635</wp:posOffset>
-            </wp:positionH>
-            <wp:positionV relativeFrom="margin">
-              <wp:posOffset>3175</wp:posOffset>
-            </wp:positionV>
-            <wp:extent cx="5760720" cy="3962400"/>
-            <wp:effectExtent l="19050" t="0" r="0" b="0"/>
-            <wp:wrapSquare wrapText="bothSides"/>
-            <wp:docPr id="10" name="Image 9" descr="AddUnit.PNG"/>
-            <wp:cNvGraphicFramePr>
-              <a:graphicFrameLocks xmlns:a="http://schemas.openxmlformats.org/drawingml/2006/main" noChangeAspect="1"/>
-            </wp:cNvGraphicFramePr>
-            <a:graphic xmlns:a="http://schemas.openxmlformats.org/drawingml/2006/main">
-              <a:graphicData uri="http://schemas.openxmlformats.org/drawingml/2006/picture">
-                <pic:pic xmlns:pic="http://schemas.openxmlformats.org/drawingml/2006/picture">
-                  <pic:nvPicPr>
-                    <pic:cNvPr id="0" name="AddUnit.PNG"/>
-                    <pic:cNvPicPr/>
-                  </pic:nvPicPr>
-                  <pic:blipFill>
-                    <a:blip r:embed="rId17" cstate="print"/>
-                    <a:stretch>
-                      <a:fillRect/>
-                    </a:stretch>
-                  </pic:blipFill>
-                  <pic:spPr>
-                    <a:xfrm>
-                      <a:off x="0" y="0"/>
-                      <a:ext cx="5760720" cy="3962400"/>
-                    </a:xfrm>
-                    <a:prstGeom prst="rect">
-                      <a:avLst/>
-                    </a:prstGeom>
-                  </pic:spPr>
-                </pic:pic>
-              </a:graphicData>
-            </a:graphic>
-          </wp:anchor>
-        </w:drawing>
-      </w:r>
+        <w:jc w:val="both"/>
+        <w:rPr>
+          <w:rFonts w:ascii="Book Antiqua" w:hAnsi="Book Antiqua"/>
+          <w:sz w:val="24"/>
+        </w:rPr>
+      </w:pPr>
+    </w:p>
+    <w:p>
+      <w:pPr>
+        <w:spacing w:after="0" w:line="240" w:lineRule="auto"/>
+        <w:jc w:val="both"/>
+        <w:rPr>
+          <w:rFonts w:ascii="Book Antiqua" w:hAnsi="Book Antiqua"/>
+          <w:sz w:val="24"/>
+        </w:rPr>
+      </w:pPr>
+    </w:p>
+    <w:p>
+      <w:pPr>
+        <w:spacing w:after="0" w:line="240" w:lineRule="auto"/>
+        <w:jc w:val="both"/>
+        <w:rPr>
+          <w:rFonts w:ascii="Book Antiqua" w:hAnsi="Book Antiqua"/>
+          <w:sz w:val="24"/>
+        </w:rPr>
+      </w:pPr>
+    </w:p>
+    <w:p>
+      <w:pPr>
+        <w:spacing w:after="0" w:line="240" w:lineRule="auto"/>
+        <w:jc w:val="both"/>
+        <w:rPr>
+          <w:rFonts w:ascii="Book Antiqua" w:hAnsi="Book Antiqua"/>
+          <w:sz w:val="24"/>
+        </w:rPr>
+      </w:pPr>
     </w:p>
     <w:p>
       <w:pPr>
         <w:spacing w:after="0" w:line="240" w:lineRule="auto"/>
         <w:ind w:firstLine="357"/>
-        <w:rPr>
-          <w:rFonts w:ascii="Book Antiqua" w:hAnsi="Book Antiqua"/>
-          <w:sz w:val="24"/>
-        </w:rPr>
-      </w:pPr>
-    </w:p>
-    <w:p>
-      <w:pPr>
-        <w:spacing w:after="0" w:line="240" w:lineRule="auto"/>
-        <w:rPr>
-          <w:rFonts w:ascii="Book Antiqua" w:hAnsi="Book Antiqua"/>
-          <w:sz w:val="24"/>
-        </w:rPr>
-      </w:pPr>
-    </w:p>
-    <w:p>
-      <w:pPr>
-        <w:spacing w:after="0" w:line="240" w:lineRule="auto"/>
-        <w:rPr>
-          <w:rFonts w:ascii="Book Antiqua" w:hAnsi="Book Antiqua"/>
-          <w:sz w:val="24"/>
-        </w:rPr>
-      </w:pPr>
-    </w:p>
-    <w:p>
-      <w:pPr>
-        <w:spacing w:after="0" w:line="240" w:lineRule="auto"/>
+        <w:jc w:val="both"/>
+        <w:rPr>
+          <w:rFonts w:ascii="Book Antiqua" w:hAnsi="Book Antiqua"/>
+          <w:sz w:val="24"/>
+        </w:rPr>
+      </w:pPr>
+    </w:p>
+    <w:p>
+      <w:pPr>
+        <w:spacing w:after="0" w:line="240" w:lineRule="auto"/>
+        <w:jc w:val="both"/>
+        <w:rPr>
+          <w:rFonts w:ascii="Book Antiqua" w:hAnsi="Book Antiqua"/>
+          <w:sz w:val="24"/>
+        </w:rPr>
+      </w:pPr>
+    </w:p>
+    <w:p>
+      <w:pPr>
+        <w:spacing w:after="0" w:line="240" w:lineRule="auto"/>
+        <w:jc w:val="both"/>
+        <w:rPr>
+          <w:rFonts w:ascii="Book Antiqua" w:hAnsi="Book Antiqua"/>
+          <w:sz w:val="24"/>
+        </w:rPr>
+      </w:pPr>
+    </w:p>
+    <w:p>
+      <w:pPr>
+        <w:spacing w:after="0" w:line="240" w:lineRule="auto"/>
+        <w:jc w:val="both"/>
         <w:rPr>
           <w:rFonts w:ascii="Book Antiqua" w:hAnsi="Book Antiqua"/>
           <w:sz w:val="24"/>
@@ -6531,6 +6810,7 @@
     <w:p>
       <w:pPr>
         <w:spacing w:after="0" w:line="240" w:lineRule="auto"/>
+        <w:jc w:val="both"/>
         <w:rPr>
           <w:rFonts w:ascii="Book Antiqua" w:hAnsi="Book Antiqua"/>
           <w:sz w:val="24"/>
@@ -6546,13 +6826,14 @@
     <w:p>
       <w:pPr>
         <w:pStyle w:val="Titre1"/>
-      </w:pPr>
-      <w:bookmarkStart w:id="19" w:name="_Toc469398107"/>
+        <w:jc w:val="both"/>
+      </w:pPr>
+      <w:bookmarkStart w:id="20" w:name="_Toc469401867"/>
       <w:r>
         <w:lastRenderedPageBreak/>
         <w:t>Table des légendes</w:t>
       </w:r>
-      <w:bookmarkEnd w:id="19"/>
+      <w:bookmarkEnd w:id="20"/>
     </w:p>
     <w:p>
       <w:pPr>
@@ -6579,14 +6860,14 @@
       <w:r>
         <w:fldChar w:fldCharType="separate"/>
       </w:r>
-      <w:hyperlink r:id="rId18" w:anchor="_Toc469338279" w:history="1">
+      <w:hyperlink r:id="rId18" w:anchor="_Toc469401845" w:history="1">
         <w:r>
           <w:rPr>
             <w:rStyle w:val="Lienhypertexte"/>
             <w:rFonts w:ascii="Book Antiqua" w:hAnsi="Book Antiqua"/>
             <w:noProof/>
           </w:rPr>
-          <w:t>Figure 1 : Exemple création armée</w:t>
+          <w:t>Figure 1 : Exemple de création d'une armée</w:t>
         </w:r>
         <w:r>
           <w:rPr>
@@ -6607,7 +6888,7 @@
             <w:noProof/>
             <w:webHidden/>
           </w:rPr>
-          <w:instrText xml:space="preserve"> PAGEREF _Toc469338279 \h </w:instrText>
+          <w:instrText xml:space="preserve"> PAGEREF _Toc469401845 \h </w:instrText>
         </w:r>
         <w:r>
           <w:rPr>
@@ -6654,14 +6935,14 @@
           <w:lang w:eastAsia="fr-FR"/>
         </w:rPr>
       </w:pPr>
-      <w:hyperlink r:id="rId19" w:anchor="_Toc469338280" w:history="1">
+      <w:hyperlink r:id="rId19" w:anchor="_Toc469401846" w:history="1">
         <w:r>
           <w:rPr>
             <w:rStyle w:val="Lienhypertexte"/>
             <w:rFonts w:ascii="Book Antiqua" w:hAnsi="Book Antiqua"/>
             <w:noProof/>
           </w:rPr>
-          <w:t>Figure 2 : Diagramme de classes de la couche BLL</w:t>
+          <w:t>Figure 2 : Diagramme de packages et dépendances</w:t>
         </w:r>
         <w:r>
           <w:rPr>
@@ -6682,7 +6963,82 @@
             <w:noProof/>
             <w:webHidden/>
           </w:rPr>
-          <w:instrText xml:space="preserve"> PAGEREF _Toc469338280 \h </w:instrText>
+          <w:instrText xml:space="preserve"> PAGEREF _Toc469401846 \h </w:instrText>
+        </w:r>
+        <w:r>
+          <w:rPr>
+            <w:noProof/>
+            <w:webHidden/>
+          </w:rPr>
+        </w:r>
+        <w:r>
+          <w:rPr>
+            <w:noProof/>
+            <w:webHidden/>
+          </w:rPr>
+          <w:fldChar w:fldCharType="separate"/>
+        </w:r>
+        <w:r>
+          <w:rPr>
+            <w:noProof/>
+            <w:webHidden/>
+          </w:rPr>
+          <w:t>6</w:t>
+        </w:r>
+        <w:r>
+          <w:rPr>
+            <w:noProof/>
+            <w:webHidden/>
+          </w:rPr>
+          <w:fldChar w:fldCharType="end"/>
+        </w:r>
+      </w:hyperlink>
+    </w:p>
+    <w:p>
+      <w:pPr>
+        <w:pStyle w:val="Tabledesillustrations"/>
+        <w:tabs>
+          <w:tab w:val="right" w:leader="underscore" w:pos="9062"/>
+        </w:tabs>
+        <w:rPr>
+          <w:rFonts w:eastAsiaTheme="minorEastAsia" w:cstheme="minorBidi"/>
+          <w:i w:val="0"/>
+          <w:iCs w:val="0"/>
+          <w:noProof/>
+          <w:sz w:val="22"/>
+          <w:szCs w:val="22"/>
+          <w:lang w:eastAsia="fr-FR"/>
+        </w:rPr>
+      </w:pPr>
+      <w:hyperlink r:id="rId20" w:anchor="_Toc469401847" w:history="1">
+        <w:r>
+          <w:rPr>
+            <w:rStyle w:val="Lienhypertexte"/>
+            <w:rFonts w:ascii="Book Antiqua" w:hAnsi="Book Antiqua"/>
+            <w:noProof/>
+          </w:rPr>
+          <w:t>Figure 3 : Diagramme de classes de la couche BLL</w:t>
+        </w:r>
+        <w:r>
+          <w:rPr>
+            <w:noProof/>
+            <w:webHidden/>
+          </w:rPr>
+          <w:tab/>
+        </w:r>
+        <w:r>
+          <w:rPr>
+            <w:noProof/>
+            <w:webHidden/>
+          </w:rPr>
+          <w:fldChar w:fldCharType="begin"/>
+        </w:r>
+        <w:r>
+          <w:rPr>
+            <w:noProof/>
+            <w:webHidden/>
+          </w:rPr>
+          <w:instrText xml:space="preserve"> PAGEREF _Toc469401847 \h </w:instrText>
         </w:r>
         <w:r>
           <w:rPr>
@@ -6729,82 +7085,7 @@
           <w:lang w:eastAsia="fr-FR"/>
         </w:rPr>
       </w:pPr>
-      <w:hyperlink r:id="rId20" w:anchor="_Toc469338281" w:history="1">
-        <w:r>
-          <w:rPr>
-            <w:rStyle w:val="Lienhypertexte"/>
-            <w:rFonts w:ascii="Book Antiqua" w:hAnsi="Book Antiqua"/>
-            <w:noProof/>
-          </w:rPr>
-          <w:t>Figure 3 : Diagramme de packages et dépendances</w:t>
-        </w:r>
-        <w:r>
-          <w:rPr>
-            <w:noProof/>
-            <w:webHidden/>
-          </w:rPr>
-          <w:tab/>
-        </w:r>
-        <w:r>
-          <w:rPr>
-            <w:noProof/>
-            <w:webHidden/>
-          </w:rPr>
-          <w:fldChar w:fldCharType="begin"/>
-        </w:r>
-        <w:r>
-          <w:rPr>
-            <w:noProof/>
-            <w:webHidden/>
-          </w:rPr>
-          <w:instrText xml:space="preserve"> PAGEREF _Toc469338281 \h </w:instrText>
-        </w:r>
-        <w:r>
-          <w:rPr>
-            <w:noProof/>
-            <w:webHidden/>
-          </w:rPr>
-        </w:r>
-        <w:r>
-          <w:rPr>
-            <w:noProof/>
-            <w:webHidden/>
-          </w:rPr>
-          <w:fldChar w:fldCharType="separate"/>
-        </w:r>
-        <w:r>
-          <w:rPr>
-            <w:noProof/>
-            <w:webHidden/>
-          </w:rPr>
-          <w:t>8</w:t>
-        </w:r>
-        <w:r>
-          <w:rPr>
-            <w:noProof/>
-            <w:webHidden/>
-          </w:rPr>
-          <w:fldChar w:fldCharType="end"/>
-        </w:r>
-      </w:hyperlink>
-    </w:p>
-    <w:p>
-      <w:pPr>
-        <w:pStyle w:val="Tabledesillustrations"/>
-        <w:tabs>
-          <w:tab w:val="right" w:leader="underscore" w:pos="9062"/>
-        </w:tabs>
-        <w:rPr>
-          <w:rFonts w:eastAsiaTheme="minorEastAsia" w:cstheme="minorBidi"/>
-          <w:i w:val="0"/>
-          <w:iCs w:val="0"/>
-          <w:noProof/>
-          <w:sz w:val="22"/>
-          <w:szCs w:val="22"/>
-          <w:lang w:eastAsia="fr-FR"/>
-        </w:rPr>
-      </w:pPr>
-      <w:hyperlink r:id="rId21" w:anchor="_Toc469338282" w:history="1">
+      <w:hyperlink r:id="rId21" w:anchor="_Toc469401848" w:history="1">
         <w:r>
           <w:rPr>
             <w:rStyle w:val="Lienhypertexte"/>
@@ -6832,7 +7113,7 @@
             <w:noProof/>
             <w:webHidden/>
           </w:rPr>
-          <w:instrText xml:space="preserve"> PAGEREF _Toc469338282 \h </w:instrText>
+          <w:instrText xml:space="preserve"> PAGEREF _Toc469401848 \h </w:instrText>
         </w:r>
         <w:r>
           <w:rPr>
@@ -6879,7 +7160,7 @@
           <w:lang w:eastAsia="fr-FR"/>
         </w:rPr>
       </w:pPr>
-      <w:hyperlink r:id="rId22" w:anchor="_Toc469338283" w:history="1">
+      <w:hyperlink r:id="rId22" w:anchor="_Toc469401849" w:history="1">
         <w:r>
           <w:rPr>
             <w:rStyle w:val="Lienhypertexte"/>
@@ -6907,7 +7188,7 @@
             <w:noProof/>
             <w:webHidden/>
           </w:rPr>
-          <w:instrText xml:space="preserve"> PAGEREF _Toc469338283 \h </w:instrText>
+          <w:instrText xml:space="preserve"> PAGEREF _Toc469401849 \h </w:instrText>
         </w:r>
         <w:r>
           <w:rPr>
@@ -6954,7 +7235,7 @@
           <w:lang w:eastAsia="fr-FR"/>
         </w:rPr>
       </w:pPr>
-      <w:hyperlink r:id="rId23" w:anchor="_Toc469338284" w:history="1">
+      <w:hyperlink r:id="rId23" w:anchor="_Toc469401850" w:history="1">
         <w:r>
           <w:rPr>
             <w:rStyle w:val="Lienhypertexte"/>
@@ -6982,7 +7263,7 @@
             <w:noProof/>
             <w:webHidden/>
           </w:rPr>
-          <w:instrText xml:space="preserve"> PAGEREF _Toc469338284 \h </w:instrText>
+          <w:instrText xml:space="preserve"> PAGEREF _Toc469401850 \h </w:instrText>
         </w:r>
         <w:r>
           <w:rPr>
@@ -7014,20 +7295,28 @@
       </w:hyperlink>
     </w:p>
     <w:p>
+      <w:pPr>
+        <w:jc w:val="both"/>
+      </w:pPr>
       <w:r>
         <w:fldChar w:fldCharType="end"/>
       </w:r>
     </w:p>
-    <w:p/>
+    <w:p>
+      <w:pPr>
+        <w:jc w:val="both"/>
+      </w:pPr>
+    </w:p>
     <w:p>
       <w:pPr>
         <w:pStyle w:val="Titre1"/>
-      </w:pPr>
-      <w:bookmarkStart w:id="20" w:name="_Toc469398108"/>
+        <w:jc w:val="both"/>
+      </w:pPr>
+      <w:bookmarkStart w:id="21" w:name="_Toc469401868"/>
       <w:r>
         <w:t>Références</w:t>
       </w:r>
-      <w:bookmarkEnd w:id="20"/>
+      <w:bookmarkEnd w:id="21"/>
     </w:p>
     <w:sectPr>
       <w:pgSz w:w="11906" w:h="16838"/>
@@ -9348,7 +9637,7 @@
 </file>
 
 <file path=customXml/itemProps1.xml><?xml version="1.0" encoding="utf-8"?>
-<ds:datastoreItem xmlns:ds="http://schemas.openxmlformats.org/officeDocument/2006/customXml" ds:itemID="{1E5772F1-D0E0-4EDB-A629-324B1C65EA08}">
+<ds:datastoreItem xmlns:ds="http://schemas.openxmlformats.org/officeDocument/2006/customXml" ds:itemID="{456235E3-1867-4AB2-9401-7D5081190DB8}">
   <ds:schemaRefs>
     <ds:schemaRef ds:uri="http://schemas.openxmlformats.org/officeDocument/2006/bibliography"/>
   </ds:schemaRefs>

--- a/Documents/14 décembre 2016/Article Projet WH40K.docx
+++ b/Documents/14 décembre 2016/Article Projet WH40K.docx
@@ -567,7 +567,7 @@
         <w:t>Abstract</w:t>
       </w:r>
       <w:r>
-        <w:t xml:space="preserve"> (100 à 150 mots)</w:t>
+        <w:t xml:space="preserve"> </w:t>
       </w:r>
       <w:bookmarkEnd w:id="0"/>
     </w:p>
@@ -584,12 +584,53 @@
     <w:p>
       <w:pPr>
         <w:spacing w:after="0" w:line="240" w:lineRule="auto"/>
-        <w:jc w:val="both"/>
-        <w:rPr>
-          <w:rFonts w:ascii="Book Antiqua" w:hAnsi="Book Antiqua"/>
-          <w:sz w:val="24"/>
-        </w:rPr>
-      </w:pPr>
+        <w:ind w:firstLine="357"/>
+        <w:jc w:val="both"/>
+        <w:rPr>
+          <w:rFonts w:ascii="Book Antiqua" w:hAnsi="Book Antiqua"/>
+          <w:sz w:val="24"/>
+        </w:rPr>
+      </w:pPr>
+      <w:r>
+        <w:rPr>
+          <w:rFonts w:ascii="Book Antiqua" w:hAnsi="Book Antiqua"/>
+          <w:sz w:val="24"/>
+        </w:rPr>
+        <w:t xml:space="preserve">Dans le but d’apprendre la programmation en langage C++, deux étudiants de l’Université du Québec à Chicoutimi ont décidé de réaliser une application de gestion des armées pour le jeu de figurines </w:t>
+      </w:r>
+      <w:proofErr w:type="spellStart"/>
+      <w:r>
+        <w:rPr>
+          <w:rFonts w:ascii="Book Antiqua" w:hAnsi="Book Antiqua"/>
+          <w:sz w:val="24"/>
+        </w:rPr>
+        <w:t>Warhammer</w:t>
+      </w:r>
+      <w:proofErr w:type="spellEnd"/>
+      <w:r>
+        <w:rPr>
+          <w:rFonts w:ascii="Book Antiqua" w:hAnsi="Book Antiqua"/>
+          <w:sz w:val="24"/>
+        </w:rPr>
+        <w:t xml:space="preserve"> 40K.</w:t>
+      </w:r>
+    </w:p>
+    <w:p>
+      <w:pPr>
+        <w:spacing w:after="0" w:line="240" w:lineRule="auto"/>
+        <w:jc w:val="both"/>
+        <w:rPr>
+          <w:rFonts w:ascii="Book Antiqua" w:hAnsi="Book Antiqua"/>
+          <w:sz w:val="24"/>
+        </w:rPr>
+      </w:pPr>
+      <w:r>
+        <w:rPr>
+          <w:rFonts w:ascii="Book Antiqua" w:hAnsi="Book Antiqua"/>
+          <w:sz w:val="24"/>
+        </w:rPr>
+        <w:t>Ils ont pour ce faire, décidé d’y penser et de l’imaginer sur feuille avant de la concevoir via l’emploi du langage UML, puis par la suite, en la développant via le C++.</w:t>
+      </w:r>
     </w:p>
     <w:p>
       <w:pPr>
@@ -9637,7 +9678,7 @@
 </file>
 
 <file path=customXml/itemProps1.xml><?xml version="1.0" encoding="utf-8"?>
-<ds:datastoreItem xmlns:ds="http://schemas.openxmlformats.org/officeDocument/2006/customXml" ds:itemID="{456235E3-1867-4AB2-9401-7D5081190DB8}">
+<ds:datastoreItem xmlns:ds="http://schemas.openxmlformats.org/officeDocument/2006/customXml" ds:itemID="{D136ED46-78AA-40B6-AF88-520B60C8C3EB}">
   <ds:schemaRefs>
     <ds:schemaRef ds:uri="http://schemas.openxmlformats.org/officeDocument/2006/bibliography"/>
   </ds:schemaRefs>

--- a/Documents/14 décembre 2016/Article Projet WH40K.docx
+++ b/Documents/14 décembre 2016/Article Projet WH40K.docx
@@ -561,15 +561,15 @@
         <w:pStyle w:val="Titre1"/>
         <w:jc w:val="both"/>
       </w:pPr>
-      <w:bookmarkStart w:id="0" w:name="_Toc469401853"/>
+      <w:bookmarkStart w:id="0" w:name="_Toc469408706"/>
       <w:r>
         <w:lastRenderedPageBreak/>
         <w:t>Abstract</w:t>
       </w:r>
+      <w:bookmarkEnd w:id="0"/>
       <w:r>
         <w:t xml:space="preserve"> </w:t>
       </w:r>
-      <w:bookmarkEnd w:id="0"/>
     </w:p>
     <w:p>
       <w:pPr>
@@ -647,9 +647,12 @@
         <w:pStyle w:val="Titre1"/>
         <w:jc w:val="both"/>
       </w:pPr>
-      <w:bookmarkStart w:id="1" w:name="_Toc469401854"/>
+      <w:bookmarkStart w:id="1" w:name="_Toc469408707"/>
       <w:r>
         <w:t>Mots Clef</w:t>
+      </w:r>
+      <w:r>
+        <w:t>s</w:t>
       </w:r>
       <w:bookmarkEnd w:id="1"/>
     </w:p>
@@ -729,7 +732,7 @@
               <w:tab w:val="right" w:leader="dot" w:pos="9062"/>
             </w:tabs>
             <w:rPr>
-              <w:rFonts w:ascii="Book Antiqua" w:eastAsiaTheme="minorEastAsia" w:hAnsi="Book Antiqua"/>
+              <w:rFonts w:eastAsiaTheme="minorEastAsia"/>
               <w:noProof/>
               <w:lang w:eastAsia="fr-FR"/>
             </w:rPr>
@@ -752,18 +755,16 @@
             </w:rPr>
             <w:fldChar w:fldCharType="separate"/>
           </w:r>
-          <w:hyperlink w:anchor="_Toc469401853" w:history="1">
+          <w:hyperlink w:anchor="_Toc469408706" w:history="1">
             <w:r>
               <w:rPr>
                 <w:rStyle w:val="Lienhypertexte"/>
-                <w:rFonts w:ascii="Book Antiqua" w:hAnsi="Book Antiqua"/>
-                <w:noProof/>
-              </w:rPr>
-              <w:t>Abstract (100 à 150 mots)</w:t>
-            </w:r>
-            <w:r>
-              <w:rPr>
-                <w:rFonts w:ascii="Book Antiqua" w:hAnsi="Book Antiqua"/>
+                <w:noProof/>
+              </w:rPr>
+              <w:t>Abstract</w:t>
+            </w:r>
+            <w:r>
+              <w:rPr>
                 <w:noProof/>
                 <w:webHidden/>
               </w:rPr>
@@ -771,7 +772,6 @@
             </w:r>
             <w:r>
               <w:rPr>
-                <w:rFonts w:ascii="Book Antiqua" w:hAnsi="Book Antiqua"/>
                 <w:noProof/>
                 <w:webHidden/>
               </w:rPr>
@@ -779,22 +779,19 @@
             </w:r>
             <w:r>
               <w:rPr>
-                <w:rFonts w:ascii="Book Antiqua" w:hAnsi="Book Antiqua"/>
-                <w:noProof/>
-                <w:webHidden/>
-              </w:rPr>
-              <w:instrText xml:space="preserve"> PAGEREF _Toc469401853 \h </w:instrText>
-            </w:r>
-            <w:r>
-              <w:rPr>
-                <w:rFonts w:ascii="Book Antiqua" w:hAnsi="Book Antiqua"/>
-                <w:noProof/>
-                <w:webHidden/>
-              </w:rPr>
-            </w:r>
-            <w:r>
-              <w:rPr>
-                <w:rFonts w:ascii="Book Antiqua" w:hAnsi="Book Antiqua"/>
+                <w:noProof/>
+                <w:webHidden/>
+              </w:rPr>
+              <w:instrText xml:space="preserve"> PAGEREF _Toc469408706 \h </w:instrText>
+            </w:r>
+            <w:r>
+              <w:rPr>
+                <w:noProof/>
+                <w:webHidden/>
+              </w:rPr>
+            </w:r>
+            <w:r>
+              <w:rPr>
                 <w:noProof/>
                 <w:webHidden/>
               </w:rPr>
@@ -802,7 +799,6 @@
             </w:r>
             <w:r>
               <w:rPr>
-                <w:rFonts w:ascii="Book Antiqua" w:hAnsi="Book Antiqua"/>
                 <w:noProof/>
                 <w:webHidden/>
               </w:rPr>
@@ -810,7 +806,6 @@
             </w:r>
             <w:r>
               <w:rPr>
-                <w:rFonts w:ascii="Book Antiqua" w:hAnsi="Book Antiqua"/>
                 <w:noProof/>
                 <w:webHidden/>
               </w:rPr>
@@ -825,23 +820,21 @@
               <w:tab w:val="right" w:leader="dot" w:pos="9062"/>
             </w:tabs>
             <w:rPr>
-              <w:rFonts w:ascii="Book Antiqua" w:eastAsiaTheme="minorEastAsia" w:hAnsi="Book Antiqua"/>
+              <w:rFonts w:eastAsiaTheme="minorEastAsia"/>
               <w:noProof/>
               <w:lang w:eastAsia="fr-FR"/>
             </w:rPr>
           </w:pPr>
-          <w:hyperlink w:anchor="_Toc469401854" w:history="1">
+          <w:hyperlink w:anchor="_Toc469408707" w:history="1">
             <w:r>
               <w:rPr>
                 <w:rStyle w:val="Lienhypertexte"/>
-                <w:rFonts w:ascii="Book Antiqua" w:hAnsi="Book Antiqua"/>
-                <w:noProof/>
-              </w:rPr>
-              <w:t>Mots Clef</w:t>
-            </w:r>
-            <w:r>
-              <w:rPr>
-                <w:rFonts w:ascii="Book Antiqua" w:hAnsi="Book Antiqua"/>
+                <w:noProof/>
+              </w:rPr>
+              <w:t>Mots Clefs</w:t>
+            </w:r>
+            <w:r>
+              <w:rPr>
                 <w:noProof/>
                 <w:webHidden/>
               </w:rPr>
@@ -849,7 +842,6 @@
             </w:r>
             <w:r>
               <w:rPr>
-                <w:rFonts w:ascii="Book Antiqua" w:hAnsi="Book Antiqua"/>
                 <w:noProof/>
                 <w:webHidden/>
               </w:rPr>
@@ -857,22 +849,19 @@
             </w:r>
             <w:r>
               <w:rPr>
-                <w:rFonts w:ascii="Book Antiqua" w:hAnsi="Book Antiqua"/>
-                <w:noProof/>
-                <w:webHidden/>
-              </w:rPr>
-              <w:instrText xml:space="preserve"> PAGEREF _Toc469401854 \h </w:instrText>
-            </w:r>
-            <w:r>
-              <w:rPr>
-                <w:rFonts w:ascii="Book Antiqua" w:hAnsi="Book Antiqua"/>
-                <w:noProof/>
-                <w:webHidden/>
-              </w:rPr>
-            </w:r>
-            <w:r>
-              <w:rPr>
-                <w:rFonts w:ascii="Book Antiqua" w:hAnsi="Book Antiqua"/>
+                <w:noProof/>
+                <w:webHidden/>
+              </w:rPr>
+              <w:instrText xml:space="preserve"> PAGEREF _Toc469408707 \h </w:instrText>
+            </w:r>
+            <w:r>
+              <w:rPr>
+                <w:noProof/>
+                <w:webHidden/>
+              </w:rPr>
+            </w:r>
+            <w:r>
+              <w:rPr>
                 <w:noProof/>
                 <w:webHidden/>
               </w:rPr>
@@ -880,7 +869,6 @@
             </w:r>
             <w:r>
               <w:rPr>
-                <w:rFonts w:ascii="Book Antiqua" w:hAnsi="Book Antiqua"/>
                 <w:noProof/>
                 <w:webHidden/>
               </w:rPr>
@@ -888,7 +876,6 @@
             </w:r>
             <w:r>
               <w:rPr>
-                <w:rFonts w:ascii="Book Antiqua" w:hAnsi="Book Antiqua"/>
                 <w:noProof/>
                 <w:webHidden/>
               </w:rPr>
@@ -904,23 +891,22 @@
               <w:tab w:val="right" w:leader="dot" w:pos="9062"/>
             </w:tabs>
             <w:rPr>
-              <w:rFonts w:ascii="Book Antiqua" w:eastAsiaTheme="minorEastAsia" w:hAnsi="Book Antiqua"/>
+              <w:rFonts w:eastAsiaTheme="minorEastAsia"/>
               <w:noProof/>
               <w:lang w:eastAsia="fr-FR"/>
             </w:rPr>
           </w:pPr>
-          <w:hyperlink w:anchor="_Toc469401855" w:history="1">
+          <w:hyperlink w:anchor="_Toc469408708" w:history="1">
             <w:r>
               <w:rPr>
                 <w:rStyle w:val="Lienhypertexte"/>
-                <w:rFonts w:ascii="Book Antiqua" w:hAnsi="Book Antiqua"/>
                 <w:noProof/>
               </w:rPr>
               <w:t>1.</w:t>
             </w:r>
             <w:r>
               <w:rPr>
-                <w:rFonts w:ascii="Book Antiqua" w:eastAsiaTheme="minorEastAsia" w:hAnsi="Book Antiqua"/>
+                <w:rFonts w:eastAsiaTheme="minorEastAsia"/>
                 <w:noProof/>
                 <w:lang w:eastAsia="fr-FR"/>
               </w:rPr>
@@ -929,14 +915,12 @@
             <w:r>
               <w:rPr>
                 <w:rStyle w:val="Lienhypertexte"/>
-                <w:rFonts w:ascii="Book Antiqua" w:hAnsi="Book Antiqua"/>
                 <w:noProof/>
               </w:rPr>
               <w:t>Introduction</w:t>
             </w:r>
             <w:r>
               <w:rPr>
-                <w:rFonts w:ascii="Book Antiqua" w:hAnsi="Book Antiqua"/>
                 <w:noProof/>
                 <w:webHidden/>
               </w:rPr>
@@ -944,7 +928,6 @@
             </w:r>
             <w:r>
               <w:rPr>
-                <w:rFonts w:ascii="Book Antiqua" w:hAnsi="Book Antiqua"/>
                 <w:noProof/>
                 <w:webHidden/>
               </w:rPr>
@@ -952,22 +935,19 @@
             </w:r>
             <w:r>
               <w:rPr>
-                <w:rFonts w:ascii="Book Antiqua" w:hAnsi="Book Antiqua"/>
-                <w:noProof/>
-                <w:webHidden/>
-              </w:rPr>
-              <w:instrText xml:space="preserve"> PAGEREF _Toc469401855 \h </w:instrText>
-            </w:r>
-            <w:r>
-              <w:rPr>
-                <w:rFonts w:ascii="Book Antiqua" w:hAnsi="Book Antiqua"/>
-                <w:noProof/>
-                <w:webHidden/>
-              </w:rPr>
-            </w:r>
-            <w:r>
-              <w:rPr>
-                <w:rFonts w:ascii="Book Antiqua" w:hAnsi="Book Antiqua"/>
+                <w:noProof/>
+                <w:webHidden/>
+              </w:rPr>
+              <w:instrText xml:space="preserve"> PAGEREF _Toc469408708 \h </w:instrText>
+            </w:r>
+            <w:r>
+              <w:rPr>
+                <w:noProof/>
+                <w:webHidden/>
+              </w:rPr>
+            </w:r>
+            <w:r>
+              <w:rPr>
                 <w:noProof/>
                 <w:webHidden/>
               </w:rPr>
@@ -975,7 +955,6 @@
             </w:r>
             <w:r>
               <w:rPr>
-                <w:rFonts w:ascii="Book Antiqua" w:hAnsi="Book Antiqua"/>
                 <w:noProof/>
                 <w:webHidden/>
               </w:rPr>
@@ -983,7 +962,6 @@
             </w:r>
             <w:r>
               <w:rPr>
-                <w:rFonts w:ascii="Book Antiqua" w:hAnsi="Book Antiqua"/>
                 <w:noProof/>
                 <w:webHidden/>
               </w:rPr>
@@ -999,23 +977,22 @@
               <w:tab w:val="right" w:leader="dot" w:pos="9062"/>
             </w:tabs>
             <w:rPr>
-              <w:rFonts w:ascii="Book Antiqua" w:eastAsiaTheme="minorEastAsia" w:hAnsi="Book Antiqua"/>
+              <w:rFonts w:eastAsiaTheme="minorEastAsia"/>
               <w:noProof/>
               <w:lang w:eastAsia="fr-FR"/>
             </w:rPr>
           </w:pPr>
-          <w:hyperlink w:anchor="_Toc469401856" w:history="1">
+          <w:hyperlink w:anchor="_Toc469408709" w:history="1">
             <w:r>
               <w:rPr>
                 <w:rStyle w:val="Lienhypertexte"/>
-                <w:rFonts w:ascii="Book Antiqua" w:hAnsi="Book Antiqua"/>
                 <w:noProof/>
               </w:rPr>
               <w:t>2.</w:t>
             </w:r>
             <w:r>
               <w:rPr>
-                <w:rFonts w:ascii="Book Antiqua" w:eastAsiaTheme="minorEastAsia" w:hAnsi="Book Antiqua"/>
+                <w:rFonts w:eastAsiaTheme="minorEastAsia"/>
                 <w:noProof/>
                 <w:lang w:eastAsia="fr-FR"/>
               </w:rPr>
@@ -1024,14 +1001,12 @@
             <w:r>
               <w:rPr>
                 <w:rStyle w:val="Lienhypertexte"/>
-                <w:rFonts w:ascii="Book Antiqua" w:hAnsi="Book Antiqua"/>
                 <w:noProof/>
               </w:rPr>
               <w:t>La préparation aujourd’hui</w:t>
             </w:r>
             <w:r>
               <w:rPr>
-                <w:rFonts w:ascii="Book Antiqua" w:hAnsi="Book Antiqua"/>
                 <w:noProof/>
                 <w:webHidden/>
               </w:rPr>
@@ -1039,7 +1014,6 @@
             </w:r>
             <w:r>
               <w:rPr>
-                <w:rFonts w:ascii="Book Antiqua" w:hAnsi="Book Antiqua"/>
                 <w:noProof/>
                 <w:webHidden/>
               </w:rPr>
@@ -1047,22 +1021,19 @@
             </w:r>
             <w:r>
               <w:rPr>
-                <w:rFonts w:ascii="Book Antiqua" w:hAnsi="Book Antiqua"/>
-                <w:noProof/>
-                <w:webHidden/>
-              </w:rPr>
-              <w:instrText xml:space="preserve"> PAGEREF _Toc469401856 \h </w:instrText>
-            </w:r>
-            <w:r>
-              <w:rPr>
-                <w:rFonts w:ascii="Book Antiqua" w:hAnsi="Book Antiqua"/>
-                <w:noProof/>
-                <w:webHidden/>
-              </w:rPr>
-            </w:r>
-            <w:r>
-              <w:rPr>
-                <w:rFonts w:ascii="Book Antiqua" w:hAnsi="Book Antiqua"/>
+                <w:noProof/>
+                <w:webHidden/>
+              </w:rPr>
+              <w:instrText xml:space="preserve"> PAGEREF _Toc469408709 \h </w:instrText>
+            </w:r>
+            <w:r>
+              <w:rPr>
+                <w:noProof/>
+                <w:webHidden/>
+              </w:rPr>
+            </w:r>
+            <w:r>
+              <w:rPr>
                 <w:noProof/>
                 <w:webHidden/>
               </w:rPr>
@@ -1070,7 +1041,6 @@
             </w:r>
             <w:r>
               <w:rPr>
-                <w:rFonts w:ascii="Book Antiqua" w:hAnsi="Book Antiqua"/>
                 <w:noProof/>
                 <w:webHidden/>
               </w:rPr>
@@ -1078,7 +1048,6 @@
             </w:r>
             <w:r>
               <w:rPr>
-                <w:rFonts w:ascii="Book Antiqua" w:hAnsi="Book Antiqua"/>
                 <w:noProof/>
                 <w:webHidden/>
               </w:rPr>
@@ -1094,23 +1063,22 @@
               <w:tab w:val="right" w:leader="dot" w:pos="9062"/>
             </w:tabs>
             <w:rPr>
-              <w:rFonts w:ascii="Book Antiqua" w:eastAsiaTheme="minorEastAsia" w:hAnsi="Book Antiqua"/>
+              <w:rFonts w:eastAsiaTheme="minorEastAsia"/>
               <w:noProof/>
               <w:lang w:eastAsia="fr-FR"/>
             </w:rPr>
           </w:pPr>
-          <w:hyperlink w:anchor="_Toc469401857" w:history="1">
+          <w:hyperlink w:anchor="_Toc469408710" w:history="1">
             <w:r>
               <w:rPr>
                 <w:rStyle w:val="Lienhypertexte"/>
-                <w:rFonts w:ascii="Book Antiqua" w:hAnsi="Book Antiqua"/>
                 <w:noProof/>
               </w:rPr>
               <w:t>3.</w:t>
             </w:r>
             <w:r>
               <w:rPr>
-                <w:rFonts w:ascii="Book Antiqua" w:eastAsiaTheme="minorEastAsia" w:hAnsi="Book Antiqua"/>
+                <w:rFonts w:eastAsiaTheme="minorEastAsia"/>
                 <w:noProof/>
                 <w:lang w:eastAsia="fr-FR"/>
               </w:rPr>
@@ -1119,14 +1087,12 @@
             <w:r>
               <w:rPr>
                 <w:rStyle w:val="Lienhypertexte"/>
-                <w:rFonts w:ascii="Book Antiqua" w:hAnsi="Book Antiqua"/>
                 <w:noProof/>
               </w:rPr>
               <w:t>Matériel et méthode</w:t>
             </w:r>
             <w:r>
               <w:rPr>
-                <w:rFonts w:ascii="Book Antiqua" w:hAnsi="Book Antiqua"/>
                 <w:noProof/>
                 <w:webHidden/>
               </w:rPr>
@@ -1134,7 +1100,6 @@
             </w:r>
             <w:r>
               <w:rPr>
-                <w:rFonts w:ascii="Book Antiqua" w:hAnsi="Book Antiqua"/>
                 <w:noProof/>
                 <w:webHidden/>
               </w:rPr>
@@ -1142,22 +1107,19 @@
             </w:r>
             <w:r>
               <w:rPr>
-                <w:rFonts w:ascii="Book Antiqua" w:hAnsi="Book Antiqua"/>
-                <w:noProof/>
-                <w:webHidden/>
-              </w:rPr>
-              <w:instrText xml:space="preserve"> PAGEREF _Toc469401857 \h </w:instrText>
-            </w:r>
-            <w:r>
-              <w:rPr>
-                <w:rFonts w:ascii="Book Antiqua" w:hAnsi="Book Antiqua"/>
-                <w:noProof/>
-                <w:webHidden/>
-              </w:rPr>
-            </w:r>
-            <w:r>
-              <w:rPr>
-                <w:rFonts w:ascii="Book Antiqua" w:hAnsi="Book Antiqua"/>
+                <w:noProof/>
+                <w:webHidden/>
+              </w:rPr>
+              <w:instrText xml:space="preserve"> PAGEREF _Toc469408710 \h </w:instrText>
+            </w:r>
+            <w:r>
+              <w:rPr>
+                <w:noProof/>
+                <w:webHidden/>
+              </w:rPr>
+            </w:r>
+            <w:r>
+              <w:rPr>
                 <w:noProof/>
                 <w:webHidden/>
               </w:rPr>
@@ -1165,7 +1127,6 @@
             </w:r>
             <w:r>
               <w:rPr>
-                <w:rFonts w:ascii="Book Antiqua" w:hAnsi="Book Antiqua"/>
                 <w:noProof/>
                 <w:webHidden/>
               </w:rPr>
@@ -1173,7 +1134,6 @@
             </w:r>
             <w:r>
               <w:rPr>
-                <w:rFonts w:ascii="Book Antiqua" w:hAnsi="Book Antiqua"/>
                 <w:noProof/>
                 <w:webHidden/>
               </w:rPr>
@@ -1189,23 +1149,22 @@
               <w:tab w:val="right" w:leader="dot" w:pos="9062"/>
             </w:tabs>
             <w:rPr>
-              <w:rFonts w:ascii="Book Antiqua" w:eastAsiaTheme="minorEastAsia" w:hAnsi="Book Antiqua"/>
+              <w:rFonts w:eastAsiaTheme="minorEastAsia"/>
               <w:noProof/>
               <w:lang w:eastAsia="fr-FR"/>
             </w:rPr>
           </w:pPr>
-          <w:hyperlink w:anchor="_Toc469401858" w:history="1">
+          <w:hyperlink w:anchor="_Toc469408711" w:history="1">
             <w:r>
               <w:rPr>
                 <w:rStyle w:val="Lienhypertexte"/>
-                <w:rFonts w:ascii="Book Antiqua" w:hAnsi="Book Antiqua"/>
                 <w:noProof/>
               </w:rPr>
               <w:t>3.1.</w:t>
             </w:r>
             <w:r>
               <w:rPr>
-                <w:rFonts w:ascii="Book Antiqua" w:eastAsiaTheme="minorEastAsia" w:hAnsi="Book Antiqua"/>
+                <w:rFonts w:eastAsiaTheme="minorEastAsia"/>
                 <w:noProof/>
                 <w:lang w:eastAsia="fr-FR"/>
               </w:rPr>
@@ -1214,14 +1173,12 @@
             <w:r>
               <w:rPr>
                 <w:rStyle w:val="Lienhypertexte"/>
-                <w:rFonts w:ascii="Book Antiqua" w:hAnsi="Book Antiqua"/>
                 <w:noProof/>
               </w:rPr>
               <w:t>Matériels</w:t>
             </w:r>
             <w:r>
               <w:rPr>
-                <w:rFonts w:ascii="Book Antiqua" w:hAnsi="Book Antiqua"/>
                 <w:noProof/>
                 <w:webHidden/>
               </w:rPr>
@@ -1229,7 +1186,6 @@
             </w:r>
             <w:r>
               <w:rPr>
-                <w:rFonts w:ascii="Book Antiqua" w:hAnsi="Book Antiqua"/>
                 <w:noProof/>
                 <w:webHidden/>
               </w:rPr>
@@ -1237,22 +1193,19 @@
             </w:r>
             <w:r>
               <w:rPr>
-                <w:rFonts w:ascii="Book Antiqua" w:hAnsi="Book Antiqua"/>
-                <w:noProof/>
-                <w:webHidden/>
-              </w:rPr>
-              <w:instrText xml:space="preserve"> PAGEREF _Toc469401858 \h </w:instrText>
-            </w:r>
-            <w:r>
-              <w:rPr>
-                <w:rFonts w:ascii="Book Antiqua" w:hAnsi="Book Antiqua"/>
-                <w:noProof/>
-                <w:webHidden/>
-              </w:rPr>
-            </w:r>
-            <w:r>
-              <w:rPr>
-                <w:rFonts w:ascii="Book Antiqua" w:hAnsi="Book Antiqua"/>
+                <w:noProof/>
+                <w:webHidden/>
+              </w:rPr>
+              <w:instrText xml:space="preserve"> PAGEREF _Toc469408711 \h </w:instrText>
+            </w:r>
+            <w:r>
+              <w:rPr>
+                <w:noProof/>
+                <w:webHidden/>
+              </w:rPr>
+            </w:r>
+            <w:r>
+              <w:rPr>
                 <w:noProof/>
                 <w:webHidden/>
               </w:rPr>
@@ -1260,7 +1213,6 @@
             </w:r>
             <w:r>
               <w:rPr>
-                <w:rFonts w:ascii="Book Antiqua" w:hAnsi="Book Antiqua"/>
                 <w:noProof/>
                 <w:webHidden/>
               </w:rPr>
@@ -1268,7 +1220,6 @@
             </w:r>
             <w:r>
               <w:rPr>
-                <w:rFonts w:ascii="Book Antiqua" w:hAnsi="Book Antiqua"/>
                 <w:noProof/>
                 <w:webHidden/>
               </w:rPr>
@@ -1284,23 +1235,22 @@
               <w:tab w:val="right" w:leader="dot" w:pos="9062"/>
             </w:tabs>
             <w:rPr>
-              <w:rFonts w:ascii="Book Antiqua" w:eastAsiaTheme="minorEastAsia" w:hAnsi="Book Antiqua"/>
+              <w:rFonts w:eastAsiaTheme="minorEastAsia"/>
               <w:noProof/>
               <w:lang w:eastAsia="fr-FR"/>
             </w:rPr>
           </w:pPr>
-          <w:hyperlink w:anchor="_Toc469401859" w:history="1">
+          <w:hyperlink w:anchor="_Toc469408712" w:history="1">
             <w:r>
               <w:rPr>
                 <w:rStyle w:val="Lienhypertexte"/>
-                <w:rFonts w:ascii="Book Antiqua" w:hAnsi="Book Antiqua"/>
                 <w:noProof/>
               </w:rPr>
               <w:t>3.2.</w:t>
             </w:r>
             <w:r>
               <w:rPr>
-                <w:rFonts w:ascii="Book Antiqua" w:eastAsiaTheme="minorEastAsia" w:hAnsi="Book Antiqua"/>
+                <w:rFonts w:eastAsiaTheme="minorEastAsia"/>
                 <w:noProof/>
                 <w:lang w:eastAsia="fr-FR"/>
               </w:rPr>
@@ -1309,14 +1259,12 @@
             <w:r>
               <w:rPr>
                 <w:rStyle w:val="Lienhypertexte"/>
-                <w:rFonts w:ascii="Book Antiqua" w:hAnsi="Book Antiqua"/>
                 <w:noProof/>
               </w:rPr>
               <w:t>Méthodes</w:t>
             </w:r>
             <w:r>
               <w:rPr>
-                <w:rFonts w:ascii="Book Antiqua" w:hAnsi="Book Antiqua"/>
                 <w:noProof/>
                 <w:webHidden/>
               </w:rPr>
@@ -1324,7 +1272,6 @@
             </w:r>
             <w:r>
               <w:rPr>
-                <w:rFonts w:ascii="Book Antiqua" w:hAnsi="Book Antiqua"/>
                 <w:noProof/>
                 <w:webHidden/>
               </w:rPr>
@@ -1332,22 +1279,19 @@
             </w:r>
             <w:r>
               <w:rPr>
-                <w:rFonts w:ascii="Book Antiqua" w:hAnsi="Book Antiqua"/>
-                <w:noProof/>
-                <w:webHidden/>
-              </w:rPr>
-              <w:instrText xml:space="preserve"> PAGEREF _Toc469401859 \h </w:instrText>
-            </w:r>
-            <w:r>
-              <w:rPr>
-                <w:rFonts w:ascii="Book Antiqua" w:hAnsi="Book Antiqua"/>
-                <w:noProof/>
-                <w:webHidden/>
-              </w:rPr>
-            </w:r>
-            <w:r>
-              <w:rPr>
-                <w:rFonts w:ascii="Book Antiqua" w:hAnsi="Book Antiqua"/>
+                <w:noProof/>
+                <w:webHidden/>
+              </w:rPr>
+              <w:instrText xml:space="preserve"> PAGEREF _Toc469408712 \h </w:instrText>
+            </w:r>
+            <w:r>
+              <w:rPr>
+                <w:noProof/>
+                <w:webHidden/>
+              </w:rPr>
+            </w:r>
+            <w:r>
+              <w:rPr>
                 <w:noProof/>
                 <w:webHidden/>
               </w:rPr>
@@ -1355,7 +1299,6 @@
             </w:r>
             <w:r>
               <w:rPr>
-                <w:rFonts w:ascii="Book Antiqua" w:hAnsi="Book Antiqua"/>
                 <w:noProof/>
                 <w:webHidden/>
               </w:rPr>
@@ -1363,7 +1306,6 @@
             </w:r>
             <w:r>
               <w:rPr>
-                <w:rFonts w:ascii="Book Antiqua" w:hAnsi="Book Antiqua"/>
                 <w:noProof/>
                 <w:webHidden/>
               </w:rPr>
@@ -1379,23 +1321,22 @@
               <w:tab w:val="right" w:leader="dot" w:pos="9062"/>
             </w:tabs>
             <w:rPr>
-              <w:rFonts w:ascii="Book Antiqua" w:eastAsiaTheme="minorEastAsia" w:hAnsi="Book Antiqua"/>
+              <w:rFonts w:eastAsiaTheme="minorEastAsia"/>
               <w:noProof/>
               <w:lang w:eastAsia="fr-FR"/>
             </w:rPr>
           </w:pPr>
-          <w:hyperlink w:anchor="_Toc469401860" w:history="1">
+          <w:hyperlink w:anchor="_Toc469408713" w:history="1">
             <w:r>
               <w:rPr>
                 <w:rStyle w:val="Lienhypertexte"/>
-                <w:rFonts w:ascii="Book Antiqua" w:hAnsi="Book Antiqua"/>
                 <w:noProof/>
               </w:rPr>
               <w:t>3.2.1.</w:t>
             </w:r>
             <w:r>
               <w:rPr>
-                <w:rFonts w:ascii="Book Antiqua" w:eastAsiaTheme="minorEastAsia" w:hAnsi="Book Antiqua"/>
+                <w:rFonts w:eastAsiaTheme="minorEastAsia"/>
                 <w:noProof/>
                 <w:lang w:eastAsia="fr-FR"/>
               </w:rPr>
@@ -1404,14 +1345,12 @@
             <w:r>
               <w:rPr>
                 <w:rStyle w:val="Lienhypertexte"/>
-                <w:rFonts w:ascii="Book Antiqua" w:hAnsi="Book Antiqua"/>
                 <w:noProof/>
               </w:rPr>
               <w:t>Conception</w:t>
             </w:r>
             <w:r>
               <w:rPr>
-                <w:rFonts w:ascii="Book Antiqua" w:hAnsi="Book Antiqua"/>
                 <w:noProof/>
                 <w:webHidden/>
               </w:rPr>
@@ -1419,7 +1358,6 @@
             </w:r>
             <w:r>
               <w:rPr>
-                <w:rFonts w:ascii="Book Antiqua" w:hAnsi="Book Antiqua"/>
                 <w:noProof/>
                 <w:webHidden/>
               </w:rPr>
@@ -1427,22 +1365,19 @@
             </w:r>
             <w:r>
               <w:rPr>
-                <w:rFonts w:ascii="Book Antiqua" w:hAnsi="Book Antiqua"/>
-                <w:noProof/>
-                <w:webHidden/>
-              </w:rPr>
-              <w:instrText xml:space="preserve"> PAGEREF _Toc469401860 \h </w:instrText>
-            </w:r>
-            <w:r>
-              <w:rPr>
-                <w:rFonts w:ascii="Book Antiqua" w:hAnsi="Book Antiqua"/>
-                <w:noProof/>
-                <w:webHidden/>
-              </w:rPr>
-            </w:r>
-            <w:r>
-              <w:rPr>
-                <w:rFonts w:ascii="Book Antiqua" w:hAnsi="Book Antiqua"/>
+                <w:noProof/>
+                <w:webHidden/>
+              </w:rPr>
+              <w:instrText xml:space="preserve"> PAGEREF _Toc469408713 \h </w:instrText>
+            </w:r>
+            <w:r>
+              <w:rPr>
+                <w:noProof/>
+                <w:webHidden/>
+              </w:rPr>
+            </w:r>
+            <w:r>
+              <w:rPr>
                 <w:noProof/>
                 <w:webHidden/>
               </w:rPr>
@@ -1450,7 +1385,6 @@
             </w:r>
             <w:r>
               <w:rPr>
-                <w:rFonts w:ascii="Book Antiqua" w:hAnsi="Book Antiqua"/>
                 <w:noProof/>
                 <w:webHidden/>
               </w:rPr>
@@ -1458,7 +1392,6 @@
             </w:r>
             <w:r>
               <w:rPr>
-                <w:rFonts w:ascii="Book Antiqua" w:hAnsi="Book Antiqua"/>
                 <w:noProof/>
                 <w:webHidden/>
               </w:rPr>
@@ -1474,23 +1407,22 @@
               <w:tab w:val="right" w:leader="dot" w:pos="9062"/>
             </w:tabs>
             <w:rPr>
-              <w:rFonts w:ascii="Book Antiqua" w:eastAsiaTheme="minorEastAsia" w:hAnsi="Book Antiqua"/>
+              <w:rFonts w:eastAsiaTheme="minorEastAsia"/>
               <w:noProof/>
               <w:lang w:eastAsia="fr-FR"/>
             </w:rPr>
           </w:pPr>
-          <w:hyperlink w:anchor="_Toc469401861" w:history="1">
+          <w:hyperlink w:anchor="_Toc469408714" w:history="1">
             <w:r>
               <w:rPr>
                 <w:rStyle w:val="Lienhypertexte"/>
-                <w:rFonts w:ascii="Book Antiqua" w:hAnsi="Book Antiqua"/>
                 <w:noProof/>
               </w:rPr>
               <w:t>3.2.2.</w:t>
             </w:r>
             <w:r>
               <w:rPr>
-                <w:rFonts w:ascii="Book Antiqua" w:eastAsiaTheme="minorEastAsia" w:hAnsi="Book Antiqua"/>
+                <w:rFonts w:eastAsiaTheme="minorEastAsia"/>
                 <w:noProof/>
                 <w:lang w:eastAsia="fr-FR"/>
               </w:rPr>
@@ -1499,14 +1431,12 @@
             <w:r>
               <w:rPr>
                 <w:rStyle w:val="Lienhypertexte"/>
-                <w:rFonts w:ascii="Book Antiqua" w:hAnsi="Book Antiqua"/>
                 <w:noProof/>
               </w:rPr>
               <w:t>Réalisation prévue</w:t>
             </w:r>
             <w:r>
               <w:rPr>
-                <w:rFonts w:ascii="Book Antiqua" w:hAnsi="Book Antiqua"/>
                 <w:noProof/>
                 <w:webHidden/>
               </w:rPr>
@@ -1514,7 +1444,6 @@
             </w:r>
             <w:r>
               <w:rPr>
-                <w:rFonts w:ascii="Book Antiqua" w:hAnsi="Book Antiqua"/>
                 <w:noProof/>
                 <w:webHidden/>
               </w:rPr>
@@ -1522,22 +1451,19 @@
             </w:r>
             <w:r>
               <w:rPr>
-                <w:rFonts w:ascii="Book Antiqua" w:hAnsi="Book Antiqua"/>
-                <w:noProof/>
-                <w:webHidden/>
-              </w:rPr>
-              <w:instrText xml:space="preserve"> PAGEREF _Toc469401861 \h </w:instrText>
-            </w:r>
-            <w:r>
-              <w:rPr>
-                <w:rFonts w:ascii="Book Antiqua" w:hAnsi="Book Antiqua"/>
-                <w:noProof/>
-                <w:webHidden/>
-              </w:rPr>
-            </w:r>
-            <w:r>
-              <w:rPr>
-                <w:rFonts w:ascii="Book Antiqua" w:hAnsi="Book Antiqua"/>
+                <w:noProof/>
+                <w:webHidden/>
+              </w:rPr>
+              <w:instrText xml:space="preserve"> PAGEREF _Toc469408714 \h </w:instrText>
+            </w:r>
+            <w:r>
+              <w:rPr>
+                <w:noProof/>
+                <w:webHidden/>
+              </w:rPr>
+            </w:r>
+            <w:r>
+              <w:rPr>
                 <w:noProof/>
                 <w:webHidden/>
               </w:rPr>
@@ -1545,7 +1471,6 @@
             </w:r>
             <w:r>
               <w:rPr>
-                <w:rFonts w:ascii="Book Antiqua" w:hAnsi="Book Antiqua"/>
                 <w:noProof/>
                 <w:webHidden/>
               </w:rPr>
@@ -1553,7 +1478,6 @@
             </w:r>
             <w:r>
               <w:rPr>
-                <w:rFonts w:ascii="Book Antiqua" w:hAnsi="Book Antiqua"/>
                 <w:noProof/>
                 <w:webHidden/>
               </w:rPr>
@@ -1569,23 +1493,22 @@
               <w:tab w:val="right" w:leader="dot" w:pos="9062"/>
             </w:tabs>
             <w:rPr>
-              <w:rFonts w:ascii="Book Antiqua" w:eastAsiaTheme="minorEastAsia" w:hAnsi="Book Antiqua"/>
+              <w:rFonts w:eastAsiaTheme="minorEastAsia"/>
               <w:noProof/>
               <w:lang w:eastAsia="fr-FR"/>
             </w:rPr>
           </w:pPr>
-          <w:hyperlink w:anchor="_Toc469401862" w:history="1">
+          <w:hyperlink w:anchor="_Toc469408715" w:history="1">
             <w:r>
               <w:rPr>
                 <w:rStyle w:val="Lienhypertexte"/>
-                <w:rFonts w:ascii="Book Antiqua" w:hAnsi="Book Antiqua"/>
                 <w:noProof/>
               </w:rPr>
               <w:t>4.</w:t>
             </w:r>
             <w:r>
               <w:rPr>
-                <w:rFonts w:ascii="Book Antiqua" w:eastAsiaTheme="minorEastAsia" w:hAnsi="Book Antiqua"/>
+                <w:rFonts w:eastAsiaTheme="minorEastAsia"/>
                 <w:noProof/>
                 <w:lang w:eastAsia="fr-FR"/>
               </w:rPr>
@@ -1594,14 +1517,12 @@
             <w:r>
               <w:rPr>
                 <w:rStyle w:val="Lienhypertexte"/>
-                <w:rFonts w:ascii="Book Antiqua" w:hAnsi="Book Antiqua"/>
                 <w:noProof/>
               </w:rPr>
               <w:t>L’application</w:t>
             </w:r>
             <w:r>
               <w:rPr>
-                <w:rFonts w:ascii="Book Antiqua" w:hAnsi="Book Antiqua"/>
                 <w:noProof/>
                 <w:webHidden/>
               </w:rPr>
@@ -1609,7 +1530,6 @@
             </w:r>
             <w:r>
               <w:rPr>
-                <w:rFonts w:ascii="Book Antiqua" w:hAnsi="Book Antiqua"/>
                 <w:noProof/>
                 <w:webHidden/>
               </w:rPr>
@@ -1617,22 +1537,19 @@
             </w:r>
             <w:r>
               <w:rPr>
-                <w:rFonts w:ascii="Book Antiqua" w:hAnsi="Book Antiqua"/>
-                <w:noProof/>
-                <w:webHidden/>
-              </w:rPr>
-              <w:instrText xml:space="preserve"> PAGEREF _Toc469401862 \h </w:instrText>
-            </w:r>
-            <w:r>
-              <w:rPr>
-                <w:rFonts w:ascii="Book Antiqua" w:hAnsi="Book Antiqua"/>
-                <w:noProof/>
-                <w:webHidden/>
-              </w:rPr>
-            </w:r>
-            <w:r>
-              <w:rPr>
-                <w:rFonts w:ascii="Book Antiqua" w:hAnsi="Book Antiqua"/>
+                <w:noProof/>
+                <w:webHidden/>
+              </w:rPr>
+              <w:instrText xml:space="preserve"> PAGEREF _Toc469408715 \h </w:instrText>
+            </w:r>
+            <w:r>
+              <w:rPr>
+                <w:noProof/>
+                <w:webHidden/>
+              </w:rPr>
+            </w:r>
+            <w:r>
+              <w:rPr>
                 <w:noProof/>
                 <w:webHidden/>
               </w:rPr>
@@ -1640,7 +1557,6 @@
             </w:r>
             <w:r>
               <w:rPr>
-                <w:rFonts w:ascii="Book Antiqua" w:hAnsi="Book Antiqua"/>
                 <w:noProof/>
                 <w:webHidden/>
               </w:rPr>
@@ -1648,7 +1564,6 @@
             </w:r>
             <w:r>
               <w:rPr>
-                <w:rFonts w:ascii="Book Antiqua" w:hAnsi="Book Antiqua"/>
                 <w:noProof/>
                 <w:webHidden/>
               </w:rPr>
@@ -1664,23 +1579,22 @@
               <w:tab w:val="right" w:leader="dot" w:pos="9062"/>
             </w:tabs>
             <w:rPr>
-              <w:rFonts w:ascii="Book Antiqua" w:eastAsiaTheme="minorEastAsia" w:hAnsi="Book Antiqua"/>
+              <w:rFonts w:eastAsiaTheme="minorEastAsia"/>
               <w:noProof/>
               <w:lang w:eastAsia="fr-FR"/>
             </w:rPr>
           </w:pPr>
-          <w:hyperlink w:anchor="_Toc469401863" w:history="1">
+          <w:hyperlink w:anchor="_Toc469408716" w:history="1">
             <w:r>
               <w:rPr>
                 <w:rStyle w:val="Lienhypertexte"/>
-                <w:rFonts w:ascii="Book Antiqua" w:hAnsi="Book Antiqua"/>
                 <w:noProof/>
               </w:rPr>
               <w:t>4.1.</w:t>
             </w:r>
             <w:r>
               <w:rPr>
-                <w:rFonts w:ascii="Book Antiqua" w:eastAsiaTheme="minorEastAsia" w:hAnsi="Book Antiqua"/>
+                <w:rFonts w:eastAsiaTheme="minorEastAsia"/>
                 <w:noProof/>
                 <w:lang w:eastAsia="fr-FR"/>
               </w:rPr>
@@ -1689,14 +1603,12 @@
             <w:r>
               <w:rPr>
                 <w:rStyle w:val="Lienhypertexte"/>
-                <w:rFonts w:ascii="Book Antiqua" w:hAnsi="Book Antiqua"/>
                 <w:noProof/>
               </w:rPr>
               <w:t>Préambule</w:t>
             </w:r>
             <w:r>
               <w:rPr>
-                <w:rFonts w:ascii="Book Antiqua" w:hAnsi="Book Antiqua"/>
                 <w:noProof/>
                 <w:webHidden/>
               </w:rPr>
@@ -1704,7 +1616,6 @@
             </w:r>
             <w:r>
               <w:rPr>
-                <w:rFonts w:ascii="Book Antiqua" w:hAnsi="Book Antiqua"/>
                 <w:noProof/>
                 <w:webHidden/>
               </w:rPr>
@@ -1712,22 +1623,19 @@
             </w:r>
             <w:r>
               <w:rPr>
-                <w:rFonts w:ascii="Book Antiqua" w:hAnsi="Book Antiqua"/>
-                <w:noProof/>
-                <w:webHidden/>
-              </w:rPr>
-              <w:instrText xml:space="preserve"> PAGEREF _Toc469401863 \h </w:instrText>
-            </w:r>
-            <w:r>
-              <w:rPr>
-                <w:rFonts w:ascii="Book Antiqua" w:hAnsi="Book Antiqua"/>
-                <w:noProof/>
-                <w:webHidden/>
-              </w:rPr>
-            </w:r>
-            <w:r>
-              <w:rPr>
-                <w:rFonts w:ascii="Book Antiqua" w:hAnsi="Book Antiqua"/>
+                <w:noProof/>
+                <w:webHidden/>
+              </w:rPr>
+              <w:instrText xml:space="preserve"> PAGEREF _Toc469408716 \h </w:instrText>
+            </w:r>
+            <w:r>
+              <w:rPr>
+                <w:noProof/>
+                <w:webHidden/>
+              </w:rPr>
+            </w:r>
+            <w:r>
+              <w:rPr>
                 <w:noProof/>
                 <w:webHidden/>
               </w:rPr>
@@ -1735,7 +1643,6 @@
             </w:r>
             <w:r>
               <w:rPr>
-                <w:rFonts w:ascii="Book Antiqua" w:hAnsi="Book Antiqua"/>
                 <w:noProof/>
                 <w:webHidden/>
               </w:rPr>
@@ -1743,7 +1650,6 @@
             </w:r>
             <w:r>
               <w:rPr>
-                <w:rFonts w:ascii="Book Antiqua" w:hAnsi="Book Antiqua"/>
                 <w:noProof/>
                 <w:webHidden/>
               </w:rPr>
@@ -1759,23 +1665,22 @@
               <w:tab w:val="right" w:leader="dot" w:pos="9062"/>
             </w:tabs>
             <w:rPr>
-              <w:rFonts w:ascii="Book Antiqua" w:eastAsiaTheme="minorEastAsia" w:hAnsi="Book Antiqua"/>
+              <w:rFonts w:eastAsiaTheme="minorEastAsia"/>
               <w:noProof/>
               <w:lang w:eastAsia="fr-FR"/>
             </w:rPr>
           </w:pPr>
-          <w:hyperlink w:anchor="_Toc469401864" w:history="1">
+          <w:hyperlink w:anchor="_Toc469408717" w:history="1">
             <w:r>
               <w:rPr>
                 <w:rStyle w:val="Lienhypertexte"/>
-                <w:rFonts w:ascii="Book Antiqua" w:hAnsi="Book Antiqua"/>
                 <w:noProof/>
               </w:rPr>
               <w:t>4.2.</w:t>
             </w:r>
             <w:r>
               <w:rPr>
-                <w:rFonts w:ascii="Book Antiqua" w:eastAsiaTheme="minorEastAsia" w:hAnsi="Book Antiqua"/>
+                <w:rFonts w:eastAsiaTheme="minorEastAsia"/>
                 <w:noProof/>
                 <w:lang w:eastAsia="fr-FR"/>
               </w:rPr>
@@ -1784,14 +1689,12 @@
             <w:r>
               <w:rPr>
                 <w:rStyle w:val="Lienhypertexte"/>
-                <w:rFonts w:ascii="Book Antiqua" w:hAnsi="Book Antiqua"/>
                 <w:noProof/>
               </w:rPr>
               <w:t>Objectif</w:t>
             </w:r>
             <w:r>
               <w:rPr>
-                <w:rFonts w:ascii="Book Antiqua" w:hAnsi="Book Antiqua"/>
                 <w:noProof/>
                 <w:webHidden/>
               </w:rPr>
@@ -1799,7 +1702,6 @@
             </w:r>
             <w:r>
               <w:rPr>
-                <w:rFonts w:ascii="Book Antiqua" w:hAnsi="Book Antiqua"/>
                 <w:noProof/>
                 <w:webHidden/>
               </w:rPr>
@@ -1807,22 +1709,19 @@
             </w:r>
             <w:r>
               <w:rPr>
-                <w:rFonts w:ascii="Book Antiqua" w:hAnsi="Book Antiqua"/>
-                <w:noProof/>
-                <w:webHidden/>
-              </w:rPr>
-              <w:instrText xml:space="preserve"> PAGEREF _Toc469401864 \h </w:instrText>
-            </w:r>
-            <w:r>
-              <w:rPr>
-                <w:rFonts w:ascii="Book Antiqua" w:hAnsi="Book Antiqua"/>
-                <w:noProof/>
-                <w:webHidden/>
-              </w:rPr>
-            </w:r>
-            <w:r>
-              <w:rPr>
-                <w:rFonts w:ascii="Book Antiqua" w:hAnsi="Book Antiqua"/>
+                <w:noProof/>
+                <w:webHidden/>
+              </w:rPr>
+              <w:instrText xml:space="preserve"> PAGEREF _Toc469408717 \h </w:instrText>
+            </w:r>
+            <w:r>
+              <w:rPr>
+                <w:noProof/>
+                <w:webHidden/>
+              </w:rPr>
+            </w:r>
+            <w:r>
+              <w:rPr>
                 <w:noProof/>
                 <w:webHidden/>
               </w:rPr>
@@ -1830,7 +1729,6 @@
             </w:r>
             <w:r>
               <w:rPr>
-                <w:rFonts w:ascii="Book Antiqua" w:hAnsi="Book Antiqua"/>
                 <w:noProof/>
                 <w:webHidden/>
               </w:rPr>
@@ -1838,7 +1736,6 @@
             </w:r>
             <w:r>
               <w:rPr>
-                <w:rFonts w:ascii="Book Antiqua" w:hAnsi="Book Antiqua"/>
                 <w:noProof/>
                 <w:webHidden/>
               </w:rPr>
@@ -1854,23 +1751,22 @@
               <w:tab w:val="right" w:leader="dot" w:pos="9062"/>
             </w:tabs>
             <w:rPr>
-              <w:rFonts w:ascii="Book Antiqua" w:eastAsiaTheme="minorEastAsia" w:hAnsi="Book Antiqua"/>
+              <w:rFonts w:eastAsiaTheme="minorEastAsia"/>
               <w:noProof/>
               <w:lang w:eastAsia="fr-FR"/>
             </w:rPr>
           </w:pPr>
-          <w:hyperlink w:anchor="_Toc469401865" w:history="1">
+          <w:hyperlink w:anchor="_Toc469408718" w:history="1">
             <w:r>
               <w:rPr>
                 <w:rStyle w:val="Lienhypertexte"/>
-                <w:rFonts w:ascii="Book Antiqua" w:hAnsi="Book Antiqua"/>
                 <w:noProof/>
               </w:rPr>
               <w:t>4.3.</w:t>
             </w:r>
             <w:r>
               <w:rPr>
-                <w:rFonts w:ascii="Book Antiqua" w:eastAsiaTheme="minorEastAsia" w:hAnsi="Book Antiqua"/>
+                <w:rFonts w:eastAsiaTheme="minorEastAsia"/>
                 <w:noProof/>
                 <w:lang w:eastAsia="fr-FR"/>
               </w:rPr>
@@ -1879,14 +1775,12 @@
             <w:r>
               <w:rPr>
                 <w:rStyle w:val="Lienhypertexte"/>
-                <w:rFonts w:ascii="Book Antiqua" w:hAnsi="Book Antiqua"/>
                 <w:noProof/>
               </w:rPr>
               <w:t>Atteint</w:t>
             </w:r>
             <w:r>
               <w:rPr>
-                <w:rFonts w:ascii="Book Antiqua" w:hAnsi="Book Antiqua"/>
                 <w:noProof/>
                 <w:webHidden/>
               </w:rPr>
@@ -1894,7 +1788,6 @@
             </w:r>
             <w:r>
               <w:rPr>
-                <w:rFonts w:ascii="Book Antiqua" w:hAnsi="Book Antiqua"/>
                 <w:noProof/>
                 <w:webHidden/>
               </w:rPr>
@@ -1902,22 +1795,19 @@
             </w:r>
             <w:r>
               <w:rPr>
-                <w:rFonts w:ascii="Book Antiqua" w:hAnsi="Book Antiqua"/>
-                <w:noProof/>
-                <w:webHidden/>
-              </w:rPr>
-              <w:instrText xml:space="preserve"> PAGEREF _Toc469401865 \h </w:instrText>
-            </w:r>
-            <w:r>
-              <w:rPr>
-                <w:rFonts w:ascii="Book Antiqua" w:hAnsi="Book Antiqua"/>
-                <w:noProof/>
-                <w:webHidden/>
-              </w:rPr>
-            </w:r>
-            <w:r>
-              <w:rPr>
-                <w:rFonts w:ascii="Book Antiqua" w:hAnsi="Book Antiqua"/>
+                <w:noProof/>
+                <w:webHidden/>
+              </w:rPr>
+              <w:instrText xml:space="preserve"> PAGEREF _Toc469408718 \h </w:instrText>
+            </w:r>
+            <w:r>
+              <w:rPr>
+                <w:noProof/>
+                <w:webHidden/>
+              </w:rPr>
+            </w:r>
+            <w:r>
+              <w:rPr>
                 <w:noProof/>
                 <w:webHidden/>
               </w:rPr>
@@ -1925,7 +1815,6 @@
             </w:r>
             <w:r>
               <w:rPr>
-                <w:rFonts w:ascii="Book Antiqua" w:hAnsi="Book Antiqua"/>
                 <w:noProof/>
                 <w:webHidden/>
               </w:rPr>
@@ -1933,7 +1822,6 @@
             </w:r>
             <w:r>
               <w:rPr>
-                <w:rFonts w:ascii="Book Antiqua" w:hAnsi="Book Antiqua"/>
                 <w:noProof/>
                 <w:webHidden/>
               </w:rPr>
@@ -1949,23 +1837,22 @@
               <w:tab w:val="right" w:leader="dot" w:pos="9062"/>
             </w:tabs>
             <w:rPr>
-              <w:rFonts w:ascii="Book Antiqua" w:eastAsiaTheme="minorEastAsia" w:hAnsi="Book Antiqua"/>
+              <w:rFonts w:eastAsiaTheme="minorEastAsia"/>
               <w:noProof/>
               <w:lang w:eastAsia="fr-FR"/>
             </w:rPr>
           </w:pPr>
-          <w:hyperlink w:anchor="_Toc469401866" w:history="1">
+          <w:hyperlink w:anchor="_Toc469408719" w:history="1">
             <w:r>
               <w:rPr>
                 <w:rStyle w:val="Lienhypertexte"/>
-                <w:rFonts w:ascii="Book Antiqua" w:hAnsi="Book Antiqua"/>
                 <w:noProof/>
               </w:rPr>
               <w:t>4.4.</w:t>
             </w:r>
             <w:r>
               <w:rPr>
-                <w:rFonts w:ascii="Book Antiqua" w:eastAsiaTheme="minorEastAsia" w:hAnsi="Book Antiqua"/>
+                <w:rFonts w:eastAsiaTheme="minorEastAsia"/>
                 <w:noProof/>
                 <w:lang w:eastAsia="fr-FR"/>
               </w:rPr>
@@ -1974,14 +1861,12 @@
             <w:r>
               <w:rPr>
                 <w:rStyle w:val="Lienhypertexte"/>
-                <w:rFonts w:ascii="Book Antiqua" w:hAnsi="Book Antiqua"/>
                 <w:noProof/>
               </w:rPr>
               <w:t>Fonctionnement</w:t>
             </w:r>
             <w:r>
               <w:rPr>
-                <w:rFonts w:ascii="Book Antiqua" w:hAnsi="Book Antiqua"/>
                 <w:noProof/>
                 <w:webHidden/>
               </w:rPr>
@@ -1989,7 +1874,6 @@
             </w:r>
             <w:r>
               <w:rPr>
-                <w:rFonts w:ascii="Book Antiqua" w:hAnsi="Book Antiqua"/>
                 <w:noProof/>
                 <w:webHidden/>
               </w:rPr>
@@ -1997,22 +1881,19 @@
             </w:r>
             <w:r>
               <w:rPr>
-                <w:rFonts w:ascii="Book Antiqua" w:hAnsi="Book Antiqua"/>
-                <w:noProof/>
-                <w:webHidden/>
-              </w:rPr>
-              <w:instrText xml:space="preserve"> PAGEREF _Toc469401866 \h </w:instrText>
-            </w:r>
-            <w:r>
-              <w:rPr>
-                <w:rFonts w:ascii="Book Antiqua" w:hAnsi="Book Antiqua"/>
-                <w:noProof/>
-                <w:webHidden/>
-              </w:rPr>
-            </w:r>
-            <w:r>
-              <w:rPr>
-                <w:rFonts w:ascii="Book Antiqua" w:hAnsi="Book Antiqua"/>
+                <w:noProof/>
+                <w:webHidden/>
+              </w:rPr>
+              <w:instrText xml:space="preserve"> PAGEREF _Toc469408719 \h </w:instrText>
+            </w:r>
+            <w:r>
+              <w:rPr>
+                <w:noProof/>
+                <w:webHidden/>
+              </w:rPr>
+            </w:r>
+            <w:r>
+              <w:rPr>
                 <w:noProof/>
                 <w:webHidden/>
               </w:rPr>
@@ -2020,7 +1901,6 @@
             </w:r>
             <w:r>
               <w:rPr>
-                <w:rFonts w:ascii="Book Antiqua" w:hAnsi="Book Antiqua"/>
                 <w:noProof/>
                 <w:webHidden/>
               </w:rPr>
@@ -2028,7 +1908,6 @@
             </w:r>
             <w:r>
               <w:rPr>
-                <w:rFonts w:ascii="Book Antiqua" w:hAnsi="Book Antiqua"/>
                 <w:noProof/>
                 <w:webHidden/>
               </w:rPr>
@@ -2043,23 +1922,21 @@
               <w:tab w:val="right" w:leader="dot" w:pos="9062"/>
             </w:tabs>
             <w:rPr>
-              <w:rFonts w:ascii="Book Antiqua" w:eastAsiaTheme="minorEastAsia" w:hAnsi="Book Antiqua"/>
+              <w:rFonts w:eastAsiaTheme="minorEastAsia"/>
               <w:noProof/>
               <w:lang w:eastAsia="fr-FR"/>
             </w:rPr>
           </w:pPr>
-          <w:hyperlink w:anchor="_Toc469401867" w:history="1">
+          <w:hyperlink w:anchor="_Toc469408720" w:history="1">
             <w:r>
               <w:rPr>
                 <w:rStyle w:val="Lienhypertexte"/>
-                <w:rFonts w:ascii="Book Antiqua" w:hAnsi="Book Antiqua"/>
                 <w:noProof/>
               </w:rPr>
               <w:t>Table des légendes</w:t>
             </w:r>
             <w:r>
               <w:rPr>
-                <w:rFonts w:ascii="Book Antiqua" w:hAnsi="Book Antiqua"/>
                 <w:noProof/>
                 <w:webHidden/>
               </w:rPr>
@@ -2067,7 +1944,6 @@
             </w:r>
             <w:r>
               <w:rPr>
-                <w:rFonts w:ascii="Book Antiqua" w:hAnsi="Book Antiqua"/>
                 <w:noProof/>
                 <w:webHidden/>
               </w:rPr>
@@ -2075,22 +1951,19 @@
             </w:r>
             <w:r>
               <w:rPr>
-                <w:rFonts w:ascii="Book Antiqua" w:hAnsi="Book Antiqua"/>
-                <w:noProof/>
-                <w:webHidden/>
-              </w:rPr>
-              <w:instrText xml:space="preserve"> PAGEREF _Toc469401867 \h </w:instrText>
-            </w:r>
-            <w:r>
-              <w:rPr>
-                <w:rFonts w:ascii="Book Antiqua" w:hAnsi="Book Antiqua"/>
-                <w:noProof/>
-                <w:webHidden/>
-              </w:rPr>
-            </w:r>
-            <w:r>
-              <w:rPr>
-                <w:rFonts w:ascii="Book Antiqua" w:hAnsi="Book Antiqua"/>
+                <w:noProof/>
+                <w:webHidden/>
+              </w:rPr>
+              <w:instrText xml:space="preserve"> PAGEREF _Toc469408720 \h </w:instrText>
+            </w:r>
+            <w:r>
+              <w:rPr>
+                <w:noProof/>
+                <w:webHidden/>
+              </w:rPr>
+            </w:r>
+            <w:r>
+              <w:rPr>
                 <w:noProof/>
                 <w:webHidden/>
               </w:rPr>
@@ -2098,7 +1971,6 @@
             </w:r>
             <w:r>
               <w:rPr>
-                <w:rFonts w:ascii="Book Antiqua" w:hAnsi="Book Antiqua"/>
                 <w:noProof/>
                 <w:webHidden/>
               </w:rPr>
@@ -2106,7 +1978,6 @@
             </w:r>
             <w:r>
               <w:rPr>
-                <w:rFonts w:ascii="Book Antiqua" w:hAnsi="Book Antiqua"/>
                 <w:noProof/>
                 <w:webHidden/>
               </w:rPr>
@@ -2121,23 +1992,21 @@
               <w:tab w:val="right" w:leader="dot" w:pos="9062"/>
             </w:tabs>
             <w:rPr>
-              <w:rFonts w:ascii="Book Antiqua" w:eastAsiaTheme="minorEastAsia" w:hAnsi="Book Antiqua"/>
+              <w:rFonts w:eastAsiaTheme="minorEastAsia"/>
               <w:noProof/>
               <w:lang w:eastAsia="fr-FR"/>
             </w:rPr>
           </w:pPr>
-          <w:hyperlink w:anchor="_Toc469401868" w:history="1">
+          <w:hyperlink w:anchor="_Toc469408721" w:history="1">
             <w:r>
               <w:rPr>
                 <w:rStyle w:val="Lienhypertexte"/>
-                <w:rFonts w:ascii="Book Antiqua" w:hAnsi="Book Antiqua"/>
                 <w:noProof/>
               </w:rPr>
               <w:t>Références</w:t>
             </w:r>
             <w:r>
               <w:rPr>
-                <w:rFonts w:ascii="Book Antiqua" w:hAnsi="Book Antiqua"/>
                 <w:noProof/>
                 <w:webHidden/>
               </w:rPr>
@@ -2145,7 +2014,6 @@
             </w:r>
             <w:r>
               <w:rPr>
-                <w:rFonts w:ascii="Book Antiqua" w:hAnsi="Book Antiqua"/>
                 <w:noProof/>
                 <w:webHidden/>
               </w:rPr>
@@ -2153,22 +2021,19 @@
             </w:r>
             <w:r>
               <w:rPr>
-                <w:rFonts w:ascii="Book Antiqua" w:hAnsi="Book Antiqua"/>
-                <w:noProof/>
-                <w:webHidden/>
-              </w:rPr>
-              <w:instrText xml:space="preserve"> PAGEREF _Toc469401868 \h </w:instrText>
-            </w:r>
-            <w:r>
-              <w:rPr>
-                <w:rFonts w:ascii="Book Antiqua" w:hAnsi="Book Antiqua"/>
-                <w:noProof/>
-                <w:webHidden/>
-              </w:rPr>
-            </w:r>
-            <w:r>
-              <w:rPr>
-                <w:rFonts w:ascii="Book Antiqua" w:hAnsi="Book Antiqua"/>
+                <w:noProof/>
+                <w:webHidden/>
+              </w:rPr>
+              <w:instrText xml:space="preserve"> PAGEREF _Toc469408721 \h </w:instrText>
+            </w:r>
+            <w:r>
+              <w:rPr>
+                <w:noProof/>
+                <w:webHidden/>
+              </w:rPr>
+            </w:r>
+            <w:r>
+              <w:rPr>
                 <w:noProof/>
                 <w:webHidden/>
               </w:rPr>
@@ -2176,7 +2041,6 @@
             </w:r>
             <w:r>
               <w:rPr>
-                <w:rFonts w:ascii="Book Antiqua" w:hAnsi="Book Antiqua"/>
                 <w:noProof/>
                 <w:webHidden/>
               </w:rPr>
@@ -2184,7 +2048,6 @@
             </w:r>
             <w:r>
               <w:rPr>
-                <w:rFonts w:ascii="Book Antiqua" w:hAnsi="Book Antiqua"/>
                 <w:noProof/>
                 <w:webHidden/>
               </w:rPr>
@@ -2245,7 +2108,7 @@
         </w:numPr>
         <w:jc w:val="both"/>
       </w:pPr>
-      <w:bookmarkStart w:id="2" w:name="_Toc469401855"/>
+      <w:bookmarkStart w:id="2" w:name="_Toc469408708"/>
       <w:r>
         <w:lastRenderedPageBreak/>
         <w:t>Introduction</w:t>
@@ -2635,7 +2498,7 @@
         </w:numPr>
         <w:jc w:val="both"/>
       </w:pPr>
-      <w:bookmarkStart w:id="3" w:name="_Toc469401856"/>
+      <w:bookmarkStart w:id="3" w:name="_Toc469408709"/>
       <w:r>
         <w:lastRenderedPageBreak/>
         <w:t>La préparation aujourd’hui</w:t>
@@ -3438,7 +3301,7 @@
         </w:numPr>
         <w:jc w:val="both"/>
       </w:pPr>
-      <w:bookmarkStart w:id="5" w:name="_Toc469401857"/>
+      <w:bookmarkStart w:id="5" w:name="_Toc469408710"/>
       <w:r>
         <w:lastRenderedPageBreak/>
         <w:t>Matériel et méthode</w:t>
@@ -3465,7 +3328,7 @@
         </w:numPr>
         <w:jc w:val="both"/>
       </w:pPr>
-      <w:bookmarkStart w:id="6" w:name="_Toc469401858"/>
+      <w:bookmarkStart w:id="6" w:name="_Toc469408711"/>
       <w:r>
         <w:t>Matériels</w:t>
       </w:r>
@@ -3850,7 +3713,7 @@
         </w:numPr>
         <w:jc w:val="both"/>
       </w:pPr>
-      <w:bookmarkStart w:id="7" w:name="_Toc469401859"/>
+      <w:bookmarkStart w:id="7" w:name="_Toc469408712"/>
       <w:r>
         <w:t>Méthodes</w:t>
       </w:r>
@@ -3865,7 +3728,7 @@
         </w:numPr>
         <w:jc w:val="both"/>
       </w:pPr>
-      <w:bookmarkStart w:id="8" w:name="_Toc469401860"/>
+      <w:bookmarkStart w:id="8" w:name="_Toc469408713"/>
       <w:r>
         <w:t>Conception</w:t>
       </w:r>
@@ -4804,7 +4667,7 @@
         </w:numPr>
         <w:jc w:val="both"/>
       </w:pPr>
-      <w:bookmarkStart w:id="11" w:name="_Toc469401861"/>
+      <w:bookmarkStart w:id="11" w:name="_Toc469408714"/>
       <w:r>
         <w:lastRenderedPageBreak/>
         <w:t>Réalisation</w:t>
@@ -5211,7 +5074,7 @@
         </w:numPr>
         <w:jc w:val="both"/>
       </w:pPr>
-      <w:bookmarkStart w:id="12" w:name="_Toc469401862"/>
+      <w:bookmarkStart w:id="12" w:name="_Toc469408715"/>
       <w:r>
         <w:lastRenderedPageBreak/>
         <w:t>L’application</w:t>
@@ -5237,7 +5100,7 @@
         </w:numPr>
         <w:jc w:val="both"/>
       </w:pPr>
-      <w:bookmarkStart w:id="13" w:name="_Toc469401863"/>
+      <w:bookmarkStart w:id="13" w:name="_Toc469408716"/>
       <w:r>
         <w:t>Préambule</w:t>
       </w:r>
@@ -5334,7 +5197,7 @@
         </w:numPr>
         <w:jc w:val="both"/>
       </w:pPr>
-      <w:bookmarkStart w:id="14" w:name="_Toc469401864"/>
+      <w:bookmarkStart w:id="14" w:name="_Toc469408717"/>
       <w:r>
         <w:t>Objectif</w:t>
       </w:r>
@@ -5632,7 +5495,7 @@
         </w:numPr>
         <w:jc w:val="both"/>
       </w:pPr>
-      <w:bookmarkStart w:id="15" w:name="_Toc469401865"/>
+      <w:bookmarkStart w:id="15" w:name="_Toc469408718"/>
       <w:r>
         <w:lastRenderedPageBreak/>
         <w:t>Atteint</w:t>
@@ -5850,25 +5713,7 @@
           <w:sz w:val="24"/>
           <w:szCs w:val="24"/>
         </w:rPr>
-        <w:t xml:space="preserve">L’accès à la base de données a été effectué comme prévu, et cette dernière est hébergée sur un serveur </w:t>
-      </w:r>
-      <w:proofErr w:type="spellStart"/>
-      <w:r>
-        <w:rPr>
-          <w:rFonts w:ascii="Book Antiqua" w:hAnsi="Book Antiqua"/>
-          <w:sz w:val="24"/>
-          <w:szCs w:val="24"/>
-        </w:rPr>
-        <w:t>Apachee</w:t>
-      </w:r>
-      <w:proofErr w:type="spellEnd"/>
-      <w:r>
-        <w:rPr>
-          <w:rFonts w:ascii="Book Antiqua" w:hAnsi="Book Antiqua"/>
-          <w:sz w:val="24"/>
-          <w:szCs w:val="24"/>
-        </w:rPr>
-        <w:t>.</w:t>
+        <w:t>L’accès à la base de données a été effectué comme prévu, et cette dernière est hébergée sur un serveur Apache.</w:t>
       </w:r>
     </w:p>
     <w:p>
@@ -5891,7 +5736,7 @@
         </w:numPr>
         <w:jc w:val="both"/>
       </w:pPr>
-      <w:bookmarkStart w:id="16" w:name="_Toc469401866"/>
+      <w:bookmarkStart w:id="16" w:name="_Toc469408719"/>
       <w:r>
         <w:t>Fonctionnement</w:t>
       </w:r>
@@ -6869,7 +6714,7 @@
         <w:pStyle w:val="Titre1"/>
         <w:jc w:val="both"/>
       </w:pPr>
-      <w:bookmarkStart w:id="20" w:name="_Toc469401867"/>
+      <w:bookmarkStart w:id="20" w:name="_Toc469408720"/>
       <w:r>
         <w:lastRenderedPageBreak/>
         <w:t>Table des légendes</w:t>
@@ -7353,7 +7198,7 @@
         <w:pStyle w:val="Titre1"/>
         <w:jc w:val="both"/>
       </w:pPr>
-      <w:bookmarkStart w:id="21" w:name="_Toc469401868"/>
+      <w:bookmarkStart w:id="21" w:name="_Toc469408721"/>
       <w:r>
         <w:t>Références</w:t>
       </w:r>
@@ -7415,7 +7260,7 @@
             <w:rPr>
               <w:noProof/>
             </w:rPr>
-            <w:t>2</w:t>
+            <w:t>10</w:t>
           </w:r>
         </w:fldSimple>
       </w:p>
@@ -9678,7 +9523,7 @@
 </file>
 
 <file path=customXml/itemProps1.xml><?xml version="1.0" encoding="utf-8"?>
-<ds:datastoreItem xmlns:ds="http://schemas.openxmlformats.org/officeDocument/2006/customXml" ds:itemID="{D136ED46-78AA-40B6-AF88-520B60C8C3EB}">
+<ds:datastoreItem xmlns:ds="http://schemas.openxmlformats.org/officeDocument/2006/customXml" ds:itemID="{72BEB98C-7A6C-422D-BEF3-523FDDB6ED8D}">
   <ds:schemaRefs>
     <ds:schemaRef ds:uri="http://schemas.openxmlformats.org/officeDocument/2006/bibliography"/>
   </ds:schemaRefs>

--- a/Documents/14 décembre 2016/Article Projet WH40K.docx
+++ b/Documents/14 décembre 2016/Article Projet WH40K.docx
@@ -561,7 +561,7 @@
         <w:pStyle w:val="Titre1"/>
         <w:jc w:val="both"/>
       </w:pPr>
-      <w:bookmarkStart w:id="0" w:name="_Toc469408706"/>
+      <w:bookmarkStart w:id="0" w:name="_Toc469411736"/>
       <w:r>
         <w:lastRenderedPageBreak/>
         <w:t>Abstract</w:t>
@@ -647,7 +647,7 @@
         <w:pStyle w:val="Titre1"/>
         <w:jc w:val="both"/>
       </w:pPr>
-      <w:bookmarkStart w:id="1" w:name="_Toc469408707"/>
+      <w:bookmarkStart w:id="1" w:name="_Toc469411737"/>
       <w:r>
         <w:t>Mots Clef</w:t>
       </w:r>
@@ -732,7 +732,7 @@
               <w:tab w:val="right" w:leader="dot" w:pos="9062"/>
             </w:tabs>
             <w:rPr>
-              <w:rFonts w:eastAsiaTheme="minorEastAsia"/>
+              <w:rFonts w:ascii="Book Antiqua" w:eastAsiaTheme="minorEastAsia" w:hAnsi="Book Antiqua"/>
               <w:noProof/>
               <w:lang w:eastAsia="fr-FR"/>
             </w:rPr>
@@ -755,16 +755,18 @@
             </w:rPr>
             <w:fldChar w:fldCharType="separate"/>
           </w:r>
-          <w:hyperlink w:anchor="_Toc469408706" w:history="1">
+          <w:hyperlink w:anchor="_Toc469411736" w:history="1">
             <w:r>
               <w:rPr>
                 <w:rStyle w:val="Lienhypertexte"/>
+                <w:rFonts w:ascii="Book Antiqua" w:hAnsi="Book Antiqua"/>
                 <w:noProof/>
               </w:rPr>
               <w:t>Abstract</w:t>
             </w:r>
             <w:r>
               <w:rPr>
+                <w:rFonts w:ascii="Book Antiqua" w:hAnsi="Book Antiqua"/>
                 <w:noProof/>
                 <w:webHidden/>
               </w:rPr>
@@ -772,6 +774,7 @@
             </w:r>
             <w:r>
               <w:rPr>
+                <w:rFonts w:ascii="Book Antiqua" w:hAnsi="Book Antiqua"/>
                 <w:noProof/>
                 <w:webHidden/>
               </w:rPr>
@@ -779,19 +782,22 @@
             </w:r>
             <w:r>
               <w:rPr>
-                <w:noProof/>
-                <w:webHidden/>
-              </w:rPr>
-              <w:instrText xml:space="preserve"> PAGEREF _Toc469408706 \h </w:instrText>
-            </w:r>
-            <w:r>
-              <w:rPr>
-                <w:noProof/>
-                <w:webHidden/>
-              </w:rPr>
-            </w:r>
-            <w:r>
-              <w:rPr>
+                <w:rFonts w:ascii="Book Antiqua" w:hAnsi="Book Antiqua"/>
+                <w:noProof/>
+                <w:webHidden/>
+              </w:rPr>
+              <w:instrText xml:space="preserve"> PAGEREF _Toc469411736 \h </w:instrText>
+            </w:r>
+            <w:r>
+              <w:rPr>
+                <w:rFonts w:ascii="Book Antiqua" w:hAnsi="Book Antiqua"/>
+                <w:noProof/>
+                <w:webHidden/>
+              </w:rPr>
+            </w:r>
+            <w:r>
+              <w:rPr>
+                <w:rFonts w:ascii="Book Antiqua" w:hAnsi="Book Antiqua"/>
                 <w:noProof/>
                 <w:webHidden/>
               </w:rPr>
@@ -799,6 +805,7 @@
             </w:r>
             <w:r>
               <w:rPr>
+                <w:rFonts w:ascii="Book Antiqua" w:hAnsi="Book Antiqua"/>
                 <w:noProof/>
                 <w:webHidden/>
               </w:rPr>
@@ -806,6 +813,7 @@
             </w:r>
             <w:r>
               <w:rPr>
+                <w:rFonts w:ascii="Book Antiqua" w:hAnsi="Book Antiqua"/>
                 <w:noProof/>
                 <w:webHidden/>
               </w:rPr>
@@ -820,21 +828,23 @@
               <w:tab w:val="right" w:leader="dot" w:pos="9062"/>
             </w:tabs>
             <w:rPr>
-              <w:rFonts w:eastAsiaTheme="minorEastAsia"/>
+              <w:rFonts w:ascii="Book Antiqua" w:eastAsiaTheme="minorEastAsia" w:hAnsi="Book Antiqua"/>
               <w:noProof/>
               <w:lang w:eastAsia="fr-FR"/>
             </w:rPr>
           </w:pPr>
-          <w:hyperlink w:anchor="_Toc469408707" w:history="1">
+          <w:hyperlink w:anchor="_Toc469411737" w:history="1">
             <w:r>
               <w:rPr>
                 <w:rStyle w:val="Lienhypertexte"/>
+                <w:rFonts w:ascii="Book Antiqua" w:hAnsi="Book Antiqua"/>
                 <w:noProof/>
               </w:rPr>
               <w:t>Mots Clefs</w:t>
             </w:r>
             <w:r>
               <w:rPr>
+                <w:rFonts w:ascii="Book Antiqua" w:hAnsi="Book Antiqua"/>
                 <w:noProof/>
                 <w:webHidden/>
               </w:rPr>
@@ -842,6 +852,7 @@
             </w:r>
             <w:r>
               <w:rPr>
+                <w:rFonts w:ascii="Book Antiqua" w:hAnsi="Book Antiqua"/>
                 <w:noProof/>
                 <w:webHidden/>
               </w:rPr>
@@ -849,19 +860,22 @@
             </w:r>
             <w:r>
               <w:rPr>
-                <w:noProof/>
-                <w:webHidden/>
-              </w:rPr>
-              <w:instrText xml:space="preserve"> PAGEREF _Toc469408707 \h </w:instrText>
-            </w:r>
-            <w:r>
-              <w:rPr>
-                <w:noProof/>
-                <w:webHidden/>
-              </w:rPr>
-            </w:r>
-            <w:r>
-              <w:rPr>
+                <w:rFonts w:ascii="Book Antiqua" w:hAnsi="Book Antiqua"/>
+                <w:noProof/>
+                <w:webHidden/>
+              </w:rPr>
+              <w:instrText xml:space="preserve"> PAGEREF _Toc469411737 \h </w:instrText>
+            </w:r>
+            <w:r>
+              <w:rPr>
+                <w:rFonts w:ascii="Book Antiqua" w:hAnsi="Book Antiqua"/>
+                <w:noProof/>
+                <w:webHidden/>
+              </w:rPr>
+            </w:r>
+            <w:r>
+              <w:rPr>
+                <w:rFonts w:ascii="Book Antiqua" w:hAnsi="Book Antiqua"/>
                 <w:noProof/>
                 <w:webHidden/>
               </w:rPr>
@@ -869,6 +883,7 @@
             </w:r>
             <w:r>
               <w:rPr>
+                <w:rFonts w:ascii="Book Antiqua" w:hAnsi="Book Antiqua"/>
                 <w:noProof/>
                 <w:webHidden/>
               </w:rPr>
@@ -876,6 +891,7 @@
             </w:r>
             <w:r>
               <w:rPr>
+                <w:rFonts w:ascii="Book Antiqua" w:hAnsi="Book Antiqua"/>
                 <w:noProof/>
                 <w:webHidden/>
               </w:rPr>
@@ -891,22 +907,23 @@
               <w:tab w:val="right" w:leader="dot" w:pos="9062"/>
             </w:tabs>
             <w:rPr>
-              <w:rFonts w:eastAsiaTheme="minorEastAsia"/>
+              <w:rFonts w:ascii="Book Antiqua" w:eastAsiaTheme="minorEastAsia" w:hAnsi="Book Antiqua"/>
               <w:noProof/>
               <w:lang w:eastAsia="fr-FR"/>
             </w:rPr>
           </w:pPr>
-          <w:hyperlink w:anchor="_Toc469408708" w:history="1">
+          <w:hyperlink w:anchor="_Toc469411738" w:history="1">
             <w:r>
               <w:rPr>
                 <w:rStyle w:val="Lienhypertexte"/>
+                <w:rFonts w:ascii="Book Antiqua" w:hAnsi="Book Antiqua"/>
                 <w:noProof/>
               </w:rPr>
               <w:t>1.</w:t>
             </w:r>
             <w:r>
               <w:rPr>
-                <w:rFonts w:eastAsiaTheme="minorEastAsia"/>
+                <w:rFonts w:ascii="Book Antiqua" w:eastAsiaTheme="minorEastAsia" w:hAnsi="Book Antiqua"/>
                 <w:noProof/>
                 <w:lang w:eastAsia="fr-FR"/>
               </w:rPr>
@@ -915,12 +932,14 @@
             <w:r>
               <w:rPr>
                 <w:rStyle w:val="Lienhypertexte"/>
+                <w:rFonts w:ascii="Book Antiqua" w:hAnsi="Book Antiqua"/>
                 <w:noProof/>
               </w:rPr>
               <w:t>Introduction</w:t>
             </w:r>
             <w:r>
               <w:rPr>
+                <w:rFonts w:ascii="Book Antiqua" w:hAnsi="Book Antiqua"/>
                 <w:noProof/>
                 <w:webHidden/>
               </w:rPr>
@@ -928,6 +947,7 @@
             </w:r>
             <w:r>
               <w:rPr>
+                <w:rFonts w:ascii="Book Antiqua" w:hAnsi="Book Antiqua"/>
                 <w:noProof/>
                 <w:webHidden/>
               </w:rPr>
@@ -935,19 +955,22 @@
             </w:r>
             <w:r>
               <w:rPr>
-                <w:noProof/>
-                <w:webHidden/>
-              </w:rPr>
-              <w:instrText xml:space="preserve"> PAGEREF _Toc469408708 \h </w:instrText>
-            </w:r>
-            <w:r>
-              <w:rPr>
-                <w:noProof/>
-                <w:webHidden/>
-              </w:rPr>
-            </w:r>
-            <w:r>
-              <w:rPr>
+                <w:rFonts w:ascii="Book Antiqua" w:hAnsi="Book Antiqua"/>
+                <w:noProof/>
+                <w:webHidden/>
+              </w:rPr>
+              <w:instrText xml:space="preserve"> PAGEREF _Toc469411738 \h </w:instrText>
+            </w:r>
+            <w:r>
+              <w:rPr>
+                <w:rFonts w:ascii="Book Antiqua" w:hAnsi="Book Antiqua"/>
+                <w:noProof/>
+                <w:webHidden/>
+              </w:rPr>
+            </w:r>
+            <w:r>
+              <w:rPr>
+                <w:rFonts w:ascii="Book Antiqua" w:hAnsi="Book Antiqua"/>
                 <w:noProof/>
                 <w:webHidden/>
               </w:rPr>
@@ -955,6 +978,7 @@
             </w:r>
             <w:r>
               <w:rPr>
+                <w:rFonts w:ascii="Book Antiqua" w:hAnsi="Book Antiqua"/>
                 <w:noProof/>
                 <w:webHidden/>
               </w:rPr>
@@ -962,6 +986,7 @@
             </w:r>
             <w:r>
               <w:rPr>
+                <w:rFonts w:ascii="Book Antiqua" w:hAnsi="Book Antiqua"/>
                 <w:noProof/>
                 <w:webHidden/>
               </w:rPr>
@@ -977,22 +1002,23 @@
               <w:tab w:val="right" w:leader="dot" w:pos="9062"/>
             </w:tabs>
             <w:rPr>
-              <w:rFonts w:eastAsiaTheme="minorEastAsia"/>
+              <w:rFonts w:ascii="Book Antiqua" w:eastAsiaTheme="minorEastAsia" w:hAnsi="Book Antiqua"/>
               <w:noProof/>
               <w:lang w:eastAsia="fr-FR"/>
             </w:rPr>
           </w:pPr>
-          <w:hyperlink w:anchor="_Toc469408709" w:history="1">
+          <w:hyperlink w:anchor="_Toc469411739" w:history="1">
             <w:r>
               <w:rPr>
                 <w:rStyle w:val="Lienhypertexte"/>
+                <w:rFonts w:ascii="Book Antiqua" w:hAnsi="Book Antiqua"/>
                 <w:noProof/>
               </w:rPr>
               <w:t>2.</w:t>
             </w:r>
             <w:r>
               <w:rPr>
-                <w:rFonts w:eastAsiaTheme="minorEastAsia"/>
+                <w:rFonts w:ascii="Book Antiqua" w:eastAsiaTheme="minorEastAsia" w:hAnsi="Book Antiqua"/>
                 <w:noProof/>
                 <w:lang w:eastAsia="fr-FR"/>
               </w:rPr>
@@ -1001,12 +1027,14 @@
             <w:r>
               <w:rPr>
                 <w:rStyle w:val="Lienhypertexte"/>
+                <w:rFonts w:ascii="Book Antiqua" w:hAnsi="Book Antiqua"/>
                 <w:noProof/>
               </w:rPr>
               <w:t>La préparation aujourd’hui</w:t>
             </w:r>
             <w:r>
               <w:rPr>
+                <w:rFonts w:ascii="Book Antiqua" w:hAnsi="Book Antiqua"/>
                 <w:noProof/>
                 <w:webHidden/>
               </w:rPr>
@@ -1014,6 +1042,7 @@
             </w:r>
             <w:r>
               <w:rPr>
+                <w:rFonts w:ascii="Book Antiqua" w:hAnsi="Book Antiqua"/>
                 <w:noProof/>
                 <w:webHidden/>
               </w:rPr>
@@ -1021,19 +1050,22 @@
             </w:r>
             <w:r>
               <w:rPr>
-                <w:noProof/>
-                <w:webHidden/>
-              </w:rPr>
-              <w:instrText xml:space="preserve"> PAGEREF _Toc469408709 \h </w:instrText>
-            </w:r>
-            <w:r>
-              <w:rPr>
-                <w:noProof/>
-                <w:webHidden/>
-              </w:rPr>
-            </w:r>
-            <w:r>
-              <w:rPr>
+                <w:rFonts w:ascii="Book Antiqua" w:hAnsi="Book Antiqua"/>
+                <w:noProof/>
+                <w:webHidden/>
+              </w:rPr>
+              <w:instrText xml:space="preserve"> PAGEREF _Toc469411739 \h </w:instrText>
+            </w:r>
+            <w:r>
+              <w:rPr>
+                <w:rFonts w:ascii="Book Antiqua" w:hAnsi="Book Antiqua"/>
+                <w:noProof/>
+                <w:webHidden/>
+              </w:rPr>
+            </w:r>
+            <w:r>
+              <w:rPr>
+                <w:rFonts w:ascii="Book Antiqua" w:hAnsi="Book Antiqua"/>
                 <w:noProof/>
                 <w:webHidden/>
               </w:rPr>
@@ -1041,6 +1073,7 @@
             </w:r>
             <w:r>
               <w:rPr>
+                <w:rFonts w:ascii="Book Antiqua" w:hAnsi="Book Antiqua"/>
                 <w:noProof/>
                 <w:webHidden/>
               </w:rPr>
@@ -1048,6 +1081,7 @@
             </w:r>
             <w:r>
               <w:rPr>
+                <w:rFonts w:ascii="Book Antiqua" w:hAnsi="Book Antiqua"/>
                 <w:noProof/>
                 <w:webHidden/>
               </w:rPr>
@@ -1063,22 +1097,23 @@
               <w:tab w:val="right" w:leader="dot" w:pos="9062"/>
             </w:tabs>
             <w:rPr>
-              <w:rFonts w:eastAsiaTheme="minorEastAsia"/>
+              <w:rFonts w:ascii="Book Antiqua" w:eastAsiaTheme="minorEastAsia" w:hAnsi="Book Antiqua"/>
               <w:noProof/>
               <w:lang w:eastAsia="fr-FR"/>
             </w:rPr>
           </w:pPr>
-          <w:hyperlink w:anchor="_Toc469408710" w:history="1">
+          <w:hyperlink w:anchor="_Toc469411740" w:history="1">
             <w:r>
               <w:rPr>
                 <w:rStyle w:val="Lienhypertexte"/>
+                <w:rFonts w:ascii="Book Antiqua" w:hAnsi="Book Antiqua"/>
                 <w:noProof/>
               </w:rPr>
               <w:t>3.</w:t>
             </w:r>
             <w:r>
               <w:rPr>
-                <w:rFonts w:eastAsiaTheme="minorEastAsia"/>
+                <w:rFonts w:ascii="Book Antiqua" w:eastAsiaTheme="minorEastAsia" w:hAnsi="Book Antiqua"/>
                 <w:noProof/>
                 <w:lang w:eastAsia="fr-FR"/>
               </w:rPr>
@@ -1087,12 +1122,14 @@
             <w:r>
               <w:rPr>
                 <w:rStyle w:val="Lienhypertexte"/>
+                <w:rFonts w:ascii="Book Antiqua" w:hAnsi="Book Antiqua"/>
                 <w:noProof/>
               </w:rPr>
               <w:t>Matériel et méthode</w:t>
             </w:r>
             <w:r>
               <w:rPr>
+                <w:rFonts w:ascii="Book Antiqua" w:hAnsi="Book Antiqua"/>
                 <w:noProof/>
                 <w:webHidden/>
               </w:rPr>
@@ -1100,6 +1137,7 @@
             </w:r>
             <w:r>
               <w:rPr>
+                <w:rFonts w:ascii="Book Antiqua" w:hAnsi="Book Antiqua"/>
                 <w:noProof/>
                 <w:webHidden/>
               </w:rPr>
@@ -1107,19 +1145,22 @@
             </w:r>
             <w:r>
               <w:rPr>
-                <w:noProof/>
-                <w:webHidden/>
-              </w:rPr>
-              <w:instrText xml:space="preserve"> PAGEREF _Toc469408710 \h </w:instrText>
-            </w:r>
-            <w:r>
-              <w:rPr>
-                <w:noProof/>
-                <w:webHidden/>
-              </w:rPr>
-            </w:r>
-            <w:r>
-              <w:rPr>
+                <w:rFonts w:ascii="Book Antiqua" w:hAnsi="Book Antiqua"/>
+                <w:noProof/>
+                <w:webHidden/>
+              </w:rPr>
+              <w:instrText xml:space="preserve"> PAGEREF _Toc469411740 \h </w:instrText>
+            </w:r>
+            <w:r>
+              <w:rPr>
+                <w:rFonts w:ascii="Book Antiqua" w:hAnsi="Book Antiqua"/>
+                <w:noProof/>
+                <w:webHidden/>
+              </w:rPr>
+            </w:r>
+            <w:r>
+              <w:rPr>
+                <w:rFonts w:ascii="Book Antiqua" w:hAnsi="Book Antiqua"/>
                 <w:noProof/>
                 <w:webHidden/>
               </w:rPr>
@@ -1127,6 +1168,7 @@
             </w:r>
             <w:r>
               <w:rPr>
+                <w:rFonts w:ascii="Book Antiqua" w:hAnsi="Book Antiqua"/>
                 <w:noProof/>
                 <w:webHidden/>
               </w:rPr>
@@ -1134,6 +1176,7 @@
             </w:r>
             <w:r>
               <w:rPr>
+                <w:rFonts w:ascii="Book Antiqua" w:hAnsi="Book Antiqua"/>
                 <w:noProof/>
                 <w:webHidden/>
               </w:rPr>
@@ -1149,22 +1192,23 @@
               <w:tab w:val="right" w:leader="dot" w:pos="9062"/>
             </w:tabs>
             <w:rPr>
-              <w:rFonts w:eastAsiaTheme="minorEastAsia"/>
+              <w:rFonts w:ascii="Book Antiqua" w:eastAsiaTheme="minorEastAsia" w:hAnsi="Book Antiqua"/>
               <w:noProof/>
               <w:lang w:eastAsia="fr-FR"/>
             </w:rPr>
           </w:pPr>
-          <w:hyperlink w:anchor="_Toc469408711" w:history="1">
+          <w:hyperlink w:anchor="_Toc469411741" w:history="1">
             <w:r>
               <w:rPr>
                 <w:rStyle w:val="Lienhypertexte"/>
+                <w:rFonts w:ascii="Book Antiqua" w:hAnsi="Book Antiqua"/>
                 <w:noProof/>
               </w:rPr>
               <w:t>3.1.</w:t>
             </w:r>
             <w:r>
               <w:rPr>
-                <w:rFonts w:eastAsiaTheme="minorEastAsia"/>
+                <w:rFonts w:ascii="Book Antiqua" w:eastAsiaTheme="minorEastAsia" w:hAnsi="Book Antiqua"/>
                 <w:noProof/>
                 <w:lang w:eastAsia="fr-FR"/>
               </w:rPr>
@@ -1173,12 +1217,14 @@
             <w:r>
               <w:rPr>
                 <w:rStyle w:val="Lienhypertexte"/>
+                <w:rFonts w:ascii="Book Antiqua" w:hAnsi="Book Antiqua"/>
                 <w:noProof/>
               </w:rPr>
               <w:t>Matériels</w:t>
             </w:r>
             <w:r>
               <w:rPr>
+                <w:rFonts w:ascii="Book Antiqua" w:hAnsi="Book Antiqua"/>
                 <w:noProof/>
                 <w:webHidden/>
               </w:rPr>
@@ -1186,6 +1232,7 @@
             </w:r>
             <w:r>
               <w:rPr>
+                <w:rFonts w:ascii="Book Antiqua" w:hAnsi="Book Antiqua"/>
                 <w:noProof/>
                 <w:webHidden/>
               </w:rPr>
@@ -1193,19 +1240,22 @@
             </w:r>
             <w:r>
               <w:rPr>
-                <w:noProof/>
-                <w:webHidden/>
-              </w:rPr>
-              <w:instrText xml:space="preserve"> PAGEREF _Toc469408711 \h </w:instrText>
-            </w:r>
-            <w:r>
-              <w:rPr>
-                <w:noProof/>
-                <w:webHidden/>
-              </w:rPr>
-            </w:r>
-            <w:r>
-              <w:rPr>
+                <w:rFonts w:ascii="Book Antiqua" w:hAnsi="Book Antiqua"/>
+                <w:noProof/>
+                <w:webHidden/>
+              </w:rPr>
+              <w:instrText xml:space="preserve"> PAGEREF _Toc469411741 \h </w:instrText>
+            </w:r>
+            <w:r>
+              <w:rPr>
+                <w:rFonts w:ascii="Book Antiqua" w:hAnsi="Book Antiqua"/>
+                <w:noProof/>
+                <w:webHidden/>
+              </w:rPr>
+            </w:r>
+            <w:r>
+              <w:rPr>
+                <w:rFonts w:ascii="Book Antiqua" w:hAnsi="Book Antiqua"/>
                 <w:noProof/>
                 <w:webHidden/>
               </w:rPr>
@@ -1213,6 +1263,7 @@
             </w:r>
             <w:r>
               <w:rPr>
+                <w:rFonts w:ascii="Book Antiqua" w:hAnsi="Book Antiqua"/>
                 <w:noProof/>
                 <w:webHidden/>
               </w:rPr>
@@ -1220,6 +1271,7 @@
             </w:r>
             <w:r>
               <w:rPr>
+                <w:rFonts w:ascii="Book Antiqua" w:hAnsi="Book Antiqua"/>
                 <w:noProof/>
                 <w:webHidden/>
               </w:rPr>
@@ -1235,22 +1287,23 @@
               <w:tab w:val="right" w:leader="dot" w:pos="9062"/>
             </w:tabs>
             <w:rPr>
-              <w:rFonts w:eastAsiaTheme="minorEastAsia"/>
+              <w:rFonts w:ascii="Book Antiqua" w:eastAsiaTheme="minorEastAsia" w:hAnsi="Book Antiqua"/>
               <w:noProof/>
               <w:lang w:eastAsia="fr-FR"/>
             </w:rPr>
           </w:pPr>
-          <w:hyperlink w:anchor="_Toc469408712" w:history="1">
+          <w:hyperlink w:anchor="_Toc469411742" w:history="1">
             <w:r>
               <w:rPr>
                 <w:rStyle w:val="Lienhypertexte"/>
+                <w:rFonts w:ascii="Book Antiqua" w:hAnsi="Book Antiqua"/>
                 <w:noProof/>
               </w:rPr>
               <w:t>3.2.</w:t>
             </w:r>
             <w:r>
               <w:rPr>
-                <w:rFonts w:eastAsiaTheme="minorEastAsia"/>
+                <w:rFonts w:ascii="Book Antiqua" w:eastAsiaTheme="minorEastAsia" w:hAnsi="Book Antiqua"/>
                 <w:noProof/>
                 <w:lang w:eastAsia="fr-FR"/>
               </w:rPr>
@@ -1259,12 +1312,14 @@
             <w:r>
               <w:rPr>
                 <w:rStyle w:val="Lienhypertexte"/>
+                <w:rFonts w:ascii="Book Antiqua" w:hAnsi="Book Antiqua"/>
                 <w:noProof/>
               </w:rPr>
               <w:t>Méthodes</w:t>
             </w:r>
             <w:r>
               <w:rPr>
+                <w:rFonts w:ascii="Book Antiqua" w:hAnsi="Book Antiqua"/>
                 <w:noProof/>
                 <w:webHidden/>
               </w:rPr>
@@ -1272,6 +1327,7 @@
             </w:r>
             <w:r>
               <w:rPr>
+                <w:rFonts w:ascii="Book Antiqua" w:hAnsi="Book Antiqua"/>
                 <w:noProof/>
                 <w:webHidden/>
               </w:rPr>
@@ -1279,19 +1335,22 @@
             </w:r>
             <w:r>
               <w:rPr>
-                <w:noProof/>
-                <w:webHidden/>
-              </w:rPr>
-              <w:instrText xml:space="preserve"> PAGEREF _Toc469408712 \h </w:instrText>
-            </w:r>
-            <w:r>
-              <w:rPr>
-                <w:noProof/>
-                <w:webHidden/>
-              </w:rPr>
-            </w:r>
-            <w:r>
-              <w:rPr>
+                <w:rFonts w:ascii="Book Antiqua" w:hAnsi="Book Antiqua"/>
+                <w:noProof/>
+                <w:webHidden/>
+              </w:rPr>
+              <w:instrText xml:space="preserve"> PAGEREF _Toc469411742 \h </w:instrText>
+            </w:r>
+            <w:r>
+              <w:rPr>
+                <w:rFonts w:ascii="Book Antiqua" w:hAnsi="Book Antiqua"/>
+                <w:noProof/>
+                <w:webHidden/>
+              </w:rPr>
+            </w:r>
+            <w:r>
+              <w:rPr>
+                <w:rFonts w:ascii="Book Antiqua" w:hAnsi="Book Antiqua"/>
                 <w:noProof/>
                 <w:webHidden/>
               </w:rPr>
@@ -1299,6 +1358,7 @@
             </w:r>
             <w:r>
               <w:rPr>
+                <w:rFonts w:ascii="Book Antiqua" w:hAnsi="Book Antiqua"/>
                 <w:noProof/>
                 <w:webHidden/>
               </w:rPr>
@@ -1306,6 +1366,7 @@
             </w:r>
             <w:r>
               <w:rPr>
+                <w:rFonts w:ascii="Book Antiqua" w:hAnsi="Book Antiqua"/>
                 <w:noProof/>
                 <w:webHidden/>
               </w:rPr>
@@ -1321,22 +1382,23 @@
               <w:tab w:val="right" w:leader="dot" w:pos="9062"/>
             </w:tabs>
             <w:rPr>
-              <w:rFonts w:eastAsiaTheme="minorEastAsia"/>
+              <w:rFonts w:ascii="Book Antiqua" w:eastAsiaTheme="minorEastAsia" w:hAnsi="Book Antiqua"/>
               <w:noProof/>
               <w:lang w:eastAsia="fr-FR"/>
             </w:rPr>
           </w:pPr>
-          <w:hyperlink w:anchor="_Toc469408713" w:history="1">
+          <w:hyperlink w:anchor="_Toc469411743" w:history="1">
             <w:r>
               <w:rPr>
                 <w:rStyle w:val="Lienhypertexte"/>
+                <w:rFonts w:ascii="Book Antiqua" w:hAnsi="Book Antiqua"/>
                 <w:noProof/>
               </w:rPr>
               <w:t>3.2.1.</w:t>
             </w:r>
             <w:r>
               <w:rPr>
-                <w:rFonts w:eastAsiaTheme="minorEastAsia"/>
+                <w:rFonts w:ascii="Book Antiqua" w:eastAsiaTheme="minorEastAsia" w:hAnsi="Book Antiqua"/>
                 <w:noProof/>
                 <w:lang w:eastAsia="fr-FR"/>
               </w:rPr>
@@ -1345,12 +1407,14 @@
             <w:r>
               <w:rPr>
                 <w:rStyle w:val="Lienhypertexte"/>
+                <w:rFonts w:ascii="Book Antiqua" w:hAnsi="Book Antiqua"/>
                 <w:noProof/>
               </w:rPr>
               <w:t>Conception</w:t>
             </w:r>
             <w:r>
               <w:rPr>
+                <w:rFonts w:ascii="Book Antiqua" w:hAnsi="Book Antiqua"/>
                 <w:noProof/>
                 <w:webHidden/>
               </w:rPr>
@@ -1358,6 +1422,7 @@
             </w:r>
             <w:r>
               <w:rPr>
+                <w:rFonts w:ascii="Book Antiqua" w:hAnsi="Book Antiqua"/>
                 <w:noProof/>
                 <w:webHidden/>
               </w:rPr>
@@ -1365,19 +1430,22 @@
             </w:r>
             <w:r>
               <w:rPr>
-                <w:noProof/>
-                <w:webHidden/>
-              </w:rPr>
-              <w:instrText xml:space="preserve"> PAGEREF _Toc469408713 \h </w:instrText>
-            </w:r>
-            <w:r>
-              <w:rPr>
-                <w:noProof/>
-                <w:webHidden/>
-              </w:rPr>
-            </w:r>
-            <w:r>
-              <w:rPr>
+                <w:rFonts w:ascii="Book Antiqua" w:hAnsi="Book Antiqua"/>
+                <w:noProof/>
+                <w:webHidden/>
+              </w:rPr>
+              <w:instrText xml:space="preserve"> PAGEREF _Toc469411743 \h </w:instrText>
+            </w:r>
+            <w:r>
+              <w:rPr>
+                <w:rFonts w:ascii="Book Antiqua" w:hAnsi="Book Antiqua"/>
+                <w:noProof/>
+                <w:webHidden/>
+              </w:rPr>
+            </w:r>
+            <w:r>
+              <w:rPr>
+                <w:rFonts w:ascii="Book Antiqua" w:hAnsi="Book Antiqua"/>
                 <w:noProof/>
                 <w:webHidden/>
               </w:rPr>
@@ -1385,6 +1453,7 @@
             </w:r>
             <w:r>
               <w:rPr>
+                <w:rFonts w:ascii="Book Antiqua" w:hAnsi="Book Antiqua"/>
                 <w:noProof/>
                 <w:webHidden/>
               </w:rPr>
@@ -1392,6 +1461,7 @@
             </w:r>
             <w:r>
               <w:rPr>
+                <w:rFonts w:ascii="Book Antiqua" w:hAnsi="Book Antiqua"/>
                 <w:noProof/>
                 <w:webHidden/>
               </w:rPr>
@@ -1407,22 +1477,23 @@
               <w:tab w:val="right" w:leader="dot" w:pos="9062"/>
             </w:tabs>
             <w:rPr>
-              <w:rFonts w:eastAsiaTheme="minorEastAsia"/>
+              <w:rFonts w:ascii="Book Antiqua" w:eastAsiaTheme="minorEastAsia" w:hAnsi="Book Antiqua"/>
               <w:noProof/>
               <w:lang w:eastAsia="fr-FR"/>
             </w:rPr>
           </w:pPr>
-          <w:hyperlink w:anchor="_Toc469408714" w:history="1">
+          <w:hyperlink w:anchor="_Toc469411744" w:history="1">
             <w:r>
               <w:rPr>
                 <w:rStyle w:val="Lienhypertexte"/>
+                <w:rFonts w:ascii="Book Antiqua" w:hAnsi="Book Antiqua"/>
                 <w:noProof/>
               </w:rPr>
               <w:t>3.2.2.</w:t>
             </w:r>
             <w:r>
               <w:rPr>
-                <w:rFonts w:eastAsiaTheme="minorEastAsia"/>
+                <w:rFonts w:ascii="Book Antiqua" w:eastAsiaTheme="minorEastAsia" w:hAnsi="Book Antiqua"/>
                 <w:noProof/>
                 <w:lang w:eastAsia="fr-FR"/>
               </w:rPr>
@@ -1431,12 +1502,14 @@
             <w:r>
               <w:rPr>
                 <w:rStyle w:val="Lienhypertexte"/>
+                <w:rFonts w:ascii="Book Antiqua" w:hAnsi="Book Antiqua"/>
                 <w:noProof/>
               </w:rPr>
               <w:t>Réalisation prévue</w:t>
             </w:r>
             <w:r>
               <w:rPr>
+                <w:rFonts w:ascii="Book Antiqua" w:hAnsi="Book Antiqua"/>
                 <w:noProof/>
                 <w:webHidden/>
               </w:rPr>
@@ -1444,6 +1517,7 @@
             </w:r>
             <w:r>
               <w:rPr>
+                <w:rFonts w:ascii="Book Antiqua" w:hAnsi="Book Antiqua"/>
                 <w:noProof/>
                 <w:webHidden/>
               </w:rPr>
@@ -1451,19 +1525,22 @@
             </w:r>
             <w:r>
               <w:rPr>
-                <w:noProof/>
-                <w:webHidden/>
-              </w:rPr>
-              <w:instrText xml:space="preserve"> PAGEREF _Toc469408714 \h </w:instrText>
-            </w:r>
-            <w:r>
-              <w:rPr>
-                <w:noProof/>
-                <w:webHidden/>
-              </w:rPr>
-            </w:r>
-            <w:r>
-              <w:rPr>
+                <w:rFonts w:ascii="Book Antiqua" w:hAnsi="Book Antiqua"/>
+                <w:noProof/>
+                <w:webHidden/>
+              </w:rPr>
+              <w:instrText xml:space="preserve"> PAGEREF _Toc469411744 \h </w:instrText>
+            </w:r>
+            <w:r>
+              <w:rPr>
+                <w:rFonts w:ascii="Book Antiqua" w:hAnsi="Book Antiqua"/>
+                <w:noProof/>
+                <w:webHidden/>
+              </w:rPr>
+            </w:r>
+            <w:r>
+              <w:rPr>
+                <w:rFonts w:ascii="Book Antiqua" w:hAnsi="Book Antiqua"/>
                 <w:noProof/>
                 <w:webHidden/>
               </w:rPr>
@@ -1471,6 +1548,7 @@
             </w:r>
             <w:r>
               <w:rPr>
+                <w:rFonts w:ascii="Book Antiqua" w:hAnsi="Book Antiqua"/>
                 <w:noProof/>
                 <w:webHidden/>
               </w:rPr>
@@ -1478,6 +1556,7 @@
             </w:r>
             <w:r>
               <w:rPr>
+                <w:rFonts w:ascii="Book Antiqua" w:hAnsi="Book Antiqua"/>
                 <w:noProof/>
                 <w:webHidden/>
               </w:rPr>
@@ -1493,22 +1572,23 @@
               <w:tab w:val="right" w:leader="dot" w:pos="9062"/>
             </w:tabs>
             <w:rPr>
-              <w:rFonts w:eastAsiaTheme="minorEastAsia"/>
+              <w:rFonts w:ascii="Book Antiqua" w:eastAsiaTheme="minorEastAsia" w:hAnsi="Book Antiqua"/>
               <w:noProof/>
               <w:lang w:eastAsia="fr-FR"/>
             </w:rPr>
           </w:pPr>
-          <w:hyperlink w:anchor="_Toc469408715" w:history="1">
+          <w:hyperlink w:anchor="_Toc469411745" w:history="1">
             <w:r>
               <w:rPr>
                 <w:rStyle w:val="Lienhypertexte"/>
+                <w:rFonts w:ascii="Book Antiqua" w:hAnsi="Book Antiqua"/>
                 <w:noProof/>
               </w:rPr>
               <w:t>4.</w:t>
             </w:r>
             <w:r>
               <w:rPr>
-                <w:rFonts w:eastAsiaTheme="minorEastAsia"/>
+                <w:rFonts w:ascii="Book Antiqua" w:eastAsiaTheme="minorEastAsia" w:hAnsi="Book Antiqua"/>
                 <w:noProof/>
                 <w:lang w:eastAsia="fr-FR"/>
               </w:rPr>
@@ -1517,12 +1597,14 @@
             <w:r>
               <w:rPr>
                 <w:rStyle w:val="Lienhypertexte"/>
+                <w:rFonts w:ascii="Book Antiqua" w:hAnsi="Book Antiqua"/>
                 <w:noProof/>
               </w:rPr>
               <w:t>L’application</w:t>
             </w:r>
             <w:r>
               <w:rPr>
+                <w:rFonts w:ascii="Book Antiqua" w:hAnsi="Book Antiqua"/>
                 <w:noProof/>
                 <w:webHidden/>
               </w:rPr>
@@ -1530,6 +1612,7 @@
             </w:r>
             <w:r>
               <w:rPr>
+                <w:rFonts w:ascii="Book Antiqua" w:hAnsi="Book Antiqua"/>
                 <w:noProof/>
                 <w:webHidden/>
               </w:rPr>
@@ -1537,19 +1620,22 @@
             </w:r>
             <w:r>
               <w:rPr>
-                <w:noProof/>
-                <w:webHidden/>
-              </w:rPr>
-              <w:instrText xml:space="preserve"> PAGEREF _Toc469408715 \h </w:instrText>
-            </w:r>
-            <w:r>
-              <w:rPr>
-                <w:noProof/>
-                <w:webHidden/>
-              </w:rPr>
-            </w:r>
-            <w:r>
-              <w:rPr>
+                <w:rFonts w:ascii="Book Antiqua" w:hAnsi="Book Antiqua"/>
+                <w:noProof/>
+                <w:webHidden/>
+              </w:rPr>
+              <w:instrText xml:space="preserve"> PAGEREF _Toc469411745 \h </w:instrText>
+            </w:r>
+            <w:r>
+              <w:rPr>
+                <w:rFonts w:ascii="Book Antiqua" w:hAnsi="Book Antiqua"/>
+                <w:noProof/>
+                <w:webHidden/>
+              </w:rPr>
+            </w:r>
+            <w:r>
+              <w:rPr>
+                <w:rFonts w:ascii="Book Antiqua" w:hAnsi="Book Antiqua"/>
                 <w:noProof/>
                 <w:webHidden/>
               </w:rPr>
@@ -1557,6 +1643,7 @@
             </w:r>
             <w:r>
               <w:rPr>
+                <w:rFonts w:ascii="Book Antiqua" w:hAnsi="Book Antiqua"/>
                 <w:noProof/>
                 <w:webHidden/>
               </w:rPr>
@@ -1564,6 +1651,7 @@
             </w:r>
             <w:r>
               <w:rPr>
+                <w:rFonts w:ascii="Book Antiqua" w:hAnsi="Book Antiqua"/>
                 <w:noProof/>
                 <w:webHidden/>
               </w:rPr>
@@ -1579,22 +1667,23 @@
               <w:tab w:val="right" w:leader="dot" w:pos="9062"/>
             </w:tabs>
             <w:rPr>
-              <w:rFonts w:eastAsiaTheme="minorEastAsia"/>
+              <w:rFonts w:ascii="Book Antiqua" w:eastAsiaTheme="minorEastAsia" w:hAnsi="Book Antiqua"/>
               <w:noProof/>
               <w:lang w:eastAsia="fr-FR"/>
             </w:rPr>
           </w:pPr>
-          <w:hyperlink w:anchor="_Toc469408716" w:history="1">
+          <w:hyperlink w:anchor="_Toc469411746" w:history="1">
             <w:r>
               <w:rPr>
                 <w:rStyle w:val="Lienhypertexte"/>
+                <w:rFonts w:ascii="Book Antiqua" w:hAnsi="Book Antiqua"/>
                 <w:noProof/>
               </w:rPr>
               <w:t>4.1.</w:t>
             </w:r>
             <w:r>
               <w:rPr>
-                <w:rFonts w:eastAsiaTheme="minorEastAsia"/>
+                <w:rFonts w:ascii="Book Antiqua" w:eastAsiaTheme="minorEastAsia" w:hAnsi="Book Antiqua"/>
                 <w:noProof/>
                 <w:lang w:eastAsia="fr-FR"/>
               </w:rPr>
@@ -1603,12 +1692,14 @@
             <w:r>
               <w:rPr>
                 <w:rStyle w:val="Lienhypertexte"/>
+                <w:rFonts w:ascii="Book Antiqua" w:hAnsi="Book Antiqua"/>
                 <w:noProof/>
               </w:rPr>
               <w:t>Préambule</w:t>
             </w:r>
             <w:r>
               <w:rPr>
+                <w:rFonts w:ascii="Book Antiqua" w:hAnsi="Book Antiqua"/>
                 <w:noProof/>
                 <w:webHidden/>
               </w:rPr>
@@ -1616,6 +1707,7 @@
             </w:r>
             <w:r>
               <w:rPr>
+                <w:rFonts w:ascii="Book Antiqua" w:hAnsi="Book Antiqua"/>
                 <w:noProof/>
                 <w:webHidden/>
               </w:rPr>
@@ -1623,19 +1715,22 @@
             </w:r>
             <w:r>
               <w:rPr>
-                <w:noProof/>
-                <w:webHidden/>
-              </w:rPr>
-              <w:instrText xml:space="preserve"> PAGEREF _Toc469408716 \h </w:instrText>
-            </w:r>
-            <w:r>
-              <w:rPr>
-                <w:noProof/>
-                <w:webHidden/>
-              </w:rPr>
-            </w:r>
-            <w:r>
-              <w:rPr>
+                <w:rFonts w:ascii="Book Antiqua" w:hAnsi="Book Antiqua"/>
+                <w:noProof/>
+                <w:webHidden/>
+              </w:rPr>
+              <w:instrText xml:space="preserve"> PAGEREF _Toc469411746 \h </w:instrText>
+            </w:r>
+            <w:r>
+              <w:rPr>
+                <w:rFonts w:ascii="Book Antiqua" w:hAnsi="Book Antiqua"/>
+                <w:noProof/>
+                <w:webHidden/>
+              </w:rPr>
+            </w:r>
+            <w:r>
+              <w:rPr>
+                <w:rFonts w:ascii="Book Antiqua" w:hAnsi="Book Antiqua"/>
                 <w:noProof/>
                 <w:webHidden/>
               </w:rPr>
@@ -1643,6 +1738,7 @@
             </w:r>
             <w:r>
               <w:rPr>
+                <w:rFonts w:ascii="Book Antiqua" w:hAnsi="Book Antiqua"/>
                 <w:noProof/>
                 <w:webHidden/>
               </w:rPr>
@@ -1650,6 +1746,7 @@
             </w:r>
             <w:r>
               <w:rPr>
+                <w:rFonts w:ascii="Book Antiqua" w:hAnsi="Book Antiqua"/>
                 <w:noProof/>
                 <w:webHidden/>
               </w:rPr>
@@ -1665,22 +1762,23 @@
               <w:tab w:val="right" w:leader="dot" w:pos="9062"/>
             </w:tabs>
             <w:rPr>
-              <w:rFonts w:eastAsiaTheme="minorEastAsia"/>
+              <w:rFonts w:ascii="Book Antiqua" w:eastAsiaTheme="minorEastAsia" w:hAnsi="Book Antiqua"/>
               <w:noProof/>
               <w:lang w:eastAsia="fr-FR"/>
             </w:rPr>
           </w:pPr>
-          <w:hyperlink w:anchor="_Toc469408717" w:history="1">
+          <w:hyperlink w:anchor="_Toc469411747" w:history="1">
             <w:r>
               <w:rPr>
                 <w:rStyle w:val="Lienhypertexte"/>
+                <w:rFonts w:ascii="Book Antiqua" w:hAnsi="Book Antiqua"/>
                 <w:noProof/>
               </w:rPr>
               <w:t>4.2.</w:t>
             </w:r>
             <w:r>
               <w:rPr>
-                <w:rFonts w:eastAsiaTheme="minorEastAsia"/>
+                <w:rFonts w:ascii="Book Antiqua" w:eastAsiaTheme="minorEastAsia" w:hAnsi="Book Antiqua"/>
                 <w:noProof/>
                 <w:lang w:eastAsia="fr-FR"/>
               </w:rPr>
@@ -1689,12 +1787,14 @@
             <w:r>
               <w:rPr>
                 <w:rStyle w:val="Lienhypertexte"/>
+                <w:rFonts w:ascii="Book Antiqua" w:hAnsi="Book Antiqua"/>
                 <w:noProof/>
               </w:rPr>
               <w:t>Objectif</w:t>
             </w:r>
             <w:r>
               <w:rPr>
+                <w:rFonts w:ascii="Book Antiqua" w:hAnsi="Book Antiqua"/>
                 <w:noProof/>
                 <w:webHidden/>
               </w:rPr>
@@ -1702,6 +1802,7 @@
             </w:r>
             <w:r>
               <w:rPr>
+                <w:rFonts w:ascii="Book Antiqua" w:hAnsi="Book Antiqua"/>
                 <w:noProof/>
                 <w:webHidden/>
               </w:rPr>
@@ -1709,19 +1810,22 @@
             </w:r>
             <w:r>
               <w:rPr>
-                <w:noProof/>
-                <w:webHidden/>
-              </w:rPr>
-              <w:instrText xml:space="preserve"> PAGEREF _Toc469408717 \h </w:instrText>
-            </w:r>
-            <w:r>
-              <w:rPr>
-                <w:noProof/>
-                <w:webHidden/>
-              </w:rPr>
-            </w:r>
-            <w:r>
-              <w:rPr>
+                <w:rFonts w:ascii="Book Antiqua" w:hAnsi="Book Antiqua"/>
+                <w:noProof/>
+                <w:webHidden/>
+              </w:rPr>
+              <w:instrText xml:space="preserve"> PAGEREF _Toc469411747 \h </w:instrText>
+            </w:r>
+            <w:r>
+              <w:rPr>
+                <w:rFonts w:ascii="Book Antiqua" w:hAnsi="Book Antiqua"/>
+                <w:noProof/>
+                <w:webHidden/>
+              </w:rPr>
+            </w:r>
+            <w:r>
+              <w:rPr>
+                <w:rFonts w:ascii="Book Antiqua" w:hAnsi="Book Antiqua"/>
                 <w:noProof/>
                 <w:webHidden/>
               </w:rPr>
@@ -1729,6 +1833,7 @@
             </w:r>
             <w:r>
               <w:rPr>
+                <w:rFonts w:ascii="Book Antiqua" w:hAnsi="Book Antiqua"/>
                 <w:noProof/>
                 <w:webHidden/>
               </w:rPr>
@@ -1736,6 +1841,7 @@
             </w:r>
             <w:r>
               <w:rPr>
+                <w:rFonts w:ascii="Book Antiqua" w:hAnsi="Book Antiqua"/>
                 <w:noProof/>
                 <w:webHidden/>
               </w:rPr>
@@ -1751,22 +1857,23 @@
               <w:tab w:val="right" w:leader="dot" w:pos="9062"/>
             </w:tabs>
             <w:rPr>
-              <w:rFonts w:eastAsiaTheme="minorEastAsia"/>
+              <w:rFonts w:ascii="Book Antiqua" w:eastAsiaTheme="minorEastAsia" w:hAnsi="Book Antiqua"/>
               <w:noProof/>
               <w:lang w:eastAsia="fr-FR"/>
             </w:rPr>
           </w:pPr>
-          <w:hyperlink w:anchor="_Toc469408718" w:history="1">
+          <w:hyperlink w:anchor="_Toc469411748" w:history="1">
             <w:r>
               <w:rPr>
                 <w:rStyle w:val="Lienhypertexte"/>
+                <w:rFonts w:ascii="Book Antiqua" w:hAnsi="Book Antiqua"/>
                 <w:noProof/>
               </w:rPr>
               <w:t>4.3.</w:t>
             </w:r>
             <w:r>
               <w:rPr>
-                <w:rFonts w:eastAsiaTheme="minorEastAsia"/>
+                <w:rFonts w:ascii="Book Antiqua" w:eastAsiaTheme="minorEastAsia" w:hAnsi="Book Antiqua"/>
                 <w:noProof/>
                 <w:lang w:eastAsia="fr-FR"/>
               </w:rPr>
@@ -1775,12 +1882,14 @@
             <w:r>
               <w:rPr>
                 <w:rStyle w:val="Lienhypertexte"/>
+                <w:rFonts w:ascii="Book Antiqua" w:hAnsi="Book Antiqua"/>
                 <w:noProof/>
               </w:rPr>
               <w:t>Atteint</w:t>
             </w:r>
             <w:r>
               <w:rPr>
+                <w:rFonts w:ascii="Book Antiqua" w:hAnsi="Book Antiqua"/>
                 <w:noProof/>
                 <w:webHidden/>
               </w:rPr>
@@ -1788,6 +1897,7 @@
             </w:r>
             <w:r>
               <w:rPr>
+                <w:rFonts w:ascii="Book Antiqua" w:hAnsi="Book Antiqua"/>
                 <w:noProof/>
                 <w:webHidden/>
               </w:rPr>
@@ -1795,19 +1905,22 @@
             </w:r>
             <w:r>
               <w:rPr>
-                <w:noProof/>
-                <w:webHidden/>
-              </w:rPr>
-              <w:instrText xml:space="preserve"> PAGEREF _Toc469408718 \h </w:instrText>
-            </w:r>
-            <w:r>
-              <w:rPr>
-                <w:noProof/>
-                <w:webHidden/>
-              </w:rPr>
-            </w:r>
-            <w:r>
-              <w:rPr>
+                <w:rFonts w:ascii="Book Antiqua" w:hAnsi="Book Antiqua"/>
+                <w:noProof/>
+                <w:webHidden/>
+              </w:rPr>
+              <w:instrText xml:space="preserve"> PAGEREF _Toc469411748 \h </w:instrText>
+            </w:r>
+            <w:r>
+              <w:rPr>
+                <w:rFonts w:ascii="Book Antiqua" w:hAnsi="Book Antiqua"/>
+                <w:noProof/>
+                <w:webHidden/>
+              </w:rPr>
+            </w:r>
+            <w:r>
+              <w:rPr>
+                <w:rFonts w:ascii="Book Antiqua" w:hAnsi="Book Antiqua"/>
                 <w:noProof/>
                 <w:webHidden/>
               </w:rPr>
@@ -1815,6 +1928,7 @@
             </w:r>
             <w:r>
               <w:rPr>
+                <w:rFonts w:ascii="Book Antiqua" w:hAnsi="Book Antiqua"/>
                 <w:noProof/>
                 <w:webHidden/>
               </w:rPr>
@@ -1822,6 +1936,7 @@
             </w:r>
             <w:r>
               <w:rPr>
+                <w:rFonts w:ascii="Book Antiqua" w:hAnsi="Book Antiqua"/>
                 <w:noProof/>
                 <w:webHidden/>
               </w:rPr>
@@ -1837,22 +1952,23 @@
               <w:tab w:val="right" w:leader="dot" w:pos="9062"/>
             </w:tabs>
             <w:rPr>
-              <w:rFonts w:eastAsiaTheme="minorEastAsia"/>
+              <w:rFonts w:ascii="Book Antiqua" w:eastAsiaTheme="minorEastAsia" w:hAnsi="Book Antiqua"/>
               <w:noProof/>
               <w:lang w:eastAsia="fr-FR"/>
             </w:rPr>
           </w:pPr>
-          <w:hyperlink w:anchor="_Toc469408719" w:history="1">
+          <w:hyperlink w:anchor="_Toc469411749" w:history="1">
             <w:r>
               <w:rPr>
                 <w:rStyle w:val="Lienhypertexte"/>
+                <w:rFonts w:ascii="Book Antiqua" w:hAnsi="Book Antiqua"/>
                 <w:noProof/>
               </w:rPr>
               <w:t>4.4.</w:t>
             </w:r>
             <w:r>
               <w:rPr>
-                <w:rFonts w:eastAsiaTheme="minorEastAsia"/>
+                <w:rFonts w:ascii="Book Antiqua" w:eastAsiaTheme="minorEastAsia" w:hAnsi="Book Antiqua"/>
                 <w:noProof/>
                 <w:lang w:eastAsia="fr-FR"/>
               </w:rPr>
@@ -1861,12 +1977,14 @@
             <w:r>
               <w:rPr>
                 <w:rStyle w:val="Lienhypertexte"/>
+                <w:rFonts w:ascii="Book Antiqua" w:hAnsi="Book Antiqua"/>
                 <w:noProof/>
               </w:rPr>
               <w:t>Fonctionnement</w:t>
             </w:r>
             <w:r>
               <w:rPr>
+                <w:rFonts w:ascii="Book Antiqua" w:hAnsi="Book Antiqua"/>
                 <w:noProof/>
                 <w:webHidden/>
               </w:rPr>
@@ -1874,6 +1992,7 @@
             </w:r>
             <w:r>
               <w:rPr>
+                <w:rFonts w:ascii="Book Antiqua" w:hAnsi="Book Antiqua"/>
                 <w:noProof/>
                 <w:webHidden/>
               </w:rPr>
@@ -1881,19 +2000,22 @@
             </w:r>
             <w:r>
               <w:rPr>
-                <w:noProof/>
-                <w:webHidden/>
-              </w:rPr>
-              <w:instrText xml:space="preserve"> PAGEREF _Toc469408719 \h </w:instrText>
-            </w:r>
-            <w:r>
-              <w:rPr>
-                <w:noProof/>
-                <w:webHidden/>
-              </w:rPr>
-            </w:r>
-            <w:r>
-              <w:rPr>
+                <w:rFonts w:ascii="Book Antiqua" w:hAnsi="Book Antiqua"/>
+                <w:noProof/>
+                <w:webHidden/>
+              </w:rPr>
+              <w:instrText xml:space="preserve"> PAGEREF _Toc469411749 \h </w:instrText>
+            </w:r>
+            <w:r>
+              <w:rPr>
+                <w:rFonts w:ascii="Book Antiqua" w:hAnsi="Book Antiqua"/>
+                <w:noProof/>
+                <w:webHidden/>
+              </w:rPr>
+            </w:r>
+            <w:r>
+              <w:rPr>
+                <w:rFonts w:ascii="Book Antiqua" w:hAnsi="Book Antiqua"/>
                 <w:noProof/>
                 <w:webHidden/>
               </w:rPr>
@@ -1901,6 +2023,7 @@
             </w:r>
             <w:r>
               <w:rPr>
+                <w:rFonts w:ascii="Book Antiqua" w:hAnsi="Book Antiqua"/>
                 <w:noProof/>
                 <w:webHidden/>
               </w:rPr>
@@ -1908,6 +2031,7 @@
             </w:r>
             <w:r>
               <w:rPr>
+                <w:rFonts w:ascii="Book Antiqua" w:hAnsi="Book Antiqua"/>
                 <w:noProof/>
                 <w:webHidden/>
               </w:rPr>
@@ -1922,21 +2046,23 @@
               <w:tab w:val="right" w:leader="dot" w:pos="9062"/>
             </w:tabs>
             <w:rPr>
-              <w:rFonts w:eastAsiaTheme="minorEastAsia"/>
+              <w:rFonts w:ascii="Book Antiqua" w:eastAsiaTheme="minorEastAsia" w:hAnsi="Book Antiqua"/>
               <w:noProof/>
               <w:lang w:eastAsia="fr-FR"/>
             </w:rPr>
           </w:pPr>
-          <w:hyperlink w:anchor="_Toc469408720" w:history="1">
+          <w:hyperlink w:anchor="_Toc469411750" w:history="1">
             <w:r>
               <w:rPr>
                 <w:rStyle w:val="Lienhypertexte"/>
+                <w:rFonts w:ascii="Book Antiqua" w:hAnsi="Book Antiqua"/>
                 <w:noProof/>
               </w:rPr>
               <w:t>Table des légendes</w:t>
             </w:r>
             <w:r>
               <w:rPr>
+                <w:rFonts w:ascii="Book Antiqua" w:hAnsi="Book Antiqua"/>
                 <w:noProof/>
                 <w:webHidden/>
               </w:rPr>
@@ -1944,6 +2070,7 @@
             </w:r>
             <w:r>
               <w:rPr>
+                <w:rFonts w:ascii="Book Antiqua" w:hAnsi="Book Antiqua"/>
                 <w:noProof/>
                 <w:webHidden/>
               </w:rPr>
@@ -1951,19 +2078,22 @@
             </w:r>
             <w:r>
               <w:rPr>
-                <w:noProof/>
-                <w:webHidden/>
-              </w:rPr>
-              <w:instrText xml:space="preserve"> PAGEREF _Toc469408720 \h </w:instrText>
-            </w:r>
-            <w:r>
-              <w:rPr>
-                <w:noProof/>
-                <w:webHidden/>
-              </w:rPr>
-            </w:r>
-            <w:r>
-              <w:rPr>
+                <w:rFonts w:ascii="Book Antiqua" w:hAnsi="Book Antiqua"/>
+                <w:noProof/>
+                <w:webHidden/>
+              </w:rPr>
+              <w:instrText xml:space="preserve"> PAGEREF _Toc469411750 \h </w:instrText>
+            </w:r>
+            <w:r>
+              <w:rPr>
+                <w:rFonts w:ascii="Book Antiqua" w:hAnsi="Book Antiqua"/>
+                <w:noProof/>
+                <w:webHidden/>
+              </w:rPr>
+            </w:r>
+            <w:r>
+              <w:rPr>
+                <w:rFonts w:ascii="Book Antiqua" w:hAnsi="Book Antiqua"/>
                 <w:noProof/>
                 <w:webHidden/>
               </w:rPr>
@@ -1971,6 +2101,7 @@
             </w:r>
             <w:r>
               <w:rPr>
+                <w:rFonts w:ascii="Book Antiqua" w:hAnsi="Book Antiqua"/>
                 <w:noProof/>
                 <w:webHidden/>
               </w:rPr>
@@ -1978,6 +2109,7 @@
             </w:r>
             <w:r>
               <w:rPr>
+                <w:rFonts w:ascii="Book Antiqua" w:hAnsi="Book Antiqua"/>
                 <w:noProof/>
                 <w:webHidden/>
               </w:rPr>
@@ -1992,21 +2124,23 @@
               <w:tab w:val="right" w:leader="dot" w:pos="9062"/>
             </w:tabs>
             <w:rPr>
-              <w:rFonts w:eastAsiaTheme="minorEastAsia"/>
+              <w:rFonts w:ascii="Book Antiqua" w:eastAsiaTheme="minorEastAsia" w:hAnsi="Book Antiqua"/>
               <w:noProof/>
               <w:lang w:eastAsia="fr-FR"/>
             </w:rPr>
           </w:pPr>
-          <w:hyperlink w:anchor="_Toc469408721" w:history="1">
+          <w:hyperlink w:anchor="_Toc469411751" w:history="1">
             <w:r>
               <w:rPr>
                 <w:rStyle w:val="Lienhypertexte"/>
+                <w:rFonts w:ascii="Book Antiqua" w:hAnsi="Book Antiqua"/>
                 <w:noProof/>
               </w:rPr>
               <w:t>Références</w:t>
             </w:r>
             <w:r>
               <w:rPr>
+                <w:rFonts w:ascii="Book Antiqua" w:hAnsi="Book Antiqua"/>
                 <w:noProof/>
                 <w:webHidden/>
               </w:rPr>
@@ -2014,6 +2148,7 @@
             </w:r>
             <w:r>
               <w:rPr>
+                <w:rFonts w:ascii="Book Antiqua" w:hAnsi="Book Antiqua"/>
                 <w:noProof/>
                 <w:webHidden/>
               </w:rPr>
@@ -2021,19 +2156,22 @@
             </w:r>
             <w:r>
               <w:rPr>
-                <w:noProof/>
-                <w:webHidden/>
-              </w:rPr>
-              <w:instrText xml:space="preserve"> PAGEREF _Toc469408721 \h </w:instrText>
-            </w:r>
-            <w:r>
-              <w:rPr>
-                <w:noProof/>
-                <w:webHidden/>
-              </w:rPr>
-            </w:r>
-            <w:r>
-              <w:rPr>
+                <w:rFonts w:ascii="Book Antiqua" w:hAnsi="Book Antiqua"/>
+                <w:noProof/>
+                <w:webHidden/>
+              </w:rPr>
+              <w:instrText xml:space="preserve"> PAGEREF _Toc469411751 \h </w:instrText>
+            </w:r>
+            <w:r>
+              <w:rPr>
+                <w:rFonts w:ascii="Book Antiqua" w:hAnsi="Book Antiqua"/>
+                <w:noProof/>
+                <w:webHidden/>
+              </w:rPr>
+            </w:r>
+            <w:r>
+              <w:rPr>
+                <w:rFonts w:ascii="Book Antiqua" w:hAnsi="Book Antiqua"/>
                 <w:noProof/>
                 <w:webHidden/>
               </w:rPr>
@@ -2041,6 +2179,7 @@
             </w:r>
             <w:r>
               <w:rPr>
+                <w:rFonts w:ascii="Book Antiqua" w:hAnsi="Book Antiqua"/>
                 <w:noProof/>
                 <w:webHidden/>
               </w:rPr>
@@ -2048,6 +2187,7 @@
             </w:r>
             <w:r>
               <w:rPr>
+                <w:rFonts w:ascii="Book Antiqua" w:hAnsi="Book Antiqua"/>
                 <w:noProof/>
                 <w:webHidden/>
               </w:rPr>
@@ -2108,7 +2248,7 @@
         </w:numPr>
         <w:jc w:val="both"/>
       </w:pPr>
-      <w:bookmarkStart w:id="2" w:name="_Toc469408708"/>
+      <w:bookmarkStart w:id="2" w:name="_Toc469411738"/>
       <w:r>
         <w:lastRenderedPageBreak/>
         <w:t>Introduction</w:t>
@@ -2498,7 +2638,7 @@
         </w:numPr>
         <w:jc w:val="both"/>
       </w:pPr>
-      <w:bookmarkStart w:id="3" w:name="_Toc469408709"/>
+      <w:bookmarkStart w:id="3" w:name="_Toc469411739"/>
       <w:r>
         <w:lastRenderedPageBreak/>
         <w:t>La préparation aujourd’hui</w:t>
@@ -3164,7 +3304,7 @@
                       <w:sz w:val="22"/>
                     </w:rPr>
                   </w:pPr>
-                  <w:bookmarkStart w:id="4" w:name="_Toc469401845"/>
+                  <w:bookmarkStart w:id="4" w:name="_Toc469411776"/>
                   <w:r>
                     <w:rPr>
                       <w:rFonts w:ascii="Book Antiqua" w:hAnsi="Book Antiqua"/>
@@ -3301,7 +3441,7 @@
         </w:numPr>
         <w:jc w:val="both"/>
       </w:pPr>
-      <w:bookmarkStart w:id="5" w:name="_Toc469408710"/>
+      <w:bookmarkStart w:id="5" w:name="_Toc469411740"/>
       <w:r>
         <w:lastRenderedPageBreak/>
         <w:t>Matériel et méthode</w:t>
@@ -3328,7 +3468,7 @@
         </w:numPr>
         <w:jc w:val="both"/>
       </w:pPr>
-      <w:bookmarkStart w:id="6" w:name="_Toc469408711"/>
+      <w:bookmarkStart w:id="6" w:name="_Toc469411741"/>
       <w:r>
         <w:t>Matériels</w:t>
       </w:r>
@@ -3713,7 +3853,7 @@
         </w:numPr>
         <w:jc w:val="both"/>
       </w:pPr>
-      <w:bookmarkStart w:id="7" w:name="_Toc469408712"/>
+      <w:bookmarkStart w:id="7" w:name="_Toc469411742"/>
       <w:r>
         <w:t>Méthodes</w:t>
       </w:r>
@@ -3728,7 +3868,7 @@
         </w:numPr>
         <w:jc w:val="both"/>
       </w:pPr>
-      <w:bookmarkStart w:id="8" w:name="_Toc469408713"/>
+      <w:bookmarkStart w:id="8" w:name="_Toc469411743"/>
       <w:r>
         <w:t>Conception</w:t>
       </w:r>
@@ -4182,7 +4322,7 @@
                       <w:sz w:val="32"/>
                     </w:rPr>
                   </w:pPr>
-                  <w:bookmarkStart w:id="9" w:name="_Toc469401846"/>
+                  <w:bookmarkStart w:id="9" w:name="_Toc469411777"/>
                   <w:r>
                     <w:rPr>
                       <w:rFonts w:ascii="Book Antiqua" w:hAnsi="Book Antiqua"/>
@@ -4367,7 +4507,7 @@
                       <w:sz w:val="32"/>
                     </w:rPr>
                   </w:pPr>
-                  <w:bookmarkStart w:id="10" w:name="_Toc469401847"/>
+                  <w:bookmarkStart w:id="10" w:name="_Toc469411778"/>
                   <w:r>
                     <w:rPr>
                       <w:rFonts w:ascii="Book Antiqua" w:hAnsi="Book Antiqua"/>
@@ -4667,7 +4807,7 @@
         </w:numPr>
         <w:jc w:val="both"/>
       </w:pPr>
-      <w:bookmarkStart w:id="11" w:name="_Toc469408714"/>
+      <w:bookmarkStart w:id="11" w:name="_Toc469411744"/>
       <w:r>
         <w:lastRenderedPageBreak/>
         <w:t>Réalisation</w:t>
@@ -5074,7 +5214,7 @@
         </w:numPr>
         <w:jc w:val="both"/>
       </w:pPr>
-      <w:bookmarkStart w:id="12" w:name="_Toc469408715"/>
+      <w:bookmarkStart w:id="12" w:name="_Toc469411745"/>
       <w:r>
         <w:lastRenderedPageBreak/>
         <w:t>L’application</w:t>
@@ -5100,7 +5240,7 @@
         </w:numPr>
         <w:jc w:val="both"/>
       </w:pPr>
-      <w:bookmarkStart w:id="13" w:name="_Toc469408716"/>
+      <w:bookmarkStart w:id="13" w:name="_Toc469411746"/>
       <w:r>
         <w:t>Préambule</w:t>
       </w:r>
@@ -5197,7 +5337,7 @@
         </w:numPr>
         <w:jc w:val="both"/>
       </w:pPr>
-      <w:bookmarkStart w:id="14" w:name="_Toc469408717"/>
+      <w:bookmarkStart w:id="14" w:name="_Toc469411747"/>
       <w:r>
         <w:t>Objectif</w:t>
       </w:r>
@@ -5495,7 +5635,7 @@
         </w:numPr>
         <w:jc w:val="both"/>
       </w:pPr>
-      <w:bookmarkStart w:id="15" w:name="_Toc469408718"/>
+      <w:bookmarkStart w:id="15" w:name="_Toc469411748"/>
       <w:r>
         <w:lastRenderedPageBreak/>
         <w:t>Atteint</w:t>
@@ -5736,7 +5876,7 @@
         </w:numPr>
         <w:jc w:val="both"/>
       </w:pPr>
-      <w:bookmarkStart w:id="16" w:name="_Toc469408719"/>
+      <w:bookmarkStart w:id="16" w:name="_Toc469411749"/>
       <w:r>
         <w:t>Fonctionnement</w:t>
       </w:r>
@@ -5924,7 +6064,7 @@
                       <w:szCs w:val="24"/>
                     </w:rPr>
                   </w:pPr>
-                  <w:bookmarkStart w:id="17" w:name="_Toc469401848"/>
+                  <w:bookmarkStart w:id="17" w:name="_Toc469411779"/>
                   <w:r>
                     <w:rPr>
                       <w:rFonts w:ascii="Book Antiqua" w:hAnsi="Book Antiqua"/>
@@ -6210,7 +6350,7 @@
                       <w:sz w:val="32"/>
                     </w:rPr>
                   </w:pPr>
-                  <w:bookmarkStart w:id="18" w:name="_Toc469401849"/>
+                  <w:bookmarkStart w:id="18" w:name="_Toc469411780"/>
                   <w:r>
                     <w:rPr>
                       <w:rFonts w:ascii="Book Antiqua" w:hAnsi="Book Antiqua"/>
@@ -6545,7 +6685,7 @@
                       <w:sz w:val="32"/>
                     </w:rPr>
                   </w:pPr>
-                  <w:bookmarkStart w:id="19" w:name="_Toc469401850"/>
+                  <w:bookmarkStart w:id="19" w:name="_Toc469411781"/>
                   <w:r>
                     <w:rPr>
                       <w:rFonts w:ascii="Book Antiqua" w:hAnsi="Book Antiqua"/>
@@ -6714,7 +6854,7 @@
         <w:pStyle w:val="Titre1"/>
         <w:jc w:val="both"/>
       </w:pPr>
-      <w:bookmarkStart w:id="20" w:name="_Toc469408720"/>
+      <w:bookmarkStart w:id="20" w:name="_Toc469411750"/>
       <w:r>
         <w:lastRenderedPageBreak/>
         <w:t>Table des légendes</w:t>
@@ -6746,7 +6886,7 @@
       <w:r>
         <w:fldChar w:fldCharType="separate"/>
       </w:r>
-      <w:hyperlink r:id="rId18" w:anchor="_Toc469401845" w:history="1">
+      <w:hyperlink r:id="rId18" w:anchor="_Toc469411776" w:history="1">
         <w:r>
           <w:rPr>
             <w:rStyle w:val="Lienhypertexte"/>
@@ -6774,7 +6914,7 @@
             <w:noProof/>
             <w:webHidden/>
           </w:rPr>
-          <w:instrText xml:space="preserve"> PAGEREF _Toc469401845 \h </w:instrText>
+          <w:instrText xml:space="preserve"> PAGEREF _Toc469411776 \h </w:instrText>
         </w:r>
         <w:r>
           <w:rPr>
@@ -6821,7 +6961,7 @@
           <w:lang w:eastAsia="fr-FR"/>
         </w:rPr>
       </w:pPr>
-      <w:hyperlink r:id="rId19" w:anchor="_Toc469401846" w:history="1">
+      <w:hyperlink r:id="rId19" w:anchor="_Toc469411777" w:history="1">
         <w:r>
           <w:rPr>
             <w:rStyle w:val="Lienhypertexte"/>
@@ -6849,7 +6989,7 @@
             <w:noProof/>
             <w:webHidden/>
           </w:rPr>
-          <w:instrText xml:space="preserve"> PAGEREF _Toc469401846 \h </w:instrText>
+          <w:instrText xml:space="preserve"> PAGEREF _Toc469411777 \h </w:instrText>
         </w:r>
         <w:r>
           <w:rPr>
@@ -6896,7 +7036,7 @@
           <w:lang w:eastAsia="fr-FR"/>
         </w:rPr>
       </w:pPr>
-      <w:hyperlink r:id="rId20" w:anchor="_Toc469401847" w:history="1">
+      <w:hyperlink r:id="rId20" w:anchor="_Toc469411778" w:history="1">
         <w:r>
           <w:rPr>
             <w:rStyle w:val="Lienhypertexte"/>
@@ -6924,7 +7064,7 @@
             <w:noProof/>
             <w:webHidden/>
           </w:rPr>
-          <w:instrText xml:space="preserve"> PAGEREF _Toc469401847 \h </w:instrText>
+          <w:instrText xml:space="preserve"> PAGEREF _Toc469411778 \h </w:instrText>
         </w:r>
         <w:r>
           <w:rPr>
@@ -6971,7 +7111,7 @@
           <w:lang w:eastAsia="fr-FR"/>
         </w:rPr>
       </w:pPr>
-      <w:hyperlink r:id="rId21" w:anchor="_Toc469401848" w:history="1">
+      <w:hyperlink r:id="rId21" w:anchor="_Toc469411779" w:history="1">
         <w:r>
           <w:rPr>
             <w:rStyle w:val="Lienhypertexte"/>
@@ -6999,7 +7139,7 @@
             <w:noProof/>
             <w:webHidden/>
           </w:rPr>
-          <w:instrText xml:space="preserve"> PAGEREF _Toc469401848 \h </w:instrText>
+          <w:instrText xml:space="preserve"> PAGEREF _Toc469411779 \h </w:instrText>
         </w:r>
         <w:r>
           <w:rPr>
@@ -7046,7 +7186,7 @@
           <w:lang w:eastAsia="fr-FR"/>
         </w:rPr>
       </w:pPr>
-      <w:hyperlink r:id="rId22" w:anchor="_Toc469401849" w:history="1">
+      <w:hyperlink r:id="rId22" w:anchor="_Toc469411780" w:history="1">
         <w:r>
           <w:rPr>
             <w:rStyle w:val="Lienhypertexte"/>
@@ -7074,7 +7214,7 @@
             <w:noProof/>
             <w:webHidden/>
           </w:rPr>
-          <w:instrText xml:space="preserve"> PAGEREF _Toc469401849 \h </w:instrText>
+          <w:instrText xml:space="preserve"> PAGEREF _Toc469411780 \h </w:instrText>
         </w:r>
         <w:r>
           <w:rPr>
@@ -7121,7 +7261,7 @@
           <w:lang w:eastAsia="fr-FR"/>
         </w:rPr>
       </w:pPr>
-      <w:hyperlink r:id="rId23" w:anchor="_Toc469401850" w:history="1">
+      <w:hyperlink r:id="rId23" w:anchor="_Toc469411781" w:history="1">
         <w:r>
           <w:rPr>
             <w:rStyle w:val="Lienhypertexte"/>
@@ -7149,7 +7289,7 @@
             <w:noProof/>
             <w:webHidden/>
           </w:rPr>
-          <w:instrText xml:space="preserve"> PAGEREF _Toc469401850 \h </w:instrText>
+          <w:instrText xml:space="preserve"> PAGEREF _Toc469411781 \h </w:instrText>
         </w:r>
         <w:r>
           <w:rPr>
@@ -7198,7 +7338,7 @@
         <w:pStyle w:val="Titre1"/>
         <w:jc w:val="both"/>
       </w:pPr>
-      <w:bookmarkStart w:id="21" w:name="_Toc469408721"/>
+      <w:bookmarkStart w:id="21" w:name="_Toc469411751"/>
       <w:r>
         <w:t>Références</w:t>
       </w:r>
@@ -7260,7 +7400,7 @@
             <w:rPr>
               <w:noProof/>
             </w:rPr>
-            <w:t>10</w:t>
+            <w:t>13</w:t>
           </w:r>
         </w:fldSimple>
       </w:p>
@@ -9523,7 +9663,7 @@
 </file>
 
 <file path=customXml/itemProps1.xml><?xml version="1.0" encoding="utf-8"?>
-<ds:datastoreItem xmlns:ds="http://schemas.openxmlformats.org/officeDocument/2006/customXml" ds:itemID="{72BEB98C-7A6C-422D-BEF3-523FDDB6ED8D}">
+<ds:datastoreItem xmlns:ds="http://schemas.openxmlformats.org/officeDocument/2006/customXml" ds:itemID="{6E1B66E0-F661-4B1C-AD71-42B5568DD304}">
   <ds:schemaRefs>
     <ds:schemaRef ds:uri="http://schemas.openxmlformats.org/officeDocument/2006/bibliography"/>
   </ds:schemaRefs>

--- a/Documents/14 décembre 2016/Article Projet WH40K.docx
+++ b/Documents/14 décembre 2016/Article Projet WH40K.docx
@@ -29,7 +29,7 @@
     <w:p>
       <w:pPr>
         <w:spacing w:after="0" w:line="240" w:lineRule="auto"/>
-        <w:jc w:val="both"/>
+        <w:jc w:val="center"/>
         <w:rPr>
           <w:rFonts w:ascii="Book Antiqua" w:hAnsi="Book Antiqua"/>
           <w:b/>
@@ -38,7 +38,6 @@
           <w:u w:val="single"/>
         </w:rPr>
       </w:pPr>
-      <w:proofErr w:type="spellStart"/>
       <w:r>
         <w:rPr>
           <w:rFonts w:ascii="Book Antiqua" w:hAnsi="Book Antiqua"/>
@@ -47,76 +46,31 @@
           <w:szCs w:val="60"/>
           <w:u w:val="single"/>
         </w:rPr>
-        <w:t>Warhammer</w:t>
-      </w:r>
-      <w:proofErr w:type="spellEnd"/>
-      <w:r>
-        <w:rPr>
-          <w:rFonts w:ascii="Book Antiqua" w:hAnsi="Book Antiqua"/>
-          <w:b/>
-          <w:sz w:val="60"/>
-          <w:szCs w:val="60"/>
-          <w:u w:val="single"/>
-        </w:rPr>
-        <w:t xml:space="preserve"> 40K : </w:t>
-      </w:r>
-      <w:proofErr w:type="spellStart"/>
-      <w:r>
-        <w:rPr>
-          <w:rFonts w:ascii="Book Antiqua" w:hAnsi="Book Antiqua"/>
-          <w:b/>
-          <w:sz w:val="60"/>
-          <w:szCs w:val="60"/>
-          <w:u w:val="single"/>
-        </w:rPr>
-        <w:t>Army</w:t>
-      </w:r>
-      <w:proofErr w:type="spellEnd"/>
-      <w:r>
-        <w:rPr>
-          <w:rFonts w:ascii="Book Antiqua" w:hAnsi="Book Antiqua"/>
-          <w:b/>
-          <w:sz w:val="60"/>
-          <w:szCs w:val="60"/>
-          <w:u w:val="single"/>
-        </w:rPr>
-        <w:t xml:space="preserve"> </w:t>
-      </w:r>
-      <w:proofErr w:type="spellStart"/>
-      <w:r>
-        <w:rPr>
-          <w:rFonts w:ascii="Book Antiqua" w:hAnsi="Book Antiqua"/>
-          <w:b/>
-          <w:sz w:val="60"/>
-          <w:szCs w:val="60"/>
-          <w:u w:val="single"/>
-        </w:rPr>
-        <w:t>Factory</w:t>
-      </w:r>
-      <w:proofErr w:type="spellEnd"/>
-    </w:p>
-    <w:p>
-      <w:pPr>
-        <w:spacing w:after="0" w:line="240" w:lineRule="auto"/>
-        <w:jc w:val="both"/>
-        <w:rPr>
-          <w:rFonts w:ascii="Book Antiqua" w:hAnsi="Book Antiqua"/>
-        </w:rPr>
-      </w:pPr>
-    </w:p>
-    <w:p>
-      <w:pPr>
-        <w:spacing w:after="0" w:line="240" w:lineRule="auto"/>
-        <w:jc w:val="both"/>
-        <w:rPr>
-          <w:rFonts w:ascii="Book Antiqua" w:hAnsi="Book Antiqua"/>
-        </w:rPr>
-      </w:pPr>
-    </w:p>
-    <w:p>
-      <w:pPr>
-        <w:spacing w:after="0" w:line="240" w:lineRule="auto"/>
-        <w:jc w:val="both"/>
+        <w:t>Warhammer 40K : Army Factory</w:t>
+      </w:r>
+    </w:p>
+    <w:p>
+      <w:pPr>
+        <w:spacing w:after="0" w:line="240" w:lineRule="auto"/>
+        <w:jc w:val="center"/>
+        <w:rPr>
+          <w:rFonts w:ascii="Book Antiqua" w:hAnsi="Book Antiqua"/>
+        </w:rPr>
+      </w:pPr>
+    </w:p>
+    <w:p>
+      <w:pPr>
+        <w:spacing w:after="0" w:line="240" w:lineRule="auto"/>
+        <w:jc w:val="center"/>
+        <w:rPr>
+          <w:rFonts w:ascii="Book Antiqua" w:hAnsi="Book Antiqua"/>
+        </w:rPr>
+      </w:pPr>
+    </w:p>
+    <w:p>
+      <w:pPr>
+        <w:spacing w:after="0" w:line="240" w:lineRule="auto"/>
+        <w:jc w:val="center"/>
         <w:rPr>
           <w:rFonts w:ascii="Book Antiqua" w:hAnsi="Book Antiqua"/>
           <w:sz w:val="42"/>
@@ -161,40 +115,22 @@
           <w:sz w:val="42"/>
           <w:szCs w:val="42"/>
         </w:rPr>
-        <w:t xml:space="preserve"> dans l’univers de </w:t>
-      </w:r>
-      <w:proofErr w:type="spellStart"/>
-      <w:r>
-        <w:rPr>
-          <w:rFonts w:ascii="Book Antiqua" w:hAnsi="Book Antiqua"/>
-          <w:sz w:val="42"/>
-          <w:szCs w:val="42"/>
-        </w:rPr>
-        <w:t>Warhammer</w:t>
-      </w:r>
-      <w:proofErr w:type="spellEnd"/>
-      <w:r>
-        <w:rPr>
-          <w:rFonts w:ascii="Book Antiqua" w:hAnsi="Book Antiqua"/>
-          <w:sz w:val="42"/>
-          <w:szCs w:val="42"/>
-        </w:rPr>
-        <w:t xml:space="preserve"> 40000</w:t>
-      </w:r>
-    </w:p>
-    <w:p>
-      <w:pPr>
-        <w:spacing w:after="0" w:line="240" w:lineRule="auto"/>
-        <w:jc w:val="both"/>
-        <w:rPr>
-          <w:rFonts w:ascii="Book Antiqua" w:hAnsi="Book Antiqua"/>
-        </w:rPr>
-      </w:pPr>
-    </w:p>
-    <w:p>
-      <w:pPr>
-        <w:spacing w:after="0" w:line="240" w:lineRule="auto"/>
-        <w:jc w:val="both"/>
+        <w:t xml:space="preserve"> dans l’univers de Warhammer 40000</w:t>
+      </w:r>
+    </w:p>
+    <w:p>
+      <w:pPr>
+        <w:spacing w:after="0" w:line="240" w:lineRule="auto"/>
+        <w:jc w:val="center"/>
+        <w:rPr>
+          <w:rFonts w:ascii="Book Antiqua" w:hAnsi="Book Antiqua"/>
+        </w:rPr>
+      </w:pPr>
+    </w:p>
+    <w:p>
+      <w:pPr>
+        <w:spacing w:after="0" w:line="240" w:lineRule="auto"/>
+        <w:jc w:val="center"/>
         <w:rPr>
           <w:rFonts w:ascii="Book Antiqua" w:hAnsi="Book Antiqua"/>
           <w:sz w:val="34"/>
@@ -213,7 +149,7 @@
     <w:p>
       <w:pPr>
         <w:spacing w:after="0" w:line="240" w:lineRule="auto"/>
-        <w:jc w:val="both"/>
+        <w:jc w:val="center"/>
         <w:rPr>
           <w:rFonts w:ascii="Book Antiqua" w:hAnsi="Book Antiqua"/>
           <w:sz w:val="34"/>
@@ -277,7 +213,7 @@
     <w:p>
       <w:pPr>
         <w:spacing w:after="0" w:line="240" w:lineRule="auto"/>
-        <w:ind w:firstLine="708"/>
+        <w:ind w:firstLine="357"/>
         <w:jc w:val="both"/>
         <w:rPr>
           <w:rFonts w:ascii="Book Antiqua" w:hAnsi="Book Antiqua"/>
@@ -285,59 +221,13 @@
           <w:szCs w:val="28"/>
         </w:rPr>
       </w:pPr>
-      <w:proofErr w:type="spellStart"/>
       <w:r>
         <w:rPr>
           <w:rFonts w:ascii="Book Antiqua" w:hAnsi="Book Antiqua"/>
           <w:sz w:val="28"/>
           <w:szCs w:val="28"/>
         </w:rPr>
-        <w:t>Warhammer</w:t>
-      </w:r>
-      <w:proofErr w:type="spellEnd"/>
-      <w:r>
-        <w:rPr>
-          <w:rFonts w:ascii="Book Antiqua" w:hAnsi="Book Antiqua"/>
-          <w:sz w:val="28"/>
-          <w:szCs w:val="28"/>
-        </w:rPr>
-        <w:t xml:space="preserve"> 40K : </w:t>
-      </w:r>
-      <w:proofErr w:type="spellStart"/>
-      <w:r>
-        <w:rPr>
-          <w:rFonts w:ascii="Book Antiqua" w:hAnsi="Book Antiqua"/>
-          <w:sz w:val="28"/>
-          <w:szCs w:val="28"/>
-        </w:rPr>
-        <w:t>Army</w:t>
-      </w:r>
-      <w:proofErr w:type="spellEnd"/>
-      <w:r>
-        <w:rPr>
-          <w:rFonts w:ascii="Book Antiqua" w:hAnsi="Book Antiqua"/>
-          <w:sz w:val="28"/>
-          <w:szCs w:val="28"/>
-        </w:rPr>
-        <w:t xml:space="preserve"> </w:t>
-      </w:r>
-      <w:proofErr w:type="spellStart"/>
-      <w:r>
-        <w:rPr>
-          <w:rFonts w:ascii="Book Antiqua" w:hAnsi="Book Antiqua"/>
-          <w:sz w:val="28"/>
-          <w:szCs w:val="28"/>
-        </w:rPr>
-        <w:t>Factory</w:t>
-      </w:r>
-      <w:proofErr w:type="spellEnd"/>
-      <w:r>
-        <w:rPr>
-          <w:rFonts w:ascii="Book Antiqua" w:hAnsi="Book Antiqua"/>
-          <w:sz w:val="28"/>
-          <w:szCs w:val="28"/>
-        </w:rPr>
-        <w:t xml:space="preserve"> est un projet débuté dans le cadre du cours « 8INF957 Programmation objet avancée » dispensé au cours du semestre d’automne 2016 à l’Université du Québec à Chicoutimi (UQAC).</w:t>
+        <w:t>Warhammer 40K : Army Factory est un projet débuté dans le cadre du cours « 8INF957 Programmation objet avancée » dispensé au cours du semestre d’automne 2016 à l’Université du Québec à Chicoutimi (UQAC).</w:t>
       </w:r>
     </w:p>
     <w:p>
@@ -561,7 +451,7 @@
         <w:pStyle w:val="Titre1"/>
         <w:jc w:val="both"/>
       </w:pPr>
-      <w:bookmarkStart w:id="0" w:name="_Toc469411736"/>
+      <w:bookmarkStart w:id="0" w:name="_Toc469419338"/>
       <w:r>
         <w:lastRenderedPageBreak/>
         <w:t>Abstract</w:t>
@@ -596,23 +486,7 @@
           <w:rFonts w:ascii="Book Antiqua" w:hAnsi="Book Antiqua"/>
           <w:sz w:val="24"/>
         </w:rPr>
-        <w:t xml:space="preserve">Dans le but d’apprendre la programmation en langage C++, deux étudiants de l’Université du Québec à Chicoutimi ont décidé de réaliser une application de gestion des armées pour le jeu de figurines </w:t>
-      </w:r>
-      <w:proofErr w:type="spellStart"/>
-      <w:r>
-        <w:rPr>
-          <w:rFonts w:ascii="Book Antiqua" w:hAnsi="Book Antiqua"/>
-          <w:sz w:val="24"/>
-        </w:rPr>
-        <w:t>Warhammer</w:t>
-      </w:r>
-      <w:proofErr w:type="spellEnd"/>
-      <w:r>
-        <w:rPr>
-          <w:rFonts w:ascii="Book Antiqua" w:hAnsi="Book Antiqua"/>
-          <w:sz w:val="24"/>
-        </w:rPr>
-        <w:t xml:space="preserve"> 40K.</w:t>
+        <w:t>Dans le but d’apprendre la programmation en langage C++, deux étudiants de l’Université du Québec à Chicoutimi ont décidé de réaliser une application de gestion des armées pour le jeu de figurines Warhammer 40K.</w:t>
       </w:r>
     </w:p>
     <w:p>
@@ -647,13 +521,10 @@
         <w:pStyle w:val="Titre1"/>
         <w:jc w:val="both"/>
       </w:pPr>
-      <w:bookmarkStart w:id="1" w:name="_Toc469411737"/>
+      <w:bookmarkStart w:id="1" w:name="_Toc469419339"/>
       <w:r>
         <w:t>Mots Clef</w:t>
       </w:r>
-      <w:r>
-        <w:t>s</w:t>
-      </w:r>
       <w:bookmarkEnd w:id="1"/>
     </w:p>
     <w:p>
@@ -670,23 +541,7 @@
           <w:rFonts w:ascii="Book Antiqua" w:hAnsi="Book Antiqua"/>
           <w:sz w:val="24"/>
         </w:rPr>
-        <w:t xml:space="preserve">Projet informatique, Études, </w:t>
-      </w:r>
-      <w:proofErr w:type="spellStart"/>
-      <w:r>
-        <w:rPr>
-          <w:rFonts w:ascii="Book Antiqua" w:hAnsi="Book Antiqua"/>
-          <w:sz w:val="24"/>
-        </w:rPr>
-        <w:t>Warhammer</w:t>
-      </w:r>
-      <w:proofErr w:type="spellEnd"/>
-      <w:r>
-        <w:rPr>
-          <w:rFonts w:ascii="Book Antiqua" w:hAnsi="Book Antiqua"/>
-          <w:sz w:val="24"/>
-        </w:rPr>
-        <w:t xml:space="preserve"> 40K, Programmation Orientée Objet, C++, Conception, UML</w:t>
+        <w:t>Projet informatique, Études, Warhammer 40K, Programmation Orientée Objet, C++, Conception, UML</w:t>
       </w:r>
     </w:p>
     <w:p>
@@ -755,7 +610,7 @@
             </w:rPr>
             <w:fldChar w:fldCharType="separate"/>
           </w:r>
-          <w:hyperlink w:anchor="_Toc469411736" w:history="1">
+          <w:hyperlink w:anchor="_Toc469419338" w:history="1">
             <w:r>
               <w:rPr>
                 <w:rStyle w:val="Lienhypertexte"/>
@@ -786,7 +641,7 @@
                 <w:noProof/>
                 <w:webHidden/>
               </w:rPr>
-              <w:instrText xml:space="preserve"> PAGEREF _Toc469411736 \h </w:instrText>
+              <w:instrText xml:space="preserve"> PAGEREF _Toc469419338 \h </w:instrText>
             </w:r>
             <w:r>
               <w:rPr>
@@ -833,14 +688,14 @@
               <w:lang w:eastAsia="fr-FR"/>
             </w:rPr>
           </w:pPr>
-          <w:hyperlink w:anchor="_Toc469411737" w:history="1">
+          <w:hyperlink w:anchor="_Toc469419339" w:history="1">
             <w:r>
               <w:rPr>
                 <w:rStyle w:val="Lienhypertexte"/>
                 <w:rFonts w:ascii="Book Antiqua" w:hAnsi="Book Antiqua"/>
                 <w:noProof/>
               </w:rPr>
-              <w:t>Mots Clefs</w:t>
+              <w:t>Mots Clef</w:t>
             </w:r>
             <w:r>
               <w:rPr>
@@ -864,7 +719,7 @@
                 <w:noProof/>
                 <w:webHidden/>
               </w:rPr>
-              <w:instrText xml:space="preserve"> PAGEREF _Toc469411737 \h </w:instrText>
+              <w:instrText xml:space="preserve"> PAGEREF _Toc469419339 \h </w:instrText>
             </w:r>
             <w:r>
               <w:rPr>
@@ -912,7 +767,7 @@
               <w:lang w:eastAsia="fr-FR"/>
             </w:rPr>
           </w:pPr>
-          <w:hyperlink w:anchor="_Toc469411738" w:history="1">
+          <w:hyperlink w:anchor="_Toc469419340" w:history="1">
             <w:r>
               <w:rPr>
                 <w:rStyle w:val="Lienhypertexte"/>
@@ -959,7 +814,7 @@
                 <w:noProof/>
                 <w:webHidden/>
               </w:rPr>
-              <w:instrText xml:space="preserve"> PAGEREF _Toc469411738 \h </w:instrText>
+              <w:instrText xml:space="preserve"> PAGEREF _Toc469419340 \h </w:instrText>
             </w:r>
             <w:r>
               <w:rPr>
@@ -1007,7 +862,7 @@
               <w:lang w:eastAsia="fr-FR"/>
             </w:rPr>
           </w:pPr>
-          <w:hyperlink w:anchor="_Toc469411739" w:history="1">
+          <w:hyperlink w:anchor="_Toc469419341" w:history="1">
             <w:r>
               <w:rPr>
                 <w:rStyle w:val="Lienhypertexte"/>
@@ -1054,7 +909,7 @@
                 <w:noProof/>
                 <w:webHidden/>
               </w:rPr>
-              <w:instrText xml:space="preserve"> PAGEREF _Toc469411739 \h </w:instrText>
+              <w:instrText xml:space="preserve"> PAGEREF _Toc469419341 \h </w:instrText>
             </w:r>
             <w:r>
               <w:rPr>
@@ -1102,7 +957,7 @@
               <w:lang w:eastAsia="fr-FR"/>
             </w:rPr>
           </w:pPr>
-          <w:hyperlink w:anchor="_Toc469411740" w:history="1">
+          <w:hyperlink w:anchor="_Toc469419342" w:history="1">
             <w:r>
               <w:rPr>
                 <w:rStyle w:val="Lienhypertexte"/>
@@ -1149,7 +1004,7 @@
                 <w:noProof/>
                 <w:webHidden/>
               </w:rPr>
-              <w:instrText xml:space="preserve"> PAGEREF _Toc469411740 \h </w:instrText>
+              <w:instrText xml:space="preserve"> PAGEREF _Toc469419342 \h </w:instrText>
             </w:r>
             <w:r>
               <w:rPr>
@@ -1197,7 +1052,7 @@
               <w:lang w:eastAsia="fr-FR"/>
             </w:rPr>
           </w:pPr>
-          <w:hyperlink w:anchor="_Toc469411741" w:history="1">
+          <w:hyperlink w:anchor="_Toc469419343" w:history="1">
             <w:r>
               <w:rPr>
                 <w:rStyle w:val="Lienhypertexte"/>
@@ -1244,7 +1099,7 @@
                 <w:noProof/>
                 <w:webHidden/>
               </w:rPr>
-              <w:instrText xml:space="preserve"> PAGEREF _Toc469411741 \h </w:instrText>
+              <w:instrText xml:space="preserve"> PAGEREF _Toc469419343 \h </w:instrText>
             </w:r>
             <w:r>
               <w:rPr>
@@ -1292,7 +1147,7 @@
               <w:lang w:eastAsia="fr-FR"/>
             </w:rPr>
           </w:pPr>
-          <w:hyperlink w:anchor="_Toc469411742" w:history="1">
+          <w:hyperlink w:anchor="_Toc469419344" w:history="1">
             <w:r>
               <w:rPr>
                 <w:rStyle w:val="Lienhypertexte"/>
@@ -1339,7 +1194,7 @@
                 <w:noProof/>
                 <w:webHidden/>
               </w:rPr>
-              <w:instrText xml:space="preserve"> PAGEREF _Toc469411742 \h </w:instrText>
+              <w:instrText xml:space="preserve"> PAGEREF _Toc469419344 \h </w:instrText>
             </w:r>
             <w:r>
               <w:rPr>
@@ -1387,7 +1242,7 @@
               <w:lang w:eastAsia="fr-FR"/>
             </w:rPr>
           </w:pPr>
-          <w:hyperlink w:anchor="_Toc469411743" w:history="1">
+          <w:hyperlink w:anchor="_Toc469419345" w:history="1">
             <w:r>
               <w:rPr>
                 <w:rStyle w:val="Lienhypertexte"/>
@@ -1434,7 +1289,7 @@
                 <w:noProof/>
                 <w:webHidden/>
               </w:rPr>
-              <w:instrText xml:space="preserve"> PAGEREF _Toc469411743 \h </w:instrText>
+              <w:instrText xml:space="preserve"> PAGEREF _Toc469419345 \h </w:instrText>
             </w:r>
             <w:r>
               <w:rPr>
@@ -1482,7 +1337,7 @@
               <w:lang w:eastAsia="fr-FR"/>
             </w:rPr>
           </w:pPr>
-          <w:hyperlink w:anchor="_Toc469411744" w:history="1">
+          <w:hyperlink w:anchor="_Toc469419346" w:history="1">
             <w:r>
               <w:rPr>
                 <w:rStyle w:val="Lienhypertexte"/>
@@ -1529,7 +1384,7 @@
                 <w:noProof/>
                 <w:webHidden/>
               </w:rPr>
-              <w:instrText xml:space="preserve"> PAGEREF _Toc469411744 \h </w:instrText>
+              <w:instrText xml:space="preserve"> PAGEREF _Toc469419346 \h </w:instrText>
             </w:r>
             <w:r>
               <w:rPr>
@@ -1577,7 +1432,7 @@
               <w:lang w:eastAsia="fr-FR"/>
             </w:rPr>
           </w:pPr>
-          <w:hyperlink w:anchor="_Toc469411745" w:history="1">
+          <w:hyperlink w:anchor="_Toc469419347" w:history="1">
             <w:r>
               <w:rPr>
                 <w:rStyle w:val="Lienhypertexte"/>
@@ -1624,7 +1479,7 @@
                 <w:noProof/>
                 <w:webHidden/>
               </w:rPr>
-              <w:instrText xml:space="preserve"> PAGEREF _Toc469411745 \h </w:instrText>
+              <w:instrText xml:space="preserve"> PAGEREF _Toc469419347 \h </w:instrText>
             </w:r>
             <w:r>
               <w:rPr>
@@ -1672,7 +1527,7 @@
               <w:lang w:eastAsia="fr-FR"/>
             </w:rPr>
           </w:pPr>
-          <w:hyperlink w:anchor="_Toc469411746" w:history="1">
+          <w:hyperlink w:anchor="_Toc469419348" w:history="1">
             <w:r>
               <w:rPr>
                 <w:rStyle w:val="Lienhypertexte"/>
@@ -1719,7 +1574,7 @@
                 <w:noProof/>
                 <w:webHidden/>
               </w:rPr>
-              <w:instrText xml:space="preserve"> PAGEREF _Toc469411746 \h </w:instrText>
+              <w:instrText xml:space="preserve"> PAGEREF _Toc469419348 \h </w:instrText>
             </w:r>
             <w:r>
               <w:rPr>
@@ -1767,7 +1622,7 @@
               <w:lang w:eastAsia="fr-FR"/>
             </w:rPr>
           </w:pPr>
-          <w:hyperlink w:anchor="_Toc469411747" w:history="1">
+          <w:hyperlink w:anchor="_Toc469419349" w:history="1">
             <w:r>
               <w:rPr>
                 <w:rStyle w:val="Lienhypertexte"/>
@@ -1814,7 +1669,7 @@
                 <w:noProof/>
                 <w:webHidden/>
               </w:rPr>
-              <w:instrText xml:space="preserve"> PAGEREF _Toc469411747 \h </w:instrText>
+              <w:instrText xml:space="preserve"> PAGEREF _Toc469419349 \h </w:instrText>
             </w:r>
             <w:r>
               <w:rPr>
@@ -1862,7 +1717,7 @@
               <w:lang w:eastAsia="fr-FR"/>
             </w:rPr>
           </w:pPr>
-          <w:hyperlink w:anchor="_Toc469411748" w:history="1">
+          <w:hyperlink w:anchor="_Toc469419350" w:history="1">
             <w:r>
               <w:rPr>
                 <w:rStyle w:val="Lienhypertexte"/>
@@ -1909,7 +1764,7 @@
                 <w:noProof/>
                 <w:webHidden/>
               </w:rPr>
-              <w:instrText xml:space="preserve"> PAGEREF _Toc469411748 \h </w:instrText>
+              <w:instrText xml:space="preserve"> PAGEREF _Toc469419350 \h </w:instrText>
             </w:r>
             <w:r>
               <w:rPr>
@@ -1957,7 +1812,7 @@
               <w:lang w:eastAsia="fr-FR"/>
             </w:rPr>
           </w:pPr>
-          <w:hyperlink w:anchor="_Toc469411749" w:history="1">
+          <w:hyperlink w:anchor="_Toc469419351" w:history="1">
             <w:r>
               <w:rPr>
                 <w:rStyle w:val="Lienhypertexte"/>
@@ -2004,7 +1859,7 @@
                 <w:noProof/>
                 <w:webHidden/>
               </w:rPr>
-              <w:instrText xml:space="preserve"> PAGEREF _Toc469411749 \h </w:instrText>
+              <w:instrText xml:space="preserve"> PAGEREF _Toc469419351 \h </w:instrText>
             </w:r>
             <w:r>
               <w:rPr>
@@ -2051,14 +1906,14 @@
               <w:lang w:eastAsia="fr-FR"/>
             </w:rPr>
           </w:pPr>
-          <w:hyperlink w:anchor="_Toc469411750" w:history="1">
+          <w:hyperlink w:anchor="_Toc469419352" w:history="1">
             <w:r>
               <w:rPr>
                 <w:rStyle w:val="Lienhypertexte"/>
                 <w:rFonts w:ascii="Book Antiqua" w:hAnsi="Book Antiqua"/>
                 <w:noProof/>
               </w:rPr>
-              <w:t>Table des légendes</w:t>
+              <w:t>Pistes d’améliorations</w:t>
             </w:r>
             <w:r>
               <w:rPr>
@@ -2082,7 +1937,7 @@
                 <w:noProof/>
                 <w:webHidden/>
               </w:rPr>
-              <w:instrText xml:space="preserve"> PAGEREF _Toc469411750 \h </w:instrText>
+              <w:instrText xml:space="preserve"> PAGEREF _Toc469419352 \h </w:instrText>
             </w:r>
             <w:r>
               <w:rPr>
@@ -2129,13 +1984,91 @@
               <w:lang w:eastAsia="fr-FR"/>
             </w:rPr>
           </w:pPr>
-          <w:hyperlink w:anchor="_Toc469411751" w:history="1">
+          <w:hyperlink w:anchor="_Toc469419353" w:history="1">
             <w:r>
               <w:rPr>
                 <w:rStyle w:val="Lienhypertexte"/>
                 <w:rFonts w:ascii="Book Antiqua" w:hAnsi="Book Antiqua"/>
                 <w:noProof/>
               </w:rPr>
+              <w:t>Table des légendes</w:t>
+            </w:r>
+            <w:r>
+              <w:rPr>
+                <w:rFonts w:ascii="Book Antiqua" w:hAnsi="Book Antiqua"/>
+                <w:noProof/>
+                <w:webHidden/>
+              </w:rPr>
+              <w:tab/>
+            </w:r>
+            <w:r>
+              <w:rPr>
+                <w:rFonts w:ascii="Book Antiqua" w:hAnsi="Book Antiqua"/>
+                <w:noProof/>
+                <w:webHidden/>
+              </w:rPr>
+              <w:fldChar w:fldCharType="begin"/>
+            </w:r>
+            <w:r>
+              <w:rPr>
+                <w:rFonts w:ascii="Book Antiqua" w:hAnsi="Book Antiqua"/>
+                <w:noProof/>
+                <w:webHidden/>
+              </w:rPr>
+              <w:instrText xml:space="preserve"> PAGEREF _Toc469419353 \h </w:instrText>
+            </w:r>
+            <w:r>
+              <w:rPr>
+                <w:rFonts w:ascii="Book Antiqua" w:hAnsi="Book Antiqua"/>
+                <w:noProof/>
+                <w:webHidden/>
+              </w:rPr>
+            </w:r>
+            <w:r>
+              <w:rPr>
+                <w:rFonts w:ascii="Book Antiqua" w:hAnsi="Book Antiqua"/>
+                <w:noProof/>
+                <w:webHidden/>
+              </w:rPr>
+              <w:fldChar w:fldCharType="separate"/>
+            </w:r>
+            <w:r>
+              <w:rPr>
+                <w:rFonts w:ascii="Book Antiqua" w:hAnsi="Book Antiqua"/>
+                <w:noProof/>
+                <w:webHidden/>
+              </w:rPr>
+              <w:t>14</w:t>
+            </w:r>
+            <w:r>
+              <w:rPr>
+                <w:rFonts w:ascii="Book Antiqua" w:hAnsi="Book Antiqua"/>
+                <w:noProof/>
+                <w:webHidden/>
+              </w:rPr>
+              <w:fldChar w:fldCharType="end"/>
+            </w:r>
+          </w:hyperlink>
+        </w:p>
+        <w:p>
+          <w:pPr>
+            <w:pStyle w:val="TM1"/>
+            <w:tabs>
+              <w:tab w:val="right" w:leader="dot" w:pos="9062"/>
+            </w:tabs>
+            <w:rPr>
+              <w:rFonts w:ascii="Book Antiqua" w:eastAsiaTheme="minorEastAsia" w:hAnsi="Book Antiqua"/>
+              <w:noProof/>
+              <w:lang w:eastAsia="fr-FR"/>
+            </w:rPr>
+          </w:pPr>
+          <w:hyperlink w:anchor="_Toc469419354" w:history="1">
+            <w:r>
+              <w:rPr>
+                <w:rStyle w:val="Lienhypertexte"/>
+                <w:rFonts w:ascii="Book Antiqua" w:hAnsi="Book Antiqua"/>
+                <w:noProof/>
+              </w:rPr>
               <w:t>Références</w:t>
             </w:r>
             <w:r>
@@ -2160,7 +2093,7 @@
                 <w:noProof/>
                 <w:webHidden/>
               </w:rPr>
-              <w:instrText xml:space="preserve"> PAGEREF _Toc469411751 \h </w:instrText>
+              <w:instrText xml:space="preserve"> PAGEREF _Toc469419354 \h </w:instrText>
             </w:r>
             <w:r>
               <w:rPr>
@@ -2183,7 +2116,7 @@
                 <w:noProof/>
                 <w:webHidden/>
               </w:rPr>
-              <w:t>13</w:t>
+              <w:t>14</w:t>
             </w:r>
             <w:r>
               <w:rPr>
@@ -2210,6 +2143,7 @@
     </w:sdt>
     <w:p>
       <w:pPr>
+        <w:jc w:val="both"/>
         <w:rPr>
           <w:rFonts w:asciiTheme="majorHAnsi" w:eastAsiaTheme="majorEastAsia" w:hAnsiTheme="majorHAnsi" w:cstheme="majorBidi"/>
           <w:b/>
@@ -2248,7 +2182,7 @@
         </w:numPr>
         <w:jc w:val="both"/>
       </w:pPr>
-      <w:bookmarkStart w:id="2" w:name="_Toc469411738"/>
+      <w:bookmarkStart w:id="2" w:name="_Toc469419340"/>
       <w:r>
         <w:lastRenderedPageBreak/>
         <w:t>Introduction</w:t>
@@ -2278,44 +2212,19 @@
           <w:sz w:val="24"/>
         </w:rPr>
       </w:pPr>
-      <w:proofErr w:type="spellStart"/>
-      <w:r>
-        <w:rPr>
-          <w:rFonts w:ascii="Book Antiqua" w:hAnsi="Book Antiqua"/>
-          <w:sz w:val="24"/>
-        </w:rPr>
-        <w:t>Warhammer</w:t>
-      </w:r>
-      <w:proofErr w:type="spellEnd"/>
-      <w:r>
-        <w:rPr>
-          <w:rFonts w:ascii="Book Antiqua" w:hAnsi="Book Antiqua"/>
-          <w:sz w:val="24"/>
-        </w:rPr>
-        <w:t xml:space="preserve"> 40000 </w:t>
-      </w:r>
-      <w:r>
-        <w:rPr>
-          <w:rFonts w:ascii="Book Antiqua" w:hAnsi="Book Antiqua"/>
-          <w:sz w:val="24"/>
-        </w:rPr>
-        <w:t xml:space="preserve">(ou </w:t>
-      </w:r>
-      <w:proofErr w:type="spellStart"/>
-      <w:r>
-        <w:rPr>
-          <w:rFonts w:ascii="Book Antiqua" w:hAnsi="Book Antiqua"/>
-          <w:sz w:val="24"/>
-        </w:rPr>
-        <w:t>Warhammer</w:t>
-      </w:r>
-      <w:proofErr w:type="spellEnd"/>
-      <w:r>
-        <w:rPr>
-          <w:rFonts w:ascii="Book Antiqua" w:hAnsi="Book Antiqua"/>
-          <w:sz w:val="24"/>
-        </w:rPr>
-        <w:t xml:space="preserve"> 40K) </w:t>
+      <w:r>
+        <w:rPr>
+          <w:rFonts w:ascii="Book Antiqua" w:hAnsi="Book Antiqua"/>
+          <w:sz w:val="24"/>
+        </w:rPr>
+        <w:t xml:space="preserve">Warhammer 40000 </w:t>
+      </w:r>
+      <w:r>
+        <w:rPr>
+          <w:rFonts w:ascii="Book Antiqua" w:hAnsi="Book Antiqua"/>
+          <w:sz w:val="24"/>
+        </w:rPr>
+        <w:t xml:space="preserve">(ou Warhammer 40K) </w:t>
       </w:r>
       <w:r>
         <w:rPr>
@@ -2336,23 +2245,7 @@
           <w:rFonts w:ascii="Book Antiqua" w:hAnsi="Book Antiqua"/>
           <w:sz w:val="24"/>
         </w:rPr>
-        <w:t xml:space="preserve">par la société </w:t>
-      </w:r>
-      <w:proofErr w:type="spellStart"/>
-      <w:r>
-        <w:rPr>
-          <w:rFonts w:ascii="Book Antiqua" w:hAnsi="Book Antiqua"/>
-          <w:sz w:val="24"/>
-        </w:rPr>
-        <w:t>Games</w:t>
-      </w:r>
-      <w:proofErr w:type="spellEnd"/>
-      <w:r>
-        <w:rPr>
-          <w:rFonts w:ascii="Book Antiqua" w:hAnsi="Book Antiqua"/>
-          <w:sz w:val="24"/>
-        </w:rPr>
-        <w:t xml:space="preserve"> Workshop.</w:t>
+        <w:t>par la société Games Workshop.</w:t>
       </w:r>
     </w:p>
     <w:p>
@@ -2511,55 +2404,7 @@
           <w:rFonts w:ascii="Book Antiqua" w:hAnsi="Book Antiqua"/>
           <w:sz w:val="24"/>
         </w:rPr>
-        <w:t>Par conséquent, l’application « </w:t>
-      </w:r>
-      <w:proofErr w:type="spellStart"/>
-      <w:r>
-        <w:rPr>
-          <w:rFonts w:ascii="Book Antiqua" w:hAnsi="Book Antiqua"/>
-          <w:sz w:val="24"/>
-        </w:rPr>
-        <w:t>Warhammer</w:t>
-      </w:r>
-      <w:proofErr w:type="spellEnd"/>
-      <w:r>
-        <w:rPr>
-          <w:rFonts w:ascii="Book Antiqua" w:hAnsi="Book Antiqua"/>
-          <w:sz w:val="24"/>
-        </w:rPr>
-        <w:t xml:space="preserve"> 40K : </w:t>
-      </w:r>
-      <w:proofErr w:type="spellStart"/>
-      <w:r>
-        <w:rPr>
-          <w:rFonts w:ascii="Book Antiqua" w:hAnsi="Book Antiqua"/>
-          <w:sz w:val="24"/>
-        </w:rPr>
-        <w:t>Army</w:t>
-      </w:r>
-      <w:proofErr w:type="spellEnd"/>
-      <w:r>
-        <w:rPr>
-          <w:rFonts w:ascii="Book Antiqua" w:hAnsi="Book Antiqua"/>
-          <w:sz w:val="24"/>
-        </w:rPr>
-        <w:t xml:space="preserve"> </w:t>
-      </w:r>
-      <w:proofErr w:type="spellStart"/>
-      <w:r>
-        <w:rPr>
-          <w:rFonts w:ascii="Book Antiqua" w:hAnsi="Book Antiqua"/>
-          <w:sz w:val="24"/>
-        </w:rPr>
-        <w:t>Factory</w:t>
-      </w:r>
-      <w:proofErr w:type="spellEnd"/>
-      <w:r>
-        <w:rPr>
-          <w:rFonts w:ascii="Book Antiqua" w:hAnsi="Book Antiqua"/>
-          <w:sz w:val="24"/>
-        </w:rPr>
-        <w:t xml:space="preserve"> », constituant le cœur de cet article, est conçue dans ce but. Le joueur peut désormais penser, créer, maintenir et optimiser son armée via cette application. </w:t>
+        <w:t xml:space="preserve">Par conséquent, l’application « Warhammer 40K : Army Factory », constituant le cœur de cet article, est conçue dans ce but. Le joueur peut désormais penser, créer, maintenir et optimiser son armée via cette application. </w:t>
       </w:r>
     </w:p>
     <w:p>
@@ -2638,7 +2483,7 @@
         </w:numPr>
         <w:jc w:val="both"/>
       </w:pPr>
-      <w:bookmarkStart w:id="3" w:name="_Toc469411739"/>
+      <w:bookmarkStart w:id="3" w:name="_Toc469419341"/>
       <w:r>
         <w:lastRenderedPageBreak/>
         <w:t>La préparation aujourd’hui</w:t>
@@ -2673,25 +2518,7 @@
           <w:sz w:val="24"/>
           <w:szCs w:val="24"/>
         </w:rPr>
-        <w:t xml:space="preserve">À </w:t>
-      </w:r>
-      <w:proofErr w:type="spellStart"/>
-      <w:r>
-        <w:rPr>
-          <w:rFonts w:ascii="Book Antiqua" w:hAnsi="Book Antiqua"/>
-          <w:sz w:val="24"/>
-          <w:szCs w:val="24"/>
-        </w:rPr>
-        <w:t>Warhammer</w:t>
-      </w:r>
-      <w:proofErr w:type="spellEnd"/>
-      <w:r>
-        <w:rPr>
-          <w:rFonts w:ascii="Book Antiqua" w:hAnsi="Book Antiqua"/>
-          <w:sz w:val="24"/>
-          <w:szCs w:val="24"/>
-        </w:rPr>
-        <w:t xml:space="preserve"> 40K,</w:t>
+        <w:t>À Warhammer 40K,</w:t>
       </w:r>
       <w:r>
         <w:rPr>
@@ -3108,97 +2935,7 @@
           <w:sz w:val="24"/>
           <w:szCs w:val="24"/>
         </w:rPr>
-        <w:t xml:space="preserve">L’armée dispose des unités « Sergent </w:t>
-      </w:r>
-      <w:proofErr w:type="spellStart"/>
-      <w:r>
-        <w:rPr>
-          <w:rFonts w:ascii="Book Antiqua" w:hAnsi="Book Antiqua"/>
-          <w:sz w:val="24"/>
-          <w:szCs w:val="24"/>
-        </w:rPr>
-        <w:t>Telion</w:t>
-      </w:r>
-      <w:proofErr w:type="spellEnd"/>
-      <w:r>
-        <w:rPr>
-          <w:rFonts w:ascii="Book Antiqua" w:hAnsi="Book Antiqua"/>
-          <w:sz w:val="24"/>
-          <w:szCs w:val="24"/>
-        </w:rPr>
-        <w:t> », « Escouade de Scouts », « </w:t>
-      </w:r>
-      <w:proofErr w:type="spellStart"/>
-      <w:r>
-        <w:rPr>
-          <w:rFonts w:ascii="Book Antiqua" w:hAnsi="Book Antiqua"/>
-          <w:sz w:val="24"/>
-          <w:szCs w:val="24"/>
-        </w:rPr>
-        <w:t>Iron</w:t>
-      </w:r>
-      <w:proofErr w:type="spellEnd"/>
-      <w:r>
-        <w:rPr>
-          <w:rFonts w:ascii="Book Antiqua" w:hAnsi="Book Antiqua"/>
-          <w:sz w:val="24"/>
-          <w:szCs w:val="24"/>
-        </w:rPr>
-        <w:t xml:space="preserve"> </w:t>
-      </w:r>
-      <w:proofErr w:type="spellStart"/>
-      <w:r>
-        <w:rPr>
-          <w:rFonts w:ascii="Book Antiqua" w:hAnsi="Book Antiqua"/>
-          <w:sz w:val="24"/>
-          <w:szCs w:val="24"/>
-        </w:rPr>
-        <w:t>Clad</w:t>
-      </w:r>
-      <w:proofErr w:type="spellEnd"/>
-      <w:r>
-        <w:rPr>
-          <w:rFonts w:ascii="Book Antiqua" w:hAnsi="Book Antiqua"/>
-          <w:sz w:val="24"/>
-          <w:szCs w:val="24"/>
-        </w:rPr>
-        <w:t> », « </w:t>
-      </w:r>
-      <w:proofErr w:type="spellStart"/>
-      <w:r>
-        <w:rPr>
-          <w:rFonts w:ascii="Book Antiqua" w:hAnsi="Book Antiqua"/>
-          <w:sz w:val="24"/>
-          <w:szCs w:val="24"/>
-        </w:rPr>
-        <w:t>Sternguard</w:t>
-      </w:r>
-      <w:proofErr w:type="spellEnd"/>
-      <w:r>
-        <w:rPr>
-          <w:rFonts w:ascii="Book Antiqua" w:hAnsi="Book Antiqua"/>
-          <w:sz w:val="24"/>
-          <w:szCs w:val="24"/>
-        </w:rPr>
-        <w:t> », « Escouade d’Assaut », « </w:t>
-      </w:r>
-      <w:proofErr w:type="spellStart"/>
-      <w:r>
-        <w:rPr>
-          <w:rFonts w:ascii="Book Antiqua" w:hAnsi="Book Antiqua"/>
-          <w:sz w:val="24"/>
-          <w:szCs w:val="24"/>
-        </w:rPr>
-        <w:t>Stormraven</w:t>
-      </w:r>
-      <w:proofErr w:type="spellEnd"/>
-      <w:r>
-        <w:rPr>
-          <w:rFonts w:ascii="Book Antiqua" w:hAnsi="Book Antiqua"/>
-          <w:sz w:val="24"/>
-          <w:szCs w:val="24"/>
-        </w:rPr>
-        <w:t> ».</w:t>
+        <w:t>L’armée dispose des unités « Sergent Telion », « Escouade de Scouts », « Iron Clad », « Sternguard », « Escouade d’Assaut », « Stormraven ».</w:t>
       </w:r>
     </w:p>
     <w:p>
@@ -3304,7 +3041,7 @@
                       <w:sz w:val="22"/>
                     </w:rPr>
                   </w:pPr>
-                  <w:bookmarkStart w:id="4" w:name="_Toc469411776"/>
+                  <w:bookmarkStart w:id="4" w:name="_Toc469419326"/>
                   <w:r>
                     <w:rPr>
                       <w:rFonts w:ascii="Book Antiqua" w:hAnsi="Book Antiqua"/>
@@ -3441,7 +3178,7 @@
         </w:numPr>
         <w:jc w:val="both"/>
       </w:pPr>
-      <w:bookmarkStart w:id="5" w:name="_Toc469411740"/>
+      <w:bookmarkStart w:id="5" w:name="_Toc469419342"/>
       <w:r>
         <w:lastRenderedPageBreak/>
         <w:t>Matériel et méthode</w:t>
@@ -3468,7 +3205,7 @@
         </w:numPr>
         <w:jc w:val="both"/>
       </w:pPr>
-      <w:bookmarkStart w:id="6" w:name="_Toc469411741"/>
+      <w:bookmarkStart w:id="6" w:name="_Toc469419343"/>
       <w:r>
         <w:t>Matériels</w:t>
       </w:r>
@@ -3502,36 +3239,40 @@
           <w:sz w:val="24"/>
           <w:szCs w:val="24"/>
         </w:rPr>
-        <w:t>L’application appelée « </w:t>
-      </w:r>
-      <w:proofErr w:type="spellStart"/>
-      <w:r>
-        <w:rPr>
-          <w:rFonts w:ascii="Book Antiqua" w:hAnsi="Book Antiqua"/>
-          <w:sz w:val="24"/>
-          <w:szCs w:val="24"/>
-        </w:rPr>
-        <w:t>Warhammer</w:t>
-      </w:r>
-      <w:proofErr w:type="spellEnd"/>
-      <w:r>
-        <w:rPr>
-          <w:rFonts w:ascii="Book Antiqua" w:hAnsi="Book Antiqua"/>
-          <w:sz w:val="24"/>
-          <w:szCs w:val="24"/>
-        </w:rPr>
-        <w:t xml:space="preserve"> 40K : </w:t>
-      </w:r>
-      <w:proofErr w:type="spellStart"/>
-      <w:r>
-        <w:rPr>
-          <w:rFonts w:ascii="Book Antiqua" w:hAnsi="Book Antiqua"/>
-          <w:sz w:val="24"/>
-          <w:szCs w:val="24"/>
-        </w:rPr>
-        <w:t>Army</w:t>
-      </w:r>
-      <w:proofErr w:type="spellEnd"/>
+        <w:t>L’application appelée « Warhammer 40K : Army Factory »</w:t>
+      </w:r>
+      <w:r>
+        <w:rPr>
+          <w:rFonts w:ascii="Book Antiqua" w:hAnsi="Book Antiqua"/>
+          <w:sz w:val="24"/>
+          <w:szCs w:val="24"/>
+        </w:rPr>
+        <w:t>, parfois appelée WH40KAF par la suite,</w:t>
+      </w:r>
+      <w:r>
+        <w:rPr>
+          <w:rFonts w:ascii="Book Antiqua" w:hAnsi="Book Antiqua"/>
+          <w:sz w:val="24"/>
+          <w:szCs w:val="24"/>
+        </w:rPr>
+        <w:t xml:space="preserve"> a été conçue et réalisée </w:t>
+      </w:r>
+      <w:r>
+        <w:rPr>
+          <w:rFonts w:ascii="Book Antiqua" w:hAnsi="Book Antiqua"/>
+          <w:sz w:val="24"/>
+          <w:szCs w:val="24"/>
+        </w:rPr>
+        <w:t>à l’aide de</w:t>
+      </w:r>
+      <w:r>
+        <w:rPr>
+          <w:rFonts w:ascii="Book Antiqua" w:hAnsi="Book Antiqua"/>
+          <w:sz w:val="24"/>
+          <w:szCs w:val="24"/>
+        </w:rPr>
+        <w:t xml:space="preserve"> logiciels entièrement gratuits.</w:t>
+      </w:r>
       <w:r>
         <w:rPr>
           <w:rFonts w:ascii="Book Antiqua" w:hAnsi="Book Antiqua"/>
@@ -3540,64 +3281,6 @@
         </w:rPr>
         <w:t xml:space="preserve"> </w:t>
       </w:r>
-      <w:proofErr w:type="spellStart"/>
-      <w:r>
-        <w:rPr>
-          <w:rFonts w:ascii="Book Antiqua" w:hAnsi="Book Antiqua"/>
-          <w:sz w:val="24"/>
-          <w:szCs w:val="24"/>
-        </w:rPr>
-        <w:t>Factory</w:t>
-      </w:r>
-      <w:proofErr w:type="spellEnd"/>
-      <w:r>
-        <w:rPr>
-          <w:rFonts w:ascii="Book Antiqua" w:hAnsi="Book Antiqua"/>
-          <w:sz w:val="24"/>
-          <w:szCs w:val="24"/>
-        </w:rPr>
-        <w:t> »</w:t>
-      </w:r>
-      <w:r>
-        <w:rPr>
-          <w:rFonts w:ascii="Book Antiqua" w:hAnsi="Book Antiqua"/>
-          <w:sz w:val="24"/>
-          <w:szCs w:val="24"/>
-        </w:rPr>
-        <w:t>, parfois appelée WH40KAF par la suite,</w:t>
-      </w:r>
-      <w:r>
-        <w:rPr>
-          <w:rFonts w:ascii="Book Antiqua" w:hAnsi="Book Antiqua"/>
-          <w:sz w:val="24"/>
-          <w:szCs w:val="24"/>
-        </w:rPr>
-        <w:t xml:space="preserve"> a été conçue et réalisée </w:t>
-      </w:r>
-      <w:r>
-        <w:rPr>
-          <w:rFonts w:ascii="Book Antiqua" w:hAnsi="Book Antiqua"/>
-          <w:sz w:val="24"/>
-          <w:szCs w:val="24"/>
-        </w:rPr>
-        <w:t>à l’aide de</w:t>
-      </w:r>
-      <w:r>
-        <w:rPr>
-          <w:rFonts w:ascii="Book Antiqua" w:hAnsi="Book Antiqua"/>
-          <w:sz w:val="24"/>
-          <w:szCs w:val="24"/>
-        </w:rPr>
-        <w:t xml:space="preserve"> logiciels entièrement gratuits.</w:t>
-      </w:r>
-      <w:r>
-        <w:rPr>
-          <w:rFonts w:ascii="Book Antiqua" w:hAnsi="Book Antiqua"/>
-          <w:sz w:val="24"/>
-          <w:szCs w:val="24"/>
-        </w:rPr>
-        <w:t xml:space="preserve"> </w:t>
-      </w:r>
     </w:p>
     <w:p>
       <w:pPr>
@@ -3628,25 +3311,23 @@
           <w:sz w:val="24"/>
           <w:szCs w:val="24"/>
         </w:rPr>
-        <w:t xml:space="preserve">Pour ce faire, les technologies </w:t>
-      </w:r>
-      <w:proofErr w:type="spellStart"/>
-      <w:r>
-        <w:rPr>
-          <w:rFonts w:ascii="Book Antiqua" w:hAnsi="Book Antiqua"/>
-          <w:sz w:val="24"/>
-          <w:szCs w:val="24"/>
-        </w:rPr>
-        <w:t>employéss</w:t>
-      </w:r>
-      <w:proofErr w:type="spellEnd"/>
-      <w:r>
-        <w:rPr>
-          <w:rFonts w:ascii="Book Antiqua" w:hAnsi="Book Antiqua"/>
-          <w:sz w:val="24"/>
-          <w:szCs w:val="24"/>
-        </w:rPr>
-        <w:t xml:space="preserve"> sont :</w:t>
+        <w:t xml:space="preserve">Pour ce </w:t>
+      </w:r>
+      <w:r>
+        <w:rPr>
+          <w:rFonts w:ascii="Book Antiqua" w:hAnsi="Book Antiqua"/>
+          <w:sz w:val="24"/>
+          <w:szCs w:val="24"/>
+        </w:rPr>
+        <w:t>faire, les technologies employée</w:t>
+      </w:r>
+      <w:r>
+        <w:rPr>
+          <w:rFonts w:ascii="Book Antiqua" w:hAnsi="Book Antiqua"/>
+          <w:sz w:val="24"/>
+          <w:szCs w:val="24"/>
+        </w:rPr>
+        <w:t>s sont :</w:t>
       </w:r>
     </w:p>
     <w:p>
@@ -3670,25 +3351,7 @@
           <w:sz w:val="24"/>
           <w:szCs w:val="24"/>
         </w:rPr>
-        <w:t xml:space="preserve">L’IDE « Microsoft Visual Studio </w:t>
-      </w:r>
-      <w:proofErr w:type="spellStart"/>
-      <w:r>
-        <w:rPr>
-          <w:rFonts w:ascii="Book Antiqua" w:hAnsi="Book Antiqua"/>
-          <w:sz w:val="24"/>
-          <w:szCs w:val="24"/>
-        </w:rPr>
-        <w:t>Community</w:t>
-      </w:r>
-      <w:proofErr w:type="spellEnd"/>
-      <w:r>
-        <w:rPr>
-          <w:rFonts w:ascii="Book Antiqua" w:hAnsi="Book Antiqua"/>
-          <w:sz w:val="24"/>
-          <w:szCs w:val="24"/>
-        </w:rPr>
-        <w:t xml:space="preserve"> » </w:t>
+        <w:t xml:space="preserve">L’IDE « Microsoft Visual Studio Community » </w:t>
       </w:r>
       <w:r>
         <w:rPr>
@@ -3752,25 +3415,7 @@
           <w:sz w:val="24"/>
           <w:szCs w:val="24"/>
         </w:rPr>
-        <w:t xml:space="preserve">Le logiciel </w:t>
-      </w:r>
-      <w:proofErr w:type="spellStart"/>
-      <w:r>
-        <w:rPr>
-          <w:rFonts w:ascii="Book Antiqua" w:hAnsi="Book Antiqua"/>
-          <w:sz w:val="24"/>
-          <w:szCs w:val="24"/>
-        </w:rPr>
-        <w:t>UMLet</w:t>
-      </w:r>
-      <w:proofErr w:type="spellEnd"/>
-      <w:r>
-        <w:rPr>
-          <w:rFonts w:ascii="Book Antiqua" w:hAnsi="Book Antiqua"/>
-          <w:sz w:val="24"/>
-          <w:szCs w:val="24"/>
-        </w:rPr>
-        <w:t xml:space="preserve"> et le langage UML pour la partie conception de l’application</w:t>
+        <w:t>Le logiciel UMLet et le langage UML pour la partie conception de l’application</w:t>
       </w:r>
     </w:p>
     <w:p>
@@ -3853,7 +3498,7 @@
         </w:numPr>
         <w:jc w:val="both"/>
       </w:pPr>
-      <w:bookmarkStart w:id="7" w:name="_Toc469411742"/>
+      <w:bookmarkStart w:id="7" w:name="_Toc469419344"/>
       <w:r>
         <w:t>Méthodes</w:t>
       </w:r>
@@ -3868,7 +3513,7 @@
         </w:numPr>
         <w:jc w:val="both"/>
       </w:pPr>
-      <w:bookmarkStart w:id="8" w:name="_Toc469411743"/>
+      <w:bookmarkStart w:id="8" w:name="_Toc469419345"/>
       <w:r>
         <w:t>Conception</w:t>
       </w:r>
@@ -3899,55 +3544,7 @@
           <w:rFonts w:ascii="Book Antiqua" w:hAnsi="Book Antiqua"/>
           <w:sz w:val="24"/>
         </w:rPr>
-        <w:t>« </w:t>
-      </w:r>
-      <w:proofErr w:type="spellStart"/>
-      <w:r>
-        <w:rPr>
-          <w:rFonts w:ascii="Book Antiqua" w:hAnsi="Book Antiqua"/>
-          <w:sz w:val="24"/>
-        </w:rPr>
-        <w:t>Warhammer</w:t>
-      </w:r>
-      <w:proofErr w:type="spellEnd"/>
-      <w:r>
-        <w:rPr>
-          <w:rFonts w:ascii="Book Antiqua" w:hAnsi="Book Antiqua"/>
-          <w:sz w:val="24"/>
-        </w:rPr>
-        <w:t xml:space="preserve"> 40K : </w:t>
-      </w:r>
-      <w:proofErr w:type="spellStart"/>
-      <w:r>
-        <w:rPr>
-          <w:rFonts w:ascii="Book Antiqua" w:hAnsi="Book Antiqua"/>
-          <w:sz w:val="24"/>
-        </w:rPr>
-        <w:t>Army</w:t>
-      </w:r>
-      <w:proofErr w:type="spellEnd"/>
-      <w:r>
-        <w:rPr>
-          <w:rFonts w:ascii="Book Antiqua" w:hAnsi="Book Antiqua"/>
-          <w:sz w:val="24"/>
-        </w:rPr>
-        <w:t xml:space="preserve"> </w:t>
-      </w:r>
-      <w:proofErr w:type="spellStart"/>
-      <w:r>
-        <w:rPr>
-          <w:rFonts w:ascii="Book Antiqua" w:hAnsi="Book Antiqua"/>
-          <w:sz w:val="24"/>
-        </w:rPr>
-        <w:t>Factory</w:t>
-      </w:r>
-      <w:proofErr w:type="spellEnd"/>
-      <w:r>
-        <w:rPr>
-          <w:rFonts w:ascii="Book Antiqua" w:hAnsi="Book Antiqua"/>
-          <w:sz w:val="24"/>
-        </w:rPr>
-        <w:t> » a d’</w:t>
+        <w:t>« Warhammer 40K : Army Factory » a d’</w:t>
       </w:r>
       <w:r>
         <w:rPr>
@@ -4130,23 +3727,7 @@
           <w:rFonts w:ascii="Book Antiqua" w:hAnsi="Book Antiqua"/>
           <w:sz w:val="24"/>
         </w:rPr>
-        <w:t xml:space="preserve"> le logiciel open source </w:t>
-      </w:r>
-      <w:proofErr w:type="spellStart"/>
-      <w:r>
-        <w:rPr>
-          <w:rFonts w:ascii="Book Antiqua" w:hAnsi="Book Antiqua"/>
-          <w:sz w:val="24"/>
-        </w:rPr>
-        <w:t>UMLet</w:t>
-      </w:r>
-      <w:proofErr w:type="spellEnd"/>
-      <w:r>
-        <w:rPr>
-          <w:rFonts w:ascii="Book Antiqua" w:hAnsi="Book Antiqua"/>
-          <w:sz w:val="24"/>
-        </w:rPr>
-        <w:t xml:space="preserve">. </w:t>
+        <w:t xml:space="preserve"> le logiciel open source UMLet. </w:t>
       </w:r>
       <w:r>
         <w:rPr>
@@ -4322,7 +3903,7 @@
                       <w:sz w:val="32"/>
                     </w:rPr>
                   </w:pPr>
-                  <w:bookmarkStart w:id="9" w:name="_Toc469411777"/>
+                  <w:bookmarkStart w:id="9" w:name="_Toc469419327"/>
                   <w:r>
                     <w:rPr>
                       <w:rFonts w:ascii="Book Antiqua" w:hAnsi="Book Antiqua"/>
@@ -4507,7 +4088,7 @@
                       <w:sz w:val="32"/>
                     </w:rPr>
                   </w:pPr>
-                  <w:bookmarkStart w:id="10" w:name="_Toc469411778"/>
+                  <w:bookmarkStart w:id="10" w:name="_Toc469419328"/>
                   <w:r>
                     <w:rPr>
                       <w:rFonts w:ascii="Book Antiqua" w:hAnsi="Book Antiqua"/>
@@ -4807,7 +4388,7 @@
         </w:numPr>
         <w:jc w:val="both"/>
       </w:pPr>
-      <w:bookmarkStart w:id="11" w:name="_Toc469411744"/>
+      <w:bookmarkStart w:id="11" w:name="_Toc469419346"/>
       <w:r>
         <w:lastRenderedPageBreak/>
         <w:t>Réalisation</w:t>
@@ -4891,23 +4472,7 @@
           <w:rFonts w:ascii="Book Antiqua" w:hAnsi="Book Antiqua"/>
           <w:sz w:val="24"/>
         </w:rPr>
-        <w:t xml:space="preserve">L’application est une application dite Windows </w:t>
-      </w:r>
-      <w:proofErr w:type="spellStart"/>
-      <w:r>
-        <w:rPr>
-          <w:rFonts w:ascii="Book Antiqua" w:hAnsi="Book Antiqua"/>
-          <w:sz w:val="24"/>
-        </w:rPr>
-        <w:t>Form</w:t>
-      </w:r>
-      <w:proofErr w:type="spellEnd"/>
-      <w:r>
-        <w:rPr>
-          <w:rFonts w:ascii="Book Antiqua" w:hAnsi="Book Antiqua"/>
-          <w:sz w:val="24"/>
-        </w:rPr>
-        <w:t xml:space="preserve"> réalisée avec l’</w:t>
+        <w:t>L’application est une application dite Windows Form réalisée avec l’</w:t>
       </w:r>
       <w:r>
         <w:rPr>
@@ -4921,23 +4486,7 @@
           <w:rFonts w:ascii="Book Antiqua" w:hAnsi="Book Antiqua"/>
           <w:sz w:val="24"/>
         </w:rPr>
-        <w:t xml:space="preserve">« Microsoft Visual Studio </w:t>
-      </w:r>
-      <w:proofErr w:type="spellStart"/>
-      <w:r>
-        <w:rPr>
-          <w:rFonts w:ascii="Book Antiqua" w:hAnsi="Book Antiqua"/>
-          <w:sz w:val="24"/>
-        </w:rPr>
-        <w:t>Community</w:t>
-      </w:r>
-      <w:proofErr w:type="spellEnd"/>
-      <w:r>
-        <w:rPr>
-          <w:rFonts w:ascii="Book Antiqua" w:hAnsi="Book Antiqua"/>
-          <w:sz w:val="24"/>
-        </w:rPr>
-        <w:t> ».</w:t>
+        <w:t>« Microsoft Visual Studio Community ».</w:t>
       </w:r>
       <w:r>
         <w:rPr>
@@ -4953,15 +4502,13 @@
         </w:rPr>
         <w:t xml:space="preserve">+ basé sur le </w:t>
       </w:r>
-      <w:proofErr w:type="spellStart"/>
-      <w:r>
-        <w:rPr>
-          <w:rFonts w:ascii="Book Antiqua" w:hAnsi="Book Antiqua"/>
-          <w:sz w:val="24"/>
-        </w:rPr>
-        <w:t>FrameWork</w:t>
-      </w:r>
-      <w:proofErr w:type="spellEnd"/>
+      <w:r>
+        <w:rPr>
+          <w:rFonts w:ascii="Book Antiqua" w:hAnsi="Book Antiqua"/>
+          <w:sz w:val="24"/>
+        </w:rPr>
+        <w:t>Framework</w:t>
+      </w:r>
       <w:r>
         <w:rPr>
           <w:rFonts w:ascii="Book Antiqua" w:hAnsi="Book Antiqua"/>
@@ -4985,23 +4532,7 @@
           <w:rFonts w:ascii="Book Antiqua" w:hAnsi="Book Antiqua"/>
           <w:sz w:val="24"/>
         </w:rPr>
-        <w:t xml:space="preserve">L’application est connectée à une base de données MySQL réalisée via </w:t>
-      </w:r>
-      <w:proofErr w:type="spellStart"/>
-      <w:r>
-        <w:rPr>
-          <w:rFonts w:ascii="Book Antiqua" w:hAnsi="Book Antiqua"/>
-          <w:sz w:val="24"/>
-        </w:rPr>
-        <w:t>PHPMyAdmin</w:t>
-      </w:r>
-      <w:proofErr w:type="spellEnd"/>
-      <w:r>
-        <w:rPr>
-          <w:rFonts w:ascii="Book Antiqua" w:hAnsi="Book Antiqua"/>
-          <w:sz w:val="24"/>
-        </w:rPr>
-        <w:t xml:space="preserve"> et gérée par un serveur Apache.</w:t>
+        <w:t>L’application est connectée à une base de données MySQL réalisée via PHPMyAdmin et gérée par un serveur Apache.</w:t>
       </w:r>
     </w:p>
     <w:p>
@@ -5055,23 +4586,7 @@
           <w:rFonts w:ascii="Book Antiqua" w:hAnsi="Book Antiqua"/>
           <w:sz w:val="24"/>
         </w:rPr>
-        <w:t xml:space="preserve">entre ce que </w:t>
-      </w:r>
-      <w:proofErr w:type="gramStart"/>
-      <w:r>
-        <w:rPr>
-          <w:rFonts w:ascii="Book Antiqua" w:hAnsi="Book Antiqua"/>
-          <w:sz w:val="24"/>
-        </w:rPr>
-        <w:t>voit</w:t>
-      </w:r>
-      <w:proofErr w:type="gramEnd"/>
-      <w:r>
-        <w:rPr>
-          <w:rFonts w:ascii="Book Antiqua" w:hAnsi="Book Antiqua"/>
-          <w:sz w:val="24"/>
-        </w:rPr>
-        <w:t xml:space="preserve"> l’utilisateur</w:t>
+        <w:t>entre ce que voit l’utilisateur</w:t>
       </w:r>
       <w:r>
         <w:rPr>
@@ -5110,23 +4625,7 @@
           <w:rFonts w:ascii="Book Antiqua" w:hAnsi="Book Antiqua"/>
           <w:sz w:val="24"/>
         </w:rPr>
-        <w:t xml:space="preserve">seulement de fichiers de type fenêtres ou vues, appelées respectivement « Windows </w:t>
-      </w:r>
-      <w:proofErr w:type="spellStart"/>
-      <w:r>
-        <w:rPr>
-          <w:rFonts w:ascii="Book Antiqua" w:hAnsi="Book Antiqua"/>
-          <w:sz w:val="24"/>
-        </w:rPr>
-        <w:t>Form</w:t>
-      </w:r>
-      <w:proofErr w:type="spellEnd"/>
-      <w:r>
-        <w:rPr>
-          <w:rFonts w:ascii="Book Antiqua" w:hAnsi="Book Antiqua"/>
-          <w:sz w:val="24"/>
-        </w:rPr>
-        <w:t> » et « CLR User Control » sur l’IDE.</w:t>
+        <w:t>seulement de fichiers de type fenêtres ou vues, appelées respectivement « Windows Form » et « CLR User Control » sur l’IDE.</w:t>
       </w:r>
       <w:r>
         <w:rPr>
@@ -5214,7 +4713,7 @@
         </w:numPr>
         <w:jc w:val="both"/>
       </w:pPr>
-      <w:bookmarkStart w:id="12" w:name="_Toc469411745"/>
+      <w:bookmarkStart w:id="12" w:name="_Toc469419347"/>
       <w:r>
         <w:lastRenderedPageBreak/>
         <w:t>L’application</w:t>
@@ -5240,7 +4739,7 @@
         </w:numPr>
         <w:jc w:val="both"/>
       </w:pPr>
-      <w:bookmarkStart w:id="13" w:name="_Toc469411746"/>
+      <w:bookmarkStart w:id="13" w:name="_Toc469419348"/>
       <w:r>
         <w:t>Préambule</w:t>
       </w:r>
@@ -5337,7 +4836,7 @@
         </w:numPr>
         <w:jc w:val="both"/>
       </w:pPr>
-      <w:bookmarkStart w:id="14" w:name="_Toc469411747"/>
+      <w:bookmarkStart w:id="14" w:name="_Toc469419349"/>
       <w:r>
         <w:t>Objectif</w:t>
       </w:r>
@@ -5635,7 +5134,7 @@
         </w:numPr>
         <w:jc w:val="both"/>
       </w:pPr>
-      <w:bookmarkStart w:id="15" w:name="_Toc469411748"/>
+      <w:bookmarkStart w:id="15" w:name="_Toc469419350"/>
       <w:r>
         <w:lastRenderedPageBreak/>
         <w:t>Atteint</w:t>
@@ -5761,79 +5260,7 @@
           <w:sz w:val="24"/>
           <w:szCs w:val="24"/>
         </w:rPr>
-        <w:t xml:space="preserve"> a conduit à revoir ce schéma, et un seul projet fut finalement réalisé. Ce projet est ainsi séparé en 3 « </w:t>
-      </w:r>
-      <w:proofErr w:type="spellStart"/>
-      <w:r>
-        <w:rPr>
-          <w:rFonts w:ascii="Book Antiqua" w:hAnsi="Book Antiqua"/>
-          <w:sz w:val="24"/>
-          <w:szCs w:val="24"/>
-        </w:rPr>
-        <w:t>namespaces</w:t>
-      </w:r>
-      <w:proofErr w:type="spellEnd"/>
-      <w:r>
-        <w:rPr>
-          <w:rFonts w:ascii="Book Antiqua" w:hAnsi="Book Antiqua"/>
-          <w:sz w:val="24"/>
-          <w:szCs w:val="24"/>
-        </w:rPr>
-        <w:t xml:space="preserve"> » différents, représentant chacun une partie de l’architecture ; on retrouve ainsi un </w:t>
-      </w:r>
-      <w:proofErr w:type="spellStart"/>
-      <w:r>
-        <w:rPr>
-          <w:rFonts w:ascii="Book Antiqua" w:hAnsi="Book Antiqua"/>
-          <w:sz w:val="24"/>
-          <w:szCs w:val="24"/>
-        </w:rPr>
-        <w:t>namespace</w:t>
-      </w:r>
-      <w:proofErr w:type="spellEnd"/>
-      <w:r>
-        <w:rPr>
-          <w:rFonts w:ascii="Book Antiqua" w:hAnsi="Book Antiqua"/>
-          <w:sz w:val="24"/>
-          <w:szCs w:val="24"/>
-        </w:rPr>
-        <w:t xml:space="preserve"> « DAL », un </w:t>
-      </w:r>
-      <w:proofErr w:type="spellStart"/>
-      <w:r>
-        <w:rPr>
-          <w:rFonts w:ascii="Book Antiqua" w:hAnsi="Book Antiqua"/>
-          <w:sz w:val="24"/>
-          <w:szCs w:val="24"/>
-        </w:rPr>
-        <w:t>namespace</w:t>
-      </w:r>
-      <w:proofErr w:type="spellEnd"/>
-      <w:r>
-        <w:rPr>
-          <w:rFonts w:ascii="Book Antiqua" w:hAnsi="Book Antiqua"/>
-          <w:sz w:val="24"/>
-          <w:szCs w:val="24"/>
-        </w:rPr>
-        <w:t xml:space="preserve"> « BLL » et un </w:t>
-      </w:r>
-      <w:proofErr w:type="spellStart"/>
-      <w:r>
-        <w:rPr>
-          <w:rFonts w:ascii="Book Antiqua" w:hAnsi="Book Antiqua"/>
-          <w:sz w:val="24"/>
-          <w:szCs w:val="24"/>
-        </w:rPr>
-        <w:t>namespace</w:t>
-      </w:r>
-      <w:proofErr w:type="spellEnd"/>
-      <w:r>
-        <w:rPr>
-          <w:rFonts w:ascii="Book Antiqua" w:hAnsi="Book Antiqua"/>
-          <w:sz w:val="24"/>
-          <w:szCs w:val="24"/>
-        </w:rPr>
-        <w:t xml:space="preserve"> « IHM ».</w:t>
+        <w:t xml:space="preserve"> a conduit à revoir ce schéma, et un seul projet fut finalement réalisé. Ce projet est ainsi séparé en 3 « namespaces » différents, représentant chacun une partie de l’architecture ; on retrouve ainsi un namespace « DAL », un namespace « BLL » et un namespace « IHM ».</w:t>
       </w:r>
     </w:p>
     <w:p>
@@ -5876,7 +5303,7 @@
         </w:numPr>
         <w:jc w:val="both"/>
       </w:pPr>
-      <w:bookmarkStart w:id="16" w:name="_Toc469411749"/>
+      <w:bookmarkStart w:id="16" w:name="_Toc469419351"/>
       <w:r>
         <w:t>Fonctionnement</w:t>
       </w:r>
@@ -5962,61 +5389,7 @@
           <w:sz w:val="24"/>
           <w:szCs w:val="24"/>
         </w:rPr>
-        <w:t>Lorsque l’utilisateur démarre l’application « </w:t>
-      </w:r>
-      <w:proofErr w:type="spellStart"/>
-      <w:r>
-        <w:rPr>
-          <w:rFonts w:ascii="Book Antiqua" w:hAnsi="Book Antiqua"/>
-          <w:sz w:val="24"/>
-          <w:szCs w:val="24"/>
-        </w:rPr>
-        <w:t>Warhammer</w:t>
-      </w:r>
-      <w:proofErr w:type="spellEnd"/>
-      <w:r>
-        <w:rPr>
-          <w:rFonts w:ascii="Book Antiqua" w:hAnsi="Book Antiqua"/>
-          <w:sz w:val="24"/>
-          <w:szCs w:val="24"/>
-        </w:rPr>
-        <w:t xml:space="preserve"> 40K : </w:t>
-      </w:r>
-      <w:proofErr w:type="spellStart"/>
-      <w:r>
-        <w:rPr>
-          <w:rFonts w:ascii="Book Antiqua" w:hAnsi="Book Antiqua"/>
-          <w:sz w:val="24"/>
-          <w:szCs w:val="24"/>
-        </w:rPr>
-        <w:t>Army</w:t>
-      </w:r>
-      <w:proofErr w:type="spellEnd"/>
-      <w:r>
-        <w:rPr>
-          <w:rFonts w:ascii="Book Antiqua" w:hAnsi="Book Antiqua"/>
-          <w:sz w:val="24"/>
-          <w:szCs w:val="24"/>
-        </w:rPr>
-        <w:t xml:space="preserve"> </w:t>
-      </w:r>
-      <w:proofErr w:type="spellStart"/>
-      <w:r>
-        <w:rPr>
-          <w:rFonts w:ascii="Book Antiqua" w:hAnsi="Book Antiqua"/>
-          <w:sz w:val="24"/>
-          <w:szCs w:val="24"/>
-        </w:rPr>
-        <w:t>Factory</w:t>
-      </w:r>
-      <w:proofErr w:type="spellEnd"/>
-      <w:r>
-        <w:rPr>
-          <w:rFonts w:ascii="Book Antiqua" w:hAnsi="Book Antiqua"/>
-          <w:sz w:val="24"/>
-          <w:szCs w:val="24"/>
-        </w:rPr>
-        <w:t xml:space="preserve"> », celle-ci se connecte à sa base de données « test_army_factory.sql » et affiche l’écran d’accueil. L’utilisateur n’a nullement connaissance de l’établissement de connexion, et ne voit que la fenêtre d’accueil telle présentée sur la figure </w:t>
+        <w:t xml:space="preserve">Lorsque l’utilisateur démarre l’application « Warhammer 40K : Army Factory », celle-ci se connecte à sa base de données « test_army_factory.sql » et affiche l’écran d’accueil. L’utilisateur n’a nullement connaissance de l’établissement de connexion, et ne voit que la fenêtre d’accueil telle présentée sur la figure </w:t>
       </w:r>
       <w:r>
         <w:rPr>
@@ -6064,7 +5437,7 @@
                       <w:szCs w:val="24"/>
                     </w:rPr>
                   </w:pPr>
-                  <w:bookmarkStart w:id="17" w:name="_Toc469411779"/>
+                  <w:bookmarkStart w:id="17" w:name="_Toc469419329"/>
                   <w:r>
                     <w:rPr>
                       <w:rFonts w:ascii="Book Antiqua" w:hAnsi="Book Antiqua"/>
@@ -6350,7 +5723,7 @@
                       <w:sz w:val="32"/>
                     </w:rPr>
                   </w:pPr>
-                  <w:bookmarkStart w:id="18" w:name="_Toc469411780"/>
+                  <w:bookmarkStart w:id="18" w:name="_Toc469419330"/>
                   <w:r>
                     <w:rPr>
                       <w:rFonts w:ascii="Book Antiqua" w:hAnsi="Book Antiqua"/>
@@ -6685,7 +6058,7 @@
                       <w:sz w:val="32"/>
                     </w:rPr>
                   </w:pPr>
-                  <w:bookmarkStart w:id="19" w:name="_Toc469411781"/>
+                  <w:bookmarkStart w:id="19" w:name="_Toc469419331"/>
                   <w:r>
                     <w:rPr>
                       <w:rFonts w:ascii="Book Antiqua" w:hAnsi="Book Antiqua"/>
@@ -6747,78 +6120,6 @@
     </w:p>
     <w:p>
       <w:pPr>
-        <w:spacing w:after="0" w:line="240" w:lineRule="auto"/>
-        <w:jc w:val="both"/>
-        <w:rPr>
-          <w:rFonts w:ascii="Book Antiqua" w:hAnsi="Book Antiqua"/>
-          <w:sz w:val="24"/>
-        </w:rPr>
-      </w:pPr>
-    </w:p>
-    <w:p>
-      <w:pPr>
-        <w:spacing w:after="0" w:line="240" w:lineRule="auto"/>
-        <w:jc w:val="both"/>
-        <w:rPr>
-          <w:rFonts w:ascii="Book Antiqua" w:hAnsi="Book Antiqua"/>
-          <w:sz w:val="24"/>
-        </w:rPr>
-      </w:pPr>
-    </w:p>
-    <w:p>
-      <w:pPr>
-        <w:spacing w:after="0" w:line="240" w:lineRule="auto"/>
-        <w:jc w:val="both"/>
-        <w:rPr>
-          <w:rFonts w:ascii="Book Antiqua" w:hAnsi="Book Antiqua"/>
-          <w:sz w:val="24"/>
-        </w:rPr>
-      </w:pPr>
-    </w:p>
-    <w:p>
-      <w:pPr>
-        <w:spacing w:after="0" w:line="240" w:lineRule="auto"/>
-        <w:jc w:val="both"/>
-        <w:rPr>
-          <w:rFonts w:ascii="Book Antiqua" w:hAnsi="Book Antiqua"/>
-          <w:sz w:val="24"/>
-        </w:rPr>
-      </w:pPr>
-    </w:p>
-    <w:p>
-      <w:pPr>
-        <w:spacing w:after="0" w:line="240" w:lineRule="auto"/>
-        <w:ind w:firstLine="357"/>
-        <w:jc w:val="both"/>
-        <w:rPr>
-          <w:rFonts w:ascii="Book Antiqua" w:hAnsi="Book Antiqua"/>
-          <w:sz w:val="24"/>
-        </w:rPr>
-      </w:pPr>
-    </w:p>
-    <w:p>
-      <w:pPr>
-        <w:spacing w:after="0" w:line="240" w:lineRule="auto"/>
-        <w:jc w:val="both"/>
-        <w:rPr>
-          <w:rFonts w:ascii="Book Antiqua" w:hAnsi="Book Antiqua"/>
-          <w:sz w:val="24"/>
-        </w:rPr>
-      </w:pPr>
-    </w:p>
-    <w:p>
-      <w:pPr>
-        <w:spacing w:after="0" w:line="240" w:lineRule="auto"/>
-        <w:jc w:val="both"/>
-        <w:rPr>
-          <w:rFonts w:ascii="Book Antiqua" w:hAnsi="Book Antiqua"/>
-          <w:sz w:val="24"/>
-        </w:rPr>
-      </w:pPr>
-    </w:p>
-    <w:p>
-      <w:pPr>
-        <w:spacing w:after="0" w:line="240" w:lineRule="auto"/>
         <w:jc w:val="both"/>
         <w:rPr>
           <w:rFonts w:ascii="Book Antiqua" w:hAnsi="Book Antiqua"/>
@@ -6854,12 +6155,308 @@
         <w:pStyle w:val="Titre1"/>
         <w:jc w:val="both"/>
       </w:pPr>
-      <w:bookmarkStart w:id="20" w:name="_Toc469411750"/>
+      <w:bookmarkStart w:id="20" w:name="_Toc469419352"/>
+      <w:r>
+        <w:lastRenderedPageBreak/>
+        <w:t>Pistes d’améliorations</w:t>
+      </w:r>
+      <w:bookmarkEnd w:id="20"/>
+    </w:p>
+    <w:p>
+      <w:pPr>
+        <w:spacing w:after="0" w:line="240" w:lineRule="auto"/>
+        <w:jc w:val="both"/>
+        <w:rPr>
+          <w:rFonts w:ascii="Book Antiqua" w:hAnsi="Book Antiqua"/>
+          <w:sz w:val="24"/>
+        </w:rPr>
+      </w:pPr>
+    </w:p>
+    <w:p>
+      <w:pPr>
+        <w:spacing w:after="0" w:line="240" w:lineRule="auto"/>
+        <w:jc w:val="both"/>
+        <w:rPr>
+          <w:rFonts w:ascii="Book Antiqua" w:hAnsi="Book Antiqua"/>
+          <w:sz w:val="24"/>
+        </w:rPr>
+      </w:pPr>
+    </w:p>
+    <w:p>
+      <w:pPr>
+        <w:spacing w:after="0" w:line="240" w:lineRule="auto"/>
+        <w:ind w:firstLine="357"/>
+        <w:jc w:val="both"/>
+        <w:rPr>
+          <w:rFonts w:ascii="Book Antiqua" w:hAnsi="Book Antiqua"/>
+          <w:sz w:val="24"/>
+        </w:rPr>
+      </w:pPr>
+      <w:r>
+        <w:rPr>
+          <w:rFonts w:ascii="Book Antiqua" w:hAnsi="Book Antiqua"/>
+          <w:sz w:val="24"/>
+        </w:rPr>
+        <w:t xml:space="preserve">Ayant rencontré divers problèmes techniques comme par exemple l’apprentissage du </w:t>
+      </w:r>
+      <w:r>
+        <w:rPr>
+          <w:rFonts w:ascii="Book Antiqua" w:hAnsi="Book Antiqua"/>
+          <w:sz w:val="24"/>
+        </w:rPr>
+        <w:t>Framework</w:t>
+      </w:r>
+      <w:r>
+        <w:rPr>
+          <w:rFonts w:ascii="Book Antiqua" w:hAnsi="Book Antiqua"/>
+          <w:sz w:val="24"/>
+        </w:rPr>
+        <w:t xml:space="preserve"> nécessaire à la réalisation d’un projet CLR, l’application n’est aujourd’hui pas fonctionnelle.</w:t>
+      </w:r>
+    </w:p>
+    <w:p>
+      <w:pPr>
+        <w:spacing w:after="0" w:line="240" w:lineRule="auto"/>
+        <w:jc w:val="both"/>
+        <w:rPr>
+          <w:rFonts w:ascii="Book Antiqua" w:hAnsi="Book Antiqua"/>
+          <w:sz w:val="24"/>
+        </w:rPr>
+      </w:pPr>
+      <w:r>
+        <w:rPr>
+          <w:rFonts w:ascii="Book Antiqua" w:hAnsi="Book Antiqua"/>
+          <w:sz w:val="24"/>
+        </w:rPr>
+        <w:t xml:space="preserve">Ayant désormais connaissance, et du langage C++, et du </w:t>
+      </w:r>
+      <w:r>
+        <w:rPr>
+          <w:rFonts w:ascii="Book Antiqua" w:hAnsi="Book Antiqua"/>
+          <w:sz w:val="24"/>
+        </w:rPr>
+        <w:t>Framework</w:t>
+      </w:r>
+      <w:r>
+        <w:rPr>
+          <w:rFonts w:ascii="Book Antiqua" w:hAnsi="Book Antiqua"/>
+          <w:sz w:val="24"/>
+        </w:rPr>
+        <w:t xml:space="preserve"> .NET4.5, et d</w:t>
+      </w:r>
+      <w:r>
+        <w:rPr>
+          <w:rFonts w:ascii="Book Antiqua" w:hAnsi="Book Antiqua"/>
+          <w:sz w:val="24"/>
+        </w:rPr>
+        <w:t>e certaines parties du</w:t>
+      </w:r>
+      <w:r>
+        <w:rPr>
+          <w:rFonts w:ascii="Book Antiqua" w:hAnsi="Book Antiqua"/>
+          <w:sz w:val="24"/>
+        </w:rPr>
+        <w:t xml:space="preserve"> </w:t>
+      </w:r>
+      <w:r>
+        <w:rPr>
+          <w:rFonts w:ascii="Book Antiqua" w:hAnsi="Book Antiqua"/>
+          <w:sz w:val="24"/>
+        </w:rPr>
+        <w:t>Framework</w:t>
+      </w:r>
+      <w:r>
+        <w:rPr>
+          <w:rFonts w:ascii="Book Antiqua" w:hAnsi="Book Antiqua"/>
+          <w:sz w:val="24"/>
+        </w:rPr>
+        <w:t xml:space="preserve"> CLR, il devrait désormais être faisable (sans davantage de difficultés apparentes) de réaliser les différentes fonctionnalités prévues, qui ne sont pour l’instant pas implémentées dans la couche IHM. En effet, ces actions ou opérations sont réalisées dans la couche BLL, cependant leurs liens avec la couche IHM restent à l’heure actuelle inachevés.</w:t>
+      </w:r>
+    </w:p>
+    <w:p>
+      <w:pPr>
+        <w:spacing w:after="0" w:line="240" w:lineRule="auto"/>
+        <w:jc w:val="both"/>
+        <w:rPr>
+          <w:rFonts w:ascii="Book Antiqua" w:hAnsi="Book Antiqua"/>
+          <w:sz w:val="24"/>
+        </w:rPr>
+      </w:pPr>
+      <w:r>
+        <w:rPr>
+          <w:rFonts w:ascii="Book Antiqua" w:hAnsi="Book Antiqua"/>
+          <w:sz w:val="24"/>
+        </w:rPr>
+        <w:t>En allouant une vingtaine d’heures supplémentaires, il serait possible de mettre en place ces différentes fonctionnalités.</w:t>
+      </w:r>
+    </w:p>
+    <w:p>
+      <w:pPr>
+        <w:spacing w:after="0" w:line="240" w:lineRule="auto"/>
+        <w:jc w:val="both"/>
+        <w:rPr>
+          <w:rFonts w:ascii="Book Antiqua" w:hAnsi="Book Antiqua"/>
+          <w:sz w:val="24"/>
+        </w:rPr>
+      </w:pPr>
+    </w:p>
+    <w:p>
+      <w:pPr>
+        <w:spacing w:after="0" w:line="240" w:lineRule="auto"/>
+        <w:ind w:firstLine="357"/>
+        <w:jc w:val="both"/>
+        <w:rPr>
+          <w:rFonts w:ascii="Book Antiqua" w:hAnsi="Book Antiqua"/>
+          <w:sz w:val="24"/>
+        </w:rPr>
+      </w:pPr>
+      <w:r>
+        <w:rPr>
+          <w:rFonts w:ascii="Book Antiqua" w:hAnsi="Book Antiqua"/>
+          <w:sz w:val="24"/>
+        </w:rPr>
+        <w:t>De plus, lors de la prise de décision de réaliser une telle application, l’idée de réaliser des calculs statistiques</w:t>
+      </w:r>
+      <w:r>
+        <w:rPr>
+          <w:rFonts w:ascii="Book Antiqua" w:hAnsi="Book Antiqua"/>
+          <w:sz w:val="24"/>
+        </w:rPr>
+        <w:t xml:space="preserve"> </w:t>
+      </w:r>
+      <w:r>
+        <w:rPr>
+          <w:rFonts w:ascii="Book Antiqua" w:hAnsi="Book Antiqua"/>
+          <w:sz w:val="24"/>
+        </w:rPr>
+        <w:t>a été mise en avant</w:t>
+      </w:r>
+      <w:r>
+        <w:rPr>
+          <w:rFonts w:ascii="Book Antiqua" w:hAnsi="Book Antiqua"/>
+          <w:sz w:val="24"/>
+        </w:rPr>
+        <w:t xml:space="preserve">. Ces calculs auraient pour objectif de permettre au joueur d’optimiser son armée. Cette implémentation </w:t>
+      </w:r>
+      <w:r>
+        <w:rPr>
+          <w:rFonts w:ascii="Book Antiqua" w:hAnsi="Book Antiqua"/>
+          <w:sz w:val="24"/>
+        </w:rPr>
+        <w:t xml:space="preserve">pourrait ainsi correspondre à </w:t>
+      </w:r>
+      <w:proofErr w:type="gramStart"/>
+      <w:r>
+        <w:rPr>
+          <w:rFonts w:ascii="Book Antiqua" w:hAnsi="Book Antiqua"/>
+          <w:sz w:val="24"/>
+        </w:rPr>
+        <w:t>une</w:t>
+      </w:r>
+      <w:proofErr w:type="gramEnd"/>
+      <w:r>
+        <w:rPr>
+          <w:rFonts w:ascii="Book Antiqua" w:hAnsi="Book Antiqua"/>
+          <w:sz w:val="24"/>
+        </w:rPr>
+        <w:t xml:space="preserve"> autre release.</w:t>
+      </w:r>
+    </w:p>
+    <w:p>
+      <w:pPr>
+        <w:spacing w:after="0" w:line="240" w:lineRule="auto"/>
+        <w:jc w:val="both"/>
+        <w:rPr>
+          <w:rFonts w:ascii="Book Antiqua" w:hAnsi="Book Antiqua"/>
+          <w:sz w:val="24"/>
+        </w:rPr>
+      </w:pPr>
+    </w:p>
+    <w:p>
+      <w:pPr>
+        <w:spacing w:after="0" w:line="240" w:lineRule="auto"/>
+        <w:jc w:val="both"/>
+        <w:rPr>
+          <w:rFonts w:ascii="Book Antiqua" w:hAnsi="Book Antiqua"/>
+          <w:sz w:val="24"/>
+        </w:rPr>
+      </w:pPr>
+    </w:p>
+    <w:p>
+      <w:pPr>
+        <w:spacing w:after="0" w:line="240" w:lineRule="auto"/>
+        <w:ind w:firstLine="357"/>
+        <w:jc w:val="both"/>
+        <w:rPr>
+          <w:rFonts w:ascii="Book Antiqua" w:hAnsi="Book Antiqua"/>
+          <w:sz w:val="24"/>
+        </w:rPr>
+      </w:pPr>
+    </w:p>
+    <w:p>
+      <w:pPr>
+        <w:spacing w:after="0" w:line="240" w:lineRule="auto"/>
+        <w:jc w:val="both"/>
+        <w:rPr>
+          <w:rFonts w:ascii="Book Antiqua" w:hAnsi="Book Antiqua"/>
+          <w:sz w:val="24"/>
+        </w:rPr>
+      </w:pPr>
+    </w:p>
+    <w:p>
+      <w:pPr>
+        <w:spacing w:after="0" w:line="240" w:lineRule="auto"/>
+        <w:jc w:val="both"/>
+        <w:rPr>
+          <w:rFonts w:ascii="Book Antiqua" w:hAnsi="Book Antiqua"/>
+          <w:sz w:val="24"/>
+        </w:rPr>
+      </w:pPr>
+    </w:p>
+    <w:p>
+      <w:pPr>
+        <w:spacing w:after="0" w:line="240" w:lineRule="auto"/>
+        <w:jc w:val="both"/>
+        <w:rPr>
+          <w:rFonts w:ascii="Book Antiqua" w:hAnsi="Book Antiqua"/>
+          <w:sz w:val="24"/>
+        </w:rPr>
+      </w:pPr>
+      <w:r>
+        <w:rPr>
+          <w:rFonts w:ascii="Book Antiqua" w:hAnsi="Book Antiqua"/>
+          <w:sz w:val="24"/>
+        </w:rPr>
+        <w:br w:type="page"/>
+      </w:r>
+    </w:p>
+    <w:p>
+      <w:pPr>
+        <w:spacing w:after="0" w:line="240" w:lineRule="auto"/>
+        <w:jc w:val="both"/>
+        <w:rPr>
+          <w:rFonts w:ascii="Book Antiqua" w:hAnsi="Book Antiqua"/>
+          <w:sz w:val="24"/>
+        </w:rPr>
+        <w:sectPr>
+          <w:pgSz w:w="11906" w:h="16838"/>
+          <w:pgMar w:top="1417" w:right="1417" w:bottom="1417" w:left="1417" w:header="708" w:footer="708" w:gutter="0"/>
+          <w:cols w:space="708"/>
+          <w:docGrid w:linePitch="360"/>
+        </w:sectPr>
+      </w:pPr>
+    </w:p>
+    <w:p>
+      <w:pPr>
+        <w:pStyle w:val="Titre1"/>
+        <w:jc w:val="both"/>
+      </w:pPr>
+      <w:bookmarkStart w:id="21" w:name="_Toc469419353"/>
       <w:r>
         <w:lastRenderedPageBreak/>
         <w:t>Table des légendes</w:t>
       </w:r>
-      <w:bookmarkEnd w:id="20"/>
+      <w:bookmarkEnd w:id="21"/>
     </w:p>
     <w:p>
       <w:pPr>
@@ -6886,7 +6483,7 @@
       <w:r>
         <w:fldChar w:fldCharType="separate"/>
       </w:r>
-      <w:hyperlink r:id="rId18" w:anchor="_Toc469411776" w:history="1">
+      <w:hyperlink r:id="rId18" w:anchor="_Toc469419326" w:history="1">
         <w:r>
           <w:rPr>
             <w:rStyle w:val="Lienhypertexte"/>
@@ -6914,7 +6511,7 @@
             <w:noProof/>
             <w:webHidden/>
           </w:rPr>
-          <w:instrText xml:space="preserve"> PAGEREF _Toc469411776 \h </w:instrText>
+          <w:instrText xml:space="preserve"> PAGEREF _Toc469419326 \h </w:instrText>
         </w:r>
         <w:r>
           <w:rPr>
@@ -6961,7 +6558,7 @@
           <w:lang w:eastAsia="fr-FR"/>
         </w:rPr>
       </w:pPr>
-      <w:hyperlink r:id="rId19" w:anchor="_Toc469411777" w:history="1">
+      <w:hyperlink r:id="rId19" w:anchor="_Toc469419327" w:history="1">
         <w:r>
           <w:rPr>
             <w:rStyle w:val="Lienhypertexte"/>
@@ -6989,7 +6586,7 @@
             <w:noProof/>
             <w:webHidden/>
           </w:rPr>
-          <w:instrText xml:space="preserve"> PAGEREF _Toc469411777 \h </w:instrText>
+          <w:instrText xml:space="preserve"> PAGEREF _Toc469419327 \h </w:instrText>
         </w:r>
         <w:r>
           <w:rPr>
@@ -7036,7 +6633,7 @@
           <w:lang w:eastAsia="fr-FR"/>
         </w:rPr>
       </w:pPr>
-      <w:hyperlink r:id="rId20" w:anchor="_Toc469411778" w:history="1">
+      <w:hyperlink r:id="rId20" w:anchor="_Toc469419328" w:history="1">
         <w:r>
           <w:rPr>
             <w:rStyle w:val="Lienhypertexte"/>
@@ -7064,7 +6661,7 @@
             <w:noProof/>
             <w:webHidden/>
           </w:rPr>
-          <w:instrText xml:space="preserve"> PAGEREF _Toc469411778 \h </w:instrText>
+          <w:instrText xml:space="preserve"> PAGEREF _Toc469419328 \h </w:instrText>
         </w:r>
         <w:r>
           <w:rPr>
@@ -7111,7 +6708,7 @@
           <w:lang w:eastAsia="fr-FR"/>
         </w:rPr>
       </w:pPr>
-      <w:hyperlink r:id="rId21" w:anchor="_Toc469411779" w:history="1">
+      <w:hyperlink r:id="rId21" w:anchor="_Toc469419329" w:history="1">
         <w:r>
           <w:rPr>
             <w:rStyle w:val="Lienhypertexte"/>
@@ -7139,7 +6736,7 @@
             <w:noProof/>
             <w:webHidden/>
           </w:rPr>
-          <w:instrText xml:space="preserve"> PAGEREF _Toc469411779 \h </w:instrText>
+          <w:instrText xml:space="preserve"> PAGEREF _Toc469419329 \h </w:instrText>
         </w:r>
         <w:r>
           <w:rPr>
@@ -7186,7 +6783,7 @@
           <w:lang w:eastAsia="fr-FR"/>
         </w:rPr>
       </w:pPr>
-      <w:hyperlink r:id="rId22" w:anchor="_Toc469411780" w:history="1">
+      <w:hyperlink r:id="rId22" w:anchor="_Toc469419330" w:history="1">
         <w:r>
           <w:rPr>
             <w:rStyle w:val="Lienhypertexte"/>
@@ -7214,7 +6811,7 @@
             <w:noProof/>
             <w:webHidden/>
           </w:rPr>
-          <w:instrText xml:space="preserve"> PAGEREF _Toc469411780 \h </w:instrText>
+          <w:instrText xml:space="preserve"> PAGEREF _Toc469419330 \h </w:instrText>
         </w:r>
         <w:r>
           <w:rPr>
@@ -7261,7 +6858,7 @@
           <w:lang w:eastAsia="fr-FR"/>
         </w:rPr>
       </w:pPr>
-      <w:hyperlink r:id="rId23" w:anchor="_Toc469411781" w:history="1">
+      <w:hyperlink r:id="rId23" w:anchor="_Toc469419331" w:history="1">
         <w:r>
           <w:rPr>
             <w:rStyle w:val="Lienhypertexte"/>
@@ -7289,7 +6886,7 @@
             <w:noProof/>
             <w:webHidden/>
           </w:rPr>
-          <w:instrText xml:space="preserve"> PAGEREF _Toc469411781 \h </w:instrText>
+          <w:instrText xml:space="preserve"> PAGEREF _Toc469419331 \h </w:instrText>
         </w:r>
         <w:r>
           <w:rPr>
@@ -7338,11 +6935,11 @@
         <w:pStyle w:val="Titre1"/>
         <w:jc w:val="both"/>
       </w:pPr>
-      <w:bookmarkStart w:id="21" w:name="_Toc469411751"/>
+      <w:bookmarkStart w:id="22" w:name="_Toc469419354"/>
       <w:r>
         <w:t>Références</w:t>
       </w:r>
-      <w:bookmarkEnd w:id="21"/>
+      <w:bookmarkEnd w:id="22"/>
     </w:p>
     <w:sectPr>
       <w:pgSz w:w="11906" w:h="16838"/>
@@ -9663,7 +9260,7 @@
 </file>
 
 <file path=customXml/itemProps1.xml><?xml version="1.0" encoding="utf-8"?>
-<ds:datastoreItem xmlns:ds="http://schemas.openxmlformats.org/officeDocument/2006/customXml" ds:itemID="{6E1B66E0-F661-4B1C-AD71-42B5568DD304}">
+<ds:datastoreItem xmlns:ds="http://schemas.openxmlformats.org/officeDocument/2006/customXml" ds:itemID="{DBFA51E0-4924-4A67-8798-DF4D69E4A374}">
   <ds:schemaRefs>
     <ds:schemaRef ds:uri="http://schemas.openxmlformats.org/officeDocument/2006/bibliography"/>
   </ds:schemaRefs>
